--- a/4 Cậu Pé Ngok Nghek - Quản lý hệ thống dữ liệu.docx
+++ b/4 Cậu Pé Ngok Nghek - Quản lý hệ thống dữ liệu.docx
@@ -1,6 +1,6 @@
 
 <file path=word/document.xml><?xml version="1.0" encoding="utf-8"?>
-<w:document xmlns:wpc="http://schemas.microsoft.com/office/word/2010/wordprocessingCanvas" xmlns:cx="http://schemas.microsoft.com/office/drawing/2014/chartex" xmlns:cx1="http://schemas.microsoft.com/office/drawing/2015/9/8/chartex" xmlns:mc="http://schemas.openxmlformats.org/markup-compatibility/2006" xmlns:o="urn:schemas-microsoft-com:office:office" xmlns:r="http://schemas.openxmlformats.org/officeDocument/2006/relationships" xmlns:m="http://schemas.openxmlformats.org/officeDocument/2006/math" xmlns:v="urn:schemas-microsoft-com:vml" xmlns:wp14="http://schemas.microsoft.com/office/word/2010/wordprocessingDrawing" xmlns:wp="http://schemas.openxmlformats.org/drawingml/2006/wordprocessingDrawing" xmlns:w10="urn:schemas-microsoft-com:office:word" xmlns:w="http://schemas.openxmlformats.org/wordprocessingml/2006/main" xmlns:w14="http://schemas.microsoft.com/office/word/2010/wordml" xmlns:w15="http://schemas.microsoft.com/office/word/2012/wordml" xmlns:w16se="http://schemas.microsoft.com/office/word/2015/wordml/symex" xmlns:wpg="http://schemas.microsoft.com/office/word/2010/wordprocessingGroup" xmlns:wpi="http://schemas.microsoft.com/office/word/2010/wordprocessingInk" xmlns:wne="http://schemas.microsoft.com/office/word/2006/wordml" xmlns:wps="http://schemas.microsoft.com/office/word/2010/wordprocessingShape" mc:Ignorable="w14 w15 w16se wp14">
+<w:document xmlns:wpc="http://schemas.microsoft.com/office/word/2010/wordprocessingCanvas" xmlns:cx="http://schemas.microsoft.com/office/drawing/2014/chartex" xmlns:mc="http://schemas.openxmlformats.org/markup-compatibility/2006" xmlns:o="urn:schemas-microsoft-com:office:office" xmlns:r="http://schemas.openxmlformats.org/officeDocument/2006/relationships" xmlns:m="http://schemas.openxmlformats.org/officeDocument/2006/math" xmlns:v="urn:schemas-microsoft-com:vml" xmlns:wp14="http://schemas.microsoft.com/office/word/2010/wordprocessingDrawing" xmlns:wp="http://schemas.openxmlformats.org/drawingml/2006/wordprocessingDrawing" xmlns:w10="urn:schemas-microsoft-com:office:word" xmlns:w="http://schemas.openxmlformats.org/wordprocessingml/2006/main" xmlns:w14="http://schemas.microsoft.com/office/word/2010/wordml" xmlns:w15="http://schemas.microsoft.com/office/word/2012/wordml" xmlns:w16se="http://schemas.microsoft.com/office/word/2015/wordml/symex" xmlns:wpg="http://schemas.microsoft.com/office/word/2010/wordprocessingGroup" xmlns:wpi="http://schemas.microsoft.com/office/word/2010/wordprocessingInk" xmlns:wne="http://schemas.microsoft.com/office/word/2006/wordml" xmlns:wps="http://schemas.microsoft.com/office/word/2010/wordprocessingShape" mc:Ignorable="w14 w15 w16se wp14">
   <w:body>
     <w:p>
       <w:pPr>
@@ -285,7 +285,7 @@
               </wp:anchor>
             </w:drawing>
           </mc:Choice>
-          <mc:Fallback xmlns:cr="http://schemas.microsoft.com/office/comments/2020/reactions" xmlns="http://schemas.microsoft.com/office/tasks/2019/documenttasks" xmlns:w16cid="http://schemas.microsoft.com/office/word/2016/wordml/cid" xmlns:w16cex="http://schemas.microsoft.com/office/word/2018/wordml/cex" xmlns:w16="http://schemas.microsoft.com/office/word/2018/wordml" xmlns:dgm="http://schemas.openxmlformats.org/drawingml/2006/diagram" xmlns:lc="http://schemas.openxmlformats.org/drawingml/2006/lockedCanvas" xmlns:c="http://schemas.openxmlformats.org/drawingml/2006/chart" xmlns:pic="http://schemas.openxmlformats.org/drawingml/2006/picture" xmlns:a="http://schemas.openxmlformats.org/drawingml/2006/main" xmlns:sl="http://schemas.openxmlformats.org/schemaLibrary/2006/main">
+          <mc:Fallback xmlns:sl="http://schemas.openxmlformats.org/schemaLibrary/2006/main" xmlns:a="http://schemas.openxmlformats.org/drawingml/2006/main" xmlns:pic="http://schemas.openxmlformats.org/drawingml/2006/picture" xmlns:c="http://schemas.openxmlformats.org/drawingml/2006/chart" xmlns:lc="http://schemas.openxmlformats.org/drawingml/2006/lockedCanvas" xmlns:dgm="http://schemas.openxmlformats.org/drawingml/2006/diagram" xmlns:w16="http://schemas.microsoft.com/office/word/2018/wordml" xmlns:w16cex="http://schemas.microsoft.com/office/word/2018/wordml/cex" xmlns:w16cid="http://schemas.microsoft.com/office/word/2016/wordml/cid" xmlns="http://schemas.microsoft.com/office/tasks/2019/documenttasks" xmlns:cr="http://schemas.microsoft.com/office/comments/2020/reactions" xmlns:cx1="http://schemas.microsoft.com/office/drawing/2015/9/8/chartex">
             <w:drawing>
               <wp:anchor allowOverlap="1" behindDoc="0" distB="0" distT="0" distL="114300" distR="114300" hidden="0" layoutInCell="1" locked="0" relativeHeight="0" simplePos="0">
                 <wp:simplePos x="0" y="0"/>
@@ -1206,7 +1206,15 @@
           <w:sz w:val="28"/>
           <w:szCs w:val="28"/>
         </w:rPr>
-        <w:t>Tp. Hồ Chí Minh, Tháng 01 Năm 2024</w:t>
+        <w:t>Tp. Hồ Chí Minh, Tháng 01 Năm 202</w:t>
+      </w:r>
+      <w:r>
+        <w:rPr>
+          <w:b/>
+          <w:sz w:val="28"/>
+          <w:szCs w:val="28"/>
+        </w:rPr>
+        <w:t>5</w:t>
       </w:r>
     </w:p>
     <w:p>
@@ -1492,7 +1500,7 @@
               </wp:anchor>
             </w:drawing>
           </mc:Choice>
-          <mc:Fallback xmlns:cr="http://schemas.microsoft.com/office/comments/2020/reactions" xmlns="http://schemas.microsoft.com/office/tasks/2019/documenttasks" xmlns:w16cid="http://schemas.microsoft.com/office/word/2016/wordml/cid" xmlns:w16cex="http://schemas.microsoft.com/office/word/2018/wordml/cex" xmlns:w16="http://schemas.microsoft.com/office/word/2018/wordml" xmlns:dgm="http://schemas.openxmlformats.org/drawingml/2006/diagram" xmlns:lc="http://schemas.openxmlformats.org/drawingml/2006/lockedCanvas" xmlns:c="http://schemas.openxmlformats.org/drawingml/2006/chart" xmlns:pic="http://schemas.openxmlformats.org/drawingml/2006/picture" xmlns:a="http://schemas.openxmlformats.org/drawingml/2006/main" xmlns:sl="http://schemas.openxmlformats.org/schemaLibrary/2006/main">
+          <mc:Fallback xmlns:sl="http://schemas.openxmlformats.org/schemaLibrary/2006/main" xmlns:a="http://schemas.openxmlformats.org/drawingml/2006/main" xmlns:pic="http://schemas.openxmlformats.org/drawingml/2006/picture" xmlns:c="http://schemas.openxmlformats.org/drawingml/2006/chart" xmlns:lc="http://schemas.openxmlformats.org/drawingml/2006/lockedCanvas" xmlns:dgm="http://schemas.openxmlformats.org/drawingml/2006/diagram" xmlns:w16="http://schemas.microsoft.com/office/word/2018/wordml" xmlns:w16cex="http://schemas.microsoft.com/office/word/2018/wordml/cex" xmlns:w16cid="http://schemas.microsoft.com/office/word/2016/wordml/cid" xmlns="http://schemas.microsoft.com/office/tasks/2019/documenttasks" xmlns:cr="http://schemas.microsoft.com/office/comments/2020/reactions" xmlns:cx1="http://schemas.microsoft.com/office/drawing/2015/9/8/chartex">
             <w:drawing>
               <wp:anchor allowOverlap="1" behindDoc="0" distB="0" distT="0" distL="114300" distR="114300" hidden="0" layoutInCell="1" locked="0" relativeHeight="0" simplePos="0">
                 <wp:simplePos x="0" y="0"/>
@@ -2370,30 +2378,38 @@
           <w:sz w:val="28"/>
           <w:szCs w:val="28"/>
         </w:rPr>
-        <w:t>Tp. Hồ Chí Minh, Tháng 01 Năm 2024</w:t>
-      </w:r>
-    </w:p>
-    <w:p>
-      <w:pPr>
-        <w:tabs>
-          <w:tab w:val="left" w:pos="567"/>
-        </w:tabs>
-        <w:jc w:val="center"/>
+        <w:t>Tp</w:t>
+      </w:r>
+      <w:r>
         <w:rPr>
           <w:b/>
           <w:sz w:val="28"/>
           <w:szCs w:val="28"/>
         </w:rPr>
-      </w:pPr>
-      <w:r>
-        <w:br w:type="page"/>
-      </w:r>
-      <w:r>
+        <w:t>. Hồ Chí Minh, Tháng 01 Năm 2025</w:t>
+      </w:r>
+    </w:p>
+    <w:p>
+      <w:pPr>
+        <w:tabs>
+          <w:tab w:val="left" w:pos="567"/>
+        </w:tabs>
+        <w:jc w:val="center"/>
         <w:rPr>
           <w:b/>
           <w:sz w:val="28"/>
           <w:szCs w:val="28"/>
         </w:rPr>
+      </w:pPr>
+      <w:r>
+        <w:br w:type="page"/>
+      </w:r>
+      <w:r>
+        <w:rPr>
+          <w:b/>
+          <w:sz w:val="28"/>
+          <w:szCs w:val="28"/>
+        </w:rPr>
         <w:lastRenderedPageBreak/>
         <w:t xml:space="preserve">LỜI CẢM ƠN </w:t>
       </w:r>
@@ -2408,10 +2424,7 @@
         <w:jc w:val="both"/>
       </w:pPr>
       <w:r>
-        <w:t>Trước tiên, chúng em xin gửi lời cảm ơn chân thành và sâu sắc nhất đến thầy Lương Trần Ngọc Khiết, giảng viên bộ môn Quản Lý Hệ Thống Dữ Liệu, người đã tận tình hướng dẫn, chỉ bảo và đồng hành cùng chúng em trong suốt quá trình thực hiện tiểu luận này. Sự</w:t>
-      </w:r>
-      <w:r>
-        <w:t xml:space="preserve"> hỗ trợ và tận tâm của thầy không chỉ giúp chúng em vượt qua những khó khăn mà còn mang lại những giá trị lớn lao, góp phần quan trọng trong hành trình học tập và nghiên cứu của chúng em.</w:t>
+        <w:t>Trước tiên, chúng em xin gửi lời cảm ơn chân thành và sâu sắc nhất đến thầy Lương Trần Ngọc Khiết, giảng viên bộ môn Quản Lý Hệ Thống Dữ Liệu, người đã tận tình hướng dẫn, chỉ bảo và đồng hành cùng chúng em trong suốt quá trình thực hiện tiểu luận này. Sự hỗ trợ và tận tâm của thầy không chỉ giúp chúng em vượt qua những khó khăn mà còn mang lại những giá trị lớn lao, góp phần quan trọng trong hành trình học tập và nghiên cứu của chúng em.</w:t>
       </w:r>
     </w:p>
     <w:p>
@@ -2433,19 +2446,7 @@
         <w:jc w:val="both"/>
       </w:pPr>
       <w:r>
-        <w:t xml:space="preserve">Trong suốt quá trình học tập, thầy không chỉ truyền đạt những kiến </w:t>
-      </w:r>
-      <w:r>
-        <w:t>thức chuyên môn bổ ích, những phương pháp nghiên cứu khoa học hiệu quả mà còn luôn sẵn lòng giải đáp mọi thắc mắc, khuyến khích chúng em tự do khám phá và sáng tạo. Những lời động viên kịp thời, sự nghiêm túc trong giảng dạy cùng những lời góp ý tận tình c</w:t>
-      </w:r>
-      <w:r>
-        <w:t>ủa thầy đã giúp chúng em không ngừng nỗ lực và hoàn thiện bản thân. Thầy không chỉ là người hướng dẫn mà còn là nguồn cảm hứng lớn, giúp chúng em thêm tự tin và kiên trì theo đuổi mục tiêu của mình. Chúng em cũng xin gửi lời cảm ơn sâu sắc đến thầy vì nhữn</w:t>
-      </w:r>
-      <w:r>
-        <w:t>g tài liệu tham khảo và các hướng dẫn quý báu mà thầy đã cung cấp. Các tài liệu này không chỉ mang lại nguồn thông tin hữu ích mà còn giúp chúng em có thêm nhiều góc nhìn mới, từ đó nâng cao chất lượng bài tiểu luận. Qua đây, chúng em nhận thức sâu sắc hơn</w:t>
-      </w:r>
-      <w:r>
-        <w:t xml:space="preserve"> về tầm quan trọng của việc học hỏi và áp dụng kiến thức vào thực tiễn.</w:t>
+        <w:t>Trong suốt quá trình học tập, thầy không chỉ truyền đạt những kiến thức chuyên môn bổ ích, những phương pháp nghiên cứu khoa học hiệu quả mà còn luôn sẵn lòng giải đáp mọi thắc mắc, khuyến khích chúng em tự do khám phá và sáng tạo. Những lời động viên kịp thời, sự nghiêm túc trong giảng dạy cùng những lời góp ý tận tình của thầy đã giúp chúng em không ngừng nỗ lực và hoàn thiện bản thân. Thầy không chỉ là người hướng dẫn mà còn là nguồn cảm hứng lớn, giúp chúng em thêm tự tin và kiên trì theo đuổi mục tiêu của mình. Chúng em cũng xin gửi lời cảm ơn sâu sắc đến thầy vì những tài liệu tham khảo và các hướng dẫn quý báu mà thầy đã cung cấp. Các tài liệu này không chỉ mang lại nguồn thông tin hữu ích mà còn giúp chúng em có thêm nhiều góc nhìn mới, từ đó nâng cao chất lượng bài tiểu luận. Qua đây, chúng em nhận thức sâu sắc hơn về tầm quan trọng của việc học hỏi và áp dụng kiến thức vào thực tiễn.</w:t>
       </w:r>
     </w:p>
     <w:p>
@@ -2457,10 +2458,7 @@
         <w:jc w:val="both"/>
       </w:pPr>
       <w:r>
-        <w:t>Mặc dù đã cố gắng hết sức trong quá trình thực hiện, nhưng bài tiểu luận không thể tránh khỏi những hạn chế và thiếu sót. Chúng em rất mong nhận được những ý kiến đóng góp quý báu từ t</w:t>
-      </w:r>
-      <w:r>
-        <w:t>hầy cô và các bạn để có thể tiếp tục hoàn thiện bài viết trong tương lai. Một lần nữa, chúng em xin chân thành cảm ơn và kính chúc thầy cô dồi dào sức khỏe, thành công trong sự nghiệp giảng dạy và nghiên cứu.</w:t>
+        <w:t>Mặc dù đã cố gắng hết sức trong quá trình thực hiện, nhưng bài tiểu luận không thể tránh khỏi những hạn chế và thiếu sót. Chúng em rất mong nhận được những ý kiến đóng góp quý báu từ thầy cô và các bạn để có thể tiếp tục hoàn thiện bài viết trong tương lai. Một lần nữa, chúng em xin chân thành cảm ơn và kính chúc thầy cô dồi dào sức khỏe, thành công trong sự nghiệp giảng dạy và nghiên cứu.</w:t>
       </w:r>
     </w:p>
     <w:p>
@@ -3409,10 +3407,7 @@
         <w:jc w:val="both"/>
       </w:pPr>
       <w:r>
-        <w:t>…….....................</w:t>
-      </w:r>
-      <w:r>
-        <w:t>......................................................</w:t>
+        <w:t>……...........................................................................</w:t>
       </w:r>
     </w:p>
     <w:p>
@@ -3636,13 +3631,7 @@
         <w:rPr>
           <w:color w:val="000000"/>
         </w:rPr>
-        <w:t>Ở cuối mỗi bảng, hình ảnh, v.v., trong mỗi chương,</w:t>
-      </w:r>
-      <w:r>
-        <w:rPr>
-          <w:color w:val="000000"/>
-        </w:rPr>
-        <w:t xml:space="preserve"> phải có một lưu ý, giải thích, trích dẫn nguồn rõ ràng hoặc mô tả về cách nó được thu thập. </w:t>
+        <w:t xml:space="preserve">Ở cuối mỗi bảng, hình ảnh, v.v., trong mỗi chương, phải có một lưu ý, giải thích, trích dẫn nguồn rõ ràng hoặc mô tả về cách nó được thu thập. </w:t>
       </w:r>
       <w:r>
         <w:br w:type="page"/>
@@ -4399,7 +4388,7 @@
               </wp:anchor>
             </w:drawing>
           </mc:Choice>
-          <mc:Fallback xmlns:cr="http://schemas.microsoft.com/office/comments/2020/reactions" xmlns="http://schemas.microsoft.com/office/tasks/2019/documenttasks" xmlns:w16cid="http://schemas.microsoft.com/office/word/2016/wordml/cid" xmlns:w16cex="http://schemas.microsoft.com/office/word/2018/wordml/cex" xmlns:w16="http://schemas.microsoft.com/office/word/2018/wordml" xmlns:dgm="http://schemas.openxmlformats.org/drawingml/2006/diagram" xmlns:lc="http://schemas.openxmlformats.org/drawingml/2006/lockedCanvas" xmlns:c="http://schemas.openxmlformats.org/drawingml/2006/chart" xmlns:pic="http://schemas.openxmlformats.org/drawingml/2006/picture" xmlns:a="http://schemas.openxmlformats.org/drawingml/2006/main" xmlns:sl="http://schemas.openxmlformats.org/schemaLibrary/2006/main">
+          <mc:Fallback xmlns:sl="http://schemas.openxmlformats.org/schemaLibrary/2006/main" xmlns:a="http://schemas.openxmlformats.org/drawingml/2006/main" xmlns:pic="http://schemas.openxmlformats.org/drawingml/2006/picture" xmlns:c="http://schemas.openxmlformats.org/drawingml/2006/chart" xmlns:lc="http://schemas.openxmlformats.org/drawingml/2006/lockedCanvas" xmlns:dgm="http://schemas.openxmlformats.org/drawingml/2006/diagram" xmlns:w16="http://schemas.microsoft.com/office/word/2018/wordml" xmlns:w16cex="http://schemas.microsoft.com/office/word/2018/wordml/cex" xmlns:w16cid="http://schemas.microsoft.com/office/word/2016/wordml/cid" xmlns="http://schemas.microsoft.com/office/tasks/2019/documenttasks" xmlns:cr="http://schemas.microsoft.com/office/comments/2020/reactions" xmlns:cx1="http://schemas.microsoft.com/office/drawing/2015/9/8/chartex">
             <w:drawing>
               <wp:anchor allowOverlap="1" behindDoc="0" distB="0" distT="0" distL="114300" distR="114300" hidden="0" layoutInCell="1" locked="0" relativeHeight="0" simplePos="0">
                 <wp:simplePos x="0" y="0"/>
@@ -4679,75 +4668,81 @@
           <w:sz w:val="24"/>
           <w:szCs w:val="24"/>
         </w:rPr>
-        <w:t>Hãy thiết lập CSDL (tối thiểu 8 bảng) phục vụ các chức năng trên có đầy đủ mối liên hệ khóa chính, khóa ngoạ</w:t>
-      </w:r>
-      <w:r>
+        <w:t>Hãy thiết lập CSDL (tối thiểu 8 bảng) phục vụ các chức năng trên có đầy đủ mối liên hệ khóa chính, khóa ngoại dựa trên file bài lab DBMS_Lab_1_QLBD.pdf</w:t>
+      </w:r>
+    </w:p>
+    <w:p>
+      <w:pPr>
+        <w:tabs>
+          <w:tab w:val="right" w:pos="9360"/>
+        </w:tabs>
+        <w:spacing w:before="120" w:after="120" w:line="360" w:lineRule="auto"/>
+        <w:jc w:val="both"/>
         <w:rPr>
           <w:sz w:val="24"/>
           <w:szCs w:val="24"/>
         </w:rPr>
-        <w:t>i dựa trên file bài lab DBMS_Lab_1_QLBD.pdf</w:t>
-      </w:r>
-    </w:p>
-    <w:p>
-      <w:pPr>
-        <w:tabs>
-          <w:tab w:val="right" w:pos="9360"/>
-        </w:tabs>
-        <w:spacing w:before="120" w:after="120" w:line="360" w:lineRule="auto"/>
-        <w:jc w:val="both"/>
+      </w:pPr>
+      <w:r>
         <w:rPr>
           <w:sz w:val="24"/>
           <w:szCs w:val="24"/>
         </w:rPr>
-      </w:pPr>
-      <w:r>
+        <w:t>- Mô tả bằng lời các nội dung cần quản lý.</w:t>
+      </w:r>
+    </w:p>
+    <w:p>
+      <w:pPr>
+        <w:tabs>
+          <w:tab w:val="right" w:pos="9360"/>
+        </w:tabs>
+        <w:spacing w:before="120" w:after="120" w:line="360" w:lineRule="auto"/>
+        <w:jc w:val="both"/>
         <w:rPr>
           <w:sz w:val="24"/>
           <w:szCs w:val="24"/>
         </w:rPr>
-        <w:t>- Mô tả bằng lời các nội dung cần quản lý.</w:t>
-      </w:r>
-    </w:p>
-    <w:p>
-      <w:pPr>
-        <w:tabs>
-          <w:tab w:val="right" w:pos="9360"/>
-        </w:tabs>
-        <w:spacing w:before="120" w:after="120" w:line="360" w:lineRule="auto"/>
-        <w:jc w:val="both"/>
+      </w:pPr>
+      <w:r>
         <w:rPr>
           <w:sz w:val="24"/>
           <w:szCs w:val="24"/>
         </w:rPr>
-      </w:pPr>
-      <w:r>
+        <w:t>- Mô tả cấu trúc bảng và lược đồ quan hệ.</w:t>
+      </w:r>
+    </w:p>
+    <w:p>
+      <w:pPr>
+        <w:tabs>
+          <w:tab w:val="right" w:pos="9360"/>
+        </w:tabs>
+        <w:spacing w:before="120" w:after="120" w:line="360" w:lineRule="auto"/>
+        <w:jc w:val="both"/>
         <w:rPr>
           <w:sz w:val="24"/>
           <w:szCs w:val="24"/>
         </w:rPr>
-        <w:t>- Mô tả cấu trúc bảng và lược đồ quan hệ.</w:t>
-      </w:r>
-    </w:p>
-    <w:p>
-      <w:pPr>
-        <w:tabs>
-          <w:tab w:val="right" w:pos="9360"/>
-        </w:tabs>
-        <w:spacing w:before="120" w:after="120" w:line="360" w:lineRule="auto"/>
-        <w:jc w:val="both"/>
+      </w:pPr>
+      <w:r>
         <w:rPr>
           <w:sz w:val="24"/>
           <w:szCs w:val="24"/>
         </w:rPr>
-      </w:pPr>
-      <w:r>
+        <w:t>- Mô tả dữ liệu nhập thử cho tất cả các bảng.</w:t>
+      </w:r>
+    </w:p>
+    <w:p>
+      <w:pPr>
+        <w:tabs>
+          <w:tab w:val="right" w:pos="9360"/>
+        </w:tabs>
+        <w:spacing w:before="120" w:after="120" w:line="360" w:lineRule="auto"/>
+        <w:jc w:val="both"/>
         <w:rPr>
           <w:sz w:val="24"/>
           <w:szCs w:val="24"/>
         </w:rPr>
-        <w:t>- Mô tả dữ liệu nhập thử cho tất cả các bảng.</w:t>
-      </w:r>
+      </w:pPr>
     </w:p>
     <w:p>
       <w:pPr>
@@ -4757,73 +4752,73 @@
         <w:spacing w:before="120" w:after="120" w:line="360" w:lineRule="auto"/>
         <w:jc w:val="both"/>
         <w:rPr>
+          <w:b/>
           <w:sz w:val="24"/>
           <w:szCs w:val="24"/>
         </w:rPr>
       </w:pPr>
-    </w:p>
-    <w:p>
-      <w:pPr>
-        <w:tabs>
-          <w:tab w:val="right" w:pos="9360"/>
-        </w:tabs>
-        <w:spacing w:before="120" w:after="120" w:line="360" w:lineRule="auto"/>
-        <w:jc w:val="both"/>
+      <w:r>
         <w:rPr>
           <w:b/>
           <w:sz w:val="24"/>
           <w:szCs w:val="24"/>
         </w:rPr>
-      </w:pPr>
-      <w:r>
-        <w:rPr>
-          <w:b/>
+        <w:t>Task 2: (3.0 point)</w:t>
+      </w:r>
+    </w:p>
+    <w:p>
+      <w:pPr>
+        <w:tabs>
+          <w:tab w:val="right" w:pos="9360"/>
+        </w:tabs>
+        <w:spacing w:before="120" w:after="120" w:line="360" w:lineRule="auto"/>
+        <w:jc w:val="both"/>
+        <w:rPr>
           <w:sz w:val="24"/>
           <w:szCs w:val="24"/>
         </w:rPr>
-        <w:t>Task 2: (3.0 point)</w:t>
-      </w:r>
-    </w:p>
-    <w:p>
-      <w:pPr>
-        <w:tabs>
-          <w:tab w:val="right" w:pos="9360"/>
-        </w:tabs>
-        <w:spacing w:before="120" w:after="120" w:line="360" w:lineRule="auto"/>
-        <w:jc w:val="both"/>
+      </w:pPr>
+      <w:r>
         <w:rPr>
           <w:sz w:val="24"/>
           <w:szCs w:val="24"/>
         </w:rPr>
-      </w:pPr>
-      <w:r>
-        <w:rPr>
+        <w:t xml:space="preserve">Identify </w:t>
+      </w:r>
+      <w:r>
+        <w:rPr>
+          <w:b/>
           <w:sz w:val="24"/>
           <w:szCs w:val="24"/>
         </w:rPr>
-        <w:t xml:space="preserve">Identify </w:t>
-      </w:r>
-      <w:r>
-        <w:rPr>
-          <w:b/>
+        <w:t>03</w:t>
+      </w:r>
+      <w:r>
+        <w:rPr>
           <w:sz w:val="24"/>
           <w:szCs w:val="24"/>
         </w:rPr>
-        <w:t>03</w:t>
-      </w:r>
-      <w:r>
+        <w:t xml:space="preserve"> integrity constraints and write source code to implement the business related trigger.</w:t>
+      </w:r>
+    </w:p>
+    <w:p>
+      <w:pPr>
+        <w:tabs>
+          <w:tab w:val="right" w:pos="9360"/>
+        </w:tabs>
+        <w:spacing w:before="120" w:after="120" w:line="360" w:lineRule="auto"/>
+        <w:jc w:val="both"/>
         <w:rPr>
           <w:sz w:val="24"/>
           <w:szCs w:val="24"/>
         </w:rPr>
-        <w:t xml:space="preserve"> integrity constraints and write source c</w:t>
-      </w:r>
+      </w:pPr>
       <w:r>
         <w:rPr>
           <w:sz w:val="24"/>
           <w:szCs w:val="24"/>
         </w:rPr>
-        <w:t>ode to implement the business related trigger.</w:t>
+        <w:t>Xác định 03 ràng buộc toàn vẹn và viết mã nguồn cài đặt trigger liên quan nghiệp vụ.</w:t>
       </w:r>
     </w:p>
     <w:p>
@@ -4838,26 +4833,28 @@
           <w:szCs w:val="24"/>
         </w:rPr>
       </w:pPr>
-      <w:r>
-        <w:rPr>
+    </w:p>
+    <w:p>
+      <w:pPr>
+        <w:tabs>
+          <w:tab w:val="right" w:pos="9360"/>
+        </w:tabs>
+        <w:spacing w:before="120" w:after="120" w:line="360" w:lineRule="auto"/>
+        <w:jc w:val="both"/>
+        <w:rPr>
+          <w:b/>
           <w:sz w:val="24"/>
           <w:szCs w:val="24"/>
         </w:rPr>
-        <w:t>Xác định 03 ràng buộc toàn vẹn và viết mã nguồn cài đặt trigger liên quan nghiệp vụ.</w:t>
-      </w:r>
-    </w:p>
-    <w:p>
-      <w:pPr>
-        <w:tabs>
-          <w:tab w:val="right" w:pos="9360"/>
-        </w:tabs>
-        <w:spacing w:before="120" w:after="120" w:line="360" w:lineRule="auto"/>
-        <w:jc w:val="both"/>
-        <w:rPr>
+      </w:pPr>
+      <w:r>
+        <w:rPr>
+          <w:b/>
           <w:sz w:val="24"/>
           <w:szCs w:val="24"/>
         </w:rPr>
-      </w:pPr>
+        <w:t>Task 3: (2.0 point)</w:t>
+      </w:r>
     </w:p>
     <w:p>
       <w:pPr>
@@ -4867,18 +4864,16 @@
         <w:spacing w:before="120" w:after="120" w:line="360" w:lineRule="auto"/>
         <w:jc w:val="both"/>
         <w:rPr>
-          <w:b/>
           <w:sz w:val="24"/>
           <w:szCs w:val="24"/>
         </w:rPr>
       </w:pPr>
       <w:r>
         <w:rPr>
-          <w:b/>
           <w:sz w:val="24"/>
           <w:szCs w:val="24"/>
         </w:rPr>
-        <w:t>Task 3: (2.0 point)</w:t>
+        <w:t>Create 02 stores combined using cursor to browse data to serve any function of the store..</w:t>
       </w:r>
     </w:p>
     <w:p>
@@ -4898,7 +4893,7 @@
           <w:sz w:val="24"/>
           <w:szCs w:val="24"/>
         </w:rPr>
-        <w:t>Create 02 stores combined using cursor to browse data to serve any function of the store..</w:t>
+        <w:t>Tạo 02 store kết hợp sử dụng cursor để duyệt dữ liệu phục vụ cho chức năng bất kỳ của cửa hàng..</w:t>
       </w:r>
     </w:p>
     <w:p>
@@ -4913,19 +4908,27 @@
           <w:szCs w:val="24"/>
         </w:rPr>
       </w:pPr>
-      <w:r>
-        <w:rPr>
+    </w:p>
+    <w:p>
+      <w:pPr>
+        <w:tabs>
+          <w:tab w:val="right" w:pos="9360"/>
+        </w:tabs>
+        <w:spacing w:before="120" w:after="120" w:line="360" w:lineRule="auto"/>
+        <w:jc w:val="both"/>
+        <w:rPr>
+          <w:b/>
           <w:sz w:val="24"/>
           <w:szCs w:val="24"/>
         </w:rPr>
-        <w:t>Tạo 02 store</w:t>
-      </w:r>
-      <w:r>
-        <w:rPr>
+      </w:pPr>
+      <w:r>
+        <w:rPr>
+          <w:b/>
           <w:sz w:val="24"/>
           <w:szCs w:val="24"/>
         </w:rPr>
-        <w:t xml:space="preserve"> kết hợp sử dụng cursor để duyệt dữ liệu phục vụ cho chức năng bất kỳ của cửa hàng..</w:t>
+        <w:t>Task 4: (3.0 point)</w:t>
       </w:r>
     </w:p>
     <w:p>
@@ -4940,74 +4943,32 @@
           <w:szCs w:val="24"/>
         </w:rPr>
       </w:pPr>
-    </w:p>
-    <w:p>
-      <w:pPr>
-        <w:tabs>
-          <w:tab w:val="right" w:pos="9360"/>
-        </w:tabs>
-        <w:spacing w:before="120" w:after="120" w:line="360" w:lineRule="auto"/>
-        <w:jc w:val="both"/>
-        <w:rPr>
-          <w:b/>
+      <w:r>
+        <w:rPr>
           <w:sz w:val="24"/>
           <w:szCs w:val="24"/>
         </w:rPr>
-      </w:pPr>
-      <w:r>
-        <w:rPr>
-          <w:b/>
+        <w:t>Write 02 queries for any business functions and using heuristic algorithm to optimize query.</w:t>
+      </w:r>
+    </w:p>
+    <w:p>
+      <w:pPr>
+        <w:tabs>
+          <w:tab w:val="right" w:pos="9360"/>
+        </w:tabs>
+        <w:spacing w:before="120" w:after="120" w:line="360" w:lineRule="auto"/>
+        <w:jc w:val="both"/>
+        <w:rPr>
           <w:sz w:val="24"/>
           <w:szCs w:val="24"/>
         </w:rPr>
-        <w:t>Task 4: (3.0 point)</w:t>
-      </w:r>
-    </w:p>
-    <w:p>
-      <w:pPr>
-        <w:tabs>
-          <w:tab w:val="right" w:pos="9360"/>
-        </w:tabs>
-        <w:spacing w:before="120" w:after="120" w:line="360" w:lineRule="auto"/>
-        <w:jc w:val="both"/>
+      </w:pPr>
+      <w:r>
         <w:rPr>
           <w:sz w:val="24"/>
           <w:szCs w:val="24"/>
         </w:rPr>
-      </w:pPr>
-      <w:r>
-        <w:rPr>
-          <w:sz w:val="24"/>
-          <w:szCs w:val="24"/>
-        </w:rPr>
-        <w:t>Write 02 queries for any business functions and using heuristic algorithm to optimize query.</w:t>
-      </w:r>
-    </w:p>
-    <w:p>
-      <w:pPr>
-        <w:tabs>
-          <w:tab w:val="right" w:pos="9360"/>
-        </w:tabs>
-        <w:spacing w:before="120" w:after="120" w:line="360" w:lineRule="auto"/>
-        <w:jc w:val="both"/>
-        <w:rPr>
-          <w:sz w:val="24"/>
-          <w:szCs w:val="24"/>
-        </w:rPr>
-      </w:pPr>
-      <w:r>
-        <w:rPr>
-          <w:sz w:val="24"/>
-          <w:szCs w:val="24"/>
-        </w:rPr>
-        <w:t>Viết 02 truy vấn cho bất kỳ chức năng kinh doanh nào và s</w:t>
-      </w:r>
-      <w:r>
-        <w:rPr>
-          <w:sz w:val="24"/>
-          <w:szCs w:val="24"/>
-        </w:rPr>
-        <w:t>ử dụng thuật toán heuristic để tối ưu hóa</w:t>
+        <w:t>Viết 02 truy vấn cho bất kỳ chức năng kinh doanh nào và sử dụng thuật toán heuristic để tối ưu hóa</w:t>
       </w:r>
     </w:p>
     <w:p>
@@ -5155,15 +5116,7 @@
           <w:sz w:val="24"/>
           <w:szCs w:val="24"/>
         </w:rPr>
-        <w:t>Thomas, V., &amp; Azmitia, M. (2018). Motivation matters: Development and validation of the motivation for solitude scale – Short fo</w:t>
-      </w:r>
-      <w:r>
-        <w:rPr>
-          <w:color w:val="000000"/>
-          <w:sz w:val="24"/>
-          <w:szCs w:val="24"/>
-        </w:rPr>
-        <w:t>rm (MSS‐SF). </w:t>
+        <w:t>Thomas, V., &amp; Azmitia, M. (2018). Motivation matters: Development and validation of the motivation for solitude scale – Short form (MSS‐SF). </w:t>
       </w:r>
       <w:r>
         <w:rPr>
@@ -5338,13 +5291,7 @@
         <w:rPr>
           <w:color w:val="000000"/>
         </w:rPr>
-        <w:t>Danh mục tài liệu tham k</w:t>
-      </w:r>
-      <w:r>
-        <w:rPr>
-          <w:color w:val="000000"/>
-        </w:rPr>
-        <w:t>hảo trên internet tên tác giả, năm xuất bản, tên tài liệu, nơi phát hành và đường liên kết (link) ngày , tháng, năm truy cập;</w:t>
+        <w:t>Danh mục tài liệu tham khảo trên internet tên tác giả, năm xuất bản, tên tài liệu, nơi phát hành và đường liên kết (link) ngày , tháng, năm truy cập;</w:t>
       </w:r>
     </w:p>
     <w:p>
@@ -5858,6 +5805,7 @@
         </w:tc>
       </w:tr>
     </w:tbl>
+    <w:p/>
     <w:p>
       <w:r>
         <w:t>KẾT QUẢ LỚP HỌC HỌC KỲ</w:t>
@@ -6099,6 +6047,7 @@
         </w:tc>
       </w:tr>
     </w:tbl>
+    <w:p/>
     <w:p>
       <w:r>
         <w:t>KẾT QUẢ HỌC SINH CẢ NĂM</w:t>
@@ -6345,6 +6294,7 @@
         </w:tc>
       </w:tr>
     </w:tbl>
+    <w:p/>
     <w:p>
       <w:r>
         <w:t>KẾT QUẢ HỌC SINH MÔN HỌC</w:t>
@@ -6603,6 +6553,7 @@
         </w:tc>
       </w:tr>
     </w:tbl>
+    <w:p/>
     <w:p>
       <w:r>
         <w:t>KẾT QUẢ LỚP HỌC MÔN HỌC</w:t>
@@ -6713,6 +6664,7 @@
           </w:tcPr>
           <w:p>
             <w:r>
+              <w:lastRenderedPageBreak/>
               <w:t>MaMonHoc</w:t>
             </w:r>
           </w:p>
@@ -6773,6 +6725,1355 @@
         </w:tc>
       </w:tr>
     </w:tbl>
+    <w:p>
+      <w:r>
+        <w:br/>
+      </w:r>
+      <w:r>
+        <w:br/>
+        <w:t>HỌC LỰC</w:t>
+      </w:r>
+    </w:p>
+    <w:tbl>
+      <w:tblPr>
+        <w:tblStyle w:val="TableGrid"/>
+        <w:tblW w:w="0" w:type="auto"/>
+        <w:tblLayout w:type="fixed"/>
+        <w:tblLook w:val="04A0" w:firstRow="1" w:lastRow="0" w:firstColumn="1" w:lastColumn="0" w:noHBand="0" w:noVBand="1"/>
+      </w:tblPr>
+      <w:tblGrid>
+        <w:gridCol w:w="1921"/>
+        <w:gridCol w:w="7474"/>
+      </w:tblGrid>
+      <w:tr>
+        <w:trPr>
+          <w:trHeight w:val="598"/>
+        </w:trPr>
+        <w:tc>
+          <w:tcPr>
+            <w:tcW w:w="1921" w:type="dxa"/>
+            <w:vAlign w:val="center"/>
+          </w:tcPr>
+          <w:p>
+            <w:pPr>
+              <w:jc w:val="center"/>
+            </w:pPr>
+            <w:r>
+              <w:t>Các trường</w:t>
+            </w:r>
+          </w:p>
+        </w:tc>
+        <w:tc>
+          <w:tcPr>
+            <w:tcW w:w="7474" w:type="dxa"/>
+            <w:vAlign w:val="center"/>
+          </w:tcPr>
+          <w:p>
+            <w:pPr>
+              <w:jc w:val="center"/>
+            </w:pPr>
+            <w:r>
+              <w:t>Ý nghĩa</w:t>
+            </w:r>
+          </w:p>
+        </w:tc>
+      </w:tr>
+      <w:tr>
+        <w:trPr>
+          <w:trHeight w:val="598"/>
+        </w:trPr>
+        <w:tc>
+          <w:tcPr>
+            <w:tcW w:w="1921" w:type="dxa"/>
+            <w:vAlign w:val="center"/>
+          </w:tcPr>
+          <w:p>
+            <w:pPr>
+              <w:jc w:val="center"/>
+            </w:pPr>
+            <w:r>
+              <w:rPr>
+                <w:rStyle w:val="Strong"/>
+                <w:b w:val="0"/>
+              </w:rPr>
+              <w:t>MaHocLuc</w:t>
+            </w:r>
+          </w:p>
+        </w:tc>
+        <w:tc>
+          <w:tcPr>
+            <w:tcW w:w="7474" w:type="dxa"/>
+            <w:vAlign w:val="center"/>
+          </w:tcPr>
+          <w:p>
+            <w:pPr>
+              <w:jc w:val="center"/>
+            </w:pPr>
+            <w:r>
+              <w:t>Đây có thể là mã định danh của học lực, một mã duy nhất để nhận diện loại học lực.</w:t>
+            </w:r>
+          </w:p>
+        </w:tc>
+      </w:tr>
+      <w:tr>
+        <w:trPr>
+          <w:trHeight w:val="598"/>
+        </w:trPr>
+        <w:tc>
+          <w:tcPr>
+            <w:tcW w:w="1921" w:type="dxa"/>
+            <w:vAlign w:val="center"/>
+          </w:tcPr>
+          <w:p>
+            <w:pPr>
+              <w:jc w:val="center"/>
+            </w:pPr>
+            <w:r>
+              <w:rPr>
+                <w:rStyle w:val="Strong"/>
+                <w:b w:val="0"/>
+              </w:rPr>
+              <w:t>TenHocLuc</w:t>
+            </w:r>
+          </w:p>
+        </w:tc>
+        <w:tc>
+          <w:tcPr>
+            <w:tcW w:w="7474" w:type="dxa"/>
+            <w:vAlign w:val="center"/>
+          </w:tcPr>
+          <w:p>
+            <w:pPr>
+              <w:jc w:val="center"/>
+            </w:pPr>
+            <w:r>
+              <w:t xml:space="preserve">Đây là tên mô tả của học lực </w:t>
+            </w:r>
+            <w:r>
+              <w:t>như "Giỏi", "Khá", "Trung Bình"</w:t>
+            </w:r>
+          </w:p>
+        </w:tc>
+      </w:tr>
+      <w:tr>
+        <w:trPr>
+          <w:trHeight w:val="598"/>
+        </w:trPr>
+        <w:tc>
+          <w:tcPr>
+            <w:tcW w:w="1921" w:type="dxa"/>
+            <w:vAlign w:val="center"/>
+          </w:tcPr>
+          <w:p>
+            <w:pPr>
+              <w:jc w:val="center"/>
+            </w:pPr>
+            <w:r>
+              <w:rPr>
+                <w:rStyle w:val="Strong"/>
+                <w:b w:val="0"/>
+              </w:rPr>
+              <w:t>DiemCanDuoi</w:t>
+            </w:r>
+          </w:p>
+        </w:tc>
+        <w:tc>
+          <w:tcPr>
+            <w:tcW w:w="7474" w:type="dxa"/>
+            <w:vAlign w:val="center"/>
+          </w:tcPr>
+          <w:p>
+            <w:pPr>
+              <w:jc w:val="center"/>
+            </w:pPr>
+            <w:r>
+              <w:t>Đ</w:t>
+            </w:r>
+            <w:r>
+              <w:t>iểm tối thiểu cần thiết để đạt được học lực đó</w:t>
+            </w:r>
+          </w:p>
+        </w:tc>
+      </w:tr>
+      <w:tr>
+        <w:trPr>
+          <w:trHeight w:val="598"/>
+        </w:trPr>
+        <w:tc>
+          <w:tcPr>
+            <w:tcW w:w="1921" w:type="dxa"/>
+            <w:vAlign w:val="center"/>
+          </w:tcPr>
+          <w:p>
+            <w:pPr>
+              <w:jc w:val="center"/>
+            </w:pPr>
+            <w:r>
+              <w:rPr>
+                <w:rStyle w:val="Strong"/>
+                <w:b w:val="0"/>
+              </w:rPr>
+              <w:t>DiemCanTren</w:t>
+            </w:r>
+          </w:p>
+        </w:tc>
+        <w:tc>
+          <w:tcPr>
+            <w:tcW w:w="7474" w:type="dxa"/>
+            <w:vAlign w:val="center"/>
+          </w:tcPr>
+          <w:p>
+            <w:pPr>
+              <w:jc w:val="center"/>
+            </w:pPr>
+            <w:r>
+              <w:t>Đ</w:t>
+            </w:r>
+            <w:r>
+              <w:t>iểm tối đa để thuộc về học lực đó</w:t>
+            </w:r>
+          </w:p>
+        </w:tc>
+      </w:tr>
+      <w:tr>
+        <w:trPr>
+          <w:trHeight w:val="598"/>
+        </w:trPr>
+        <w:tc>
+          <w:tcPr>
+            <w:tcW w:w="1921" w:type="dxa"/>
+            <w:vAlign w:val="center"/>
+          </w:tcPr>
+          <w:p>
+            <w:pPr>
+              <w:jc w:val="center"/>
+            </w:pPr>
+            <w:r>
+              <w:rPr>
+                <w:rStyle w:val="Strong"/>
+                <w:b w:val="0"/>
+              </w:rPr>
+              <w:t>DiemKhongChe</w:t>
+            </w:r>
+          </w:p>
+        </w:tc>
+        <w:tc>
+          <w:tcPr>
+            <w:tcW w:w="7474" w:type="dxa"/>
+            <w:vAlign w:val="center"/>
+          </w:tcPr>
+          <w:p>
+            <w:pPr>
+              <w:jc w:val="center"/>
+            </w:pPr>
+            <w:r>
+              <w:t>Đ</w:t>
+            </w:r>
+            <w:r>
+              <w:t>iểm loại trừ hoặc điểm không được tính</w:t>
+            </w:r>
+          </w:p>
+        </w:tc>
+      </w:tr>
+    </w:tbl>
+    <w:p/>
+    <w:p>
+      <w:r>
+        <w:t>NĂM HỌC</w:t>
+      </w:r>
+    </w:p>
+    <w:tbl>
+      <w:tblPr>
+        <w:tblStyle w:val="TableGrid"/>
+        <w:tblW w:w="9398" w:type="dxa"/>
+        <w:tblLook w:val="04A0" w:firstRow="1" w:lastRow="0" w:firstColumn="1" w:lastColumn="0" w:noHBand="0" w:noVBand="1"/>
+      </w:tblPr>
+      <w:tblGrid>
+        <w:gridCol w:w="4699"/>
+        <w:gridCol w:w="4699"/>
+      </w:tblGrid>
+      <w:tr>
+        <w:trPr>
+          <w:trHeight w:val="247"/>
+        </w:trPr>
+        <w:tc>
+          <w:tcPr>
+            <w:tcW w:w="4699" w:type="dxa"/>
+            <w:vAlign w:val="center"/>
+          </w:tcPr>
+          <w:p>
+            <w:pPr>
+              <w:jc w:val="center"/>
+            </w:pPr>
+            <w:r>
+              <w:t>Các trường</w:t>
+            </w:r>
+          </w:p>
+        </w:tc>
+        <w:tc>
+          <w:tcPr>
+            <w:tcW w:w="4699" w:type="dxa"/>
+            <w:vAlign w:val="center"/>
+          </w:tcPr>
+          <w:p>
+            <w:pPr>
+              <w:jc w:val="center"/>
+            </w:pPr>
+            <w:r>
+              <w:t>Ý nghĩa</w:t>
+            </w:r>
+          </w:p>
+        </w:tc>
+      </w:tr>
+      <w:tr>
+        <w:trPr>
+          <w:trHeight w:val="247"/>
+        </w:trPr>
+        <w:tc>
+          <w:tcPr>
+            <w:tcW w:w="4699" w:type="dxa"/>
+            <w:vAlign w:val="center"/>
+          </w:tcPr>
+          <w:p>
+            <w:pPr>
+              <w:jc w:val="center"/>
+            </w:pPr>
+            <w:r>
+              <w:t>MaNamHoc</w:t>
+            </w:r>
+          </w:p>
+        </w:tc>
+        <w:tc>
+          <w:tcPr>
+            <w:tcW w:w="4699" w:type="dxa"/>
+            <w:vAlign w:val="center"/>
+          </w:tcPr>
+          <w:p>
+            <w:pPr>
+              <w:jc w:val="center"/>
+            </w:pPr>
+            <w:r>
+              <w:t>M</w:t>
+            </w:r>
+            <w:r>
+              <w:t>ã định danh duy nhất cho mỗi năm học</w:t>
+            </w:r>
+          </w:p>
+        </w:tc>
+      </w:tr>
+      <w:tr>
+        <w:trPr>
+          <w:trHeight w:val="247"/>
+        </w:trPr>
+        <w:tc>
+          <w:tcPr>
+            <w:tcW w:w="4699" w:type="dxa"/>
+            <w:vAlign w:val="center"/>
+          </w:tcPr>
+          <w:p>
+            <w:pPr>
+              <w:jc w:val="center"/>
+            </w:pPr>
+            <w:r>
+              <w:t>TenNamHoc</w:t>
+            </w:r>
+          </w:p>
+        </w:tc>
+        <w:tc>
+          <w:tcPr>
+            <w:tcW w:w="4699" w:type="dxa"/>
+            <w:vAlign w:val="center"/>
+          </w:tcPr>
+          <w:p>
+            <w:pPr>
+              <w:jc w:val="center"/>
+            </w:pPr>
+            <w:r>
+              <w:t>T</w:t>
+            </w:r>
+            <w:r>
+              <w:t>ên đầy đủ của năm học</w:t>
+            </w:r>
+          </w:p>
+        </w:tc>
+      </w:tr>
+    </w:tbl>
+    <w:p/>
+    <w:p>
+      <w:r>
+        <w:t>KẾT QUẢ</w:t>
+      </w:r>
+    </w:p>
+    <w:tbl>
+      <w:tblPr>
+        <w:tblStyle w:val="TableGrid"/>
+        <w:tblW w:w="0" w:type="auto"/>
+        <w:tblLayout w:type="fixed"/>
+        <w:tblLook w:val="04A0" w:firstRow="1" w:lastRow="0" w:firstColumn="1" w:lastColumn="0" w:noHBand="0" w:noVBand="1"/>
+      </w:tblPr>
+      <w:tblGrid>
+        <w:gridCol w:w="1921"/>
+        <w:gridCol w:w="7474"/>
+      </w:tblGrid>
+      <w:tr>
+        <w:trPr>
+          <w:trHeight w:val="598"/>
+        </w:trPr>
+        <w:tc>
+          <w:tcPr>
+            <w:tcW w:w="1921" w:type="dxa"/>
+            <w:vAlign w:val="center"/>
+          </w:tcPr>
+          <w:p>
+            <w:pPr>
+              <w:jc w:val="center"/>
+            </w:pPr>
+            <w:r>
+              <w:t>Các trường</w:t>
+            </w:r>
+          </w:p>
+        </w:tc>
+        <w:tc>
+          <w:tcPr>
+            <w:tcW w:w="7474" w:type="dxa"/>
+            <w:vAlign w:val="center"/>
+          </w:tcPr>
+          <w:p>
+            <w:pPr>
+              <w:jc w:val="center"/>
+            </w:pPr>
+            <w:r>
+              <w:t>Ý nghĩa</w:t>
+            </w:r>
+          </w:p>
+        </w:tc>
+      </w:tr>
+      <w:tr>
+        <w:trPr>
+          <w:trHeight w:val="598"/>
+        </w:trPr>
+        <w:tc>
+          <w:tcPr>
+            <w:tcW w:w="1921" w:type="dxa"/>
+            <w:vAlign w:val="center"/>
+          </w:tcPr>
+          <w:p>
+            <w:pPr>
+              <w:jc w:val="center"/>
+            </w:pPr>
+            <w:r>
+              <w:rPr>
+                <w:rStyle w:val="Strong"/>
+                <w:b w:val="0"/>
+              </w:rPr>
+              <w:t>MaKetQua</w:t>
+            </w:r>
+          </w:p>
+        </w:tc>
+        <w:tc>
+          <w:tcPr>
+            <w:tcW w:w="7474" w:type="dxa"/>
+            <w:vAlign w:val="center"/>
+          </w:tcPr>
+          <w:p>
+            <w:pPr>
+              <w:jc w:val="center"/>
+            </w:pPr>
+            <w:r>
+              <w:t>M</w:t>
+            </w:r>
+            <w:r>
+              <w:t>ã định danh duy nhất cho từng loại kết quả</w:t>
+            </w:r>
+          </w:p>
+        </w:tc>
+      </w:tr>
+      <w:tr>
+        <w:trPr>
+          <w:trHeight w:val="598"/>
+        </w:trPr>
+        <w:tc>
+          <w:tcPr>
+            <w:tcW w:w="1921" w:type="dxa"/>
+            <w:vAlign w:val="center"/>
+          </w:tcPr>
+          <w:p>
+            <w:pPr>
+              <w:jc w:val="center"/>
+            </w:pPr>
+            <w:r>
+              <w:rPr>
+                <w:rStyle w:val="Strong"/>
+                <w:b w:val="0"/>
+              </w:rPr>
+              <w:t>TenKetQua</w:t>
+            </w:r>
+          </w:p>
+        </w:tc>
+        <w:tc>
+          <w:tcPr>
+            <w:tcW w:w="7474" w:type="dxa"/>
+            <w:vAlign w:val="center"/>
+          </w:tcPr>
+          <w:p>
+            <w:pPr>
+              <w:jc w:val="center"/>
+            </w:pPr>
+            <w:r>
+              <w:t>T</w:t>
+            </w:r>
+            <w:r>
+              <w:t>ên đầy đủ mô tả loại kết quả</w:t>
+            </w:r>
+          </w:p>
+        </w:tc>
+      </w:tr>
+    </w:tbl>
+    <w:p/>
+    <w:p>
+      <w:r>
+        <w:t xml:space="preserve">HỌC </w:t>
+      </w:r>
+      <w:r>
+        <w:t>KỲ</w:t>
+      </w:r>
+    </w:p>
+    <w:tbl>
+      <w:tblPr>
+        <w:tblStyle w:val="TableGrid"/>
+        <w:tblW w:w="0" w:type="auto"/>
+        <w:tblLayout w:type="fixed"/>
+        <w:tblLook w:val="04A0" w:firstRow="1" w:lastRow="0" w:firstColumn="1" w:lastColumn="0" w:noHBand="0" w:noVBand="1"/>
+      </w:tblPr>
+      <w:tblGrid>
+        <w:gridCol w:w="1921"/>
+        <w:gridCol w:w="7474"/>
+      </w:tblGrid>
+      <w:tr>
+        <w:trPr>
+          <w:trHeight w:val="598"/>
+        </w:trPr>
+        <w:tc>
+          <w:tcPr>
+            <w:tcW w:w="1921" w:type="dxa"/>
+            <w:tcBorders>
+              <w:top w:val="single" w:sz="4" w:space="0" w:color="auto"/>
+              <w:left w:val="single" w:sz="4" w:space="0" w:color="auto"/>
+              <w:bottom w:val="single" w:sz="4" w:space="0" w:color="auto"/>
+              <w:right w:val="single" w:sz="4" w:space="0" w:color="auto"/>
+            </w:tcBorders>
+            <w:vAlign w:val="center"/>
+            <w:hideMark/>
+          </w:tcPr>
+          <w:p>
+            <w:pPr>
+              <w:jc w:val="center"/>
+            </w:pPr>
+            <w:r>
+              <w:t>Các trường</w:t>
+            </w:r>
+          </w:p>
+        </w:tc>
+        <w:tc>
+          <w:tcPr>
+            <w:tcW w:w="7474" w:type="dxa"/>
+            <w:tcBorders>
+              <w:top w:val="single" w:sz="4" w:space="0" w:color="auto"/>
+              <w:left w:val="single" w:sz="4" w:space="0" w:color="auto"/>
+              <w:bottom w:val="single" w:sz="4" w:space="0" w:color="auto"/>
+              <w:right w:val="single" w:sz="4" w:space="0" w:color="auto"/>
+            </w:tcBorders>
+            <w:vAlign w:val="center"/>
+            <w:hideMark/>
+          </w:tcPr>
+          <w:p>
+            <w:pPr>
+              <w:jc w:val="center"/>
+            </w:pPr>
+            <w:r>
+              <w:t>Ý nghĩa</w:t>
+            </w:r>
+          </w:p>
+        </w:tc>
+      </w:tr>
+      <w:tr>
+        <w:trPr>
+          <w:trHeight w:val="598"/>
+        </w:trPr>
+        <w:tc>
+          <w:tcPr>
+            <w:tcW w:w="1921" w:type="dxa"/>
+            <w:tcBorders>
+              <w:top w:val="single" w:sz="4" w:space="0" w:color="auto"/>
+              <w:left w:val="single" w:sz="4" w:space="0" w:color="auto"/>
+              <w:bottom w:val="single" w:sz="4" w:space="0" w:color="auto"/>
+              <w:right w:val="single" w:sz="4" w:space="0" w:color="auto"/>
+            </w:tcBorders>
+            <w:vAlign w:val="center"/>
+            <w:hideMark/>
+          </w:tcPr>
+          <w:p>
+            <w:pPr>
+              <w:jc w:val="center"/>
+            </w:pPr>
+            <w:r>
+              <w:rPr>
+                <w:rStyle w:val="Strong"/>
+                <w:b w:val="0"/>
+              </w:rPr>
+              <w:t>MaHocKy</w:t>
+            </w:r>
+          </w:p>
+        </w:tc>
+        <w:tc>
+          <w:tcPr>
+            <w:tcW w:w="7474" w:type="dxa"/>
+            <w:tcBorders>
+              <w:top w:val="single" w:sz="4" w:space="0" w:color="auto"/>
+              <w:left w:val="single" w:sz="4" w:space="0" w:color="auto"/>
+              <w:bottom w:val="single" w:sz="4" w:space="0" w:color="auto"/>
+              <w:right w:val="single" w:sz="4" w:space="0" w:color="auto"/>
+            </w:tcBorders>
+            <w:vAlign w:val="center"/>
+            <w:hideMark/>
+          </w:tcPr>
+          <w:p>
+            <w:pPr>
+              <w:jc w:val="center"/>
+            </w:pPr>
+            <w:r>
+              <w:t>M</w:t>
+            </w:r>
+            <w:r>
+              <w:t>ã định danh duy nhất cho từng học kỳ</w:t>
+            </w:r>
+          </w:p>
+        </w:tc>
+      </w:tr>
+      <w:tr>
+        <w:trPr>
+          <w:trHeight w:val="598"/>
+        </w:trPr>
+        <w:tc>
+          <w:tcPr>
+            <w:tcW w:w="1921" w:type="dxa"/>
+            <w:tcBorders>
+              <w:top w:val="single" w:sz="4" w:space="0" w:color="auto"/>
+              <w:left w:val="single" w:sz="4" w:space="0" w:color="auto"/>
+              <w:bottom w:val="single" w:sz="4" w:space="0" w:color="auto"/>
+              <w:right w:val="single" w:sz="4" w:space="0" w:color="auto"/>
+            </w:tcBorders>
+            <w:vAlign w:val="center"/>
+            <w:hideMark/>
+          </w:tcPr>
+          <w:p>
+            <w:pPr>
+              <w:jc w:val="center"/>
+            </w:pPr>
+            <w:r>
+              <w:rPr>
+                <w:rStyle w:val="Strong"/>
+                <w:b w:val="0"/>
+              </w:rPr>
+              <w:t>TenHocKy</w:t>
+            </w:r>
+          </w:p>
+        </w:tc>
+        <w:tc>
+          <w:tcPr>
+            <w:tcW w:w="7474" w:type="dxa"/>
+            <w:tcBorders>
+              <w:top w:val="single" w:sz="4" w:space="0" w:color="auto"/>
+              <w:left w:val="single" w:sz="4" w:space="0" w:color="auto"/>
+              <w:bottom w:val="single" w:sz="4" w:space="0" w:color="auto"/>
+              <w:right w:val="single" w:sz="4" w:space="0" w:color="auto"/>
+            </w:tcBorders>
+            <w:vAlign w:val="center"/>
+            <w:hideMark/>
+          </w:tcPr>
+          <w:p>
+            <w:pPr>
+              <w:jc w:val="center"/>
+            </w:pPr>
+            <w:r>
+              <w:t>T</w:t>
+            </w:r>
+            <w:r>
+              <w:t>ên đầy đủ mô tả học kỳ</w:t>
+            </w:r>
+          </w:p>
+        </w:tc>
+      </w:tr>
+      <w:tr>
+        <w:trPr>
+          <w:trHeight w:val="598"/>
+        </w:trPr>
+        <w:tc>
+          <w:tcPr>
+            <w:tcW w:w="1921" w:type="dxa"/>
+            <w:tcBorders>
+              <w:top w:val="single" w:sz="4" w:space="0" w:color="auto"/>
+              <w:left w:val="single" w:sz="4" w:space="0" w:color="auto"/>
+              <w:bottom w:val="single" w:sz="4" w:space="0" w:color="auto"/>
+              <w:right w:val="single" w:sz="4" w:space="0" w:color="auto"/>
+            </w:tcBorders>
+            <w:vAlign w:val="center"/>
+            <w:hideMark/>
+          </w:tcPr>
+          <w:p>
+            <w:pPr>
+              <w:jc w:val="center"/>
+            </w:pPr>
+            <w:r>
+              <w:rPr>
+                <w:rStyle w:val="Strong"/>
+                <w:b w:val="0"/>
+              </w:rPr>
+              <w:t>HeSo</w:t>
+            </w:r>
+          </w:p>
+        </w:tc>
+        <w:tc>
+          <w:tcPr>
+            <w:tcW w:w="7474" w:type="dxa"/>
+            <w:tcBorders>
+              <w:top w:val="single" w:sz="4" w:space="0" w:color="auto"/>
+              <w:left w:val="single" w:sz="4" w:space="0" w:color="auto"/>
+              <w:bottom w:val="single" w:sz="4" w:space="0" w:color="auto"/>
+              <w:right w:val="single" w:sz="4" w:space="0" w:color="auto"/>
+            </w:tcBorders>
+            <w:vAlign w:val="center"/>
+            <w:hideMark/>
+          </w:tcPr>
+          <w:p>
+            <w:pPr>
+              <w:jc w:val="center"/>
+            </w:pPr>
+            <w:r>
+              <w:t>H</w:t>
+            </w:r>
+            <w:r>
+              <w:t>ệ số của học kỳ, thường được dùng để tính trọng số khi đánh giá hoặc tính điểm trung bình</w:t>
+            </w:r>
+          </w:p>
+        </w:tc>
+      </w:tr>
+    </w:tbl>
+    <w:p/>
+    <w:p>
+      <w:r>
+        <w:lastRenderedPageBreak/>
+        <w:t>MÔN HỌC</w:t>
+      </w:r>
+    </w:p>
+    <w:tbl>
+      <w:tblPr>
+        <w:tblStyle w:val="TableGrid"/>
+        <w:tblW w:w="0" w:type="auto"/>
+        <w:tblLayout w:type="fixed"/>
+        <w:tblLook w:val="04A0" w:firstRow="1" w:lastRow="0" w:firstColumn="1" w:lastColumn="0" w:noHBand="0" w:noVBand="1"/>
+      </w:tblPr>
+      <w:tblGrid>
+        <w:gridCol w:w="1921"/>
+        <w:gridCol w:w="7474"/>
+      </w:tblGrid>
+      <w:tr>
+        <w:trPr>
+          <w:trHeight w:val="598"/>
+        </w:trPr>
+        <w:tc>
+          <w:tcPr>
+            <w:tcW w:w="1921" w:type="dxa"/>
+            <w:tcBorders>
+              <w:top w:val="single" w:sz="4" w:space="0" w:color="auto"/>
+              <w:left w:val="single" w:sz="4" w:space="0" w:color="auto"/>
+              <w:bottom w:val="single" w:sz="4" w:space="0" w:color="auto"/>
+              <w:right w:val="single" w:sz="4" w:space="0" w:color="auto"/>
+            </w:tcBorders>
+            <w:vAlign w:val="center"/>
+            <w:hideMark/>
+          </w:tcPr>
+          <w:p>
+            <w:pPr>
+              <w:jc w:val="center"/>
+            </w:pPr>
+            <w:r>
+              <w:t>Các trường</w:t>
+            </w:r>
+          </w:p>
+        </w:tc>
+        <w:tc>
+          <w:tcPr>
+            <w:tcW w:w="7474" w:type="dxa"/>
+            <w:tcBorders>
+              <w:top w:val="single" w:sz="4" w:space="0" w:color="auto"/>
+              <w:left w:val="single" w:sz="4" w:space="0" w:color="auto"/>
+              <w:bottom w:val="single" w:sz="4" w:space="0" w:color="auto"/>
+              <w:right w:val="single" w:sz="4" w:space="0" w:color="auto"/>
+            </w:tcBorders>
+            <w:vAlign w:val="center"/>
+            <w:hideMark/>
+          </w:tcPr>
+          <w:p>
+            <w:pPr>
+              <w:jc w:val="center"/>
+            </w:pPr>
+            <w:r>
+              <w:t>Ý nghĩa</w:t>
+            </w:r>
+          </w:p>
+        </w:tc>
+      </w:tr>
+      <w:tr>
+        <w:trPr>
+          <w:trHeight w:val="598"/>
+        </w:trPr>
+        <w:tc>
+          <w:tcPr>
+            <w:tcW w:w="1921" w:type="dxa"/>
+            <w:tcBorders>
+              <w:top w:val="single" w:sz="4" w:space="0" w:color="auto"/>
+              <w:left w:val="single" w:sz="4" w:space="0" w:color="auto"/>
+              <w:bottom w:val="single" w:sz="4" w:space="0" w:color="auto"/>
+              <w:right w:val="single" w:sz="4" w:space="0" w:color="auto"/>
+            </w:tcBorders>
+            <w:vAlign w:val="center"/>
+            <w:hideMark/>
+          </w:tcPr>
+          <w:p>
+            <w:pPr>
+              <w:jc w:val="center"/>
+            </w:pPr>
+            <w:r>
+              <w:rPr>
+                <w:rStyle w:val="Strong"/>
+                <w:b w:val="0"/>
+              </w:rPr>
+              <w:t>MaMonHoc</w:t>
+            </w:r>
+          </w:p>
+        </w:tc>
+        <w:tc>
+          <w:tcPr>
+            <w:tcW w:w="7474" w:type="dxa"/>
+            <w:tcBorders>
+              <w:top w:val="single" w:sz="4" w:space="0" w:color="auto"/>
+              <w:left w:val="single" w:sz="4" w:space="0" w:color="auto"/>
+              <w:bottom w:val="single" w:sz="4" w:space="0" w:color="auto"/>
+              <w:right w:val="single" w:sz="4" w:space="0" w:color="auto"/>
+            </w:tcBorders>
+            <w:vAlign w:val="center"/>
+            <w:hideMark/>
+          </w:tcPr>
+          <w:p>
+            <w:pPr>
+              <w:jc w:val="center"/>
+            </w:pPr>
+            <w:r>
+              <w:t>M</w:t>
+            </w:r>
+            <w:r>
+              <w:t>ã định danh duy nhất cho từng môn học</w:t>
+            </w:r>
+          </w:p>
+        </w:tc>
+      </w:tr>
+      <w:tr>
+        <w:trPr>
+          <w:trHeight w:val="598"/>
+        </w:trPr>
+        <w:tc>
+          <w:tcPr>
+            <w:tcW w:w="1921" w:type="dxa"/>
+            <w:tcBorders>
+              <w:top w:val="single" w:sz="4" w:space="0" w:color="auto"/>
+              <w:left w:val="single" w:sz="4" w:space="0" w:color="auto"/>
+              <w:bottom w:val="single" w:sz="4" w:space="0" w:color="auto"/>
+              <w:right w:val="single" w:sz="4" w:space="0" w:color="auto"/>
+            </w:tcBorders>
+            <w:vAlign w:val="center"/>
+            <w:hideMark/>
+          </w:tcPr>
+          <w:p>
+            <w:pPr>
+              <w:jc w:val="center"/>
+            </w:pPr>
+            <w:r>
+              <w:rPr>
+                <w:rStyle w:val="Strong"/>
+                <w:b w:val="0"/>
+              </w:rPr>
+              <w:t>TenMonHoc</w:t>
+            </w:r>
+          </w:p>
+        </w:tc>
+        <w:tc>
+          <w:tcPr>
+            <w:tcW w:w="7474" w:type="dxa"/>
+            <w:tcBorders>
+              <w:top w:val="single" w:sz="4" w:space="0" w:color="auto"/>
+              <w:left w:val="single" w:sz="4" w:space="0" w:color="auto"/>
+              <w:bottom w:val="single" w:sz="4" w:space="0" w:color="auto"/>
+              <w:right w:val="single" w:sz="4" w:space="0" w:color="auto"/>
+            </w:tcBorders>
+            <w:vAlign w:val="center"/>
+            <w:hideMark/>
+          </w:tcPr>
+          <w:p>
+            <w:pPr>
+              <w:jc w:val="center"/>
+            </w:pPr>
+            <w:r>
+              <w:t>T</w:t>
+            </w:r>
+            <w:r>
+              <w:t>ên đầy đủ của môn học</w:t>
+            </w:r>
+          </w:p>
+        </w:tc>
+      </w:tr>
+      <w:tr>
+        <w:trPr>
+          <w:trHeight w:val="598"/>
+        </w:trPr>
+        <w:tc>
+          <w:tcPr>
+            <w:tcW w:w="1921" w:type="dxa"/>
+            <w:tcBorders>
+              <w:top w:val="single" w:sz="4" w:space="0" w:color="auto"/>
+              <w:left w:val="single" w:sz="4" w:space="0" w:color="auto"/>
+              <w:bottom w:val="single" w:sz="4" w:space="0" w:color="auto"/>
+              <w:right w:val="single" w:sz="4" w:space="0" w:color="auto"/>
+            </w:tcBorders>
+            <w:vAlign w:val="center"/>
+            <w:hideMark/>
+          </w:tcPr>
+          <w:p>
+            <w:pPr>
+              <w:jc w:val="center"/>
+            </w:pPr>
+            <w:r>
+              <w:rPr>
+                <w:rStyle w:val="Strong"/>
+                <w:b w:val="0"/>
+              </w:rPr>
+              <w:t>SoTiet</w:t>
+            </w:r>
+          </w:p>
+        </w:tc>
+        <w:tc>
+          <w:tcPr>
+            <w:tcW w:w="7474" w:type="dxa"/>
+            <w:tcBorders>
+              <w:top w:val="single" w:sz="4" w:space="0" w:color="auto"/>
+              <w:left w:val="single" w:sz="4" w:space="0" w:color="auto"/>
+              <w:bottom w:val="single" w:sz="4" w:space="0" w:color="auto"/>
+              <w:right w:val="single" w:sz="4" w:space="0" w:color="auto"/>
+            </w:tcBorders>
+            <w:vAlign w:val="center"/>
+            <w:hideMark/>
+          </w:tcPr>
+          <w:p>
+            <w:pPr>
+              <w:jc w:val="center"/>
+            </w:pPr>
+            <w:r>
+              <w:t>S</w:t>
+            </w:r>
+            <w:r>
+              <w:t>ố tiết học của môn học, thể hiện thời lượng giảng dạy của môn đó</w:t>
+            </w:r>
+          </w:p>
+        </w:tc>
+      </w:tr>
+      <w:tr>
+        <w:trPr>
+          <w:trHeight w:val="598"/>
+        </w:trPr>
+        <w:tc>
+          <w:tcPr>
+            <w:tcW w:w="1921" w:type="dxa"/>
+            <w:tcBorders>
+              <w:top w:val="single" w:sz="4" w:space="0" w:color="auto"/>
+              <w:left w:val="single" w:sz="4" w:space="0" w:color="auto"/>
+              <w:bottom w:val="single" w:sz="4" w:space="0" w:color="auto"/>
+              <w:right w:val="single" w:sz="4" w:space="0" w:color="auto"/>
+            </w:tcBorders>
+            <w:vAlign w:val="center"/>
+          </w:tcPr>
+          <w:p>
+            <w:pPr>
+              <w:jc w:val="center"/>
+              <w:rPr>
+                <w:rStyle w:val="Strong"/>
+                <w:b w:val="0"/>
+              </w:rPr>
+            </w:pPr>
+            <w:r>
+              <w:rPr>
+                <w:rStyle w:val="Strong"/>
+                <w:b w:val="0"/>
+              </w:rPr>
+              <w:t>HeSo</w:t>
+            </w:r>
+          </w:p>
+        </w:tc>
+        <w:tc>
+          <w:tcPr>
+            <w:tcW w:w="7474" w:type="dxa"/>
+            <w:tcBorders>
+              <w:top w:val="single" w:sz="4" w:space="0" w:color="auto"/>
+              <w:left w:val="single" w:sz="4" w:space="0" w:color="auto"/>
+              <w:bottom w:val="single" w:sz="4" w:space="0" w:color="auto"/>
+              <w:right w:val="single" w:sz="4" w:space="0" w:color="auto"/>
+            </w:tcBorders>
+            <w:vAlign w:val="center"/>
+          </w:tcPr>
+          <w:p>
+            <w:pPr>
+              <w:jc w:val="center"/>
+            </w:pPr>
+            <w:r>
+              <w:t>H</w:t>
+            </w:r>
+            <w:r>
+              <w:t>ệ số đánh giá mức độ quan trọng của môn học trong việc tính điểm trung bình.</w:t>
+            </w:r>
+          </w:p>
+        </w:tc>
+      </w:tr>
+    </w:tbl>
+    <w:p/>
+    <w:p>
+      <w:r>
+        <w:t>QUY ĐỊNH</w:t>
+      </w:r>
+    </w:p>
+    <w:tbl>
+      <w:tblPr>
+        <w:tblStyle w:val="TableGrid"/>
+        <w:tblW w:w="0" w:type="auto"/>
+        <w:tblLayout w:type="fixed"/>
+        <w:tblLook w:val="04A0" w:firstRow="1" w:lastRow="0" w:firstColumn="1" w:lastColumn="0" w:noHBand="0" w:noVBand="1"/>
+      </w:tblPr>
+      <w:tblGrid>
+        <w:gridCol w:w="1921"/>
+        <w:gridCol w:w="7474"/>
+      </w:tblGrid>
+      <w:tr>
+        <w:trPr>
+          <w:trHeight w:val="598"/>
+        </w:trPr>
+        <w:tc>
+          <w:tcPr>
+            <w:tcW w:w="1921" w:type="dxa"/>
+            <w:tcBorders>
+              <w:top w:val="single" w:sz="4" w:space="0" w:color="auto"/>
+              <w:left w:val="single" w:sz="4" w:space="0" w:color="auto"/>
+              <w:bottom w:val="single" w:sz="4" w:space="0" w:color="auto"/>
+              <w:right w:val="single" w:sz="4" w:space="0" w:color="auto"/>
+            </w:tcBorders>
+            <w:vAlign w:val="center"/>
+            <w:hideMark/>
+          </w:tcPr>
+          <w:p>
+            <w:pPr>
+              <w:jc w:val="center"/>
+            </w:pPr>
+            <w:r>
+              <w:t>Các trường</w:t>
+            </w:r>
+          </w:p>
+        </w:tc>
+        <w:tc>
+          <w:tcPr>
+            <w:tcW w:w="7474" w:type="dxa"/>
+            <w:tcBorders>
+              <w:top w:val="single" w:sz="4" w:space="0" w:color="auto"/>
+              <w:left w:val="single" w:sz="4" w:space="0" w:color="auto"/>
+              <w:bottom w:val="single" w:sz="4" w:space="0" w:color="auto"/>
+              <w:right w:val="single" w:sz="4" w:space="0" w:color="auto"/>
+            </w:tcBorders>
+            <w:vAlign w:val="center"/>
+            <w:hideMark/>
+          </w:tcPr>
+          <w:p>
+            <w:pPr>
+              <w:jc w:val="center"/>
+            </w:pPr>
+            <w:r>
+              <w:t>Ý nghĩa</w:t>
+            </w:r>
+          </w:p>
+        </w:tc>
+      </w:tr>
+      <w:tr>
+        <w:trPr>
+          <w:trHeight w:val="598"/>
+        </w:trPr>
+        <w:tc>
+          <w:tcPr>
+            <w:tcW w:w="1921" w:type="dxa"/>
+            <w:tcBorders>
+              <w:top w:val="single" w:sz="4" w:space="0" w:color="auto"/>
+              <w:left w:val="single" w:sz="4" w:space="0" w:color="auto"/>
+              <w:bottom w:val="single" w:sz="4" w:space="0" w:color="auto"/>
+              <w:right w:val="single" w:sz="4" w:space="0" w:color="auto"/>
+            </w:tcBorders>
+            <w:vAlign w:val="center"/>
+            <w:hideMark/>
+          </w:tcPr>
+          <w:p>
+            <w:pPr>
+              <w:jc w:val="center"/>
+            </w:pPr>
+            <w:r>
+              <w:rPr>
+                <w:rStyle w:val="Strong"/>
+                <w:b w:val="0"/>
+              </w:rPr>
+              <w:t>TuoiCanDuoi</w:t>
+            </w:r>
+          </w:p>
+        </w:tc>
+        <w:tc>
+          <w:tcPr>
+            <w:tcW w:w="7474" w:type="dxa"/>
+            <w:tcBorders>
+              <w:top w:val="single" w:sz="4" w:space="0" w:color="auto"/>
+              <w:left w:val="single" w:sz="4" w:space="0" w:color="auto"/>
+              <w:bottom w:val="single" w:sz="4" w:space="0" w:color="auto"/>
+              <w:right w:val="single" w:sz="4" w:space="0" w:color="auto"/>
+            </w:tcBorders>
+            <w:vAlign w:val="center"/>
+            <w:hideMark/>
+          </w:tcPr>
+          <w:p>
+            <w:pPr>
+              <w:jc w:val="center"/>
+            </w:pPr>
+            <w:r>
+              <w:t>Quy định độ tuổi tối thiểu cho đối tượng được áp dụng</w:t>
+            </w:r>
+          </w:p>
+        </w:tc>
+      </w:tr>
+      <w:tr>
+        <w:trPr>
+          <w:trHeight w:val="598"/>
+        </w:trPr>
+        <w:tc>
+          <w:tcPr>
+            <w:tcW w:w="1921" w:type="dxa"/>
+            <w:tcBorders>
+              <w:top w:val="single" w:sz="4" w:space="0" w:color="auto"/>
+              <w:left w:val="single" w:sz="4" w:space="0" w:color="auto"/>
+              <w:bottom w:val="single" w:sz="4" w:space="0" w:color="auto"/>
+              <w:right w:val="single" w:sz="4" w:space="0" w:color="auto"/>
+            </w:tcBorders>
+            <w:vAlign w:val="center"/>
+            <w:hideMark/>
+          </w:tcPr>
+          <w:p>
+            <w:pPr>
+              <w:jc w:val="center"/>
+            </w:pPr>
+            <w:r>
+              <w:rPr>
+                <w:rStyle w:val="Strong"/>
+                <w:b w:val="0"/>
+              </w:rPr>
+              <w:t>TuoiCanTren</w:t>
+            </w:r>
+          </w:p>
+        </w:tc>
+        <w:tc>
+          <w:tcPr>
+            <w:tcW w:w="7474" w:type="dxa"/>
+            <w:tcBorders>
+              <w:top w:val="single" w:sz="4" w:space="0" w:color="auto"/>
+              <w:left w:val="single" w:sz="4" w:space="0" w:color="auto"/>
+              <w:bottom w:val="single" w:sz="4" w:space="0" w:color="auto"/>
+              <w:right w:val="single" w:sz="4" w:space="0" w:color="auto"/>
+            </w:tcBorders>
+            <w:vAlign w:val="center"/>
+            <w:hideMark/>
+          </w:tcPr>
+          <w:p>
+            <w:pPr>
+              <w:jc w:val="center"/>
+            </w:pPr>
+            <w:r>
+              <w:t>Quy định độ tuổi tối đa cho đối tượng được áp dụng</w:t>
+            </w:r>
+          </w:p>
+        </w:tc>
+      </w:tr>
+      <w:tr>
+        <w:trPr>
+          <w:trHeight w:val="598"/>
+        </w:trPr>
+        <w:tc>
+          <w:tcPr>
+            <w:tcW w:w="1921" w:type="dxa"/>
+            <w:tcBorders>
+              <w:top w:val="single" w:sz="4" w:space="0" w:color="auto"/>
+              <w:left w:val="single" w:sz="4" w:space="0" w:color="auto"/>
+              <w:bottom w:val="single" w:sz="4" w:space="0" w:color="auto"/>
+              <w:right w:val="single" w:sz="4" w:space="0" w:color="auto"/>
+            </w:tcBorders>
+            <w:vAlign w:val="center"/>
+            <w:hideMark/>
+          </w:tcPr>
+          <w:p>
+            <w:pPr>
+              <w:jc w:val="center"/>
+            </w:pPr>
+            <w:r>
+              <w:rPr>
+                <w:rStyle w:val="Strong"/>
+                <w:b w:val="0"/>
+              </w:rPr>
+              <w:t>SiSoCanDuoi</w:t>
+            </w:r>
+          </w:p>
+        </w:tc>
+        <w:tc>
+          <w:tcPr>
+            <w:tcW w:w="7474" w:type="dxa"/>
+            <w:tcBorders>
+              <w:top w:val="single" w:sz="4" w:space="0" w:color="auto"/>
+              <w:left w:val="single" w:sz="4" w:space="0" w:color="auto"/>
+              <w:bottom w:val="single" w:sz="4" w:space="0" w:color="auto"/>
+              <w:right w:val="single" w:sz="4" w:space="0" w:color="auto"/>
+            </w:tcBorders>
+            <w:vAlign w:val="center"/>
+            <w:hideMark/>
+          </w:tcPr>
+          <w:p>
+            <w:pPr>
+              <w:jc w:val="center"/>
+            </w:pPr>
+            <w:r>
+              <w:t>Quy định số lượng học sinh tối thiểu trong một lớp học</w:t>
+            </w:r>
+          </w:p>
+        </w:tc>
+      </w:tr>
+      <w:tr>
+        <w:trPr>
+          <w:trHeight w:val="598"/>
+        </w:trPr>
+        <w:tc>
+          <w:tcPr>
+            <w:tcW w:w="1921" w:type="dxa"/>
+            <w:tcBorders>
+              <w:top w:val="single" w:sz="4" w:space="0" w:color="auto"/>
+              <w:left w:val="single" w:sz="4" w:space="0" w:color="auto"/>
+              <w:bottom w:val="single" w:sz="4" w:space="0" w:color="auto"/>
+              <w:right w:val="single" w:sz="4" w:space="0" w:color="auto"/>
+            </w:tcBorders>
+            <w:vAlign w:val="center"/>
+          </w:tcPr>
+          <w:p>
+            <w:pPr>
+              <w:jc w:val="center"/>
+              <w:rPr>
+                <w:rStyle w:val="Strong"/>
+                <w:b w:val="0"/>
+              </w:rPr>
+            </w:pPr>
+            <w:r>
+              <w:rPr>
+                <w:rStyle w:val="Strong"/>
+                <w:b w:val="0"/>
+              </w:rPr>
+              <w:t>SiSoCanTren</w:t>
+            </w:r>
+          </w:p>
+        </w:tc>
+        <w:tc>
+          <w:tcPr>
+            <w:tcW w:w="7474" w:type="dxa"/>
+            <w:tcBorders>
+              <w:top w:val="single" w:sz="4" w:space="0" w:color="auto"/>
+              <w:left w:val="single" w:sz="4" w:space="0" w:color="auto"/>
+              <w:bottom w:val="single" w:sz="4" w:space="0" w:color="auto"/>
+              <w:right w:val="single" w:sz="4" w:space="0" w:color="auto"/>
+            </w:tcBorders>
+            <w:vAlign w:val="center"/>
+          </w:tcPr>
+          <w:p>
+            <w:pPr>
+              <w:jc w:val="center"/>
+            </w:pPr>
+            <w:r>
+              <w:t>Quy định số lượng học sinh tối đa trong một lớp học</w:t>
+            </w:r>
+          </w:p>
+        </w:tc>
+      </w:tr>
+      <w:tr>
+        <w:trPr>
+          <w:trHeight w:val="598"/>
+        </w:trPr>
+        <w:tc>
+          <w:tcPr>
+            <w:tcW w:w="1921" w:type="dxa"/>
+            <w:tcBorders>
+              <w:top w:val="single" w:sz="4" w:space="0" w:color="auto"/>
+              <w:left w:val="single" w:sz="4" w:space="0" w:color="auto"/>
+              <w:bottom w:val="single" w:sz="4" w:space="0" w:color="auto"/>
+              <w:right w:val="single" w:sz="4" w:space="0" w:color="auto"/>
+            </w:tcBorders>
+            <w:vAlign w:val="center"/>
+          </w:tcPr>
+          <w:p>
+            <w:pPr>
+              <w:jc w:val="center"/>
+              <w:rPr>
+                <w:rStyle w:val="Strong"/>
+                <w:b w:val="0"/>
+              </w:rPr>
+            </w:pPr>
+            <w:r>
+              <w:rPr>
+                <w:rStyle w:val="Strong"/>
+                <w:b w:val="0"/>
+              </w:rPr>
+              <w:t>DiemDat</w:t>
+            </w:r>
+          </w:p>
+        </w:tc>
+        <w:tc>
+          <w:tcPr>
+            <w:tcW w:w="7474" w:type="dxa"/>
+            <w:tcBorders>
+              <w:top w:val="single" w:sz="4" w:space="0" w:color="auto"/>
+              <w:left w:val="single" w:sz="4" w:space="0" w:color="auto"/>
+              <w:bottom w:val="single" w:sz="4" w:space="0" w:color="auto"/>
+              <w:right w:val="single" w:sz="4" w:space="0" w:color="auto"/>
+            </w:tcBorders>
+            <w:vAlign w:val="center"/>
+          </w:tcPr>
+          <w:p>
+            <w:pPr>
+              <w:jc w:val="center"/>
+            </w:pPr>
+            <w:r>
+              <w:t>M</w:t>
+            </w:r>
+            <w:bookmarkStart w:id="0" w:name="_GoBack"/>
+            <w:bookmarkEnd w:id="0"/>
+            <w:r>
+              <w:t>ức điểm tối thiểu để được xem là đạt trong các bài kiểm tra hoặc kỳ thi</w:t>
+            </w:r>
+          </w:p>
+        </w:tc>
+      </w:tr>
+    </w:tbl>
+    <w:p/>
+    <w:p/>
     <w:p/>
     <w:p>
       <w:pPr>
@@ -6904,10 +8205,7 @@
         <w:t>Danh mục phân chia công việc</w:t>
       </w:r>
     </w:p>
-    <w:p>
-      <w:bookmarkStart w:id="0" w:name="_GoBack"/>
-      <w:bookmarkEnd w:id="0"/>
-    </w:p>
+    <w:p/>
     <w:sectPr>
       <w:headerReference w:type="default" r:id="rId19"/>
       <w:pgSz w:w="12240" w:h="15840"/>
@@ -6920,7 +8218,7 @@
 </file>
 
 <file path=word/endnotes.xml><?xml version="1.0" encoding="utf-8"?>
-<w:endnotes xmlns:wpc="http://schemas.microsoft.com/office/word/2010/wordprocessingCanvas" xmlns:cx="http://schemas.microsoft.com/office/drawing/2014/chartex" xmlns:cx1="http://schemas.microsoft.com/office/drawing/2015/9/8/chartex" xmlns:mc="http://schemas.openxmlformats.org/markup-compatibility/2006" xmlns:o="urn:schemas-microsoft-com:office:office" xmlns:r="http://schemas.openxmlformats.org/officeDocument/2006/relationships" xmlns:m="http://schemas.openxmlformats.org/officeDocument/2006/math" xmlns:v="urn:schemas-microsoft-com:vml" xmlns:wp14="http://schemas.microsoft.com/office/word/2010/wordprocessingDrawing" xmlns:wp="http://schemas.openxmlformats.org/drawingml/2006/wordprocessingDrawing" xmlns:w10="urn:schemas-microsoft-com:office:word" xmlns:w="http://schemas.openxmlformats.org/wordprocessingml/2006/main" xmlns:w14="http://schemas.microsoft.com/office/word/2010/wordml" xmlns:w15="http://schemas.microsoft.com/office/word/2012/wordml" xmlns:w16se="http://schemas.microsoft.com/office/word/2015/wordml/symex" xmlns:wpg="http://schemas.microsoft.com/office/word/2010/wordprocessingGroup" xmlns:wpi="http://schemas.microsoft.com/office/word/2010/wordprocessingInk" xmlns:wne="http://schemas.microsoft.com/office/word/2006/wordml" xmlns:wps="http://schemas.microsoft.com/office/word/2010/wordprocessingShape" mc:Ignorable="w14 w15 w16se wp14">
+<w:endnotes xmlns:wpc="http://schemas.microsoft.com/office/word/2010/wordprocessingCanvas" xmlns:cx="http://schemas.microsoft.com/office/drawing/2014/chartex" xmlns:mc="http://schemas.openxmlformats.org/markup-compatibility/2006" xmlns:o="urn:schemas-microsoft-com:office:office" xmlns:r="http://schemas.openxmlformats.org/officeDocument/2006/relationships" xmlns:m="http://schemas.openxmlformats.org/officeDocument/2006/math" xmlns:v="urn:schemas-microsoft-com:vml" xmlns:wp14="http://schemas.microsoft.com/office/word/2010/wordprocessingDrawing" xmlns:wp="http://schemas.openxmlformats.org/drawingml/2006/wordprocessingDrawing" xmlns:w10="urn:schemas-microsoft-com:office:word" xmlns:w="http://schemas.openxmlformats.org/wordprocessingml/2006/main" xmlns:w14="http://schemas.microsoft.com/office/word/2010/wordml" xmlns:w15="http://schemas.microsoft.com/office/word/2012/wordml" xmlns:w16se="http://schemas.microsoft.com/office/word/2015/wordml/symex" xmlns:wpg="http://schemas.microsoft.com/office/word/2010/wordprocessingGroup" xmlns:wpi="http://schemas.microsoft.com/office/word/2010/wordprocessingInk" xmlns:wne="http://schemas.microsoft.com/office/word/2006/wordml" xmlns:wps="http://schemas.microsoft.com/office/word/2010/wordprocessingShape" mc:Ignorable="w14 w15 w16se wp14">
   <w:endnote w:type="separator" w:id="-1">
     <w:p>
       <w:r>
@@ -6939,7 +8237,7 @@
 </file>
 
 <file path=word/footnotes.xml><?xml version="1.0" encoding="utf-8"?>
-<w:footnotes xmlns:wpc="http://schemas.microsoft.com/office/word/2010/wordprocessingCanvas" xmlns:cx="http://schemas.microsoft.com/office/drawing/2014/chartex" xmlns:cx1="http://schemas.microsoft.com/office/drawing/2015/9/8/chartex" xmlns:mc="http://schemas.openxmlformats.org/markup-compatibility/2006" xmlns:o="urn:schemas-microsoft-com:office:office" xmlns:r="http://schemas.openxmlformats.org/officeDocument/2006/relationships" xmlns:m="http://schemas.openxmlformats.org/officeDocument/2006/math" xmlns:v="urn:schemas-microsoft-com:vml" xmlns:wp14="http://schemas.microsoft.com/office/word/2010/wordprocessingDrawing" xmlns:wp="http://schemas.openxmlformats.org/drawingml/2006/wordprocessingDrawing" xmlns:w10="urn:schemas-microsoft-com:office:word" xmlns:w="http://schemas.openxmlformats.org/wordprocessingml/2006/main" xmlns:w14="http://schemas.microsoft.com/office/word/2010/wordml" xmlns:w15="http://schemas.microsoft.com/office/word/2012/wordml" xmlns:w16se="http://schemas.microsoft.com/office/word/2015/wordml/symex" xmlns:wpg="http://schemas.microsoft.com/office/word/2010/wordprocessingGroup" xmlns:wpi="http://schemas.microsoft.com/office/word/2010/wordprocessingInk" xmlns:wne="http://schemas.microsoft.com/office/word/2006/wordml" xmlns:wps="http://schemas.microsoft.com/office/word/2010/wordprocessingShape" mc:Ignorable="w14 w15 w16se wp14">
+<w:footnotes xmlns:wpc="http://schemas.microsoft.com/office/word/2010/wordprocessingCanvas" xmlns:cx="http://schemas.microsoft.com/office/drawing/2014/chartex" xmlns:mc="http://schemas.openxmlformats.org/markup-compatibility/2006" xmlns:o="urn:schemas-microsoft-com:office:office" xmlns:r="http://schemas.openxmlformats.org/officeDocument/2006/relationships" xmlns:m="http://schemas.openxmlformats.org/officeDocument/2006/math" xmlns:v="urn:schemas-microsoft-com:vml" xmlns:wp14="http://schemas.microsoft.com/office/word/2010/wordprocessingDrawing" xmlns:wp="http://schemas.openxmlformats.org/drawingml/2006/wordprocessingDrawing" xmlns:w10="urn:schemas-microsoft-com:office:word" xmlns:w="http://schemas.openxmlformats.org/wordprocessingml/2006/main" xmlns:w14="http://schemas.microsoft.com/office/word/2010/wordml" xmlns:w15="http://schemas.microsoft.com/office/word/2012/wordml" xmlns:w16se="http://schemas.microsoft.com/office/word/2015/wordml/symex" xmlns:wpg="http://schemas.microsoft.com/office/word/2010/wordprocessingGroup" xmlns:wpi="http://schemas.microsoft.com/office/word/2010/wordprocessingInk" xmlns:wne="http://schemas.microsoft.com/office/word/2006/wordml" xmlns:wps="http://schemas.microsoft.com/office/word/2010/wordprocessingShape" mc:Ignorable="w14 w15 w16se wp14">
   <w:footnote w:type="separator" w:id="-1">
     <w:p>
       <w:r>
@@ -6958,7 +8256,7 @@
 </file>
 
 <file path=word/header1.xml><?xml version="1.0" encoding="utf-8"?>
-<w:hdr xmlns:wpc="http://schemas.microsoft.com/office/word/2010/wordprocessingCanvas" xmlns:cx="http://schemas.microsoft.com/office/drawing/2014/chartex" xmlns:cx1="http://schemas.microsoft.com/office/drawing/2015/9/8/chartex" xmlns:mc="http://schemas.openxmlformats.org/markup-compatibility/2006" xmlns:o="urn:schemas-microsoft-com:office:office" xmlns:r="http://schemas.openxmlformats.org/officeDocument/2006/relationships" xmlns:m="http://schemas.openxmlformats.org/officeDocument/2006/math" xmlns:v="urn:schemas-microsoft-com:vml" xmlns:wp14="http://schemas.microsoft.com/office/word/2010/wordprocessingDrawing" xmlns:wp="http://schemas.openxmlformats.org/drawingml/2006/wordprocessingDrawing" xmlns:w10="urn:schemas-microsoft-com:office:word" xmlns:w="http://schemas.openxmlformats.org/wordprocessingml/2006/main" xmlns:w14="http://schemas.microsoft.com/office/word/2010/wordml" xmlns:w15="http://schemas.microsoft.com/office/word/2012/wordml" xmlns:w16se="http://schemas.microsoft.com/office/word/2015/wordml/symex" xmlns:wpg="http://schemas.microsoft.com/office/word/2010/wordprocessingGroup" xmlns:wpi="http://schemas.microsoft.com/office/word/2010/wordprocessingInk" xmlns:wne="http://schemas.microsoft.com/office/word/2006/wordml" xmlns:wps="http://schemas.microsoft.com/office/word/2010/wordprocessingShape" mc:Ignorable="w14 w15 w16se wp14">
+<w:hdr xmlns:wpc="http://schemas.microsoft.com/office/word/2010/wordprocessingCanvas" xmlns:cx="http://schemas.microsoft.com/office/drawing/2014/chartex" xmlns:mc="http://schemas.openxmlformats.org/markup-compatibility/2006" xmlns:o="urn:schemas-microsoft-com:office:office" xmlns:r="http://schemas.openxmlformats.org/officeDocument/2006/relationships" xmlns:m="http://schemas.openxmlformats.org/officeDocument/2006/math" xmlns:v="urn:schemas-microsoft-com:vml" xmlns:wp14="http://schemas.microsoft.com/office/word/2010/wordprocessingDrawing" xmlns:wp="http://schemas.openxmlformats.org/drawingml/2006/wordprocessingDrawing" xmlns:w10="urn:schemas-microsoft-com:office:word" xmlns:w="http://schemas.openxmlformats.org/wordprocessingml/2006/main" xmlns:w14="http://schemas.microsoft.com/office/word/2010/wordml" xmlns:w15="http://schemas.microsoft.com/office/word/2012/wordml" xmlns:w16se="http://schemas.microsoft.com/office/word/2015/wordml/symex" xmlns:wpg="http://schemas.microsoft.com/office/word/2010/wordprocessingGroup" xmlns:wpi="http://schemas.microsoft.com/office/word/2010/wordprocessingInk" xmlns:wne="http://schemas.microsoft.com/office/word/2006/wordml" xmlns:wps="http://schemas.microsoft.com/office/word/2010/wordprocessingShape" mc:Ignorable="w14 w15 w16se wp14">
   <w:p>
     <w:pPr>
       <w:pBdr>
@@ -7000,7 +8298,7 @@
 </file>
 
 <file path=word/header2.xml><?xml version="1.0" encoding="utf-8"?>
-<w:hdr xmlns:wpc="http://schemas.microsoft.com/office/word/2010/wordprocessingCanvas" xmlns:cx="http://schemas.microsoft.com/office/drawing/2014/chartex" xmlns:cx1="http://schemas.microsoft.com/office/drawing/2015/9/8/chartex" xmlns:mc="http://schemas.openxmlformats.org/markup-compatibility/2006" xmlns:o="urn:schemas-microsoft-com:office:office" xmlns:r="http://schemas.openxmlformats.org/officeDocument/2006/relationships" xmlns:m="http://schemas.openxmlformats.org/officeDocument/2006/math" xmlns:v="urn:schemas-microsoft-com:vml" xmlns:wp14="http://schemas.microsoft.com/office/word/2010/wordprocessingDrawing" xmlns:wp="http://schemas.openxmlformats.org/drawingml/2006/wordprocessingDrawing" xmlns:w10="urn:schemas-microsoft-com:office:word" xmlns:w="http://schemas.openxmlformats.org/wordprocessingml/2006/main" xmlns:w14="http://schemas.microsoft.com/office/word/2010/wordml" xmlns:w15="http://schemas.microsoft.com/office/word/2012/wordml" xmlns:w16se="http://schemas.microsoft.com/office/word/2015/wordml/symex" xmlns:wpg="http://schemas.microsoft.com/office/word/2010/wordprocessingGroup" xmlns:wpi="http://schemas.microsoft.com/office/word/2010/wordprocessingInk" xmlns:wne="http://schemas.microsoft.com/office/word/2006/wordml" xmlns:wps="http://schemas.microsoft.com/office/word/2010/wordprocessingShape" mc:Ignorable="w14 w15 w16se wp14">
+<w:hdr xmlns:wpc="http://schemas.microsoft.com/office/word/2010/wordprocessingCanvas" xmlns:cx="http://schemas.microsoft.com/office/drawing/2014/chartex" xmlns:mc="http://schemas.openxmlformats.org/markup-compatibility/2006" xmlns:o="urn:schemas-microsoft-com:office:office" xmlns:r="http://schemas.openxmlformats.org/officeDocument/2006/relationships" xmlns:m="http://schemas.openxmlformats.org/officeDocument/2006/math" xmlns:v="urn:schemas-microsoft-com:vml" xmlns:wp14="http://schemas.microsoft.com/office/word/2010/wordprocessingDrawing" xmlns:wp="http://schemas.openxmlformats.org/drawingml/2006/wordprocessingDrawing" xmlns:w10="urn:schemas-microsoft-com:office:word" xmlns:w="http://schemas.openxmlformats.org/wordprocessingml/2006/main" xmlns:w14="http://schemas.microsoft.com/office/word/2010/wordml" xmlns:w15="http://schemas.microsoft.com/office/word/2012/wordml" xmlns:w16se="http://schemas.microsoft.com/office/word/2015/wordml/symex" xmlns:wpg="http://schemas.microsoft.com/office/word/2010/wordprocessingGroup" xmlns:wpi="http://schemas.microsoft.com/office/word/2010/wordprocessingInk" xmlns:wne="http://schemas.microsoft.com/office/word/2006/wordml" xmlns:wps="http://schemas.microsoft.com/office/word/2010/wordprocessingShape" mc:Ignorable="w14 w15 w16se wp14">
   <w:p>
     <w:pPr>
       <w:pBdr>
@@ -7042,7 +8340,7 @@
         <w:noProof/>
         <w:color w:val="000000"/>
       </w:rPr>
-      <w:t>13</w:t>
+      <w:t>14</w:t>
     </w:r>
     <w:r>
       <w:rPr>
@@ -7073,7 +8371,7 @@
 </file>
 
 <file path=word/numbering.xml><?xml version="1.0" encoding="utf-8"?>
-<w:numbering xmlns:wpc="http://schemas.microsoft.com/office/word/2010/wordprocessingCanvas" xmlns:cx="http://schemas.microsoft.com/office/drawing/2014/chartex" xmlns:cx1="http://schemas.microsoft.com/office/drawing/2015/9/8/chartex" xmlns:mc="http://schemas.openxmlformats.org/markup-compatibility/2006" xmlns:o="urn:schemas-microsoft-com:office:office" xmlns:r="http://schemas.openxmlformats.org/officeDocument/2006/relationships" xmlns:m="http://schemas.openxmlformats.org/officeDocument/2006/math" xmlns:v="urn:schemas-microsoft-com:vml" xmlns:wp14="http://schemas.microsoft.com/office/word/2010/wordprocessingDrawing" xmlns:wp="http://schemas.openxmlformats.org/drawingml/2006/wordprocessingDrawing" xmlns:w10="urn:schemas-microsoft-com:office:word" xmlns:w="http://schemas.openxmlformats.org/wordprocessingml/2006/main" xmlns:w14="http://schemas.microsoft.com/office/word/2010/wordml" xmlns:w15="http://schemas.microsoft.com/office/word/2012/wordml" xmlns:w16se="http://schemas.microsoft.com/office/word/2015/wordml/symex" xmlns:wpg="http://schemas.microsoft.com/office/word/2010/wordprocessingGroup" xmlns:wpi="http://schemas.microsoft.com/office/word/2010/wordprocessingInk" xmlns:wne="http://schemas.microsoft.com/office/word/2006/wordml" xmlns:wps="http://schemas.microsoft.com/office/word/2010/wordprocessingShape" mc:Ignorable="w14 w15 w16se wp14">
+<w:numbering xmlns:wpc="http://schemas.microsoft.com/office/word/2010/wordprocessingCanvas" xmlns:cx="http://schemas.microsoft.com/office/drawing/2014/chartex" xmlns:mc="http://schemas.openxmlformats.org/markup-compatibility/2006" xmlns:o="urn:schemas-microsoft-com:office:office" xmlns:r="http://schemas.openxmlformats.org/officeDocument/2006/relationships" xmlns:m="http://schemas.openxmlformats.org/officeDocument/2006/math" xmlns:v="urn:schemas-microsoft-com:vml" xmlns:wp14="http://schemas.microsoft.com/office/word/2010/wordprocessingDrawing" xmlns:wp="http://schemas.openxmlformats.org/drawingml/2006/wordprocessingDrawing" xmlns:w10="urn:schemas-microsoft-com:office:word" xmlns:w="http://schemas.openxmlformats.org/wordprocessingml/2006/main" xmlns:w14="http://schemas.microsoft.com/office/word/2010/wordml" xmlns:w15="http://schemas.microsoft.com/office/word/2012/wordml" xmlns:w16se="http://schemas.microsoft.com/office/word/2015/wordml/symex" xmlns:wpg="http://schemas.microsoft.com/office/word/2010/wordprocessingGroup" xmlns:wpi="http://schemas.microsoft.com/office/word/2010/wordprocessingInk" xmlns:wne="http://schemas.microsoft.com/office/word/2006/wordml" xmlns:wps="http://schemas.microsoft.com/office/word/2010/wordprocessingShape" mc:Ignorable="w14 w15 w16se wp14">
   <w:abstractNum w:abstractNumId="0" w15:restartNumberingAfterBreak="0">
     <w:nsid w:val="03DA03E4"/>
     <w:multiLevelType w:val="hybridMultilevel"/>
@@ -7944,6 +9242,7 @@
   <w:style w:type="paragraph" w:default="1" w:styleId="Normal">
     <w:name w:val="Normal"/>
     <w:qFormat/>
+    <w:rsid w:val="005C4618"/>
   </w:style>
   <w:style w:type="paragraph" w:styleId="Heading1">
     <w:name w:val="heading 1"/>
@@ -8251,6 +9550,17 @@
         <w:right w:w="115" w:type="dxa"/>
       </w:tblCellMar>
     </w:tblPr>
+  </w:style>
+  <w:style w:type="character" w:styleId="Strong">
+    <w:name w:val="Strong"/>
+    <w:basedOn w:val="DefaultParagraphFont"/>
+    <w:uiPriority w:val="22"/>
+    <w:qFormat/>
+    <w:rsid w:val="00E6768E"/>
+    <w:rPr>
+      <w:b/>
+      <w:bCs/>
+    </w:rPr>
   </w:style>
 </w:styles>
 </file>
@@ -8595,7 +9905,7 @@
 </file>
 
 <file path=customXml/itemProps2.xml><?xml version="1.0" encoding="utf-8"?>
-<ds:datastoreItem xmlns:ds="http://schemas.openxmlformats.org/officeDocument/2006/customXml" ds:itemID="{06DED565-6F0B-479F-BBE0-A6E084E2B403}">
+<ds:datastoreItem xmlns:ds="http://schemas.openxmlformats.org/officeDocument/2006/customXml" ds:itemID="{91C90386-2C47-406A-B3C4-6E2D8EA6984D}">
   <ds:schemaRefs>
     <ds:schemaRef ds:uri="http://schemas.openxmlformats.org/officeDocument/2006/bibliography"/>
   </ds:schemaRefs>

--- a/4 Cậu Pé Ngok Nghek - Quản lý hệ thống dữ liệu.docx
+++ b/4 Cậu Pé Ngok Nghek - Quản lý hệ thống dữ liệu.docx
@@ -1,6 +1,6 @@
 
 <file path=word/document.xml><?xml version="1.0" encoding="utf-8"?>
-<w:document xmlns:wpc="http://schemas.microsoft.com/office/word/2010/wordprocessingCanvas" xmlns:cx="http://schemas.microsoft.com/office/drawing/2014/chartex" xmlns:cx1="http://schemas.microsoft.com/office/drawing/2015/9/8/chartex" xmlns:mc="http://schemas.openxmlformats.org/markup-compatibility/2006" xmlns:o="urn:schemas-microsoft-com:office:office" xmlns:r="http://schemas.openxmlformats.org/officeDocument/2006/relationships" xmlns:m="http://schemas.openxmlformats.org/officeDocument/2006/math" xmlns:v="urn:schemas-microsoft-com:vml" xmlns:wp14="http://schemas.microsoft.com/office/word/2010/wordprocessingDrawing" xmlns:wp="http://schemas.openxmlformats.org/drawingml/2006/wordprocessingDrawing" xmlns:w10="urn:schemas-microsoft-com:office:word" xmlns:w="http://schemas.openxmlformats.org/wordprocessingml/2006/main" xmlns:w14="http://schemas.microsoft.com/office/word/2010/wordml" xmlns:w15="http://schemas.microsoft.com/office/word/2012/wordml" xmlns:w16se="http://schemas.microsoft.com/office/word/2015/wordml/symex" xmlns:wpg="http://schemas.microsoft.com/office/word/2010/wordprocessingGroup" xmlns:wpi="http://schemas.microsoft.com/office/word/2010/wordprocessingInk" xmlns:wne="http://schemas.microsoft.com/office/word/2006/wordml" xmlns:wps="http://schemas.microsoft.com/office/word/2010/wordprocessingShape" mc:Ignorable="w14 w15 w16se wp14">
+<w:document xmlns:wpc="http://schemas.microsoft.com/office/word/2010/wordprocessingCanvas" xmlns:cx="http://schemas.microsoft.com/office/drawing/2014/chartex" xmlns:cx1="http://schemas.microsoft.com/office/drawing/2015/9/8/chartex" xmlns:cx2="http://schemas.microsoft.com/office/drawing/2015/10/21/chartex" xmlns:cx3="http://schemas.microsoft.com/office/drawing/2016/5/9/chartex" xmlns:cx4="http://schemas.microsoft.com/office/drawing/2016/5/10/chartex" xmlns:cx5="http://schemas.microsoft.com/office/drawing/2016/5/11/chartex" xmlns:cx6="http://schemas.microsoft.com/office/drawing/2016/5/12/chartex" xmlns:cx7="http://schemas.microsoft.com/office/drawing/2016/5/13/chartex" xmlns:cx8="http://schemas.microsoft.com/office/drawing/2016/5/14/chartex" xmlns:mc="http://schemas.openxmlformats.org/markup-compatibility/2006" xmlns:aink="http://schemas.microsoft.com/office/drawing/2016/ink" xmlns:am3d="http://schemas.microsoft.com/office/drawing/2017/model3d" xmlns:o="urn:schemas-microsoft-com:office:office" xmlns:oel="http://schemas.microsoft.com/office/2019/extlst" xmlns:r="http://schemas.openxmlformats.org/officeDocument/2006/relationships" xmlns:m="http://schemas.openxmlformats.org/officeDocument/2006/math" xmlns:v="urn:schemas-microsoft-com:vml" xmlns:wp14="http://schemas.microsoft.com/office/word/2010/wordprocessingDrawing" xmlns:wp="http://schemas.openxmlformats.org/drawingml/2006/wordprocessingDrawing" xmlns:w10="urn:schemas-microsoft-com:office:word" xmlns:w="http://schemas.openxmlformats.org/wordprocessingml/2006/main" xmlns:w14="http://schemas.microsoft.com/office/word/2010/wordml" xmlns:w15="http://schemas.microsoft.com/office/word/2012/wordml" xmlns:w16cex="http://schemas.microsoft.com/office/word/2018/wordml/cex" xmlns:w16cid="http://schemas.microsoft.com/office/word/2016/wordml/cid" xmlns:w16="http://schemas.microsoft.com/office/word/2018/wordml" xmlns:w16du="http://schemas.microsoft.com/office/word/2023/wordml/word16du" xmlns:w16sdtdh="http://schemas.microsoft.com/office/word/2020/wordml/sdtdatahash" xmlns:w16se="http://schemas.microsoft.com/office/word/2015/wordml/symex" xmlns:wpg="http://schemas.microsoft.com/office/word/2010/wordprocessingGroup" xmlns:wpi="http://schemas.microsoft.com/office/word/2010/wordprocessingInk" xmlns:wne="http://schemas.microsoft.com/office/word/2006/wordml" xmlns:wps="http://schemas.microsoft.com/office/word/2010/wordprocessingShape" mc:Ignorable="w14 w15 w16se w16cid w16 w16cex w16sdtdh w16du wp14">
   <w:body>
     <w:p>
       <w:pPr>
@@ -285,7 +285,7 @@
               </wp:anchor>
             </w:drawing>
           </mc:Choice>
-          <mc:Fallback xmlns:cr="http://schemas.microsoft.com/office/comments/2020/reactions" xmlns="http://schemas.microsoft.com/office/tasks/2019/documenttasks" xmlns:w16cid="http://schemas.microsoft.com/office/word/2016/wordml/cid" xmlns:w16cex="http://schemas.microsoft.com/office/word/2018/wordml/cex" xmlns:w16="http://schemas.microsoft.com/office/word/2018/wordml" xmlns:dgm="http://schemas.openxmlformats.org/drawingml/2006/diagram" xmlns:lc="http://schemas.openxmlformats.org/drawingml/2006/lockedCanvas" xmlns:c="http://schemas.openxmlformats.org/drawingml/2006/chart" xmlns:pic="http://schemas.openxmlformats.org/drawingml/2006/picture" xmlns:a="http://schemas.openxmlformats.org/drawingml/2006/main" xmlns:sl="http://schemas.openxmlformats.org/schemaLibrary/2006/main">
+          <mc:Fallback xmlns:sl="http://schemas.openxmlformats.org/schemaLibrary/2006/main" xmlns:a="http://schemas.openxmlformats.org/drawingml/2006/main" xmlns:pic="http://schemas.openxmlformats.org/drawingml/2006/picture" xmlns:c="http://schemas.openxmlformats.org/drawingml/2006/chart" xmlns:lc="http://schemas.openxmlformats.org/drawingml/2006/lockedCanvas" xmlns:dgm="http://schemas.openxmlformats.org/drawingml/2006/diagram" xmlns="http://schemas.microsoft.com/office/tasks/2019/documenttasks" xmlns:cr="http://schemas.microsoft.com/office/comments/2020/reactions">
             <w:drawing>
               <wp:anchor allowOverlap="1" behindDoc="0" distB="0" distT="0" distL="114300" distR="114300" hidden="0" layoutInCell="1" locked="0" relativeHeight="0" simplePos="0">
                 <wp:simplePos x="0" y="0"/>
@@ -1492,7 +1492,7 @@
               </wp:anchor>
             </w:drawing>
           </mc:Choice>
-          <mc:Fallback xmlns:cr="http://schemas.microsoft.com/office/comments/2020/reactions" xmlns="http://schemas.microsoft.com/office/tasks/2019/documenttasks" xmlns:w16cid="http://schemas.microsoft.com/office/word/2016/wordml/cid" xmlns:w16cex="http://schemas.microsoft.com/office/word/2018/wordml/cex" xmlns:w16="http://schemas.microsoft.com/office/word/2018/wordml" xmlns:dgm="http://schemas.openxmlformats.org/drawingml/2006/diagram" xmlns:lc="http://schemas.openxmlformats.org/drawingml/2006/lockedCanvas" xmlns:c="http://schemas.openxmlformats.org/drawingml/2006/chart" xmlns:pic="http://schemas.openxmlformats.org/drawingml/2006/picture" xmlns:a="http://schemas.openxmlformats.org/drawingml/2006/main" xmlns:sl="http://schemas.openxmlformats.org/schemaLibrary/2006/main">
+          <mc:Fallback xmlns:sl="http://schemas.openxmlformats.org/schemaLibrary/2006/main" xmlns:a="http://schemas.openxmlformats.org/drawingml/2006/main" xmlns:pic="http://schemas.openxmlformats.org/drawingml/2006/picture" xmlns:c="http://schemas.openxmlformats.org/drawingml/2006/chart" xmlns:lc="http://schemas.openxmlformats.org/drawingml/2006/lockedCanvas" xmlns:dgm="http://schemas.openxmlformats.org/drawingml/2006/diagram" xmlns="http://schemas.microsoft.com/office/tasks/2019/documenttasks" xmlns:cr="http://schemas.microsoft.com/office/comments/2020/reactions">
             <w:drawing>
               <wp:anchor allowOverlap="1" behindDoc="0" distB="0" distT="0" distL="114300" distR="114300" hidden="0" layoutInCell="1" locked="0" relativeHeight="0" simplePos="0">
                 <wp:simplePos x="0" y="0"/>
@@ -2408,10 +2408,7 @@
         <w:jc w:val="both"/>
       </w:pPr>
       <w:r>
-        <w:t>Trước tiên, chúng em xin gửi lời cảm ơn chân thành và sâu sắc nhất đến thầy Lương Trần Ngọc Khiết, giảng viên bộ môn Quản Lý Hệ Thống Dữ Liệu, người đã tận tình hướng dẫn, chỉ bảo và đồng hành cùng chúng em trong suốt quá trình thực hiện tiểu luận này. Sự</w:t>
-      </w:r>
-      <w:r>
-        <w:t xml:space="preserve"> hỗ trợ và tận tâm của thầy không chỉ giúp chúng em vượt qua những khó khăn mà còn mang lại những giá trị lớn lao, góp phần quan trọng trong hành trình học tập và nghiên cứu của chúng em.</w:t>
+        <w:t>Trước tiên, chúng em xin gửi lời cảm ơn chân thành và sâu sắc nhất đến thầy Lương Trần Ngọc Khiết, giảng viên bộ môn Quản Lý Hệ Thống Dữ Liệu, người đã tận tình hướng dẫn, chỉ bảo và đồng hành cùng chúng em trong suốt quá trình thực hiện tiểu luận này. Sự hỗ trợ và tận tâm của thầy không chỉ giúp chúng em vượt qua những khó khăn mà còn mang lại những giá trị lớn lao, góp phần quan trọng trong hành trình học tập và nghiên cứu của chúng em.</w:t>
       </w:r>
     </w:p>
     <w:p>
@@ -2433,19 +2430,7 @@
         <w:jc w:val="both"/>
       </w:pPr>
       <w:r>
-        <w:t xml:space="preserve">Trong suốt quá trình học tập, thầy không chỉ truyền đạt những kiến </w:t>
-      </w:r>
-      <w:r>
-        <w:t>thức chuyên môn bổ ích, những phương pháp nghiên cứu khoa học hiệu quả mà còn luôn sẵn lòng giải đáp mọi thắc mắc, khuyến khích chúng em tự do khám phá và sáng tạo. Những lời động viên kịp thời, sự nghiêm túc trong giảng dạy cùng những lời góp ý tận tình c</w:t>
-      </w:r>
-      <w:r>
-        <w:t>ủa thầy đã giúp chúng em không ngừng nỗ lực và hoàn thiện bản thân. Thầy không chỉ là người hướng dẫn mà còn là nguồn cảm hứng lớn, giúp chúng em thêm tự tin và kiên trì theo đuổi mục tiêu của mình. Chúng em cũng xin gửi lời cảm ơn sâu sắc đến thầy vì nhữn</w:t>
-      </w:r>
-      <w:r>
-        <w:t>g tài liệu tham khảo và các hướng dẫn quý báu mà thầy đã cung cấp. Các tài liệu này không chỉ mang lại nguồn thông tin hữu ích mà còn giúp chúng em có thêm nhiều góc nhìn mới, từ đó nâng cao chất lượng bài tiểu luận. Qua đây, chúng em nhận thức sâu sắc hơn</w:t>
-      </w:r>
-      <w:r>
-        <w:t xml:space="preserve"> về tầm quan trọng của việc học hỏi và áp dụng kiến thức vào thực tiễn.</w:t>
+        <w:t>Trong suốt quá trình học tập, thầy không chỉ truyền đạt những kiến thức chuyên môn bổ ích, những phương pháp nghiên cứu khoa học hiệu quả mà còn luôn sẵn lòng giải đáp mọi thắc mắc, khuyến khích chúng em tự do khám phá và sáng tạo. Những lời động viên kịp thời, sự nghiêm túc trong giảng dạy cùng những lời góp ý tận tình của thầy đã giúp chúng em không ngừng nỗ lực và hoàn thiện bản thân. Thầy không chỉ là người hướng dẫn mà còn là nguồn cảm hứng lớn, giúp chúng em thêm tự tin và kiên trì theo đuổi mục tiêu của mình. Chúng em cũng xin gửi lời cảm ơn sâu sắc đến thầy vì những tài liệu tham khảo và các hướng dẫn quý báu mà thầy đã cung cấp. Các tài liệu này không chỉ mang lại nguồn thông tin hữu ích mà còn giúp chúng em có thêm nhiều góc nhìn mới, từ đó nâng cao chất lượng bài tiểu luận. Qua đây, chúng em nhận thức sâu sắc hơn về tầm quan trọng của việc học hỏi và áp dụng kiến thức vào thực tiễn.</w:t>
       </w:r>
     </w:p>
     <w:p>
@@ -2457,10 +2442,7 @@
         <w:jc w:val="both"/>
       </w:pPr>
       <w:r>
-        <w:t>Mặc dù đã cố gắng hết sức trong quá trình thực hiện, nhưng bài tiểu luận không thể tránh khỏi những hạn chế và thiếu sót. Chúng em rất mong nhận được những ý kiến đóng góp quý báu từ t</w:t>
-      </w:r>
-      <w:r>
-        <w:t>hầy cô và các bạn để có thể tiếp tục hoàn thiện bài viết trong tương lai. Một lần nữa, chúng em xin chân thành cảm ơn và kính chúc thầy cô dồi dào sức khỏe, thành công trong sự nghiệp giảng dạy và nghiên cứu.</w:t>
+        <w:t>Mặc dù đã cố gắng hết sức trong quá trình thực hiện, nhưng bài tiểu luận không thể tránh khỏi những hạn chế và thiếu sót. Chúng em rất mong nhận được những ý kiến đóng góp quý báu từ thầy cô và các bạn để có thể tiếp tục hoàn thiện bài viết trong tương lai. Một lần nữa, chúng em xin chân thành cảm ơn và kính chúc thầy cô dồi dào sức khỏe, thành công trong sự nghiệp giảng dạy và nghiên cứu.</w:t>
       </w:r>
     </w:p>
     <w:p>
@@ -3409,10 +3391,7 @@
         <w:jc w:val="both"/>
       </w:pPr>
       <w:r>
-        <w:t>…….....................</w:t>
-      </w:r>
-      <w:r>
-        <w:t>......................................................</w:t>
+        <w:t>……...........................................................................</w:t>
       </w:r>
     </w:p>
     <w:p>
@@ -3636,13 +3615,7 @@
         <w:rPr>
           <w:color w:val="000000"/>
         </w:rPr>
-        <w:t>Ở cuối mỗi bảng, hình ảnh, v.v., trong mỗi chương,</w:t>
-      </w:r>
-      <w:r>
-        <w:rPr>
-          <w:color w:val="000000"/>
-        </w:rPr>
-        <w:t xml:space="preserve"> phải có một lưu ý, giải thích, trích dẫn nguồn rõ ràng hoặc mô tả về cách nó được thu thập. </w:t>
+        <w:t xml:space="preserve">Ở cuối mỗi bảng, hình ảnh, v.v., trong mỗi chương, phải có một lưu ý, giải thích, trích dẫn nguồn rõ ràng hoặc mô tả về cách nó được thu thập. </w:t>
       </w:r>
       <w:r>
         <w:br w:type="page"/>
@@ -4399,7 +4372,7 @@
               </wp:anchor>
             </w:drawing>
           </mc:Choice>
-          <mc:Fallback xmlns:cr="http://schemas.microsoft.com/office/comments/2020/reactions" xmlns="http://schemas.microsoft.com/office/tasks/2019/documenttasks" xmlns:w16cid="http://schemas.microsoft.com/office/word/2016/wordml/cid" xmlns:w16cex="http://schemas.microsoft.com/office/word/2018/wordml/cex" xmlns:w16="http://schemas.microsoft.com/office/word/2018/wordml" xmlns:dgm="http://schemas.openxmlformats.org/drawingml/2006/diagram" xmlns:lc="http://schemas.openxmlformats.org/drawingml/2006/lockedCanvas" xmlns:c="http://schemas.openxmlformats.org/drawingml/2006/chart" xmlns:pic="http://schemas.openxmlformats.org/drawingml/2006/picture" xmlns:a="http://schemas.openxmlformats.org/drawingml/2006/main" xmlns:sl="http://schemas.openxmlformats.org/schemaLibrary/2006/main">
+          <mc:Fallback xmlns:sl="http://schemas.openxmlformats.org/schemaLibrary/2006/main" xmlns:a="http://schemas.openxmlformats.org/drawingml/2006/main" xmlns:pic="http://schemas.openxmlformats.org/drawingml/2006/picture" xmlns:c="http://schemas.openxmlformats.org/drawingml/2006/chart" xmlns:lc="http://schemas.openxmlformats.org/drawingml/2006/lockedCanvas" xmlns:dgm="http://schemas.openxmlformats.org/drawingml/2006/diagram" xmlns="http://schemas.microsoft.com/office/tasks/2019/documenttasks" xmlns:cr="http://schemas.microsoft.com/office/comments/2020/reactions">
             <w:drawing>
               <wp:anchor allowOverlap="1" behindDoc="0" distB="0" distT="0" distL="114300" distR="114300" hidden="0" layoutInCell="1" locked="0" relativeHeight="0" simplePos="0">
                 <wp:simplePos x="0" y="0"/>
@@ -4679,75 +4652,81 @@
           <w:sz w:val="24"/>
           <w:szCs w:val="24"/>
         </w:rPr>
-        <w:t>Hãy thiết lập CSDL (tối thiểu 8 bảng) phục vụ các chức năng trên có đầy đủ mối liên hệ khóa chính, khóa ngoạ</w:t>
-      </w:r>
-      <w:r>
+        <w:t>Hãy thiết lập CSDL (tối thiểu 8 bảng) phục vụ các chức năng trên có đầy đủ mối liên hệ khóa chính, khóa ngoại dựa trên file bài lab DBMS_Lab_1_QLBD.pdf</w:t>
+      </w:r>
+    </w:p>
+    <w:p>
+      <w:pPr>
+        <w:tabs>
+          <w:tab w:val="right" w:pos="9360"/>
+        </w:tabs>
+        <w:spacing w:before="120" w:after="120" w:line="360" w:lineRule="auto"/>
+        <w:jc w:val="both"/>
         <w:rPr>
           <w:sz w:val="24"/>
           <w:szCs w:val="24"/>
         </w:rPr>
-        <w:t>i dựa trên file bài lab DBMS_Lab_1_QLBD.pdf</w:t>
-      </w:r>
-    </w:p>
-    <w:p>
-      <w:pPr>
-        <w:tabs>
-          <w:tab w:val="right" w:pos="9360"/>
-        </w:tabs>
-        <w:spacing w:before="120" w:after="120" w:line="360" w:lineRule="auto"/>
-        <w:jc w:val="both"/>
+      </w:pPr>
+      <w:r>
         <w:rPr>
           <w:sz w:val="24"/>
           <w:szCs w:val="24"/>
         </w:rPr>
-      </w:pPr>
-      <w:r>
+        <w:t>- Mô tả bằng lời các nội dung cần quản lý.</w:t>
+      </w:r>
+    </w:p>
+    <w:p>
+      <w:pPr>
+        <w:tabs>
+          <w:tab w:val="right" w:pos="9360"/>
+        </w:tabs>
+        <w:spacing w:before="120" w:after="120" w:line="360" w:lineRule="auto"/>
+        <w:jc w:val="both"/>
         <w:rPr>
           <w:sz w:val="24"/>
           <w:szCs w:val="24"/>
         </w:rPr>
-        <w:t>- Mô tả bằng lời các nội dung cần quản lý.</w:t>
-      </w:r>
-    </w:p>
-    <w:p>
-      <w:pPr>
-        <w:tabs>
-          <w:tab w:val="right" w:pos="9360"/>
-        </w:tabs>
-        <w:spacing w:before="120" w:after="120" w:line="360" w:lineRule="auto"/>
-        <w:jc w:val="both"/>
+      </w:pPr>
+      <w:r>
         <w:rPr>
           <w:sz w:val="24"/>
           <w:szCs w:val="24"/>
         </w:rPr>
-      </w:pPr>
-      <w:r>
+        <w:t>- Mô tả cấu trúc bảng và lược đồ quan hệ.</w:t>
+      </w:r>
+    </w:p>
+    <w:p>
+      <w:pPr>
+        <w:tabs>
+          <w:tab w:val="right" w:pos="9360"/>
+        </w:tabs>
+        <w:spacing w:before="120" w:after="120" w:line="360" w:lineRule="auto"/>
+        <w:jc w:val="both"/>
         <w:rPr>
           <w:sz w:val="24"/>
           <w:szCs w:val="24"/>
         </w:rPr>
-        <w:t>- Mô tả cấu trúc bảng và lược đồ quan hệ.</w:t>
-      </w:r>
-    </w:p>
-    <w:p>
-      <w:pPr>
-        <w:tabs>
-          <w:tab w:val="right" w:pos="9360"/>
-        </w:tabs>
-        <w:spacing w:before="120" w:after="120" w:line="360" w:lineRule="auto"/>
-        <w:jc w:val="both"/>
+      </w:pPr>
+      <w:r>
         <w:rPr>
           <w:sz w:val="24"/>
           <w:szCs w:val="24"/>
         </w:rPr>
-      </w:pPr>
-      <w:r>
+        <w:t>- Mô tả dữ liệu nhập thử cho tất cả các bảng.</w:t>
+      </w:r>
+    </w:p>
+    <w:p>
+      <w:pPr>
+        <w:tabs>
+          <w:tab w:val="right" w:pos="9360"/>
+        </w:tabs>
+        <w:spacing w:before="120" w:after="120" w:line="360" w:lineRule="auto"/>
+        <w:jc w:val="both"/>
         <w:rPr>
           <w:sz w:val="24"/>
           <w:szCs w:val="24"/>
         </w:rPr>
-        <w:t>- Mô tả dữ liệu nhập thử cho tất cả các bảng.</w:t>
-      </w:r>
+      </w:pPr>
     </w:p>
     <w:p>
       <w:pPr>
@@ -4757,73 +4736,73 @@
         <w:spacing w:before="120" w:after="120" w:line="360" w:lineRule="auto"/>
         <w:jc w:val="both"/>
         <w:rPr>
+          <w:b/>
           <w:sz w:val="24"/>
           <w:szCs w:val="24"/>
         </w:rPr>
       </w:pPr>
-    </w:p>
-    <w:p>
-      <w:pPr>
-        <w:tabs>
-          <w:tab w:val="right" w:pos="9360"/>
-        </w:tabs>
-        <w:spacing w:before="120" w:after="120" w:line="360" w:lineRule="auto"/>
-        <w:jc w:val="both"/>
+      <w:r>
         <w:rPr>
           <w:b/>
           <w:sz w:val="24"/>
           <w:szCs w:val="24"/>
         </w:rPr>
-      </w:pPr>
-      <w:r>
-        <w:rPr>
-          <w:b/>
+        <w:t>Task 2: (3.0 point)</w:t>
+      </w:r>
+    </w:p>
+    <w:p>
+      <w:pPr>
+        <w:tabs>
+          <w:tab w:val="right" w:pos="9360"/>
+        </w:tabs>
+        <w:spacing w:before="120" w:after="120" w:line="360" w:lineRule="auto"/>
+        <w:jc w:val="both"/>
+        <w:rPr>
           <w:sz w:val="24"/>
           <w:szCs w:val="24"/>
         </w:rPr>
-        <w:t>Task 2: (3.0 point)</w:t>
-      </w:r>
-    </w:p>
-    <w:p>
-      <w:pPr>
-        <w:tabs>
-          <w:tab w:val="right" w:pos="9360"/>
-        </w:tabs>
-        <w:spacing w:before="120" w:after="120" w:line="360" w:lineRule="auto"/>
-        <w:jc w:val="both"/>
+      </w:pPr>
+      <w:r>
         <w:rPr>
           <w:sz w:val="24"/>
           <w:szCs w:val="24"/>
         </w:rPr>
-      </w:pPr>
-      <w:r>
-        <w:rPr>
+        <w:t xml:space="preserve">Identify </w:t>
+      </w:r>
+      <w:r>
+        <w:rPr>
+          <w:b/>
           <w:sz w:val="24"/>
           <w:szCs w:val="24"/>
         </w:rPr>
-        <w:t xml:space="preserve">Identify </w:t>
-      </w:r>
-      <w:r>
-        <w:rPr>
-          <w:b/>
+        <w:t>03</w:t>
+      </w:r>
+      <w:r>
+        <w:rPr>
           <w:sz w:val="24"/>
           <w:szCs w:val="24"/>
         </w:rPr>
-        <w:t>03</w:t>
-      </w:r>
-      <w:r>
+        <w:t xml:space="preserve"> integrity constraints and write source code to implement the business related trigger.</w:t>
+      </w:r>
+    </w:p>
+    <w:p>
+      <w:pPr>
+        <w:tabs>
+          <w:tab w:val="right" w:pos="9360"/>
+        </w:tabs>
+        <w:spacing w:before="120" w:after="120" w:line="360" w:lineRule="auto"/>
+        <w:jc w:val="both"/>
         <w:rPr>
           <w:sz w:val="24"/>
           <w:szCs w:val="24"/>
         </w:rPr>
-        <w:t xml:space="preserve"> integrity constraints and write source c</w:t>
-      </w:r>
+      </w:pPr>
       <w:r>
         <w:rPr>
           <w:sz w:val="24"/>
           <w:szCs w:val="24"/>
         </w:rPr>
-        <w:t>ode to implement the business related trigger.</w:t>
+        <w:t>Xác định 03 ràng buộc toàn vẹn và viết mã nguồn cài đặt trigger liên quan nghiệp vụ.</w:t>
       </w:r>
     </w:p>
     <w:p>
@@ -4838,26 +4817,28 @@
           <w:szCs w:val="24"/>
         </w:rPr>
       </w:pPr>
-      <w:r>
-        <w:rPr>
+    </w:p>
+    <w:p>
+      <w:pPr>
+        <w:tabs>
+          <w:tab w:val="right" w:pos="9360"/>
+        </w:tabs>
+        <w:spacing w:before="120" w:after="120" w:line="360" w:lineRule="auto"/>
+        <w:jc w:val="both"/>
+        <w:rPr>
+          <w:b/>
           <w:sz w:val="24"/>
           <w:szCs w:val="24"/>
         </w:rPr>
-        <w:t>Xác định 03 ràng buộc toàn vẹn và viết mã nguồn cài đặt trigger liên quan nghiệp vụ.</w:t>
-      </w:r>
-    </w:p>
-    <w:p>
-      <w:pPr>
-        <w:tabs>
-          <w:tab w:val="right" w:pos="9360"/>
-        </w:tabs>
-        <w:spacing w:before="120" w:after="120" w:line="360" w:lineRule="auto"/>
-        <w:jc w:val="both"/>
-        <w:rPr>
+      </w:pPr>
+      <w:r>
+        <w:rPr>
+          <w:b/>
           <w:sz w:val="24"/>
           <w:szCs w:val="24"/>
         </w:rPr>
-      </w:pPr>
+        <w:t>Task 3: (2.0 point)</w:t>
+      </w:r>
     </w:p>
     <w:p>
       <w:pPr>
@@ -4867,18 +4848,16 @@
         <w:spacing w:before="120" w:after="120" w:line="360" w:lineRule="auto"/>
         <w:jc w:val="both"/>
         <w:rPr>
-          <w:b/>
           <w:sz w:val="24"/>
           <w:szCs w:val="24"/>
         </w:rPr>
       </w:pPr>
       <w:r>
         <w:rPr>
-          <w:b/>
           <w:sz w:val="24"/>
           <w:szCs w:val="24"/>
         </w:rPr>
-        <w:t>Task 3: (2.0 point)</w:t>
+        <w:t>Create 02 stores combined using cursor to browse data to serve any function of the store..</w:t>
       </w:r>
     </w:p>
     <w:p>
@@ -4898,7 +4877,7 @@
           <w:sz w:val="24"/>
           <w:szCs w:val="24"/>
         </w:rPr>
-        <w:t>Create 02 stores combined using cursor to browse data to serve any function of the store..</w:t>
+        <w:t>Tạo 02 store kết hợp sử dụng cursor để duyệt dữ liệu phục vụ cho chức năng bất kỳ của cửa hàng..</w:t>
       </w:r>
     </w:p>
     <w:p>
@@ -4913,19 +4892,27 @@
           <w:szCs w:val="24"/>
         </w:rPr>
       </w:pPr>
-      <w:r>
-        <w:rPr>
+    </w:p>
+    <w:p>
+      <w:pPr>
+        <w:tabs>
+          <w:tab w:val="right" w:pos="9360"/>
+        </w:tabs>
+        <w:spacing w:before="120" w:after="120" w:line="360" w:lineRule="auto"/>
+        <w:jc w:val="both"/>
+        <w:rPr>
+          <w:b/>
           <w:sz w:val="24"/>
           <w:szCs w:val="24"/>
         </w:rPr>
-        <w:t>Tạo 02 store</w:t>
-      </w:r>
-      <w:r>
-        <w:rPr>
+      </w:pPr>
+      <w:r>
+        <w:rPr>
+          <w:b/>
           <w:sz w:val="24"/>
           <w:szCs w:val="24"/>
         </w:rPr>
-        <w:t xml:space="preserve"> kết hợp sử dụng cursor để duyệt dữ liệu phục vụ cho chức năng bất kỳ của cửa hàng..</w:t>
+        <w:t>Task 4: (3.0 point)</w:t>
       </w:r>
     </w:p>
     <w:p>
@@ -4940,74 +4927,32 @@
           <w:szCs w:val="24"/>
         </w:rPr>
       </w:pPr>
-    </w:p>
-    <w:p>
-      <w:pPr>
-        <w:tabs>
-          <w:tab w:val="right" w:pos="9360"/>
-        </w:tabs>
-        <w:spacing w:before="120" w:after="120" w:line="360" w:lineRule="auto"/>
-        <w:jc w:val="both"/>
-        <w:rPr>
-          <w:b/>
+      <w:r>
+        <w:rPr>
           <w:sz w:val="24"/>
           <w:szCs w:val="24"/>
         </w:rPr>
-      </w:pPr>
-      <w:r>
-        <w:rPr>
-          <w:b/>
+        <w:t>Write 02 queries for any business functions and using heuristic algorithm to optimize query.</w:t>
+      </w:r>
+    </w:p>
+    <w:p>
+      <w:pPr>
+        <w:tabs>
+          <w:tab w:val="right" w:pos="9360"/>
+        </w:tabs>
+        <w:spacing w:before="120" w:after="120" w:line="360" w:lineRule="auto"/>
+        <w:jc w:val="both"/>
+        <w:rPr>
           <w:sz w:val="24"/>
           <w:szCs w:val="24"/>
         </w:rPr>
-        <w:t>Task 4: (3.0 point)</w:t>
-      </w:r>
-    </w:p>
-    <w:p>
-      <w:pPr>
-        <w:tabs>
-          <w:tab w:val="right" w:pos="9360"/>
-        </w:tabs>
-        <w:spacing w:before="120" w:after="120" w:line="360" w:lineRule="auto"/>
-        <w:jc w:val="both"/>
+      </w:pPr>
+      <w:r>
         <w:rPr>
           <w:sz w:val="24"/>
           <w:szCs w:val="24"/>
         </w:rPr>
-      </w:pPr>
-      <w:r>
-        <w:rPr>
-          <w:sz w:val="24"/>
-          <w:szCs w:val="24"/>
-        </w:rPr>
-        <w:t>Write 02 queries for any business functions and using heuristic algorithm to optimize query.</w:t>
-      </w:r>
-    </w:p>
-    <w:p>
-      <w:pPr>
-        <w:tabs>
-          <w:tab w:val="right" w:pos="9360"/>
-        </w:tabs>
-        <w:spacing w:before="120" w:after="120" w:line="360" w:lineRule="auto"/>
-        <w:jc w:val="both"/>
-        <w:rPr>
-          <w:sz w:val="24"/>
-          <w:szCs w:val="24"/>
-        </w:rPr>
-      </w:pPr>
-      <w:r>
-        <w:rPr>
-          <w:sz w:val="24"/>
-          <w:szCs w:val="24"/>
-        </w:rPr>
-        <w:t>Viết 02 truy vấn cho bất kỳ chức năng kinh doanh nào và s</w:t>
-      </w:r>
-      <w:r>
-        <w:rPr>
-          <w:sz w:val="24"/>
-          <w:szCs w:val="24"/>
-        </w:rPr>
-        <w:t>ử dụng thuật toán heuristic để tối ưu hóa</w:t>
+        <w:t>Viết 02 truy vấn cho bất kỳ chức năng kinh doanh nào và sử dụng thuật toán heuristic để tối ưu hóa</w:t>
       </w:r>
     </w:p>
     <w:p>
@@ -5155,15 +5100,7 @@
           <w:sz w:val="24"/>
           <w:szCs w:val="24"/>
         </w:rPr>
-        <w:t>Thomas, V., &amp; Azmitia, M. (2018). Motivation matters: Development and validation of the motivation for solitude scale – Short fo</w:t>
-      </w:r>
-      <w:r>
-        <w:rPr>
-          <w:color w:val="000000"/>
-          <w:sz w:val="24"/>
-          <w:szCs w:val="24"/>
-        </w:rPr>
-        <w:t>rm (MSS‐SF). </w:t>
+        <w:t>Thomas, V., &amp; Azmitia, M. (2018). Motivation matters: Development and validation of the motivation for solitude scale – Short form (MSS‐SF). </w:t>
       </w:r>
       <w:r>
         <w:rPr>
@@ -5338,13 +5275,7 @@
         <w:rPr>
           <w:color w:val="000000"/>
         </w:rPr>
-        <w:t>Danh mục tài liệu tham k</w:t>
-      </w:r>
-      <w:r>
-        <w:rPr>
-          <w:color w:val="000000"/>
-        </w:rPr>
-        <w:t>hảo trên internet tên tác giả, năm xuất bản, tên tài liệu, nơi phát hành và đường liên kết (link) ngày , tháng, năm truy cập;</w:t>
+        <w:t>Danh mục tài liệu tham khảo trên internet tên tác giả, năm xuất bản, tên tài liệu, nơi phát hành và đường liên kết (link) ngày , tháng, năm truy cập;</w:t>
       </w:r>
     </w:p>
     <w:p>
@@ -5384,6 +5315,22 @@
           <w:between w:val="nil"/>
         </w:pBdr>
         <w:spacing w:line="360" w:lineRule="auto"/>
+        <w:jc w:val="both"/>
+        <w:rPr>
+          <w:color w:val="000000"/>
+        </w:rPr>
+      </w:pPr>
+    </w:p>
+    <w:p>
+      <w:pPr>
+        <w:pBdr>
+          <w:top w:val="nil"/>
+          <w:left w:val="nil"/>
+          <w:bottom w:val="nil"/>
+          <w:right w:val="nil"/>
+          <w:between w:val="nil"/>
+        </w:pBdr>
+        <w:spacing w:line="360" w:lineRule="auto"/>
         <w:ind w:left="630"/>
         <w:jc w:val="both"/>
         <w:rPr>
@@ -6772,6 +6719,46 @@
           </w:p>
         </w:tc>
       </w:tr>
+      <w:tr>
+        <w:tc>
+          <w:tcPr>
+            <w:tcW w:w="4697" w:type="dxa"/>
+          </w:tcPr>
+          <w:p>
+            <w:pPr>
+              <w:rPr>
+                <w:lang w:val="vi-VN"/>
+              </w:rPr>
+            </w:pPr>
+          </w:p>
+          <w:p>
+            <w:pPr>
+              <w:rPr>
+                <w:lang w:val="vi-VN"/>
+              </w:rPr>
+            </w:pPr>
+          </w:p>
+          <w:p>
+            <w:pPr>
+              <w:rPr>
+                <w:lang w:val="vi-VN"/>
+              </w:rPr>
+            </w:pPr>
+            <w:r>
+              <w:rPr>
+                <w:lang w:val="vi-VN"/>
+              </w:rPr>
+              <w:t>THỊNH NÈ</w:t>
+            </w:r>
+          </w:p>
+        </w:tc>
+        <w:tc>
+          <w:tcPr>
+            <w:tcW w:w="4698" w:type="dxa"/>
+          </w:tcPr>
+          <w:p/>
+        </w:tc>
+      </w:tr>
     </w:tbl>
     <w:p/>
     <w:p>
@@ -6904,10 +6891,7 @@
         <w:t>Danh mục phân chia công việc</w:t>
       </w:r>
     </w:p>
-    <w:p>
-      <w:bookmarkStart w:id="0" w:name="_GoBack"/>
-      <w:bookmarkEnd w:id="0"/>
-    </w:p>
+    <w:p/>
     <w:sectPr>
       <w:headerReference w:type="default" r:id="rId19"/>
       <w:pgSz w:w="12240" w:h="15840"/>
@@ -6920,7 +6904,7 @@
 </file>
 
 <file path=word/endnotes.xml><?xml version="1.0" encoding="utf-8"?>
-<w:endnotes xmlns:wpc="http://schemas.microsoft.com/office/word/2010/wordprocessingCanvas" xmlns:cx="http://schemas.microsoft.com/office/drawing/2014/chartex" xmlns:cx1="http://schemas.microsoft.com/office/drawing/2015/9/8/chartex" xmlns:mc="http://schemas.openxmlformats.org/markup-compatibility/2006" xmlns:o="urn:schemas-microsoft-com:office:office" xmlns:r="http://schemas.openxmlformats.org/officeDocument/2006/relationships" xmlns:m="http://schemas.openxmlformats.org/officeDocument/2006/math" xmlns:v="urn:schemas-microsoft-com:vml" xmlns:wp14="http://schemas.microsoft.com/office/word/2010/wordprocessingDrawing" xmlns:wp="http://schemas.openxmlformats.org/drawingml/2006/wordprocessingDrawing" xmlns:w10="urn:schemas-microsoft-com:office:word" xmlns:w="http://schemas.openxmlformats.org/wordprocessingml/2006/main" xmlns:w14="http://schemas.microsoft.com/office/word/2010/wordml" xmlns:w15="http://schemas.microsoft.com/office/word/2012/wordml" xmlns:w16se="http://schemas.microsoft.com/office/word/2015/wordml/symex" xmlns:wpg="http://schemas.microsoft.com/office/word/2010/wordprocessingGroup" xmlns:wpi="http://schemas.microsoft.com/office/word/2010/wordprocessingInk" xmlns:wne="http://schemas.microsoft.com/office/word/2006/wordml" xmlns:wps="http://schemas.microsoft.com/office/word/2010/wordprocessingShape" mc:Ignorable="w14 w15 w16se wp14">
+<w:endnotes xmlns:wpc="http://schemas.microsoft.com/office/word/2010/wordprocessingCanvas" xmlns:cx="http://schemas.microsoft.com/office/drawing/2014/chartex" xmlns:cx1="http://schemas.microsoft.com/office/drawing/2015/9/8/chartex" xmlns:cx2="http://schemas.microsoft.com/office/drawing/2015/10/21/chartex" xmlns:cx3="http://schemas.microsoft.com/office/drawing/2016/5/9/chartex" xmlns:cx4="http://schemas.microsoft.com/office/drawing/2016/5/10/chartex" xmlns:cx5="http://schemas.microsoft.com/office/drawing/2016/5/11/chartex" xmlns:cx6="http://schemas.microsoft.com/office/drawing/2016/5/12/chartex" xmlns:cx7="http://schemas.microsoft.com/office/drawing/2016/5/13/chartex" xmlns:cx8="http://schemas.microsoft.com/office/drawing/2016/5/14/chartex" xmlns:mc="http://schemas.openxmlformats.org/markup-compatibility/2006" xmlns:aink="http://schemas.microsoft.com/office/drawing/2016/ink" xmlns:am3d="http://schemas.microsoft.com/office/drawing/2017/model3d" xmlns:o="urn:schemas-microsoft-com:office:office" xmlns:oel="http://schemas.microsoft.com/office/2019/extlst" xmlns:r="http://schemas.openxmlformats.org/officeDocument/2006/relationships" xmlns:m="http://schemas.openxmlformats.org/officeDocument/2006/math" xmlns:v="urn:schemas-microsoft-com:vml" xmlns:wp14="http://schemas.microsoft.com/office/word/2010/wordprocessingDrawing" xmlns:wp="http://schemas.openxmlformats.org/drawingml/2006/wordprocessingDrawing" xmlns:w10="urn:schemas-microsoft-com:office:word" xmlns:w="http://schemas.openxmlformats.org/wordprocessingml/2006/main" xmlns:w14="http://schemas.microsoft.com/office/word/2010/wordml" xmlns:w15="http://schemas.microsoft.com/office/word/2012/wordml" xmlns:w16cex="http://schemas.microsoft.com/office/word/2018/wordml/cex" xmlns:w16cid="http://schemas.microsoft.com/office/word/2016/wordml/cid" xmlns:w16="http://schemas.microsoft.com/office/word/2018/wordml" xmlns:w16du="http://schemas.microsoft.com/office/word/2023/wordml/word16du" xmlns:w16sdtdh="http://schemas.microsoft.com/office/word/2020/wordml/sdtdatahash" xmlns:w16se="http://schemas.microsoft.com/office/word/2015/wordml/symex" xmlns:wpg="http://schemas.microsoft.com/office/word/2010/wordprocessingGroup" xmlns:wpi="http://schemas.microsoft.com/office/word/2010/wordprocessingInk" xmlns:wne="http://schemas.microsoft.com/office/word/2006/wordml" xmlns:wps="http://schemas.microsoft.com/office/word/2010/wordprocessingShape" mc:Ignorable="w14 w15 w16se w16cid w16 w16cex w16sdtdh w16du wp14">
   <w:endnote w:type="separator" w:id="-1">
     <w:p>
       <w:r>
@@ -6939,7 +6923,7 @@
 </file>
 
 <file path=word/footnotes.xml><?xml version="1.0" encoding="utf-8"?>
-<w:footnotes xmlns:wpc="http://schemas.microsoft.com/office/word/2010/wordprocessingCanvas" xmlns:cx="http://schemas.microsoft.com/office/drawing/2014/chartex" xmlns:cx1="http://schemas.microsoft.com/office/drawing/2015/9/8/chartex" xmlns:mc="http://schemas.openxmlformats.org/markup-compatibility/2006" xmlns:o="urn:schemas-microsoft-com:office:office" xmlns:r="http://schemas.openxmlformats.org/officeDocument/2006/relationships" xmlns:m="http://schemas.openxmlformats.org/officeDocument/2006/math" xmlns:v="urn:schemas-microsoft-com:vml" xmlns:wp14="http://schemas.microsoft.com/office/word/2010/wordprocessingDrawing" xmlns:wp="http://schemas.openxmlformats.org/drawingml/2006/wordprocessingDrawing" xmlns:w10="urn:schemas-microsoft-com:office:word" xmlns:w="http://schemas.openxmlformats.org/wordprocessingml/2006/main" xmlns:w14="http://schemas.microsoft.com/office/word/2010/wordml" xmlns:w15="http://schemas.microsoft.com/office/word/2012/wordml" xmlns:w16se="http://schemas.microsoft.com/office/word/2015/wordml/symex" xmlns:wpg="http://schemas.microsoft.com/office/word/2010/wordprocessingGroup" xmlns:wpi="http://schemas.microsoft.com/office/word/2010/wordprocessingInk" xmlns:wne="http://schemas.microsoft.com/office/word/2006/wordml" xmlns:wps="http://schemas.microsoft.com/office/word/2010/wordprocessingShape" mc:Ignorable="w14 w15 w16se wp14">
+<w:footnotes xmlns:wpc="http://schemas.microsoft.com/office/word/2010/wordprocessingCanvas" xmlns:cx="http://schemas.microsoft.com/office/drawing/2014/chartex" xmlns:cx1="http://schemas.microsoft.com/office/drawing/2015/9/8/chartex" xmlns:cx2="http://schemas.microsoft.com/office/drawing/2015/10/21/chartex" xmlns:cx3="http://schemas.microsoft.com/office/drawing/2016/5/9/chartex" xmlns:cx4="http://schemas.microsoft.com/office/drawing/2016/5/10/chartex" xmlns:cx5="http://schemas.microsoft.com/office/drawing/2016/5/11/chartex" xmlns:cx6="http://schemas.microsoft.com/office/drawing/2016/5/12/chartex" xmlns:cx7="http://schemas.microsoft.com/office/drawing/2016/5/13/chartex" xmlns:cx8="http://schemas.microsoft.com/office/drawing/2016/5/14/chartex" xmlns:mc="http://schemas.openxmlformats.org/markup-compatibility/2006" xmlns:aink="http://schemas.microsoft.com/office/drawing/2016/ink" xmlns:am3d="http://schemas.microsoft.com/office/drawing/2017/model3d" xmlns:o="urn:schemas-microsoft-com:office:office" xmlns:oel="http://schemas.microsoft.com/office/2019/extlst" xmlns:r="http://schemas.openxmlformats.org/officeDocument/2006/relationships" xmlns:m="http://schemas.openxmlformats.org/officeDocument/2006/math" xmlns:v="urn:schemas-microsoft-com:vml" xmlns:wp14="http://schemas.microsoft.com/office/word/2010/wordprocessingDrawing" xmlns:wp="http://schemas.openxmlformats.org/drawingml/2006/wordprocessingDrawing" xmlns:w10="urn:schemas-microsoft-com:office:word" xmlns:w="http://schemas.openxmlformats.org/wordprocessingml/2006/main" xmlns:w14="http://schemas.microsoft.com/office/word/2010/wordml" xmlns:w15="http://schemas.microsoft.com/office/word/2012/wordml" xmlns:w16cex="http://schemas.microsoft.com/office/word/2018/wordml/cex" xmlns:w16cid="http://schemas.microsoft.com/office/word/2016/wordml/cid" xmlns:w16="http://schemas.microsoft.com/office/word/2018/wordml" xmlns:w16du="http://schemas.microsoft.com/office/word/2023/wordml/word16du" xmlns:w16sdtdh="http://schemas.microsoft.com/office/word/2020/wordml/sdtdatahash" xmlns:w16se="http://schemas.microsoft.com/office/word/2015/wordml/symex" xmlns:wpg="http://schemas.microsoft.com/office/word/2010/wordprocessingGroup" xmlns:wpi="http://schemas.microsoft.com/office/word/2010/wordprocessingInk" xmlns:wne="http://schemas.microsoft.com/office/word/2006/wordml" xmlns:wps="http://schemas.microsoft.com/office/word/2010/wordprocessingShape" mc:Ignorable="w14 w15 w16se w16cid w16 w16cex w16sdtdh w16du wp14">
   <w:footnote w:type="separator" w:id="-1">
     <w:p>
       <w:r>
@@ -6958,7 +6942,7 @@
 </file>
 
 <file path=word/header1.xml><?xml version="1.0" encoding="utf-8"?>
-<w:hdr xmlns:wpc="http://schemas.microsoft.com/office/word/2010/wordprocessingCanvas" xmlns:cx="http://schemas.microsoft.com/office/drawing/2014/chartex" xmlns:cx1="http://schemas.microsoft.com/office/drawing/2015/9/8/chartex" xmlns:mc="http://schemas.openxmlformats.org/markup-compatibility/2006" xmlns:o="urn:schemas-microsoft-com:office:office" xmlns:r="http://schemas.openxmlformats.org/officeDocument/2006/relationships" xmlns:m="http://schemas.openxmlformats.org/officeDocument/2006/math" xmlns:v="urn:schemas-microsoft-com:vml" xmlns:wp14="http://schemas.microsoft.com/office/word/2010/wordprocessingDrawing" xmlns:wp="http://schemas.openxmlformats.org/drawingml/2006/wordprocessingDrawing" xmlns:w10="urn:schemas-microsoft-com:office:word" xmlns:w="http://schemas.openxmlformats.org/wordprocessingml/2006/main" xmlns:w14="http://schemas.microsoft.com/office/word/2010/wordml" xmlns:w15="http://schemas.microsoft.com/office/word/2012/wordml" xmlns:w16se="http://schemas.microsoft.com/office/word/2015/wordml/symex" xmlns:wpg="http://schemas.microsoft.com/office/word/2010/wordprocessingGroup" xmlns:wpi="http://schemas.microsoft.com/office/word/2010/wordprocessingInk" xmlns:wne="http://schemas.microsoft.com/office/word/2006/wordml" xmlns:wps="http://schemas.microsoft.com/office/word/2010/wordprocessingShape" mc:Ignorable="w14 w15 w16se wp14">
+<w:hdr xmlns:wpc="http://schemas.microsoft.com/office/word/2010/wordprocessingCanvas" xmlns:cx="http://schemas.microsoft.com/office/drawing/2014/chartex" xmlns:cx1="http://schemas.microsoft.com/office/drawing/2015/9/8/chartex" xmlns:cx2="http://schemas.microsoft.com/office/drawing/2015/10/21/chartex" xmlns:cx3="http://schemas.microsoft.com/office/drawing/2016/5/9/chartex" xmlns:cx4="http://schemas.microsoft.com/office/drawing/2016/5/10/chartex" xmlns:cx5="http://schemas.microsoft.com/office/drawing/2016/5/11/chartex" xmlns:cx6="http://schemas.microsoft.com/office/drawing/2016/5/12/chartex" xmlns:cx7="http://schemas.microsoft.com/office/drawing/2016/5/13/chartex" xmlns:cx8="http://schemas.microsoft.com/office/drawing/2016/5/14/chartex" xmlns:mc="http://schemas.openxmlformats.org/markup-compatibility/2006" xmlns:aink="http://schemas.microsoft.com/office/drawing/2016/ink" xmlns:am3d="http://schemas.microsoft.com/office/drawing/2017/model3d" xmlns:o="urn:schemas-microsoft-com:office:office" xmlns:oel="http://schemas.microsoft.com/office/2019/extlst" xmlns:r="http://schemas.openxmlformats.org/officeDocument/2006/relationships" xmlns:m="http://schemas.openxmlformats.org/officeDocument/2006/math" xmlns:v="urn:schemas-microsoft-com:vml" xmlns:wp14="http://schemas.microsoft.com/office/word/2010/wordprocessingDrawing" xmlns:wp="http://schemas.openxmlformats.org/drawingml/2006/wordprocessingDrawing" xmlns:w10="urn:schemas-microsoft-com:office:word" xmlns:w="http://schemas.openxmlformats.org/wordprocessingml/2006/main" xmlns:w14="http://schemas.microsoft.com/office/word/2010/wordml" xmlns:w15="http://schemas.microsoft.com/office/word/2012/wordml" xmlns:w16cex="http://schemas.microsoft.com/office/word/2018/wordml/cex" xmlns:w16cid="http://schemas.microsoft.com/office/word/2016/wordml/cid" xmlns:w16="http://schemas.microsoft.com/office/word/2018/wordml" xmlns:w16du="http://schemas.microsoft.com/office/word/2023/wordml/word16du" xmlns:w16sdtdh="http://schemas.microsoft.com/office/word/2020/wordml/sdtdatahash" xmlns:w16se="http://schemas.microsoft.com/office/word/2015/wordml/symex" xmlns:wpg="http://schemas.microsoft.com/office/word/2010/wordprocessingGroup" xmlns:wpi="http://schemas.microsoft.com/office/word/2010/wordprocessingInk" xmlns:wne="http://schemas.microsoft.com/office/word/2006/wordml" xmlns:wps="http://schemas.microsoft.com/office/word/2010/wordprocessingShape" mc:Ignorable="w14 w15 w16se w16cid w16 w16cex w16sdtdh w16du wp14">
   <w:p>
     <w:pPr>
       <w:pBdr>
@@ -7000,7 +6984,7 @@
 </file>
 
 <file path=word/header2.xml><?xml version="1.0" encoding="utf-8"?>
-<w:hdr xmlns:wpc="http://schemas.microsoft.com/office/word/2010/wordprocessingCanvas" xmlns:cx="http://schemas.microsoft.com/office/drawing/2014/chartex" xmlns:cx1="http://schemas.microsoft.com/office/drawing/2015/9/8/chartex" xmlns:mc="http://schemas.openxmlformats.org/markup-compatibility/2006" xmlns:o="urn:schemas-microsoft-com:office:office" xmlns:r="http://schemas.openxmlformats.org/officeDocument/2006/relationships" xmlns:m="http://schemas.openxmlformats.org/officeDocument/2006/math" xmlns:v="urn:schemas-microsoft-com:vml" xmlns:wp14="http://schemas.microsoft.com/office/word/2010/wordprocessingDrawing" xmlns:wp="http://schemas.openxmlformats.org/drawingml/2006/wordprocessingDrawing" xmlns:w10="urn:schemas-microsoft-com:office:word" xmlns:w="http://schemas.openxmlformats.org/wordprocessingml/2006/main" xmlns:w14="http://schemas.microsoft.com/office/word/2010/wordml" xmlns:w15="http://schemas.microsoft.com/office/word/2012/wordml" xmlns:w16se="http://schemas.microsoft.com/office/word/2015/wordml/symex" xmlns:wpg="http://schemas.microsoft.com/office/word/2010/wordprocessingGroup" xmlns:wpi="http://schemas.microsoft.com/office/word/2010/wordprocessingInk" xmlns:wne="http://schemas.microsoft.com/office/word/2006/wordml" xmlns:wps="http://schemas.microsoft.com/office/word/2010/wordprocessingShape" mc:Ignorable="w14 w15 w16se wp14">
+<w:hdr xmlns:wpc="http://schemas.microsoft.com/office/word/2010/wordprocessingCanvas" xmlns:cx="http://schemas.microsoft.com/office/drawing/2014/chartex" xmlns:cx1="http://schemas.microsoft.com/office/drawing/2015/9/8/chartex" xmlns:cx2="http://schemas.microsoft.com/office/drawing/2015/10/21/chartex" xmlns:cx3="http://schemas.microsoft.com/office/drawing/2016/5/9/chartex" xmlns:cx4="http://schemas.microsoft.com/office/drawing/2016/5/10/chartex" xmlns:cx5="http://schemas.microsoft.com/office/drawing/2016/5/11/chartex" xmlns:cx6="http://schemas.microsoft.com/office/drawing/2016/5/12/chartex" xmlns:cx7="http://schemas.microsoft.com/office/drawing/2016/5/13/chartex" xmlns:cx8="http://schemas.microsoft.com/office/drawing/2016/5/14/chartex" xmlns:mc="http://schemas.openxmlformats.org/markup-compatibility/2006" xmlns:aink="http://schemas.microsoft.com/office/drawing/2016/ink" xmlns:am3d="http://schemas.microsoft.com/office/drawing/2017/model3d" xmlns:o="urn:schemas-microsoft-com:office:office" xmlns:oel="http://schemas.microsoft.com/office/2019/extlst" xmlns:r="http://schemas.openxmlformats.org/officeDocument/2006/relationships" xmlns:m="http://schemas.openxmlformats.org/officeDocument/2006/math" xmlns:v="urn:schemas-microsoft-com:vml" xmlns:wp14="http://schemas.microsoft.com/office/word/2010/wordprocessingDrawing" xmlns:wp="http://schemas.openxmlformats.org/drawingml/2006/wordprocessingDrawing" xmlns:w10="urn:schemas-microsoft-com:office:word" xmlns:w="http://schemas.openxmlformats.org/wordprocessingml/2006/main" xmlns:w14="http://schemas.microsoft.com/office/word/2010/wordml" xmlns:w15="http://schemas.microsoft.com/office/word/2012/wordml" xmlns:w16cex="http://schemas.microsoft.com/office/word/2018/wordml/cex" xmlns:w16cid="http://schemas.microsoft.com/office/word/2016/wordml/cid" xmlns:w16="http://schemas.microsoft.com/office/word/2018/wordml" xmlns:w16du="http://schemas.microsoft.com/office/word/2023/wordml/word16du" xmlns:w16sdtdh="http://schemas.microsoft.com/office/word/2020/wordml/sdtdatahash" xmlns:w16se="http://schemas.microsoft.com/office/word/2015/wordml/symex" xmlns:wpg="http://schemas.microsoft.com/office/word/2010/wordprocessingGroup" xmlns:wpi="http://schemas.microsoft.com/office/word/2010/wordprocessingInk" xmlns:wne="http://schemas.microsoft.com/office/word/2006/wordml" xmlns:wps="http://schemas.microsoft.com/office/word/2010/wordprocessingShape" mc:Ignorable="w14 w15 w16se w16cid w16 w16cex w16sdtdh w16du wp14">
   <w:p>
     <w:pPr>
       <w:pBdr>
@@ -7073,7 +7057,7 @@
 </file>
 
 <file path=word/numbering.xml><?xml version="1.0" encoding="utf-8"?>
-<w:numbering xmlns:wpc="http://schemas.microsoft.com/office/word/2010/wordprocessingCanvas" xmlns:cx="http://schemas.microsoft.com/office/drawing/2014/chartex" xmlns:cx1="http://schemas.microsoft.com/office/drawing/2015/9/8/chartex" xmlns:mc="http://schemas.openxmlformats.org/markup-compatibility/2006" xmlns:o="urn:schemas-microsoft-com:office:office" xmlns:r="http://schemas.openxmlformats.org/officeDocument/2006/relationships" xmlns:m="http://schemas.openxmlformats.org/officeDocument/2006/math" xmlns:v="urn:schemas-microsoft-com:vml" xmlns:wp14="http://schemas.microsoft.com/office/word/2010/wordprocessingDrawing" xmlns:wp="http://schemas.openxmlformats.org/drawingml/2006/wordprocessingDrawing" xmlns:w10="urn:schemas-microsoft-com:office:word" xmlns:w="http://schemas.openxmlformats.org/wordprocessingml/2006/main" xmlns:w14="http://schemas.microsoft.com/office/word/2010/wordml" xmlns:w15="http://schemas.microsoft.com/office/word/2012/wordml" xmlns:w16se="http://schemas.microsoft.com/office/word/2015/wordml/symex" xmlns:wpg="http://schemas.microsoft.com/office/word/2010/wordprocessingGroup" xmlns:wpi="http://schemas.microsoft.com/office/word/2010/wordprocessingInk" xmlns:wne="http://schemas.microsoft.com/office/word/2006/wordml" xmlns:wps="http://schemas.microsoft.com/office/word/2010/wordprocessingShape" mc:Ignorable="w14 w15 w16se wp14">
+<w:numbering xmlns:wpc="http://schemas.microsoft.com/office/word/2010/wordprocessingCanvas" xmlns:cx="http://schemas.microsoft.com/office/drawing/2014/chartex" xmlns:cx1="http://schemas.microsoft.com/office/drawing/2015/9/8/chartex" xmlns:cx2="http://schemas.microsoft.com/office/drawing/2015/10/21/chartex" xmlns:cx3="http://schemas.microsoft.com/office/drawing/2016/5/9/chartex" xmlns:cx4="http://schemas.microsoft.com/office/drawing/2016/5/10/chartex" xmlns:cx5="http://schemas.microsoft.com/office/drawing/2016/5/11/chartex" xmlns:cx6="http://schemas.microsoft.com/office/drawing/2016/5/12/chartex" xmlns:cx7="http://schemas.microsoft.com/office/drawing/2016/5/13/chartex" xmlns:cx8="http://schemas.microsoft.com/office/drawing/2016/5/14/chartex" xmlns:mc="http://schemas.openxmlformats.org/markup-compatibility/2006" xmlns:aink="http://schemas.microsoft.com/office/drawing/2016/ink" xmlns:am3d="http://schemas.microsoft.com/office/drawing/2017/model3d" xmlns:o="urn:schemas-microsoft-com:office:office" xmlns:oel="http://schemas.microsoft.com/office/2019/extlst" xmlns:r="http://schemas.openxmlformats.org/officeDocument/2006/relationships" xmlns:m="http://schemas.openxmlformats.org/officeDocument/2006/math" xmlns:v="urn:schemas-microsoft-com:vml" xmlns:wp14="http://schemas.microsoft.com/office/word/2010/wordprocessingDrawing" xmlns:wp="http://schemas.openxmlformats.org/drawingml/2006/wordprocessingDrawing" xmlns:w10="urn:schemas-microsoft-com:office:word" xmlns:w="http://schemas.openxmlformats.org/wordprocessingml/2006/main" xmlns:w14="http://schemas.microsoft.com/office/word/2010/wordml" xmlns:w15="http://schemas.microsoft.com/office/word/2012/wordml" xmlns:w16cex="http://schemas.microsoft.com/office/word/2018/wordml/cex" xmlns:w16cid="http://schemas.microsoft.com/office/word/2016/wordml/cid" xmlns:w16="http://schemas.microsoft.com/office/word/2018/wordml" xmlns:w16du="http://schemas.microsoft.com/office/word/2023/wordml/word16du" xmlns:w16sdtdh="http://schemas.microsoft.com/office/word/2020/wordml/sdtdatahash" xmlns:w16se="http://schemas.microsoft.com/office/word/2015/wordml/symex" xmlns:wpg="http://schemas.microsoft.com/office/word/2010/wordprocessingGroup" xmlns:wpi="http://schemas.microsoft.com/office/word/2010/wordprocessingInk" xmlns:wne="http://schemas.microsoft.com/office/word/2006/wordml" xmlns:wps="http://schemas.microsoft.com/office/word/2010/wordprocessingShape" mc:Ignorable="w14 w15 w16se w16cid w16 w16cex w16sdtdh w16du wp14">
   <w:abstractNum w:abstractNumId="0" w15:restartNumberingAfterBreak="0">
     <w:nsid w:val="03DA03E4"/>
     <w:multiLevelType w:val="hybridMultilevel"/>
@@ -7537,26 +7521,26 @@
       </w:pPr>
     </w:lvl>
   </w:abstractNum>
-  <w:num w:numId="1">
+  <w:num w:numId="1" w16cid:durableId="1940067260">
     <w:abstractNumId w:val="2"/>
   </w:num>
-  <w:num w:numId="2">
+  <w:num w:numId="2" w16cid:durableId="132526044">
     <w:abstractNumId w:val="3"/>
   </w:num>
-  <w:num w:numId="3">
+  <w:num w:numId="3" w16cid:durableId="589655901">
     <w:abstractNumId w:val="0"/>
   </w:num>
-  <w:num w:numId="4">
+  <w:num w:numId="4" w16cid:durableId="460155464">
     <w:abstractNumId w:val="1"/>
   </w:num>
-  <w:num w:numId="5">
+  <w:num w:numId="5" w16cid:durableId="2146963679">
     <w:abstractNumId w:val="4"/>
   </w:num>
 </w:numbering>
 </file>
 
 <file path=word/styles.xml><?xml version="1.0" encoding="utf-8"?>
-<w:styles xmlns:mc="http://schemas.openxmlformats.org/markup-compatibility/2006" xmlns:r="http://schemas.openxmlformats.org/officeDocument/2006/relationships" xmlns:w="http://schemas.openxmlformats.org/wordprocessingml/2006/main" xmlns:w14="http://schemas.microsoft.com/office/word/2010/wordml" xmlns:w15="http://schemas.microsoft.com/office/word/2012/wordml" xmlns:w16se="http://schemas.microsoft.com/office/word/2015/wordml/symex" mc:Ignorable="w14 w15 w16se">
+<w:styles xmlns:mc="http://schemas.openxmlformats.org/markup-compatibility/2006" xmlns:r="http://schemas.openxmlformats.org/officeDocument/2006/relationships" xmlns:w="http://schemas.openxmlformats.org/wordprocessingml/2006/main" xmlns:w14="http://schemas.microsoft.com/office/word/2010/wordml" xmlns:w15="http://schemas.microsoft.com/office/word/2012/wordml" xmlns:w16cex="http://schemas.microsoft.com/office/word/2018/wordml/cex" xmlns:w16cid="http://schemas.microsoft.com/office/word/2016/wordml/cid" xmlns:w16="http://schemas.microsoft.com/office/word/2018/wordml" xmlns:w16du="http://schemas.microsoft.com/office/word/2023/wordml/word16du" xmlns:w16sdtdh="http://schemas.microsoft.com/office/word/2020/wordml/sdtdatahash" xmlns:w16se="http://schemas.microsoft.com/office/word/2015/wordml/symex" mc:Ignorable="w14 w15 w16se w16cid w16 w16cex w16sdtdh w16du">
   <w:docDefaults>
     <w:rPrDefault>
       <w:rPr>
@@ -7568,7 +7552,7 @@
     </w:rPrDefault>
     <w:pPrDefault/>
   </w:docDefaults>
-  <w:latentStyles w:defLockedState="0" w:defUIPriority="99" w:defSemiHidden="0" w:defUnhideWhenUsed="0" w:defQFormat="0" w:count="371">
+  <w:latentStyles w:defLockedState="0" w:defUIPriority="99" w:defSemiHidden="0" w:defUnhideWhenUsed="0" w:defQFormat="0" w:count="376">
     <w:lsdException w:name="Normal" w:uiPriority="0" w:qFormat="1"/>
     <w:lsdException w:name="heading 1" w:uiPriority="9" w:qFormat="1"/>
     <w:lsdException w:name="heading 2" w:semiHidden="1" w:uiPriority="9" w:unhideWhenUsed="1" w:qFormat="1"/>
@@ -7940,6 +7924,11 @@
     <w:lsdException w:name="List Table 5 Dark Accent 6" w:uiPriority="50"/>
     <w:lsdException w:name="List Table 6 Colorful Accent 6" w:uiPriority="51"/>
     <w:lsdException w:name="List Table 7 Colorful Accent 6" w:uiPriority="52"/>
+    <w:lsdException w:name="Mention" w:semiHidden="1" w:unhideWhenUsed="1"/>
+    <w:lsdException w:name="Smart Hyperlink" w:semiHidden="1" w:unhideWhenUsed="1"/>
+    <w:lsdException w:name="Hashtag" w:semiHidden="1" w:unhideWhenUsed="1"/>
+    <w:lsdException w:name="Unresolved Mention" w:semiHidden="1" w:unhideWhenUsed="1"/>
+    <w:lsdException w:name="Smart Link" w:semiHidden="1" w:unhideWhenUsed="1"/>
   </w:latentStyles>
   <w:style w:type="paragraph" w:default="1" w:styleId="Normal">
     <w:name w:val="Normal"/>
@@ -8576,28 +8565,28 @@
 </file>
 
 <file path=customXml/item1.xml><?xml version="1.0" encoding="utf-8"?>
+<b:Sources xmlns:b="http://schemas.openxmlformats.org/officeDocument/2006/bibliography" xmlns="http://schemas.openxmlformats.org/officeDocument/2006/bibliography" SelectedStyle="\APASixthEditionOfficeOnline.xsl" StyleName="APA" Version="6"/>
+</file>
+
+<file path=customXml/item2.xml><?xml version="1.0" encoding="utf-8"?>
 <go:gDocsCustomXmlDataStorage xmlns:go="http://customooxmlschemas.google.com/" xmlns:r="http://schemas.openxmlformats.org/officeDocument/2006/relationships" uri="GoogleDocsCustomDataVersion2">
   <go:docsCustomData xmlns:go="http://customooxmlschemas.google.com/" roundtripDataSignature="AMtx7miF8o0fYz5V9cLhSdq8/Bown65/5w==">CgMxLjA4AHIhMWFiR0NlVVRva2hkSlZ0R0ZhMW15WThESnh0b014MkJh</go:docsCustomData>
 </go:gDocsCustomXmlDataStorage>
 </file>
 
-<file path=customXml/item2.xml><?xml version="1.0" encoding="utf-8"?>
-<b:Sources xmlns:b="http://schemas.openxmlformats.org/officeDocument/2006/bibliography" xmlns="http://schemas.openxmlformats.org/officeDocument/2006/bibliography" SelectedStyle="\APASixthEditionOfficeOnline.xsl" StyleName="APA" Version="6"/>
+<file path=customXml/itemProps1.xml><?xml version="1.0" encoding="utf-8"?>
+<ds:datastoreItem xmlns:ds="http://schemas.openxmlformats.org/officeDocument/2006/customXml" ds:itemID="{06DED565-6F0B-479F-BBE0-A6E084E2B403}">
+  <ds:schemaRefs>
+    <ds:schemaRef ds:uri="http://schemas.openxmlformats.org/officeDocument/2006/bibliography"/>
+  </ds:schemaRefs>
+</ds:datastoreItem>
 </file>
 
-<file path=customXml/itemProps1.xml><?xml version="1.0" encoding="utf-8"?>
+<file path=customXml/itemProps2.xml><?xml version="1.0" encoding="utf-8"?>
 <ds:datastoreItem xmlns:ds="http://schemas.openxmlformats.org/officeDocument/2006/customXml" ds:itemID="{11111111-1234-1234-1234-123412341234}">
   <ds:schemaRefs>
     <ds:schemaRef ds:uri="http://customooxmlschemas.google.com/"/>
     <ds:schemaRef ds:uri="http://schemas.openxmlformats.org/officeDocument/2006/relationships"/>
   </ds:schemaRefs>
 </ds:datastoreItem>
-</file>
-
-<file path=customXml/itemProps2.xml><?xml version="1.0" encoding="utf-8"?>
-<ds:datastoreItem xmlns:ds="http://schemas.openxmlformats.org/officeDocument/2006/customXml" ds:itemID="{06DED565-6F0B-479F-BBE0-A6E084E2B403}">
-  <ds:schemaRefs>
-    <ds:schemaRef ds:uri="http://schemas.openxmlformats.org/officeDocument/2006/bibliography"/>
-  </ds:schemaRefs>
-</ds:datastoreItem>
 </file>
--- a/4 Cậu Pé Ngok Nghek - Quản lý hệ thống dữ liệu.docx
+++ b/4 Cậu Pé Ngok Nghek - Quản lý hệ thống dữ liệu.docx
@@ -413,7 +413,7 @@
               </wp:anchor>
             </w:drawing>
           </mc:Choice>
-          <mc:Fallback xmlns:cr="http://schemas.microsoft.com/office/comments/2020/reactions" xmlns="http://schemas.microsoft.com/office/tasks/2019/documenttasks" xmlns:dgm="http://schemas.openxmlformats.org/drawingml/2006/diagram" xmlns:lc="http://schemas.openxmlformats.org/drawingml/2006/lockedCanvas" xmlns:c="http://schemas.openxmlformats.org/drawingml/2006/chart" xmlns:pic="http://schemas.openxmlformats.org/drawingml/2006/picture" xmlns:a="http://schemas.openxmlformats.org/drawingml/2006/main" xmlns:sl="http://schemas.openxmlformats.org/schemaLibrary/2006/main">
+          <mc:Fallback xmlns:sl="http://schemas.openxmlformats.org/schemaLibrary/2006/main" xmlns:a="http://schemas.openxmlformats.org/drawingml/2006/main" xmlns:pic="http://schemas.openxmlformats.org/drawingml/2006/picture" xmlns:c="http://schemas.openxmlformats.org/drawingml/2006/chart" xmlns:lc="http://schemas.openxmlformats.org/drawingml/2006/lockedCanvas" xmlns:dgm="http://schemas.openxmlformats.org/drawingml/2006/diagram" xmlns="http://schemas.microsoft.com/office/tasks/2019/documenttasks" xmlns:cr="http://schemas.microsoft.com/office/comments/2020/reactions">
             <w:drawing>
               <wp:anchor allowOverlap="1" behindDoc="0" distB="0" distT="0" distL="114300" distR="114300" hidden="0" layoutInCell="1" locked="0" relativeHeight="0" simplePos="0">
                 <wp:simplePos x="0" y="0"/>
@@ -759,43 +759,7 @@
           <w:sz w:val="52"/>
           <w:szCs w:val="52"/>
         </w:rPr>
-        <w:t xml:space="preserve"> </w:t>
-      </w:r>
-      <w:proofErr w:type="spellStart"/>
-      <w:r>
-        <w:rPr>
-          <w:b/>
-          <w:sz w:val="52"/>
-          <w:szCs w:val="52"/>
-        </w:rPr>
-        <w:t>Thống</w:t>
-      </w:r>
-      <w:proofErr w:type="spellEnd"/>
-      <w:r>
-        <w:rPr>
-          <w:b/>
-          <w:sz w:val="52"/>
-          <w:szCs w:val="52"/>
-        </w:rPr>
-        <w:t xml:space="preserve"> </w:t>
-      </w:r>
-      <w:proofErr w:type="spellStart"/>
-      <w:r>
-        <w:rPr>
-          <w:b/>
-          <w:sz w:val="52"/>
-          <w:szCs w:val="52"/>
-        </w:rPr>
-        <w:t>Dữ</w:t>
-      </w:r>
-      <w:proofErr w:type="spellEnd"/>
-      <w:r>
-        <w:rPr>
-          <w:b/>
-          <w:sz w:val="52"/>
-          <w:szCs w:val="52"/>
-        </w:rPr>
-        <w:t xml:space="preserve"> Liệu</w:t>
+        <w:t xml:space="preserve"> Thống Dữ Liệu</w:t>
       </w:r>
     </w:p>
     <w:p>
@@ -966,7 +930,6 @@
         <w:t xml:space="preserve">: </w:t>
       </w:r>
       <w:proofErr w:type="spellStart"/>
-      <w:proofErr w:type="gramStart"/>
       <w:r>
         <w:rPr>
           <w:b/>
@@ -976,7 +939,6 @@
         <w:t>TH.S</w:t>
       </w:r>
       <w:proofErr w:type="spellEnd"/>
-      <w:proofErr w:type="gramEnd"/>
       <w:r>
         <w:rPr>
           <w:b/>
@@ -2081,7 +2043,7 @@
               </wp:anchor>
             </w:drawing>
           </mc:Choice>
-          <mc:Fallback xmlns:cr="http://schemas.microsoft.com/office/comments/2020/reactions" xmlns="http://schemas.microsoft.com/office/tasks/2019/documenttasks" xmlns:dgm="http://schemas.openxmlformats.org/drawingml/2006/diagram" xmlns:lc="http://schemas.openxmlformats.org/drawingml/2006/lockedCanvas" xmlns:c="http://schemas.openxmlformats.org/drawingml/2006/chart" xmlns:pic="http://schemas.openxmlformats.org/drawingml/2006/picture" xmlns:a="http://schemas.openxmlformats.org/drawingml/2006/main" xmlns:sl="http://schemas.openxmlformats.org/schemaLibrary/2006/main">
+          <mc:Fallback xmlns:sl="http://schemas.openxmlformats.org/schemaLibrary/2006/main" xmlns:a="http://schemas.openxmlformats.org/drawingml/2006/main" xmlns:pic="http://schemas.openxmlformats.org/drawingml/2006/picture" xmlns:c="http://schemas.openxmlformats.org/drawingml/2006/chart" xmlns:lc="http://schemas.openxmlformats.org/drawingml/2006/lockedCanvas" xmlns:dgm="http://schemas.openxmlformats.org/drawingml/2006/diagram" xmlns="http://schemas.microsoft.com/office/tasks/2019/documenttasks" xmlns:cr="http://schemas.microsoft.com/office/comments/2020/reactions">
             <w:drawing>
               <wp:anchor allowOverlap="1" behindDoc="0" distB="0" distT="0" distL="114300" distR="114300" hidden="0" layoutInCell="1" locked="0" relativeHeight="0" simplePos="0">
                 <wp:simplePos x="0" y="0"/>
@@ -2593,7 +2555,6 @@
         <w:t xml:space="preserve">: </w:t>
       </w:r>
       <w:proofErr w:type="spellStart"/>
-      <w:proofErr w:type="gramStart"/>
       <w:r>
         <w:rPr>
           <w:b/>
@@ -2603,7 +2564,6 @@
         <w:t>TH.S</w:t>
       </w:r>
       <w:proofErr w:type="spellEnd"/>
-      <w:proofErr w:type="gramEnd"/>
       <w:r>
         <w:rPr>
           <w:b/>
@@ -7590,7 +7550,6 @@
         <w:t xml:space="preserve"> 1.1 (</w:t>
       </w:r>
       <w:proofErr w:type="spellStart"/>
-      <w:proofErr w:type="gramStart"/>
       <w:r>
         <w:t>cỡ</w:t>
       </w:r>
@@ -7603,7 +7562,6 @@
         <w:t>chữ</w:t>
       </w:r>
       <w:proofErr w:type="spellEnd"/>
-      <w:proofErr w:type="gramEnd"/>
       <w:r>
         <w:t xml:space="preserve"> 13) ................................................</w:t>
       </w:r>
@@ -7768,15 +7726,7 @@
       </w:r>
       <w:proofErr w:type="spellEnd"/>
       <w:r>
-        <w:t xml:space="preserve"> </w:t>
-      </w:r>
-      <w:proofErr w:type="spellStart"/>
-      <w:r>
-        <w:t>đồ</w:t>
-      </w:r>
-      <w:proofErr w:type="spellEnd"/>
-      <w:r>
-        <w:t xml:space="preserve"> 1.1…….....................................................................</w:t>
+        <w:t xml:space="preserve"> đồ 1.1…….....................................................................</w:t>
       </w:r>
     </w:p>
     <w:p>
@@ -9977,15 +9927,7 @@
       </w:r>
       <w:proofErr w:type="spellEnd"/>
       <w:r>
-        <w:t xml:space="preserve"> </w:t>
-      </w:r>
-      <w:proofErr w:type="spellStart"/>
-      <w:r>
-        <w:t>chữ</w:t>
-      </w:r>
-      <w:proofErr w:type="spellEnd"/>
-      <w:r>
-        <w:t xml:space="preserve"> 13</w:t>
+        <w:t xml:space="preserve"> chữ 13</w:t>
       </w:r>
       <w:r>
         <w:tab/>
@@ -10700,7 +10642,7 @@
               </wp:anchor>
             </w:drawing>
           </mc:Choice>
-          <mc:Fallback xmlns:cr="http://schemas.microsoft.com/office/comments/2020/reactions" xmlns="http://schemas.microsoft.com/office/tasks/2019/documenttasks" xmlns:dgm="http://schemas.openxmlformats.org/drawingml/2006/diagram" xmlns:lc="http://schemas.openxmlformats.org/drawingml/2006/lockedCanvas" xmlns:c="http://schemas.openxmlformats.org/drawingml/2006/chart" xmlns:pic="http://schemas.openxmlformats.org/drawingml/2006/picture" xmlns:a="http://schemas.openxmlformats.org/drawingml/2006/main" xmlns:sl="http://schemas.openxmlformats.org/schemaLibrary/2006/main">
+          <mc:Fallback xmlns:sl="http://schemas.openxmlformats.org/schemaLibrary/2006/main" xmlns:a="http://schemas.openxmlformats.org/drawingml/2006/main" xmlns:pic="http://schemas.openxmlformats.org/drawingml/2006/picture" xmlns:c="http://schemas.openxmlformats.org/drawingml/2006/chart" xmlns:lc="http://schemas.openxmlformats.org/drawingml/2006/lockedCanvas" xmlns:dgm="http://schemas.openxmlformats.org/drawingml/2006/diagram" xmlns="http://schemas.microsoft.com/office/tasks/2019/documenttasks" xmlns:cr="http://schemas.microsoft.com/office/comments/2020/reactions">
             <w:drawing>
               <wp:anchor allowOverlap="1" behindDoc="0" distB="0" distT="0" distL="114300" distR="114300" hidden="0" layoutInCell="1" locked="0" relativeHeight="0" simplePos="0">
                 <wp:simplePos x="0" y="0"/>
@@ -10979,23 +10921,7 @@
           <w:sz w:val="24"/>
           <w:szCs w:val="24"/>
         </w:rPr>
-        <w:t xml:space="preserve">Please set up a database (minimum 8 tables) serving the above functions with full primary and foreign key relationships </w:t>
-      </w:r>
-      <w:proofErr w:type="gramStart"/>
-      <w:r>
-        <w:rPr>
-          <w:sz w:val="24"/>
-          <w:szCs w:val="24"/>
-        </w:rPr>
-        <w:t>base</w:t>
-      </w:r>
-      <w:proofErr w:type="gramEnd"/>
-      <w:r>
-        <w:rPr>
-          <w:sz w:val="24"/>
-          <w:szCs w:val="24"/>
-        </w:rPr>
-        <w:t xml:space="preserve"> on file </w:t>
+        <w:t xml:space="preserve">Please set up a database (minimum 8 tables) serving the above functions with full primary and foreign key relationships base on file </w:t>
       </w:r>
       <w:r>
         <w:rPr>
@@ -12109,23 +12035,7 @@
           <w:sz w:val="24"/>
           <w:szCs w:val="24"/>
         </w:rPr>
-        <w:t xml:space="preserve"> integrity constraints and write source code to implement the </w:t>
-      </w:r>
-      <w:proofErr w:type="gramStart"/>
-      <w:r>
-        <w:rPr>
-          <w:sz w:val="24"/>
-          <w:szCs w:val="24"/>
-        </w:rPr>
-        <w:t>business related</w:t>
-      </w:r>
-      <w:proofErr w:type="gramEnd"/>
-      <w:r>
-        <w:rPr>
-          <w:sz w:val="24"/>
-          <w:szCs w:val="24"/>
-        </w:rPr>
-        <w:t xml:space="preserve"> trigger.</w:t>
+        <w:t xml:space="preserve"> integrity constraints and write source code to implement the business related trigger.</w:t>
       </w:r>
     </w:p>
     <w:p>
@@ -12449,17 +12359,8 @@
           <w:sz w:val="24"/>
           <w:szCs w:val="24"/>
         </w:rPr>
-        <w:t xml:space="preserve">Create 02 stores combined using cursor to browse data to serve any function of the </w:t>
-      </w:r>
-      <w:proofErr w:type="gramStart"/>
-      <w:r>
-        <w:rPr>
-          <w:sz w:val="24"/>
-          <w:szCs w:val="24"/>
-        </w:rPr>
-        <w:t>store..</w:t>
-      </w:r>
-      <w:proofErr w:type="gramEnd"/>
+        <w:t>Create 02 stores combined using cursor to browse data to serve any function of the store..</w:t>
+      </w:r>
     </w:p>
     <w:p>
       <w:pPr>
@@ -12762,7 +12663,6 @@
         <w:t xml:space="preserve"> </w:t>
       </w:r>
       <w:proofErr w:type="spellStart"/>
-      <w:proofErr w:type="gramStart"/>
       <w:r>
         <w:rPr>
           <w:sz w:val="24"/>
@@ -12778,7 +12678,6 @@
         </w:rPr>
         <w:t>..</w:t>
       </w:r>
-      <w:proofErr w:type="gramEnd"/>
     </w:p>
     <w:p>
       <w:pPr>
@@ -12832,23 +12731,7 @@
           <w:sz w:val="24"/>
           <w:szCs w:val="24"/>
         </w:rPr>
-        <w:t xml:space="preserve">Write 02 queries for any business functions and </w:t>
-      </w:r>
-      <w:proofErr w:type="gramStart"/>
-      <w:r>
-        <w:rPr>
-          <w:sz w:val="24"/>
-          <w:szCs w:val="24"/>
-        </w:rPr>
-        <w:t>using</w:t>
-      </w:r>
-      <w:proofErr w:type="gramEnd"/>
-      <w:r>
-        <w:rPr>
-          <w:sz w:val="24"/>
-          <w:szCs w:val="24"/>
-        </w:rPr>
-        <w:t xml:space="preserve"> heuristic algorithm to optimize query.</w:t>
+        <w:t>Write 02 queries for any business functions and using heuristic algorithm to optimize query.</w:t>
       </w:r>
     </w:p>
     <w:p>
@@ -13165,17 +13048,8 @@
           <w:sz w:val="24"/>
           <w:szCs w:val="24"/>
         </w:rPr>
-        <w:t xml:space="preserve"> </w:t>
-      </w:r>
-      <w:proofErr w:type="spellStart"/>
-      <w:r>
-        <w:rPr>
-          <w:sz w:val="24"/>
-          <w:szCs w:val="24"/>
-        </w:rPr>
-        <w:t>hóa</w:t>
-      </w:r>
-      <w:proofErr w:type="spellEnd"/>
+        <w:t xml:space="preserve"> hóa</w:t>
+      </w:r>
     </w:p>
     <w:p>
       <w:pPr>
@@ -14550,7 +14424,6 @@
         <w:t xml:space="preserve"> (link) </w:t>
       </w:r>
       <w:proofErr w:type="spellStart"/>
-      <w:proofErr w:type="gramStart"/>
       <w:r>
         <w:rPr>
           <w:color w:val="000000"/>
@@ -14562,14 +14435,7 @@
         <w:rPr>
           <w:color w:val="000000"/>
         </w:rPr>
-        <w:t xml:space="preserve"> ,</w:t>
-      </w:r>
-      <w:proofErr w:type="gramEnd"/>
-      <w:r>
-        <w:rPr>
-          <w:color w:val="000000"/>
-        </w:rPr>
-        <w:t xml:space="preserve"> </w:t>
+        <w:t xml:space="preserve"> , </w:t>
       </w:r>
       <w:proofErr w:type="spellStart"/>
       <w:r>
@@ -15259,6 +15125,9 @@
     <w:p>
       <w:pPr>
         <w:ind w:left="720"/>
+        <w:rPr>
+          <w:lang w:val="vi-VN"/>
+        </w:rPr>
       </w:pPr>
       <w:r>
         <w:tab/>
@@ -15284,6 +15153,444 @@
       <w:proofErr w:type="spellEnd"/>
       <w:r>
         <w:t xml:space="preserve"> 1 – n </w:t>
+      </w:r>
+    </w:p>
+    <w:p>
+      <w:pPr>
+        <w:rPr>
+          <w:lang w:val="vi-VN"/>
+        </w:rPr>
+      </w:pPr>
+      <w:r>
+        <w:t xml:space="preserve">HỌC SINH - </w:t>
+      </w:r>
+      <w:proofErr w:type="spellStart"/>
+      <w:r>
+        <w:t>DÂN</w:t>
+      </w:r>
+      <w:proofErr w:type="spellEnd"/>
+      <w:r>
+        <w:t xml:space="preserve"> </w:t>
+      </w:r>
+      <w:proofErr w:type="spellStart"/>
+      <w:r>
+        <w:t>TỘC</w:t>
+      </w:r>
+      <w:proofErr w:type="spellEnd"/>
+      <w:r>
+        <w:t xml:space="preserve">: 1 </w:t>
+      </w:r>
+      <w:r>
+        <w:t>–</w:t>
+      </w:r>
+      <w:r>
+        <w:t xml:space="preserve"> N</w:t>
+      </w:r>
+    </w:p>
+    <w:p>
+      <w:pPr>
+        <w:rPr>
+          <w:lang w:val="vi-VN"/>
+        </w:rPr>
+      </w:pPr>
+      <w:r>
+        <w:rPr>
+          <w:lang w:val="vi-VN"/>
+        </w:rPr>
+        <w:t>Một học sinh chỉ thuộc một dân tộc.</w:t>
+      </w:r>
+    </w:p>
+    <w:p>
+      <w:pPr>
+        <w:rPr>
+          <w:lang w:val="vi-VN"/>
+        </w:rPr>
+      </w:pPr>
+      <w:r>
+        <w:rPr>
+          <w:lang w:val="vi-VN"/>
+        </w:rPr>
+        <w:t>Một dân tộc có thể có nhiều học sinh</w:t>
+      </w:r>
+    </w:p>
+    <w:p>
+      <w:pPr>
+        <w:rPr>
+          <w:lang w:val="vi-VN"/>
+        </w:rPr>
+      </w:pPr>
+      <w:r>
+        <w:rPr>
+          <w:lang w:val="vi-VN"/>
+        </w:rPr>
+        <w:t xml:space="preserve">HỌC SINH - NGHỀ: 1 </w:t>
+      </w:r>
+      <w:r>
+        <w:rPr>
+          <w:lang w:val="vi-VN"/>
+        </w:rPr>
+        <w:t>–</w:t>
+      </w:r>
+      <w:r>
+        <w:rPr>
+          <w:lang w:val="vi-VN"/>
+        </w:rPr>
+        <w:t xml:space="preserve"> N</w:t>
+      </w:r>
+    </w:p>
+    <w:p>
+      <w:pPr>
+        <w:rPr>
+          <w:lang w:val="vi-VN"/>
+        </w:rPr>
+      </w:pPr>
+      <w:r>
+        <w:rPr>
+          <w:lang w:val="vi-VN"/>
+        </w:rPr>
+        <w:t xml:space="preserve">Một học sinh có thể có </w:t>
+      </w:r>
+      <w:r>
+        <w:rPr>
+          <w:lang w:val="vi-VN"/>
+        </w:rPr>
+        <w:t>một</w:t>
+      </w:r>
+      <w:r>
+        <w:rPr>
+          <w:lang w:val="vi-VN"/>
+        </w:rPr>
+        <w:t xml:space="preserve"> nghề nghiệp</w:t>
+      </w:r>
+    </w:p>
+    <w:p>
+      <w:pPr>
+        <w:rPr>
+          <w:lang w:val="vi-VN"/>
+        </w:rPr>
+      </w:pPr>
+      <w:r>
+        <w:rPr>
+          <w:lang w:val="vi-VN"/>
+        </w:rPr>
+        <w:t xml:space="preserve">Một nghề nghiệp có thể có </w:t>
+      </w:r>
+      <w:r>
+        <w:rPr>
+          <w:lang w:val="vi-VN"/>
+        </w:rPr>
+        <w:t>nhiều</w:t>
+      </w:r>
+      <w:r>
+        <w:rPr>
+          <w:lang w:val="vi-VN"/>
+        </w:rPr>
+        <w:t xml:space="preserve"> học sinh</w:t>
+      </w:r>
+    </w:p>
+    <w:p>
+      <w:pPr>
+        <w:rPr>
+          <w:lang w:val="vi-VN"/>
+        </w:rPr>
+      </w:pPr>
+      <w:r>
+        <w:t xml:space="preserve">HỌC SINH - TÔN </w:t>
+      </w:r>
+      <w:proofErr w:type="spellStart"/>
+      <w:r>
+        <w:t>GIÁO</w:t>
+      </w:r>
+      <w:proofErr w:type="spellEnd"/>
+      <w:r>
+        <w:t xml:space="preserve">: 1 </w:t>
+      </w:r>
+      <w:r>
+        <w:t>–</w:t>
+      </w:r>
+      <w:r>
+        <w:t xml:space="preserve"> N</w:t>
+      </w:r>
+    </w:p>
+    <w:p>
+      <w:pPr>
+        <w:rPr>
+          <w:lang w:val="vi-VN"/>
+        </w:rPr>
+      </w:pPr>
+      <w:r>
+        <w:rPr>
+          <w:lang w:val="vi-VN"/>
+        </w:rPr>
+        <w:t xml:space="preserve">Một học sinh có thể theo </w:t>
+      </w:r>
+      <w:r>
+        <w:rPr>
+          <w:lang w:val="vi-VN"/>
+        </w:rPr>
+        <w:t>một</w:t>
+      </w:r>
+      <w:r>
+        <w:rPr>
+          <w:lang w:val="vi-VN"/>
+        </w:rPr>
+        <w:t xml:space="preserve"> tôn giáo</w:t>
+      </w:r>
+    </w:p>
+    <w:p>
+      <w:pPr>
+        <w:rPr>
+          <w:lang w:val="vi-VN"/>
+        </w:rPr>
+      </w:pPr>
+      <w:r>
+        <w:rPr>
+          <w:lang w:val="vi-VN"/>
+        </w:rPr>
+        <w:t xml:space="preserve">Một tôn giáo có thể có </w:t>
+      </w:r>
+      <w:r>
+        <w:rPr>
+          <w:lang w:val="vi-VN"/>
+        </w:rPr>
+        <w:t>nhiều</w:t>
+      </w:r>
+      <w:r>
+        <w:rPr>
+          <w:lang w:val="vi-VN"/>
+        </w:rPr>
+        <w:t xml:space="preserve"> học sinh theo</w:t>
+      </w:r>
+    </w:p>
+    <w:p>
+      <w:pPr>
+        <w:rPr>
+          <w:lang w:val="vi-VN"/>
+        </w:rPr>
+      </w:pPr>
+      <w:r>
+        <w:rPr>
+          <w:lang w:val="vi-VN"/>
+        </w:rPr>
+        <w:t xml:space="preserve">GIÁO VIÊN - MÔN HỌC: </w:t>
+      </w:r>
+      <w:r>
+        <w:rPr>
+          <w:lang w:val="vi-VN"/>
+        </w:rPr>
+        <w:t>1</w:t>
+      </w:r>
+      <w:r>
+        <w:rPr>
+          <w:lang w:val="vi-VN"/>
+        </w:rPr>
+        <w:t xml:space="preserve"> </w:t>
+      </w:r>
+      <w:r>
+        <w:rPr>
+          <w:lang w:val="vi-VN"/>
+        </w:rPr>
+        <w:t>–</w:t>
+      </w:r>
+      <w:r>
+        <w:rPr>
+          <w:lang w:val="vi-VN"/>
+        </w:rPr>
+        <w:t xml:space="preserve"> N</w:t>
+      </w:r>
+    </w:p>
+    <w:p>
+      <w:pPr>
+        <w:rPr>
+          <w:lang w:val="vi-VN"/>
+        </w:rPr>
+      </w:pPr>
+      <w:r>
+        <w:rPr>
+          <w:lang w:val="vi-VN"/>
+        </w:rPr>
+        <w:t xml:space="preserve">Một giáo viên có thể dạy </w:t>
+      </w:r>
+      <w:r>
+        <w:rPr>
+          <w:lang w:val="vi-VN"/>
+        </w:rPr>
+        <w:t>nhiều</w:t>
+      </w:r>
+      <w:r>
+        <w:rPr>
+          <w:lang w:val="vi-VN"/>
+        </w:rPr>
+        <w:t xml:space="preserve"> môn học</w:t>
+      </w:r>
+    </w:p>
+    <w:p>
+      <w:pPr>
+        <w:rPr>
+          <w:lang w:val="vi-VN"/>
+        </w:rPr>
+      </w:pPr>
+      <w:r>
+        <w:rPr>
+          <w:lang w:val="vi-VN"/>
+        </w:rPr>
+        <w:t xml:space="preserve">Một môn học có thể được dạy bởi </w:t>
+      </w:r>
+      <w:r>
+        <w:rPr>
+          <w:lang w:val="vi-VN"/>
+        </w:rPr>
+        <w:t>nhiều</w:t>
+      </w:r>
+      <w:r>
+        <w:rPr>
+          <w:lang w:val="vi-VN"/>
+        </w:rPr>
+        <w:t xml:space="preserve"> giáo viên</w:t>
+      </w:r>
+    </w:p>
+    <w:p>
+      <w:pPr>
+        <w:rPr>
+          <w:lang w:val="vi-VN"/>
+        </w:rPr>
+      </w:pPr>
+      <w:r>
+        <w:rPr>
+          <w:lang w:val="vi-VN"/>
+        </w:rPr>
+        <w:t xml:space="preserve">NGƯỜI DÙNG - LOẠI NGƯỜI DÙNG: 1 </w:t>
+      </w:r>
+      <w:r>
+        <w:rPr>
+          <w:lang w:val="vi-VN"/>
+        </w:rPr>
+        <w:t>–</w:t>
+      </w:r>
+      <w:r>
+        <w:rPr>
+          <w:lang w:val="vi-VN"/>
+        </w:rPr>
+        <w:t xml:space="preserve"> </w:t>
+      </w:r>
+      <w:r>
+        <w:rPr>
+          <w:lang w:val="vi-VN"/>
+        </w:rPr>
+        <w:t>1</w:t>
+      </w:r>
+    </w:p>
+    <w:p>
+      <w:pPr>
+        <w:rPr>
+          <w:lang w:val="vi-VN"/>
+        </w:rPr>
+      </w:pPr>
+      <w:r>
+        <w:rPr>
+          <w:lang w:val="vi-VN"/>
+        </w:rPr>
+        <w:t xml:space="preserve">Một người dùng chỉ thuộc </w:t>
+      </w:r>
+      <w:r>
+        <w:rPr>
+          <w:lang w:val="vi-VN"/>
+        </w:rPr>
+        <w:t>một</w:t>
+      </w:r>
+      <w:r>
+        <w:rPr>
+          <w:lang w:val="vi-VN"/>
+        </w:rPr>
+        <w:t xml:space="preserve"> loại người </w:t>
+      </w:r>
+      <w:r>
+        <w:rPr>
+          <w:lang w:val="vi-VN"/>
+        </w:rPr>
+        <w:t>dùng</w:t>
+      </w:r>
+    </w:p>
+    <w:p>
+      <w:pPr>
+        <w:rPr>
+          <w:lang w:val="vi-VN"/>
+        </w:rPr>
+      </w:pPr>
+      <w:r>
+        <w:rPr>
+          <w:lang w:val="vi-VN"/>
+        </w:rPr>
+        <w:t xml:space="preserve">Một loại người dùng </w:t>
+      </w:r>
+      <w:r>
+        <w:rPr>
+          <w:lang w:val="vi-VN"/>
+        </w:rPr>
+        <w:t xml:space="preserve">chỉ thuộc một </w:t>
+      </w:r>
+      <w:r>
+        <w:rPr>
+          <w:lang w:val="vi-VN"/>
+        </w:rPr>
+        <w:t xml:space="preserve">người </w:t>
+      </w:r>
+      <w:r>
+        <w:rPr>
+          <w:lang w:val="vi-VN"/>
+        </w:rPr>
+        <w:t>dùng</w:t>
+      </w:r>
+    </w:p>
+    <w:p>
+      <w:pPr>
+        <w:rPr>
+          <w:lang w:val="vi-VN"/>
+        </w:rPr>
+      </w:pPr>
+      <w:r>
+        <w:rPr>
+          <w:lang w:val="vi-VN"/>
+        </w:rPr>
+        <w:t xml:space="preserve">PHÂN LỚP - MÃ HỌC SINH: 1 </w:t>
+      </w:r>
+      <w:r>
+        <w:rPr>
+          <w:lang w:val="vi-VN"/>
+        </w:rPr>
+        <w:t>–</w:t>
+      </w:r>
+      <w:r>
+        <w:rPr>
+          <w:lang w:val="vi-VN"/>
+        </w:rPr>
+        <w:t xml:space="preserve"> N</w:t>
+      </w:r>
+    </w:p>
+    <w:p>
+      <w:pPr>
+        <w:rPr>
+          <w:lang w:val="vi-VN"/>
+        </w:rPr>
+      </w:pPr>
+      <w:r>
+        <w:rPr>
+          <w:lang w:val="vi-VN"/>
+        </w:rPr>
+        <w:t>Một phân lớp có thể có nhiều học sinh</w:t>
+      </w:r>
+    </w:p>
+    <w:p>
+      <w:pPr>
+        <w:rPr>
+          <w:lang w:val="vi-VN"/>
+        </w:rPr>
+      </w:pPr>
+      <w:r>
+        <w:rPr>
+          <w:lang w:val="vi-VN"/>
+        </w:rPr>
+        <w:t>Một học sinh chỉ thuộc một phân lớp</w:t>
       </w:r>
     </w:p>
     <w:p>
@@ -25925,7 +26232,6 @@
   <w:style w:type="character" w:default="1" w:styleId="DefaultParagraphFont">
     <w:name w:val="Default Paragraph Font"/>
     <w:uiPriority w:val="1"/>
-    <w:semiHidden/>
     <w:unhideWhenUsed/>
   </w:style>
   <w:style w:type="table" w:default="1" w:styleId="TableNormal">
@@ -26446,28 +26752,28 @@
 </file>
 
 <file path=customXml/item1.xml><?xml version="1.0" encoding="utf-8"?>
+<b:Sources xmlns:b="http://schemas.openxmlformats.org/officeDocument/2006/bibliography" xmlns="http://schemas.openxmlformats.org/officeDocument/2006/bibliography" SelectedStyle="\APASixthEditionOfficeOnline.xsl" StyleName="APA" Version="6"/>
+</file>
+
+<file path=customXml/item2.xml><?xml version="1.0" encoding="utf-8"?>
 <go:gDocsCustomXmlDataStorage xmlns:go="http://customooxmlschemas.google.com/" xmlns:r="http://schemas.openxmlformats.org/officeDocument/2006/relationships" uri="GoogleDocsCustomDataVersion2">
   <go:docsCustomData xmlns:go="http://customooxmlschemas.google.com/" roundtripDataSignature="AMtx7miF8o0fYz5V9cLhSdq8/Bown65/5w==">CgMxLjA4AHIhMWFiR0NlVVRva2hkSlZ0R0ZhMW15WThESnh0b014MkJh</go:docsCustomData>
 </go:gDocsCustomXmlDataStorage>
 </file>
 
-<file path=customXml/item2.xml><?xml version="1.0" encoding="utf-8"?>
-<b:Sources xmlns:b="http://schemas.openxmlformats.org/officeDocument/2006/bibliography" xmlns="http://schemas.openxmlformats.org/officeDocument/2006/bibliography" SelectedStyle="\APASixthEditionOfficeOnline.xsl" StyleName="APA" Version="6"/>
+<file path=customXml/itemProps1.xml><?xml version="1.0" encoding="utf-8"?>
+<ds:datastoreItem xmlns:ds="http://schemas.openxmlformats.org/officeDocument/2006/customXml" ds:itemID="{91C90386-2C47-406A-B3C4-6E2D8EA6984D}">
+  <ds:schemaRefs>
+    <ds:schemaRef ds:uri="http://schemas.openxmlformats.org/officeDocument/2006/bibliography"/>
+  </ds:schemaRefs>
+</ds:datastoreItem>
 </file>
 
-<file path=customXml/itemProps1.xml><?xml version="1.0" encoding="utf-8"?>
+<file path=customXml/itemProps2.xml><?xml version="1.0" encoding="utf-8"?>
 <ds:datastoreItem xmlns:ds="http://schemas.openxmlformats.org/officeDocument/2006/customXml" ds:itemID="{11111111-1234-1234-1234-123412341234}">
   <ds:schemaRefs>
     <ds:schemaRef ds:uri="http://customooxmlschemas.google.com/"/>
     <ds:schemaRef ds:uri="http://schemas.openxmlformats.org/officeDocument/2006/relationships"/>
   </ds:schemaRefs>
 </ds:datastoreItem>
-</file>
-
-<file path=customXml/itemProps2.xml><?xml version="1.0" encoding="utf-8"?>
-<ds:datastoreItem xmlns:ds="http://schemas.openxmlformats.org/officeDocument/2006/customXml" ds:itemID="{91C90386-2C47-406A-B3C4-6E2D8EA6984D}">
-  <ds:schemaRefs>
-    <ds:schemaRef ds:uri="http://schemas.openxmlformats.org/officeDocument/2006/bibliography"/>
-  </ds:schemaRefs>
-</ds:datastoreItem>
 </file>
--- a/4 Cậu Pé Ngok Nghek - Quản lý hệ thống dữ liệu.docx
+++ b/4 Cậu Pé Ngok Nghek - Quản lý hệ thống dữ liệu.docx
@@ -17,7 +17,7 @@
         <mc:AlternateContent>
           <mc:Choice Requires="wps">
             <w:drawing>
-              <wp:anchor distT="0" distB="0" distL="0" distR="0" simplePos="0" relativeHeight="251658240" behindDoc="1" locked="0" layoutInCell="1" hidden="0" allowOverlap="1">
+              <wp:anchor distT="0" distB="0" distL="0" distR="0" simplePos="0" relativeHeight="251658240" behindDoc="1" locked="0" layoutInCell="1" hidden="0" allowOverlap="1" wp14:anchorId="16E7B88E" wp14:editId="529FD59C">
                 <wp:simplePos x="0" y="0"/>
                 <wp:positionH relativeFrom="column">
                   <wp:posOffset>-609599</wp:posOffset>
@@ -73,7 +73,7 @@
           </mc:Choice>
           <mc:Fallback>
             <w:pict>
-              <v:rect id="Rectangle 1672332531" o:spid="_x0000_s1026" style="position:absolute;left:0;text-align:left;margin-left:-48pt;margin-top:-28pt;width:561.45pt;height:738.8pt;z-index:-251658240;visibility:visible;mso-wrap-style:square;mso-wrap-distance-left:0;mso-wrap-distance-top:0;mso-wrap-distance-right:0;mso-wrap-distance-bottom:0;mso-position-horizontal:absolute;mso-position-horizontal-relative:text;mso-position-vertical:absolute;mso-position-vertical-relative:text;v-text-anchor:middle" o:gfxdata="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" filled="f" strokecolor="#2f5496" strokeweight="7pt">
+              <v:rect w14:anchorId="16E7B88E" id="Rectangle 1672332531" o:spid="_x0000_s1026" style="position:absolute;left:0;text-align:left;margin-left:-48pt;margin-top:-28pt;width:561.45pt;height:738.8pt;z-index:-251658240;visibility:visible;mso-wrap-style:square;mso-wrap-distance-left:0;mso-wrap-distance-top:0;mso-wrap-distance-right:0;mso-wrap-distance-bottom:0;mso-position-horizontal:absolute;mso-position-horizontal-relative:text;mso-position-vertical:absolute;mso-position-vertical-relative:text;v-text-anchor:middle" o:gfxdata="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" filled="f" strokecolor="#2f5496" strokeweight="7pt">
                 <v:stroke startarrowwidth="narrow" startarrowlength="short" endarrowwidth="narrow" endarrowlength="short"/>
                 <v:textbox inset="2.53958mm,2.53958mm,2.53958mm,2.53958mm">
                   <w:txbxContent>
@@ -96,7 +96,7 @@
         <mc:AlternateContent>
           <mc:Choice Requires="wps">
             <w:drawing>
-              <wp:anchor distT="0" distB="0" distL="0" distR="0" simplePos="0" relativeHeight="251659264" behindDoc="1" locked="0" layoutInCell="1" hidden="0" allowOverlap="1">
+              <wp:anchor distT="0" distB="0" distL="0" distR="0" simplePos="0" relativeHeight="251659264" behindDoc="1" locked="0" layoutInCell="1" hidden="0" allowOverlap="1" wp14:anchorId="58D29A16" wp14:editId="226E24B9">
                 <wp:simplePos x="0" y="0"/>
                 <wp:positionH relativeFrom="column">
                   <wp:posOffset>-469899</wp:posOffset>
@@ -152,7 +152,7 @@
           </mc:Choice>
           <mc:Fallback>
             <w:pict>
-              <v:rect id="Rectangle 1672332530" o:spid="_x0000_s1027" style="position:absolute;left:0;text-align:left;margin-left:-37pt;margin-top:-17pt;width:538.8pt;height:718.05pt;z-index:-251657216;visibility:visible;mso-wrap-style:square;mso-wrap-distance-left:0;mso-wrap-distance-top:0;mso-wrap-distance-right:0;mso-wrap-distance-bottom:0;mso-position-horizontal:absolute;mso-position-horizontal-relative:text;mso-position-vertical:absolute;mso-position-vertical-relative:text;v-text-anchor:middle" o:gfxdata="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" filled="f" strokecolor="#f20000" strokeweight="4.5pt">
+              <v:rect w14:anchorId="58D29A16" id="Rectangle 1672332530" o:spid="_x0000_s1027" style="position:absolute;left:0;text-align:left;margin-left:-37pt;margin-top:-17pt;width:538.8pt;height:718.05pt;z-index:-251657216;visibility:visible;mso-wrap-style:square;mso-wrap-distance-left:0;mso-wrap-distance-top:0;mso-wrap-distance-right:0;mso-wrap-distance-bottom:0;mso-position-horizontal:absolute;mso-position-horizontal-relative:text;mso-position-vertical:absolute;mso-position-vertical-relative:text;v-text-anchor:middle" o:gfxdata="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" filled="f" strokecolor="#f20000" strokeweight="4.5pt">
                 <v:stroke startarrowwidth="narrow" startarrowlength="short" endarrowwidth="narrow" endarrowlength="short"/>
                 <v:textbox inset="2.53958mm,2.53958mm,2.53958mm,2.53958mm">
                   <w:txbxContent>
@@ -242,7 +242,7 @@
         <mc:AlternateContent>
           <mc:Choice Requires="wps">
             <w:drawing>
-              <wp:anchor distT="0" distB="0" distL="114300" distR="114300" simplePos="0" relativeHeight="251660288" behindDoc="0" locked="0" layoutInCell="1" hidden="0" allowOverlap="1">
+              <wp:anchor distT="0" distB="0" distL="114300" distR="114300" simplePos="0" relativeHeight="251660288" behindDoc="0" locked="0" layoutInCell="1" hidden="0" allowOverlap="1" wp14:anchorId="768381CE" wp14:editId="2E17A94F">
                 <wp:simplePos x="0" y="0"/>
                 <wp:positionH relativeFrom="column">
                   <wp:posOffset>1968500</wp:posOffset>
@@ -285,7 +285,7 @@
               </wp:anchor>
             </w:drawing>
           </mc:Choice>
-          <mc:Fallback xmlns:sl="http://schemas.openxmlformats.org/schemaLibrary/2006/main" xmlns:a="http://schemas.openxmlformats.org/drawingml/2006/main" xmlns:pic="http://schemas.openxmlformats.org/drawingml/2006/picture" xmlns:c="http://schemas.openxmlformats.org/drawingml/2006/chart" xmlns:lc="http://schemas.openxmlformats.org/drawingml/2006/lockedCanvas" xmlns:dgm="http://schemas.openxmlformats.org/drawingml/2006/diagram" xmlns:w16="http://schemas.microsoft.com/office/word/2018/wordml" xmlns:w16cex="http://schemas.microsoft.com/office/word/2018/wordml/cex" xmlns:w16cid="http://schemas.microsoft.com/office/word/2016/wordml/cid" xmlns="http://schemas.microsoft.com/office/tasks/2019/documenttasks" xmlns:cr="http://schemas.microsoft.com/office/comments/2020/reactions" xmlns:cx1="http://schemas.microsoft.com/office/drawing/2015/9/8/chartex">
+          <mc:Fallback xmlns:cr="http://schemas.microsoft.com/office/comments/2020/reactions" xmlns="http://schemas.microsoft.com/office/tasks/2019/documenttasks" xmlns:dgm="http://schemas.openxmlformats.org/drawingml/2006/diagram" xmlns:lc="http://schemas.openxmlformats.org/drawingml/2006/lockedCanvas" xmlns:c="http://schemas.openxmlformats.org/drawingml/2006/chart" xmlns:pic="http://schemas.openxmlformats.org/drawingml/2006/picture" xmlns:a="http://schemas.openxmlformats.org/drawingml/2006/main" xmlns:sl="http://schemas.openxmlformats.org/schemaLibrary/2006/main" xmlns:w16sdtfl="http://schemas.microsoft.com/office/word/2024/wordml/sdtformatlock" xmlns:w16sdtdh="http://schemas.microsoft.com/office/word/2020/wordml/sdtdatahash" xmlns:w16du="http://schemas.microsoft.com/office/word/2023/wordml/word16du" xmlns:w16="http://schemas.microsoft.com/office/word/2018/wordml" xmlns:w16cid="http://schemas.microsoft.com/office/word/2016/wordml/cid" xmlns:w16cex="http://schemas.microsoft.com/office/word/2018/wordml/cex" xmlns:oel="http://schemas.microsoft.com/office/2019/extlst" xmlns:am3d="http://schemas.microsoft.com/office/drawing/2017/model3d" xmlns:aink="http://schemas.microsoft.com/office/drawing/2016/ink" xmlns:cx8="http://schemas.microsoft.com/office/drawing/2016/5/14/chartex" xmlns:cx7="http://schemas.microsoft.com/office/drawing/2016/5/13/chartex" xmlns:cx6="http://schemas.microsoft.com/office/drawing/2016/5/12/chartex" xmlns:cx5="http://schemas.microsoft.com/office/drawing/2016/5/11/chartex" xmlns:cx4="http://schemas.microsoft.com/office/drawing/2016/5/10/chartex" xmlns:cx3="http://schemas.microsoft.com/office/drawing/2016/5/9/chartex" xmlns:cx2="http://schemas.microsoft.com/office/drawing/2015/10/21/chartex" xmlns:cx1="http://schemas.microsoft.com/office/drawing/2015/9/8/chartex">
             <w:drawing>
               <wp:anchor allowOverlap="1" behindDoc="0" distB="0" distT="0" distL="114300" distR="114300" hidden="0" layoutInCell="1" locked="0" relativeHeight="0" simplePos="0">
                 <wp:simplePos x="0" y="0"/>
@@ -344,7 +344,7 @@
           <w:noProof/>
         </w:rPr>
         <w:drawing>
-          <wp:inline distT="0" distB="0" distL="0" distR="0">
+          <wp:inline distT="0" distB="0" distL="0" distR="0" wp14:anchorId="5CC6FDB6" wp14:editId="590009EE">
             <wp:extent cx="1201420" cy="1084580"/>
             <wp:effectExtent l="0" t="0" r="0" b="0"/>
             <wp:docPr id="1672332533" name="image2.png" descr="Description: C:\Documents and Settings\Administrator\Desktop\logo dai hoc_khong nen.png"/>
@@ -387,7 +387,7 @@
           <w:noProof/>
         </w:rPr>
         <w:drawing>
-          <wp:inline distT="0" distB="0" distL="0" distR="0">
+          <wp:inline distT="0" distB="0" distL="0" distR="0" wp14:anchorId="7189CEFE" wp14:editId="4ED6D6D1">
             <wp:extent cx="925195" cy="1148080"/>
             <wp:effectExtent l="0" t="0" r="0" b="0"/>
             <wp:docPr id="1672332535" name="image1.png"/>
@@ -1231,7 +1231,7 @@
         <mc:AlternateContent>
           <mc:Choice Requires="wps">
             <w:drawing>
-              <wp:anchor distT="0" distB="0" distL="0" distR="0" simplePos="0" relativeHeight="251661312" behindDoc="1" locked="0" layoutInCell="1" hidden="0" allowOverlap="1">
+              <wp:anchor distT="0" distB="0" distL="0" distR="0" simplePos="0" relativeHeight="251661312" behindDoc="1" locked="0" layoutInCell="1" hidden="0" allowOverlap="1" wp14:anchorId="22FBE32C" wp14:editId="3446E142">
                 <wp:simplePos x="0" y="0"/>
                 <wp:positionH relativeFrom="column">
                   <wp:posOffset>-571499</wp:posOffset>
@@ -1287,7 +1287,7 @@
           </mc:Choice>
           <mc:Fallback>
             <w:pict>
-              <v:rect id="Rectangle 1672332526" o:spid="_x0000_s1028" style="position:absolute;margin-left:-45pt;margin-top:-28pt;width:561.45pt;height:738.8pt;z-index:-251655168;visibility:visible;mso-wrap-style:square;mso-wrap-distance-left:0;mso-wrap-distance-top:0;mso-wrap-distance-right:0;mso-wrap-distance-bottom:0;mso-position-horizontal:absolute;mso-position-horizontal-relative:text;mso-position-vertical:absolute;mso-position-vertical-relative:text;v-text-anchor:middle" o:gfxdata="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" filled="f" strokecolor="#2f5496" strokeweight="7pt">
+              <v:rect w14:anchorId="22FBE32C" id="Rectangle 1672332526" o:spid="_x0000_s1028" style="position:absolute;margin-left:-45pt;margin-top:-28pt;width:561.45pt;height:738.8pt;z-index:-251655168;visibility:visible;mso-wrap-style:square;mso-wrap-distance-left:0;mso-wrap-distance-top:0;mso-wrap-distance-right:0;mso-wrap-distance-bottom:0;mso-position-horizontal:absolute;mso-position-horizontal-relative:text;mso-position-vertical:absolute;mso-position-vertical-relative:text;v-text-anchor:middle" o:gfxdata="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" filled="f" strokecolor="#2f5496" strokeweight="7pt">
                 <v:stroke startarrowwidth="narrow" startarrowlength="short" endarrowwidth="narrow" endarrowlength="short"/>
                 <v:textbox inset="2.53958mm,2.53958mm,2.53958mm,2.53958mm">
                   <w:txbxContent>
@@ -1310,7 +1310,7 @@
         <mc:AlternateContent>
           <mc:Choice Requires="wps">
             <w:drawing>
-              <wp:anchor distT="0" distB="0" distL="0" distR="0" simplePos="0" relativeHeight="251662336" behindDoc="1" locked="0" layoutInCell="1" hidden="0" allowOverlap="1">
+              <wp:anchor distT="0" distB="0" distL="0" distR="0" simplePos="0" relativeHeight="251662336" behindDoc="1" locked="0" layoutInCell="1" hidden="0" allowOverlap="1" wp14:anchorId="1E3C6563" wp14:editId="0E0A5A97">
                 <wp:simplePos x="0" y="0"/>
                 <wp:positionH relativeFrom="column">
                   <wp:posOffset>-431799</wp:posOffset>
@@ -1366,7 +1366,7 @@
           </mc:Choice>
           <mc:Fallback>
             <w:pict>
-              <v:rect id="Rectangle 1672332532" o:spid="_x0000_s1029" style="position:absolute;margin-left:-34pt;margin-top:-17pt;width:538.8pt;height:718.05pt;z-index:-251654144;visibility:visible;mso-wrap-style:square;mso-wrap-distance-left:0;mso-wrap-distance-top:0;mso-wrap-distance-right:0;mso-wrap-distance-bottom:0;mso-position-horizontal:absolute;mso-position-horizontal-relative:text;mso-position-vertical:absolute;mso-position-vertical-relative:text;v-text-anchor:middle" o:gfxdata="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" filled="f" strokecolor="#f20000" strokeweight="4.5pt">
+              <v:rect w14:anchorId="1E3C6563" id="Rectangle 1672332532" o:spid="_x0000_s1029" style="position:absolute;margin-left:-34pt;margin-top:-17pt;width:538.8pt;height:718.05pt;z-index:-251654144;visibility:visible;mso-wrap-style:square;mso-wrap-distance-left:0;mso-wrap-distance-top:0;mso-wrap-distance-right:0;mso-wrap-distance-bottom:0;mso-position-horizontal:absolute;mso-position-horizontal-relative:text;mso-position-vertical:absolute;mso-position-vertical-relative:text;v-text-anchor:middle" o:gfxdata="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" filled="f" strokecolor="#f20000" strokeweight="4.5pt">
                 <v:stroke startarrowwidth="narrow" startarrowlength="short" endarrowwidth="narrow" endarrowlength="short"/>
                 <v:textbox inset="2.53958mm,2.53958mm,2.53958mm,2.53958mm">
                   <w:txbxContent>
@@ -1457,7 +1457,7 @@
         <mc:AlternateContent>
           <mc:Choice Requires="wps">
             <w:drawing>
-              <wp:anchor distT="0" distB="0" distL="114300" distR="114300" simplePos="0" relativeHeight="251663360" behindDoc="0" locked="0" layoutInCell="1" hidden="0" allowOverlap="1">
+              <wp:anchor distT="0" distB="0" distL="114300" distR="114300" simplePos="0" relativeHeight="251663360" behindDoc="0" locked="0" layoutInCell="1" hidden="0" allowOverlap="1" wp14:anchorId="3E41FB3E" wp14:editId="04504FB2">
                 <wp:simplePos x="0" y="0"/>
                 <wp:positionH relativeFrom="column">
                   <wp:posOffset>1968500</wp:posOffset>
@@ -1500,7 +1500,7 @@
               </wp:anchor>
             </w:drawing>
           </mc:Choice>
-          <mc:Fallback xmlns:sl="http://schemas.openxmlformats.org/schemaLibrary/2006/main" xmlns:a="http://schemas.openxmlformats.org/drawingml/2006/main" xmlns:pic="http://schemas.openxmlformats.org/drawingml/2006/picture" xmlns:c="http://schemas.openxmlformats.org/drawingml/2006/chart" xmlns:lc="http://schemas.openxmlformats.org/drawingml/2006/lockedCanvas" xmlns:dgm="http://schemas.openxmlformats.org/drawingml/2006/diagram" xmlns:w16="http://schemas.microsoft.com/office/word/2018/wordml" xmlns:w16cex="http://schemas.microsoft.com/office/word/2018/wordml/cex" xmlns:w16cid="http://schemas.microsoft.com/office/word/2016/wordml/cid" xmlns="http://schemas.microsoft.com/office/tasks/2019/documenttasks" xmlns:cr="http://schemas.microsoft.com/office/comments/2020/reactions" xmlns:cx1="http://schemas.microsoft.com/office/drawing/2015/9/8/chartex">
+          <mc:Fallback xmlns:cr="http://schemas.microsoft.com/office/comments/2020/reactions" xmlns="http://schemas.microsoft.com/office/tasks/2019/documenttasks" xmlns:dgm="http://schemas.openxmlformats.org/drawingml/2006/diagram" xmlns:lc="http://schemas.openxmlformats.org/drawingml/2006/lockedCanvas" xmlns:c="http://schemas.openxmlformats.org/drawingml/2006/chart" xmlns:pic="http://schemas.openxmlformats.org/drawingml/2006/picture" xmlns:a="http://schemas.openxmlformats.org/drawingml/2006/main" xmlns:sl="http://schemas.openxmlformats.org/schemaLibrary/2006/main" xmlns:w16sdtfl="http://schemas.microsoft.com/office/word/2024/wordml/sdtformatlock" xmlns:w16sdtdh="http://schemas.microsoft.com/office/word/2020/wordml/sdtdatahash" xmlns:w16du="http://schemas.microsoft.com/office/word/2023/wordml/word16du" xmlns:w16="http://schemas.microsoft.com/office/word/2018/wordml" xmlns:w16cid="http://schemas.microsoft.com/office/word/2016/wordml/cid" xmlns:w16cex="http://schemas.microsoft.com/office/word/2018/wordml/cex" xmlns:oel="http://schemas.microsoft.com/office/2019/extlst" xmlns:am3d="http://schemas.microsoft.com/office/drawing/2017/model3d" xmlns:aink="http://schemas.microsoft.com/office/drawing/2016/ink" xmlns:cx8="http://schemas.microsoft.com/office/drawing/2016/5/14/chartex" xmlns:cx7="http://schemas.microsoft.com/office/drawing/2016/5/13/chartex" xmlns:cx6="http://schemas.microsoft.com/office/drawing/2016/5/12/chartex" xmlns:cx5="http://schemas.microsoft.com/office/drawing/2016/5/11/chartex" xmlns:cx4="http://schemas.microsoft.com/office/drawing/2016/5/10/chartex" xmlns:cx3="http://schemas.microsoft.com/office/drawing/2016/5/9/chartex" xmlns:cx2="http://schemas.microsoft.com/office/drawing/2015/10/21/chartex" xmlns:cx1="http://schemas.microsoft.com/office/drawing/2015/9/8/chartex">
             <w:drawing>
               <wp:anchor allowOverlap="1" behindDoc="0" distB="0" distT="0" distL="114300" distR="114300" hidden="0" layoutInCell="1" locked="0" relativeHeight="0" simplePos="0">
                 <wp:simplePos x="0" y="0"/>
@@ -1559,7 +1559,7 @@
           <w:noProof/>
         </w:rPr>
         <w:drawing>
-          <wp:inline distT="0" distB="0" distL="0" distR="0">
+          <wp:inline distT="0" distB="0" distL="0" distR="0" wp14:anchorId="180E0ECC" wp14:editId="6E5A6540">
             <wp:extent cx="1201420" cy="1084580"/>
             <wp:effectExtent l="0" t="0" r="0" b="0"/>
             <wp:docPr id="1672332534" name="image2.png" descr="Description: C:\Documents and Settings\Administrator\Desktop\logo dai hoc_khong nen.png"/>
@@ -1599,7 +1599,7 @@
           <w:noProof/>
         </w:rPr>
         <w:drawing>
-          <wp:inline distT="0" distB="0" distL="0" distR="0">
+          <wp:inline distT="0" distB="0" distL="0" distR="0" wp14:anchorId="1CEB2A7C" wp14:editId="04C98F9F">
             <wp:extent cx="988695" cy="1201420"/>
             <wp:effectExtent l="0" t="0" r="0" b="0"/>
             <wp:docPr id="1672332536" name="image1.png"/>
@@ -4345,7 +4345,7 @@
         <mc:AlternateContent>
           <mc:Choice Requires="wpg">
             <w:drawing>
-              <wp:anchor distT="0" distB="0" distL="114300" distR="114300" simplePos="0" relativeHeight="251664384" behindDoc="0" locked="0" layoutInCell="1" hidden="0" allowOverlap="1">
+              <wp:anchor distT="0" distB="0" distL="114300" distR="114300" simplePos="0" relativeHeight="251664384" behindDoc="0" locked="0" layoutInCell="1" hidden="0" allowOverlap="1" wp14:anchorId="43977F8F" wp14:editId="26055EA7">
                 <wp:simplePos x="0" y="0"/>
                 <wp:positionH relativeFrom="column">
                   <wp:posOffset>1</wp:posOffset>
@@ -4388,7 +4388,7 @@
               </wp:anchor>
             </w:drawing>
           </mc:Choice>
-          <mc:Fallback xmlns:sl="http://schemas.openxmlformats.org/schemaLibrary/2006/main" xmlns:a="http://schemas.openxmlformats.org/drawingml/2006/main" xmlns:pic="http://schemas.openxmlformats.org/drawingml/2006/picture" xmlns:c="http://schemas.openxmlformats.org/drawingml/2006/chart" xmlns:lc="http://schemas.openxmlformats.org/drawingml/2006/lockedCanvas" xmlns:dgm="http://schemas.openxmlformats.org/drawingml/2006/diagram" xmlns:w16="http://schemas.microsoft.com/office/word/2018/wordml" xmlns:w16cex="http://schemas.microsoft.com/office/word/2018/wordml/cex" xmlns:w16cid="http://schemas.microsoft.com/office/word/2016/wordml/cid" xmlns="http://schemas.microsoft.com/office/tasks/2019/documenttasks" xmlns:cr="http://schemas.microsoft.com/office/comments/2020/reactions" xmlns:cx1="http://schemas.microsoft.com/office/drawing/2015/9/8/chartex">
+          <mc:Fallback xmlns:cr="http://schemas.microsoft.com/office/comments/2020/reactions" xmlns="http://schemas.microsoft.com/office/tasks/2019/documenttasks" xmlns:dgm="http://schemas.openxmlformats.org/drawingml/2006/diagram" xmlns:lc="http://schemas.openxmlformats.org/drawingml/2006/lockedCanvas" xmlns:c="http://schemas.openxmlformats.org/drawingml/2006/chart" xmlns:pic="http://schemas.openxmlformats.org/drawingml/2006/picture" xmlns:a="http://schemas.openxmlformats.org/drawingml/2006/main" xmlns:sl="http://schemas.openxmlformats.org/schemaLibrary/2006/main" xmlns:w16sdtfl="http://schemas.microsoft.com/office/word/2024/wordml/sdtformatlock" xmlns:w16sdtdh="http://schemas.microsoft.com/office/word/2020/wordml/sdtdatahash" xmlns:w16du="http://schemas.microsoft.com/office/word/2023/wordml/word16du" xmlns:w16="http://schemas.microsoft.com/office/word/2018/wordml" xmlns:w16cid="http://schemas.microsoft.com/office/word/2016/wordml/cid" xmlns:w16cex="http://schemas.microsoft.com/office/word/2018/wordml/cex" xmlns:oel="http://schemas.microsoft.com/office/2019/extlst" xmlns:am3d="http://schemas.microsoft.com/office/drawing/2017/model3d" xmlns:aink="http://schemas.microsoft.com/office/drawing/2016/ink" xmlns:cx8="http://schemas.microsoft.com/office/drawing/2016/5/14/chartex" xmlns:cx7="http://schemas.microsoft.com/office/drawing/2016/5/13/chartex" xmlns:cx6="http://schemas.microsoft.com/office/drawing/2016/5/12/chartex" xmlns:cx5="http://schemas.microsoft.com/office/drawing/2016/5/11/chartex" xmlns:cx4="http://schemas.microsoft.com/office/drawing/2016/5/10/chartex" xmlns:cx3="http://schemas.microsoft.com/office/drawing/2016/5/9/chartex" xmlns:cx2="http://schemas.microsoft.com/office/drawing/2015/10/21/chartex" xmlns:cx1="http://schemas.microsoft.com/office/drawing/2015/9/8/chartex">
             <w:drawing>
               <wp:anchor allowOverlap="1" behindDoc="0" distB="0" distT="0" distL="114300" distR="114300" hidden="0" layoutInCell="1" locked="0" relativeHeight="0" simplePos="0">
                 <wp:simplePos x="0" y="0"/>
@@ -5476,20 +5476,707 @@
     </w:p>
     <w:p>
       <w:pPr>
-        <w:ind w:left="720"/>
-      </w:pPr>
+        <w:jc w:val="center"/>
+        <w:rPr>
+          <w:lang w:val="vi-VN"/>
+        </w:rPr>
+      </w:pPr>
+      <w:r>
+        <w:t>quan hệ 1 – n</w:t>
+      </w:r>
+    </w:p>
+    <w:p>
+      <w:pPr>
+        <w:rPr>
+          <w:lang w:val="vi-VN"/>
+        </w:rPr>
+      </w:pPr>
+      <w:r>
+        <w:t xml:space="preserve">HỌC SINH - DÂN TỘC: 1 </w:t>
+      </w:r>
+      <w:r>
+        <w:t>–</w:t>
+      </w:r>
+      <w:r>
+        <w:t xml:space="preserve"> N</w:t>
+      </w:r>
+    </w:p>
+    <w:p>
+      <w:pPr>
+        <w:rPr>
+          <w:lang w:val="vi-VN"/>
+        </w:rPr>
+      </w:pPr>
+      <w:r>
+        <w:rPr>
+          <w:lang w:val="vi-VN"/>
+        </w:rPr>
+        <w:t>Một học sinh chỉ thuộc một dân tộc.</w:t>
+      </w:r>
+    </w:p>
+    <w:p>
+      <w:pPr>
+        <w:rPr>
+          <w:lang w:val="vi-VN"/>
+        </w:rPr>
+      </w:pPr>
+      <w:r>
+        <w:rPr>
+          <w:lang w:val="vi-VN"/>
+        </w:rPr>
+        <w:t>Một dân tộc có thể có nhiều học sinh</w:t>
+      </w:r>
+    </w:p>
+    <w:p>
+      <w:pPr>
+        <w:rPr>
+          <w:lang w:val="vi-VN"/>
+        </w:rPr>
+      </w:pPr>
+      <w:r>
+        <w:rPr>
+          <w:lang w:val="vi-VN"/>
+        </w:rPr>
+        <w:t>HỌC SINH - NGHỀ: 1 – N</w:t>
+      </w:r>
+    </w:p>
+    <w:p>
+      <w:pPr>
+        <w:rPr>
+          <w:lang w:val="vi-VN"/>
+        </w:rPr>
+      </w:pPr>
+      <w:r>
+        <w:rPr>
+          <w:lang w:val="vi-VN"/>
+        </w:rPr>
+        <w:t xml:space="preserve">Một học sinh có thể có </w:t>
+      </w:r>
+      <w:r>
+        <w:rPr>
+          <w:lang w:val="vi-VN"/>
+        </w:rPr>
+        <w:t>một</w:t>
+      </w:r>
+      <w:r>
+        <w:rPr>
+          <w:lang w:val="vi-VN"/>
+        </w:rPr>
+        <w:t xml:space="preserve"> nghề nghiệp</w:t>
+      </w:r>
+    </w:p>
+    <w:p>
+      <w:pPr>
+        <w:rPr>
+          <w:lang w:val="vi-VN"/>
+        </w:rPr>
+      </w:pPr>
+      <w:r>
+        <w:rPr>
+          <w:lang w:val="vi-VN"/>
+        </w:rPr>
+        <w:t xml:space="preserve">Một nghề nghiệp có thể có </w:t>
+      </w:r>
+      <w:r>
+        <w:rPr>
+          <w:lang w:val="vi-VN"/>
+        </w:rPr>
+        <w:t>nhiều</w:t>
+      </w:r>
+      <w:r>
+        <w:rPr>
+          <w:lang w:val="vi-VN"/>
+        </w:rPr>
+        <w:t xml:space="preserve"> học sinh</w:t>
+      </w:r>
+    </w:p>
+    <w:p>
+      <w:pPr>
+        <w:rPr>
+          <w:lang w:val="vi-VN"/>
+        </w:rPr>
+      </w:pPr>
+      <w:r>
+        <w:t xml:space="preserve">HỌC SINH - TÔN GIÁO: 1 </w:t>
+      </w:r>
+      <w:r>
+        <w:t>–</w:t>
+      </w:r>
+      <w:r>
+        <w:t xml:space="preserve"> N</w:t>
+      </w:r>
+    </w:p>
+    <w:p>
+      <w:pPr>
+        <w:rPr>
+          <w:lang w:val="vi-VN"/>
+        </w:rPr>
+      </w:pPr>
+      <w:r>
+        <w:rPr>
+          <w:lang w:val="vi-VN"/>
+        </w:rPr>
+        <w:t xml:space="preserve">Một học sinh có thể theo </w:t>
+      </w:r>
+      <w:r>
+        <w:rPr>
+          <w:lang w:val="vi-VN"/>
+        </w:rPr>
+        <w:t>một</w:t>
+      </w:r>
+      <w:r>
+        <w:rPr>
+          <w:lang w:val="vi-VN"/>
+        </w:rPr>
+        <w:t xml:space="preserve"> tôn giáo</w:t>
+      </w:r>
+    </w:p>
+    <w:p>
+      <w:pPr>
+        <w:rPr>
+          <w:lang w:val="vi-VN"/>
+        </w:rPr>
+      </w:pPr>
+      <w:r>
+        <w:rPr>
+          <w:lang w:val="vi-VN"/>
+        </w:rPr>
+        <w:t xml:space="preserve">Một tôn giáo có thể có </w:t>
+      </w:r>
+      <w:r>
+        <w:rPr>
+          <w:lang w:val="vi-VN"/>
+        </w:rPr>
+        <w:t>nhiều</w:t>
+      </w:r>
+      <w:r>
+        <w:rPr>
+          <w:lang w:val="vi-VN"/>
+        </w:rPr>
+        <w:t xml:space="preserve"> học sinh theo</w:t>
+      </w:r>
+    </w:p>
+    <w:p>
+      <w:pPr>
+        <w:rPr>
+          <w:lang w:val="vi-VN"/>
+        </w:rPr>
+      </w:pPr>
+      <w:r>
+        <w:rPr>
+          <w:lang w:val="vi-VN"/>
+        </w:rPr>
+        <w:t xml:space="preserve">GIÁO VIÊN - MÔN HỌC: </w:t>
+      </w:r>
+      <w:r>
+        <w:rPr>
+          <w:lang w:val="vi-VN"/>
+        </w:rPr>
+        <w:t>1</w:t>
+      </w:r>
+      <w:r>
+        <w:rPr>
+          <w:lang w:val="vi-VN"/>
+        </w:rPr>
+        <w:t xml:space="preserve"> </w:t>
+      </w:r>
+      <w:r>
+        <w:rPr>
+          <w:lang w:val="vi-VN"/>
+        </w:rPr>
+        <w:t>–</w:t>
+      </w:r>
+      <w:r>
+        <w:rPr>
+          <w:lang w:val="vi-VN"/>
+        </w:rPr>
+        <w:t xml:space="preserve"> N</w:t>
+      </w:r>
+    </w:p>
+    <w:p>
+      <w:pPr>
+        <w:rPr>
+          <w:lang w:val="vi-VN"/>
+        </w:rPr>
+      </w:pPr>
+      <w:r>
+        <w:rPr>
+          <w:lang w:val="vi-VN"/>
+        </w:rPr>
+        <w:t xml:space="preserve">Một giáo viên có thể dạy </w:t>
+      </w:r>
+      <w:r>
+        <w:rPr>
+          <w:lang w:val="vi-VN"/>
+        </w:rPr>
+        <w:t>nhiều</w:t>
+      </w:r>
+      <w:r>
+        <w:rPr>
+          <w:lang w:val="vi-VN"/>
+        </w:rPr>
+        <w:t xml:space="preserve"> môn học</w:t>
+      </w:r>
+    </w:p>
+    <w:p>
+      <w:pPr>
+        <w:rPr>
+          <w:lang w:val="vi-VN"/>
+        </w:rPr>
+      </w:pPr>
+      <w:r>
+        <w:rPr>
+          <w:lang w:val="vi-VN"/>
+        </w:rPr>
+        <w:t xml:space="preserve">Một môn học có thể được dạy bởi </w:t>
+      </w:r>
+      <w:r>
+        <w:rPr>
+          <w:lang w:val="vi-VN"/>
+        </w:rPr>
+        <w:t>nhiều</w:t>
+      </w:r>
+      <w:r>
+        <w:rPr>
+          <w:lang w:val="vi-VN"/>
+        </w:rPr>
+        <w:t xml:space="preserve"> giáo viên</w:t>
+      </w:r>
+    </w:p>
+    <w:p>
+      <w:pPr>
+        <w:rPr>
+          <w:lang w:val="vi-VN"/>
+        </w:rPr>
+      </w:pPr>
+      <w:r>
+        <w:rPr>
+          <w:lang w:val="vi-VN"/>
+        </w:rPr>
+        <w:t xml:space="preserve">PHÂN LỚP - MÃ HỌC SINH: 1 </w:t>
+      </w:r>
+      <w:r>
+        <w:rPr>
+          <w:lang w:val="vi-VN"/>
+        </w:rPr>
+        <w:t>–</w:t>
+      </w:r>
+      <w:r>
+        <w:rPr>
+          <w:lang w:val="vi-VN"/>
+        </w:rPr>
+        <w:t xml:space="preserve"> N</w:t>
+      </w:r>
+    </w:p>
+    <w:p>
+      <w:pPr>
+        <w:rPr>
+          <w:lang w:val="vi-VN"/>
+        </w:rPr>
+      </w:pPr>
+      <w:r>
+        <w:rPr>
+          <w:lang w:val="vi-VN"/>
+        </w:rPr>
+        <w:t>Một phân lớp có thể có nhiều học sinh</w:t>
+      </w:r>
+    </w:p>
+    <w:p>
+      <w:pPr>
+        <w:rPr>
+          <w:lang w:val="vi-VN"/>
+        </w:rPr>
+      </w:pPr>
+      <w:r>
+        <w:rPr>
+          <w:lang w:val="vi-VN"/>
+        </w:rPr>
+        <w:t>Một học sinh chỉ thuộc một phân lớp</w:t>
+      </w:r>
+    </w:p>
+    <w:p>
+      <w:r>
+        <w:t>HỌC LỰC và HỌC SINH : 1 – N</w:t>
+      </w:r>
+    </w:p>
+    <w:p>
+      <w:r>
+        <w:t xml:space="preserve">Một học lực </w:t>
+      </w:r>
+      <w:r>
+        <w:t>có thể được gắn cho nhiều học sinh.</w:t>
+      </w:r>
+    </w:p>
+    <w:p>
+      <w:r>
+        <w:t xml:space="preserve">Một học sinh </w:t>
+      </w:r>
+      <w:r>
+        <w:t>chỉ thuộc về một loại học lực tại một thời điểm</w:t>
+      </w:r>
+    </w:p>
+    <w:p>
+      <w:r>
+        <w:t>NĂM HỌC - HỌC KỲ: 1 – N</w:t>
+      </w:r>
+    </w:p>
+    <w:p>
+      <w:r>
+        <w:t xml:space="preserve">Một năm học </w:t>
+      </w:r>
+      <w:r>
+        <w:t xml:space="preserve">có thể </w:t>
+      </w:r>
+      <w:r>
+        <w:t>bao gồm nhiều học kỳ.</w:t>
+      </w:r>
+    </w:p>
+    <w:p>
+      <w:r>
+        <w:t xml:space="preserve">Một học kỳ </w:t>
+      </w:r>
+      <w:r>
+        <w:t>chỉ thuộc về một năm học.</w:t>
+      </w:r>
+    </w:p>
+    <w:p>
+      <w:r>
+        <w:t>HỌC KỲ - MÔN HỌC: 1 – N</w:t>
+      </w:r>
+    </w:p>
+    <w:p>
+      <w:r>
+        <w:t>Một học kỳ có thể bao gồm nhiều môn học.</w:t>
+      </w:r>
+    </w:p>
+    <w:p>
+      <w:r>
+        <w:t xml:space="preserve">Một môn học </w:t>
+      </w:r>
+      <w:r>
+        <w:t>có thể giảng dạy trong một học kỳ.</w:t>
+      </w:r>
+    </w:p>
+    <w:p>
+      <w:r>
+        <w:t>MÔN HỌC - KẾT QUẢ: 1 – N</w:t>
+      </w:r>
+    </w:p>
+    <w:p>
+      <w:r>
+        <w:t>Một môn học có thể có kết quả của nhiều học sinh.</w:t>
+      </w:r>
+    </w:p>
+    <w:p>
+      <w:r>
+        <w:t>Một kết quả chỉ thuộc về một môn học.</w:t>
+      </w:r>
+    </w:p>
+    <w:p>
+      <w:r>
+        <w:t>QUY ĐỊNH - HỌC SINH / LỚP HỌC: 1-N</w:t>
+      </w:r>
+    </w:p>
+    <w:p>
+      <w:r>
+        <w:t xml:space="preserve">Một </w:t>
+      </w:r>
+      <w:r>
+        <w:t xml:space="preserve">quy định </w:t>
+      </w:r>
+      <w:r>
+        <w:t>có thể áp dụng cho nhiều học sinh hoặc lớp học.</w:t>
+      </w:r>
+    </w:p>
+    <w:p>
+      <w:r>
+        <w:t xml:space="preserve">Một học sinh hoặc lớp học </w:t>
+      </w:r>
+      <w:r>
+        <w:t>chỉ tuân theo một bộ quy định duy nhất tại một thời điểm.</w:t>
+      </w:r>
+    </w:p>
+    <w:p/>
+    <w:p>
+      <w:pPr>
+        <w:rPr>
+          <w:lang w:val="vi-VN"/>
+        </w:rPr>
+      </w:pPr>
+    </w:p>
+    <w:p>
+      <w:pPr>
+        <w:jc w:val="center"/>
+        <w:rPr>
+          <w:lang w:val="vi-VN"/>
+        </w:rPr>
+      </w:pPr>
+      <w:r>
+        <w:t>quan hệ 1 – 1</w:t>
+      </w:r>
+    </w:p>
+    <w:p>
+      <w:pPr>
+        <w:rPr>
+          <w:lang w:val="vi-VN"/>
+        </w:rPr>
+      </w:pPr>
+      <w:r>
+        <w:rPr>
+          <w:lang w:val="vi-VN"/>
+        </w:rPr>
+        <w:t xml:space="preserve">NGƯỜI DÙNG - LOẠI NGƯỜI DÙNG: 1 </w:t>
+      </w:r>
+      <w:r>
+        <w:rPr>
+          <w:lang w:val="vi-VN"/>
+        </w:rPr>
+        <w:t>–</w:t>
+      </w:r>
+      <w:r>
+        <w:rPr>
+          <w:lang w:val="vi-VN"/>
+        </w:rPr>
+        <w:t xml:space="preserve"> </w:t>
+      </w:r>
+      <w:r>
+        <w:rPr>
+          <w:lang w:val="vi-VN"/>
+        </w:rPr>
+        <w:t>1</w:t>
+      </w:r>
+    </w:p>
+    <w:p>
+      <w:pPr>
+        <w:rPr>
+          <w:lang w:val="vi-VN"/>
+        </w:rPr>
+      </w:pPr>
+      <w:r>
+        <w:rPr>
+          <w:lang w:val="vi-VN"/>
+        </w:rPr>
+        <w:t xml:space="preserve">Một người dùng chỉ thuộc </w:t>
+      </w:r>
+      <w:r>
+        <w:rPr>
+          <w:lang w:val="vi-VN"/>
+        </w:rPr>
+        <w:t>một</w:t>
+      </w:r>
+      <w:r>
+        <w:rPr>
+          <w:lang w:val="vi-VN"/>
+        </w:rPr>
+        <w:t xml:space="preserve"> loại người </w:t>
+      </w:r>
+      <w:r>
+        <w:rPr>
+          <w:lang w:val="vi-VN"/>
+        </w:rPr>
+        <w:t>dùng</w:t>
+      </w:r>
+    </w:p>
+    <w:p>
+      <w:pPr>
+        <w:rPr>
+          <w:lang w:val="vi-VN"/>
+        </w:rPr>
+      </w:pPr>
+      <w:r>
+        <w:rPr>
+          <w:lang w:val="vi-VN"/>
+        </w:rPr>
+        <w:lastRenderedPageBreak/>
+        <w:t xml:space="preserve">Một loại người dùng </w:t>
+      </w:r>
+      <w:r>
+        <w:rPr>
+          <w:lang w:val="vi-VN"/>
+        </w:rPr>
+        <w:t xml:space="preserve">chỉ thuộc một </w:t>
+      </w:r>
+      <w:r>
+        <w:rPr>
+          <w:lang w:val="vi-VN"/>
+        </w:rPr>
+        <w:t xml:space="preserve">người </w:t>
+      </w:r>
+      <w:r>
+        <w:rPr>
+          <w:lang w:val="vi-VN"/>
+        </w:rPr>
+        <w:t>dùng</w:t>
+      </w:r>
+    </w:p>
+    <w:p>
+      <w:pPr>
+        <w:rPr>
+          <w:lang w:val="vi-VN"/>
+        </w:rPr>
+      </w:pPr>
+      <w:r>
+        <w:rPr>
+          <w:lang w:val="vi-VN"/>
+        </w:rPr>
+        <w:t>HỌC KỲ và HỆ SỐ: 1-1</w:t>
+      </w:r>
+    </w:p>
+    <w:p>
+      <w:pPr>
+        <w:rPr>
+          <w:lang w:val="vi-VN"/>
+        </w:rPr>
+      </w:pPr>
+      <w:r>
+        <w:rPr>
+          <w:lang w:val="vi-VN"/>
+        </w:rPr>
+        <w:t xml:space="preserve">Một học kỳ </w:t>
+      </w:r>
+      <w:r>
+        <w:rPr>
+          <w:lang w:val="vi-VN"/>
+        </w:rPr>
+        <w:t>chỉ có một</w:t>
+      </w:r>
+      <w:r>
+        <w:rPr>
+          <w:lang w:val="vi-VN"/>
+        </w:rPr>
+        <w:t xml:space="preserve"> hệ số duy nhất gắn liền với nó</w:t>
+      </w:r>
+    </w:p>
+    <w:p>
+      <w:pPr>
+        <w:rPr>
+          <w:lang w:val="vi-VN"/>
+        </w:rPr>
+      </w:pPr>
+      <w:r>
+        <w:rPr>
+          <w:lang w:val="vi-VN"/>
+        </w:rPr>
+        <w:t>Một hệ số chỉ được áp dụng cho một học kỳ duy nhất.</w:t>
+      </w:r>
+    </w:p>
+    <w:p>
+      <w:pPr>
+        <w:rPr>
+          <w:lang w:val="vi-VN"/>
+        </w:rPr>
+      </w:pPr>
+      <w:r>
+        <w:rPr>
+          <w:lang w:val="vi-VN"/>
+        </w:rPr>
+        <w:t xml:space="preserve">HỌC LỰC và ĐIỂM KHÔNG CHẾ </w:t>
+      </w:r>
+      <w:r>
+        <w:rPr>
+          <w:lang w:val="vi-VN"/>
+        </w:rPr>
+        <w:t>: 1-1</w:t>
+      </w:r>
+    </w:p>
+    <w:p>
+      <w:pPr>
+        <w:rPr>
+          <w:lang w:val="vi-VN"/>
+        </w:rPr>
+      </w:pPr>
+      <w:r>
+        <w:rPr>
+          <w:lang w:val="vi-VN"/>
+        </w:rPr>
+        <w:t>Một mức học lực chỉ có một mức điểm không tính</w:t>
+      </w:r>
+    </w:p>
+    <w:p>
+      <w:pPr>
+        <w:rPr>
+          <w:lang w:val="vi-VN"/>
+        </w:rPr>
+      </w:pPr>
+      <w:r>
+        <w:rPr>
+          <w:lang w:val="vi-VN"/>
+        </w:rPr>
+        <w:t>Một mức điểm khống chế</w:t>
+      </w:r>
+      <w:r>
+        <w:rPr>
+          <w:lang w:val="vi-VN"/>
+        </w:rPr>
+        <w:t xml:space="preserve"> chỉ được gắn với một mức học lực duy nhất.</w:t>
+      </w:r>
+    </w:p>
+    <w:p>
+      <w:pPr>
+        <w:rPr>
+          <w:lang w:val="vi-VN"/>
+        </w:rPr>
+      </w:pPr>
+      <w:r>
+        <w:rPr>
+          <w:lang w:val="vi-VN"/>
+        </w:rPr>
+        <w:t>NĂM HỌC và QUY ĐỊNH: 1-1</w:t>
+      </w:r>
+    </w:p>
+    <w:p>
+      <w:r>
+        <w:t xml:space="preserve">Một năm học </w:t>
+      </w:r>
+      <w:r>
+        <w:t>chỉ áp dụng một bộ quy định duy nhất.</w:t>
+      </w:r>
       <w:r>
         <w:tab/>
       </w:r>
       <w:r>
         <w:tab/>
       </w:r>
-      <w:r>
-        <w:tab/>
-      </w:r>
-      <w:r>
-        <w:t xml:space="preserve">quan hệ 1 – n </w:t>
-      </w:r>
+    </w:p>
+    <w:p>
+      <w:pPr>
+        <w:rPr>
+          <w:lang w:val="vi-VN"/>
+        </w:rPr>
+      </w:pPr>
+      <w:r>
+        <w:t>Một bộ quy định chỉ được áp dụng cho một năm học duy nhất.</w:t>
+      </w:r>
+    </w:p>
+    <w:p>
+      <w:pPr>
+        <w:rPr>
+          <w:lang w:val="vi-VN"/>
+        </w:rPr>
+      </w:pPr>
+    </w:p>
+    <w:p>
+      <w:pPr>
+        <w:rPr>
+          <w:lang w:val="vi-VN"/>
+        </w:rPr>
+      </w:pPr>
+      <w:bookmarkStart w:id="0" w:name="_GoBack"/>
+      <w:bookmarkEnd w:id="0"/>
+    </w:p>
+    <w:p>
+      <w:pPr>
+        <w:rPr>
+          <w:lang w:val="vi-VN"/>
+        </w:rPr>
+      </w:pPr>
+    </w:p>
+    <w:p>
+      <w:pPr>
+        <w:rPr>
+          <w:lang w:val="vi-VN"/>
+        </w:rPr>
+      </w:pPr>
     </w:p>
     <w:p>
       <w:pPr>
@@ -6847,10 +7534,7 @@
               <w:jc w:val="center"/>
             </w:pPr>
             <w:r>
-              <w:t xml:space="preserve">Đây là tên mô tả của học lực </w:t>
-            </w:r>
-            <w:r>
-              <w:t>như "Giỏi", "Khá", "Trung Bình"</w:t>
+              <w:t>Đây là tên mô tả của học lực như "Giỏi", "Khá", "Trung Bình"</w:t>
             </w:r>
           </w:p>
         </w:tc>
@@ -6887,10 +7571,7 @@
               <w:jc w:val="center"/>
             </w:pPr>
             <w:r>
-              <w:t>Đ</w:t>
-            </w:r>
-            <w:r>
-              <w:t>iểm tối thiểu cần thiết để đạt được học lực đó</w:t>
+              <w:t>Điểm tối thiểu cần thiết để đạt được học lực đó</w:t>
             </w:r>
           </w:p>
         </w:tc>
@@ -6927,10 +7608,7 @@
               <w:jc w:val="center"/>
             </w:pPr>
             <w:r>
-              <w:t>Đ</w:t>
-            </w:r>
-            <w:r>
-              <w:t>iểm tối đa để thuộc về học lực đó</w:t>
+              <w:t>Điểm tối đa để thuộc về học lực đó</w:t>
             </w:r>
           </w:p>
         </w:tc>
@@ -6967,10 +7645,7 @@
               <w:jc w:val="center"/>
             </w:pPr>
             <w:r>
-              <w:t>Đ</w:t>
-            </w:r>
-            <w:r>
-              <w:t>iểm loại trừ hoặc điểm không được tính</w:t>
+              <w:t>Điểm loại trừ hoặc điểm không được tính</w:t>
             </w:r>
           </w:p>
         </w:tc>
@@ -7053,10 +7728,7 @@
               <w:jc w:val="center"/>
             </w:pPr>
             <w:r>
-              <w:t>M</w:t>
-            </w:r>
-            <w:r>
-              <w:t>ã định danh duy nhất cho mỗi năm học</w:t>
+              <w:t>Mã định danh duy nhất cho mỗi năm học</w:t>
             </w:r>
           </w:p>
         </w:tc>
@@ -7089,10 +7761,7 @@
               <w:jc w:val="center"/>
             </w:pPr>
             <w:r>
-              <w:t>T</w:t>
-            </w:r>
-            <w:r>
-              <w:t>ên đầy đủ của năm học</w:t>
+              <w:t>Tên đầy đủ của năm học</w:t>
             </w:r>
           </w:p>
         </w:tc>
@@ -7180,10 +7849,7 @@
               <w:jc w:val="center"/>
             </w:pPr>
             <w:r>
-              <w:t>M</w:t>
-            </w:r>
-            <w:r>
-              <w:t>ã định danh duy nhất cho từng loại kết quả</w:t>
+              <w:t>Mã định danh duy nhất cho từng loại kết quả</w:t>
             </w:r>
           </w:p>
         </w:tc>
@@ -7220,10 +7886,7 @@
               <w:jc w:val="center"/>
             </w:pPr>
             <w:r>
-              <w:t>T</w:t>
-            </w:r>
-            <w:r>
-              <w:t>ên đầy đủ mô tả loại kết quả</w:t>
+              <w:t>Tên đầy đủ mô tả loại kết quả</w:t>
             </w:r>
           </w:p>
         </w:tc>
@@ -7232,10 +7895,7 @@
     <w:p/>
     <w:p>
       <w:r>
-        <w:t xml:space="preserve">HỌC </w:t>
-      </w:r>
-      <w:r>
-        <w:t>KỲ</w:t>
+        <w:t>HỌC KỲ</w:t>
       </w:r>
     </w:p>
     <w:tbl>
@@ -7342,10 +8002,7 @@
               <w:jc w:val="center"/>
             </w:pPr>
             <w:r>
-              <w:t>M</w:t>
-            </w:r>
-            <w:r>
-              <w:t>ã định danh duy nhất cho từng học kỳ</w:t>
+              <w:t>Mã định danh duy nhất cho từng học kỳ</w:t>
             </w:r>
           </w:p>
         </w:tc>
@@ -7396,10 +8053,7 @@
               <w:jc w:val="center"/>
             </w:pPr>
             <w:r>
-              <w:t>T</w:t>
-            </w:r>
-            <w:r>
-              <w:t>ên đầy đủ mô tả học kỳ</w:t>
+              <w:t>Tên đầy đủ mô tả học kỳ</w:t>
             </w:r>
           </w:p>
         </w:tc>
@@ -7450,10 +8104,7 @@
               <w:jc w:val="center"/>
             </w:pPr>
             <w:r>
-              <w:t>H</w:t>
-            </w:r>
-            <w:r>
-              <w:t>ệ số của học kỳ, thường được dùng để tính trọng số khi đánh giá hoặc tính điểm trung bình</w:t>
+              <w:t>Hệ số của học kỳ, thường được dùng để tính trọng số khi đánh giá hoặc tính điểm trung bình</w:t>
             </w:r>
           </w:p>
         </w:tc>
@@ -7570,10 +8221,7 @@
               <w:jc w:val="center"/>
             </w:pPr>
             <w:r>
-              <w:t>M</w:t>
-            </w:r>
-            <w:r>
-              <w:t>ã định danh duy nhất cho từng môn học</w:t>
+              <w:t>Mã định danh duy nhất cho từng môn học</w:t>
             </w:r>
           </w:p>
         </w:tc>
@@ -7624,10 +8272,7 @@
               <w:jc w:val="center"/>
             </w:pPr>
             <w:r>
-              <w:t>T</w:t>
-            </w:r>
-            <w:r>
-              <w:t>ên đầy đủ của môn học</w:t>
+              <w:t>Tên đầy đủ của môn học</w:t>
             </w:r>
           </w:p>
         </w:tc>
@@ -7678,10 +8323,7 @@
               <w:jc w:val="center"/>
             </w:pPr>
             <w:r>
-              <w:t>S</w:t>
-            </w:r>
-            <w:r>
-              <w:t>ố tiết học của môn học, thể hiện thời lượng giảng dạy của môn đó</w:t>
+              <w:t>Số tiết học của môn học, thể hiện thời lượng giảng dạy của môn đó</w:t>
             </w:r>
           </w:p>
         </w:tc>
@@ -7734,10 +8376,7 @@
               <w:jc w:val="center"/>
             </w:pPr>
             <w:r>
-              <w:t>H</w:t>
-            </w:r>
-            <w:r>
-              <w:t>ệ số đánh giá mức độ quan trọng của môn học trong việc tính điểm trung bình.</w:t>
+              <w:t>Hệ số đánh giá mức độ quan trọng của môn học trong việc tính điểm trung bình.</w:t>
             </w:r>
           </w:p>
         </w:tc>
@@ -8061,20 +8700,1107 @@
               <w:jc w:val="center"/>
             </w:pPr>
             <w:r>
-              <w:t>M</w:t>
-            </w:r>
-            <w:bookmarkStart w:id="0" w:name="_GoBack"/>
-            <w:bookmarkEnd w:id="0"/>
-            <w:r>
-              <w:t>ức điểm tối thiểu để được xem là đạt trong các bài kiểm tra hoặc kỳ thi</w:t>
+              <w:t>Mức điểm tối thiểu để được xem là đạt trong các bài kiểm tra hoặc kỳ thi</w:t>
             </w:r>
           </w:p>
         </w:tc>
       </w:tr>
     </w:tbl>
     <w:p/>
-    <w:p/>
-    <w:p/>
+    <w:p>
+      <w:pPr>
+        <w:rPr>
+          <w:lang w:val="vi-VN"/>
+        </w:rPr>
+      </w:pPr>
+      <w:r>
+        <w:rPr>
+          <w:lang w:val="vi-VN"/>
+        </w:rPr>
+        <w:t>NGHỀ NGHIỆP</w:t>
+      </w:r>
+    </w:p>
+    <w:tbl>
+      <w:tblPr>
+        <w:tblStyle w:val="TableGrid"/>
+        <w:tblW w:w="9493" w:type="dxa"/>
+        <w:tblLook w:val="04A0" w:firstRow="1" w:lastRow="0" w:firstColumn="1" w:lastColumn="0" w:noHBand="0" w:noVBand="1"/>
+      </w:tblPr>
+      <w:tblGrid>
+        <w:gridCol w:w="3131"/>
+        <w:gridCol w:w="6362"/>
+      </w:tblGrid>
+      <w:tr>
+        <w:tc>
+          <w:tcPr>
+            <w:tcW w:w="3131" w:type="dxa"/>
+          </w:tcPr>
+          <w:p>
+            <w:r>
+              <w:t>Các trường</w:t>
+            </w:r>
+          </w:p>
+        </w:tc>
+        <w:tc>
+          <w:tcPr>
+            <w:tcW w:w="6362" w:type="dxa"/>
+          </w:tcPr>
+          <w:p>
+            <w:r>
+              <w:t>Ý nghĩa</w:t>
+            </w:r>
+          </w:p>
+        </w:tc>
+      </w:tr>
+      <w:tr>
+        <w:tc>
+          <w:tcPr>
+            <w:tcW w:w="3131" w:type="dxa"/>
+          </w:tcPr>
+          <w:p>
+            <w:r>
+              <w:t>MaNghe</w:t>
+            </w:r>
+          </w:p>
+        </w:tc>
+        <w:tc>
+          <w:tcPr>
+            <w:tcW w:w="6362" w:type="dxa"/>
+          </w:tcPr>
+          <w:p>
+            <w:r>
+              <w:t>Mã số duy nhất để xác định từng nghề nghiệp.</w:t>
+            </w:r>
+          </w:p>
+        </w:tc>
+      </w:tr>
+      <w:tr>
+        <w:tc>
+          <w:tcPr>
+            <w:tcW w:w="3131" w:type="dxa"/>
+          </w:tcPr>
+          <w:p>
+            <w:r>
+              <w:t>TenNghe</w:t>
+            </w:r>
+          </w:p>
+        </w:tc>
+        <w:tc>
+          <w:tcPr>
+            <w:tcW w:w="6362" w:type="dxa"/>
+          </w:tcPr>
+          <w:p>
+            <w:r>
+              <w:t>Tên gọi của nghề nghiệp.</w:t>
+            </w:r>
+          </w:p>
+        </w:tc>
+      </w:tr>
+    </w:tbl>
+    <w:p>
+      <w:pPr>
+        <w:rPr>
+          <w:lang w:val="vi-VN"/>
+        </w:rPr>
+      </w:pPr>
+      <w:r>
+        <w:t>KHỐI</w:t>
+      </w:r>
+    </w:p>
+    <w:tbl>
+      <w:tblPr>
+        <w:tblStyle w:val="TableGrid"/>
+        <w:tblW w:w="0" w:type="auto"/>
+        <w:tblLook w:val="04A0" w:firstRow="1" w:lastRow="0" w:firstColumn="1" w:lastColumn="0" w:noHBand="0" w:noVBand="1"/>
+      </w:tblPr>
+      <w:tblGrid>
+        <w:gridCol w:w="3114"/>
+        <w:gridCol w:w="6281"/>
+      </w:tblGrid>
+      <w:tr>
+        <w:tc>
+          <w:tcPr>
+            <w:tcW w:w="3114" w:type="dxa"/>
+          </w:tcPr>
+          <w:p>
+            <w:pPr>
+              <w:rPr>
+                <w:lang w:val="vi-VN"/>
+              </w:rPr>
+            </w:pPr>
+            <w:r>
+              <w:t>Các trường</w:t>
+            </w:r>
+          </w:p>
+        </w:tc>
+        <w:tc>
+          <w:tcPr>
+            <w:tcW w:w="6281" w:type="dxa"/>
+          </w:tcPr>
+          <w:p>
+            <w:pPr>
+              <w:rPr>
+                <w:lang w:val="vi-VN"/>
+              </w:rPr>
+            </w:pPr>
+            <w:r>
+              <w:t>Ý nghĩa</w:t>
+            </w:r>
+          </w:p>
+        </w:tc>
+      </w:tr>
+      <w:tr>
+        <w:tc>
+          <w:tcPr>
+            <w:tcW w:w="3114" w:type="dxa"/>
+          </w:tcPr>
+          <w:p>
+            <w:pPr>
+              <w:rPr>
+                <w:lang w:val="vi-VN"/>
+              </w:rPr>
+            </w:pPr>
+            <w:r>
+              <w:t>MaKhoiLop</w:t>
+            </w:r>
+          </w:p>
+        </w:tc>
+        <w:tc>
+          <w:tcPr>
+            <w:tcW w:w="6281" w:type="dxa"/>
+          </w:tcPr>
+          <w:p>
+            <w:pPr>
+              <w:rPr>
+                <w:lang w:val="vi-VN"/>
+              </w:rPr>
+            </w:pPr>
+            <w:r>
+              <w:rPr>
+                <w:lang w:val="vi-VN"/>
+              </w:rPr>
+              <w:t>Mã số duy nhất để xác định từng khối.</w:t>
+            </w:r>
+          </w:p>
+        </w:tc>
+      </w:tr>
+      <w:tr>
+        <w:tc>
+          <w:tcPr>
+            <w:tcW w:w="3114" w:type="dxa"/>
+          </w:tcPr>
+          <w:p>
+            <w:pPr>
+              <w:rPr>
+                <w:lang w:val="vi-VN"/>
+              </w:rPr>
+            </w:pPr>
+            <w:r>
+              <w:t>TenKhoiLop</w:t>
+            </w:r>
+          </w:p>
+        </w:tc>
+        <w:tc>
+          <w:tcPr>
+            <w:tcW w:w="6281" w:type="dxa"/>
+          </w:tcPr>
+          <w:p>
+            <w:pPr>
+              <w:rPr>
+                <w:lang w:val="vi-VN"/>
+              </w:rPr>
+            </w:pPr>
+            <w:r>
+              <w:rPr>
+                <w:lang w:val="vi-VN"/>
+              </w:rPr>
+              <w:t>Tên gọi của khối lớp.</w:t>
+            </w:r>
+          </w:p>
+        </w:tc>
+      </w:tr>
+    </w:tbl>
+    <w:p>
+      <w:pPr>
+        <w:rPr>
+          <w:lang w:val="vi-VN"/>
+        </w:rPr>
+      </w:pPr>
+      <w:r>
+        <w:t>LỚP</w:t>
+      </w:r>
+    </w:p>
+    <w:tbl>
+      <w:tblPr>
+        <w:tblStyle w:val="TableGrid"/>
+        <w:tblW w:w="0" w:type="auto"/>
+        <w:tblLook w:val="04A0" w:firstRow="1" w:lastRow="0" w:firstColumn="1" w:lastColumn="0" w:noHBand="0" w:noVBand="1"/>
+      </w:tblPr>
+      <w:tblGrid>
+        <w:gridCol w:w="3114"/>
+        <w:gridCol w:w="6281"/>
+      </w:tblGrid>
+      <w:tr>
+        <w:tc>
+          <w:tcPr>
+            <w:tcW w:w="3114" w:type="dxa"/>
+          </w:tcPr>
+          <w:p>
+            <w:pPr>
+              <w:rPr>
+                <w:lang w:val="vi-VN"/>
+              </w:rPr>
+            </w:pPr>
+            <w:r>
+              <w:t>Các trường</w:t>
+            </w:r>
+          </w:p>
+        </w:tc>
+        <w:tc>
+          <w:tcPr>
+            <w:tcW w:w="6281" w:type="dxa"/>
+          </w:tcPr>
+          <w:p>
+            <w:pPr>
+              <w:rPr>
+                <w:lang w:val="vi-VN"/>
+              </w:rPr>
+            </w:pPr>
+            <w:r>
+              <w:t>Ý nghĩa</w:t>
+            </w:r>
+          </w:p>
+        </w:tc>
+      </w:tr>
+      <w:tr>
+        <w:tc>
+          <w:tcPr>
+            <w:tcW w:w="3114" w:type="dxa"/>
+          </w:tcPr>
+          <w:p>
+            <w:pPr>
+              <w:rPr>
+                <w:lang w:val="vi-VN"/>
+              </w:rPr>
+            </w:pPr>
+            <w:r>
+              <w:t>MaLop</w:t>
+            </w:r>
+          </w:p>
+        </w:tc>
+        <w:tc>
+          <w:tcPr>
+            <w:tcW w:w="6281" w:type="dxa"/>
+          </w:tcPr>
+          <w:p>
+            <w:pPr>
+              <w:rPr>
+                <w:lang w:val="vi-VN"/>
+              </w:rPr>
+            </w:pPr>
+            <w:r>
+              <w:rPr>
+                <w:lang w:val="vi-VN"/>
+              </w:rPr>
+              <w:t>Mã số duy nhất để xác định lớp học.</w:t>
+            </w:r>
+          </w:p>
+        </w:tc>
+      </w:tr>
+      <w:tr>
+        <w:tc>
+          <w:tcPr>
+            <w:tcW w:w="3114" w:type="dxa"/>
+          </w:tcPr>
+          <w:p>
+            <w:pPr>
+              <w:rPr>
+                <w:lang w:val="vi-VN"/>
+              </w:rPr>
+            </w:pPr>
+            <w:r>
+              <w:t>TenLop</w:t>
+            </w:r>
+          </w:p>
+        </w:tc>
+        <w:tc>
+          <w:tcPr>
+            <w:tcW w:w="6281" w:type="dxa"/>
+          </w:tcPr>
+          <w:p>
+            <w:pPr>
+              <w:rPr>
+                <w:lang w:val="vi-VN"/>
+              </w:rPr>
+            </w:pPr>
+            <w:r>
+              <w:rPr>
+                <w:lang w:val="vi-VN"/>
+              </w:rPr>
+              <w:t>Tên gọi của lớp học.</w:t>
+            </w:r>
+          </w:p>
+        </w:tc>
+      </w:tr>
+      <w:tr>
+        <w:tc>
+          <w:tcPr>
+            <w:tcW w:w="3114" w:type="dxa"/>
+          </w:tcPr>
+          <w:p>
+            <w:pPr>
+              <w:rPr>
+                <w:lang w:val="vi-VN"/>
+              </w:rPr>
+            </w:pPr>
+            <w:r>
+              <w:t>MaKhoiLop</w:t>
+            </w:r>
+          </w:p>
+        </w:tc>
+        <w:tc>
+          <w:tcPr>
+            <w:tcW w:w="6281" w:type="dxa"/>
+          </w:tcPr>
+          <w:p>
+            <w:pPr>
+              <w:rPr>
+                <w:lang w:val="vi-VN"/>
+              </w:rPr>
+            </w:pPr>
+            <w:r>
+              <w:rPr>
+                <w:lang w:val="vi-VN"/>
+              </w:rPr>
+              <w:t>Mã khối lớp mà lớp học này thuộc về.</w:t>
+            </w:r>
+          </w:p>
+        </w:tc>
+      </w:tr>
+      <w:tr>
+        <w:tc>
+          <w:tcPr>
+            <w:tcW w:w="3114" w:type="dxa"/>
+          </w:tcPr>
+          <w:p>
+            <w:pPr>
+              <w:rPr>
+                <w:lang w:val="vi-VN"/>
+              </w:rPr>
+            </w:pPr>
+            <w:r>
+              <w:t>MaNamHoc</w:t>
+            </w:r>
+          </w:p>
+        </w:tc>
+        <w:tc>
+          <w:tcPr>
+            <w:tcW w:w="6281" w:type="dxa"/>
+          </w:tcPr>
+          <w:p>
+            <w:pPr>
+              <w:rPr>
+                <w:lang w:val="vi-VN"/>
+              </w:rPr>
+            </w:pPr>
+            <w:r>
+              <w:rPr>
+                <w:lang w:val="vi-VN"/>
+              </w:rPr>
+              <w:t>Mã năm học mà lớp học này thuộc về.</w:t>
+            </w:r>
+          </w:p>
+        </w:tc>
+      </w:tr>
+      <w:tr>
+        <w:tc>
+          <w:tcPr>
+            <w:tcW w:w="3114" w:type="dxa"/>
+          </w:tcPr>
+          <w:p>
+            <w:pPr>
+              <w:rPr>
+                <w:lang w:val="vi-VN"/>
+              </w:rPr>
+            </w:pPr>
+            <w:r>
+              <w:t>SiSo</w:t>
+            </w:r>
+          </w:p>
+        </w:tc>
+        <w:tc>
+          <w:tcPr>
+            <w:tcW w:w="6281" w:type="dxa"/>
+          </w:tcPr>
+          <w:p>
+            <w:pPr>
+              <w:rPr>
+                <w:lang w:val="vi-VN"/>
+              </w:rPr>
+            </w:pPr>
+            <w:r>
+              <w:t>Sĩ số học sinh trong lớp.</w:t>
+            </w:r>
+          </w:p>
+        </w:tc>
+      </w:tr>
+      <w:tr>
+        <w:tc>
+          <w:tcPr>
+            <w:tcW w:w="3114" w:type="dxa"/>
+          </w:tcPr>
+          <w:p>
+            <w:pPr>
+              <w:rPr>
+                <w:lang w:val="vi-VN"/>
+              </w:rPr>
+            </w:pPr>
+            <w:r>
+              <w:t>MaGiaoVien</w:t>
+            </w:r>
+          </w:p>
+        </w:tc>
+        <w:tc>
+          <w:tcPr>
+            <w:tcW w:w="6281" w:type="dxa"/>
+          </w:tcPr>
+          <w:p>
+            <w:pPr>
+              <w:rPr>
+                <w:lang w:val="vi-VN"/>
+              </w:rPr>
+            </w:pPr>
+            <w:r>
+              <w:rPr>
+                <w:lang w:val="vi-VN"/>
+              </w:rPr>
+              <w:t>Mã giáo viên chủ nhiệm của lớp.</w:t>
+            </w:r>
+          </w:p>
+        </w:tc>
+      </w:tr>
+    </w:tbl>
+    <w:p>
+      <w:pPr>
+        <w:rPr>
+          <w:lang w:val="vi-VN"/>
+        </w:rPr>
+      </w:pPr>
+      <w:r>
+        <w:t>HẠNH KIỂM</w:t>
+      </w:r>
+    </w:p>
+    <w:tbl>
+      <w:tblPr>
+        <w:tblStyle w:val="TableGrid"/>
+        <w:tblW w:w="0" w:type="auto"/>
+        <w:tblLook w:val="04A0" w:firstRow="1" w:lastRow="0" w:firstColumn="1" w:lastColumn="0" w:noHBand="0" w:noVBand="1"/>
+      </w:tblPr>
+      <w:tblGrid>
+        <w:gridCol w:w="3114"/>
+        <w:gridCol w:w="6281"/>
+      </w:tblGrid>
+      <w:tr>
+        <w:tc>
+          <w:tcPr>
+            <w:tcW w:w="3114" w:type="dxa"/>
+          </w:tcPr>
+          <w:p>
+            <w:pPr>
+              <w:rPr>
+                <w:lang w:val="vi-VN"/>
+              </w:rPr>
+            </w:pPr>
+            <w:r>
+              <w:lastRenderedPageBreak/>
+              <w:t>Các trường</w:t>
+            </w:r>
+          </w:p>
+        </w:tc>
+        <w:tc>
+          <w:tcPr>
+            <w:tcW w:w="6281" w:type="dxa"/>
+          </w:tcPr>
+          <w:p>
+            <w:pPr>
+              <w:rPr>
+                <w:lang w:val="vi-VN"/>
+              </w:rPr>
+            </w:pPr>
+            <w:r>
+              <w:t>Ý nghĩa</w:t>
+            </w:r>
+          </w:p>
+        </w:tc>
+      </w:tr>
+      <w:tr>
+        <w:tc>
+          <w:tcPr>
+            <w:tcW w:w="3114" w:type="dxa"/>
+          </w:tcPr>
+          <w:p>
+            <w:pPr>
+              <w:rPr>
+                <w:lang w:val="vi-VN"/>
+              </w:rPr>
+            </w:pPr>
+            <w:r>
+              <w:t>MaHanhKiem</w:t>
+            </w:r>
+          </w:p>
+        </w:tc>
+        <w:tc>
+          <w:tcPr>
+            <w:tcW w:w="6281" w:type="dxa"/>
+          </w:tcPr>
+          <w:p>
+            <w:pPr>
+              <w:rPr>
+                <w:lang w:val="vi-VN"/>
+              </w:rPr>
+            </w:pPr>
+            <w:r>
+              <w:rPr>
+                <w:lang w:val="vi-VN"/>
+              </w:rPr>
+              <w:t>Mã số duy nhất để xác định từng loại hạnh kiểm.</w:t>
+            </w:r>
+          </w:p>
+        </w:tc>
+      </w:tr>
+      <w:tr>
+        <w:tc>
+          <w:tcPr>
+            <w:tcW w:w="3114" w:type="dxa"/>
+          </w:tcPr>
+          <w:p>
+            <w:pPr>
+              <w:rPr>
+                <w:lang w:val="vi-VN"/>
+              </w:rPr>
+            </w:pPr>
+            <w:r>
+              <w:t>TenHanhKiem</w:t>
+            </w:r>
+          </w:p>
+        </w:tc>
+        <w:tc>
+          <w:tcPr>
+            <w:tcW w:w="6281" w:type="dxa"/>
+          </w:tcPr>
+          <w:p>
+            <w:pPr>
+              <w:rPr>
+                <w:lang w:val="vi-VN"/>
+              </w:rPr>
+            </w:pPr>
+            <w:r>
+              <w:rPr>
+                <w:lang w:val="vi-VN"/>
+              </w:rPr>
+              <w:t>Tên gọi của loại hạnh kiểm.</w:t>
+            </w:r>
+          </w:p>
+        </w:tc>
+      </w:tr>
+    </w:tbl>
+    <w:p>
+      <w:pPr>
+        <w:rPr>
+          <w:lang w:val="vi-VN"/>
+        </w:rPr>
+      </w:pPr>
+      <w:r>
+        <w:t>ĐIỂM</w:t>
+      </w:r>
+    </w:p>
+    <w:tbl>
+      <w:tblPr>
+        <w:tblStyle w:val="TableGrid"/>
+        <w:tblW w:w="0" w:type="auto"/>
+        <w:tblLook w:val="04A0" w:firstRow="1" w:lastRow="0" w:firstColumn="1" w:lastColumn="0" w:noHBand="0" w:noVBand="1"/>
+      </w:tblPr>
+      <w:tblGrid>
+        <w:gridCol w:w="3114"/>
+        <w:gridCol w:w="6281"/>
+      </w:tblGrid>
+      <w:tr>
+        <w:tc>
+          <w:tcPr>
+            <w:tcW w:w="3114" w:type="dxa"/>
+          </w:tcPr>
+          <w:p>
+            <w:pPr>
+              <w:rPr>
+                <w:lang w:val="vi-VN"/>
+              </w:rPr>
+            </w:pPr>
+            <w:r>
+              <w:t>Các trường</w:t>
+            </w:r>
+          </w:p>
+        </w:tc>
+        <w:tc>
+          <w:tcPr>
+            <w:tcW w:w="6281" w:type="dxa"/>
+          </w:tcPr>
+          <w:p>
+            <w:pPr>
+              <w:rPr>
+                <w:lang w:val="vi-VN"/>
+              </w:rPr>
+            </w:pPr>
+            <w:r>
+              <w:t>Ý nghĩa</w:t>
+            </w:r>
+          </w:p>
+        </w:tc>
+      </w:tr>
+      <w:tr>
+        <w:tc>
+          <w:tcPr>
+            <w:tcW w:w="3114" w:type="dxa"/>
+          </w:tcPr>
+          <w:p>
+            <w:pPr>
+              <w:rPr>
+                <w:lang w:val="vi-VN"/>
+              </w:rPr>
+            </w:pPr>
+            <w:r>
+              <w:t>STT</w:t>
+            </w:r>
+          </w:p>
+        </w:tc>
+        <w:tc>
+          <w:tcPr>
+            <w:tcW w:w="6281" w:type="dxa"/>
+          </w:tcPr>
+          <w:p>
+            <w:pPr>
+              <w:rPr>
+                <w:lang w:val="vi-VN"/>
+              </w:rPr>
+            </w:pPr>
+            <w:r>
+              <w:rPr>
+                <w:lang w:val="vi-VN"/>
+              </w:rPr>
+              <w:t>Số thứ tự của điểm trong bảng.</w:t>
+            </w:r>
+          </w:p>
+        </w:tc>
+      </w:tr>
+      <w:tr>
+        <w:tc>
+          <w:tcPr>
+            <w:tcW w:w="3114" w:type="dxa"/>
+          </w:tcPr>
+          <w:p>
+            <w:pPr>
+              <w:rPr>
+                <w:lang w:val="vi-VN"/>
+              </w:rPr>
+            </w:pPr>
+            <w:r>
+              <w:t>MaHocSinh</w:t>
+            </w:r>
+          </w:p>
+        </w:tc>
+        <w:tc>
+          <w:tcPr>
+            <w:tcW w:w="6281" w:type="dxa"/>
+          </w:tcPr>
+          <w:p>
+            <w:pPr>
+              <w:rPr>
+                <w:lang w:val="vi-VN"/>
+              </w:rPr>
+            </w:pPr>
+            <w:r>
+              <w:rPr>
+                <w:lang w:val="vi-VN"/>
+              </w:rPr>
+              <w:t>Mã số duy nhất để xác định học sinh.</w:t>
+            </w:r>
+          </w:p>
+        </w:tc>
+      </w:tr>
+      <w:tr>
+        <w:tc>
+          <w:tcPr>
+            <w:tcW w:w="3114" w:type="dxa"/>
+          </w:tcPr>
+          <w:p>
+            <w:pPr>
+              <w:rPr>
+                <w:lang w:val="vi-VN"/>
+              </w:rPr>
+            </w:pPr>
+            <w:r>
+              <w:t>MaMonHoc</w:t>
+            </w:r>
+          </w:p>
+        </w:tc>
+        <w:tc>
+          <w:tcPr>
+            <w:tcW w:w="6281" w:type="dxa"/>
+          </w:tcPr>
+          <w:p>
+            <w:pPr>
+              <w:rPr>
+                <w:lang w:val="vi-VN"/>
+              </w:rPr>
+            </w:pPr>
+            <w:r>
+              <w:rPr>
+                <w:lang w:val="vi-VN"/>
+              </w:rPr>
+              <w:t>Mã số duy nhất để xác định môn học.</w:t>
+            </w:r>
+          </w:p>
+        </w:tc>
+      </w:tr>
+      <w:tr>
+        <w:tc>
+          <w:tcPr>
+            <w:tcW w:w="3114" w:type="dxa"/>
+          </w:tcPr>
+          <w:p>
+            <w:pPr>
+              <w:rPr>
+                <w:lang w:val="vi-VN"/>
+              </w:rPr>
+            </w:pPr>
+            <w:r>
+              <w:t>MaHocKy</w:t>
+            </w:r>
+          </w:p>
+        </w:tc>
+        <w:tc>
+          <w:tcPr>
+            <w:tcW w:w="6281" w:type="dxa"/>
+          </w:tcPr>
+          <w:p>
+            <w:pPr>
+              <w:rPr>
+                <w:lang w:val="vi-VN"/>
+              </w:rPr>
+            </w:pPr>
+            <w:r>
+              <w:rPr>
+                <w:lang w:val="vi-VN"/>
+              </w:rPr>
+              <w:t>Mã số duy nhất để xác định học kỳ.</w:t>
+            </w:r>
+          </w:p>
+        </w:tc>
+      </w:tr>
+      <w:tr>
+        <w:tc>
+          <w:tcPr>
+            <w:tcW w:w="3114" w:type="dxa"/>
+          </w:tcPr>
+          <w:p>
+            <w:pPr>
+              <w:rPr>
+                <w:lang w:val="vi-VN"/>
+              </w:rPr>
+            </w:pPr>
+            <w:r>
+              <w:t>MaNamHoc</w:t>
+            </w:r>
+          </w:p>
+        </w:tc>
+        <w:tc>
+          <w:tcPr>
+            <w:tcW w:w="6281" w:type="dxa"/>
+          </w:tcPr>
+          <w:p>
+            <w:pPr>
+              <w:rPr>
+                <w:lang w:val="vi-VN"/>
+              </w:rPr>
+            </w:pPr>
+            <w:r>
+              <w:rPr>
+                <w:lang w:val="vi-VN"/>
+              </w:rPr>
+              <w:t>Mã số duy nhất để xác định năm học.</w:t>
+            </w:r>
+          </w:p>
+        </w:tc>
+      </w:tr>
+      <w:tr>
+        <w:tc>
+          <w:tcPr>
+            <w:tcW w:w="3114" w:type="dxa"/>
+          </w:tcPr>
+          <w:p>
+            <w:pPr>
+              <w:rPr>
+                <w:lang w:val="vi-VN"/>
+              </w:rPr>
+            </w:pPr>
+            <w:r>
+              <w:t>MaLop</w:t>
+            </w:r>
+          </w:p>
+        </w:tc>
+        <w:tc>
+          <w:tcPr>
+            <w:tcW w:w="6281" w:type="dxa"/>
+          </w:tcPr>
+          <w:p>
+            <w:pPr>
+              <w:rPr>
+                <w:lang w:val="vi-VN"/>
+              </w:rPr>
+            </w:pPr>
+            <w:r>
+              <w:rPr>
+                <w:lang w:val="vi-VN"/>
+              </w:rPr>
+              <w:t>Mã số duy nhất để xác định lớp học.</w:t>
+            </w:r>
+          </w:p>
+        </w:tc>
+      </w:tr>
+      <w:tr>
+        <w:tc>
+          <w:tcPr>
+            <w:tcW w:w="3114" w:type="dxa"/>
+          </w:tcPr>
+          <w:p>
+            <w:pPr>
+              <w:rPr>
+                <w:lang w:val="vi-VN"/>
+              </w:rPr>
+            </w:pPr>
+            <w:r>
+              <w:t>MaLoai</w:t>
+            </w:r>
+          </w:p>
+        </w:tc>
+        <w:tc>
+          <w:tcPr>
+            <w:tcW w:w="6281" w:type="dxa"/>
+          </w:tcPr>
+          <w:p>
+            <w:pPr>
+              <w:rPr>
+                <w:lang w:val="vi-VN"/>
+              </w:rPr>
+            </w:pPr>
+            <w:r>
+              <w:rPr>
+                <w:lang w:val="vi-VN"/>
+              </w:rPr>
+              <w:t>Mã loại điểm (miệng, kiểm tra 15 phút, thi học kỳ).</w:t>
+            </w:r>
+          </w:p>
+        </w:tc>
+      </w:tr>
+      <w:tr>
+        <w:tc>
+          <w:tcPr>
+            <w:tcW w:w="3114" w:type="dxa"/>
+          </w:tcPr>
+          <w:p>
+            <w:r>
+              <w:t>Diem</w:t>
+            </w:r>
+          </w:p>
+        </w:tc>
+        <w:tc>
+          <w:tcPr>
+            <w:tcW w:w="6281" w:type="dxa"/>
+          </w:tcPr>
+          <w:p>
+            <w:pPr>
+              <w:rPr>
+                <w:lang w:val="vi-VN"/>
+              </w:rPr>
+            </w:pPr>
+            <w:r>
+              <w:t>Giá trị điểm của học sinh.</w:t>
+            </w:r>
+          </w:p>
+        </w:tc>
+      </w:tr>
+    </w:tbl>
+    <w:p>
+      <w:pPr>
+        <w:rPr>
+          <w:lang w:val="vi-VN"/>
+        </w:rPr>
+      </w:pPr>
+      <w:r>
+        <w:t>LOẠI ĐIỂM</w:t>
+      </w:r>
+    </w:p>
+    <w:tbl>
+      <w:tblPr>
+        <w:tblStyle w:val="TableGrid"/>
+        <w:tblW w:w="0" w:type="auto"/>
+        <w:tblLook w:val="04A0" w:firstRow="1" w:lastRow="0" w:firstColumn="1" w:lastColumn="0" w:noHBand="0" w:noVBand="1"/>
+      </w:tblPr>
+      <w:tblGrid>
+        <w:gridCol w:w="3114"/>
+        <w:gridCol w:w="6281"/>
+      </w:tblGrid>
+      <w:tr>
+        <w:tc>
+          <w:tcPr>
+            <w:tcW w:w="3114" w:type="dxa"/>
+          </w:tcPr>
+          <w:p>
+            <w:pPr>
+              <w:rPr>
+                <w:lang w:val="vi-VN"/>
+              </w:rPr>
+            </w:pPr>
+            <w:r>
+              <w:t>Các trường</w:t>
+            </w:r>
+          </w:p>
+        </w:tc>
+        <w:tc>
+          <w:tcPr>
+            <w:tcW w:w="6281" w:type="dxa"/>
+          </w:tcPr>
+          <w:p>
+            <w:pPr>
+              <w:rPr>
+                <w:lang w:val="vi-VN"/>
+              </w:rPr>
+            </w:pPr>
+            <w:r>
+              <w:t>Ý nghĩa</w:t>
+            </w:r>
+          </w:p>
+        </w:tc>
+      </w:tr>
+      <w:tr>
+        <w:tc>
+          <w:tcPr>
+            <w:tcW w:w="3114" w:type="dxa"/>
+          </w:tcPr>
+          <w:p>
+            <w:pPr>
+              <w:rPr>
+                <w:lang w:val="vi-VN"/>
+              </w:rPr>
+            </w:pPr>
+            <w:r>
+              <w:t>MaLoai</w:t>
+            </w:r>
+          </w:p>
+        </w:tc>
+        <w:tc>
+          <w:tcPr>
+            <w:tcW w:w="6281" w:type="dxa"/>
+          </w:tcPr>
+          <w:p>
+            <w:pPr>
+              <w:rPr>
+                <w:lang w:val="vi-VN"/>
+              </w:rPr>
+            </w:pPr>
+            <w:r>
+              <w:rPr>
+                <w:lang w:val="vi-VN"/>
+              </w:rPr>
+              <w:t>Mã số duy nhất để xác định từng loại điểm.</w:t>
+            </w:r>
+          </w:p>
+        </w:tc>
+      </w:tr>
+      <w:tr>
+        <w:tc>
+          <w:tcPr>
+            <w:tcW w:w="3114" w:type="dxa"/>
+          </w:tcPr>
+          <w:p>
+            <w:pPr>
+              <w:rPr>
+                <w:lang w:val="vi-VN"/>
+              </w:rPr>
+            </w:pPr>
+            <w:r>
+              <w:t>TenLoai</w:t>
+            </w:r>
+          </w:p>
+        </w:tc>
+        <w:tc>
+          <w:tcPr>
+            <w:tcW w:w="6281" w:type="dxa"/>
+          </w:tcPr>
+          <w:p>
+            <w:pPr>
+              <w:rPr>
+                <w:lang w:val="vi-VN"/>
+              </w:rPr>
+            </w:pPr>
+            <w:r>
+              <w:rPr>
+                <w:lang w:val="vi-VN"/>
+              </w:rPr>
+              <w:t>Tên gọi của loại điểm (miệng, 15 phút, thi học kỳ).</w:t>
+            </w:r>
+          </w:p>
+        </w:tc>
+      </w:tr>
+      <w:tr>
+        <w:tc>
+          <w:tcPr>
+            <w:tcW w:w="3114" w:type="dxa"/>
+          </w:tcPr>
+          <w:p>
+            <w:pPr>
+              <w:rPr>
+                <w:lang w:val="vi-VN"/>
+              </w:rPr>
+            </w:pPr>
+            <w:r>
+              <w:t>HeSo</w:t>
+            </w:r>
+          </w:p>
+        </w:tc>
+        <w:tc>
+          <w:tcPr>
+            <w:tcW w:w="6281" w:type="dxa"/>
+          </w:tcPr>
+          <w:p>
+            <w:pPr>
+              <w:rPr>
+                <w:lang w:val="vi-VN"/>
+              </w:rPr>
+            </w:pPr>
+            <w:r>
+              <w:rPr>
+                <w:lang w:val="vi-VN"/>
+              </w:rPr>
+              <w:t>Hệ số của loại điểm.</w:t>
+            </w:r>
+          </w:p>
+        </w:tc>
+      </w:tr>
+    </w:tbl>
+    <w:p>
+      <w:pPr>
+        <w:rPr>
+          <w:lang w:val="vi-VN"/>
+        </w:rPr>
+      </w:pPr>
+    </w:p>
+    <w:p>
+      <w:pPr>
+        <w:rPr>
+          <w:lang w:val="vi-VN"/>
+        </w:rPr>
+      </w:pPr>
+    </w:p>
     <w:p>
       <w:pPr>
         <w:pStyle w:val="ListParagraph"/>
@@ -8084,7 +9810,12 @@
         </w:numPr>
       </w:pPr>
       <w:r>
+        <w:rPr>
+          <w:lang w:val="vi-VN"/>
+        </w:rPr>
         <w:tab/>
+      </w:r>
+      <w:r>
         <w:t>Tạo cấu trúc hệ thống</w:t>
       </w:r>
     </w:p>
@@ -8340,7 +10071,7 @@
         <w:noProof/>
         <w:color w:val="000000"/>
       </w:rPr>
-      <w:t>14</w:t>
+      <w:t>12</w:t>
     </w:r>
     <w:r>
       <w:rPr>
@@ -9242,7 +10973,7 @@
   <w:style w:type="paragraph" w:default="1" w:styleId="Normal">
     <w:name w:val="Normal"/>
     <w:qFormat/>
-    <w:rsid w:val="005C4618"/>
+    <w:rsid w:val="000517C1"/>
   </w:style>
   <w:style w:type="paragraph" w:styleId="Heading1">
     <w:name w:val="heading 1"/>
@@ -9905,7 +11636,7 @@
 </file>
 
 <file path=customXml/itemProps2.xml><?xml version="1.0" encoding="utf-8"?>
-<ds:datastoreItem xmlns:ds="http://schemas.openxmlformats.org/officeDocument/2006/customXml" ds:itemID="{91C90386-2C47-406A-B3C4-6E2D8EA6984D}">
+<ds:datastoreItem xmlns:ds="http://schemas.openxmlformats.org/officeDocument/2006/customXml" ds:itemID="{03757333-C6DA-477A-8AF1-013D22354891}">
   <ds:schemaRefs>
     <ds:schemaRef ds:uri="http://schemas.openxmlformats.org/officeDocument/2006/bibliography"/>
   </ds:schemaRefs>

--- a/4 Cậu Pé Ngok Nghek - Quản lý hệ thống dữ liệu.docx
+++ b/4 Cậu Pé Ngok Nghek - Quản lý hệ thống dữ liệu.docx
@@ -285,7 +285,7 @@
               </wp:anchor>
             </w:drawing>
           </mc:Choice>
-          <mc:Fallback xmlns:cr="http://schemas.microsoft.com/office/comments/2020/reactions" xmlns="http://schemas.microsoft.com/office/tasks/2019/documenttasks" xmlns:dgm="http://schemas.openxmlformats.org/drawingml/2006/diagram" xmlns:lc="http://schemas.openxmlformats.org/drawingml/2006/lockedCanvas" xmlns:c="http://schemas.openxmlformats.org/drawingml/2006/chart" xmlns:pic="http://schemas.openxmlformats.org/drawingml/2006/picture" xmlns:a="http://schemas.openxmlformats.org/drawingml/2006/main" xmlns:sl="http://schemas.openxmlformats.org/schemaLibrary/2006/main" xmlns:w16sdtfl="http://schemas.microsoft.com/office/word/2024/wordml/sdtformatlock" xmlns:w16sdtdh="http://schemas.microsoft.com/office/word/2020/wordml/sdtdatahash" xmlns:w16du="http://schemas.microsoft.com/office/word/2023/wordml/word16du" xmlns:w16="http://schemas.microsoft.com/office/word/2018/wordml" xmlns:w16cid="http://schemas.microsoft.com/office/word/2016/wordml/cid" xmlns:w16cex="http://schemas.microsoft.com/office/word/2018/wordml/cex" xmlns:oel="http://schemas.microsoft.com/office/2019/extlst" xmlns:am3d="http://schemas.microsoft.com/office/drawing/2017/model3d" xmlns:aink="http://schemas.microsoft.com/office/drawing/2016/ink" xmlns:cx8="http://schemas.microsoft.com/office/drawing/2016/5/14/chartex" xmlns:cx7="http://schemas.microsoft.com/office/drawing/2016/5/13/chartex" xmlns:cx6="http://schemas.microsoft.com/office/drawing/2016/5/12/chartex" xmlns:cx5="http://schemas.microsoft.com/office/drawing/2016/5/11/chartex" xmlns:cx4="http://schemas.microsoft.com/office/drawing/2016/5/10/chartex" xmlns:cx3="http://schemas.microsoft.com/office/drawing/2016/5/9/chartex" xmlns:cx2="http://schemas.microsoft.com/office/drawing/2015/10/21/chartex" xmlns:cx1="http://schemas.microsoft.com/office/drawing/2015/9/8/chartex">
+          <mc:Fallback xmlns:cx1="http://schemas.microsoft.com/office/drawing/2015/9/8/chartex" xmlns:cx2="http://schemas.microsoft.com/office/drawing/2015/10/21/chartex" xmlns:cx3="http://schemas.microsoft.com/office/drawing/2016/5/9/chartex" xmlns:cx4="http://schemas.microsoft.com/office/drawing/2016/5/10/chartex" xmlns:cx5="http://schemas.microsoft.com/office/drawing/2016/5/11/chartex" xmlns:cx6="http://schemas.microsoft.com/office/drawing/2016/5/12/chartex" xmlns:cx7="http://schemas.microsoft.com/office/drawing/2016/5/13/chartex" xmlns:cx8="http://schemas.microsoft.com/office/drawing/2016/5/14/chartex" xmlns:aink="http://schemas.microsoft.com/office/drawing/2016/ink" xmlns:am3d="http://schemas.microsoft.com/office/drawing/2017/model3d" xmlns:oel="http://schemas.microsoft.com/office/2019/extlst" xmlns:w16cex="http://schemas.microsoft.com/office/word/2018/wordml/cex" xmlns:w16cid="http://schemas.microsoft.com/office/word/2016/wordml/cid" xmlns:w16="http://schemas.microsoft.com/office/word/2018/wordml" xmlns:w16du="http://schemas.microsoft.com/office/word/2023/wordml/word16du" xmlns:w16sdtdh="http://schemas.microsoft.com/office/word/2020/wordml/sdtdatahash" xmlns:w16sdtfl="http://schemas.microsoft.com/office/word/2024/wordml/sdtformatlock" xmlns:sl="http://schemas.openxmlformats.org/schemaLibrary/2006/main" xmlns:a="http://schemas.openxmlformats.org/drawingml/2006/main" xmlns:pic="http://schemas.openxmlformats.org/drawingml/2006/picture" xmlns:c="http://schemas.openxmlformats.org/drawingml/2006/chart" xmlns:lc="http://schemas.openxmlformats.org/drawingml/2006/lockedCanvas" xmlns:dgm="http://schemas.openxmlformats.org/drawingml/2006/diagram" xmlns="http://schemas.microsoft.com/office/tasks/2019/documenttasks" xmlns:cr="http://schemas.microsoft.com/office/comments/2020/reactions">
             <w:drawing>
               <wp:anchor allowOverlap="1" behindDoc="0" distB="0" distT="0" distL="114300" distR="114300" hidden="0" layoutInCell="1" locked="0" relativeHeight="0" simplePos="0">
                 <wp:simplePos x="0" y="0"/>
@@ -1500,7 +1500,7 @@
               </wp:anchor>
             </w:drawing>
           </mc:Choice>
-          <mc:Fallback xmlns:cr="http://schemas.microsoft.com/office/comments/2020/reactions" xmlns="http://schemas.microsoft.com/office/tasks/2019/documenttasks" xmlns:dgm="http://schemas.openxmlformats.org/drawingml/2006/diagram" xmlns:lc="http://schemas.openxmlformats.org/drawingml/2006/lockedCanvas" xmlns:c="http://schemas.openxmlformats.org/drawingml/2006/chart" xmlns:pic="http://schemas.openxmlformats.org/drawingml/2006/picture" xmlns:a="http://schemas.openxmlformats.org/drawingml/2006/main" xmlns:sl="http://schemas.openxmlformats.org/schemaLibrary/2006/main" xmlns:w16sdtfl="http://schemas.microsoft.com/office/word/2024/wordml/sdtformatlock" xmlns:w16sdtdh="http://schemas.microsoft.com/office/word/2020/wordml/sdtdatahash" xmlns:w16du="http://schemas.microsoft.com/office/word/2023/wordml/word16du" xmlns:w16="http://schemas.microsoft.com/office/word/2018/wordml" xmlns:w16cid="http://schemas.microsoft.com/office/word/2016/wordml/cid" xmlns:w16cex="http://schemas.microsoft.com/office/word/2018/wordml/cex" xmlns:oel="http://schemas.microsoft.com/office/2019/extlst" xmlns:am3d="http://schemas.microsoft.com/office/drawing/2017/model3d" xmlns:aink="http://schemas.microsoft.com/office/drawing/2016/ink" xmlns:cx8="http://schemas.microsoft.com/office/drawing/2016/5/14/chartex" xmlns:cx7="http://schemas.microsoft.com/office/drawing/2016/5/13/chartex" xmlns:cx6="http://schemas.microsoft.com/office/drawing/2016/5/12/chartex" xmlns:cx5="http://schemas.microsoft.com/office/drawing/2016/5/11/chartex" xmlns:cx4="http://schemas.microsoft.com/office/drawing/2016/5/10/chartex" xmlns:cx3="http://schemas.microsoft.com/office/drawing/2016/5/9/chartex" xmlns:cx2="http://schemas.microsoft.com/office/drawing/2015/10/21/chartex" xmlns:cx1="http://schemas.microsoft.com/office/drawing/2015/9/8/chartex">
+          <mc:Fallback xmlns:cx1="http://schemas.microsoft.com/office/drawing/2015/9/8/chartex" xmlns:cx2="http://schemas.microsoft.com/office/drawing/2015/10/21/chartex" xmlns:cx3="http://schemas.microsoft.com/office/drawing/2016/5/9/chartex" xmlns:cx4="http://schemas.microsoft.com/office/drawing/2016/5/10/chartex" xmlns:cx5="http://schemas.microsoft.com/office/drawing/2016/5/11/chartex" xmlns:cx6="http://schemas.microsoft.com/office/drawing/2016/5/12/chartex" xmlns:cx7="http://schemas.microsoft.com/office/drawing/2016/5/13/chartex" xmlns:cx8="http://schemas.microsoft.com/office/drawing/2016/5/14/chartex" xmlns:aink="http://schemas.microsoft.com/office/drawing/2016/ink" xmlns:am3d="http://schemas.microsoft.com/office/drawing/2017/model3d" xmlns:oel="http://schemas.microsoft.com/office/2019/extlst" xmlns:w16cex="http://schemas.microsoft.com/office/word/2018/wordml/cex" xmlns:w16cid="http://schemas.microsoft.com/office/word/2016/wordml/cid" xmlns:w16="http://schemas.microsoft.com/office/word/2018/wordml" xmlns:w16du="http://schemas.microsoft.com/office/word/2023/wordml/word16du" xmlns:w16sdtdh="http://schemas.microsoft.com/office/word/2020/wordml/sdtdatahash" xmlns:w16sdtfl="http://schemas.microsoft.com/office/word/2024/wordml/sdtformatlock" xmlns:sl="http://schemas.openxmlformats.org/schemaLibrary/2006/main" xmlns:a="http://schemas.openxmlformats.org/drawingml/2006/main" xmlns:pic="http://schemas.openxmlformats.org/drawingml/2006/picture" xmlns:c="http://schemas.openxmlformats.org/drawingml/2006/chart" xmlns:lc="http://schemas.openxmlformats.org/drawingml/2006/lockedCanvas" xmlns:dgm="http://schemas.openxmlformats.org/drawingml/2006/diagram" xmlns="http://schemas.microsoft.com/office/tasks/2019/documenttasks" xmlns:cr="http://schemas.microsoft.com/office/comments/2020/reactions">
             <w:drawing>
               <wp:anchor allowOverlap="1" behindDoc="0" distB="0" distT="0" distL="114300" distR="114300" hidden="0" layoutInCell="1" locked="0" relativeHeight="0" simplePos="0">
                 <wp:simplePos x="0" y="0"/>
@@ -4388,7 +4388,7 @@
               </wp:anchor>
             </w:drawing>
           </mc:Choice>
-          <mc:Fallback xmlns:cr="http://schemas.microsoft.com/office/comments/2020/reactions" xmlns="http://schemas.microsoft.com/office/tasks/2019/documenttasks" xmlns:dgm="http://schemas.openxmlformats.org/drawingml/2006/diagram" xmlns:lc="http://schemas.openxmlformats.org/drawingml/2006/lockedCanvas" xmlns:c="http://schemas.openxmlformats.org/drawingml/2006/chart" xmlns:pic="http://schemas.openxmlformats.org/drawingml/2006/picture" xmlns:a="http://schemas.openxmlformats.org/drawingml/2006/main" xmlns:sl="http://schemas.openxmlformats.org/schemaLibrary/2006/main" xmlns:w16sdtfl="http://schemas.microsoft.com/office/word/2024/wordml/sdtformatlock" xmlns:w16sdtdh="http://schemas.microsoft.com/office/word/2020/wordml/sdtdatahash" xmlns:w16du="http://schemas.microsoft.com/office/word/2023/wordml/word16du" xmlns:w16="http://schemas.microsoft.com/office/word/2018/wordml" xmlns:w16cid="http://schemas.microsoft.com/office/word/2016/wordml/cid" xmlns:w16cex="http://schemas.microsoft.com/office/word/2018/wordml/cex" xmlns:oel="http://schemas.microsoft.com/office/2019/extlst" xmlns:am3d="http://schemas.microsoft.com/office/drawing/2017/model3d" xmlns:aink="http://schemas.microsoft.com/office/drawing/2016/ink" xmlns:cx8="http://schemas.microsoft.com/office/drawing/2016/5/14/chartex" xmlns:cx7="http://schemas.microsoft.com/office/drawing/2016/5/13/chartex" xmlns:cx6="http://schemas.microsoft.com/office/drawing/2016/5/12/chartex" xmlns:cx5="http://schemas.microsoft.com/office/drawing/2016/5/11/chartex" xmlns:cx4="http://schemas.microsoft.com/office/drawing/2016/5/10/chartex" xmlns:cx3="http://schemas.microsoft.com/office/drawing/2016/5/9/chartex" xmlns:cx2="http://schemas.microsoft.com/office/drawing/2015/10/21/chartex" xmlns:cx1="http://schemas.microsoft.com/office/drawing/2015/9/8/chartex">
+          <mc:Fallback xmlns:cx1="http://schemas.microsoft.com/office/drawing/2015/9/8/chartex" xmlns:cx2="http://schemas.microsoft.com/office/drawing/2015/10/21/chartex" xmlns:cx3="http://schemas.microsoft.com/office/drawing/2016/5/9/chartex" xmlns:cx4="http://schemas.microsoft.com/office/drawing/2016/5/10/chartex" xmlns:cx5="http://schemas.microsoft.com/office/drawing/2016/5/11/chartex" xmlns:cx6="http://schemas.microsoft.com/office/drawing/2016/5/12/chartex" xmlns:cx7="http://schemas.microsoft.com/office/drawing/2016/5/13/chartex" xmlns:cx8="http://schemas.microsoft.com/office/drawing/2016/5/14/chartex" xmlns:aink="http://schemas.microsoft.com/office/drawing/2016/ink" xmlns:am3d="http://schemas.microsoft.com/office/drawing/2017/model3d" xmlns:oel="http://schemas.microsoft.com/office/2019/extlst" xmlns:w16cex="http://schemas.microsoft.com/office/word/2018/wordml/cex" xmlns:w16cid="http://schemas.microsoft.com/office/word/2016/wordml/cid" xmlns:w16="http://schemas.microsoft.com/office/word/2018/wordml" xmlns:w16du="http://schemas.microsoft.com/office/word/2023/wordml/word16du" xmlns:w16sdtdh="http://schemas.microsoft.com/office/word/2020/wordml/sdtdatahash" xmlns:w16sdtfl="http://schemas.microsoft.com/office/word/2024/wordml/sdtformatlock" xmlns:sl="http://schemas.openxmlformats.org/schemaLibrary/2006/main" xmlns:a="http://schemas.openxmlformats.org/drawingml/2006/main" xmlns:pic="http://schemas.openxmlformats.org/drawingml/2006/picture" xmlns:c="http://schemas.openxmlformats.org/drawingml/2006/chart" xmlns:lc="http://schemas.openxmlformats.org/drawingml/2006/lockedCanvas" xmlns:dgm="http://schemas.openxmlformats.org/drawingml/2006/diagram" xmlns="http://schemas.microsoft.com/office/tasks/2019/documenttasks" xmlns:cr="http://schemas.microsoft.com/office/comments/2020/reactions">
             <w:drawing>
               <wp:anchor allowOverlap="1" behindDoc="0" distB="0" distT="0" distL="114300" distR="114300" hidden="0" layoutInCell="1" locked="0" relativeHeight="0" simplePos="0">
                 <wp:simplePos x="0" y="0"/>
@@ -5482,6 +5482,9 @@
         </w:rPr>
       </w:pPr>
       <w:r>
+        <w:rPr>
+          <w:lang w:val="vi-VN"/>
+        </w:rPr>
         <w:t>quan hệ 1 – n</w:t>
       </w:r>
     </w:p>
@@ -5492,25 +5495,22 @@
         </w:rPr>
       </w:pPr>
       <w:r>
-        <w:t xml:space="preserve">HỌC SINH - DÂN TỘC: 1 </w:t>
-      </w:r>
-      <w:r>
-        <w:t>–</w:t>
-      </w:r>
-      <w:r>
-        <w:t xml:space="preserve"> N</w:t>
-      </w:r>
-    </w:p>
-    <w:p>
-      <w:pPr>
         <w:rPr>
           <w:lang w:val="vi-VN"/>
         </w:rPr>
-      </w:pPr>
-      <w:r>
+        <w:t>HỌC SINH - DÂN TỘC: 1 – N</w:t>
+      </w:r>
+    </w:p>
+    <w:p>
+      <w:pPr>
         <w:rPr>
           <w:lang w:val="vi-VN"/>
         </w:rPr>
+      </w:pPr>
+      <w:r>
+        <w:rPr>
+          <w:lang w:val="vi-VN"/>
+        </w:rPr>
         <w:t>Một học sinh chỉ thuộc một dân tộc.</w:t>
       </w:r>
     </w:p>
@@ -5550,19 +5550,20 @@
         <w:rPr>
           <w:lang w:val="vi-VN"/>
         </w:rPr>
-        <w:t xml:space="preserve">Một học sinh có thể có </w:t>
-      </w:r>
-      <w:r>
+        <w:t>Một học sinh có thể có một nghề nghiệp</w:t>
+      </w:r>
+    </w:p>
+    <w:p>
+      <w:pPr>
         <w:rPr>
           <w:lang w:val="vi-VN"/>
         </w:rPr>
-        <w:t>một</w:t>
-      </w:r>
+      </w:pPr>
       <w:r>
         <w:rPr>
           <w:lang w:val="vi-VN"/>
         </w:rPr>
-        <w:t xml:space="preserve"> nghề nghiệp</w:t>
+        <w:t>Một nghề nghiệp có thể có nhiều học sinh</w:t>
       </w:r>
     </w:p>
     <w:p>
@@ -5575,19 +5576,20 @@
         <w:rPr>
           <w:lang w:val="vi-VN"/>
         </w:rPr>
-        <w:t xml:space="preserve">Một nghề nghiệp có thể có </w:t>
-      </w:r>
-      <w:r>
+        <w:t>HỌC SINH - TÔN GIÁO: 1 – N</w:t>
+      </w:r>
+    </w:p>
+    <w:p>
+      <w:pPr>
         <w:rPr>
           <w:lang w:val="vi-VN"/>
         </w:rPr>
-        <w:t>nhiều</w:t>
-      </w:r>
+      </w:pPr>
       <w:r>
         <w:rPr>
           <w:lang w:val="vi-VN"/>
         </w:rPr>
-        <w:t xml:space="preserve"> học sinh</w:t>
+        <w:t>Một học sinh có thể theo một tôn giáo</w:t>
       </w:r>
     </w:p>
     <w:p>
@@ -5597,572 +5599,490 @@
         </w:rPr>
       </w:pPr>
       <w:r>
-        <w:t xml:space="preserve">HỌC SINH - TÔN GIÁO: 1 </w:t>
-      </w:r>
-      <w:r>
-        <w:t>–</w:t>
-      </w:r>
-      <w:r>
-        <w:t xml:space="preserve"> N</w:t>
-      </w:r>
-    </w:p>
-    <w:p>
-      <w:pPr>
         <w:rPr>
           <w:lang w:val="vi-VN"/>
         </w:rPr>
-      </w:pPr>
-      <w:r>
+        <w:t>Một tôn giáo có thể có nhiều học sinh theo</w:t>
+      </w:r>
+    </w:p>
+    <w:p>
+      <w:pPr>
         <w:rPr>
           <w:lang w:val="vi-VN"/>
         </w:rPr>
-        <w:t xml:space="preserve">Một học sinh có thể theo </w:t>
-      </w:r>
+      </w:pPr>
       <w:r>
         <w:rPr>
           <w:lang w:val="vi-VN"/>
         </w:rPr>
-        <w:t>một</w:t>
-      </w:r>
-      <w:r>
+        <w:t>GIÁO VIÊN - MÔN HỌC: 1 – N</w:t>
+      </w:r>
+    </w:p>
+    <w:p>
+      <w:pPr>
         <w:rPr>
           <w:lang w:val="vi-VN"/>
         </w:rPr>
-        <w:t xml:space="preserve"> tôn giáo</w:t>
-      </w:r>
-    </w:p>
-    <w:p>
-      <w:pPr>
+      </w:pPr>
+      <w:r>
         <w:rPr>
           <w:lang w:val="vi-VN"/>
         </w:rPr>
-      </w:pPr>
-      <w:r>
+        <w:t>Một giáo viên có thể dạy nhiều môn học</w:t>
+      </w:r>
+    </w:p>
+    <w:p>
+      <w:pPr>
         <w:rPr>
           <w:lang w:val="vi-VN"/>
         </w:rPr>
-        <w:t xml:space="preserve">Một tôn giáo có thể có </w:t>
-      </w:r>
+      </w:pPr>
       <w:r>
         <w:rPr>
           <w:lang w:val="vi-VN"/>
         </w:rPr>
-        <w:t>nhiều</w:t>
-      </w:r>
-      <w:r>
+        <w:t>Một môn học có thể được dạy bởi nhiều giáo viên</w:t>
+      </w:r>
+    </w:p>
+    <w:p>
+      <w:pPr>
         <w:rPr>
           <w:lang w:val="vi-VN"/>
         </w:rPr>
-        <w:t xml:space="preserve"> học sinh theo</w:t>
-      </w:r>
-    </w:p>
-    <w:p>
-      <w:pPr>
+      </w:pPr>
+      <w:r>
         <w:rPr>
           <w:lang w:val="vi-VN"/>
         </w:rPr>
-      </w:pPr>
-      <w:r>
+        <w:t>PHÂN LỚP - MÃ HỌC SINH: 1 – N</w:t>
+      </w:r>
+    </w:p>
+    <w:p>
+      <w:pPr>
         <w:rPr>
           <w:lang w:val="vi-VN"/>
         </w:rPr>
-        <w:t xml:space="preserve">GIÁO VIÊN - MÔN HỌC: </w:t>
-      </w:r>
+      </w:pPr>
       <w:r>
         <w:rPr>
           <w:lang w:val="vi-VN"/>
         </w:rPr>
-        <w:t>1</w:t>
-      </w:r>
-      <w:r>
+        <w:t>Một phân lớp có thể có nhiều học sinh</w:t>
+      </w:r>
+    </w:p>
+    <w:p>
+      <w:pPr>
         <w:rPr>
           <w:lang w:val="vi-VN"/>
         </w:rPr>
-        <w:t xml:space="preserve"> </w:t>
-      </w:r>
+      </w:pPr>
       <w:r>
         <w:rPr>
           <w:lang w:val="vi-VN"/>
         </w:rPr>
-        <w:t>–</w:t>
-      </w:r>
-      <w:r>
+        <w:t>Một học sinh chỉ thuộc một phân lớp</w:t>
+      </w:r>
+    </w:p>
+    <w:p>
+      <w:pPr>
         <w:rPr>
           <w:lang w:val="vi-VN"/>
         </w:rPr>
-        <w:t xml:space="preserve"> N</w:t>
-      </w:r>
-    </w:p>
-    <w:p>
-      <w:pPr>
+      </w:pPr>
+      <w:r>
         <w:rPr>
           <w:lang w:val="vi-VN"/>
         </w:rPr>
-      </w:pPr>
-      <w:r>
+        <w:t>HỌC LỰC và HỌC SINH : 1 – N</w:t>
+      </w:r>
+    </w:p>
+    <w:p>
+      <w:pPr>
         <w:rPr>
           <w:lang w:val="vi-VN"/>
         </w:rPr>
-        <w:t xml:space="preserve">Một giáo viên có thể dạy </w:t>
-      </w:r>
+      </w:pPr>
       <w:r>
         <w:rPr>
           <w:lang w:val="vi-VN"/>
         </w:rPr>
-        <w:t>nhiều</w:t>
-      </w:r>
-      <w:r>
+        <w:t>Một học lực có thể được gắn cho nhiều học sinh.</w:t>
+      </w:r>
+    </w:p>
+    <w:p>
+      <w:pPr>
         <w:rPr>
           <w:lang w:val="vi-VN"/>
         </w:rPr>
-        <w:t xml:space="preserve"> môn học</w:t>
-      </w:r>
-    </w:p>
-    <w:p>
-      <w:pPr>
+      </w:pPr>
+      <w:r>
         <w:rPr>
           <w:lang w:val="vi-VN"/>
         </w:rPr>
-      </w:pPr>
-      <w:r>
+        <w:t>Một học sinh chỉ thuộc về một loại học lực tại một thời điểm</w:t>
+      </w:r>
+    </w:p>
+    <w:p>
+      <w:pPr>
         <w:rPr>
           <w:lang w:val="vi-VN"/>
         </w:rPr>
-        <w:t xml:space="preserve">Một môn học có thể được dạy bởi </w:t>
-      </w:r>
+      </w:pPr>
       <w:r>
         <w:rPr>
           <w:lang w:val="vi-VN"/>
         </w:rPr>
-        <w:t>nhiều</w:t>
-      </w:r>
-      <w:r>
+        <w:t>NĂM HỌC - HỌC KỲ: 1 – N</w:t>
+      </w:r>
+    </w:p>
+    <w:p>
+      <w:pPr>
         <w:rPr>
           <w:lang w:val="vi-VN"/>
         </w:rPr>
-        <w:t xml:space="preserve"> giáo viên</w:t>
-      </w:r>
-    </w:p>
-    <w:p>
-      <w:pPr>
+      </w:pPr>
+      <w:r>
         <w:rPr>
           <w:lang w:val="vi-VN"/>
         </w:rPr>
-      </w:pPr>
-      <w:r>
+        <w:t>Một năm học có thể bao gồm nhiều học kỳ.</w:t>
+      </w:r>
+    </w:p>
+    <w:p>
+      <w:pPr>
         <w:rPr>
           <w:lang w:val="vi-VN"/>
         </w:rPr>
-        <w:t xml:space="preserve">PHÂN LỚP - MÃ HỌC SINH: 1 </w:t>
-      </w:r>
+      </w:pPr>
       <w:r>
         <w:rPr>
           <w:lang w:val="vi-VN"/>
         </w:rPr>
-        <w:t>–</w:t>
-      </w:r>
-      <w:r>
+        <w:t>Một học kỳ chỉ thuộc về một năm học.</w:t>
+      </w:r>
+    </w:p>
+    <w:p>
+      <w:pPr>
         <w:rPr>
           <w:lang w:val="vi-VN"/>
         </w:rPr>
-        <w:t xml:space="preserve"> N</w:t>
-      </w:r>
-    </w:p>
-    <w:p>
-      <w:pPr>
+      </w:pPr>
+      <w:r>
         <w:rPr>
           <w:lang w:val="vi-VN"/>
         </w:rPr>
-      </w:pPr>
-      <w:r>
+        <w:t>HỌC KỲ - MÔN HỌC: 1 – N</w:t>
+      </w:r>
+    </w:p>
+    <w:p>
+      <w:pPr>
         <w:rPr>
           <w:lang w:val="vi-VN"/>
         </w:rPr>
-        <w:t>Một phân lớp có thể có nhiều học sinh</w:t>
-      </w:r>
-    </w:p>
-    <w:p>
-      <w:pPr>
+      </w:pPr>
+      <w:r>
         <w:rPr>
           <w:lang w:val="vi-VN"/>
         </w:rPr>
-      </w:pPr>
-      <w:r>
+        <w:t>Một học kỳ có thể bao gồm nhiều môn học.</w:t>
+      </w:r>
+    </w:p>
+    <w:p>
+      <w:pPr>
         <w:rPr>
           <w:lang w:val="vi-VN"/>
         </w:rPr>
-        <w:t>Một học sinh chỉ thuộc một phân lớp</w:t>
-      </w:r>
-    </w:p>
-    <w:p>
-      <w:r>
-        <w:t>HỌC LỰC và HỌC SINH : 1 – N</w:t>
-      </w:r>
-    </w:p>
-    <w:p>
-      <w:r>
-        <w:t xml:space="preserve">Một học lực </w:t>
-      </w:r>
-      <w:r>
-        <w:t>có thể được gắn cho nhiều học sinh.</w:t>
-      </w:r>
-    </w:p>
-    <w:p>
-      <w:r>
-        <w:t xml:space="preserve">Một học sinh </w:t>
-      </w:r>
-      <w:r>
-        <w:t>chỉ thuộc về một loại học lực tại một thời điểm</w:t>
-      </w:r>
-    </w:p>
-    <w:p>
-      <w:r>
-        <w:t>NĂM HỌC - HỌC KỲ: 1 – N</w:t>
-      </w:r>
-    </w:p>
-    <w:p>
-      <w:r>
-        <w:t xml:space="preserve">Một năm học </w:t>
-      </w:r>
-      <w:r>
-        <w:t xml:space="preserve">có thể </w:t>
-      </w:r>
-      <w:r>
-        <w:t>bao gồm nhiều học kỳ.</w:t>
-      </w:r>
-    </w:p>
-    <w:p>
-      <w:r>
-        <w:t xml:space="preserve">Một học kỳ </w:t>
-      </w:r>
-      <w:r>
-        <w:t>chỉ thuộc về một năm học.</w:t>
-      </w:r>
-    </w:p>
-    <w:p>
-      <w:r>
-        <w:t>HỌC KỲ - MÔN HỌC: 1 – N</w:t>
-      </w:r>
-    </w:p>
-    <w:p>
-      <w:r>
-        <w:t>Một học kỳ có thể bao gồm nhiều môn học.</w:t>
-      </w:r>
-    </w:p>
-    <w:p>
-      <w:r>
-        <w:t xml:space="preserve">Một môn học </w:t>
-      </w:r>
-      <w:r>
-        <w:t>có thể giảng dạy trong một học kỳ.</w:t>
-      </w:r>
-    </w:p>
-    <w:p>
-      <w:r>
+      </w:pPr>
+      <w:r>
+        <w:rPr>
+          <w:lang w:val="vi-VN"/>
+        </w:rPr>
+        <w:t>Một môn học có thể giảng dạy trong một học kỳ.</w:t>
+      </w:r>
+    </w:p>
+    <w:p>
+      <w:pPr>
+        <w:rPr>
+          <w:lang w:val="vi-VN"/>
+        </w:rPr>
+      </w:pPr>
+      <w:r>
+        <w:rPr>
+          <w:lang w:val="vi-VN"/>
+        </w:rPr>
         <w:t>MÔN HỌC - KẾT QUẢ: 1 – N</w:t>
       </w:r>
-    </w:p>
-    <w:p>
-      <w:r>
-        <w:t>Một môn học có thể có kết quả của nhiều học sinh.</w:t>
-      </w:r>
-    </w:p>
-    <w:p>
-      <w:r>
-        <w:t>Một kết quả chỉ thuộc về một môn học.</w:t>
-      </w:r>
-    </w:p>
-    <w:p>
-      <w:r>
-        <w:t>QUY ĐỊNH - HỌC SINH / LỚP HỌC: 1-N</w:t>
-      </w:r>
-    </w:p>
-    <w:p>
-      <w:r>
-        <w:t xml:space="preserve">Một </w:t>
-      </w:r>
-      <w:r>
-        <w:t xml:space="preserve">quy định </w:t>
-      </w:r>
-      <w:r>
-        <w:t>có thể áp dụng cho nhiều học sinh hoặc lớp học.</w:t>
-      </w:r>
-    </w:p>
-    <w:p>
-      <w:r>
-        <w:t xml:space="preserve">Một học sinh hoặc lớp học </w:t>
-      </w:r>
-      <w:r>
-        <w:t>chỉ tuân theo một bộ quy định duy nhất tại một thời điểm.</w:t>
-      </w:r>
-    </w:p>
-    <w:p/>
-    <w:p>
-      <w:pPr>
-        <w:rPr>
-          <w:lang w:val="vi-VN"/>
-        </w:rPr>
-      </w:pPr>
-    </w:p>
-    <w:p>
-      <w:pPr>
-        <w:jc w:val="center"/>
-        <w:rPr>
-          <w:lang w:val="vi-VN"/>
-        </w:rPr>
-      </w:pPr>
-      <w:r>
-        <w:t>quan hệ 1 – 1</w:t>
-      </w:r>
-    </w:p>
-    <w:p>
-      <w:pPr>
-        <w:rPr>
-          <w:lang w:val="vi-VN"/>
-        </w:rPr>
-      </w:pPr>
-      <w:r>
-        <w:rPr>
-          <w:lang w:val="vi-VN"/>
-        </w:rPr>
-        <w:t xml:space="preserve">NGƯỜI DÙNG - LOẠI NGƯỜI DÙNG: 1 </w:t>
-      </w:r>
-      <w:r>
-        <w:rPr>
-          <w:lang w:val="vi-VN"/>
-        </w:rPr>
-        <w:t>–</w:t>
-      </w:r>
-      <w:r>
-        <w:rPr>
-          <w:lang w:val="vi-VN"/>
-        </w:rPr>
-        <w:t xml:space="preserve"> </w:t>
-      </w:r>
-      <w:r>
-        <w:rPr>
-          <w:lang w:val="vi-VN"/>
-        </w:rPr>
-        <w:t>1</w:t>
-      </w:r>
-    </w:p>
-    <w:p>
-      <w:pPr>
-        <w:rPr>
-          <w:lang w:val="vi-VN"/>
-        </w:rPr>
-      </w:pPr>
-      <w:r>
-        <w:rPr>
-          <w:lang w:val="vi-VN"/>
-        </w:rPr>
-        <w:t xml:space="preserve">Một người dùng chỉ thuộc </w:t>
-      </w:r>
-      <w:r>
-        <w:rPr>
-          <w:lang w:val="vi-VN"/>
-        </w:rPr>
-        <w:t>một</w:t>
-      </w:r>
-      <w:r>
-        <w:rPr>
-          <w:lang w:val="vi-VN"/>
-        </w:rPr>
-        <w:t xml:space="preserve"> loại người </w:t>
-      </w:r>
-      <w:r>
-        <w:rPr>
-          <w:lang w:val="vi-VN"/>
-        </w:rPr>
-        <w:t>dùng</w:t>
-      </w:r>
-    </w:p>
-    <w:p>
-      <w:pPr>
-        <w:rPr>
-          <w:lang w:val="vi-VN"/>
-        </w:rPr>
-      </w:pPr>
-      <w:r>
-        <w:rPr>
-          <w:lang w:val="vi-VN"/>
-        </w:rPr>
-        <w:lastRenderedPageBreak/>
-        <w:t xml:space="preserve">Một loại người dùng </w:t>
-      </w:r>
-      <w:r>
-        <w:rPr>
-          <w:lang w:val="vi-VN"/>
-        </w:rPr>
-        <w:t xml:space="preserve">chỉ thuộc một </w:t>
-      </w:r>
-      <w:r>
-        <w:rPr>
-          <w:lang w:val="vi-VN"/>
-        </w:rPr>
-        <w:t xml:space="preserve">người </w:t>
-      </w:r>
-      <w:r>
-        <w:rPr>
-          <w:lang w:val="vi-VN"/>
-        </w:rPr>
-        <w:t>dùng</w:t>
-      </w:r>
-    </w:p>
-    <w:p>
-      <w:pPr>
-        <w:rPr>
-          <w:lang w:val="vi-VN"/>
-        </w:rPr>
-      </w:pPr>
-      <w:r>
-        <w:rPr>
-          <w:lang w:val="vi-VN"/>
-        </w:rPr>
-        <w:t>HỌC KỲ và HỆ SỐ: 1-1</w:t>
-      </w:r>
-    </w:p>
-    <w:p>
-      <w:pPr>
-        <w:rPr>
-          <w:lang w:val="vi-VN"/>
-        </w:rPr>
-      </w:pPr>
-      <w:r>
-        <w:rPr>
-          <w:lang w:val="vi-VN"/>
-        </w:rPr>
-        <w:t xml:space="preserve">Một học kỳ </w:t>
-      </w:r>
-      <w:r>
-        <w:rPr>
-          <w:lang w:val="vi-VN"/>
-        </w:rPr>
-        <w:t>chỉ có một</w:t>
-      </w:r>
-      <w:r>
-        <w:rPr>
-          <w:lang w:val="vi-VN"/>
-        </w:rPr>
-        <w:t xml:space="preserve"> hệ số duy nhất gắn liền với nó</w:t>
-      </w:r>
-    </w:p>
-    <w:p>
-      <w:pPr>
-        <w:rPr>
-          <w:lang w:val="vi-VN"/>
-        </w:rPr>
-      </w:pPr>
-      <w:r>
-        <w:rPr>
-          <w:lang w:val="vi-VN"/>
-        </w:rPr>
-        <w:t>Một hệ số chỉ được áp dụng cho một học kỳ duy nhất.</w:t>
-      </w:r>
-    </w:p>
-    <w:p>
-      <w:pPr>
-        <w:rPr>
-          <w:lang w:val="vi-VN"/>
-        </w:rPr>
-      </w:pPr>
-      <w:r>
-        <w:rPr>
-          <w:lang w:val="vi-VN"/>
-        </w:rPr>
-        <w:t xml:space="preserve">HỌC LỰC và ĐIỂM KHÔNG CHẾ </w:t>
-      </w:r>
-      <w:r>
-        <w:rPr>
-          <w:lang w:val="vi-VN"/>
-        </w:rPr>
-        <w:t>: 1-1</w:t>
-      </w:r>
-    </w:p>
-    <w:p>
-      <w:pPr>
-        <w:rPr>
-          <w:lang w:val="vi-VN"/>
-        </w:rPr>
-      </w:pPr>
-      <w:r>
-        <w:rPr>
-          <w:lang w:val="vi-VN"/>
-        </w:rPr>
-        <w:t>Một mức học lực chỉ có một mức điểm không tính</w:t>
-      </w:r>
-    </w:p>
-    <w:p>
-      <w:pPr>
-        <w:rPr>
-          <w:lang w:val="vi-VN"/>
-        </w:rPr>
-      </w:pPr>
-      <w:r>
-        <w:rPr>
-          <w:lang w:val="vi-VN"/>
-        </w:rPr>
-        <w:t>Một mức điểm khống chế</w:t>
-      </w:r>
-      <w:r>
-        <w:rPr>
-          <w:lang w:val="vi-VN"/>
-        </w:rPr>
-        <w:t xml:space="preserve"> chỉ được gắn với một mức học lực duy nhất.</w:t>
-      </w:r>
-    </w:p>
-    <w:p>
-      <w:pPr>
-        <w:rPr>
-          <w:lang w:val="vi-VN"/>
-        </w:rPr>
-      </w:pPr>
-      <w:r>
-        <w:rPr>
-          <w:lang w:val="vi-VN"/>
-        </w:rPr>
-        <w:t>NĂM HỌC và QUY ĐỊNH: 1-1</w:t>
-      </w:r>
-    </w:p>
-    <w:p>
-      <w:r>
-        <w:t xml:space="preserve">Một năm học </w:t>
-      </w:r>
-      <w:r>
-        <w:t>chỉ áp dụng một bộ quy định duy nhất.</w:t>
-      </w:r>
-      <w:r>
-        <w:tab/>
-      </w:r>
-      <w:r>
-        <w:tab/>
-      </w:r>
-    </w:p>
-    <w:p>
-      <w:pPr>
-        <w:rPr>
-          <w:lang w:val="vi-VN"/>
-        </w:rPr>
-      </w:pPr>
-      <w:r>
-        <w:t>Một bộ quy định chỉ được áp dụng cho một năm học duy nhất.</w:t>
-      </w:r>
-    </w:p>
-    <w:p>
-      <w:pPr>
-        <w:rPr>
-          <w:lang w:val="vi-VN"/>
-        </w:rPr>
-      </w:pPr>
-    </w:p>
-    <w:p>
-      <w:pPr>
-        <w:rPr>
-          <w:lang w:val="vi-VN"/>
-        </w:rPr>
-      </w:pPr>
       <w:bookmarkStart w:id="0" w:name="_GoBack"/>
       <w:bookmarkEnd w:id="0"/>
+    </w:p>
+    <w:p>
+      <w:pPr>
+        <w:rPr>
+          <w:lang w:val="vi-VN"/>
+        </w:rPr>
+      </w:pPr>
+      <w:r>
+        <w:rPr>
+          <w:lang w:val="vi-VN"/>
+        </w:rPr>
+        <w:t>Một môn học có thể có kết quả của nhiều học sinh.</w:t>
+      </w:r>
+    </w:p>
+    <w:p>
+      <w:pPr>
+        <w:rPr>
+          <w:lang w:val="vi-VN"/>
+        </w:rPr>
+      </w:pPr>
+      <w:r>
+        <w:rPr>
+          <w:lang w:val="vi-VN"/>
+        </w:rPr>
+        <w:t>Một kết quả chỉ thuộc về một môn học.</w:t>
+      </w:r>
+    </w:p>
+    <w:p>
+      <w:pPr>
+        <w:rPr>
+          <w:lang w:val="vi-VN"/>
+        </w:rPr>
+      </w:pPr>
+      <w:r>
+        <w:rPr>
+          <w:lang w:val="vi-VN"/>
+        </w:rPr>
+        <w:t>QUY ĐỊNH - HỌC SINH / LỚP HỌC: 1-N</w:t>
+      </w:r>
+    </w:p>
+    <w:p>
+      <w:pPr>
+        <w:rPr>
+          <w:lang w:val="vi-VN"/>
+        </w:rPr>
+      </w:pPr>
+      <w:r>
+        <w:rPr>
+          <w:lang w:val="vi-VN"/>
+        </w:rPr>
+        <w:t>Một quy định có thể áp dụng cho nhiều học sinh hoặc lớp học.</w:t>
+      </w:r>
+    </w:p>
+    <w:p>
+      <w:pPr>
+        <w:rPr>
+          <w:lang w:val="vi-VN"/>
+        </w:rPr>
+      </w:pPr>
+      <w:r>
+        <w:rPr>
+          <w:lang w:val="vi-VN"/>
+        </w:rPr>
+        <w:t>Một học sinh hoặc lớp học chỉ tuân theo một bộ quy định duy nhất tại một thời điểm.</w:t>
+      </w:r>
+    </w:p>
+    <w:p>
+      <w:pPr>
+        <w:rPr>
+          <w:lang w:val="vi-VN"/>
+        </w:rPr>
+      </w:pPr>
+    </w:p>
+    <w:p>
+      <w:pPr>
+        <w:rPr>
+          <w:lang w:val="vi-VN"/>
+        </w:rPr>
+      </w:pPr>
+    </w:p>
+    <w:p>
+      <w:pPr>
+        <w:jc w:val="center"/>
+        <w:rPr>
+          <w:lang w:val="vi-VN"/>
+        </w:rPr>
+      </w:pPr>
+      <w:r>
+        <w:rPr>
+          <w:lang w:val="vi-VN"/>
+        </w:rPr>
+        <w:t>quan hệ 1 – 1</w:t>
+      </w:r>
+    </w:p>
+    <w:p>
+      <w:pPr>
+        <w:rPr>
+          <w:lang w:val="vi-VN"/>
+        </w:rPr>
+      </w:pPr>
+      <w:r>
+        <w:rPr>
+          <w:lang w:val="vi-VN"/>
+        </w:rPr>
+        <w:t>NGƯỜI DÙNG - LOẠI NGƯỜI DÙNG: 1 – 1</w:t>
+      </w:r>
+    </w:p>
+    <w:p>
+      <w:pPr>
+        <w:rPr>
+          <w:lang w:val="vi-VN"/>
+        </w:rPr>
+      </w:pPr>
+      <w:r>
+        <w:rPr>
+          <w:lang w:val="vi-VN"/>
+        </w:rPr>
+        <w:t>Một người dùng chỉ thuộc một loại người dùng</w:t>
+      </w:r>
+    </w:p>
+    <w:p>
+      <w:pPr>
+        <w:rPr>
+          <w:lang w:val="vi-VN"/>
+        </w:rPr>
+      </w:pPr>
+      <w:r>
+        <w:rPr>
+          <w:lang w:val="vi-VN"/>
+        </w:rPr>
+        <w:lastRenderedPageBreak/>
+        <w:t>Một loại người dùng chỉ thuộc một người dùng</w:t>
+      </w:r>
+    </w:p>
+    <w:p>
+      <w:pPr>
+        <w:rPr>
+          <w:lang w:val="vi-VN"/>
+        </w:rPr>
+      </w:pPr>
+      <w:r>
+        <w:rPr>
+          <w:lang w:val="vi-VN"/>
+        </w:rPr>
+        <w:t>HỌC KỲ và HỆ SỐ: 1-1</w:t>
+      </w:r>
+    </w:p>
+    <w:p>
+      <w:pPr>
+        <w:rPr>
+          <w:lang w:val="vi-VN"/>
+        </w:rPr>
+      </w:pPr>
+      <w:r>
+        <w:rPr>
+          <w:lang w:val="vi-VN"/>
+        </w:rPr>
+        <w:t>Một học kỳ chỉ có một hệ số duy nhất gắn liền với nó</w:t>
+      </w:r>
+    </w:p>
+    <w:p>
+      <w:pPr>
+        <w:rPr>
+          <w:lang w:val="vi-VN"/>
+        </w:rPr>
+      </w:pPr>
+      <w:r>
+        <w:rPr>
+          <w:lang w:val="vi-VN"/>
+        </w:rPr>
+        <w:t>Một hệ số chỉ được áp dụng cho một học kỳ duy nhất.</w:t>
+      </w:r>
+    </w:p>
+    <w:p>
+      <w:pPr>
+        <w:rPr>
+          <w:lang w:val="vi-VN"/>
+        </w:rPr>
+      </w:pPr>
+      <w:r>
+        <w:rPr>
+          <w:lang w:val="vi-VN"/>
+        </w:rPr>
+        <w:t>HỌC LỰC và ĐIỂM KHÔNG CHẾ : 1-1</w:t>
+      </w:r>
+    </w:p>
+    <w:p>
+      <w:pPr>
+        <w:rPr>
+          <w:lang w:val="vi-VN"/>
+        </w:rPr>
+      </w:pPr>
+      <w:r>
+        <w:rPr>
+          <w:lang w:val="vi-VN"/>
+        </w:rPr>
+        <w:t>Một mức học lực chỉ có một mức điểm không tính</w:t>
+      </w:r>
+    </w:p>
+    <w:p>
+      <w:pPr>
+        <w:rPr>
+          <w:lang w:val="vi-VN"/>
+        </w:rPr>
+      </w:pPr>
+      <w:r>
+        <w:rPr>
+          <w:lang w:val="vi-VN"/>
+        </w:rPr>
+        <w:t>Một mức điểm khống chế chỉ được gắn với một mức học lực duy nhất.</w:t>
+      </w:r>
+    </w:p>
+    <w:p>
+      <w:pPr>
+        <w:rPr>
+          <w:lang w:val="vi-VN"/>
+        </w:rPr>
+      </w:pPr>
+      <w:r>
+        <w:rPr>
+          <w:lang w:val="vi-VN"/>
+        </w:rPr>
+        <w:t>NĂM HỌC và QUY ĐỊNH: 1-1</w:t>
+      </w:r>
+    </w:p>
+    <w:p>
+      <w:pPr>
+        <w:rPr>
+          <w:lang w:val="vi-VN"/>
+        </w:rPr>
+      </w:pPr>
+      <w:r>
+        <w:rPr>
+          <w:lang w:val="vi-VN"/>
+        </w:rPr>
+        <w:t>Một năm học chỉ áp dụng một bộ quy định duy nhất.</w:t>
+      </w:r>
+      <w:r>
+        <w:rPr>
+          <w:lang w:val="vi-VN"/>
+        </w:rPr>
+        <w:tab/>
+      </w:r>
+      <w:r>
+        <w:rPr>
+          <w:lang w:val="vi-VN"/>
+        </w:rPr>
+        <w:tab/>
+      </w:r>
+    </w:p>
+    <w:p>
+      <w:pPr>
+        <w:rPr>
+          <w:lang w:val="vi-VN"/>
+        </w:rPr>
+      </w:pPr>
+      <w:r>
+        <w:rPr>
+          <w:lang w:val="vi-VN"/>
+        </w:rPr>
+        <w:t>Một bộ quy định chỉ được áp dụng cho một năm học duy nhất.</w:t>
+      </w:r>
+    </w:p>
+    <w:p>
+      <w:pPr>
+        <w:rPr>
+          <w:lang w:val="vi-VN"/>
+        </w:rPr>
+      </w:pPr>
     </w:p>
     <w:p>
       <w:pPr>
@@ -10071,7 +9991,7 @@
         <w:noProof/>
         <w:color w:val="000000"/>
       </w:rPr>
-      <w:t>12</w:t>
+      <w:t>16</w:t>
     </w:r>
     <w:r>
       <w:rPr>
@@ -11636,7 +11556,7 @@
 </file>
 
 <file path=customXml/itemProps2.xml><?xml version="1.0" encoding="utf-8"?>
-<ds:datastoreItem xmlns:ds="http://schemas.openxmlformats.org/officeDocument/2006/customXml" ds:itemID="{03757333-C6DA-477A-8AF1-013D22354891}">
+<ds:datastoreItem xmlns:ds="http://schemas.openxmlformats.org/officeDocument/2006/customXml" ds:itemID="{B6FBE0D2-612A-4329-8473-EDDF7C908FBD}">
   <ds:schemaRefs>
     <ds:schemaRef ds:uri="http://schemas.openxmlformats.org/officeDocument/2006/bibliography"/>
   </ds:schemaRefs>

--- a/4 Cậu Pé Ngok Nghek - Quản lý hệ thống dữ liệu.docx
+++ b/4 Cậu Pé Ngok Nghek - Quản lý hệ thống dữ liệu.docx
@@ -285,7 +285,7 @@
               </wp:anchor>
             </w:drawing>
           </mc:Choice>
-          <mc:Fallback xmlns:cx2="http://schemas.microsoft.com/office/drawing/2015/10/21/chartex" xmlns:cx3="http://schemas.microsoft.com/office/drawing/2016/5/9/chartex" xmlns:cx4="http://schemas.microsoft.com/office/drawing/2016/5/10/chartex" xmlns:cx5="http://schemas.microsoft.com/office/drawing/2016/5/11/chartex" xmlns:cx6="http://schemas.microsoft.com/office/drawing/2016/5/12/chartex" xmlns:cx7="http://schemas.microsoft.com/office/drawing/2016/5/13/chartex" xmlns:cx8="http://schemas.microsoft.com/office/drawing/2016/5/14/chartex" xmlns:aink="http://schemas.microsoft.com/office/drawing/2016/ink" xmlns:am3d="http://schemas.microsoft.com/office/drawing/2017/model3d" xmlns:oel="http://schemas.microsoft.com/office/2019/extlst" xmlns:w16cex="http://schemas.microsoft.com/office/word/2018/wordml/cex" xmlns:w16cid="http://schemas.microsoft.com/office/word/2016/wordml/cid" xmlns:w16="http://schemas.microsoft.com/office/word/2018/wordml" xmlns:w16du="http://schemas.microsoft.com/office/word/2023/wordml/word16du" xmlns:w16sdtdh="http://schemas.microsoft.com/office/word/2020/wordml/sdtdatahash" xmlns:cr="http://schemas.microsoft.com/office/comments/2020/reactions" xmlns="http://schemas.microsoft.com/office/tasks/2019/documenttasks" xmlns:dgm="http://schemas.openxmlformats.org/drawingml/2006/diagram" xmlns:lc="http://schemas.openxmlformats.org/drawingml/2006/lockedCanvas" xmlns:c="http://schemas.openxmlformats.org/drawingml/2006/chart" xmlns:pic="http://schemas.openxmlformats.org/drawingml/2006/picture" xmlns:a="http://schemas.openxmlformats.org/drawingml/2006/main" xmlns:sl="http://schemas.openxmlformats.org/schemaLibrary/2006/main" xmlns:w16sdtfl="http://schemas.microsoft.com/office/word/2024/wordml/sdtformatlock">
+          <mc:Fallback xmlns:w16sdtfl="http://schemas.microsoft.com/office/word/2024/wordml/sdtformatlock" xmlns:sl="http://schemas.openxmlformats.org/schemaLibrary/2006/main" xmlns:a="http://schemas.openxmlformats.org/drawingml/2006/main" xmlns:pic="http://schemas.openxmlformats.org/drawingml/2006/picture" xmlns:c="http://schemas.openxmlformats.org/drawingml/2006/chart" xmlns:lc="http://schemas.openxmlformats.org/drawingml/2006/lockedCanvas" xmlns:dgm="http://schemas.openxmlformats.org/drawingml/2006/diagram" xmlns="http://schemas.microsoft.com/office/tasks/2019/documenttasks" xmlns:cr="http://schemas.microsoft.com/office/comments/2020/reactions" xmlns:w16sdtdh="http://schemas.microsoft.com/office/word/2020/wordml/sdtdatahash" xmlns:w16du="http://schemas.microsoft.com/office/word/2023/wordml/word16du" xmlns:w16="http://schemas.microsoft.com/office/word/2018/wordml" xmlns:w16cid="http://schemas.microsoft.com/office/word/2016/wordml/cid" xmlns:w16cex="http://schemas.microsoft.com/office/word/2018/wordml/cex" xmlns:oel="http://schemas.microsoft.com/office/2019/extlst" xmlns:am3d="http://schemas.microsoft.com/office/drawing/2017/model3d" xmlns:aink="http://schemas.microsoft.com/office/drawing/2016/ink" xmlns:cx8="http://schemas.microsoft.com/office/drawing/2016/5/14/chartex" xmlns:cx7="http://schemas.microsoft.com/office/drawing/2016/5/13/chartex" xmlns:cx6="http://schemas.microsoft.com/office/drawing/2016/5/12/chartex" xmlns:cx5="http://schemas.microsoft.com/office/drawing/2016/5/11/chartex" xmlns:cx4="http://schemas.microsoft.com/office/drawing/2016/5/10/chartex" xmlns:cx3="http://schemas.microsoft.com/office/drawing/2016/5/9/chartex" xmlns:cx2="http://schemas.microsoft.com/office/drawing/2015/10/21/chartex">
             <w:drawing>
               <wp:anchor allowOverlap="1" behindDoc="0" distB="0" distT="0" distL="114300" distR="114300" hidden="0" layoutInCell="1" locked="0" relativeHeight="0" simplePos="0">
                 <wp:simplePos x="0" y="0"/>
@@ -1500,7 +1500,7 @@
               </wp:anchor>
             </w:drawing>
           </mc:Choice>
-          <mc:Fallback xmlns:cx2="http://schemas.microsoft.com/office/drawing/2015/10/21/chartex" xmlns:cx3="http://schemas.microsoft.com/office/drawing/2016/5/9/chartex" xmlns:cx4="http://schemas.microsoft.com/office/drawing/2016/5/10/chartex" xmlns:cx5="http://schemas.microsoft.com/office/drawing/2016/5/11/chartex" xmlns:cx6="http://schemas.microsoft.com/office/drawing/2016/5/12/chartex" xmlns:cx7="http://schemas.microsoft.com/office/drawing/2016/5/13/chartex" xmlns:cx8="http://schemas.microsoft.com/office/drawing/2016/5/14/chartex" xmlns:aink="http://schemas.microsoft.com/office/drawing/2016/ink" xmlns:am3d="http://schemas.microsoft.com/office/drawing/2017/model3d" xmlns:oel="http://schemas.microsoft.com/office/2019/extlst" xmlns:w16cex="http://schemas.microsoft.com/office/word/2018/wordml/cex" xmlns:w16cid="http://schemas.microsoft.com/office/word/2016/wordml/cid" xmlns:w16="http://schemas.microsoft.com/office/word/2018/wordml" xmlns:w16du="http://schemas.microsoft.com/office/word/2023/wordml/word16du" xmlns:w16sdtdh="http://schemas.microsoft.com/office/word/2020/wordml/sdtdatahash" xmlns:cr="http://schemas.microsoft.com/office/comments/2020/reactions" xmlns="http://schemas.microsoft.com/office/tasks/2019/documenttasks" xmlns:dgm="http://schemas.openxmlformats.org/drawingml/2006/diagram" xmlns:lc="http://schemas.openxmlformats.org/drawingml/2006/lockedCanvas" xmlns:c="http://schemas.openxmlformats.org/drawingml/2006/chart" xmlns:pic="http://schemas.openxmlformats.org/drawingml/2006/picture" xmlns:a="http://schemas.openxmlformats.org/drawingml/2006/main" xmlns:sl="http://schemas.openxmlformats.org/schemaLibrary/2006/main" xmlns:w16sdtfl="http://schemas.microsoft.com/office/word/2024/wordml/sdtformatlock">
+          <mc:Fallback xmlns:w16sdtfl="http://schemas.microsoft.com/office/word/2024/wordml/sdtformatlock" xmlns:sl="http://schemas.openxmlformats.org/schemaLibrary/2006/main" xmlns:a="http://schemas.openxmlformats.org/drawingml/2006/main" xmlns:pic="http://schemas.openxmlformats.org/drawingml/2006/picture" xmlns:c="http://schemas.openxmlformats.org/drawingml/2006/chart" xmlns:lc="http://schemas.openxmlformats.org/drawingml/2006/lockedCanvas" xmlns:dgm="http://schemas.openxmlformats.org/drawingml/2006/diagram" xmlns="http://schemas.microsoft.com/office/tasks/2019/documenttasks" xmlns:cr="http://schemas.microsoft.com/office/comments/2020/reactions" xmlns:w16sdtdh="http://schemas.microsoft.com/office/word/2020/wordml/sdtdatahash" xmlns:w16du="http://schemas.microsoft.com/office/word/2023/wordml/word16du" xmlns:w16="http://schemas.microsoft.com/office/word/2018/wordml" xmlns:w16cid="http://schemas.microsoft.com/office/word/2016/wordml/cid" xmlns:w16cex="http://schemas.microsoft.com/office/word/2018/wordml/cex" xmlns:oel="http://schemas.microsoft.com/office/2019/extlst" xmlns:am3d="http://schemas.microsoft.com/office/drawing/2017/model3d" xmlns:aink="http://schemas.microsoft.com/office/drawing/2016/ink" xmlns:cx8="http://schemas.microsoft.com/office/drawing/2016/5/14/chartex" xmlns:cx7="http://schemas.microsoft.com/office/drawing/2016/5/13/chartex" xmlns:cx6="http://schemas.microsoft.com/office/drawing/2016/5/12/chartex" xmlns:cx5="http://schemas.microsoft.com/office/drawing/2016/5/11/chartex" xmlns:cx4="http://schemas.microsoft.com/office/drawing/2016/5/10/chartex" xmlns:cx3="http://schemas.microsoft.com/office/drawing/2016/5/9/chartex" xmlns:cx2="http://schemas.microsoft.com/office/drawing/2015/10/21/chartex">
             <w:drawing>
               <wp:anchor allowOverlap="1" behindDoc="0" distB="0" distT="0" distL="114300" distR="114300" hidden="0" layoutInCell="1" locked="0" relativeHeight="0" simplePos="0">
                 <wp:simplePos x="0" y="0"/>
@@ -4388,7 +4388,7 @@
               </wp:anchor>
             </w:drawing>
           </mc:Choice>
-          <mc:Fallback xmlns:cx2="http://schemas.microsoft.com/office/drawing/2015/10/21/chartex" xmlns:cx3="http://schemas.microsoft.com/office/drawing/2016/5/9/chartex" xmlns:cx4="http://schemas.microsoft.com/office/drawing/2016/5/10/chartex" xmlns:cx5="http://schemas.microsoft.com/office/drawing/2016/5/11/chartex" xmlns:cx6="http://schemas.microsoft.com/office/drawing/2016/5/12/chartex" xmlns:cx7="http://schemas.microsoft.com/office/drawing/2016/5/13/chartex" xmlns:cx8="http://schemas.microsoft.com/office/drawing/2016/5/14/chartex" xmlns:aink="http://schemas.microsoft.com/office/drawing/2016/ink" xmlns:am3d="http://schemas.microsoft.com/office/drawing/2017/model3d" xmlns:oel="http://schemas.microsoft.com/office/2019/extlst" xmlns:w16cex="http://schemas.microsoft.com/office/word/2018/wordml/cex" xmlns:w16cid="http://schemas.microsoft.com/office/word/2016/wordml/cid" xmlns:w16="http://schemas.microsoft.com/office/word/2018/wordml" xmlns:w16du="http://schemas.microsoft.com/office/word/2023/wordml/word16du" xmlns:w16sdtdh="http://schemas.microsoft.com/office/word/2020/wordml/sdtdatahash" xmlns:cr="http://schemas.microsoft.com/office/comments/2020/reactions" xmlns="http://schemas.microsoft.com/office/tasks/2019/documenttasks" xmlns:dgm="http://schemas.openxmlformats.org/drawingml/2006/diagram" xmlns:lc="http://schemas.openxmlformats.org/drawingml/2006/lockedCanvas" xmlns:c="http://schemas.openxmlformats.org/drawingml/2006/chart" xmlns:pic="http://schemas.openxmlformats.org/drawingml/2006/picture" xmlns:a="http://schemas.openxmlformats.org/drawingml/2006/main" xmlns:sl="http://schemas.openxmlformats.org/schemaLibrary/2006/main" xmlns:w16sdtfl="http://schemas.microsoft.com/office/word/2024/wordml/sdtformatlock">
+          <mc:Fallback xmlns:w16sdtfl="http://schemas.microsoft.com/office/word/2024/wordml/sdtformatlock" xmlns:sl="http://schemas.openxmlformats.org/schemaLibrary/2006/main" xmlns:a="http://schemas.openxmlformats.org/drawingml/2006/main" xmlns:pic="http://schemas.openxmlformats.org/drawingml/2006/picture" xmlns:c="http://schemas.openxmlformats.org/drawingml/2006/chart" xmlns:lc="http://schemas.openxmlformats.org/drawingml/2006/lockedCanvas" xmlns:dgm="http://schemas.openxmlformats.org/drawingml/2006/diagram" xmlns="http://schemas.microsoft.com/office/tasks/2019/documenttasks" xmlns:cr="http://schemas.microsoft.com/office/comments/2020/reactions" xmlns:w16sdtdh="http://schemas.microsoft.com/office/word/2020/wordml/sdtdatahash" xmlns:w16du="http://schemas.microsoft.com/office/word/2023/wordml/word16du" xmlns:w16="http://schemas.microsoft.com/office/word/2018/wordml" xmlns:w16cid="http://schemas.microsoft.com/office/word/2016/wordml/cid" xmlns:w16cex="http://schemas.microsoft.com/office/word/2018/wordml/cex" xmlns:oel="http://schemas.microsoft.com/office/2019/extlst" xmlns:am3d="http://schemas.microsoft.com/office/drawing/2017/model3d" xmlns:aink="http://schemas.microsoft.com/office/drawing/2016/ink" xmlns:cx8="http://schemas.microsoft.com/office/drawing/2016/5/14/chartex" xmlns:cx7="http://schemas.microsoft.com/office/drawing/2016/5/13/chartex" xmlns:cx6="http://schemas.microsoft.com/office/drawing/2016/5/12/chartex" xmlns:cx5="http://schemas.microsoft.com/office/drawing/2016/5/11/chartex" xmlns:cx4="http://schemas.microsoft.com/office/drawing/2016/5/10/chartex" xmlns:cx3="http://schemas.microsoft.com/office/drawing/2016/5/9/chartex" xmlns:cx2="http://schemas.microsoft.com/office/drawing/2015/10/21/chartex">
             <w:drawing>
               <wp:anchor allowOverlap="1" behindDoc="0" distB="0" distT="0" distL="114300" distR="114300" hidden="0" layoutInCell="1" locked="0" relativeHeight="0" simplePos="0">
                 <wp:simplePos x="0" y="0"/>
@@ -11797,15 +11797,15 @@
         <w:tblLook w:val="04A0" w:firstRow="1" w:lastRow="0" w:firstColumn="1" w:lastColumn="0" w:noHBand="0" w:noVBand="1"/>
       </w:tblPr>
       <w:tblGrid>
-        <w:gridCol w:w="2348"/>
-        <w:gridCol w:w="2349"/>
-        <w:gridCol w:w="2349"/>
-        <w:gridCol w:w="2349"/>
+        <w:gridCol w:w="1255"/>
+        <w:gridCol w:w="2250"/>
+        <w:gridCol w:w="2610"/>
+        <w:gridCol w:w="3280"/>
       </w:tblGrid>
       <w:tr>
         <w:tc>
           <w:tcPr>
-            <w:tcW w:w="2348" w:type="dxa"/>
+            <w:tcW w:w="1255" w:type="dxa"/>
           </w:tcPr>
           <w:p>
             <w:r>
@@ -11815,7 +11815,7 @@
         </w:tc>
         <w:tc>
           <w:tcPr>
-            <w:tcW w:w="2349" w:type="dxa"/>
+            <w:tcW w:w="2250" w:type="dxa"/>
           </w:tcPr>
           <w:p>
             <w:r>
@@ -11825,7 +11825,7 @@
         </w:tc>
         <w:tc>
           <w:tcPr>
-            <w:tcW w:w="2349" w:type="dxa"/>
+            <w:tcW w:w="2610" w:type="dxa"/>
           </w:tcPr>
           <w:p>
             <w:r>
@@ -11835,7 +11835,7 @@
         </w:tc>
         <w:tc>
           <w:tcPr>
-            <w:tcW w:w="2349" w:type="dxa"/>
+            <w:tcW w:w="3280" w:type="dxa"/>
           </w:tcPr>
           <w:p>
             <w:r>
@@ -11847,7 +11847,7 @@
       <w:tr>
         <w:tc>
           <w:tcPr>
-            <w:tcW w:w="2348" w:type="dxa"/>
+            <w:tcW w:w="1255" w:type="dxa"/>
           </w:tcPr>
           <w:p>
             <w:r>
@@ -11857,7 +11857,7 @@
         </w:tc>
         <w:tc>
           <w:tcPr>
-            <w:tcW w:w="2349" w:type="dxa"/>
+            <w:tcW w:w="2250" w:type="dxa"/>
           </w:tcPr>
           <w:p>
             <w:r>
@@ -11867,21 +11867,29 @@
         </w:tc>
         <w:tc>
           <w:tcPr>
-            <w:tcW w:w="2349" w:type="dxa"/>
-          </w:tcPr>
-          <w:p/>
-        </w:tc>
-        <w:tc>
-          <w:tcPr>
-            <w:tcW w:w="2349" w:type="dxa"/>
-          </w:tcPr>
-          <w:p/>
-        </w:tc>
-      </w:tr>
-      <w:tr>
-        <w:tc>
-          <w:tcPr>
-            <w:tcW w:w="2348" w:type="dxa"/>
+            <w:tcW w:w="2610" w:type="dxa"/>
+          </w:tcPr>
+          <w:p>
+            <w:r>
+              <w:t>VARCHAR(6)</w:t>
+            </w:r>
+          </w:p>
+        </w:tc>
+        <w:tc>
+          <w:tcPr>
+            <w:tcW w:w="3280" w:type="dxa"/>
+          </w:tcPr>
+          <w:p>
+            <w:r>
+              <w:t>PRIMARY</w:t>
+            </w:r>
+          </w:p>
+        </w:tc>
+      </w:tr>
+      <w:tr>
+        <w:tc>
+          <w:tcPr>
+            <w:tcW w:w="1255" w:type="dxa"/>
           </w:tcPr>
           <w:p>
             <w:r>
@@ -11891,7 +11899,7 @@
         </w:tc>
         <w:tc>
           <w:tcPr>
-            <w:tcW w:w="2349" w:type="dxa"/>
+            <w:tcW w:w="2250" w:type="dxa"/>
           </w:tcPr>
           <w:p>
             <w:r>
@@ -11901,25 +11909,32 @@
         </w:tc>
         <w:tc>
           <w:tcPr>
-            <w:tcW w:w="2349" w:type="dxa"/>
-          </w:tcPr>
-          <w:p/>
-        </w:tc>
-        <w:tc>
-          <w:tcPr>
-            <w:tcW w:w="2349" w:type="dxa"/>
+            <w:tcW w:w="2610" w:type="dxa"/>
+          </w:tcPr>
+          <w:p>
+            <w:r>
+              <w:t>NVARCHAR(30)</w:t>
+            </w:r>
+          </w:p>
+        </w:tc>
+        <w:tc>
+          <w:tcPr>
+            <w:tcW w:w="3280" w:type="dxa"/>
           </w:tcPr>
           <w:p>
             <w:pPr>
               <w:keepNext/>
             </w:pPr>
-          </w:p>
-        </w:tc>
-      </w:tr>
-      <w:tr>
-        <w:tc>
-          <w:tcPr>
-            <w:tcW w:w="2348" w:type="dxa"/>
+            <w:r>
+              <w:t>BẮT BUỘC</w:t>
+            </w:r>
+          </w:p>
+        </w:tc>
+      </w:tr>
+      <w:tr>
+        <w:tc>
+          <w:tcPr>
+            <w:tcW w:w="1255" w:type="dxa"/>
           </w:tcPr>
           <w:p>
             <w:r>
@@ -11929,7 +11944,7 @@
         </w:tc>
         <w:tc>
           <w:tcPr>
-            <w:tcW w:w="2349" w:type="dxa"/>
+            <w:tcW w:w="2250" w:type="dxa"/>
           </w:tcPr>
           <w:p>
             <w:r>
@@ -11939,25 +11954,32 @@
         </w:tc>
         <w:tc>
           <w:tcPr>
-            <w:tcW w:w="2349" w:type="dxa"/>
-          </w:tcPr>
-          <w:p/>
-        </w:tc>
-        <w:tc>
-          <w:tcPr>
-            <w:tcW w:w="2349" w:type="dxa"/>
+            <w:tcW w:w="2610" w:type="dxa"/>
+          </w:tcPr>
+          <w:p>
+            <w:r>
+              <w:t>BIT</w:t>
+            </w:r>
+          </w:p>
+        </w:tc>
+        <w:tc>
+          <w:tcPr>
+            <w:tcW w:w="3280" w:type="dxa"/>
           </w:tcPr>
           <w:p>
             <w:pPr>
               <w:keepNext/>
             </w:pPr>
-          </w:p>
-        </w:tc>
-      </w:tr>
-      <w:tr>
-        <w:tc>
-          <w:tcPr>
-            <w:tcW w:w="2348" w:type="dxa"/>
+            <w:r>
+              <w:t>0 BẮT BUỘC</w:t>
+            </w:r>
+          </w:p>
+        </w:tc>
+      </w:tr>
+      <w:tr>
+        <w:tc>
+          <w:tcPr>
+            <w:tcW w:w="1255" w:type="dxa"/>
           </w:tcPr>
           <w:p>
             <w:r>
@@ -11967,7 +11989,7 @@
         </w:tc>
         <w:tc>
           <w:tcPr>
-            <w:tcW w:w="2349" w:type="dxa"/>
+            <w:tcW w:w="2250" w:type="dxa"/>
           </w:tcPr>
           <w:p>
             <w:r>
@@ -11977,25 +11999,32 @@
         </w:tc>
         <w:tc>
           <w:tcPr>
-            <w:tcW w:w="2349" w:type="dxa"/>
-          </w:tcPr>
-          <w:p/>
-        </w:tc>
-        <w:tc>
-          <w:tcPr>
-            <w:tcW w:w="2349" w:type="dxa"/>
+            <w:tcW w:w="2610" w:type="dxa"/>
+          </w:tcPr>
+          <w:p>
+            <w:r>
+              <w:t>DATETIME</w:t>
+            </w:r>
+          </w:p>
+        </w:tc>
+        <w:tc>
+          <w:tcPr>
+            <w:tcW w:w="3280" w:type="dxa"/>
           </w:tcPr>
           <w:p>
             <w:pPr>
               <w:keepNext/>
             </w:pPr>
-          </w:p>
-        </w:tc>
-      </w:tr>
-      <w:tr>
-        <w:tc>
-          <w:tcPr>
-            <w:tcW w:w="2348" w:type="dxa"/>
+            <w:r>
+              <w:t>0 BẮT BUỘC</w:t>
+            </w:r>
+          </w:p>
+        </w:tc>
+      </w:tr>
+      <w:tr>
+        <w:tc>
+          <w:tcPr>
+            <w:tcW w:w="1255" w:type="dxa"/>
           </w:tcPr>
           <w:p>
             <w:r>
@@ -12005,7 +12034,7 @@
         </w:tc>
         <w:tc>
           <w:tcPr>
-            <w:tcW w:w="2349" w:type="dxa"/>
+            <w:tcW w:w="2250" w:type="dxa"/>
           </w:tcPr>
           <w:p>
             <w:r>
@@ -12015,25 +12044,32 @@
         </w:tc>
         <w:tc>
           <w:tcPr>
-            <w:tcW w:w="2349" w:type="dxa"/>
-          </w:tcPr>
-          <w:p/>
-        </w:tc>
-        <w:tc>
-          <w:tcPr>
-            <w:tcW w:w="2349" w:type="dxa"/>
+            <w:tcW w:w="2610" w:type="dxa"/>
+          </w:tcPr>
+          <w:p>
+            <w:r>
+              <w:t>NVARCHAR(50)</w:t>
+            </w:r>
+          </w:p>
+        </w:tc>
+        <w:tc>
+          <w:tcPr>
+            <w:tcW w:w="3280" w:type="dxa"/>
           </w:tcPr>
           <w:p>
             <w:pPr>
               <w:keepNext/>
             </w:pPr>
-          </w:p>
-        </w:tc>
-      </w:tr>
-      <w:tr>
-        <w:tc>
-          <w:tcPr>
-            <w:tcW w:w="2348" w:type="dxa"/>
+            <w:r>
+              <w:t>BẮT BUỘC</w:t>
+            </w:r>
+          </w:p>
+        </w:tc>
+      </w:tr>
+      <w:tr>
+        <w:tc>
+          <w:tcPr>
+            <w:tcW w:w="1255" w:type="dxa"/>
           </w:tcPr>
           <w:p>
             <w:r>
@@ -12043,7 +12079,7 @@
         </w:tc>
         <w:tc>
           <w:tcPr>
-            <w:tcW w:w="2349" w:type="dxa"/>
+            <w:tcW w:w="2250" w:type="dxa"/>
           </w:tcPr>
           <w:p>
             <w:r>
@@ -12053,25 +12089,32 @@
         </w:tc>
         <w:tc>
           <w:tcPr>
-            <w:tcW w:w="2349" w:type="dxa"/>
-          </w:tcPr>
-          <w:p/>
-        </w:tc>
-        <w:tc>
-          <w:tcPr>
-            <w:tcW w:w="2349" w:type="dxa"/>
+            <w:tcW w:w="2610" w:type="dxa"/>
+          </w:tcPr>
+          <w:p>
+            <w:r>
+              <w:t>VARCHAR(6)</w:t>
+            </w:r>
+          </w:p>
+        </w:tc>
+        <w:tc>
+          <w:tcPr>
+            <w:tcW w:w="3280" w:type="dxa"/>
           </w:tcPr>
           <w:p>
             <w:pPr>
               <w:keepNext/>
             </w:pPr>
-          </w:p>
-        </w:tc>
-      </w:tr>
-      <w:tr>
-        <w:tc>
-          <w:tcPr>
-            <w:tcW w:w="2348" w:type="dxa"/>
+            <w:r>
+              <w:t>BẮT BUỘC</w:t>
+            </w:r>
+          </w:p>
+        </w:tc>
+      </w:tr>
+      <w:tr>
+        <w:tc>
+          <w:tcPr>
+            <w:tcW w:w="1255" w:type="dxa"/>
           </w:tcPr>
           <w:p>
             <w:r>
@@ -12081,7 +12124,7 @@
         </w:tc>
         <w:tc>
           <w:tcPr>
-            <w:tcW w:w="2349" w:type="dxa"/>
+            <w:tcW w:w="2250" w:type="dxa"/>
           </w:tcPr>
           <w:p>
             <w:r>
@@ -12091,25 +12134,32 @@
         </w:tc>
         <w:tc>
           <w:tcPr>
-            <w:tcW w:w="2349" w:type="dxa"/>
-          </w:tcPr>
-          <w:p/>
-        </w:tc>
-        <w:tc>
-          <w:tcPr>
-            <w:tcW w:w="2349" w:type="dxa"/>
+            <w:tcW w:w="2610" w:type="dxa"/>
+          </w:tcPr>
+          <w:p>
+            <w:r>
+              <w:t>VARCHAR(6)</w:t>
+            </w:r>
+          </w:p>
+        </w:tc>
+        <w:tc>
+          <w:tcPr>
+            <w:tcW w:w="3280" w:type="dxa"/>
           </w:tcPr>
           <w:p>
             <w:pPr>
               <w:keepNext/>
             </w:pPr>
-          </w:p>
-        </w:tc>
-      </w:tr>
-      <w:tr>
-        <w:tc>
-          <w:tcPr>
-            <w:tcW w:w="2348" w:type="dxa"/>
+            <w:r>
+              <w:t>BẮT BUỘC</w:t>
+            </w:r>
+          </w:p>
+        </w:tc>
+      </w:tr>
+      <w:tr>
+        <w:tc>
+          <w:tcPr>
+            <w:tcW w:w="1255" w:type="dxa"/>
           </w:tcPr>
           <w:p>
             <w:r>
@@ -12119,7 +12169,7 @@
         </w:tc>
         <w:tc>
           <w:tcPr>
-            <w:tcW w:w="2349" w:type="dxa"/>
+            <w:tcW w:w="2250" w:type="dxa"/>
           </w:tcPr>
           <w:p>
             <w:r>
@@ -12129,25 +12179,32 @@
         </w:tc>
         <w:tc>
           <w:tcPr>
-            <w:tcW w:w="2349" w:type="dxa"/>
-          </w:tcPr>
-          <w:p/>
-        </w:tc>
-        <w:tc>
-          <w:tcPr>
-            <w:tcW w:w="2349" w:type="dxa"/>
+            <w:tcW w:w="2610" w:type="dxa"/>
+          </w:tcPr>
+          <w:p>
+            <w:r>
+              <w:t>VARCHAR(6)</w:t>
+            </w:r>
+          </w:p>
+        </w:tc>
+        <w:tc>
+          <w:tcPr>
+            <w:tcW w:w="3280" w:type="dxa"/>
           </w:tcPr>
           <w:p>
             <w:pPr>
               <w:keepNext/>
             </w:pPr>
-          </w:p>
-        </w:tc>
-      </w:tr>
-      <w:tr>
-        <w:tc>
-          <w:tcPr>
-            <w:tcW w:w="2348" w:type="dxa"/>
+            <w:r>
+              <w:t>BẮT BUỘC</w:t>
+            </w:r>
+          </w:p>
+        </w:tc>
+      </w:tr>
+      <w:tr>
+        <w:tc>
+          <w:tcPr>
+            <w:tcW w:w="1255" w:type="dxa"/>
           </w:tcPr>
           <w:p>
             <w:r>
@@ -12157,7 +12214,7 @@
         </w:tc>
         <w:tc>
           <w:tcPr>
-            <w:tcW w:w="2349" w:type="dxa"/>
+            <w:tcW w:w="2250" w:type="dxa"/>
           </w:tcPr>
           <w:p>
             <w:r>
@@ -12167,25 +12224,32 @@
         </w:tc>
         <w:tc>
           <w:tcPr>
-            <w:tcW w:w="2349" w:type="dxa"/>
-          </w:tcPr>
-          <w:p/>
-        </w:tc>
-        <w:tc>
-          <w:tcPr>
-            <w:tcW w:w="2349" w:type="dxa"/>
+            <w:tcW w:w="2610" w:type="dxa"/>
+          </w:tcPr>
+          <w:p>
+            <w:r>
+              <w:t>VARCHAR(6)</w:t>
+            </w:r>
+          </w:p>
+        </w:tc>
+        <w:tc>
+          <w:tcPr>
+            <w:tcW w:w="3280" w:type="dxa"/>
           </w:tcPr>
           <w:p>
             <w:pPr>
               <w:keepNext/>
             </w:pPr>
-          </w:p>
-        </w:tc>
-      </w:tr>
-      <w:tr>
-        <w:tc>
-          <w:tcPr>
-            <w:tcW w:w="2348" w:type="dxa"/>
+            <w:r>
+              <w:t>BẮT BUỘC</w:t>
+            </w:r>
+          </w:p>
+        </w:tc>
+      </w:tr>
+      <w:tr>
+        <w:tc>
+          <w:tcPr>
+            <w:tcW w:w="1255" w:type="dxa"/>
           </w:tcPr>
           <w:p>
             <w:r>
@@ -12195,7 +12259,7 @@
         </w:tc>
         <w:tc>
           <w:tcPr>
-            <w:tcW w:w="2349" w:type="dxa"/>
+            <w:tcW w:w="2250" w:type="dxa"/>
           </w:tcPr>
           <w:p>
             <w:r>
@@ -12205,25 +12269,32 @@
         </w:tc>
         <w:tc>
           <w:tcPr>
-            <w:tcW w:w="2349" w:type="dxa"/>
-          </w:tcPr>
-          <w:p/>
-        </w:tc>
-        <w:tc>
-          <w:tcPr>
-            <w:tcW w:w="2349" w:type="dxa"/>
+            <w:tcW w:w="2610" w:type="dxa"/>
+          </w:tcPr>
+          <w:p>
+            <w:r>
+              <w:t>NVARCHAR(30)</w:t>
+            </w:r>
+          </w:p>
+        </w:tc>
+        <w:tc>
+          <w:tcPr>
+            <w:tcW w:w="3280" w:type="dxa"/>
           </w:tcPr>
           <w:p>
             <w:pPr>
               <w:keepNext/>
             </w:pPr>
-          </w:p>
-        </w:tc>
-      </w:tr>
-      <w:tr>
-        <w:tc>
-          <w:tcPr>
-            <w:tcW w:w="2348" w:type="dxa"/>
+            <w:r>
+              <w:t>BẮT BUỘC</w:t>
+            </w:r>
+          </w:p>
+        </w:tc>
+      </w:tr>
+      <w:tr>
+        <w:tc>
+          <w:tcPr>
+            <w:tcW w:w="1255" w:type="dxa"/>
           </w:tcPr>
           <w:p>
             <w:r>
@@ -12233,7 +12304,7 @@
         </w:tc>
         <w:tc>
           <w:tcPr>
-            <w:tcW w:w="2349" w:type="dxa"/>
+            <w:tcW w:w="2250" w:type="dxa"/>
           </w:tcPr>
           <w:p>
             <w:r>
@@ -12243,25 +12314,32 @@
         </w:tc>
         <w:tc>
           <w:tcPr>
-            <w:tcW w:w="2349" w:type="dxa"/>
-          </w:tcPr>
-          <w:p/>
-        </w:tc>
-        <w:tc>
-          <w:tcPr>
-            <w:tcW w:w="2349" w:type="dxa"/>
+            <w:tcW w:w="2610" w:type="dxa"/>
+          </w:tcPr>
+          <w:p>
+            <w:r>
+              <w:t>NVARCHAR(30)</w:t>
+            </w:r>
+          </w:p>
+        </w:tc>
+        <w:tc>
+          <w:tcPr>
+            <w:tcW w:w="3280" w:type="dxa"/>
           </w:tcPr>
           <w:p>
             <w:pPr>
               <w:keepNext/>
             </w:pPr>
-          </w:p>
-        </w:tc>
-      </w:tr>
-      <w:tr>
-        <w:tc>
-          <w:tcPr>
-            <w:tcW w:w="2348" w:type="dxa"/>
+            <w:r>
+              <w:t>BẮT BUỘC</w:t>
+            </w:r>
+          </w:p>
+        </w:tc>
+      </w:tr>
+      <w:tr>
+        <w:tc>
+          <w:tcPr>
+            <w:tcW w:w="1255" w:type="dxa"/>
           </w:tcPr>
           <w:p>
             <w:r>
@@ -12271,7 +12349,7 @@
         </w:tc>
         <w:tc>
           <w:tcPr>
-            <w:tcW w:w="2349" w:type="dxa"/>
+            <w:tcW w:w="2250" w:type="dxa"/>
           </w:tcPr>
           <w:p>
             <w:r>
@@ -12281,18 +12359,25 @@
         </w:tc>
         <w:tc>
           <w:tcPr>
-            <w:tcW w:w="2349" w:type="dxa"/>
-          </w:tcPr>
-          <w:p/>
-        </w:tc>
-        <w:tc>
-          <w:tcPr>
-            <w:tcW w:w="2349" w:type="dxa"/>
+            <w:tcW w:w="2610" w:type="dxa"/>
+          </w:tcPr>
+          <w:p>
+            <w:r>
+              <w:t>NVARCHAR(50)</w:t>
+            </w:r>
+          </w:p>
+        </w:tc>
+        <w:tc>
+          <w:tcPr>
+            <w:tcW w:w="3280" w:type="dxa"/>
           </w:tcPr>
           <w:p>
             <w:pPr>
               <w:keepNext/>
             </w:pPr>
+            <w:r>
+              <w:t>BẮT BUỘC, UNIQUE</w:t>
+            </w:r>
           </w:p>
         </w:tc>
       </w:tr>
@@ -12335,15 +12420,15 @@
         <w:tblLook w:val="04A0" w:firstRow="1" w:lastRow="0" w:firstColumn="1" w:lastColumn="0" w:noHBand="0" w:noVBand="1"/>
       </w:tblPr>
       <w:tblGrid>
-        <w:gridCol w:w="2348"/>
-        <w:gridCol w:w="2349"/>
-        <w:gridCol w:w="2349"/>
-        <w:gridCol w:w="2349"/>
+        <w:gridCol w:w="1255"/>
+        <w:gridCol w:w="2250"/>
+        <w:gridCol w:w="2610"/>
+        <w:gridCol w:w="3280"/>
       </w:tblGrid>
       <w:tr>
         <w:tc>
           <w:tcPr>
-            <w:tcW w:w="2348" w:type="dxa"/>
+            <w:tcW w:w="1255" w:type="dxa"/>
           </w:tcPr>
           <w:p>
             <w:r>
@@ -12353,7 +12438,7 @@
         </w:tc>
         <w:tc>
           <w:tcPr>
-            <w:tcW w:w="2349" w:type="dxa"/>
+            <w:tcW w:w="2250" w:type="dxa"/>
           </w:tcPr>
           <w:p>
             <w:r>
@@ -12363,7 +12448,7 @@
         </w:tc>
         <w:tc>
           <w:tcPr>
-            <w:tcW w:w="2349" w:type="dxa"/>
+            <w:tcW w:w="2610" w:type="dxa"/>
           </w:tcPr>
           <w:p>
             <w:r>
@@ -12373,7 +12458,7 @@
         </w:tc>
         <w:tc>
           <w:tcPr>
-            <w:tcW w:w="2349" w:type="dxa"/>
+            <w:tcW w:w="3280" w:type="dxa"/>
           </w:tcPr>
           <w:p>
             <w:r>
@@ -12385,13 +12470,17 @@
       <w:tr>
         <w:tc>
           <w:tcPr>
-            <w:tcW w:w="2348" w:type="dxa"/>
-          </w:tcPr>
-          <w:p/>
-        </w:tc>
-        <w:tc>
-          <w:tcPr>
-            <w:tcW w:w="2349" w:type="dxa"/>
+            <w:tcW w:w="1255" w:type="dxa"/>
+          </w:tcPr>
+          <w:p>
+            <w:r>
+              <w:t>1</w:t>
+            </w:r>
+          </w:p>
+        </w:tc>
+        <w:tc>
+          <w:tcPr>
+            <w:tcW w:w="2250" w:type="dxa"/>
           </w:tcPr>
           <w:p>
             <w:r>
@@ -12401,27 +12490,39 @@
         </w:tc>
         <w:tc>
           <w:tcPr>
-            <w:tcW w:w="2349" w:type="dxa"/>
-          </w:tcPr>
-          <w:p/>
-        </w:tc>
-        <w:tc>
-          <w:tcPr>
-            <w:tcW w:w="2349" w:type="dxa"/>
-          </w:tcPr>
-          <w:p/>
-        </w:tc>
-      </w:tr>
-      <w:tr>
-        <w:tc>
-          <w:tcPr>
-            <w:tcW w:w="2348" w:type="dxa"/>
-          </w:tcPr>
-          <w:p/>
-        </w:tc>
-        <w:tc>
-          <w:tcPr>
-            <w:tcW w:w="2349" w:type="dxa"/>
+            <w:tcW w:w="2610" w:type="dxa"/>
+          </w:tcPr>
+          <w:p>
+            <w:r>
+              <w:t>VARCHAR(6)</w:t>
+            </w:r>
+          </w:p>
+        </w:tc>
+        <w:tc>
+          <w:tcPr>
+            <w:tcW w:w="3280" w:type="dxa"/>
+          </w:tcPr>
+          <w:p>
+            <w:r>
+              <w:t>PRMARY, BẮT BUỘC</w:t>
+            </w:r>
+          </w:p>
+        </w:tc>
+      </w:tr>
+      <w:tr>
+        <w:tc>
+          <w:tcPr>
+            <w:tcW w:w="1255" w:type="dxa"/>
+          </w:tcPr>
+          <w:p>
+            <w:r>
+              <w:t>2</w:t>
+            </w:r>
+          </w:p>
+        </w:tc>
+        <w:tc>
+          <w:tcPr>
+            <w:tcW w:w="2250" w:type="dxa"/>
           </w:tcPr>
           <w:p>
             <w:r>
@@ -12431,18 +12532,25 @@
         </w:tc>
         <w:tc>
           <w:tcPr>
-            <w:tcW w:w="2349" w:type="dxa"/>
-          </w:tcPr>
-          <w:p/>
-        </w:tc>
-        <w:tc>
-          <w:tcPr>
-            <w:tcW w:w="2349" w:type="dxa"/>
+            <w:tcW w:w="2610" w:type="dxa"/>
+          </w:tcPr>
+          <w:p>
+            <w:r>
+              <w:t>NVARCHAR(30)</w:t>
+            </w:r>
+          </w:p>
+        </w:tc>
+        <w:tc>
+          <w:tcPr>
+            <w:tcW w:w="3280" w:type="dxa"/>
           </w:tcPr>
           <w:p>
             <w:pPr>
               <w:keepNext/>
             </w:pPr>
+            <w:r>
+              <w:t>BẮT BUỘC</w:t>
+            </w:r>
           </w:p>
         </w:tc>
       </w:tr>
@@ -12474,7 +12582,10 @@
         <w:fldChar w:fldCharType="end"/>
       </w:r>
       <w:r>
-        <w:t xml:space="preserve"> kq_lophoc_monhoc</w:t>
+        <w:t xml:space="preserve"> kq_</w:t>
+      </w:r>
+      <w:r>
+        <w:t>hocsinh_canam</w:t>
       </w:r>
     </w:p>
     <w:tbl>
@@ -12485,15 +12596,15 @@
         <w:tblLook w:val="04A0" w:firstRow="1" w:lastRow="0" w:firstColumn="1" w:lastColumn="0" w:noHBand="0" w:noVBand="1"/>
       </w:tblPr>
       <w:tblGrid>
-        <w:gridCol w:w="2348"/>
-        <w:gridCol w:w="2349"/>
-        <w:gridCol w:w="2349"/>
-        <w:gridCol w:w="2354"/>
+        <w:gridCol w:w="1260"/>
+        <w:gridCol w:w="2250"/>
+        <w:gridCol w:w="2610"/>
+        <w:gridCol w:w="3280"/>
       </w:tblGrid>
       <w:tr>
         <w:tc>
           <w:tcPr>
-            <w:tcW w:w="2348" w:type="dxa"/>
+            <w:tcW w:w="1260" w:type="dxa"/>
           </w:tcPr>
           <w:p>
             <w:r>
@@ -12503,7 +12614,7 @@
         </w:tc>
         <w:tc>
           <w:tcPr>
-            <w:tcW w:w="2349" w:type="dxa"/>
+            <w:tcW w:w="2250" w:type="dxa"/>
           </w:tcPr>
           <w:p>
             <w:r>
@@ -12513,7 +12624,7 @@
         </w:tc>
         <w:tc>
           <w:tcPr>
-            <w:tcW w:w="2349" w:type="dxa"/>
+            <w:tcW w:w="2610" w:type="dxa"/>
           </w:tcPr>
           <w:p>
             <w:r>
@@ -12523,7 +12634,7 @@
         </w:tc>
         <w:tc>
           <w:tcPr>
-            <w:tcW w:w="2354" w:type="dxa"/>
+            <w:tcW w:w="3280" w:type="dxa"/>
           </w:tcPr>
           <w:p>
             <w:r>
@@ -12535,13 +12646,17 @@
       <w:tr>
         <w:tc>
           <w:tcPr>
-            <w:tcW w:w="2348" w:type="dxa"/>
-          </w:tcPr>
-          <w:p/>
-        </w:tc>
-        <w:tc>
-          <w:tcPr>
-            <w:tcW w:w="2349" w:type="dxa"/>
+            <w:tcW w:w="1260" w:type="dxa"/>
+          </w:tcPr>
+          <w:p>
+            <w:r>
+              <w:t>1</w:t>
+            </w:r>
+          </w:p>
+        </w:tc>
+        <w:tc>
+          <w:tcPr>
+            <w:tcW w:w="2250" w:type="dxa"/>
           </w:tcPr>
           <w:p>
             <w:r>
@@ -12551,27 +12666,42 @@
         </w:tc>
         <w:tc>
           <w:tcPr>
-            <w:tcW w:w="2349" w:type="dxa"/>
-          </w:tcPr>
-          <w:p/>
-        </w:tc>
-        <w:tc>
-          <w:tcPr>
-            <w:tcW w:w="2354" w:type="dxa"/>
-          </w:tcPr>
-          <w:p/>
-        </w:tc>
-      </w:tr>
-      <w:tr>
-        <w:tc>
-          <w:tcPr>
-            <w:tcW w:w="2348" w:type="dxa"/>
-          </w:tcPr>
-          <w:p/>
-        </w:tc>
-        <w:tc>
-          <w:tcPr>
-            <w:tcW w:w="2349" w:type="dxa"/>
+            <w:tcW w:w="2610" w:type="dxa"/>
+          </w:tcPr>
+          <w:p>
+            <w:r>
+              <w:t>VARCHAR(6)</w:t>
+            </w:r>
+          </w:p>
+        </w:tc>
+        <w:tc>
+          <w:tcPr>
+            <w:tcW w:w="3280" w:type="dxa"/>
+          </w:tcPr>
+          <w:p>
+            <w:r>
+              <w:t>BẮT BUỘC</w:t>
+            </w:r>
+            <w:r>
+              <w:t>, PRIMARY</w:t>
+            </w:r>
+          </w:p>
+        </w:tc>
+      </w:tr>
+      <w:tr>
+        <w:tc>
+          <w:tcPr>
+            <w:tcW w:w="1260" w:type="dxa"/>
+          </w:tcPr>
+          <w:p>
+            <w:r>
+              <w:t>2</w:t>
+            </w:r>
+          </w:p>
+        </w:tc>
+        <w:tc>
+          <w:tcPr>
+            <w:tcW w:w="2250" w:type="dxa"/>
           </w:tcPr>
           <w:p>
             <w:r>
@@ -12581,31 +12711,48 @@
         </w:tc>
         <w:tc>
           <w:tcPr>
-            <w:tcW w:w="2349" w:type="dxa"/>
-          </w:tcPr>
-          <w:p/>
-        </w:tc>
-        <w:tc>
-          <w:tcPr>
-            <w:tcW w:w="2354" w:type="dxa"/>
+            <w:tcW w:w="2610" w:type="dxa"/>
+          </w:tcPr>
+          <w:p>
+            <w:r>
+              <w:t>VARCHAR(10)</w:t>
+            </w:r>
+          </w:p>
+        </w:tc>
+        <w:tc>
+          <w:tcPr>
+            <w:tcW w:w="3280" w:type="dxa"/>
           </w:tcPr>
           <w:p>
             <w:pPr>
               <w:keepNext/>
             </w:pPr>
-          </w:p>
-        </w:tc>
-      </w:tr>
-      <w:tr>
-        <w:tc>
-          <w:tcPr>
-            <w:tcW w:w="2348" w:type="dxa"/>
-          </w:tcPr>
-          <w:p/>
-        </w:tc>
-        <w:tc>
-          <w:tcPr>
-            <w:tcW w:w="2349" w:type="dxa"/>
+            <w:r>
+              <w:t>BẮT BUỘC</w:t>
+            </w:r>
+            <w:r>
+              <w:t xml:space="preserve">, </w:t>
+            </w:r>
+            <w:r>
+              <w:t>PRIMARY</w:t>
+            </w:r>
+          </w:p>
+        </w:tc>
+      </w:tr>
+      <w:tr>
+        <w:tc>
+          <w:tcPr>
+            <w:tcW w:w="1260" w:type="dxa"/>
+          </w:tcPr>
+          <w:p>
+            <w:r>
+              <w:t>3</w:t>
+            </w:r>
+          </w:p>
+        </w:tc>
+        <w:tc>
+          <w:tcPr>
+            <w:tcW w:w="2250" w:type="dxa"/>
           </w:tcPr>
           <w:p>
             <w:r>
@@ -12615,31 +12762,48 @@
         </w:tc>
         <w:tc>
           <w:tcPr>
-            <w:tcW w:w="2349" w:type="dxa"/>
-          </w:tcPr>
-          <w:p/>
-        </w:tc>
-        <w:tc>
-          <w:tcPr>
-            <w:tcW w:w="2354" w:type="dxa"/>
+            <w:tcW w:w="2610" w:type="dxa"/>
+          </w:tcPr>
+          <w:p>
+            <w:r>
+              <w:t>VARCHAR(6)</w:t>
+            </w:r>
+          </w:p>
+        </w:tc>
+        <w:tc>
+          <w:tcPr>
+            <w:tcW w:w="3280" w:type="dxa"/>
           </w:tcPr>
           <w:p>
             <w:pPr>
               <w:keepNext/>
             </w:pPr>
-          </w:p>
-        </w:tc>
-      </w:tr>
-      <w:tr>
-        <w:tc>
-          <w:tcPr>
-            <w:tcW w:w="2348" w:type="dxa"/>
-          </w:tcPr>
-          <w:p/>
-        </w:tc>
-        <w:tc>
-          <w:tcPr>
-            <w:tcW w:w="2349" w:type="dxa"/>
+            <w:r>
+              <w:t>BẮT BUỘC</w:t>
+            </w:r>
+            <w:r>
+              <w:t xml:space="preserve">, </w:t>
+            </w:r>
+            <w:r>
+              <w:t>PRIMARY</w:t>
+            </w:r>
+          </w:p>
+        </w:tc>
+      </w:tr>
+      <w:tr>
+        <w:tc>
+          <w:tcPr>
+            <w:tcW w:w="1260" w:type="dxa"/>
+          </w:tcPr>
+          <w:p>
+            <w:r>
+              <w:t>4</w:t>
+            </w:r>
+          </w:p>
+        </w:tc>
+        <w:tc>
+          <w:tcPr>
+            <w:tcW w:w="2250" w:type="dxa"/>
           </w:tcPr>
           <w:p>
             <w:r>
@@ -12649,31 +12813,42 @@
         </w:tc>
         <w:tc>
           <w:tcPr>
-            <w:tcW w:w="2349" w:type="dxa"/>
-          </w:tcPr>
-          <w:p/>
-        </w:tc>
-        <w:tc>
-          <w:tcPr>
-            <w:tcW w:w="2354" w:type="dxa"/>
+            <w:tcW w:w="2610" w:type="dxa"/>
+          </w:tcPr>
+          <w:p>
+            <w:r>
+              <w:t>VARCHAR(6)</w:t>
+            </w:r>
+          </w:p>
+        </w:tc>
+        <w:tc>
+          <w:tcPr>
+            <w:tcW w:w="3280" w:type="dxa"/>
           </w:tcPr>
           <w:p>
             <w:pPr>
               <w:keepNext/>
             </w:pPr>
-          </w:p>
-        </w:tc>
-      </w:tr>
-      <w:tr>
-        <w:tc>
-          <w:tcPr>
-            <w:tcW w:w="2348" w:type="dxa"/>
-          </w:tcPr>
-          <w:p/>
-        </w:tc>
-        <w:tc>
-          <w:tcPr>
-            <w:tcW w:w="2349" w:type="dxa"/>
+            <w:r>
+              <w:t>BẮT BUỘC</w:t>
+            </w:r>
+          </w:p>
+        </w:tc>
+      </w:tr>
+      <w:tr>
+        <w:tc>
+          <w:tcPr>
+            <w:tcW w:w="1260" w:type="dxa"/>
+          </w:tcPr>
+          <w:p>
+            <w:r>
+              <w:t>5</w:t>
+            </w:r>
+          </w:p>
+        </w:tc>
+        <w:tc>
+          <w:tcPr>
+            <w:tcW w:w="2250" w:type="dxa"/>
           </w:tcPr>
           <w:p>
             <w:r>
@@ -12683,31 +12858,42 @@
         </w:tc>
         <w:tc>
           <w:tcPr>
-            <w:tcW w:w="2349" w:type="dxa"/>
-          </w:tcPr>
-          <w:p/>
-        </w:tc>
-        <w:tc>
-          <w:tcPr>
-            <w:tcW w:w="2354" w:type="dxa"/>
+            <w:tcW w:w="2610" w:type="dxa"/>
+          </w:tcPr>
+          <w:p>
+            <w:r>
+              <w:t>VARCHAR(6)</w:t>
+            </w:r>
+          </w:p>
+        </w:tc>
+        <w:tc>
+          <w:tcPr>
+            <w:tcW w:w="3280" w:type="dxa"/>
           </w:tcPr>
           <w:p>
             <w:pPr>
               <w:keepNext/>
             </w:pPr>
-          </w:p>
-        </w:tc>
-      </w:tr>
-      <w:tr>
-        <w:tc>
-          <w:tcPr>
-            <w:tcW w:w="2348" w:type="dxa"/>
-          </w:tcPr>
-          <w:p/>
-        </w:tc>
-        <w:tc>
-          <w:tcPr>
-            <w:tcW w:w="2349" w:type="dxa"/>
+            <w:r>
+              <w:t>BẮT BUỘC</w:t>
+            </w:r>
+          </w:p>
+        </w:tc>
+      </w:tr>
+      <w:tr>
+        <w:tc>
+          <w:tcPr>
+            <w:tcW w:w="1260" w:type="dxa"/>
+          </w:tcPr>
+          <w:p>
+            <w:r>
+              <w:t>6</w:t>
+            </w:r>
+          </w:p>
+        </w:tc>
+        <w:tc>
+          <w:tcPr>
+            <w:tcW w:w="2250" w:type="dxa"/>
           </w:tcPr>
           <w:p>
             <w:r>
@@ -12717,31 +12903,42 @@
         </w:tc>
         <w:tc>
           <w:tcPr>
-            <w:tcW w:w="2349" w:type="dxa"/>
-          </w:tcPr>
-          <w:p/>
-        </w:tc>
-        <w:tc>
-          <w:tcPr>
-            <w:tcW w:w="2354" w:type="dxa"/>
+            <w:tcW w:w="2610" w:type="dxa"/>
+          </w:tcPr>
+          <w:p>
+            <w:r>
+              <w:t>VARCHAR(60</w:t>
+            </w:r>
+          </w:p>
+        </w:tc>
+        <w:tc>
+          <w:tcPr>
+            <w:tcW w:w="3280" w:type="dxa"/>
           </w:tcPr>
           <w:p>
             <w:pPr>
               <w:keepNext/>
             </w:pPr>
-          </w:p>
-        </w:tc>
-      </w:tr>
-      <w:tr>
-        <w:tc>
-          <w:tcPr>
-            <w:tcW w:w="2348" w:type="dxa"/>
-          </w:tcPr>
-          <w:p/>
-        </w:tc>
-        <w:tc>
-          <w:tcPr>
-            <w:tcW w:w="2349" w:type="dxa"/>
+            <w:r>
+              <w:t>BẮT BUỘC</w:t>
+            </w:r>
+          </w:p>
+        </w:tc>
+      </w:tr>
+      <w:tr>
+        <w:tc>
+          <w:tcPr>
+            <w:tcW w:w="1260" w:type="dxa"/>
+          </w:tcPr>
+          <w:p>
+            <w:r>
+              <w:t>7</w:t>
+            </w:r>
+          </w:p>
+        </w:tc>
+        <w:tc>
+          <w:tcPr>
+            <w:tcW w:w="2250" w:type="dxa"/>
           </w:tcPr>
           <w:p>
             <w:r>
@@ -12751,31 +12948,42 @@
         </w:tc>
         <w:tc>
           <w:tcPr>
-            <w:tcW w:w="2349" w:type="dxa"/>
-          </w:tcPr>
-          <w:p/>
-        </w:tc>
-        <w:tc>
-          <w:tcPr>
-            <w:tcW w:w="2354" w:type="dxa"/>
+            <w:tcW w:w="2610" w:type="dxa"/>
+          </w:tcPr>
+          <w:p>
+            <w:r>
+              <w:t>FLOAT</w:t>
+            </w:r>
+          </w:p>
+        </w:tc>
+        <w:tc>
+          <w:tcPr>
+            <w:tcW w:w="3280" w:type="dxa"/>
           </w:tcPr>
           <w:p>
             <w:pPr>
               <w:keepNext/>
             </w:pPr>
-          </w:p>
-        </w:tc>
-      </w:tr>
-      <w:tr>
-        <w:tc>
-          <w:tcPr>
-            <w:tcW w:w="2348" w:type="dxa"/>
-          </w:tcPr>
-          <w:p/>
-        </w:tc>
-        <w:tc>
-          <w:tcPr>
-            <w:tcW w:w="2349" w:type="dxa"/>
+            <w:r>
+              <w:t>BẮT BUỘC</w:t>
+            </w:r>
+          </w:p>
+        </w:tc>
+      </w:tr>
+      <w:tr>
+        <w:tc>
+          <w:tcPr>
+            <w:tcW w:w="1260" w:type="dxa"/>
+          </w:tcPr>
+          <w:p>
+            <w:r>
+              <w:t>8</w:t>
+            </w:r>
+          </w:p>
+        </w:tc>
+        <w:tc>
+          <w:tcPr>
+            <w:tcW w:w="2250" w:type="dxa"/>
           </w:tcPr>
           <w:p>
             <w:r>
@@ -12785,31 +12993,42 @@
         </w:tc>
         <w:tc>
           <w:tcPr>
-            <w:tcW w:w="2349" w:type="dxa"/>
-          </w:tcPr>
-          <w:p/>
-        </w:tc>
-        <w:tc>
-          <w:tcPr>
-            <w:tcW w:w="2354" w:type="dxa"/>
+            <w:tcW w:w="2610" w:type="dxa"/>
+          </w:tcPr>
+          <w:p>
+            <w:r>
+              <w:t>FLOAT</w:t>
+            </w:r>
+          </w:p>
+        </w:tc>
+        <w:tc>
+          <w:tcPr>
+            <w:tcW w:w="3280" w:type="dxa"/>
           </w:tcPr>
           <w:p>
             <w:pPr>
               <w:keepNext/>
             </w:pPr>
-          </w:p>
-        </w:tc>
-      </w:tr>
-      <w:tr>
-        <w:tc>
-          <w:tcPr>
-            <w:tcW w:w="2348" w:type="dxa"/>
-          </w:tcPr>
-          <w:p/>
-        </w:tc>
-        <w:tc>
-          <w:tcPr>
-            <w:tcW w:w="2349" w:type="dxa"/>
+            <w:r>
+              <w:t>BẮT BUỘC</w:t>
+            </w:r>
+          </w:p>
+        </w:tc>
+      </w:tr>
+      <w:tr>
+        <w:tc>
+          <w:tcPr>
+            <w:tcW w:w="1260" w:type="dxa"/>
+          </w:tcPr>
+          <w:p>
+            <w:r>
+              <w:t>9</w:t>
+            </w:r>
+          </w:p>
+        </w:tc>
+        <w:tc>
+          <w:tcPr>
+            <w:tcW w:w="2250" w:type="dxa"/>
           </w:tcPr>
           <w:p>
             <w:r>
@@ -12819,18 +13038,25 @@
         </w:tc>
         <w:tc>
           <w:tcPr>
-            <w:tcW w:w="2349" w:type="dxa"/>
-          </w:tcPr>
-          <w:p/>
-        </w:tc>
-        <w:tc>
-          <w:tcPr>
-            <w:tcW w:w="2354" w:type="dxa"/>
+            <w:tcW w:w="2610" w:type="dxa"/>
+          </w:tcPr>
+          <w:p>
+            <w:r>
+              <w:t>FLOAT</w:t>
+            </w:r>
+          </w:p>
+        </w:tc>
+        <w:tc>
+          <w:tcPr>
+            <w:tcW w:w="3280" w:type="dxa"/>
           </w:tcPr>
           <w:p>
             <w:pPr>
               <w:keepNext/>
             </w:pPr>
+            <w:r>
+              <w:t>BẮT BUỘC</w:t>
+            </w:r>
           </w:p>
         </w:tc>
       </w:tr>
@@ -12873,15 +13099,18 @@
         <w:tblLook w:val="04A0" w:firstRow="1" w:lastRow="0" w:firstColumn="1" w:lastColumn="0" w:noHBand="0" w:noVBand="1"/>
       </w:tblPr>
       <w:tblGrid>
-        <w:gridCol w:w="2348"/>
-        <w:gridCol w:w="2349"/>
-        <w:gridCol w:w="2349"/>
-        <w:gridCol w:w="2349"/>
+        <w:gridCol w:w="1255"/>
+        <w:gridCol w:w="2250"/>
+        <w:gridCol w:w="2610"/>
+        <w:gridCol w:w="3280"/>
       </w:tblGrid>
       <w:tr>
-        <w:tc>
-          <w:tcPr>
-            <w:tcW w:w="2348" w:type="dxa"/>
+        <w:trPr>
+          <w:tblHeader/>
+        </w:trPr>
+        <w:tc>
+          <w:tcPr>
+            <w:tcW w:w="1255" w:type="dxa"/>
           </w:tcPr>
           <w:p>
             <w:r>
@@ -12891,7 +13120,7 @@
         </w:tc>
         <w:tc>
           <w:tcPr>
-            <w:tcW w:w="2349" w:type="dxa"/>
+            <w:tcW w:w="2250" w:type="dxa"/>
           </w:tcPr>
           <w:p>
             <w:r>
@@ -12901,7 +13130,7 @@
         </w:tc>
         <w:tc>
           <w:tcPr>
-            <w:tcW w:w="2349" w:type="dxa"/>
+            <w:tcW w:w="2610" w:type="dxa"/>
           </w:tcPr>
           <w:p>
             <w:r>
@@ -12911,7 +13140,7 @@
         </w:tc>
         <w:tc>
           <w:tcPr>
-            <w:tcW w:w="2349" w:type="dxa"/>
+            <w:tcW w:w="3280" w:type="dxa"/>
           </w:tcPr>
           <w:p>
             <w:r>
@@ -12923,13 +13152,17 @@
       <w:tr>
         <w:tc>
           <w:tcPr>
-            <w:tcW w:w="2348" w:type="dxa"/>
-          </w:tcPr>
-          <w:p/>
-        </w:tc>
-        <w:tc>
-          <w:tcPr>
-            <w:tcW w:w="2349" w:type="dxa"/>
+            <w:tcW w:w="1255" w:type="dxa"/>
+          </w:tcPr>
+          <w:p>
+            <w:r>
+              <w:t>1</w:t>
+            </w:r>
+          </w:p>
+        </w:tc>
+        <w:tc>
+          <w:tcPr>
+            <w:tcW w:w="2250" w:type="dxa"/>
           </w:tcPr>
           <w:p>
             <w:r>
@@ -12939,27 +13172,42 @@
         </w:tc>
         <w:tc>
           <w:tcPr>
-            <w:tcW w:w="2349" w:type="dxa"/>
-          </w:tcPr>
-          <w:p/>
-        </w:tc>
-        <w:tc>
-          <w:tcPr>
-            <w:tcW w:w="2349" w:type="dxa"/>
-          </w:tcPr>
-          <w:p/>
-        </w:tc>
-      </w:tr>
-      <w:tr>
-        <w:tc>
-          <w:tcPr>
-            <w:tcW w:w="2348" w:type="dxa"/>
-          </w:tcPr>
-          <w:p/>
-        </w:tc>
-        <w:tc>
-          <w:tcPr>
-            <w:tcW w:w="2349" w:type="dxa"/>
+            <w:tcW w:w="2610" w:type="dxa"/>
+          </w:tcPr>
+          <w:p>
+            <w:r>
+              <w:t>VARCHAR(6)</w:t>
+            </w:r>
+          </w:p>
+        </w:tc>
+        <w:tc>
+          <w:tcPr>
+            <w:tcW w:w="3280" w:type="dxa"/>
+          </w:tcPr>
+          <w:p>
+            <w:r>
+              <w:t>BẮT BUỘC</w:t>
+            </w:r>
+            <w:r>
+              <w:t>, PRIMARY</w:t>
+            </w:r>
+          </w:p>
+        </w:tc>
+      </w:tr>
+      <w:tr>
+        <w:tc>
+          <w:tcPr>
+            <w:tcW w:w="1255" w:type="dxa"/>
+          </w:tcPr>
+          <w:p>
+            <w:r>
+              <w:t>2</w:t>
+            </w:r>
+          </w:p>
+        </w:tc>
+        <w:tc>
+          <w:tcPr>
+            <w:tcW w:w="2250" w:type="dxa"/>
           </w:tcPr>
           <w:p>
             <w:r>
@@ -12969,31 +13217,45 @@
         </w:tc>
         <w:tc>
           <w:tcPr>
-            <w:tcW w:w="2349" w:type="dxa"/>
-          </w:tcPr>
-          <w:p/>
-        </w:tc>
-        <w:tc>
-          <w:tcPr>
-            <w:tcW w:w="2349" w:type="dxa"/>
+            <w:tcW w:w="2610" w:type="dxa"/>
+          </w:tcPr>
+          <w:p>
+            <w:r>
+              <w:t>VARCHAR(10)</w:t>
+            </w:r>
+          </w:p>
+        </w:tc>
+        <w:tc>
+          <w:tcPr>
+            <w:tcW w:w="3280" w:type="dxa"/>
           </w:tcPr>
           <w:p>
             <w:pPr>
               <w:keepNext/>
             </w:pPr>
-          </w:p>
-        </w:tc>
-      </w:tr>
-      <w:tr>
-        <w:tc>
-          <w:tcPr>
-            <w:tcW w:w="2348" w:type="dxa"/>
-          </w:tcPr>
-          <w:p/>
-        </w:tc>
-        <w:tc>
-          <w:tcPr>
-            <w:tcW w:w="2349" w:type="dxa"/>
+            <w:r>
+              <w:t>BẮT BUỘC</w:t>
+            </w:r>
+            <w:r>
+              <w:t>, PRIMARY</w:t>
+            </w:r>
+          </w:p>
+        </w:tc>
+      </w:tr>
+      <w:tr>
+        <w:tc>
+          <w:tcPr>
+            <w:tcW w:w="1255" w:type="dxa"/>
+          </w:tcPr>
+          <w:p>
+            <w:r>
+              <w:t>3</w:t>
+            </w:r>
+          </w:p>
+        </w:tc>
+        <w:tc>
+          <w:tcPr>
+            <w:tcW w:w="2250" w:type="dxa"/>
           </w:tcPr>
           <w:p>
             <w:r>
@@ -13003,31 +13265,45 @@
         </w:tc>
         <w:tc>
           <w:tcPr>
-            <w:tcW w:w="2349" w:type="dxa"/>
-          </w:tcPr>
-          <w:p/>
-        </w:tc>
-        <w:tc>
-          <w:tcPr>
-            <w:tcW w:w="2349" w:type="dxa"/>
+            <w:tcW w:w="2610" w:type="dxa"/>
+          </w:tcPr>
+          <w:p>
+            <w:r>
+              <w:t>VARCHAR(6)</w:t>
+            </w:r>
+          </w:p>
+        </w:tc>
+        <w:tc>
+          <w:tcPr>
+            <w:tcW w:w="3280" w:type="dxa"/>
           </w:tcPr>
           <w:p>
             <w:pPr>
               <w:keepNext/>
             </w:pPr>
-          </w:p>
-        </w:tc>
-      </w:tr>
-      <w:tr>
-        <w:tc>
-          <w:tcPr>
-            <w:tcW w:w="2348" w:type="dxa"/>
-          </w:tcPr>
-          <w:p/>
-        </w:tc>
-        <w:tc>
-          <w:tcPr>
-            <w:tcW w:w="2349" w:type="dxa"/>
+            <w:r>
+              <w:t>BẮT BUỘC</w:t>
+            </w:r>
+            <w:r>
+              <w:t>, PRIMARY</w:t>
+            </w:r>
+          </w:p>
+        </w:tc>
+      </w:tr>
+      <w:tr>
+        <w:tc>
+          <w:tcPr>
+            <w:tcW w:w="1255" w:type="dxa"/>
+          </w:tcPr>
+          <w:p>
+            <w:r>
+              <w:t>4</w:t>
+            </w:r>
+          </w:p>
+        </w:tc>
+        <w:tc>
+          <w:tcPr>
+            <w:tcW w:w="2250" w:type="dxa"/>
           </w:tcPr>
           <w:p>
             <w:r>
@@ -13037,31 +13313,46 @@
         </w:tc>
         <w:tc>
           <w:tcPr>
-            <w:tcW w:w="2349" w:type="dxa"/>
-          </w:tcPr>
-          <w:p/>
-        </w:tc>
-        <w:tc>
-          <w:tcPr>
-            <w:tcW w:w="2349" w:type="dxa"/>
+            <w:tcW w:w="2610" w:type="dxa"/>
+          </w:tcPr>
+          <w:p>
+            <w:r>
+              <w:t>VARCHAR(6)</w:t>
+            </w:r>
+          </w:p>
+        </w:tc>
+        <w:tc>
+          <w:tcPr>
+            <w:tcW w:w="3280" w:type="dxa"/>
           </w:tcPr>
           <w:p>
             <w:pPr>
               <w:keepNext/>
             </w:pPr>
-          </w:p>
-        </w:tc>
-      </w:tr>
-      <w:tr>
-        <w:tc>
-          <w:tcPr>
-            <w:tcW w:w="2348" w:type="dxa"/>
-          </w:tcPr>
-          <w:p/>
-        </w:tc>
-        <w:tc>
-          <w:tcPr>
-            <w:tcW w:w="2349" w:type="dxa"/>
+            <w:r>
+              <w:t>BẮT BUỘC</w:t>
+            </w:r>
+            <w:r>
+              <w:t>, PRIMARY</w:t>
+            </w:r>
+          </w:p>
+        </w:tc>
+      </w:tr>
+      <w:tr>
+        <w:tc>
+          <w:tcPr>
+            <w:tcW w:w="1255" w:type="dxa"/>
+          </w:tcPr>
+          <w:p>
+            <w:r>
+              <w:lastRenderedPageBreak/>
+              <w:t>5</w:t>
+            </w:r>
+          </w:p>
+        </w:tc>
+        <w:tc>
+          <w:tcPr>
+            <w:tcW w:w="2250" w:type="dxa"/>
           </w:tcPr>
           <w:p>
             <w:r>
@@ -13071,31 +13362,45 @@
         </w:tc>
         <w:tc>
           <w:tcPr>
-            <w:tcW w:w="2349" w:type="dxa"/>
-          </w:tcPr>
-          <w:p/>
-        </w:tc>
-        <w:tc>
-          <w:tcPr>
-            <w:tcW w:w="2349" w:type="dxa"/>
+            <w:tcW w:w="2610" w:type="dxa"/>
+          </w:tcPr>
+          <w:p>
+            <w:r>
+              <w:t>VARCHAR(3)</w:t>
+            </w:r>
+          </w:p>
+        </w:tc>
+        <w:tc>
+          <w:tcPr>
+            <w:tcW w:w="3280" w:type="dxa"/>
           </w:tcPr>
           <w:p>
             <w:pPr>
               <w:keepNext/>
             </w:pPr>
-          </w:p>
-        </w:tc>
-      </w:tr>
-      <w:tr>
-        <w:tc>
-          <w:tcPr>
-            <w:tcW w:w="2348" w:type="dxa"/>
-          </w:tcPr>
-          <w:p/>
-        </w:tc>
-        <w:tc>
-          <w:tcPr>
-            <w:tcW w:w="2349" w:type="dxa"/>
+            <w:r>
+              <w:t>BẮT BUỘC</w:t>
+            </w:r>
+            <w:r>
+              <w:t>, PRIMARY</w:t>
+            </w:r>
+          </w:p>
+        </w:tc>
+      </w:tr>
+      <w:tr>
+        <w:tc>
+          <w:tcPr>
+            <w:tcW w:w="1255" w:type="dxa"/>
+          </w:tcPr>
+          <w:p>
+            <w:r>
+              <w:t>6</w:t>
+            </w:r>
+          </w:p>
+        </w:tc>
+        <w:tc>
+          <w:tcPr>
+            <w:tcW w:w="2250" w:type="dxa"/>
           </w:tcPr>
           <w:p>
             <w:r>
@@ -13105,31 +13410,42 @@
         </w:tc>
         <w:tc>
           <w:tcPr>
-            <w:tcW w:w="2349" w:type="dxa"/>
-          </w:tcPr>
-          <w:p/>
-        </w:tc>
-        <w:tc>
-          <w:tcPr>
-            <w:tcW w:w="2349" w:type="dxa"/>
+            <w:tcW w:w="2610" w:type="dxa"/>
+          </w:tcPr>
+          <w:p>
+            <w:r>
+              <w:t>FLOAT</w:t>
+            </w:r>
+          </w:p>
+        </w:tc>
+        <w:tc>
+          <w:tcPr>
+            <w:tcW w:w="3280" w:type="dxa"/>
           </w:tcPr>
           <w:p>
             <w:pPr>
               <w:keepNext/>
             </w:pPr>
-          </w:p>
-        </w:tc>
-      </w:tr>
-      <w:tr>
-        <w:tc>
-          <w:tcPr>
-            <w:tcW w:w="2348" w:type="dxa"/>
-          </w:tcPr>
-          <w:p/>
-        </w:tc>
-        <w:tc>
-          <w:tcPr>
-            <w:tcW w:w="2349" w:type="dxa"/>
+            <w:r>
+              <w:t>BẮT BUỘC</w:t>
+            </w:r>
+          </w:p>
+        </w:tc>
+      </w:tr>
+      <w:tr>
+        <w:tc>
+          <w:tcPr>
+            <w:tcW w:w="1255" w:type="dxa"/>
+          </w:tcPr>
+          <w:p>
+            <w:r>
+              <w:t>7</w:t>
+            </w:r>
+          </w:p>
+        </w:tc>
+        <w:tc>
+          <w:tcPr>
+            <w:tcW w:w="2250" w:type="dxa"/>
           </w:tcPr>
           <w:p>
             <w:r>
@@ -13139,31 +13455,42 @@
         </w:tc>
         <w:tc>
           <w:tcPr>
-            <w:tcW w:w="2349" w:type="dxa"/>
-          </w:tcPr>
-          <w:p/>
-        </w:tc>
-        <w:tc>
-          <w:tcPr>
-            <w:tcW w:w="2349" w:type="dxa"/>
+            <w:tcW w:w="2610" w:type="dxa"/>
+          </w:tcPr>
+          <w:p>
+            <w:r>
+              <w:t>FLOAT</w:t>
+            </w:r>
+          </w:p>
+        </w:tc>
+        <w:tc>
+          <w:tcPr>
+            <w:tcW w:w="3280" w:type="dxa"/>
           </w:tcPr>
           <w:p>
             <w:pPr>
               <w:keepNext/>
             </w:pPr>
-          </w:p>
-        </w:tc>
-      </w:tr>
-      <w:tr>
-        <w:tc>
-          <w:tcPr>
-            <w:tcW w:w="2348" w:type="dxa"/>
-          </w:tcPr>
-          <w:p/>
-        </w:tc>
-        <w:tc>
-          <w:tcPr>
-            <w:tcW w:w="2349" w:type="dxa"/>
+            <w:r>
+              <w:t>BẮT BUỘC</w:t>
+            </w:r>
+          </w:p>
+        </w:tc>
+      </w:tr>
+      <w:tr>
+        <w:tc>
+          <w:tcPr>
+            <w:tcW w:w="1255" w:type="dxa"/>
+          </w:tcPr>
+          <w:p>
+            <w:r>
+              <w:t>8</w:t>
+            </w:r>
+          </w:p>
+        </w:tc>
+        <w:tc>
+          <w:tcPr>
+            <w:tcW w:w="2250" w:type="dxa"/>
           </w:tcPr>
           <w:p>
             <w:r>
@@ -13173,31 +13500,42 @@
         </w:tc>
         <w:tc>
           <w:tcPr>
-            <w:tcW w:w="2349" w:type="dxa"/>
-          </w:tcPr>
-          <w:p/>
-        </w:tc>
-        <w:tc>
-          <w:tcPr>
-            <w:tcW w:w="2349" w:type="dxa"/>
+            <w:tcW w:w="2610" w:type="dxa"/>
+          </w:tcPr>
+          <w:p>
+            <w:r>
+              <w:t>FLOAT</w:t>
+            </w:r>
+          </w:p>
+        </w:tc>
+        <w:tc>
+          <w:tcPr>
+            <w:tcW w:w="3280" w:type="dxa"/>
           </w:tcPr>
           <w:p>
             <w:pPr>
               <w:keepNext/>
             </w:pPr>
-          </w:p>
-        </w:tc>
-      </w:tr>
-      <w:tr>
-        <w:tc>
-          <w:tcPr>
-            <w:tcW w:w="2348" w:type="dxa"/>
-          </w:tcPr>
-          <w:p/>
-        </w:tc>
-        <w:tc>
-          <w:tcPr>
-            <w:tcW w:w="2349" w:type="dxa"/>
+            <w:r>
+              <w:t>BẮT BUỘC</w:t>
+            </w:r>
+          </w:p>
+        </w:tc>
+      </w:tr>
+      <w:tr>
+        <w:tc>
+          <w:tcPr>
+            <w:tcW w:w="1255" w:type="dxa"/>
+          </w:tcPr>
+          <w:p>
+            <w:r>
+              <w:t>9</w:t>
+            </w:r>
+          </w:p>
+        </w:tc>
+        <w:tc>
+          <w:tcPr>
+            <w:tcW w:w="2250" w:type="dxa"/>
           </w:tcPr>
           <w:p>
             <w:r>
@@ -13207,31 +13545,42 @@
         </w:tc>
         <w:tc>
           <w:tcPr>
-            <w:tcW w:w="2349" w:type="dxa"/>
-          </w:tcPr>
-          <w:p/>
-        </w:tc>
-        <w:tc>
-          <w:tcPr>
-            <w:tcW w:w="2349" w:type="dxa"/>
+            <w:tcW w:w="2610" w:type="dxa"/>
+          </w:tcPr>
+          <w:p>
+            <w:r>
+              <w:t>FLOAT</w:t>
+            </w:r>
+          </w:p>
+        </w:tc>
+        <w:tc>
+          <w:tcPr>
+            <w:tcW w:w="3280" w:type="dxa"/>
           </w:tcPr>
           <w:p>
             <w:pPr>
               <w:keepNext/>
             </w:pPr>
-          </w:p>
-        </w:tc>
-      </w:tr>
-      <w:tr>
-        <w:tc>
-          <w:tcPr>
-            <w:tcW w:w="2348" w:type="dxa"/>
-          </w:tcPr>
-          <w:p/>
-        </w:tc>
-        <w:tc>
-          <w:tcPr>
-            <w:tcW w:w="2349" w:type="dxa"/>
+            <w:r>
+              <w:t>BẮT BUỘC</w:t>
+            </w:r>
+          </w:p>
+        </w:tc>
+      </w:tr>
+      <w:tr>
+        <w:tc>
+          <w:tcPr>
+            <w:tcW w:w="1255" w:type="dxa"/>
+          </w:tcPr>
+          <w:p>
+            <w:r>
+              <w:t>10</w:t>
+            </w:r>
+          </w:p>
+        </w:tc>
+        <w:tc>
+          <w:tcPr>
+            <w:tcW w:w="2250" w:type="dxa"/>
           </w:tcPr>
           <w:p>
             <w:r>
@@ -13241,18 +13590,25 @@
         </w:tc>
         <w:tc>
           <w:tcPr>
-            <w:tcW w:w="2349" w:type="dxa"/>
-          </w:tcPr>
-          <w:p/>
-        </w:tc>
-        <w:tc>
-          <w:tcPr>
-            <w:tcW w:w="2349" w:type="dxa"/>
+            <w:tcW w:w="2610" w:type="dxa"/>
+          </w:tcPr>
+          <w:p>
+            <w:r>
+              <w:t>FLOAT</w:t>
+            </w:r>
+          </w:p>
+        </w:tc>
+        <w:tc>
+          <w:tcPr>
+            <w:tcW w:w="3280" w:type="dxa"/>
           </w:tcPr>
           <w:p>
             <w:pPr>
               <w:keepNext/>
             </w:pPr>
+            <w:r>
+              <w:t>BẮT BUỘC</w:t>
+            </w:r>
           </w:p>
         </w:tc>
       </w:tr>
@@ -13285,7 +13641,10 @@
         <w:fldChar w:fldCharType="end"/>
       </w:r>
       <w:r>
-        <w:t xml:space="preserve"> kq_lophoc_hocky</w:t>
+        <w:t xml:space="preserve"> kq_lophoc_</w:t>
+      </w:r>
+      <w:r>
+        <w:t>monhoc</w:t>
       </w:r>
     </w:p>
     <w:tbl>
@@ -13295,15 +13654,15 @@
         <w:tblLook w:val="04A0" w:firstRow="1" w:lastRow="0" w:firstColumn="1" w:lastColumn="0" w:noHBand="0" w:noVBand="1"/>
       </w:tblPr>
       <w:tblGrid>
-        <w:gridCol w:w="2348"/>
-        <w:gridCol w:w="2347"/>
-        <w:gridCol w:w="2347"/>
-        <w:gridCol w:w="2353"/>
+        <w:gridCol w:w="1255"/>
+        <w:gridCol w:w="2249"/>
+        <w:gridCol w:w="2610"/>
+        <w:gridCol w:w="3281"/>
       </w:tblGrid>
       <w:tr>
         <w:tc>
           <w:tcPr>
-            <w:tcW w:w="1250" w:type="pct"/>
+            <w:tcW w:w="668" w:type="pct"/>
           </w:tcPr>
           <w:p>
             <w:r>
@@ -13313,7 +13672,7 @@
         </w:tc>
         <w:tc>
           <w:tcPr>
-            <w:tcW w:w="1249" w:type="pct"/>
+            <w:tcW w:w="1197" w:type="pct"/>
           </w:tcPr>
           <w:p>
             <w:r>
@@ -13323,7 +13682,7 @@
         </w:tc>
         <w:tc>
           <w:tcPr>
-            <w:tcW w:w="1249" w:type="pct"/>
+            <w:tcW w:w="1389" w:type="pct"/>
           </w:tcPr>
           <w:p>
             <w:r>
@@ -13333,7 +13692,7 @@
         </w:tc>
         <w:tc>
           <w:tcPr>
-            <w:tcW w:w="1252" w:type="pct"/>
+            <w:tcW w:w="1746" w:type="pct"/>
           </w:tcPr>
           <w:p>
             <w:r>
@@ -13345,13 +13704,17 @@
       <w:tr>
         <w:tc>
           <w:tcPr>
-            <w:tcW w:w="1250" w:type="pct"/>
-          </w:tcPr>
-          <w:p/>
-        </w:tc>
-        <w:tc>
-          <w:tcPr>
-            <w:tcW w:w="1249" w:type="pct"/>
+            <w:tcW w:w="668" w:type="pct"/>
+          </w:tcPr>
+          <w:p>
+            <w:r>
+              <w:t>1</w:t>
+            </w:r>
+          </w:p>
+        </w:tc>
+        <w:tc>
+          <w:tcPr>
+            <w:tcW w:w="1197" w:type="pct"/>
           </w:tcPr>
           <w:p>
             <w:r>
@@ -13361,27 +13724,42 @@
         </w:tc>
         <w:tc>
           <w:tcPr>
-            <w:tcW w:w="1249" w:type="pct"/>
-          </w:tcPr>
-          <w:p/>
-        </w:tc>
-        <w:tc>
-          <w:tcPr>
-            <w:tcW w:w="1252" w:type="pct"/>
-          </w:tcPr>
-          <w:p/>
-        </w:tc>
-      </w:tr>
-      <w:tr>
-        <w:tc>
-          <w:tcPr>
-            <w:tcW w:w="1250" w:type="pct"/>
-          </w:tcPr>
-          <w:p/>
-        </w:tc>
-        <w:tc>
-          <w:tcPr>
-            <w:tcW w:w="1249" w:type="pct"/>
+            <w:tcW w:w="1389" w:type="pct"/>
+          </w:tcPr>
+          <w:p>
+            <w:r>
+              <w:t>VARCHAR(10)</w:t>
+            </w:r>
+          </w:p>
+        </w:tc>
+        <w:tc>
+          <w:tcPr>
+            <w:tcW w:w="1746" w:type="pct"/>
+          </w:tcPr>
+          <w:p>
+            <w:r>
+              <w:t>BẮT BUỘC</w:t>
+            </w:r>
+            <w:r>
+              <w:t>, PRIMARY</w:t>
+            </w:r>
+          </w:p>
+        </w:tc>
+      </w:tr>
+      <w:tr>
+        <w:tc>
+          <w:tcPr>
+            <w:tcW w:w="668" w:type="pct"/>
+          </w:tcPr>
+          <w:p>
+            <w:r>
+              <w:t>2</w:t>
+            </w:r>
+          </w:p>
+        </w:tc>
+        <w:tc>
+          <w:tcPr>
+            <w:tcW w:w="1197" w:type="pct"/>
           </w:tcPr>
           <w:p>
             <w:r>
@@ -13391,31 +13769,45 @@
         </w:tc>
         <w:tc>
           <w:tcPr>
-            <w:tcW w:w="1249" w:type="pct"/>
-          </w:tcPr>
-          <w:p/>
-        </w:tc>
-        <w:tc>
-          <w:tcPr>
-            <w:tcW w:w="1252" w:type="pct"/>
+            <w:tcW w:w="1389" w:type="pct"/>
+          </w:tcPr>
+          <w:p>
+            <w:r>
+              <w:t>VARCHAR(6)</w:t>
+            </w:r>
+          </w:p>
+        </w:tc>
+        <w:tc>
+          <w:tcPr>
+            <w:tcW w:w="1746" w:type="pct"/>
           </w:tcPr>
           <w:p>
             <w:pPr>
               <w:keepNext/>
             </w:pPr>
-          </w:p>
-        </w:tc>
-      </w:tr>
-      <w:tr>
-        <w:tc>
-          <w:tcPr>
-            <w:tcW w:w="1250" w:type="pct"/>
-          </w:tcPr>
-          <w:p/>
-        </w:tc>
-        <w:tc>
-          <w:tcPr>
-            <w:tcW w:w="1249" w:type="pct"/>
+            <w:r>
+              <w:t>BẮT BUỘC</w:t>
+            </w:r>
+            <w:r>
+              <w:t>, PRIMARY</w:t>
+            </w:r>
+          </w:p>
+        </w:tc>
+      </w:tr>
+      <w:tr>
+        <w:tc>
+          <w:tcPr>
+            <w:tcW w:w="668" w:type="pct"/>
+          </w:tcPr>
+          <w:p>
+            <w:r>
+              <w:t>3</w:t>
+            </w:r>
+          </w:p>
+        </w:tc>
+        <w:tc>
+          <w:tcPr>
+            <w:tcW w:w="1197" w:type="pct"/>
           </w:tcPr>
           <w:p>
             <w:r>
@@ -13425,31 +13817,93 @@
         </w:tc>
         <w:tc>
           <w:tcPr>
-            <w:tcW w:w="1249" w:type="pct"/>
-          </w:tcPr>
-          <w:p/>
-        </w:tc>
-        <w:tc>
-          <w:tcPr>
-            <w:tcW w:w="1252" w:type="pct"/>
+            <w:tcW w:w="1389" w:type="pct"/>
+          </w:tcPr>
+          <w:p>
+            <w:r>
+              <w:t>VARCHAR(3)</w:t>
+            </w:r>
+          </w:p>
+        </w:tc>
+        <w:tc>
+          <w:tcPr>
+            <w:tcW w:w="1746" w:type="pct"/>
           </w:tcPr>
           <w:p>
             <w:pPr>
               <w:keepNext/>
             </w:pPr>
-          </w:p>
-        </w:tc>
-      </w:tr>
-      <w:tr>
-        <w:tc>
-          <w:tcPr>
-            <w:tcW w:w="1250" w:type="pct"/>
-          </w:tcPr>
-          <w:p/>
-        </w:tc>
-        <w:tc>
-          <w:tcPr>
-            <w:tcW w:w="1249" w:type="pct"/>
+            <w:r>
+              <w:t>BẮT BUỘC</w:t>
+            </w:r>
+            <w:r>
+              <w:t>, PRIMARY</w:t>
+            </w:r>
+          </w:p>
+        </w:tc>
+      </w:tr>
+      <w:tr>
+        <w:tc>
+          <w:tcPr>
+            <w:tcW w:w="668" w:type="pct"/>
+          </w:tcPr>
+          <w:p>
+            <w:r>
+              <w:t>4</w:t>
+            </w:r>
+          </w:p>
+        </w:tc>
+        <w:tc>
+          <w:tcPr>
+            <w:tcW w:w="1197" w:type="pct"/>
+          </w:tcPr>
+          <w:p>
+            <w:r>
+              <w:t>MaMonHoc</w:t>
+            </w:r>
+          </w:p>
+        </w:tc>
+        <w:tc>
+          <w:tcPr>
+            <w:tcW w:w="1389" w:type="pct"/>
+          </w:tcPr>
+          <w:p>
+            <w:r>
+              <w:t>VARCHAR(6)</w:t>
+            </w:r>
+          </w:p>
+        </w:tc>
+        <w:tc>
+          <w:tcPr>
+            <w:tcW w:w="1746" w:type="pct"/>
+          </w:tcPr>
+          <w:p>
+            <w:pPr>
+              <w:keepNext/>
+            </w:pPr>
+            <w:r>
+              <w:t>BẮT BUỘC</w:t>
+            </w:r>
+            <w:r>
+              <w:t>, PRIMARY</w:t>
+            </w:r>
+          </w:p>
+        </w:tc>
+      </w:tr>
+      <w:tr>
+        <w:tc>
+          <w:tcPr>
+            <w:tcW w:w="668" w:type="pct"/>
+          </w:tcPr>
+          <w:p>
+            <w:r>
+              <w:t>5</w:t>
+            </w:r>
+          </w:p>
+        </w:tc>
+        <w:tc>
+          <w:tcPr>
+            <w:tcW w:w="1197" w:type="pct"/>
           </w:tcPr>
           <w:p>
             <w:r>
@@ -13459,31 +13913,42 @@
         </w:tc>
         <w:tc>
           <w:tcPr>
-            <w:tcW w:w="1249" w:type="pct"/>
-          </w:tcPr>
-          <w:p/>
-        </w:tc>
-        <w:tc>
-          <w:tcPr>
-            <w:tcW w:w="1252" w:type="pct"/>
+            <w:tcW w:w="1389" w:type="pct"/>
+          </w:tcPr>
+          <w:p>
+            <w:r>
+              <w:t>INT</w:t>
+            </w:r>
+          </w:p>
+        </w:tc>
+        <w:tc>
+          <w:tcPr>
+            <w:tcW w:w="1746" w:type="pct"/>
           </w:tcPr>
           <w:p>
             <w:pPr>
               <w:keepNext/>
             </w:pPr>
-          </w:p>
-        </w:tc>
-      </w:tr>
-      <w:tr>
-        <w:tc>
-          <w:tcPr>
-            <w:tcW w:w="1250" w:type="pct"/>
-          </w:tcPr>
-          <w:p/>
-        </w:tc>
-        <w:tc>
-          <w:tcPr>
-            <w:tcW w:w="1249" w:type="pct"/>
+            <w:r>
+              <w:t>BẮT BUỘC</w:t>
+            </w:r>
+          </w:p>
+        </w:tc>
+      </w:tr>
+      <w:tr>
+        <w:tc>
+          <w:tcPr>
+            <w:tcW w:w="668" w:type="pct"/>
+          </w:tcPr>
+          <w:p>
+            <w:r>
+              <w:t>6</w:t>
+            </w:r>
+          </w:p>
+        </w:tc>
+        <w:tc>
+          <w:tcPr>
+            <w:tcW w:w="1197" w:type="pct"/>
           </w:tcPr>
           <w:p>
             <w:r>
@@ -13493,18 +13958,25 @@
         </w:tc>
         <w:tc>
           <w:tcPr>
-            <w:tcW w:w="1249" w:type="pct"/>
-          </w:tcPr>
-          <w:p/>
-        </w:tc>
-        <w:tc>
-          <w:tcPr>
-            <w:tcW w:w="1252" w:type="pct"/>
+            <w:tcW w:w="1389" w:type="pct"/>
+          </w:tcPr>
+          <w:p>
+            <w:r>
+              <w:t>FLOAT</w:t>
+            </w:r>
+          </w:p>
+        </w:tc>
+        <w:tc>
+          <w:tcPr>
+            <w:tcW w:w="1746" w:type="pct"/>
           </w:tcPr>
           <w:p>
             <w:pPr>
               <w:keepNext/>
             </w:pPr>
+            <w:r>
+              <w:t>BẮT BUỘC</w:t>
+            </w:r>
           </w:p>
         </w:tc>
       </w:tr>
@@ -13537,7 +14009,7 @@
         <w:fldChar w:fldCharType="end"/>
       </w:r>
       <w:r>
-        <w:t xml:space="preserve"> kq_hocsinh_canam</w:t>
+        <w:t xml:space="preserve"> kq_lophoc_hocky</w:t>
       </w:r>
     </w:p>
     <w:tbl>
@@ -13547,15 +14019,15 @@
         <w:tblLook w:val="04A0" w:firstRow="1" w:lastRow="0" w:firstColumn="1" w:lastColumn="0" w:noHBand="0" w:noVBand="1"/>
       </w:tblPr>
       <w:tblGrid>
-        <w:gridCol w:w="2348"/>
-        <w:gridCol w:w="2349"/>
-        <w:gridCol w:w="2349"/>
-        <w:gridCol w:w="2349"/>
+        <w:gridCol w:w="1255"/>
+        <w:gridCol w:w="2250"/>
+        <w:gridCol w:w="2610"/>
+        <w:gridCol w:w="3280"/>
       </w:tblGrid>
       <w:tr>
         <w:tc>
           <w:tcPr>
-            <w:tcW w:w="2348" w:type="dxa"/>
+            <w:tcW w:w="1255" w:type="dxa"/>
           </w:tcPr>
           <w:p>
             <w:r>
@@ -13565,7 +14037,7 @@
         </w:tc>
         <w:tc>
           <w:tcPr>
-            <w:tcW w:w="2349" w:type="dxa"/>
+            <w:tcW w:w="2250" w:type="dxa"/>
           </w:tcPr>
           <w:p>
             <w:r>
@@ -13575,7 +14047,7 @@
         </w:tc>
         <w:tc>
           <w:tcPr>
-            <w:tcW w:w="2349" w:type="dxa"/>
+            <w:tcW w:w="2610" w:type="dxa"/>
           </w:tcPr>
           <w:p>
             <w:r>
@@ -13585,7 +14057,7 @@
         </w:tc>
         <w:tc>
           <w:tcPr>
-            <w:tcW w:w="2349" w:type="dxa"/>
+            <w:tcW w:w="3280" w:type="dxa"/>
           </w:tcPr>
           <w:p>
             <w:r>
@@ -13597,43 +14069,17 @@
       <w:tr>
         <w:tc>
           <w:tcPr>
-            <w:tcW w:w="2348" w:type="dxa"/>
-          </w:tcPr>
-          <w:p/>
-        </w:tc>
-        <w:tc>
-          <w:tcPr>
-            <w:tcW w:w="2349" w:type="dxa"/>
-          </w:tcPr>
-          <w:p>
-            <w:r>
-              <w:t>MaHocSinh</w:t>
-            </w:r>
-          </w:p>
-        </w:tc>
-        <w:tc>
-          <w:tcPr>
-            <w:tcW w:w="2349" w:type="dxa"/>
-          </w:tcPr>
-          <w:p/>
-        </w:tc>
-        <w:tc>
-          <w:tcPr>
-            <w:tcW w:w="2349" w:type="dxa"/>
-          </w:tcPr>
-          <w:p/>
-        </w:tc>
-      </w:tr>
-      <w:tr>
-        <w:tc>
-          <w:tcPr>
-            <w:tcW w:w="2348" w:type="dxa"/>
-          </w:tcPr>
-          <w:p/>
-        </w:tc>
-        <w:tc>
-          <w:tcPr>
-            <w:tcW w:w="2349" w:type="dxa"/>
+            <w:tcW w:w="1255" w:type="dxa"/>
+          </w:tcPr>
+          <w:p>
+            <w:r>
+              <w:t>1</w:t>
+            </w:r>
+          </w:p>
+        </w:tc>
+        <w:tc>
+          <w:tcPr>
+            <w:tcW w:w="2250" w:type="dxa"/>
           </w:tcPr>
           <w:p>
             <w:r>
@@ -13643,256 +14089,213 @@
         </w:tc>
         <w:tc>
           <w:tcPr>
-            <w:tcW w:w="2349" w:type="dxa"/>
-          </w:tcPr>
-          <w:p/>
-        </w:tc>
-        <w:tc>
-          <w:tcPr>
-            <w:tcW w:w="2349" w:type="dxa"/>
+            <w:tcW w:w="2610" w:type="dxa"/>
+          </w:tcPr>
+          <w:p>
+            <w:r>
+              <w:t>VARCHAR(10)</w:t>
+            </w:r>
+          </w:p>
+        </w:tc>
+        <w:tc>
+          <w:tcPr>
+            <w:tcW w:w="3280" w:type="dxa"/>
+          </w:tcPr>
+          <w:p>
+            <w:r>
+              <w:t>BẮT BUỘC</w:t>
+            </w:r>
+            <w:r>
+              <w:t>, PRIMARY</w:t>
+            </w:r>
+          </w:p>
+        </w:tc>
+      </w:tr>
+      <w:tr>
+        <w:tc>
+          <w:tcPr>
+            <w:tcW w:w="1255" w:type="dxa"/>
+          </w:tcPr>
+          <w:p>
+            <w:r>
+              <w:t>2</w:t>
+            </w:r>
+          </w:p>
+        </w:tc>
+        <w:tc>
+          <w:tcPr>
+            <w:tcW w:w="2250" w:type="dxa"/>
+          </w:tcPr>
+          <w:p>
+            <w:r>
+              <w:t>MaNamHoc</w:t>
+            </w:r>
+          </w:p>
+        </w:tc>
+        <w:tc>
+          <w:tcPr>
+            <w:tcW w:w="2610" w:type="dxa"/>
+          </w:tcPr>
+          <w:p>
+            <w:r>
+              <w:t>VARCHAR(6)</w:t>
+            </w:r>
+          </w:p>
+        </w:tc>
+        <w:tc>
+          <w:tcPr>
+            <w:tcW w:w="3280" w:type="dxa"/>
           </w:tcPr>
           <w:p>
             <w:pPr>
               <w:keepNext/>
             </w:pPr>
-          </w:p>
-        </w:tc>
-      </w:tr>
-      <w:tr>
-        <w:tc>
-          <w:tcPr>
-            <w:tcW w:w="2348" w:type="dxa"/>
-          </w:tcPr>
-          <w:p/>
-        </w:tc>
-        <w:tc>
-          <w:tcPr>
-            <w:tcW w:w="2349" w:type="dxa"/>
-          </w:tcPr>
-          <w:p>
-            <w:r>
-              <w:t>MaNamHoc</w:t>
-            </w:r>
-          </w:p>
-        </w:tc>
-        <w:tc>
-          <w:tcPr>
-            <w:tcW w:w="2349" w:type="dxa"/>
-          </w:tcPr>
-          <w:p/>
-        </w:tc>
-        <w:tc>
-          <w:tcPr>
-            <w:tcW w:w="2349" w:type="dxa"/>
+            <w:r>
+              <w:t>BẮT BUỘC</w:t>
+            </w:r>
+            <w:r>
+              <w:t>, PRIMARY</w:t>
+            </w:r>
+          </w:p>
+        </w:tc>
+      </w:tr>
+      <w:tr>
+        <w:tc>
+          <w:tcPr>
+            <w:tcW w:w="1255" w:type="dxa"/>
+          </w:tcPr>
+          <w:p>
+            <w:r>
+              <w:t>3</w:t>
+            </w:r>
+          </w:p>
+        </w:tc>
+        <w:tc>
+          <w:tcPr>
+            <w:tcW w:w="2250" w:type="dxa"/>
+          </w:tcPr>
+          <w:p>
+            <w:r>
+              <w:t>MaHocKy</w:t>
+            </w:r>
+          </w:p>
+        </w:tc>
+        <w:tc>
+          <w:tcPr>
+            <w:tcW w:w="2610" w:type="dxa"/>
+          </w:tcPr>
+          <w:p>
+            <w:r>
+              <w:t>VARCHAR(3)</w:t>
+            </w:r>
+          </w:p>
+        </w:tc>
+        <w:tc>
+          <w:tcPr>
+            <w:tcW w:w="3280" w:type="dxa"/>
           </w:tcPr>
           <w:p>
             <w:pPr>
               <w:keepNext/>
             </w:pPr>
-          </w:p>
-        </w:tc>
-      </w:tr>
-      <w:tr>
-        <w:tc>
-          <w:tcPr>
-            <w:tcW w:w="2348" w:type="dxa"/>
-          </w:tcPr>
-          <w:p/>
-        </w:tc>
-        <w:tc>
-          <w:tcPr>
-            <w:tcW w:w="2349" w:type="dxa"/>
-          </w:tcPr>
-          <w:p>
-            <w:r>
-              <w:t>MaHanhKiem</w:t>
-            </w:r>
-          </w:p>
-        </w:tc>
-        <w:tc>
-          <w:tcPr>
-            <w:tcW w:w="2349" w:type="dxa"/>
-          </w:tcPr>
-          <w:p/>
-        </w:tc>
-        <w:tc>
-          <w:tcPr>
-            <w:tcW w:w="2349" w:type="dxa"/>
+            <w:r>
+              <w:t>BẮT BUỘC</w:t>
+            </w:r>
+            <w:r>
+              <w:t>, PRIMARY</w:t>
+            </w:r>
+            <w:bookmarkStart w:id="0" w:name="_GoBack"/>
+            <w:bookmarkEnd w:id="0"/>
+          </w:p>
+        </w:tc>
+      </w:tr>
+      <w:tr>
+        <w:tc>
+          <w:tcPr>
+            <w:tcW w:w="1255" w:type="dxa"/>
+          </w:tcPr>
+          <w:p>
+            <w:r>
+              <w:t>4</w:t>
+            </w:r>
+          </w:p>
+        </w:tc>
+        <w:tc>
+          <w:tcPr>
+            <w:tcW w:w="2250" w:type="dxa"/>
+          </w:tcPr>
+          <w:p>
+            <w:r>
+              <w:t>SoLuongDat</w:t>
+            </w:r>
+          </w:p>
+        </w:tc>
+        <w:tc>
+          <w:tcPr>
+            <w:tcW w:w="2610" w:type="dxa"/>
+          </w:tcPr>
+          <w:p>
+            <w:r>
+              <w:t>INT</w:t>
+            </w:r>
+          </w:p>
+        </w:tc>
+        <w:tc>
+          <w:tcPr>
+            <w:tcW w:w="3280" w:type="dxa"/>
           </w:tcPr>
           <w:p>
             <w:pPr>
               <w:keepNext/>
             </w:pPr>
-          </w:p>
-        </w:tc>
-      </w:tr>
-      <w:tr>
-        <w:tc>
-          <w:tcPr>
-            <w:tcW w:w="2348" w:type="dxa"/>
-          </w:tcPr>
-          <w:p/>
-        </w:tc>
-        <w:tc>
-          <w:tcPr>
-            <w:tcW w:w="2349" w:type="dxa"/>
-          </w:tcPr>
-          <w:p>
-            <w:r>
-              <w:t>MaKetQua</w:t>
-            </w:r>
-          </w:p>
-        </w:tc>
-        <w:tc>
-          <w:tcPr>
-            <w:tcW w:w="2349" w:type="dxa"/>
-          </w:tcPr>
-          <w:p/>
-        </w:tc>
-        <w:tc>
-          <w:tcPr>
-            <w:tcW w:w="2349" w:type="dxa"/>
+            <w:r>
+              <w:t>BẮT BUỘC</w:t>
+            </w:r>
+          </w:p>
+        </w:tc>
+      </w:tr>
+      <w:tr>
+        <w:tc>
+          <w:tcPr>
+            <w:tcW w:w="1255" w:type="dxa"/>
+          </w:tcPr>
+          <w:p>
+            <w:r>
+              <w:t>5</w:t>
+            </w:r>
+          </w:p>
+        </w:tc>
+        <w:tc>
+          <w:tcPr>
+            <w:tcW w:w="2250" w:type="dxa"/>
+          </w:tcPr>
+          <w:p>
+            <w:r>
+              <w:t>TiLe</w:t>
+            </w:r>
+          </w:p>
+        </w:tc>
+        <w:tc>
+          <w:tcPr>
+            <w:tcW w:w="2610" w:type="dxa"/>
+          </w:tcPr>
+          <w:p>
+            <w:r>
+              <w:t>FLOAT</w:t>
+            </w:r>
+          </w:p>
+        </w:tc>
+        <w:tc>
+          <w:tcPr>
+            <w:tcW w:w="3280" w:type="dxa"/>
           </w:tcPr>
           <w:p>
             <w:pPr>
               <w:keepNext/>
             </w:pPr>
-          </w:p>
-        </w:tc>
-      </w:tr>
-      <w:tr>
-        <w:tc>
-          <w:tcPr>
-            <w:tcW w:w="2348" w:type="dxa"/>
-          </w:tcPr>
-          <w:p/>
-        </w:tc>
-        <w:tc>
-          <w:tcPr>
-            <w:tcW w:w="2349" w:type="dxa"/>
-          </w:tcPr>
-          <w:p>
-            <w:r>
-              <w:t>MaHocLuc</w:t>
-            </w:r>
-          </w:p>
-        </w:tc>
-        <w:tc>
-          <w:tcPr>
-            <w:tcW w:w="2349" w:type="dxa"/>
-          </w:tcPr>
-          <w:p/>
-        </w:tc>
-        <w:tc>
-          <w:tcPr>
-            <w:tcW w:w="2349" w:type="dxa"/>
-          </w:tcPr>
-          <w:p>
-            <w:pPr>
-              <w:keepNext/>
-            </w:pPr>
-          </w:p>
-        </w:tc>
-      </w:tr>
-      <w:tr>
-        <w:tc>
-          <w:tcPr>
-            <w:tcW w:w="2348" w:type="dxa"/>
-          </w:tcPr>
-          <w:p/>
-        </w:tc>
-        <w:tc>
-          <w:tcPr>
-            <w:tcW w:w="2349" w:type="dxa"/>
-          </w:tcPr>
-          <w:p>
-            <w:r>
-              <w:t>DiemTBCN</w:t>
-            </w:r>
-          </w:p>
-        </w:tc>
-        <w:tc>
-          <w:tcPr>
-            <w:tcW w:w="2349" w:type="dxa"/>
-          </w:tcPr>
-          <w:p/>
-        </w:tc>
-        <w:tc>
-          <w:tcPr>
-            <w:tcW w:w="2349" w:type="dxa"/>
-          </w:tcPr>
-          <w:p>
-            <w:pPr>
-              <w:keepNext/>
-            </w:pPr>
-          </w:p>
-        </w:tc>
-      </w:tr>
-      <w:tr>
-        <w:tc>
-          <w:tcPr>
-            <w:tcW w:w="2348" w:type="dxa"/>
-          </w:tcPr>
-          <w:p/>
-        </w:tc>
-        <w:tc>
-          <w:tcPr>
-            <w:tcW w:w="2349" w:type="dxa"/>
-          </w:tcPr>
-          <w:p>
-            <w:r>
-              <w:t>DiemTBHK1</w:t>
-            </w:r>
-          </w:p>
-        </w:tc>
-        <w:tc>
-          <w:tcPr>
-            <w:tcW w:w="2349" w:type="dxa"/>
-          </w:tcPr>
-          <w:p/>
-        </w:tc>
-        <w:tc>
-          <w:tcPr>
-            <w:tcW w:w="2349" w:type="dxa"/>
-          </w:tcPr>
-          <w:p>
-            <w:pPr>
-              <w:keepNext/>
-            </w:pPr>
-          </w:p>
-        </w:tc>
-      </w:tr>
-      <w:tr>
-        <w:tc>
-          <w:tcPr>
-            <w:tcW w:w="2348" w:type="dxa"/>
-          </w:tcPr>
-          <w:p/>
-        </w:tc>
-        <w:tc>
-          <w:tcPr>
-            <w:tcW w:w="2349" w:type="dxa"/>
-          </w:tcPr>
-          <w:p>
-            <w:r>
-              <w:t>DiemTBHK2</w:t>
-            </w:r>
-          </w:p>
-        </w:tc>
-        <w:tc>
-          <w:tcPr>
-            <w:tcW w:w="2349" w:type="dxa"/>
-          </w:tcPr>
-          <w:p/>
-        </w:tc>
-        <w:tc>
-          <w:tcPr>
-            <w:tcW w:w="2349" w:type="dxa"/>
-          </w:tcPr>
-          <w:p>
-            <w:pPr>
-              <w:keepNext/>
-            </w:pPr>
+            <w:r>
+              <w:t>BẮT BUỘC</w:t>
+            </w:r>
           </w:p>
         </w:tc>
       </w:tr>
@@ -13910,8 +14313,6 @@
         </w:rPr>
         <w:br w:type="page"/>
       </w:r>
-      <w:bookmarkStart w:id="0" w:name="_GoBack"/>
-      <w:bookmarkEnd w:id="0"/>
     </w:p>
     <w:p>
       <w:pPr>
@@ -16650,7 +17051,7 @@
 </file>
 
 <file path=customXml/itemProps2.xml><?xml version="1.0" encoding="utf-8"?>
-<ds:datastoreItem xmlns:ds="http://schemas.openxmlformats.org/officeDocument/2006/customXml" ds:itemID="{3A3EB1B3-389A-4A00-9D41-FA051DFEDC66}">
+<ds:datastoreItem xmlns:ds="http://schemas.openxmlformats.org/officeDocument/2006/customXml" ds:itemID="{9E13717C-850B-4270-BF4E-70EDFB80C322}">
   <ds:schemaRefs>
     <ds:schemaRef ds:uri="http://schemas.openxmlformats.org/officeDocument/2006/bibliography"/>
   </ds:schemaRefs>

--- a/4 Cậu Pé Ngok Nghek - Quản lý hệ thống dữ liệu.docx
+++ b/4 Cậu Pé Ngok Nghek - Quản lý hệ thống dữ liệu.docx
@@ -285,7 +285,7 @@
               </wp:anchor>
             </w:drawing>
           </mc:Choice>
-          <mc:Fallback xmlns:w16sdtfl="http://schemas.microsoft.com/office/word/2024/wordml/sdtformatlock" xmlns:sl="http://schemas.openxmlformats.org/schemaLibrary/2006/main" xmlns:a="http://schemas.openxmlformats.org/drawingml/2006/main" xmlns:pic="http://schemas.openxmlformats.org/drawingml/2006/picture" xmlns:c="http://schemas.openxmlformats.org/drawingml/2006/chart" xmlns:lc="http://schemas.openxmlformats.org/drawingml/2006/lockedCanvas" xmlns:dgm="http://schemas.openxmlformats.org/drawingml/2006/diagram" xmlns="http://schemas.microsoft.com/office/tasks/2019/documenttasks" xmlns:cr="http://schemas.microsoft.com/office/comments/2020/reactions" xmlns:w16sdtdh="http://schemas.microsoft.com/office/word/2020/wordml/sdtdatahash" xmlns:w16du="http://schemas.microsoft.com/office/word/2023/wordml/word16du" xmlns:w16="http://schemas.microsoft.com/office/word/2018/wordml" xmlns:w16cid="http://schemas.microsoft.com/office/word/2016/wordml/cid" xmlns:w16cex="http://schemas.microsoft.com/office/word/2018/wordml/cex" xmlns:oel="http://schemas.microsoft.com/office/2019/extlst" xmlns:am3d="http://schemas.microsoft.com/office/drawing/2017/model3d" xmlns:aink="http://schemas.microsoft.com/office/drawing/2016/ink" xmlns:cx8="http://schemas.microsoft.com/office/drawing/2016/5/14/chartex" xmlns:cx7="http://schemas.microsoft.com/office/drawing/2016/5/13/chartex" xmlns:cx6="http://schemas.microsoft.com/office/drawing/2016/5/12/chartex" xmlns:cx5="http://schemas.microsoft.com/office/drawing/2016/5/11/chartex" xmlns:cx4="http://schemas.microsoft.com/office/drawing/2016/5/10/chartex" xmlns:cx3="http://schemas.microsoft.com/office/drawing/2016/5/9/chartex" xmlns:cx2="http://schemas.microsoft.com/office/drawing/2015/10/21/chartex">
+          <mc:Fallback xmlns:cx2="http://schemas.microsoft.com/office/drawing/2015/10/21/chartex" xmlns:cx3="http://schemas.microsoft.com/office/drawing/2016/5/9/chartex" xmlns:cx4="http://schemas.microsoft.com/office/drawing/2016/5/10/chartex" xmlns:cx5="http://schemas.microsoft.com/office/drawing/2016/5/11/chartex" xmlns:cx6="http://schemas.microsoft.com/office/drawing/2016/5/12/chartex" xmlns:cx7="http://schemas.microsoft.com/office/drawing/2016/5/13/chartex" xmlns:cx8="http://schemas.microsoft.com/office/drawing/2016/5/14/chartex" xmlns:aink="http://schemas.microsoft.com/office/drawing/2016/ink" xmlns:am3d="http://schemas.microsoft.com/office/drawing/2017/model3d" xmlns:oel="http://schemas.microsoft.com/office/2019/extlst" xmlns:w16cex="http://schemas.microsoft.com/office/word/2018/wordml/cex" xmlns:w16cid="http://schemas.microsoft.com/office/word/2016/wordml/cid" xmlns:w16="http://schemas.microsoft.com/office/word/2018/wordml" xmlns:w16du="http://schemas.microsoft.com/office/word/2023/wordml/word16du" xmlns:w16sdtdh="http://schemas.microsoft.com/office/word/2020/wordml/sdtdatahash" xmlns:cr="http://schemas.microsoft.com/office/comments/2020/reactions" xmlns="http://schemas.microsoft.com/office/tasks/2019/documenttasks" xmlns:dgm="http://schemas.openxmlformats.org/drawingml/2006/diagram" xmlns:lc="http://schemas.openxmlformats.org/drawingml/2006/lockedCanvas" xmlns:c="http://schemas.openxmlformats.org/drawingml/2006/chart" xmlns:pic="http://schemas.openxmlformats.org/drawingml/2006/picture" xmlns:a="http://schemas.openxmlformats.org/drawingml/2006/main" xmlns:sl="http://schemas.openxmlformats.org/schemaLibrary/2006/main" xmlns:w16sdtfl="http://schemas.microsoft.com/office/word/2024/wordml/sdtformatlock">
             <w:drawing>
               <wp:anchor allowOverlap="1" behindDoc="0" distB="0" distT="0" distL="114300" distR="114300" hidden="0" layoutInCell="1" locked="0" relativeHeight="0" simplePos="0">
                 <wp:simplePos x="0" y="0"/>
@@ -1500,7 +1500,7 @@
               </wp:anchor>
             </w:drawing>
           </mc:Choice>
-          <mc:Fallback xmlns:w16sdtfl="http://schemas.microsoft.com/office/word/2024/wordml/sdtformatlock" xmlns:sl="http://schemas.openxmlformats.org/schemaLibrary/2006/main" xmlns:a="http://schemas.openxmlformats.org/drawingml/2006/main" xmlns:pic="http://schemas.openxmlformats.org/drawingml/2006/picture" xmlns:c="http://schemas.openxmlformats.org/drawingml/2006/chart" xmlns:lc="http://schemas.openxmlformats.org/drawingml/2006/lockedCanvas" xmlns:dgm="http://schemas.openxmlformats.org/drawingml/2006/diagram" xmlns="http://schemas.microsoft.com/office/tasks/2019/documenttasks" xmlns:cr="http://schemas.microsoft.com/office/comments/2020/reactions" xmlns:w16sdtdh="http://schemas.microsoft.com/office/word/2020/wordml/sdtdatahash" xmlns:w16du="http://schemas.microsoft.com/office/word/2023/wordml/word16du" xmlns:w16="http://schemas.microsoft.com/office/word/2018/wordml" xmlns:w16cid="http://schemas.microsoft.com/office/word/2016/wordml/cid" xmlns:w16cex="http://schemas.microsoft.com/office/word/2018/wordml/cex" xmlns:oel="http://schemas.microsoft.com/office/2019/extlst" xmlns:am3d="http://schemas.microsoft.com/office/drawing/2017/model3d" xmlns:aink="http://schemas.microsoft.com/office/drawing/2016/ink" xmlns:cx8="http://schemas.microsoft.com/office/drawing/2016/5/14/chartex" xmlns:cx7="http://schemas.microsoft.com/office/drawing/2016/5/13/chartex" xmlns:cx6="http://schemas.microsoft.com/office/drawing/2016/5/12/chartex" xmlns:cx5="http://schemas.microsoft.com/office/drawing/2016/5/11/chartex" xmlns:cx4="http://schemas.microsoft.com/office/drawing/2016/5/10/chartex" xmlns:cx3="http://schemas.microsoft.com/office/drawing/2016/5/9/chartex" xmlns:cx2="http://schemas.microsoft.com/office/drawing/2015/10/21/chartex">
+          <mc:Fallback xmlns:cx2="http://schemas.microsoft.com/office/drawing/2015/10/21/chartex" xmlns:cx3="http://schemas.microsoft.com/office/drawing/2016/5/9/chartex" xmlns:cx4="http://schemas.microsoft.com/office/drawing/2016/5/10/chartex" xmlns:cx5="http://schemas.microsoft.com/office/drawing/2016/5/11/chartex" xmlns:cx6="http://schemas.microsoft.com/office/drawing/2016/5/12/chartex" xmlns:cx7="http://schemas.microsoft.com/office/drawing/2016/5/13/chartex" xmlns:cx8="http://schemas.microsoft.com/office/drawing/2016/5/14/chartex" xmlns:aink="http://schemas.microsoft.com/office/drawing/2016/ink" xmlns:am3d="http://schemas.microsoft.com/office/drawing/2017/model3d" xmlns:oel="http://schemas.microsoft.com/office/2019/extlst" xmlns:w16cex="http://schemas.microsoft.com/office/word/2018/wordml/cex" xmlns:w16cid="http://schemas.microsoft.com/office/word/2016/wordml/cid" xmlns:w16="http://schemas.microsoft.com/office/word/2018/wordml" xmlns:w16du="http://schemas.microsoft.com/office/word/2023/wordml/word16du" xmlns:w16sdtdh="http://schemas.microsoft.com/office/word/2020/wordml/sdtdatahash" xmlns:cr="http://schemas.microsoft.com/office/comments/2020/reactions" xmlns="http://schemas.microsoft.com/office/tasks/2019/documenttasks" xmlns:dgm="http://schemas.openxmlformats.org/drawingml/2006/diagram" xmlns:lc="http://schemas.openxmlformats.org/drawingml/2006/lockedCanvas" xmlns:c="http://schemas.openxmlformats.org/drawingml/2006/chart" xmlns:pic="http://schemas.openxmlformats.org/drawingml/2006/picture" xmlns:a="http://schemas.openxmlformats.org/drawingml/2006/main" xmlns:sl="http://schemas.openxmlformats.org/schemaLibrary/2006/main" xmlns:w16sdtfl="http://schemas.microsoft.com/office/word/2024/wordml/sdtformatlock">
             <w:drawing>
               <wp:anchor allowOverlap="1" behindDoc="0" distB="0" distT="0" distL="114300" distR="114300" hidden="0" layoutInCell="1" locked="0" relativeHeight="0" simplePos="0">
                 <wp:simplePos x="0" y="0"/>
@@ -4388,7 +4388,7 @@
               </wp:anchor>
             </w:drawing>
           </mc:Choice>
-          <mc:Fallback xmlns:w16sdtfl="http://schemas.microsoft.com/office/word/2024/wordml/sdtformatlock" xmlns:sl="http://schemas.openxmlformats.org/schemaLibrary/2006/main" xmlns:a="http://schemas.openxmlformats.org/drawingml/2006/main" xmlns:pic="http://schemas.openxmlformats.org/drawingml/2006/picture" xmlns:c="http://schemas.openxmlformats.org/drawingml/2006/chart" xmlns:lc="http://schemas.openxmlformats.org/drawingml/2006/lockedCanvas" xmlns:dgm="http://schemas.openxmlformats.org/drawingml/2006/diagram" xmlns="http://schemas.microsoft.com/office/tasks/2019/documenttasks" xmlns:cr="http://schemas.microsoft.com/office/comments/2020/reactions" xmlns:w16sdtdh="http://schemas.microsoft.com/office/word/2020/wordml/sdtdatahash" xmlns:w16du="http://schemas.microsoft.com/office/word/2023/wordml/word16du" xmlns:w16="http://schemas.microsoft.com/office/word/2018/wordml" xmlns:w16cid="http://schemas.microsoft.com/office/word/2016/wordml/cid" xmlns:w16cex="http://schemas.microsoft.com/office/word/2018/wordml/cex" xmlns:oel="http://schemas.microsoft.com/office/2019/extlst" xmlns:am3d="http://schemas.microsoft.com/office/drawing/2017/model3d" xmlns:aink="http://schemas.microsoft.com/office/drawing/2016/ink" xmlns:cx8="http://schemas.microsoft.com/office/drawing/2016/5/14/chartex" xmlns:cx7="http://schemas.microsoft.com/office/drawing/2016/5/13/chartex" xmlns:cx6="http://schemas.microsoft.com/office/drawing/2016/5/12/chartex" xmlns:cx5="http://schemas.microsoft.com/office/drawing/2016/5/11/chartex" xmlns:cx4="http://schemas.microsoft.com/office/drawing/2016/5/10/chartex" xmlns:cx3="http://schemas.microsoft.com/office/drawing/2016/5/9/chartex" xmlns:cx2="http://schemas.microsoft.com/office/drawing/2015/10/21/chartex">
+          <mc:Fallback xmlns:cx2="http://schemas.microsoft.com/office/drawing/2015/10/21/chartex" xmlns:cx3="http://schemas.microsoft.com/office/drawing/2016/5/9/chartex" xmlns:cx4="http://schemas.microsoft.com/office/drawing/2016/5/10/chartex" xmlns:cx5="http://schemas.microsoft.com/office/drawing/2016/5/11/chartex" xmlns:cx6="http://schemas.microsoft.com/office/drawing/2016/5/12/chartex" xmlns:cx7="http://schemas.microsoft.com/office/drawing/2016/5/13/chartex" xmlns:cx8="http://schemas.microsoft.com/office/drawing/2016/5/14/chartex" xmlns:aink="http://schemas.microsoft.com/office/drawing/2016/ink" xmlns:am3d="http://schemas.microsoft.com/office/drawing/2017/model3d" xmlns:oel="http://schemas.microsoft.com/office/2019/extlst" xmlns:w16cex="http://schemas.microsoft.com/office/word/2018/wordml/cex" xmlns:w16cid="http://schemas.microsoft.com/office/word/2016/wordml/cid" xmlns:w16="http://schemas.microsoft.com/office/word/2018/wordml" xmlns:w16du="http://schemas.microsoft.com/office/word/2023/wordml/word16du" xmlns:w16sdtdh="http://schemas.microsoft.com/office/word/2020/wordml/sdtdatahash" xmlns:cr="http://schemas.microsoft.com/office/comments/2020/reactions" xmlns="http://schemas.microsoft.com/office/tasks/2019/documenttasks" xmlns:dgm="http://schemas.openxmlformats.org/drawingml/2006/diagram" xmlns:lc="http://schemas.openxmlformats.org/drawingml/2006/lockedCanvas" xmlns:c="http://schemas.openxmlformats.org/drawingml/2006/chart" xmlns:pic="http://schemas.openxmlformats.org/drawingml/2006/picture" xmlns:a="http://schemas.openxmlformats.org/drawingml/2006/main" xmlns:sl="http://schemas.openxmlformats.org/schemaLibrary/2006/main" xmlns:w16sdtfl="http://schemas.microsoft.com/office/word/2024/wordml/sdtformatlock">
             <w:drawing>
               <wp:anchor allowOverlap="1" behindDoc="0" distB="0" distT="0" distL="114300" distR="114300" hidden="0" layoutInCell="1" locked="0" relativeHeight="0" simplePos="0">
                 <wp:simplePos x="0" y="0"/>
@@ -6485,8 +6485,627 @@
     </w:p>
     <w:p>
       <w:pPr>
-        <w:rPr>
-          <w:lang w:val="vi-VN"/>
+        <w:ind w:left="360"/>
+      </w:pPr>
+    </w:p>
+    <w:p>
+      <w:pPr>
+        <w:pStyle w:val="ListParagraph"/>
+        <w:numPr>
+          <w:ilvl w:val="0"/>
+          <w:numId w:val="11"/>
+        </w:numPr>
+        <w:rPr>
+          <w:color w:val="000000"/>
+          <w:sz w:val="27"/>
+          <w:szCs w:val="27"/>
+        </w:rPr>
+      </w:pPr>
+      <w:r>
+        <w:t>ĐIỂM và HỌC SINH</w:t>
+      </w:r>
+    </w:p>
+    <w:p>
+      <w:pPr>
+        <w:pStyle w:val="ListParagraph"/>
+        <w:numPr>
+          <w:ilvl w:val="0"/>
+          <w:numId w:val="11"/>
+        </w:numPr>
+        <w:rPr>
+          <w:color w:val="000000"/>
+          <w:sz w:val="27"/>
+          <w:szCs w:val="27"/>
+        </w:rPr>
+      </w:pPr>
+      <w:r>
+        <w:t>ĐIỂM và MÔN HỌC</w:t>
+      </w:r>
+    </w:p>
+    <w:p>
+      <w:pPr>
+        <w:ind w:left="360"/>
+      </w:pPr>
+    </w:p>
+    <w:p>
+      <w:pPr>
+        <w:pStyle w:val="ListParagraph"/>
+        <w:numPr>
+          <w:ilvl w:val="0"/>
+          <w:numId w:val="11"/>
+        </w:numPr>
+        <w:rPr>
+          <w:color w:val="000000"/>
+          <w:sz w:val="27"/>
+          <w:szCs w:val="27"/>
+        </w:rPr>
+      </w:pPr>
+      <w:r>
+        <w:t>ĐIỂM và HỌC KỲ</w:t>
+      </w:r>
+    </w:p>
+    <w:p>
+      <w:pPr>
+        <w:pStyle w:val="ListParagraph"/>
+        <w:numPr>
+          <w:ilvl w:val="0"/>
+          <w:numId w:val="11"/>
+        </w:numPr>
+        <w:rPr>
+          <w:color w:val="000000"/>
+          <w:sz w:val="27"/>
+          <w:szCs w:val="27"/>
+        </w:rPr>
+      </w:pPr>
+      <w:r>
+        <w:t>ĐIỂM và NĂM HỌC</w:t>
+      </w:r>
+    </w:p>
+    <w:p>
+      <w:pPr>
+        <w:pStyle w:val="ListParagraph"/>
+        <w:numPr>
+          <w:ilvl w:val="0"/>
+          <w:numId w:val="11"/>
+        </w:numPr>
+        <w:rPr>
+          <w:color w:val="000000"/>
+          <w:sz w:val="27"/>
+          <w:szCs w:val="27"/>
+        </w:rPr>
+      </w:pPr>
+      <w:r>
+        <w:t>ĐIỂM và LỚP</w:t>
+      </w:r>
+    </w:p>
+    <w:p>
+      <w:pPr>
+        <w:pStyle w:val="ListParagraph"/>
+        <w:numPr>
+          <w:ilvl w:val="0"/>
+          <w:numId w:val="11"/>
+        </w:numPr>
+        <w:rPr>
+          <w:color w:val="000000"/>
+          <w:sz w:val="27"/>
+          <w:szCs w:val="27"/>
+        </w:rPr>
+      </w:pPr>
+      <w:r>
+        <w:t>ĐIỂM và LOẠI ĐIỂM</w:t>
+      </w:r>
+    </w:p>
+    <w:p>
+      <w:pPr>
+        <w:rPr>
+          <w:color w:val="000000"/>
+          <w:sz w:val="27"/>
+          <w:szCs w:val="27"/>
+        </w:rPr>
+      </w:pPr>
+    </w:p>
+    <w:p>
+      <w:pPr>
+        <w:pStyle w:val="ListParagraph"/>
+        <w:numPr>
+          <w:ilvl w:val="0"/>
+          <w:numId w:val="11"/>
+        </w:numPr>
+        <w:rPr>
+          <w:color w:val="000000"/>
+          <w:sz w:val="27"/>
+          <w:szCs w:val="27"/>
+        </w:rPr>
+      </w:pPr>
+      <w:r>
+        <w:rPr>
+          <w:color w:val="000000"/>
+          <w:sz w:val="27"/>
+          <w:szCs w:val="27"/>
+        </w:rPr>
+        <w:t>KẾT QUẢ HỌC SINH MÔN HỌC  và HỌC SINH</w:t>
+      </w:r>
+    </w:p>
+    <w:p>
+      <w:pPr>
+        <w:pStyle w:val="ListParagraph"/>
+        <w:numPr>
+          <w:ilvl w:val="0"/>
+          <w:numId w:val="11"/>
+        </w:numPr>
+        <w:rPr>
+          <w:color w:val="000000"/>
+          <w:sz w:val="27"/>
+          <w:szCs w:val="27"/>
+        </w:rPr>
+      </w:pPr>
+      <w:r>
+        <w:rPr>
+          <w:color w:val="000000"/>
+          <w:sz w:val="27"/>
+          <w:szCs w:val="27"/>
+        </w:rPr>
+        <w:t>KẾT QUẢ HỌC SINH MÔN HỌC  và LỚP</w:t>
+      </w:r>
+    </w:p>
+    <w:p>
+      <w:pPr>
+        <w:pStyle w:val="ListParagraph"/>
+        <w:numPr>
+          <w:ilvl w:val="0"/>
+          <w:numId w:val="11"/>
+        </w:numPr>
+        <w:rPr>
+          <w:color w:val="000000"/>
+          <w:sz w:val="27"/>
+          <w:szCs w:val="27"/>
+        </w:rPr>
+      </w:pPr>
+      <w:r>
+        <w:rPr>
+          <w:color w:val="000000"/>
+          <w:sz w:val="27"/>
+          <w:szCs w:val="27"/>
+        </w:rPr>
+        <w:t>KẾT QUẢ HỌC SINH MÔN HỌC  và NĂM HỌC</w:t>
+      </w:r>
+    </w:p>
+    <w:p>
+      <w:pPr>
+        <w:pStyle w:val="ListParagraph"/>
+        <w:numPr>
+          <w:ilvl w:val="0"/>
+          <w:numId w:val="11"/>
+        </w:numPr>
+        <w:rPr>
+          <w:color w:val="000000"/>
+          <w:sz w:val="27"/>
+          <w:szCs w:val="27"/>
+        </w:rPr>
+      </w:pPr>
+      <w:r>
+        <w:rPr>
+          <w:color w:val="000000"/>
+          <w:sz w:val="27"/>
+          <w:szCs w:val="27"/>
+        </w:rPr>
+        <w:t>KẾT QUẢ HỌC SINH MÔN HỌC  và MÔN HỌC</w:t>
+      </w:r>
+    </w:p>
+    <w:p>
+      <w:pPr>
+        <w:pStyle w:val="ListParagraph"/>
+        <w:numPr>
+          <w:ilvl w:val="0"/>
+          <w:numId w:val="11"/>
+        </w:numPr>
+        <w:rPr>
+          <w:color w:val="000000"/>
+          <w:sz w:val="27"/>
+          <w:szCs w:val="27"/>
+        </w:rPr>
+      </w:pPr>
+      <w:r>
+        <w:rPr>
+          <w:color w:val="000000"/>
+          <w:sz w:val="27"/>
+          <w:szCs w:val="27"/>
+        </w:rPr>
+        <w:t>KẾT QUẢ HỌC SINH MÔN HỌC  và HỌC KỲ</w:t>
+      </w:r>
+    </w:p>
+    <w:p>
+      <w:pPr>
+        <w:rPr>
+          <w:color w:val="000000"/>
+          <w:sz w:val="27"/>
+          <w:szCs w:val="27"/>
+        </w:rPr>
+      </w:pPr>
+    </w:p>
+    <w:p>
+      <w:pPr>
+        <w:pStyle w:val="ListParagraph"/>
+        <w:numPr>
+          <w:ilvl w:val="0"/>
+          <w:numId w:val="11"/>
+        </w:numPr>
+        <w:rPr>
+          <w:color w:val="000000"/>
+          <w:sz w:val="27"/>
+          <w:szCs w:val="27"/>
+        </w:rPr>
+      </w:pPr>
+      <w:r>
+        <w:rPr>
+          <w:color w:val="000000"/>
+          <w:sz w:val="27"/>
+          <w:szCs w:val="27"/>
+        </w:rPr>
+        <w:t>KẾT QUẢ HỌC SINH CẢ NĂM  và HỌC SINH</w:t>
+      </w:r>
+    </w:p>
+    <w:p>
+      <w:pPr>
+        <w:pStyle w:val="ListParagraph"/>
+        <w:numPr>
+          <w:ilvl w:val="0"/>
+          <w:numId w:val="11"/>
+        </w:numPr>
+        <w:rPr>
+          <w:color w:val="000000"/>
+          <w:sz w:val="27"/>
+          <w:szCs w:val="27"/>
+        </w:rPr>
+      </w:pPr>
+      <w:r>
+        <w:rPr>
+          <w:color w:val="000000"/>
+          <w:sz w:val="27"/>
+          <w:szCs w:val="27"/>
+        </w:rPr>
+        <w:t>KẾT QUẢ HỌC SINH CẢ NĂM  và LỚP</w:t>
+      </w:r>
+    </w:p>
+    <w:p>
+      <w:pPr>
+        <w:pStyle w:val="ListParagraph"/>
+        <w:numPr>
+          <w:ilvl w:val="0"/>
+          <w:numId w:val="11"/>
+        </w:numPr>
+        <w:rPr>
+          <w:color w:val="000000"/>
+          <w:sz w:val="27"/>
+          <w:szCs w:val="27"/>
+        </w:rPr>
+      </w:pPr>
+      <w:r>
+        <w:rPr>
+          <w:color w:val="000000"/>
+          <w:sz w:val="27"/>
+          <w:szCs w:val="27"/>
+        </w:rPr>
+        <w:t>KẾT QUẢ HỌC SINH CẢ NĂM  và NĂM HỌC</w:t>
+      </w:r>
+    </w:p>
+    <w:p>
+      <w:pPr>
+        <w:pStyle w:val="ListParagraph"/>
+        <w:numPr>
+          <w:ilvl w:val="0"/>
+          <w:numId w:val="11"/>
+        </w:numPr>
+        <w:rPr>
+          <w:color w:val="000000"/>
+          <w:sz w:val="27"/>
+          <w:szCs w:val="27"/>
+        </w:rPr>
+      </w:pPr>
+      <w:r>
+        <w:rPr>
+          <w:color w:val="000000"/>
+          <w:sz w:val="27"/>
+          <w:szCs w:val="27"/>
+        </w:rPr>
+        <w:t>KẾT QUẢ HỌC SINH CẢ NĂM  và HỌC LỰC</w:t>
+      </w:r>
+    </w:p>
+    <w:p>
+      <w:pPr>
+        <w:pStyle w:val="ListParagraph"/>
+        <w:numPr>
+          <w:ilvl w:val="0"/>
+          <w:numId w:val="11"/>
+        </w:numPr>
+        <w:rPr>
+          <w:color w:val="000000"/>
+          <w:sz w:val="27"/>
+          <w:szCs w:val="27"/>
+        </w:rPr>
+      </w:pPr>
+      <w:r>
+        <w:rPr>
+          <w:color w:val="000000"/>
+          <w:sz w:val="27"/>
+          <w:szCs w:val="27"/>
+        </w:rPr>
+        <w:t>KẾT QUẢ HỌC SINH CẢ NĂM  và HẠNH KIỂM</w:t>
+      </w:r>
+    </w:p>
+    <w:p>
+      <w:pPr>
+        <w:pStyle w:val="ListParagraph"/>
+        <w:numPr>
+          <w:ilvl w:val="0"/>
+          <w:numId w:val="11"/>
+        </w:numPr>
+        <w:rPr>
+          <w:color w:val="000000"/>
+          <w:sz w:val="27"/>
+          <w:szCs w:val="27"/>
+        </w:rPr>
+      </w:pPr>
+      <w:r>
+        <w:rPr>
+          <w:color w:val="000000"/>
+          <w:sz w:val="27"/>
+          <w:szCs w:val="27"/>
+        </w:rPr>
+        <w:lastRenderedPageBreak/>
+        <w:t>KẾT QUẢ HỌC SINH CẢ NĂM  và KẾT QUẢ</w:t>
+      </w:r>
+    </w:p>
+    <w:p>
+      <w:pPr>
+        <w:rPr>
+          <w:color w:val="000000"/>
+          <w:sz w:val="27"/>
+          <w:szCs w:val="27"/>
+        </w:rPr>
+      </w:pPr>
+    </w:p>
+    <w:p>
+      <w:pPr>
+        <w:pStyle w:val="ListParagraph"/>
+        <w:numPr>
+          <w:ilvl w:val="0"/>
+          <w:numId w:val="11"/>
+        </w:numPr>
+        <w:rPr>
+          <w:color w:val="000000"/>
+          <w:sz w:val="27"/>
+          <w:szCs w:val="27"/>
+        </w:rPr>
+      </w:pPr>
+      <w:r>
+        <w:rPr>
+          <w:color w:val="000000"/>
+          <w:sz w:val="27"/>
+          <w:szCs w:val="27"/>
+        </w:rPr>
+        <w:t>KẾT QUẢ LỚP HỌC MÔN HỌC</w:t>
+      </w:r>
+      <w:r>
+        <w:rPr>
+          <w:color w:val="000000"/>
+          <w:sz w:val="27"/>
+          <w:szCs w:val="27"/>
+        </w:rPr>
+        <w:t xml:space="preserve">  và </w:t>
+      </w:r>
+      <w:r>
+        <w:rPr>
+          <w:color w:val="000000"/>
+          <w:sz w:val="27"/>
+          <w:szCs w:val="27"/>
+        </w:rPr>
+        <w:t>LỚP</w:t>
+      </w:r>
+    </w:p>
+    <w:p>
+      <w:pPr>
+        <w:pStyle w:val="ListParagraph"/>
+        <w:numPr>
+          <w:ilvl w:val="0"/>
+          <w:numId w:val="11"/>
+        </w:numPr>
+        <w:rPr>
+          <w:color w:val="000000"/>
+          <w:sz w:val="27"/>
+          <w:szCs w:val="27"/>
+        </w:rPr>
+      </w:pPr>
+      <w:r>
+        <w:rPr>
+          <w:color w:val="000000"/>
+          <w:sz w:val="27"/>
+          <w:szCs w:val="27"/>
+        </w:rPr>
+        <w:t xml:space="preserve">KẾT QUẢ LỚP HỌC MÔN HỌC  và </w:t>
+      </w:r>
+      <w:r>
+        <w:rPr>
+          <w:color w:val="000000"/>
+          <w:sz w:val="27"/>
+          <w:szCs w:val="27"/>
+        </w:rPr>
+        <w:t>NĂM HỌC</w:t>
+      </w:r>
+    </w:p>
+    <w:p>
+      <w:pPr>
+        <w:pStyle w:val="ListParagraph"/>
+        <w:numPr>
+          <w:ilvl w:val="0"/>
+          <w:numId w:val="11"/>
+        </w:numPr>
+        <w:rPr>
+          <w:color w:val="000000"/>
+          <w:sz w:val="27"/>
+          <w:szCs w:val="27"/>
+        </w:rPr>
+      </w:pPr>
+      <w:r>
+        <w:rPr>
+          <w:color w:val="000000"/>
+          <w:sz w:val="27"/>
+          <w:szCs w:val="27"/>
+        </w:rPr>
+        <w:t xml:space="preserve">KẾT QUẢ LỚP HỌC MÔN HỌC  và </w:t>
+      </w:r>
+      <w:r>
+        <w:rPr>
+          <w:color w:val="000000"/>
+          <w:sz w:val="27"/>
+          <w:szCs w:val="27"/>
+        </w:rPr>
+        <w:t>MÔN HỌC</w:t>
+      </w:r>
+    </w:p>
+    <w:p>
+      <w:pPr>
+        <w:pStyle w:val="ListParagraph"/>
+        <w:numPr>
+          <w:ilvl w:val="0"/>
+          <w:numId w:val="11"/>
+        </w:numPr>
+        <w:rPr>
+          <w:color w:val="000000"/>
+          <w:sz w:val="27"/>
+          <w:szCs w:val="27"/>
+        </w:rPr>
+      </w:pPr>
+      <w:r>
+        <w:rPr>
+          <w:color w:val="000000"/>
+          <w:sz w:val="27"/>
+          <w:szCs w:val="27"/>
+        </w:rPr>
+        <w:t xml:space="preserve">KẾT QUẢ LỚP HỌC MÔN HỌC  và </w:t>
+      </w:r>
+      <w:r>
+        <w:rPr>
+          <w:color w:val="000000"/>
+          <w:sz w:val="27"/>
+          <w:szCs w:val="27"/>
+        </w:rPr>
+        <w:t>HỌC KỲ</w:t>
+      </w:r>
+    </w:p>
+    <w:p>
+      <w:pPr>
+        <w:rPr>
+          <w:color w:val="000000"/>
+          <w:sz w:val="27"/>
+          <w:szCs w:val="27"/>
+        </w:rPr>
+      </w:pPr>
+    </w:p>
+    <w:p>
+      <w:pPr>
+        <w:pStyle w:val="ListParagraph"/>
+        <w:numPr>
+          <w:ilvl w:val="0"/>
+          <w:numId w:val="11"/>
+        </w:numPr>
+        <w:rPr>
+          <w:color w:val="000000"/>
+          <w:sz w:val="27"/>
+          <w:szCs w:val="27"/>
+        </w:rPr>
+      </w:pPr>
+      <w:r>
+        <w:rPr>
+          <w:color w:val="000000"/>
+          <w:sz w:val="27"/>
+          <w:szCs w:val="27"/>
+        </w:rPr>
+        <w:t xml:space="preserve">KẾT QUẢ LỚP HỌC </w:t>
+      </w:r>
+      <w:r>
+        <w:rPr>
+          <w:color w:val="000000"/>
+          <w:sz w:val="27"/>
+          <w:szCs w:val="27"/>
+        </w:rPr>
+        <w:t>HỌC KỲ</w:t>
+      </w:r>
+      <w:r>
+        <w:rPr>
+          <w:color w:val="000000"/>
+          <w:sz w:val="27"/>
+          <w:szCs w:val="27"/>
+        </w:rPr>
+        <w:t xml:space="preserve">  và HỌC KỲ</w:t>
+      </w:r>
+    </w:p>
+    <w:p>
+      <w:pPr>
+        <w:pStyle w:val="ListParagraph"/>
+        <w:numPr>
+          <w:ilvl w:val="0"/>
+          <w:numId w:val="11"/>
+        </w:numPr>
+        <w:rPr>
+          <w:color w:val="000000"/>
+          <w:sz w:val="27"/>
+          <w:szCs w:val="27"/>
+        </w:rPr>
+      </w:pPr>
+      <w:r>
+        <w:rPr>
+          <w:color w:val="000000"/>
+          <w:sz w:val="27"/>
+          <w:szCs w:val="27"/>
+        </w:rPr>
+        <w:t xml:space="preserve">KẾT QUẢ LỚP HỌC MÔN HỌC  và </w:t>
+      </w:r>
+      <w:r>
+        <w:rPr>
+          <w:color w:val="000000"/>
+          <w:sz w:val="27"/>
+          <w:szCs w:val="27"/>
+        </w:rPr>
+        <w:t>LỚP</w:t>
+      </w:r>
+    </w:p>
+    <w:p>
+      <w:pPr>
+        <w:pStyle w:val="ListParagraph"/>
+        <w:numPr>
+          <w:ilvl w:val="0"/>
+          <w:numId w:val="11"/>
+        </w:numPr>
+        <w:rPr>
+          <w:color w:val="000000"/>
+          <w:sz w:val="27"/>
+          <w:szCs w:val="27"/>
+        </w:rPr>
+      </w:pPr>
+      <w:r>
+        <w:rPr>
+          <w:color w:val="000000"/>
+          <w:sz w:val="27"/>
+          <w:szCs w:val="27"/>
+        </w:rPr>
+        <w:t xml:space="preserve">KẾT QUẢ LỚP HỌC MÔN HỌC  và </w:t>
+      </w:r>
+      <w:r>
+        <w:rPr>
+          <w:color w:val="000000"/>
+          <w:sz w:val="27"/>
+          <w:szCs w:val="27"/>
+        </w:rPr>
+        <w:t>NĂM HỌC</w:t>
+      </w:r>
+    </w:p>
+    <w:p>
+      <w:pPr>
+        <w:rPr>
+          <w:color w:val="000000"/>
+          <w:sz w:val="27"/>
+          <w:szCs w:val="27"/>
         </w:rPr>
       </w:pPr>
     </w:p>
@@ -6805,7 +7424,6 @@
           </w:tcPr>
           <w:p>
             <w:r>
-              <w:lastRenderedPageBreak/>
               <w:t>HoTenMe</w:t>
             </w:r>
           </w:p>
@@ -7037,6 +7655,7 @@
           </w:tcPr>
           <w:p>
             <w:r>
+              <w:lastRenderedPageBreak/>
               <w:t>TiLe</w:t>
             </w:r>
           </w:p>
@@ -7612,7 +8231,6 @@
           </w:tcPr>
           <w:p>
             <w:r>
-              <w:lastRenderedPageBreak/>
               <w:t>MaLop</w:t>
             </w:r>
           </w:p>
@@ -7818,6 +8436,7 @@
         <w:jc w:val="both"/>
       </w:pPr>
       <w:r>
+        <w:lastRenderedPageBreak/>
         <w:t>KQ_LOPHOC_MONHOC(MaLop, MaNamHoc, MaMonHoc, MaHocKy, SoLuongDat,TiLe)</w:t>
       </w:r>
     </w:p>
@@ -8441,7 +9060,6 @@
         <w:pStyle w:val="Caption"/>
       </w:pPr>
       <w:r>
-        <w:lastRenderedPageBreak/>
         <w:t xml:space="preserve">Bảng  </w:t>
       </w:r>
       <w:r>
@@ -8640,6 +9258,7 @@
           </w:tcPr>
           <w:p>
             <w:r>
+              <w:lastRenderedPageBreak/>
               <w:t>Các trường</w:t>
             </w:r>
           </w:p>
@@ -9485,7 +10104,6 @@
               </w:rPr>
             </w:pPr>
             <w:r>
-              <w:lastRenderedPageBreak/>
               <w:t>SiSo</w:t>
             </w:r>
           </w:p>
@@ -9754,6 +10372,7 @@
               </w:rPr>
             </w:pPr>
             <w:r>
+              <w:lastRenderedPageBreak/>
               <w:t>Các trường</w:t>
             </w:r>
           </w:p>
@@ -10843,7 +11462,6 @@
               <w:rPr>
                 <w:lang w:val="vi-VN"/>
               </w:rPr>
-              <w:lastRenderedPageBreak/>
               <w:t>TenGiaoVien</w:t>
             </w:r>
           </w:p>
@@ -12731,10 +13349,7 @@
               <w:t>BẮT BUỘC</w:t>
             </w:r>
             <w:r>
-              <w:t xml:space="preserve">, </w:t>
-            </w:r>
-            <w:r>
-              <w:t>PRIMARY</w:t>
+              <w:t>, PRIMARY</w:t>
             </w:r>
           </w:p>
         </w:tc>
@@ -12782,10 +13397,7 @@
               <w:t>BẮT BUỘC</w:t>
             </w:r>
             <w:r>
-              <w:t xml:space="preserve">, </w:t>
-            </w:r>
-            <w:r>
-              <w:t>PRIMARY</w:t>
+              <w:t>, PRIMARY</w:t>
             </w:r>
           </w:p>
         </w:tc>
@@ -13186,10 +13798,7 @@
           </w:tcPr>
           <w:p>
             <w:r>
-              <w:t>BẮT BUỘC</w:t>
-            </w:r>
-            <w:r>
-              <w:t>, PRIMARY</w:t>
+              <w:t>BẮT BUỘC, PRIMARY</w:t>
             </w:r>
           </w:p>
         </w:tc>
@@ -14204,8 +14813,6 @@
             <w:r>
               <w:t>, PRIMARY</w:t>
             </w:r>
-            <w:bookmarkStart w:id="0" w:name="_GoBack"/>
-            <w:bookmarkEnd w:id="0"/>
           </w:p>
         </w:tc>
       </w:tr>
@@ -14530,6 +15137,1554 @@
     <w:p/>
     <w:p>
       <w:pPr>
+        <w:rPr>
+          <w:b/>
+          <w:sz w:val="28"/>
+          <w:szCs w:val="28"/>
+        </w:rPr>
+      </w:pPr>
+      <w:r>
+        <w:br w:type="page"/>
+      </w:r>
+      <w:bookmarkStart w:id="0" w:name="_GoBack"/>
+      <w:bookmarkEnd w:id="0"/>
+    </w:p>
+    <w:p>
+      <w:pPr>
+        <w:pStyle w:val="Heading3"/>
+      </w:pPr>
+      <w:r>
+        <w:lastRenderedPageBreak/>
+        <w:t>Chèn dữ liệu vào bảng</w:t>
+      </w:r>
+    </w:p>
+    <w:p>
+      <w:pPr>
+        <w:keepNext/>
+      </w:pPr>
+    </w:p>
+    <w:p>
+      <w:pPr>
+        <w:pStyle w:val="Caption"/>
+      </w:pPr>
+      <w:r>
+        <w:t xml:space="preserve">Hình </w:t>
+      </w:r>
+      <w:r>
+        <w:fldChar w:fldCharType="begin"/>
+      </w:r>
+      <w:r>
+        <w:instrText xml:space="preserve"> SEQ Hình \* ARABIC </w:instrText>
+      </w:r>
+      <w:r>
+        <w:fldChar w:fldCharType="separate"/>
+      </w:r>
+      <w:r>
+        <w:rPr>
+          <w:noProof/>
+        </w:rPr>
+        <w:t>3</w:t>
+      </w:r>
+      <w:r>
+        <w:fldChar w:fldCharType="end"/>
+      </w:r>
+      <w:r>
+        <w:t>- Dân Tộc</w:t>
+      </w:r>
+    </w:p>
+    <w:p>
+      <w:r>
+        <w:rPr>
+          <w:noProof/>
+        </w:rPr>
+        <w:drawing>
+          <wp:inline distT="0" distB="0" distL="0" distR="0" wp14:anchorId="720F6B58" wp14:editId="5495F971">
+            <wp:extent cx="1943100" cy="1057275"/>
+            <wp:effectExtent l="0" t="0" r="0" b="9525"/>
+            <wp:docPr id="3" name="Picture 3"/>
+            <wp:cNvGraphicFramePr>
+              <a:graphicFrameLocks xmlns:a="http://schemas.openxmlformats.org/drawingml/2006/main" noChangeAspect="1"/>
+            </wp:cNvGraphicFramePr>
+            <a:graphic xmlns:a="http://schemas.openxmlformats.org/drawingml/2006/main">
+              <a:graphicData uri="http://schemas.openxmlformats.org/drawingml/2006/picture">
+                <pic:pic xmlns:pic="http://schemas.openxmlformats.org/drawingml/2006/picture">
+                  <pic:nvPicPr>
+                    <pic:cNvPr id="3" name="DANTOC.png"/>
+                    <pic:cNvPicPr/>
+                  </pic:nvPicPr>
+                  <pic:blipFill>
+                    <a:blip r:embed="rId21">
+                      <a:extLst>
+                        <a:ext uri="{28A0092B-C50C-407E-A947-70E740481C1C}">
+                          <a14:useLocalDpi xmlns:a14="http://schemas.microsoft.com/office/drawing/2010/main" val="0"/>
+                        </a:ext>
+                      </a:extLst>
+                    </a:blip>
+                    <a:stretch>
+                      <a:fillRect/>
+                    </a:stretch>
+                  </pic:blipFill>
+                  <pic:spPr>
+                    <a:xfrm>
+                      <a:off x="0" y="0"/>
+                      <a:ext cx="1943100" cy="1057275"/>
+                    </a:xfrm>
+                    <a:prstGeom prst="rect">
+                      <a:avLst/>
+                    </a:prstGeom>
+                  </pic:spPr>
+                </pic:pic>
+              </a:graphicData>
+            </a:graphic>
+          </wp:inline>
+        </w:drawing>
+      </w:r>
+    </w:p>
+    <w:p>
+      <w:pPr>
+        <w:keepNext/>
+      </w:pPr>
+    </w:p>
+    <w:p>
+      <w:pPr>
+        <w:pStyle w:val="Caption"/>
+      </w:pPr>
+      <w:r>
+        <w:t xml:space="preserve">Hình </w:t>
+      </w:r>
+      <w:r>
+        <w:fldChar w:fldCharType="begin"/>
+      </w:r>
+      <w:r>
+        <w:instrText xml:space="preserve"> SEQ Hình \* ARABIC </w:instrText>
+      </w:r>
+      <w:r>
+        <w:fldChar w:fldCharType="separate"/>
+      </w:r>
+      <w:r>
+        <w:rPr>
+          <w:noProof/>
+        </w:rPr>
+        <w:t>4</w:t>
+      </w:r>
+      <w:r>
+        <w:fldChar w:fldCharType="end"/>
+      </w:r>
+      <w:r>
+        <w:t xml:space="preserve"> - Giáo Viên</w:t>
+      </w:r>
+    </w:p>
+    <w:p>
+      <w:r>
+        <w:rPr>
+          <w:noProof/>
+        </w:rPr>
+        <w:drawing>
+          <wp:inline distT="0" distB="0" distL="0" distR="0" wp14:anchorId="26501978" wp14:editId="69EDE509">
+            <wp:extent cx="4876800" cy="1495425"/>
+            <wp:effectExtent l="0" t="0" r="0" b="9525"/>
+            <wp:docPr id="4" name="Picture 4"/>
+            <wp:cNvGraphicFramePr>
+              <a:graphicFrameLocks xmlns:a="http://schemas.openxmlformats.org/drawingml/2006/main" noChangeAspect="1"/>
+            </wp:cNvGraphicFramePr>
+            <a:graphic xmlns:a="http://schemas.openxmlformats.org/drawingml/2006/main">
+              <a:graphicData uri="http://schemas.openxmlformats.org/drawingml/2006/picture">
+                <pic:pic xmlns:pic="http://schemas.openxmlformats.org/drawingml/2006/picture">
+                  <pic:nvPicPr>
+                    <pic:cNvPr id="4" name="GIAOVIEN.png"/>
+                    <pic:cNvPicPr/>
+                  </pic:nvPicPr>
+                  <pic:blipFill>
+                    <a:blip r:embed="rId22">
+                      <a:extLst>
+                        <a:ext uri="{28A0092B-C50C-407E-A947-70E740481C1C}">
+                          <a14:useLocalDpi xmlns:a14="http://schemas.microsoft.com/office/drawing/2010/main" val="0"/>
+                        </a:ext>
+                      </a:extLst>
+                    </a:blip>
+                    <a:stretch>
+                      <a:fillRect/>
+                    </a:stretch>
+                  </pic:blipFill>
+                  <pic:spPr>
+                    <a:xfrm>
+                      <a:off x="0" y="0"/>
+                      <a:ext cx="4876800" cy="1495425"/>
+                    </a:xfrm>
+                    <a:prstGeom prst="rect">
+                      <a:avLst/>
+                    </a:prstGeom>
+                  </pic:spPr>
+                </pic:pic>
+              </a:graphicData>
+            </a:graphic>
+          </wp:inline>
+        </w:drawing>
+      </w:r>
+    </w:p>
+    <w:p>
+      <w:pPr>
+        <w:keepNext/>
+      </w:pPr>
+    </w:p>
+    <w:p>
+      <w:pPr>
+        <w:pStyle w:val="Caption"/>
+      </w:pPr>
+      <w:r>
+        <w:t xml:space="preserve">Hình </w:t>
+      </w:r>
+      <w:r>
+        <w:fldChar w:fldCharType="begin"/>
+      </w:r>
+      <w:r>
+        <w:instrText xml:space="preserve"> SEQ Hình \* ARABIC </w:instrText>
+      </w:r>
+      <w:r>
+        <w:fldChar w:fldCharType="separate"/>
+      </w:r>
+      <w:r>
+        <w:rPr>
+          <w:noProof/>
+        </w:rPr>
+        <w:t>5</w:t>
+      </w:r>
+      <w:r>
+        <w:fldChar w:fldCharType="end"/>
+      </w:r>
+      <w:r>
+        <w:t xml:space="preserve"> - Hạnh Kiểm</w:t>
+      </w:r>
+    </w:p>
+    <w:p>
+      <w:r>
+        <w:rPr>
+          <w:noProof/>
+        </w:rPr>
+        <w:drawing>
+          <wp:inline distT="0" distB="0" distL="0" distR="0" wp14:anchorId="208688BB" wp14:editId="6438368A">
+            <wp:extent cx="1990725" cy="1076325"/>
+            <wp:effectExtent l="0" t="0" r="9525" b="9525"/>
+            <wp:docPr id="5" name="Picture 5"/>
+            <wp:cNvGraphicFramePr>
+              <a:graphicFrameLocks xmlns:a="http://schemas.openxmlformats.org/drawingml/2006/main" noChangeAspect="1"/>
+            </wp:cNvGraphicFramePr>
+            <a:graphic xmlns:a="http://schemas.openxmlformats.org/drawingml/2006/main">
+              <a:graphicData uri="http://schemas.openxmlformats.org/drawingml/2006/picture">
+                <pic:pic xmlns:pic="http://schemas.openxmlformats.org/drawingml/2006/picture">
+                  <pic:nvPicPr>
+                    <pic:cNvPr id="5" name="HANHKIEM.png"/>
+                    <pic:cNvPicPr/>
+                  </pic:nvPicPr>
+                  <pic:blipFill>
+                    <a:blip r:embed="rId23">
+                      <a:extLst>
+                        <a:ext uri="{28A0092B-C50C-407E-A947-70E740481C1C}">
+                          <a14:useLocalDpi xmlns:a14="http://schemas.microsoft.com/office/drawing/2010/main" val="0"/>
+                        </a:ext>
+                      </a:extLst>
+                    </a:blip>
+                    <a:stretch>
+                      <a:fillRect/>
+                    </a:stretch>
+                  </pic:blipFill>
+                  <pic:spPr>
+                    <a:xfrm>
+                      <a:off x="0" y="0"/>
+                      <a:ext cx="1990725" cy="1076325"/>
+                    </a:xfrm>
+                    <a:prstGeom prst="rect">
+                      <a:avLst/>
+                    </a:prstGeom>
+                  </pic:spPr>
+                </pic:pic>
+              </a:graphicData>
+            </a:graphic>
+          </wp:inline>
+        </w:drawing>
+      </w:r>
+    </w:p>
+    <w:p>
+      <w:pPr>
+        <w:pStyle w:val="Caption"/>
+        <w:keepNext/>
+      </w:pPr>
+      <w:r>
+        <w:t xml:space="preserve">Hình </w:t>
+      </w:r>
+      <w:r>
+        <w:fldChar w:fldCharType="begin"/>
+      </w:r>
+      <w:r>
+        <w:instrText xml:space="preserve"> SEQ Hình \* ARABIC </w:instrText>
+      </w:r>
+      <w:r>
+        <w:fldChar w:fldCharType="separate"/>
+      </w:r>
+      <w:r>
+        <w:rPr>
+          <w:noProof/>
+        </w:rPr>
+        <w:t>6</w:t>
+      </w:r>
+      <w:r>
+        <w:fldChar w:fldCharType="end"/>
+      </w:r>
+      <w:r>
+        <w:t xml:space="preserve"> - Học Kỳ</w:t>
+      </w:r>
+    </w:p>
+    <w:p>
+      <w:r>
+        <w:rPr>
+          <w:noProof/>
+        </w:rPr>
+        <w:drawing>
+          <wp:inline distT="0" distB="0" distL="0" distR="0" wp14:anchorId="052330A7" wp14:editId="5EDECE91">
+            <wp:extent cx="2952750" cy="638175"/>
+            <wp:effectExtent l="0" t="0" r="0" b="9525"/>
+            <wp:docPr id="6" name="Picture 6"/>
+            <wp:cNvGraphicFramePr>
+              <a:graphicFrameLocks xmlns:a="http://schemas.openxmlformats.org/drawingml/2006/main" noChangeAspect="1"/>
+            </wp:cNvGraphicFramePr>
+            <a:graphic xmlns:a="http://schemas.openxmlformats.org/drawingml/2006/main">
+              <a:graphicData uri="http://schemas.openxmlformats.org/drawingml/2006/picture">
+                <pic:pic xmlns:pic="http://schemas.openxmlformats.org/drawingml/2006/picture">
+                  <pic:nvPicPr>
+                    <pic:cNvPr id="6" name="HOCKY.png"/>
+                    <pic:cNvPicPr/>
+                  </pic:nvPicPr>
+                  <pic:blipFill>
+                    <a:blip r:embed="rId24">
+                      <a:extLst>
+                        <a:ext uri="{28A0092B-C50C-407E-A947-70E740481C1C}">
+                          <a14:useLocalDpi xmlns:a14="http://schemas.microsoft.com/office/drawing/2010/main" val="0"/>
+                        </a:ext>
+                      </a:extLst>
+                    </a:blip>
+                    <a:stretch>
+                      <a:fillRect/>
+                    </a:stretch>
+                  </pic:blipFill>
+                  <pic:spPr>
+                    <a:xfrm>
+                      <a:off x="0" y="0"/>
+                      <a:ext cx="2952750" cy="638175"/>
+                    </a:xfrm>
+                    <a:prstGeom prst="rect">
+                      <a:avLst/>
+                    </a:prstGeom>
+                  </pic:spPr>
+                </pic:pic>
+              </a:graphicData>
+            </a:graphic>
+          </wp:inline>
+        </w:drawing>
+      </w:r>
+    </w:p>
+    <w:p>
+      <w:pPr>
+        <w:pStyle w:val="Caption"/>
+        <w:keepNext/>
+      </w:pPr>
+      <w:r>
+        <w:t xml:space="preserve">Hình </w:t>
+      </w:r>
+      <w:r>
+        <w:fldChar w:fldCharType="begin"/>
+      </w:r>
+      <w:r>
+        <w:instrText xml:space="preserve"> SEQ Hình \* ARABIC </w:instrText>
+      </w:r>
+      <w:r>
+        <w:fldChar w:fldCharType="separate"/>
+      </w:r>
+      <w:r>
+        <w:rPr>
+          <w:noProof/>
+        </w:rPr>
+        <w:t>7</w:t>
+      </w:r>
+      <w:r>
+        <w:fldChar w:fldCharType="end"/>
+      </w:r>
+      <w:r>
+        <w:t xml:space="preserve"> - Học Lực</w:t>
+      </w:r>
+    </w:p>
+    <w:p>
+      <w:r>
+        <w:rPr>
+          <w:noProof/>
+        </w:rPr>
+        <w:drawing>
+          <wp:inline distT="0" distB="0" distL="0" distR="0" wp14:anchorId="4382A0C0" wp14:editId="631ECF4F">
+            <wp:extent cx="4819650" cy="1295400"/>
+            <wp:effectExtent l="0" t="0" r="0" b="0"/>
+            <wp:docPr id="7" name="Picture 7"/>
+            <wp:cNvGraphicFramePr>
+              <a:graphicFrameLocks xmlns:a="http://schemas.openxmlformats.org/drawingml/2006/main" noChangeAspect="1"/>
+            </wp:cNvGraphicFramePr>
+            <a:graphic xmlns:a="http://schemas.openxmlformats.org/drawingml/2006/main">
+              <a:graphicData uri="http://schemas.openxmlformats.org/drawingml/2006/picture">
+                <pic:pic xmlns:pic="http://schemas.openxmlformats.org/drawingml/2006/picture">
+                  <pic:nvPicPr>
+                    <pic:cNvPr id="7" name="HOCLUC.png"/>
+                    <pic:cNvPicPr/>
+                  </pic:nvPicPr>
+                  <pic:blipFill>
+                    <a:blip r:embed="rId25">
+                      <a:extLst>
+                        <a:ext uri="{28A0092B-C50C-407E-A947-70E740481C1C}">
+                          <a14:useLocalDpi xmlns:a14="http://schemas.microsoft.com/office/drawing/2010/main" val="0"/>
+                        </a:ext>
+                      </a:extLst>
+                    </a:blip>
+                    <a:stretch>
+                      <a:fillRect/>
+                    </a:stretch>
+                  </pic:blipFill>
+                  <pic:spPr>
+                    <a:xfrm>
+                      <a:off x="0" y="0"/>
+                      <a:ext cx="4819650" cy="1295400"/>
+                    </a:xfrm>
+                    <a:prstGeom prst="rect">
+                      <a:avLst/>
+                    </a:prstGeom>
+                  </pic:spPr>
+                </pic:pic>
+              </a:graphicData>
+            </a:graphic>
+          </wp:inline>
+        </w:drawing>
+      </w:r>
+    </w:p>
+    <w:p>
+      <w:pPr>
+        <w:pStyle w:val="Caption"/>
+        <w:keepNext/>
+      </w:pPr>
+      <w:r>
+        <w:lastRenderedPageBreak/>
+        <w:t xml:space="preserve">Hình </w:t>
+      </w:r>
+      <w:r>
+        <w:fldChar w:fldCharType="begin"/>
+      </w:r>
+      <w:r>
+        <w:instrText xml:space="preserve"> SEQ Hình \* ARABIC </w:instrText>
+      </w:r>
+      <w:r>
+        <w:fldChar w:fldCharType="separate"/>
+      </w:r>
+      <w:r>
+        <w:rPr>
+          <w:noProof/>
+        </w:rPr>
+        <w:t>8</w:t>
+      </w:r>
+      <w:r>
+        <w:fldChar w:fldCharType="end"/>
+      </w:r>
+      <w:r>
+        <w:t xml:space="preserve"> - Học Sinh</w:t>
+      </w:r>
+    </w:p>
+    <w:p>
+      <w:r>
+        <w:rPr>
+          <w:noProof/>
+        </w:rPr>
+        <w:drawing>
+          <wp:inline distT="0" distB="0" distL="0" distR="0" wp14:anchorId="6CB5C06A" wp14:editId="49403280">
+            <wp:extent cx="5972175" cy="2615565"/>
+            <wp:effectExtent l="0" t="0" r="9525" b="0"/>
+            <wp:docPr id="8" name="Picture 8"/>
+            <wp:cNvGraphicFramePr>
+              <a:graphicFrameLocks xmlns:a="http://schemas.openxmlformats.org/drawingml/2006/main" noChangeAspect="1"/>
+            </wp:cNvGraphicFramePr>
+            <a:graphic xmlns:a="http://schemas.openxmlformats.org/drawingml/2006/main">
+              <a:graphicData uri="http://schemas.openxmlformats.org/drawingml/2006/picture">
+                <pic:pic xmlns:pic="http://schemas.openxmlformats.org/drawingml/2006/picture">
+                  <pic:nvPicPr>
+                    <pic:cNvPr id="8" name="HOCSINH-1.png"/>
+                    <pic:cNvPicPr/>
+                  </pic:nvPicPr>
+                  <pic:blipFill>
+                    <a:blip r:embed="rId26">
+                      <a:extLst>
+                        <a:ext uri="{28A0092B-C50C-407E-A947-70E740481C1C}">
+                          <a14:useLocalDpi xmlns:a14="http://schemas.microsoft.com/office/drawing/2010/main" val="0"/>
+                        </a:ext>
+                      </a:extLst>
+                    </a:blip>
+                    <a:stretch>
+                      <a:fillRect/>
+                    </a:stretch>
+                  </pic:blipFill>
+                  <pic:spPr>
+                    <a:xfrm>
+                      <a:off x="0" y="0"/>
+                      <a:ext cx="5972175" cy="2615565"/>
+                    </a:xfrm>
+                    <a:prstGeom prst="rect">
+                      <a:avLst/>
+                    </a:prstGeom>
+                  </pic:spPr>
+                </pic:pic>
+              </a:graphicData>
+            </a:graphic>
+          </wp:inline>
+        </w:drawing>
+      </w:r>
+    </w:p>
+    <w:p/>
+    <w:p>
+      <w:r>
+        <w:rPr>
+          <w:noProof/>
+        </w:rPr>
+        <w:drawing>
+          <wp:inline distT="0" distB="0" distL="0" distR="0" wp14:anchorId="706B6BF4" wp14:editId="6C4110A8">
+            <wp:extent cx="5972175" cy="2697480"/>
+            <wp:effectExtent l="0" t="0" r="9525" b="7620"/>
+            <wp:docPr id="9" name="Picture 9"/>
+            <wp:cNvGraphicFramePr>
+              <a:graphicFrameLocks xmlns:a="http://schemas.openxmlformats.org/drawingml/2006/main" noChangeAspect="1"/>
+            </wp:cNvGraphicFramePr>
+            <a:graphic xmlns:a="http://schemas.openxmlformats.org/drawingml/2006/main">
+              <a:graphicData uri="http://schemas.openxmlformats.org/drawingml/2006/picture">
+                <pic:pic xmlns:pic="http://schemas.openxmlformats.org/drawingml/2006/picture">
+                  <pic:nvPicPr>
+                    <pic:cNvPr id="9" name="HOCSINH-2.png"/>
+                    <pic:cNvPicPr/>
+                  </pic:nvPicPr>
+                  <pic:blipFill>
+                    <a:blip r:embed="rId27">
+                      <a:extLst>
+                        <a:ext uri="{28A0092B-C50C-407E-A947-70E740481C1C}">
+                          <a14:useLocalDpi xmlns:a14="http://schemas.microsoft.com/office/drawing/2010/main" val="0"/>
+                        </a:ext>
+                      </a:extLst>
+                    </a:blip>
+                    <a:stretch>
+                      <a:fillRect/>
+                    </a:stretch>
+                  </pic:blipFill>
+                  <pic:spPr>
+                    <a:xfrm>
+                      <a:off x="0" y="0"/>
+                      <a:ext cx="5972175" cy="2697480"/>
+                    </a:xfrm>
+                    <a:prstGeom prst="rect">
+                      <a:avLst/>
+                    </a:prstGeom>
+                  </pic:spPr>
+                </pic:pic>
+              </a:graphicData>
+            </a:graphic>
+          </wp:inline>
+        </w:drawing>
+      </w:r>
+    </w:p>
+    <w:p>
+      <w:pPr>
+        <w:pStyle w:val="Caption"/>
+        <w:keepNext/>
+      </w:pPr>
+    </w:p>
+    <w:p>
+      <w:pPr>
+        <w:pStyle w:val="Caption"/>
+        <w:keepNext/>
+      </w:pPr>
+      <w:r>
+        <w:t xml:space="preserve">Hình </w:t>
+      </w:r>
+      <w:r>
+        <w:fldChar w:fldCharType="begin"/>
+      </w:r>
+      <w:r>
+        <w:instrText xml:space="preserve"> SEQ Hình \* ARABIC </w:instrText>
+      </w:r>
+      <w:r>
+        <w:fldChar w:fldCharType="separate"/>
+      </w:r>
+      <w:r>
+        <w:rPr>
+          <w:noProof/>
+        </w:rPr>
+        <w:t>9</w:t>
+      </w:r>
+      <w:r>
+        <w:fldChar w:fldCharType="end"/>
+      </w:r>
+      <w:r>
+        <w:t xml:space="preserve"> - Kết Qủa</w:t>
+      </w:r>
+    </w:p>
+    <w:p>
+      <w:r>
+        <w:rPr>
+          <w:noProof/>
+        </w:rPr>
+        <w:drawing>
+          <wp:inline distT="0" distB="0" distL="0" distR="0" wp14:anchorId="256BB9D3" wp14:editId="1728E7CF">
+            <wp:extent cx="1990725" cy="1019175"/>
+            <wp:effectExtent l="0" t="0" r="9525" b="9525"/>
+            <wp:docPr id="10" name="Picture 10"/>
+            <wp:cNvGraphicFramePr>
+              <a:graphicFrameLocks xmlns:a="http://schemas.openxmlformats.org/drawingml/2006/main" noChangeAspect="1"/>
+            </wp:cNvGraphicFramePr>
+            <a:graphic xmlns:a="http://schemas.openxmlformats.org/drawingml/2006/main">
+              <a:graphicData uri="http://schemas.openxmlformats.org/drawingml/2006/picture">
+                <pic:pic xmlns:pic="http://schemas.openxmlformats.org/drawingml/2006/picture">
+                  <pic:nvPicPr>
+                    <pic:cNvPr id="10" name="KETQUA.png"/>
+                    <pic:cNvPicPr/>
+                  </pic:nvPicPr>
+                  <pic:blipFill>
+                    <a:blip r:embed="rId28">
+                      <a:extLst>
+                        <a:ext uri="{28A0092B-C50C-407E-A947-70E740481C1C}">
+                          <a14:useLocalDpi xmlns:a14="http://schemas.microsoft.com/office/drawing/2010/main" val="0"/>
+                        </a:ext>
+                      </a:extLst>
+                    </a:blip>
+                    <a:stretch>
+                      <a:fillRect/>
+                    </a:stretch>
+                  </pic:blipFill>
+                  <pic:spPr>
+                    <a:xfrm>
+                      <a:off x="0" y="0"/>
+                      <a:ext cx="1990725" cy="1019175"/>
+                    </a:xfrm>
+                    <a:prstGeom prst="rect">
+                      <a:avLst/>
+                    </a:prstGeom>
+                  </pic:spPr>
+                </pic:pic>
+              </a:graphicData>
+            </a:graphic>
+          </wp:inline>
+        </w:drawing>
+      </w:r>
+    </w:p>
+    <w:p>
+      <w:pPr>
+        <w:pStyle w:val="Caption"/>
+        <w:keepNext/>
+      </w:pPr>
+      <w:r>
+        <w:t xml:space="preserve">Hình </w:t>
+      </w:r>
+      <w:r>
+        <w:fldChar w:fldCharType="begin"/>
+      </w:r>
+      <w:r>
+        <w:instrText xml:space="preserve"> SEQ Hình \* ARABIC </w:instrText>
+      </w:r>
+      <w:r>
+        <w:fldChar w:fldCharType="separate"/>
+      </w:r>
+      <w:r>
+        <w:rPr>
+          <w:noProof/>
+        </w:rPr>
+        <w:t>10</w:t>
+      </w:r>
+      <w:r>
+        <w:fldChar w:fldCharType="end"/>
+      </w:r>
+      <w:r>
+        <w:t xml:space="preserve"> - Khối Lớp</w:t>
+      </w:r>
+    </w:p>
+    <w:p>
+      <w:r>
+        <w:rPr>
+          <w:noProof/>
+        </w:rPr>
+        <w:drawing>
+          <wp:inline distT="0" distB="0" distL="0" distR="0" wp14:anchorId="7529DAF2" wp14:editId="1F79F1B2">
+            <wp:extent cx="1981200" cy="838200"/>
+            <wp:effectExtent l="0" t="0" r="0" b="0"/>
+            <wp:docPr id="11" name="Picture 11"/>
+            <wp:cNvGraphicFramePr>
+              <a:graphicFrameLocks xmlns:a="http://schemas.openxmlformats.org/drawingml/2006/main" noChangeAspect="1"/>
+            </wp:cNvGraphicFramePr>
+            <a:graphic xmlns:a="http://schemas.openxmlformats.org/drawingml/2006/main">
+              <a:graphicData uri="http://schemas.openxmlformats.org/drawingml/2006/picture">
+                <pic:pic xmlns:pic="http://schemas.openxmlformats.org/drawingml/2006/picture">
+                  <pic:nvPicPr>
+                    <pic:cNvPr id="11" name="KHOILOP.png"/>
+                    <pic:cNvPicPr/>
+                  </pic:nvPicPr>
+                  <pic:blipFill>
+                    <a:blip r:embed="rId29">
+                      <a:extLst>
+                        <a:ext uri="{28A0092B-C50C-407E-A947-70E740481C1C}">
+                          <a14:useLocalDpi xmlns:a14="http://schemas.microsoft.com/office/drawing/2010/main" val="0"/>
+                        </a:ext>
+                      </a:extLst>
+                    </a:blip>
+                    <a:stretch>
+                      <a:fillRect/>
+                    </a:stretch>
+                  </pic:blipFill>
+                  <pic:spPr>
+                    <a:xfrm>
+                      <a:off x="0" y="0"/>
+                      <a:ext cx="1981200" cy="838200"/>
+                    </a:xfrm>
+                    <a:prstGeom prst="rect">
+                      <a:avLst/>
+                    </a:prstGeom>
+                  </pic:spPr>
+                </pic:pic>
+              </a:graphicData>
+            </a:graphic>
+          </wp:inline>
+        </w:drawing>
+      </w:r>
+    </w:p>
+    <w:p>
+      <w:pPr>
+        <w:pStyle w:val="Caption"/>
+        <w:keepNext/>
+      </w:pPr>
+      <w:r>
+        <w:lastRenderedPageBreak/>
+        <w:t xml:space="preserve">Hình </w:t>
+      </w:r>
+      <w:r>
+        <w:fldChar w:fldCharType="begin"/>
+      </w:r>
+      <w:r>
+        <w:instrText xml:space="preserve"> SEQ Hình \* ARABIC </w:instrText>
+      </w:r>
+      <w:r>
+        <w:fldChar w:fldCharType="separate"/>
+      </w:r>
+      <w:r>
+        <w:rPr>
+          <w:noProof/>
+        </w:rPr>
+        <w:t>11</w:t>
+      </w:r>
+      <w:r>
+        <w:fldChar w:fldCharType="end"/>
+      </w:r>
+      <w:r>
+        <w:t xml:space="preserve"> - Loại Điểm</w:t>
+      </w:r>
+    </w:p>
+    <w:p>
+      <w:r>
+        <w:rPr>
+          <w:noProof/>
+        </w:rPr>
+        <w:drawing>
+          <wp:inline distT="0" distB="0" distL="0" distR="0" wp14:anchorId="6309E349" wp14:editId="17519D89">
+            <wp:extent cx="2886075" cy="1047750"/>
+            <wp:effectExtent l="0" t="0" r="9525" b="0"/>
+            <wp:docPr id="12" name="Picture 12"/>
+            <wp:cNvGraphicFramePr>
+              <a:graphicFrameLocks xmlns:a="http://schemas.openxmlformats.org/drawingml/2006/main" noChangeAspect="1"/>
+            </wp:cNvGraphicFramePr>
+            <a:graphic xmlns:a="http://schemas.openxmlformats.org/drawingml/2006/main">
+              <a:graphicData uri="http://schemas.openxmlformats.org/drawingml/2006/picture">
+                <pic:pic xmlns:pic="http://schemas.openxmlformats.org/drawingml/2006/picture">
+                  <pic:nvPicPr>
+                    <pic:cNvPr id="12" name="LOAIDIEM.png"/>
+                    <pic:cNvPicPr/>
+                  </pic:nvPicPr>
+                  <pic:blipFill>
+                    <a:blip r:embed="rId30">
+                      <a:extLst>
+                        <a:ext uri="{28A0092B-C50C-407E-A947-70E740481C1C}">
+                          <a14:useLocalDpi xmlns:a14="http://schemas.microsoft.com/office/drawing/2010/main" val="0"/>
+                        </a:ext>
+                      </a:extLst>
+                    </a:blip>
+                    <a:stretch>
+                      <a:fillRect/>
+                    </a:stretch>
+                  </pic:blipFill>
+                  <pic:spPr>
+                    <a:xfrm>
+                      <a:off x="0" y="0"/>
+                      <a:ext cx="2886075" cy="1047750"/>
+                    </a:xfrm>
+                    <a:prstGeom prst="rect">
+                      <a:avLst/>
+                    </a:prstGeom>
+                  </pic:spPr>
+                </pic:pic>
+              </a:graphicData>
+            </a:graphic>
+          </wp:inline>
+        </w:drawing>
+      </w:r>
+    </w:p>
+    <w:p>
+      <w:pPr>
+        <w:pStyle w:val="Caption"/>
+        <w:keepNext/>
+      </w:pPr>
+      <w:r>
+        <w:t xml:space="preserve">Hình </w:t>
+      </w:r>
+      <w:r>
+        <w:fldChar w:fldCharType="begin"/>
+      </w:r>
+      <w:r>
+        <w:instrText xml:space="preserve"> SEQ Hình \* ARABIC </w:instrText>
+      </w:r>
+      <w:r>
+        <w:fldChar w:fldCharType="separate"/>
+      </w:r>
+      <w:r>
+        <w:rPr>
+          <w:noProof/>
+        </w:rPr>
+        <w:t>12</w:t>
+      </w:r>
+      <w:r>
+        <w:fldChar w:fldCharType="end"/>
+      </w:r>
+      <w:r>
+        <w:t xml:space="preserve"> - Loại Người Dùng</w:t>
+      </w:r>
+    </w:p>
+    <w:p>
+      <w:r>
+        <w:rPr>
+          <w:noProof/>
+        </w:rPr>
+        <w:drawing>
+          <wp:inline distT="0" distB="0" distL="0" distR="0" wp14:anchorId="355F357A" wp14:editId="31154020">
+            <wp:extent cx="2457450" cy="847725"/>
+            <wp:effectExtent l="0" t="0" r="0" b="9525"/>
+            <wp:docPr id="13" name="Picture 13"/>
+            <wp:cNvGraphicFramePr>
+              <a:graphicFrameLocks xmlns:a="http://schemas.openxmlformats.org/drawingml/2006/main" noChangeAspect="1"/>
+            </wp:cNvGraphicFramePr>
+            <a:graphic xmlns:a="http://schemas.openxmlformats.org/drawingml/2006/main">
+              <a:graphicData uri="http://schemas.openxmlformats.org/drawingml/2006/picture">
+                <pic:pic xmlns:pic="http://schemas.openxmlformats.org/drawingml/2006/picture">
+                  <pic:nvPicPr>
+                    <pic:cNvPr id="13" name="LOAINGUOIDUNG.png"/>
+                    <pic:cNvPicPr/>
+                  </pic:nvPicPr>
+                  <pic:blipFill>
+                    <a:blip r:embed="rId31">
+                      <a:extLst>
+                        <a:ext uri="{28A0092B-C50C-407E-A947-70E740481C1C}">
+                          <a14:useLocalDpi xmlns:a14="http://schemas.microsoft.com/office/drawing/2010/main" val="0"/>
+                        </a:ext>
+                      </a:extLst>
+                    </a:blip>
+                    <a:stretch>
+                      <a:fillRect/>
+                    </a:stretch>
+                  </pic:blipFill>
+                  <pic:spPr>
+                    <a:xfrm>
+                      <a:off x="0" y="0"/>
+                      <a:ext cx="2457450" cy="847725"/>
+                    </a:xfrm>
+                    <a:prstGeom prst="rect">
+                      <a:avLst/>
+                    </a:prstGeom>
+                  </pic:spPr>
+                </pic:pic>
+              </a:graphicData>
+            </a:graphic>
+          </wp:inline>
+        </w:drawing>
+      </w:r>
+    </w:p>
+    <w:p>
+      <w:pPr>
+        <w:pStyle w:val="Caption"/>
+        <w:keepNext/>
+      </w:pPr>
+      <w:r>
+        <w:t xml:space="preserve">Hình </w:t>
+      </w:r>
+      <w:r>
+        <w:fldChar w:fldCharType="begin"/>
+      </w:r>
+      <w:r>
+        <w:instrText xml:space="preserve"> SEQ Hình \* ARABIC </w:instrText>
+      </w:r>
+      <w:r>
+        <w:fldChar w:fldCharType="separate"/>
+      </w:r>
+      <w:r>
+        <w:rPr>
+          <w:noProof/>
+        </w:rPr>
+        <w:t>13</w:t>
+      </w:r>
+      <w:r>
+        <w:fldChar w:fldCharType="end"/>
+      </w:r>
+      <w:r>
+        <w:t xml:space="preserve"> - LỚP</w:t>
+      </w:r>
+    </w:p>
+    <w:p>
+      <w:r>
+        <w:rPr>
+          <w:noProof/>
+        </w:rPr>
+        <w:drawing>
+          <wp:inline distT="0" distB="0" distL="0" distR="0" wp14:anchorId="3EA05A40" wp14:editId="1749DDAD">
+            <wp:extent cx="5791200" cy="2714625"/>
+            <wp:effectExtent l="0" t="0" r="0" b="9525"/>
+            <wp:docPr id="14" name="Picture 14"/>
+            <wp:cNvGraphicFramePr>
+              <a:graphicFrameLocks xmlns:a="http://schemas.openxmlformats.org/drawingml/2006/main" noChangeAspect="1"/>
+            </wp:cNvGraphicFramePr>
+            <a:graphic xmlns:a="http://schemas.openxmlformats.org/drawingml/2006/main">
+              <a:graphicData uri="http://schemas.openxmlformats.org/drawingml/2006/picture">
+                <pic:pic xmlns:pic="http://schemas.openxmlformats.org/drawingml/2006/picture">
+                  <pic:nvPicPr>
+                    <pic:cNvPr id="14" name="LOP.png"/>
+                    <pic:cNvPicPr/>
+                  </pic:nvPicPr>
+                  <pic:blipFill>
+                    <a:blip r:embed="rId32">
+                      <a:extLst>
+                        <a:ext uri="{28A0092B-C50C-407E-A947-70E740481C1C}">
+                          <a14:useLocalDpi xmlns:a14="http://schemas.microsoft.com/office/drawing/2010/main" val="0"/>
+                        </a:ext>
+                      </a:extLst>
+                    </a:blip>
+                    <a:stretch>
+                      <a:fillRect/>
+                    </a:stretch>
+                  </pic:blipFill>
+                  <pic:spPr>
+                    <a:xfrm>
+                      <a:off x="0" y="0"/>
+                      <a:ext cx="5791200" cy="2714625"/>
+                    </a:xfrm>
+                    <a:prstGeom prst="rect">
+                      <a:avLst/>
+                    </a:prstGeom>
+                  </pic:spPr>
+                </pic:pic>
+              </a:graphicData>
+            </a:graphic>
+          </wp:inline>
+        </w:drawing>
+      </w:r>
+    </w:p>
+    <w:p>
+      <w:pPr>
+        <w:pStyle w:val="Caption"/>
+        <w:keepNext/>
+      </w:pPr>
+      <w:r>
+        <w:t xml:space="preserve">Hình </w:t>
+      </w:r>
+      <w:r>
+        <w:fldChar w:fldCharType="begin"/>
+      </w:r>
+      <w:r>
+        <w:instrText xml:space="preserve"> SEQ Hình \* ARABIC </w:instrText>
+      </w:r>
+      <w:r>
+        <w:fldChar w:fldCharType="separate"/>
+      </w:r>
+      <w:r>
+        <w:rPr>
+          <w:noProof/>
+        </w:rPr>
+        <w:t>14</w:t>
+      </w:r>
+      <w:r>
+        <w:fldChar w:fldCharType="end"/>
+      </w:r>
+      <w:r>
+        <w:t xml:space="preserve"> - Môn Học</w:t>
+      </w:r>
+    </w:p>
+    <w:p>
+      <w:r>
+        <w:rPr>
+          <w:noProof/>
+        </w:rPr>
+        <w:drawing>
+          <wp:inline distT="0" distB="0" distL="0" distR="0" wp14:anchorId="4CC3BF4C" wp14:editId="07C9E55B">
+            <wp:extent cx="3829050" cy="2105025"/>
+            <wp:effectExtent l="0" t="0" r="0" b="9525"/>
+            <wp:docPr id="15" name="Picture 15"/>
+            <wp:cNvGraphicFramePr>
+              <a:graphicFrameLocks xmlns:a="http://schemas.openxmlformats.org/drawingml/2006/main" noChangeAspect="1"/>
+            </wp:cNvGraphicFramePr>
+            <a:graphic xmlns:a="http://schemas.openxmlformats.org/drawingml/2006/main">
+              <a:graphicData uri="http://schemas.openxmlformats.org/drawingml/2006/picture">
+                <pic:pic xmlns:pic="http://schemas.openxmlformats.org/drawingml/2006/picture">
+                  <pic:nvPicPr>
+                    <pic:cNvPr id="15" name="MONHOC.png"/>
+                    <pic:cNvPicPr/>
+                  </pic:nvPicPr>
+                  <pic:blipFill>
+                    <a:blip r:embed="rId33">
+                      <a:extLst>
+                        <a:ext uri="{28A0092B-C50C-407E-A947-70E740481C1C}">
+                          <a14:useLocalDpi xmlns:a14="http://schemas.microsoft.com/office/drawing/2010/main" val="0"/>
+                        </a:ext>
+                      </a:extLst>
+                    </a:blip>
+                    <a:stretch>
+                      <a:fillRect/>
+                    </a:stretch>
+                  </pic:blipFill>
+                  <pic:spPr>
+                    <a:xfrm>
+                      <a:off x="0" y="0"/>
+                      <a:ext cx="3829050" cy="2105025"/>
+                    </a:xfrm>
+                    <a:prstGeom prst="rect">
+                      <a:avLst/>
+                    </a:prstGeom>
+                  </pic:spPr>
+                </pic:pic>
+              </a:graphicData>
+            </a:graphic>
+          </wp:inline>
+        </w:drawing>
+      </w:r>
+    </w:p>
+    <w:p>
+      <w:pPr>
+        <w:pStyle w:val="Caption"/>
+        <w:keepNext/>
+      </w:pPr>
+      <w:r>
+        <w:lastRenderedPageBreak/>
+        <w:t xml:space="preserve">Hình </w:t>
+      </w:r>
+      <w:r>
+        <w:fldChar w:fldCharType="begin"/>
+      </w:r>
+      <w:r>
+        <w:instrText xml:space="preserve"> SEQ Hình \* ARABIC </w:instrText>
+      </w:r>
+      <w:r>
+        <w:fldChar w:fldCharType="separate"/>
+      </w:r>
+      <w:r>
+        <w:rPr>
+          <w:noProof/>
+        </w:rPr>
+        <w:t>15</w:t>
+      </w:r>
+      <w:r>
+        <w:fldChar w:fldCharType="end"/>
+      </w:r>
+      <w:r>
+        <w:t xml:space="preserve"> - Năm Học</w:t>
+      </w:r>
+    </w:p>
+    <w:p>
+      <w:r>
+        <w:rPr>
+          <w:noProof/>
+        </w:rPr>
+        <w:drawing>
+          <wp:inline distT="0" distB="0" distL="0" distR="0" wp14:anchorId="0D443565" wp14:editId="67708DAD">
+            <wp:extent cx="1933575" cy="628650"/>
+            <wp:effectExtent l="0" t="0" r="9525" b="0"/>
+            <wp:docPr id="16" name="Picture 16"/>
+            <wp:cNvGraphicFramePr>
+              <a:graphicFrameLocks xmlns:a="http://schemas.openxmlformats.org/drawingml/2006/main" noChangeAspect="1"/>
+            </wp:cNvGraphicFramePr>
+            <a:graphic xmlns:a="http://schemas.openxmlformats.org/drawingml/2006/main">
+              <a:graphicData uri="http://schemas.openxmlformats.org/drawingml/2006/picture">
+                <pic:pic xmlns:pic="http://schemas.openxmlformats.org/drawingml/2006/picture">
+                  <pic:nvPicPr>
+                    <pic:cNvPr id="16" name="NAMHOC.png"/>
+                    <pic:cNvPicPr/>
+                  </pic:nvPicPr>
+                  <pic:blipFill>
+                    <a:blip r:embed="rId34">
+                      <a:extLst>
+                        <a:ext uri="{28A0092B-C50C-407E-A947-70E740481C1C}">
+                          <a14:useLocalDpi xmlns:a14="http://schemas.microsoft.com/office/drawing/2010/main" val="0"/>
+                        </a:ext>
+                      </a:extLst>
+                    </a:blip>
+                    <a:stretch>
+                      <a:fillRect/>
+                    </a:stretch>
+                  </pic:blipFill>
+                  <pic:spPr>
+                    <a:xfrm>
+                      <a:off x="0" y="0"/>
+                      <a:ext cx="1933575" cy="628650"/>
+                    </a:xfrm>
+                    <a:prstGeom prst="rect">
+                      <a:avLst/>
+                    </a:prstGeom>
+                  </pic:spPr>
+                </pic:pic>
+              </a:graphicData>
+            </a:graphic>
+          </wp:inline>
+        </w:drawing>
+      </w:r>
+    </w:p>
+    <w:p>
+      <w:pPr>
+        <w:pStyle w:val="Caption"/>
+        <w:keepNext/>
+      </w:pPr>
+      <w:r>
+        <w:t xml:space="preserve">Hình </w:t>
+      </w:r>
+      <w:r>
+        <w:fldChar w:fldCharType="begin"/>
+      </w:r>
+      <w:r>
+        <w:instrText xml:space="preserve"> SEQ Hình \* ARABIC </w:instrText>
+      </w:r>
+      <w:r>
+        <w:fldChar w:fldCharType="separate"/>
+      </w:r>
+      <w:r>
+        <w:rPr>
+          <w:noProof/>
+        </w:rPr>
+        <w:t>16</w:t>
+      </w:r>
+      <w:r>
+        <w:fldChar w:fldCharType="end"/>
+      </w:r>
+      <w:r>
+        <w:t xml:space="preserve"> - Nghề Nghiệp</w:t>
+      </w:r>
+    </w:p>
+    <w:p>
+      <w:r>
+        <w:rPr>
+          <w:noProof/>
+        </w:rPr>
+        <w:drawing>
+          <wp:inline distT="0" distB="0" distL="0" distR="0" wp14:anchorId="038A2C7D" wp14:editId="77EC6634">
+            <wp:extent cx="1943100" cy="1257300"/>
+            <wp:effectExtent l="0" t="0" r="0" b="0"/>
+            <wp:docPr id="17" name="Picture 17"/>
+            <wp:cNvGraphicFramePr>
+              <a:graphicFrameLocks xmlns:a="http://schemas.openxmlformats.org/drawingml/2006/main" noChangeAspect="1"/>
+            </wp:cNvGraphicFramePr>
+            <a:graphic xmlns:a="http://schemas.openxmlformats.org/drawingml/2006/main">
+              <a:graphicData uri="http://schemas.openxmlformats.org/drawingml/2006/picture">
+                <pic:pic xmlns:pic="http://schemas.openxmlformats.org/drawingml/2006/picture">
+                  <pic:nvPicPr>
+                    <pic:cNvPr id="17" name="NGHENGHIEP.png"/>
+                    <pic:cNvPicPr/>
+                  </pic:nvPicPr>
+                  <pic:blipFill>
+                    <a:blip r:embed="rId35">
+                      <a:extLst>
+                        <a:ext uri="{28A0092B-C50C-407E-A947-70E740481C1C}">
+                          <a14:useLocalDpi xmlns:a14="http://schemas.microsoft.com/office/drawing/2010/main" val="0"/>
+                        </a:ext>
+                      </a:extLst>
+                    </a:blip>
+                    <a:stretch>
+                      <a:fillRect/>
+                    </a:stretch>
+                  </pic:blipFill>
+                  <pic:spPr>
+                    <a:xfrm>
+                      <a:off x="0" y="0"/>
+                      <a:ext cx="1943100" cy="1257300"/>
+                    </a:xfrm>
+                    <a:prstGeom prst="rect">
+                      <a:avLst/>
+                    </a:prstGeom>
+                  </pic:spPr>
+                </pic:pic>
+              </a:graphicData>
+            </a:graphic>
+          </wp:inline>
+        </w:drawing>
+      </w:r>
+    </w:p>
+    <w:p>
+      <w:pPr>
+        <w:pStyle w:val="Caption"/>
+        <w:keepNext/>
+      </w:pPr>
+      <w:r>
+        <w:t xml:space="preserve">Hình </w:t>
+      </w:r>
+      <w:r>
+        <w:fldChar w:fldCharType="begin"/>
+      </w:r>
+      <w:r>
+        <w:instrText xml:space="preserve"> SEQ Hình \* ARABIC </w:instrText>
+      </w:r>
+      <w:r>
+        <w:fldChar w:fldCharType="separate"/>
+      </w:r>
+      <w:r>
+        <w:rPr>
+          <w:noProof/>
+        </w:rPr>
+        <w:t>17</w:t>
+      </w:r>
+      <w:r>
+        <w:fldChar w:fldCharType="end"/>
+      </w:r>
+      <w:r>
+        <w:t xml:space="preserve"> - Phân Lớp</w:t>
+      </w:r>
+    </w:p>
+    <w:p>
+      <w:r>
+        <w:rPr>
+          <w:noProof/>
+        </w:rPr>
+        <w:drawing>
+          <wp:inline distT="0" distB="0" distL="0" distR="0" wp14:anchorId="37F4CA31" wp14:editId="44FD870D">
+            <wp:extent cx="3867150" cy="5057775"/>
+            <wp:effectExtent l="0" t="0" r="0" b="9525"/>
+            <wp:docPr id="18" name="Picture 18"/>
+            <wp:cNvGraphicFramePr>
+              <a:graphicFrameLocks xmlns:a="http://schemas.openxmlformats.org/drawingml/2006/main" noChangeAspect="1"/>
+            </wp:cNvGraphicFramePr>
+            <a:graphic xmlns:a="http://schemas.openxmlformats.org/drawingml/2006/main">
+              <a:graphicData uri="http://schemas.openxmlformats.org/drawingml/2006/picture">
+                <pic:pic xmlns:pic="http://schemas.openxmlformats.org/drawingml/2006/picture">
+                  <pic:nvPicPr>
+                    <pic:cNvPr id="18" name="PHANLOP-1.png"/>
+                    <pic:cNvPicPr/>
+                  </pic:nvPicPr>
+                  <pic:blipFill>
+                    <a:blip r:embed="rId36">
+                      <a:extLst>
+                        <a:ext uri="{28A0092B-C50C-407E-A947-70E740481C1C}">
+                          <a14:useLocalDpi xmlns:a14="http://schemas.microsoft.com/office/drawing/2010/main" val="0"/>
+                        </a:ext>
+                      </a:extLst>
+                    </a:blip>
+                    <a:stretch>
+                      <a:fillRect/>
+                    </a:stretch>
+                  </pic:blipFill>
+                  <pic:spPr>
+                    <a:xfrm>
+                      <a:off x="0" y="0"/>
+                      <a:ext cx="3867150" cy="5057775"/>
+                    </a:xfrm>
+                    <a:prstGeom prst="rect">
+                      <a:avLst/>
+                    </a:prstGeom>
+                  </pic:spPr>
+                </pic:pic>
+              </a:graphicData>
+            </a:graphic>
+          </wp:inline>
+        </w:drawing>
+      </w:r>
+    </w:p>
+    <w:p>
+      <w:r>
+        <w:rPr>
+          <w:noProof/>
+        </w:rPr>
+        <w:lastRenderedPageBreak/>
+        <w:drawing>
+          <wp:inline distT="0" distB="0" distL="0" distR="0" wp14:anchorId="1B31BA56" wp14:editId="127F55E3">
+            <wp:extent cx="3848100" cy="5257800"/>
+            <wp:effectExtent l="0" t="0" r="0" b="0"/>
+            <wp:docPr id="19" name="Picture 19"/>
+            <wp:cNvGraphicFramePr>
+              <a:graphicFrameLocks xmlns:a="http://schemas.openxmlformats.org/drawingml/2006/main" noChangeAspect="1"/>
+            </wp:cNvGraphicFramePr>
+            <a:graphic xmlns:a="http://schemas.openxmlformats.org/drawingml/2006/main">
+              <a:graphicData uri="http://schemas.openxmlformats.org/drawingml/2006/picture">
+                <pic:pic xmlns:pic="http://schemas.openxmlformats.org/drawingml/2006/picture">
+                  <pic:nvPicPr>
+                    <pic:cNvPr id="19" name="PHANLOP-2.png"/>
+                    <pic:cNvPicPr/>
+                  </pic:nvPicPr>
+                  <pic:blipFill>
+                    <a:blip r:embed="rId37">
+                      <a:extLst>
+                        <a:ext uri="{28A0092B-C50C-407E-A947-70E740481C1C}">
+                          <a14:useLocalDpi xmlns:a14="http://schemas.microsoft.com/office/drawing/2010/main" val="0"/>
+                        </a:ext>
+                      </a:extLst>
+                    </a:blip>
+                    <a:stretch>
+                      <a:fillRect/>
+                    </a:stretch>
+                  </pic:blipFill>
+                  <pic:spPr>
+                    <a:xfrm>
+                      <a:off x="0" y="0"/>
+                      <a:ext cx="3848100" cy="5257800"/>
+                    </a:xfrm>
+                    <a:prstGeom prst="rect">
+                      <a:avLst/>
+                    </a:prstGeom>
+                  </pic:spPr>
+                </pic:pic>
+              </a:graphicData>
+            </a:graphic>
+          </wp:inline>
+        </w:drawing>
+      </w:r>
+    </w:p>
+    <w:p>
+      <w:pPr>
+        <w:pStyle w:val="Caption"/>
+        <w:keepNext/>
+      </w:pPr>
+      <w:r>
+        <w:t xml:space="preserve">Hình </w:t>
+      </w:r>
+      <w:r>
+        <w:fldChar w:fldCharType="begin"/>
+      </w:r>
+      <w:r>
+        <w:instrText xml:space="preserve"> SEQ Hình \* ARABIC </w:instrText>
+      </w:r>
+      <w:r>
+        <w:fldChar w:fldCharType="separate"/>
+      </w:r>
+      <w:r>
+        <w:rPr>
+          <w:noProof/>
+        </w:rPr>
+        <w:t>18</w:t>
+      </w:r>
+      <w:r>
+        <w:fldChar w:fldCharType="end"/>
+      </w:r>
+      <w:r>
+        <w:t xml:space="preserve"> - Phân Công</w:t>
+      </w:r>
+    </w:p>
+    <w:p>
+      <w:r>
+        <w:rPr>
+          <w:noProof/>
+        </w:rPr>
+        <w:drawing>
+          <wp:inline distT="0" distB="0" distL="0" distR="0" wp14:anchorId="1A6C3FB9" wp14:editId="44997F9F">
+            <wp:extent cx="4781550" cy="2743200"/>
+            <wp:effectExtent l="0" t="0" r="0" b="0"/>
+            <wp:docPr id="20" name="Picture 20"/>
+            <wp:cNvGraphicFramePr>
+              <a:graphicFrameLocks xmlns:a="http://schemas.openxmlformats.org/drawingml/2006/main" noChangeAspect="1"/>
+            </wp:cNvGraphicFramePr>
+            <a:graphic xmlns:a="http://schemas.openxmlformats.org/drawingml/2006/main">
+              <a:graphicData uri="http://schemas.openxmlformats.org/drawingml/2006/picture">
+                <pic:pic xmlns:pic="http://schemas.openxmlformats.org/drawingml/2006/picture">
+                  <pic:nvPicPr>
+                    <pic:cNvPr id="20" name="PHNCONG.png"/>
+                    <pic:cNvPicPr/>
+                  </pic:nvPicPr>
+                  <pic:blipFill>
+                    <a:blip r:embed="rId38">
+                      <a:extLst>
+                        <a:ext uri="{28A0092B-C50C-407E-A947-70E740481C1C}">
+                          <a14:useLocalDpi xmlns:a14="http://schemas.microsoft.com/office/drawing/2010/main" val="0"/>
+                        </a:ext>
+                      </a:extLst>
+                    </a:blip>
+                    <a:stretch>
+                      <a:fillRect/>
+                    </a:stretch>
+                  </pic:blipFill>
+                  <pic:spPr>
+                    <a:xfrm>
+                      <a:off x="0" y="0"/>
+                      <a:ext cx="4781550" cy="2743200"/>
+                    </a:xfrm>
+                    <a:prstGeom prst="rect">
+                      <a:avLst/>
+                    </a:prstGeom>
+                  </pic:spPr>
+                </pic:pic>
+              </a:graphicData>
+            </a:graphic>
+          </wp:inline>
+        </w:drawing>
+      </w:r>
+    </w:p>
+    <w:p>
+      <w:pPr>
+        <w:pStyle w:val="Caption"/>
+        <w:keepNext/>
+      </w:pPr>
+      <w:r>
+        <w:lastRenderedPageBreak/>
+        <w:t xml:space="preserve">Hình </w:t>
+      </w:r>
+      <w:r>
+        <w:fldChar w:fldCharType="begin"/>
+      </w:r>
+      <w:r>
+        <w:instrText xml:space="preserve"> SEQ Hình \* ARABIC </w:instrText>
+      </w:r>
+      <w:r>
+        <w:fldChar w:fldCharType="separate"/>
+      </w:r>
+      <w:r>
+        <w:rPr>
+          <w:noProof/>
+        </w:rPr>
+        <w:t>19</w:t>
+      </w:r>
+      <w:r>
+        <w:fldChar w:fldCharType="end"/>
+      </w:r>
+      <w:r>
+        <w:t xml:space="preserve"> - Quy Định</w:t>
+      </w:r>
+    </w:p>
+    <w:p>
+      <w:r>
+        <w:rPr>
+          <w:noProof/>
+        </w:rPr>
+        <w:drawing>
+          <wp:inline distT="0" distB="0" distL="0" distR="0" wp14:anchorId="61AA5819" wp14:editId="4004077A">
+            <wp:extent cx="4781550" cy="466725"/>
+            <wp:effectExtent l="0" t="0" r="0" b="9525"/>
+            <wp:docPr id="21" name="Picture 21"/>
+            <wp:cNvGraphicFramePr>
+              <a:graphicFrameLocks xmlns:a="http://schemas.openxmlformats.org/drawingml/2006/main" noChangeAspect="1"/>
+            </wp:cNvGraphicFramePr>
+            <a:graphic xmlns:a="http://schemas.openxmlformats.org/drawingml/2006/main">
+              <a:graphicData uri="http://schemas.openxmlformats.org/drawingml/2006/picture">
+                <pic:pic xmlns:pic="http://schemas.openxmlformats.org/drawingml/2006/picture">
+                  <pic:nvPicPr>
+                    <pic:cNvPr id="21" name="QUIDINH.png"/>
+                    <pic:cNvPicPr/>
+                  </pic:nvPicPr>
+                  <pic:blipFill>
+                    <a:blip r:embed="rId39">
+                      <a:extLst>
+                        <a:ext uri="{28A0092B-C50C-407E-A947-70E740481C1C}">
+                          <a14:useLocalDpi xmlns:a14="http://schemas.microsoft.com/office/drawing/2010/main" val="0"/>
+                        </a:ext>
+                      </a:extLst>
+                    </a:blip>
+                    <a:stretch>
+                      <a:fillRect/>
+                    </a:stretch>
+                  </pic:blipFill>
+                  <pic:spPr>
+                    <a:xfrm>
+                      <a:off x="0" y="0"/>
+                      <a:ext cx="4781550" cy="466725"/>
+                    </a:xfrm>
+                    <a:prstGeom prst="rect">
+                      <a:avLst/>
+                    </a:prstGeom>
+                  </pic:spPr>
+                </pic:pic>
+              </a:graphicData>
+            </a:graphic>
+          </wp:inline>
+        </w:drawing>
+      </w:r>
+    </w:p>
+    <w:p>
+      <w:pPr>
+        <w:pStyle w:val="Caption"/>
+        <w:keepNext/>
+      </w:pPr>
+      <w:r>
+        <w:t xml:space="preserve">Hình </w:t>
+      </w:r>
+      <w:r>
+        <w:fldChar w:fldCharType="begin"/>
+      </w:r>
+      <w:r>
+        <w:instrText xml:space="preserve"> SEQ Hình \* ARABIC </w:instrText>
+      </w:r>
+      <w:r>
+        <w:fldChar w:fldCharType="separate"/>
+      </w:r>
+      <w:r>
+        <w:rPr>
+          <w:noProof/>
+        </w:rPr>
+        <w:t>20</w:t>
+      </w:r>
+      <w:r>
+        <w:fldChar w:fldCharType="end"/>
+      </w:r>
+      <w:r>
+        <w:t xml:space="preserve"> - Tôn Giáo</w:t>
+      </w:r>
+    </w:p>
+    <w:p>
+      <w:r>
+        <w:rPr>
+          <w:noProof/>
+        </w:rPr>
+        <w:drawing>
+          <wp:inline distT="0" distB="0" distL="0" distR="0" wp14:anchorId="61A5C4E5" wp14:editId="759F99E6">
+            <wp:extent cx="1914525" cy="1276350"/>
+            <wp:effectExtent l="0" t="0" r="9525" b="0"/>
+            <wp:docPr id="22" name="Picture 22"/>
+            <wp:cNvGraphicFramePr>
+              <a:graphicFrameLocks xmlns:a="http://schemas.openxmlformats.org/drawingml/2006/main" noChangeAspect="1"/>
+            </wp:cNvGraphicFramePr>
+            <a:graphic xmlns:a="http://schemas.openxmlformats.org/drawingml/2006/main">
+              <a:graphicData uri="http://schemas.openxmlformats.org/drawingml/2006/picture">
+                <pic:pic xmlns:pic="http://schemas.openxmlformats.org/drawingml/2006/picture">
+                  <pic:nvPicPr>
+                    <pic:cNvPr id="22" name="TONGIAO.png"/>
+                    <pic:cNvPicPr/>
+                  </pic:nvPicPr>
+                  <pic:blipFill>
+                    <a:blip r:embed="rId40">
+                      <a:extLst>
+                        <a:ext uri="{28A0092B-C50C-407E-A947-70E740481C1C}">
+                          <a14:useLocalDpi xmlns:a14="http://schemas.microsoft.com/office/drawing/2010/main" val="0"/>
+                        </a:ext>
+                      </a:extLst>
+                    </a:blip>
+                    <a:stretch>
+                      <a:fillRect/>
+                    </a:stretch>
+                  </pic:blipFill>
+                  <pic:spPr>
+                    <a:xfrm>
+                      <a:off x="0" y="0"/>
+                      <a:ext cx="1914525" cy="1276350"/>
+                    </a:xfrm>
+                    <a:prstGeom prst="rect">
+                      <a:avLst/>
+                    </a:prstGeom>
+                  </pic:spPr>
+                </pic:pic>
+              </a:graphicData>
+            </a:graphic>
+          </wp:inline>
+        </w:drawing>
+      </w:r>
+    </w:p>
+    <w:p/>
+    <w:p>
+      <w:pPr>
         <w:pStyle w:val="Heading2"/>
         <w:numPr>
           <w:ilvl w:val="0"/>
@@ -14540,6 +16695,11 @@
         <w:t>Thiết kế hệ thông</w:t>
       </w:r>
     </w:p>
+    <w:p>
+      <w:pPr>
+        <w:ind w:left="360"/>
+      </w:pPr>
+    </w:p>
     <w:p/>
     <w:p>
       <w:r>
@@ -14555,7 +16715,6 @@
         </w:numPr>
       </w:pPr>
       <w:r>
-        <w:lastRenderedPageBreak/>
         <w:t>Triển khai</w:t>
       </w:r>
       <w:r>
@@ -14635,7 +16794,7 @@
     </w:p>
     <w:p/>
     <w:sectPr>
-      <w:headerReference w:type="default" r:id="rId21"/>
+      <w:headerReference w:type="default" r:id="rId41"/>
       <w:pgSz w:w="12240" w:h="15840"/>
       <w:pgMar w:top="1134" w:right="1134" w:bottom="1134" w:left="1701" w:header="720" w:footer="720" w:gutter="0"/>
       <w:pgNumType w:start="1"/>
@@ -14768,7 +16927,7 @@
         <w:noProof/>
         <w:color w:val="000000"/>
       </w:rPr>
-      <w:t>19</w:t>
+      <w:t>27</w:t>
     </w:r>
     <w:r>
       <w:rPr>
@@ -17051,7 +19210,7 @@
 </file>
 
 <file path=customXml/itemProps2.xml><?xml version="1.0" encoding="utf-8"?>
-<ds:datastoreItem xmlns:ds="http://schemas.openxmlformats.org/officeDocument/2006/customXml" ds:itemID="{9E13717C-850B-4270-BF4E-70EDFB80C322}">
+<ds:datastoreItem xmlns:ds="http://schemas.openxmlformats.org/officeDocument/2006/customXml" ds:itemID="{60EB213C-020D-4453-B257-6B54A14CD7C7}">
   <ds:schemaRefs>
     <ds:schemaRef ds:uri="http://schemas.openxmlformats.org/officeDocument/2006/bibliography"/>
   </ds:schemaRefs>

--- a/4 Cậu Pé Ngok Nghek - Quản lý hệ thống dữ liệu.docx
+++ b/4 Cậu Pé Ngok Nghek - Quản lý hệ thống dữ liệu.docx
@@ -4553,6 +4553,28 @@
           <w:szCs w:val="24"/>
         </w:rPr>
         <w:lastRenderedPageBreak/>
+        <w:t>YÊU CẦU</w:t>
+      </w:r>
+    </w:p>
+    <w:p>
+      <w:pPr>
+        <w:tabs>
+          <w:tab w:val="right" w:pos="9360"/>
+        </w:tabs>
+        <w:spacing w:before="120" w:after="120" w:line="360" w:lineRule="auto"/>
+        <w:jc w:val="both"/>
+        <w:rPr>
+          <w:b/>
+          <w:sz w:val="24"/>
+          <w:szCs w:val="24"/>
+        </w:rPr>
+      </w:pPr>
+      <w:r>
+        <w:rPr>
+          <w:b/>
+          <w:sz w:val="24"/>
+          <w:szCs w:val="24"/>
+        </w:rPr>
         <w:t>Task 1: (2.0 point)</w:t>
       </w:r>
     </w:p>
@@ -5430,20 +5452,15 @@
     </w:p>
     <w:p>
       <w:pPr>
-        <w:pStyle w:val="Heading2"/>
-        <w:numPr>
-          <w:ilvl w:val="0"/>
-          <w:numId w:val="9"/>
-        </w:numPr>
-      </w:pPr>
-      <w:r>
-        <w:t>Yêu cầu</w:t>
-      </w:r>
-    </w:p>
-    <w:p>
-      <w:pPr>
-        <w:ind w:firstLine="720"/>
-      </w:pPr>
+        <w:rPr>
+          <w:b/>
+          <w:sz w:val="48"/>
+          <w:szCs w:val="48"/>
+        </w:rPr>
+      </w:pPr>
+      <w:r>
+        <w:br w:type="page"/>
+      </w:r>
     </w:p>
     <w:p>
       <w:pPr>
@@ -5454,6 +5471,7 @@
         </w:numPr>
       </w:pPr>
       <w:r>
+        <w:lastRenderedPageBreak/>
         <w:t>Phân tích, thiết kế và triển khai dữ liệu</w:t>
       </w:r>
     </w:p>
@@ -6069,7 +6087,6 @@
           <w:sz w:val="27"/>
           <w:szCs w:val="27"/>
         </w:rPr>
-        <w:lastRenderedPageBreak/>
         <w:t>HỌC KỲ - MÔN HỌC: 1 – N</w:t>
       </w:r>
     </w:p>
@@ -6284,6 +6301,7 @@
         <w:rPr>
           <w:lang w:val="vi-VN"/>
         </w:rPr>
+        <w:lastRenderedPageBreak/>
         <w:t>Một loại người</w:t>
       </w:r>
       <w:r>
@@ -6852,7 +6870,6 @@
           <w:sz w:val="27"/>
           <w:szCs w:val="27"/>
         </w:rPr>
-        <w:lastRenderedPageBreak/>
         <w:t>KẾT QUẢ HỌC SINH CẢ NĂM  và KẾT QUẢ</w:t>
       </w:r>
     </w:p>
@@ -7113,9 +7130,22 @@
     <w:p/>
     <w:p>
       <w:pPr>
+        <w:rPr>
+          <w:b/>
+          <w:sz w:val="28"/>
+          <w:szCs w:val="28"/>
+        </w:rPr>
+      </w:pPr>
+      <w:r>
+        <w:br w:type="page"/>
+      </w:r>
+    </w:p>
+    <w:p>
+      <w:pPr>
         <w:pStyle w:val="Heading3"/>
       </w:pPr>
       <w:r>
+        <w:lastRenderedPageBreak/>
         <w:t>Diễn giải data</w:t>
       </w:r>
     </w:p>
@@ -7176,6 +7206,9 @@
         <w:gridCol w:w="7510"/>
       </w:tblGrid>
       <w:tr>
+        <w:trPr>
+          <w:tblHeader/>
+        </w:trPr>
         <w:tc>
           <w:tcPr>
             <w:tcW w:w="1003" w:type="pct"/>
@@ -7198,6 +7231,9 @@
         </w:tc>
       </w:tr>
       <w:tr>
+        <w:trPr>
+          <w:tblHeader/>
+        </w:trPr>
         <w:tc>
           <w:tcPr>
             <w:tcW w:w="1003" w:type="pct"/>
@@ -7220,6 +7256,9 @@
         </w:tc>
       </w:tr>
       <w:tr>
+        <w:trPr>
+          <w:tblHeader/>
+        </w:trPr>
         <w:tc>
           <w:tcPr>
             <w:tcW w:w="1003" w:type="pct"/>
@@ -7242,6 +7281,9 @@
         </w:tc>
       </w:tr>
       <w:tr>
+        <w:trPr>
+          <w:tblHeader/>
+        </w:trPr>
         <w:tc>
           <w:tcPr>
             <w:tcW w:w="1003" w:type="pct"/>
@@ -7264,6 +7306,9 @@
         </w:tc>
       </w:tr>
       <w:tr>
+        <w:trPr>
+          <w:tblHeader/>
+        </w:trPr>
         <w:tc>
           <w:tcPr>
             <w:tcW w:w="1003" w:type="pct"/>
@@ -7286,6 +7331,9 @@
         </w:tc>
       </w:tr>
       <w:tr>
+        <w:trPr>
+          <w:tblHeader/>
+        </w:trPr>
         <w:tc>
           <w:tcPr>
             <w:tcW w:w="1003" w:type="pct"/>
@@ -7308,6 +7356,9 @@
         </w:tc>
       </w:tr>
       <w:tr>
+        <w:trPr>
+          <w:tblHeader/>
+        </w:trPr>
         <w:tc>
           <w:tcPr>
             <w:tcW w:w="1003" w:type="pct"/>
@@ -7330,6 +7381,9 @@
         </w:tc>
       </w:tr>
       <w:tr>
+        <w:trPr>
+          <w:tblHeader/>
+        </w:trPr>
         <w:tc>
           <w:tcPr>
             <w:tcW w:w="1003" w:type="pct"/>
@@ -7352,6 +7406,9 @@
         </w:tc>
       </w:tr>
       <w:tr>
+        <w:trPr>
+          <w:tblHeader/>
+        </w:trPr>
         <w:tc>
           <w:tcPr>
             <w:tcW w:w="1003" w:type="pct"/>
@@ -7374,6 +7431,9 @@
         </w:tc>
       </w:tr>
       <w:tr>
+        <w:trPr>
+          <w:tblHeader/>
+        </w:trPr>
         <w:tc>
           <w:tcPr>
             <w:tcW w:w="1003" w:type="pct"/>
@@ -7396,6 +7456,9 @@
         </w:tc>
       </w:tr>
       <w:tr>
+        <w:trPr>
+          <w:tblHeader/>
+        </w:trPr>
         <w:tc>
           <w:tcPr>
             <w:tcW w:w="1003" w:type="pct"/>
@@ -7418,6 +7481,9 @@
         </w:tc>
       </w:tr>
       <w:tr>
+        <w:trPr>
+          <w:tblHeader/>
+        </w:trPr>
         <w:tc>
           <w:tcPr>
             <w:tcW w:w="1003" w:type="pct"/>
@@ -7440,6 +7506,9 @@
         </w:tc>
       </w:tr>
       <w:tr>
+        <w:trPr>
+          <w:tblHeader/>
+        </w:trPr>
         <w:tc>
           <w:tcPr>
             <w:tcW w:w="1003" w:type="pct"/>
@@ -7539,6 +7608,9 @@
         <w:gridCol w:w="7510"/>
       </w:tblGrid>
       <w:tr>
+        <w:trPr>
+          <w:tblHeader/>
+        </w:trPr>
         <w:tc>
           <w:tcPr>
             <w:tcW w:w="1885" w:type="dxa"/>
@@ -7561,6 +7633,9 @@
         </w:tc>
       </w:tr>
       <w:tr>
+        <w:trPr>
+          <w:tblHeader/>
+        </w:trPr>
         <w:tc>
           <w:tcPr>
             <w:tcW w:w="1885" w:type="dxa"/>
@@ -7583,6 +7658,9 @@
         </w:tc>
       </w:tr>
       <w:tr>
+        <w:trPr>
+          <w:tblHeader/>
+        </w:trPr>
         <w:tc>
           <w:tcPr>
             <w:tcW w:w="1885" w:type="dxa"/>
@@ -7605,6 +7683,9 @@
         </w:tc>
       </w:tr>
       <w:tr>
+        <w:trPr>
+          <w:tblHeader/>
+        </w:trPr>
         <w:tc>
           <w:tcPr>
             <w:tcW w:w="1885" w:type="dxa"/>
@@ -7627,6 +7708,9 @@
         </w:tc>
       </w:tr>
       <w:tr>
+        <w:trPr>
+          <w:tblHeader/>
+        </w:trPr>
         <w:tc>
           <w:tcPr>
             <w:tcW w:w="1885" w:type="dxa"/>
@@ -7649,13 +7733,15 @@
         </w:tc>
       </w:tr>
       <w:tr>
+        <w:trPr>
+          <w:tblHeader/>
+        </w:trPr>
         <w:tc>
           <w:tcPr>
             <w:tcW w:w="1885" w:type="dxa"/>
           </w:tcPr>
           <w:p>
             <w:r>
-              <w:lastRenderedPageBreak/>
               <w:t>TiLe</w:t>
             </w:r>
           </w:p>
@@ -7681,10 +7767,16 @@
       </w:pPr>
     </w:p>
     <w:p>
+      <w:r>
+        <w:br w:type="page"/>
+      </w:r>
+    </w:p>
+    <w:p>
       <w:pPr>
         <w:jc w:val="both"/>
       </w:pPr>
       <w:r>
+        <w:lastRenderedPageBreak/>
         <w:t>DANTOC(MaDanToc, TenDanToc)</w:t>
       </w:r>
     </w:p>
@@ -7737,6 +7829,9 @@
         <w:gridCol w:w="7510"/>
       </w:tblGrid>
       <w:tr>
+        <w:trPr>
+          <w:tblHeader/>
+        </w:trPr>
         <w:tc>
           <w:tcPr>
             <w:tcW w:w="1885" w:type="dxa"/>
@@ -7759,6 +7854,9 @@
         </w:tc>
       </w:tr>
       <w:tr>
+        <w:trPr>
+          <w:tblHeader/>
+        </w:trPr>
         <w:tc>
           <w:tcPr>
             <w:tcW w:w="1885" w:type="dxa"/>
@@ -7781,6 +7879,9 @@
         </w:tc>
       </w:tr>
       <w:tr>
+        <w:trPr>
+          <w:tblHeader/>
+        </w:trPr>
         <w:tc>
           <w:tcPr>
             <w:tcW w:w="1885" w:type="dxa"/>
@@ -7868,6 +7969,9 @@
         <w:gridCol w:w="7510"/>
       </w:tblGrid>
       <w:tr>
+        <w:trPr>
+          <w:tblHeader/>
+        </w:trPr>
         <w:tc>
           <w:tcPr>
             <w:tcW w:w="1885" w:type="dxa"/>
@@ -7890,6 +7994,9 @@
         </w:tc>
       </w:tr>
       <w:tr>
+        <w:trPr>
+          <w:tblHeader/>
+        </w:trPr>
         <w:tc>
           <w:tcPr>
             <w:tcW w:w="1885" w:type="dxa"/>
@@ -7912,6 +8019,9 @@
         </w:tc>
       </w:tr>
       <w:tr>
+        <w:trPr>
+          <w:tblHeader/>
+        </w:trPr>
         <w:tc>
           <w:tcPr>
             <w:tcW w:w="1885" w:type="dxa"/>
@@ -7934,6 +8044,9 @@
         </w:tc>
       </w:tr>
       <w:tr>
+        <w:trPr>
+          <w:tblHeader/>
+        </w:trPr>
         <w:tc>
           <w:tcPr>
             <w:tcW w:w="1885" w:type="dxa"/>
@@ -7966,6 +8079,9 @@
         </w:tc>
       </w:tr>
       <w:tr>
+        <w:trPr>
+          <w:tblHeader/>
+        </w:trPr>
         <w:tc>
           <w:tcPr>
             <w:tcW w:w="1885" w:type="dxa"/>
@@ -7988,6 +8104,9 @@
         </w:tc>
       </w:tr>
       <w:tr>
+        <w:trPr>
+          <w:tblHeader/>
+        </w:trPr>
         <w:tc>
           <w:tcPr>
             <w:tcW w:w="1885" w:type="dxa"/>
@@ -8010,6 +8129,9 @@
         </w:tc>
       </w:tr>
       <w:tr>
+        <w:trPr>
+          <w:tblHeader/>
+        </w:trPr>
         <w:tc>
           <w:tcPr>
             <w:tcW w:w="1885" w:type="dxa"/>
@@ -8032,6 +8154,9 @@
         </w:tc>
       </w:tr>
       <w:tr>
+        <w:trPr>
+          <w:tblHeader/>
+        </w:trPr>
         <w:tc>
           <w:tcPr>
             <w:tcW w:w="1885" w:type="dxa"/>
@@ -8054,6 +8179,9 @@
         </w:tc>
       </w:tr>
       <w:tr>
+        <w:trPr>
+          <w:tblHeader/>
+        </w:trPr>
         <w:tc>
           <w:tcPr>
             <w:tcW w:w="1885" w:type="dxa"/>
@@ -8076,6 +8204,9 @@
         </w:tc>
       </w:tr>
       <w:tr>
+        <w:trPr>
+          <w:tblHeader/>
+        </w:trPr>
         <w:tc>
           <w:tcPr>
             <w:tcW w:w="1885" w:type="dxa"/>
@@ -8181,6 +8312,9 @@
         <w:gridCol w:w="7532"/>
       </w:tblGrid>
       <w:tr>
+        <w:trPr>
+          <w:tblHeader/>
+        </w:trPr>
         <w:tc>
           <w:tcPr>
             <w:tcW w:w="1863" w:type="dxa"/>
@@ -8203,6 +8337,9 @@
         </w:tc>
       </w:tr>
       <w:tr>
+        <w:trPr>
+          <w:tblHeader/>
+        </w:trPr>
         <w:tc>
           <w:tcPr>
             <w:tcW w:w="1863" w:type="dxa"/>
@@ -8225,6 +8362,9 @@
         </w:tc>
       </w:tr>
       <w:tr>
+        <w:trPr>
+          <w:tblHeader/>
+        </w:trPr>
         <w:tc>
           <w:tcPr>
             <w:tcW w:w="1863" w:type="dxa"/>
@@ -8247,6 +8387,9 @@
         </w:tc>
       </w:tr>
       <w:tr>
+        <w:trPr>
+          <w:tblHeader/>
+        </w:trPr>
         <w:tc>
           <w:tcPr>
             <w:tcW w:w="1863" w:type="dxa"/>
@@ -8269,6 +8412,9 @@
         </w:tc>
       </w:tr>
       <w:tr>
+        <w:trPr>
+          <w:tblHeader/>
+        </w:trPr>
         <w:tc>
           <w:tcPr>
             <w:tcW w:w="1863" w:type="dxa"/>
@@ -8291,6 +8437,9 @@
         </w:tc>
       </w:tr>
       <w:tr>
+        <w:trPr>
+          <w:tblHeader/>
+        </w:trPr>
         <w:tc>
           <w:tcPr>
             <w:tcW w:w="1863" w:type="dxa"/>
@@ -8313,6 +8462,9 @@
         </w:tc>
       </w:tr>
       <w:tr>
+        <w:trPr>
+          <w:tblHeader/>
+        </w:trPr>
         <w:tc>
           <w:tcPr>
             <w:tcW w:w="1863" w:type="dxa"/>
@@ -8335,6 +8487,9 @@
         </w:tc>
       </w:tr>
       <w:tr>
+        <w:trPr>
+          <w:tblHeader/>
+        </w:trPr>
         <w:tc>
           <w:tcPr>
             <w:tcW w:w="1863" w:type="dxa"/>
@@ -8357,6 +8512,9 @@
         </w:tc>
       </w:tr>
       <w:tr>
+        <w:trPr>
+          <w:tblHeader/>
+        </w:trPr>
         <w:tc>
           <w:tcPr>
             <w:tcW w:w="1863" w:type="dxa"/>
@@ -8379,6 +8537,9 @@
         </w:tc>
       </w:tr>
       <w:tr>
+        <w:trPr>
+          <w:tblHeader/>
+        </w:trPr>
         <w:tc>
           <w:tcPr>
             <w:tcW w:w="1863" w:type="dxa"/>
@@ -8401,6 +8562,9 @@
         </w:tc>
       </w:tr>
       <w:tr>
+        <w:trPr>
+          <w:tblHeader/>
+        </w:trPr>
         <w:tc>
           <w:tcPr>
             <w:tcW w:w="1863" w:type="dxa"/>
@@ -8430,6 +8594,11 @@
       <w:pPr>
         <w:pStyle w:val="Caption"/>
       </w:pPr>
+    </w:p>
+    <w:p>
+      <w:r>
+        <w:br w:type="page"/>
+      </w:r>
     </w:p>
     <w:p>
       <w:pPr>
@@ -8489,6 +8658,9 @@
         <w:gridCol w:w="7510"/>
       </w:tblGrid>
       <w:tr>
+        <w:trPr>
+          <w:tblHeader/>
+        </w:trPr>
         <w:tc>
           <w:tcPr>
             <w:tcW w:w="1885" w:type="dxa"/>
@@ -8646,12 +8818,84 @@
         </w:tc>
       </w:tr>
     </w:tbl>
-    <w:p>
-      <w:r>
-        <w:br/>
-      </w:r>
-      <w:r>
-        <w:br/>
+    <w:p/>
+    <w:p>
+      <w:r>
+        <w:t>HOCLUC(</w:t>
+      </w:r>
+      <w:r>
+        <w:t>MaHocLuc</w:t>
+      </w:r>
+      <w:r>
+        <w:t>,</w:t>
+      </w:r>
+      <w:r>
+        <w:t xml:space="preserve"> </w:t>
+      </w:r>
+      <w:r>
+        <w:t>TenHocLuc</w:t>
+      </w:r>
+      <w:r>
+        <w:t>,</w:t>
+      </w:r>
+      <w:r>
+        <w:t xml:space="preserve"> </w:t>
+      </w:r>
+      <w:r>
+        <w:t>DiemCanDuoi</w:t>
+      </w:r>
+      <w:r>
+        <w:t>,</w:t>
+      </w:r>
+      <w:r>
+        <w:t xml:space="preserve"> </w:t>
+      </w:r>
+      <w:r>
+        <w:t>DiemCanTren</w:t>
+      </w:r>
+      <w:r>
+        <w:t xml:space="preserve">, </w:t>
+      </w:r>
+      <w:r>
+        <w:t>DiemKhongChe</w:t>
+      </w:r>
+      <w:r>
+        <w:t>)</w:t>
+      </w:r>
+    </w:p>
+    <w:p>
+      <w:r>
+        <w:t>Diễn giải</w:t>
+      </w:r>
+    </w:p>
+    <w:p>
+      <w:pPr>
+        <w:pStyle w:val="Caption"/>
+        <w:jc w:val="right"/>
+      </w:pPr>
+      <w:r>
+        <w:t xml:space="preserve">Bảng  </w:t>
+      </w:r>
+      <w:r>
+        <w:fldChar w:fldCharType="begin"/>
+      </w:r>
+      <w:r>
+        <w:instrText xml:space="preserve"> SEQ Bảng_ \* ARABIC </w:instrText>
+      </w:r>
+      <w:r>
+        <w:fldChar w:fldCharType="separate"/>
+      </w:r>
+      <w:r>
+        <w:rPr>
+          <w:noProof/>
+        </w:rPr>
+        <w:t>7</w:t>
+      </w:r>
+      <w:r>
+        <w:fldChar w:fldCharType="end"/>
+      </w:r>
+      <w:r>
+        <w:t xml:space="preserve"> Học lực</w:t>
       </w:r>
     </w:p>
     <w:tbl>
@@ -8804,6 +9048,43 @@
       <w:pPr>
         <w:pStyle w:val="Caption"/>
       </w:pPr>
+    </w:p>
+    <w:p>
+      <w:pPr>
+        <w:jc w:val="both"/>
+      </w:pPr>
+      <w:r>
+        <w:t>NAMHOC(</w:t>
+      </w:r>
+      <w:r>
+        <w:t>MaNamHoc</w:t>
+      </w:r>
+      <w:r>
+        <w:t xml:space="preserve">, </w:t>
+      </w:r>
+      <w:r>
+        <w:t>TenNamHoc</w:t>
+      </w:r>
+      <w:r>
+        <w:t>)</w:t>
+      </w:r>
+    </w:p>
+    <w:p>
+      <w:pPr>
+        <w:jc w:val="both"/>
+        <w:rPr>
+          <w:b/>
+        </w:rPr>
+      </w:pPr>
+      <w:r>
+        <w:t>Diễn giải</w:t>
+      </w:r>
+    </w:p>
+    <w:p>
+      <w:pPr>
+        <w:pStyle w:val="Caption"/>
+        <w:jc w:val="right"/>
+      </w:pPr>
       <w:r>
         <w:t xml:space="preserve">Bảng  </w:t>
       </w:r>
@@ -8820,21 +9101,14 @@
         <w:rPr>
           <w:noProof/>
         </w:rPr>
-        <w:t>7</w:t>
+        <w:t>8</w:t>
       </w:r>
       <w:r>
         <w:fldChar w:fldCharType="end"/>
       </w:r>
       <w:r>
-        <w:t xml:space="preserve"> Học lực</w:t>
-      </w:r>
-    </w:p>
-    <w:p>
-      <w:pPr>
-        <w:rPr>
-          <w:b/>
-        </w:rPr>
-      </w:pPr>
+        <w:t xml:space="preserve"> Năm học</w:t>
+      </w:r>
     </w:p>
     <w:tbl>
       <w:tblPr>
@@ -8931,9 +9205,67 @@
         </w:tc>
       </w:tr>
     </w:tbl>
+    <w:p/>
+    <w:p>
+      <w:pPr>
+        <w:rPr>
+          <w:rStyle w:val="Strong"/>
+          <w:b w:val="0"/>
+        </w:rPr>
+      </w:pPr>
+      <w:r>
+        <w:t>KETQUA</w:t>
+      </w:r>
+      <w:r>
+        <w:t xml:space="preserve"> (</w:t>
+      </w:r>
+      <w:r>
+        <w:rPr>
+          <w:rStyle w:val="Strong"/>
+          <w:b w:val="0"/>
+        </w:rPr>
+        <w:t>MaKetQua</w:t>
+      </w:r>
+      <w:r>
+        <w:rPr>
+          <w:rStyle w:val="Strong"/>
+          <w:b w:val="0"/>
+        </w:rPr>
+        <w:t xml:space="preserve">, </w:t>
+      </w:r>
+      <w:r>
+        <w:rPr>
+          <w:rStyle w:val="Strong"/>
+          <w:b w:val="0"/>
+        </w:rPr>
+        <w:t>TenKetQua</w:t>
+      </w:r>
+      <w:r>
+        <w:rPr>
+          <w:rStyle w:val="Strong"/>
+          <w:b w:val="0"/>
+        </w:rPr>
+        <w:t>)</w:t>
+      </w:r>
+    </w:p>
+    <w:p>
+      <w:pPr>
+        <w:rPr>
+          <w:b/>
+        </w:rPr>
+      </w:pPr>
+      <w:r>
+        <w:rPr>
+          <w:rStyle w:val="Strong"/>
+          <w:b w:val="0"/>
+        </w:rPr>
+        <w:t>Diễn giải</w:t>
+      </w:r>
+    </w:p>
     <w:p>
       <w:pPr>
         <w:pStyle w:val="Caption"/>
+        <w:jc w:val="right"/>
       </w:pPr>
       <w:r>
         <w:t xml:space="preserve">Bảng  </w:t>
@@ -8951,21 +9283,14 @@
         <w:rPr>
           <w:noProof/>
         </w:rPr>
-        <w:t>8</w:t>
+        <w:t>9</w:t>
       </w:r>
       <w:r>
         <w:fldChar w:fldCharType="end"/>
       </w:r>
       <w:r>
-        <w:t xml:space="preserve"> Năm học</w:t>
-      </w:r>
-    </w:p>
-    <w:p>
-      <w:pPr>
-        <w:rPr>
-          <w:b/>
-        </w:rPr>
-      </w:pPr>
+        <w:t xml:space="preserve"> Kết quả</w:t>
+      </w:r>
     </w:p>
     <w:tbl>
       <w:tblPr>
@@ -9055,9 +9380,35 @@
         </w:tc>
       </w:tr>
     </w:tbl>
+    <w:p/>
+    <w:p>
+      <w:pPr>
+        <w:rPr>
+          <w:b/>
+        </w:rPr>
+      </w:pPr>
+      <w:r>
+        <w:rPr>
+          <w:b/>
+        </w:rPr>
+        <w:br w:type="page"/>
+      </w:r>
+    </w:p>
+    <w:p>
+      <w:r>
+        <w:lastRenderedPageBreak/>
+        <w:t>HOCKY ( MaHocKy, TenHocKy, HeSo )</w:t>
+      </w:r>
+    </w:p>
+    <w:p>
+      <w:r>
+        <w:t xml:space="preserve">Diễn giải: </w:t>
+      </w:r>
+    </w:p>
     <w:p>
       <w:pPr>
         <w:pStyle w:val="Caption"/>
+        <w:jc w:val="right"/>
       </w:pPr>
       <w:r>
         <w:t xml:space="preserve">Bảng  </w:t>
@@ -9075,171 +9426,14 @@
         <w:rPr>
           <w:noProof/>
         </w:rPr>
-        <w:t>9</w:t>
+        <w:t>10</w:t>
       </w:r>
       <w:r>
         <w:fldChar w:fldCharType="end"/>
       </w:r>
       <w:r>
-        <w:t xml:space="preserve"> Kết quả</w:t>
-      </w:r>
-    </w:p>
-    <w:p>
-      <w:pPr>
-        <w:rPr>
-          <w:b/>
-        </w:rPr>
-      </w:pPr>
-    </w:p>
-    <w:tbl>
-      <w:tblPr>
-        <w:tblStyle w:val="TableGrid"/>
-        <w:tblW w:w="5000" w:type="pct"/>
-        <w:tblLook w:val="04A0" w:firstRow="1" w:lastRow="0" w:firstColumn="1" w:lastColumn="0" w:noHBand="0" w:noVBand="1"/>
-      </w:tblPr>
-      <w:tblGrid>
-        <w:gridCol w:w="1920"/>
-        <w:gridCol w:w="7475"/>
-      </w:tblGrid>
-      <w:tr>
-        <w:tc>
-          <w:tcPr>
-            <w:tcW w:w="1022" w:type="pct"/>
-          </w:tcPr>
-          <w:p>
-            <w:r>
-              <w:t>Các trường</w:t>
-            </w:r>
-          </w:p>
-        </w:tc>
-        <w:tc>
-          <w:tcPr>
-            <w:tcW w:w="3978" w:type="pct"/>
-          </w:tcPr>
-          <w:p>
-            <w:r>
-              <w:t>Ý nghĩa</w:t>
-            </w:r>
-          </w:p>
-        </w:tc>
-      </w:tr>
-      <w:tr>
-        <w:tc>
-          <w:tcPr>
-            <w:tcW w:w="1022" w:type="pct"/>
-          </w:tcPr>
-          <w:p>
-            <w:r>
-              <w:rPr>
-                <w:rStyle w:val="Strong"/>
-                <w:b w:val="0"/>
-              </w:rPr>
-              <w:t>MaHocKy</w:t>
-            </w:r>
-          </w:p>
-        </w:tc>
-        <w:tc>
-          <w:tcPr>
-            <w:tcW w:w="3978" w:type="pct"/>
-          </w:tcPr>
-          <w:p>
-            <w:r>
-              <w:t>Mã định danh duy nhất cho từng học kỳ</w:t>
-            </w:r>
-          </w:p>
-        </w:tc>
-      </w:tr>
-      <w:tr>
-        <w:tc>
-          <w:tcPr>
-            <w:tcW w:w="1022" w:type="pct"/>
-          </w:tcPr>
-          <w:p>
-            <w:r>
-              <w:rPr>
-                <w:rStyle w:val="Strong"/>
-                <w:b w:val="0"/>
-              </w:rPr>
-              <w:t>TenHocKy</w:t>
-            </w:r>
-          </w:p>
-        </w:tc>
-        <w:tc>
-          <w:tcPr>
-            <w:tcW w:w="3978" w:type="pct"/>
-          </w:tcPr>
-          <w:p>
-            <w:r>
-              <w:t>Tên đầy đủ mô tả học kỳ</w:t>
-            </w:r>
-          </w:p>
-        </w:tc>
-      </w:tr>
-      <w:tr>
-        <w:tc>
-          <w:tcPr>
-            <w:tcW w:w="1022" w:type="pct"/>
-          </w:tcPr>
-          <w:p>
-            <w:r>
-              <w:rPr>
-                <w:rStyle w:val="Strong"/>
-                <w:b w:val="0"/>
-              </w:rPr>
-              <w:t>HeSo</w:t>
-            </w:r>
-          </w:p>
-        </w:tc>
-        <w:tc>
-          <w:tcPr>
-            <w:tcW w:w="3978" w:type="pct"/>
-          </w:tcPr>
-          <w:p>
-            <w:pPr>
-              <w:keepNext/>
-            </w:pPr>
-            <w:r>
-              <w:t>Hệ số của học kỳ, thường được dùng để tính trọng số khi đánh giá hoặc tính điểm trung bình</w:t>
-            </w:r>
-          </w:p>
-        </w:tc>
-      </w:tr>
-    </w:tbl>
-    <w:p>
-      <w:pPr>
-        <w:pStyle w:val="Caption"/>
-      </w:pPr>
-      <w:r>
-        <w:t xml:space="preserve">Bảng  </w:t>
-      </w:r>
-      <w:r>
-        <w:fldChar w:fldCharType="begin"/>
-      </w:r>
-      <w:r>
-        <w:instrText xml:space="preserve"> SEQ Bảng_ \* ARABIC </w:instrText>
-      </w:r>
-      <w:r>
-        <w:fldChar w:fldCharType="separate"/>
-      </w:r>
-      <w:r>
-        <w:rPr>
-          <w:noProof/>
-        </w:rPr>
-        <w:t>10</w:t>
-      </w:r>
-      <w:r>
-        <w:fldChar w:fldCharType="end"/>
-      </w:r>
-      <w:r>
         <w:t xml:space="preserve"> Học Kỳ</w:t>
       </w:r>
-    </w:p>
-    <w:p>
-      <w:pPr>
-        <w:rPr>
-          <w:b/>
-        </w:rPr>
-      </w:pPr>
     </w:p>
     <w:tbl>
       <w:tblPr>
@@ -9258,7 +9452,6 @@
           </w:tcPr>
           <w:p>
             <w:r>
-              <w:lastRenderedPageBreak/>
               <w:t>Các trường</w:t>
             </w:r>
           </w:p>
@@ -9285,7 +9478,7 @@
                 <w:rStyle w:val="Strong"/>
                 <w:b w:val="0"/>
               </w:rPr>
-              <w:t>MaMonHoc</w:t>
+              <w:t>MaHocKy</w:t>
             </w:r>
           </w:p>
         </w:tc>
@@ -9295,7 +9488,7 @@
           </w:tcPr>
           <w:p>
             <w:r>
-              <w:t>Mã định danh duy nhất cho từng môn học</w:t>
+              <w:t>Mã định danh duy nhất cho từng học kỳ</w:t>
             </w:r>
           </w:p>
         </w:tc>
@@ -9311,7 +9504,7 @@
                 <w:rStyle w:val="Strong"/>
                 <w:b w:val="0"/>
               </w:rPr>
-              <w:t>TenMonHoc</w:t>
+              <w:t>TenHocKy</w:t>
             </w:r>
           </w:p>
         </w:tc>
@@ -9321,7 +9514,7 @@
           </w:tcPr>
           <w:p>
             <w:r>
-              <w:t>Tên đầy đủ của môn học</w:t>
+              <w:t>Tên đầy đủ mô tả học kỳ</w:t>
             </w:r>
           </w:p>
         </w:tc>
@@ -9337,7 +9530,7 @@
                 <w:rStyle w:val="Strong"/>
                 <w:b w:val="0"/>
               </w:rPr>
-              <w:t>SoTiet</w:t>
+              <w:t>HeSo</w:t>
             </w:r>
           </w:p>
         </w:tc>
@@ -9346,8 +9539,151 @@
             <w:tcW w:w="3968" w:type="pct"/>
           </w:tcPr>
           <w:p>
-            <w:r>
-              <w:t>Số tiết học của môn học, thể hiện thời lượng giảng dạy của môn đó</w:t>
+            <w:pPr>
+              <w:keepNext/>
+            </w:pPr>
+            <w:r>
+              <w:t>Hệ số của học kỳ, thường được dùng để tính trọng số khi đánh giá hoặc tính điểm trung bình</w:t>
+            </w:r>
+          </w:p>
+        </w:tc>
+      </w:tr>
+    </w:tbl>
+    <w:p/>
+    <w:p>
+      <w:pPr>
+        <w:rPr>
+          <w:rStyle w:val="Strong"/>
+          <w:b w:val="0"/>
+        </w:rPr>
+      </w:pPr>
+      <w:r>
+        <w:t xml:space="preserve">MONHOC ( </w:t>
+      </w:r>
+      <w:r>
+        <w:rPr>
+          <w:rStyle w:val="Strong"/>
+          <w:b w:val="0"/>
+        </w:rPr>
+        <w:t>MaMonHoc</w:t>
+      </w:r>
+      <w:r>
+        <w:rPr>
+          <w:rStyle w:val="Strong"/>
+          <w:b w:val="0"/>
+        </w:rPr>
+        <w:t xml:space="preserve">, </w:t>
+      </w:r>
+      <w:r>
+        <w:rPr>
+          <w:rStyle w:val="Strong"/>
+          <w:b w:val="0"/>
+        </w:rPr>
+        <w:t>TenMonHoc</w:t>
+      </w:r>
+      <w:r>
+        <w:rPr>
+          <w:rStyle w:val="Strong"/>
+          <w:b w:val="0"/>
+        </w:rPr>
+        <w:t xml:space="preserve">, </w:t>
+      </w:r>
+      <w:r>
+        <w:rPr>
+          <w:rStyle w:val="Strong"/>
+          <w:b w:val="0"/>
+        </w:rPr>
+        <w:t>SoTiet</w:t>
+      </w:r>
+      <w:r>
+        <w:rPr>
+          <w:rStyle w:val="Strong"/>
+          <w:b w:val="0"/>
+        </w:rPr>
+        <w:t xml:space="preserve">, </w:t>
+      </w:r>
+      <w:r>
+        <w:rPr>
+          <w:rStyle w:val="Strong"/>
+          <w:b w:val="0"/>
+        </w:rPr>
+        <w:t>HeSo</w:t>
+      </w:r>
+      <w:r>
+        <w:rPr>
+          <w:rStyle w:val="Strong"/>
+          <w:b w:val="0"/>
+        </w:rPr>
+        <w:t>)</w:t>
+      </w:r>
+    </w:p>
+    <w:p>
+      <w:r>
+        <w:rPr>
+          <w:rStyle w:val="Strong"/>
+          <w:b w:val="0"/>
+        </w:rPr>
+        <w:t>Diễn giải:</w:t>
+      </w:r>
+    </w:p>
+    <w:p>
+      <w:pPr>
+        <w:pStyle w:val="Caption"/>
+        <w:jc w:val="right"/>
+      </w:pPr>
+      <w:r>
+        <w:t xml:space="preserve">Bảng  </w:t>
+      </w:r>
+      <w:r>
+        <w:fldChar w:fldCharType="begin"/>
+      </w:r>
+      <w:r>
+        <w:instrText xml:space="preserve"> SEQ Bảng_ \* ARABIC </w:instrText>
+      </w:r>
+      <w:r>
+        <w:fldChar w:fldCharType="separate"/>
+      </w:r>
+      <w:r>
+        <w:rPr>
+          <w:noProof/>
+        </w:rPr>
+        <w:t>11</w:t>
+      </w:r>
+      <w:r>
+        <w:fldChar w:fldCharType="end"/>
+      </w:r>
+      <w:r>
+        <w:t xml:space="preserve"> Môn học</w:t>
+      </w:r>
+    </w:p>
+    <w:tbl>
+      <w:tblPr>
+        <w:tblStyle w:val="TableGrid"/>
+        <w:tblW w:w="5000" w:type="pct"/>
+        <w:tblLook w:val="04A0" w:firstRow="1" w:lastRow="0" w:firstColumn="1" w:lastColumn="0" w:noHBand="0" w:noVBand="1"/>
+      </w:tblPr>
+      <w:tblGrid>
+        <w:gridCol w:w="1939"/>
+        <w:gridCol w:w="7456"/>
+      </w:tblGrid>
+      <w:tr>
+        <w:tc>
+          <w:tcPr>
+            <w:tcW w:w="1032" w:type="pct"/>
+          </w:tcPr>
+          <w:p>
+            <w:r>
+              <w:t>Các trường</w:t>
+            </w:r>
+          </w:p>
+        </w:tc>
+        <w:tc>
+          <w:tcPr>
+            <w:tcW w:w="3968" w:type="pct"/>
+          </w:tcPr>
+          <w:p>
+            <w:r>
+              <w:t>Ý nghĩa</w:t>
             </w:r>
           </w:p>
         </w:tc>
@@ -9358,17 +9694,95 @@
             <w:tcW w:w="1032" w:type="pct"/>
           </w:tcPr>
           <w:p>
-            <w:pPr>
+            <w:r>
               <w:rPr>
                 <w:rStyle w:val="Strong"/>
                 <w:b w:val="0"/>
               </w:rPr>
-            </w:pPr>
+              <w:t>MaMonHoc</w:t>
+            </w:r>
+          </w:p>
+        </w:tc>
+        <w:tc>
+          <w:tcPr>
+            <w:tcW w:w="3968" w:type="pct"/>
+          </w:tcPr>
+          <w:p>
+            <w:r>
+              <w:t>Mã định danh duy nhất cho từng môn học</w:t>
+            </w:r>
+          </w:p>
+        </w:tc>
+      </w:tr>
+      <w:tr>
+        <w:tc>
+          <w:tcPr>
+            <w:tcW w:w="1032" w:type="pct"/>
+          </w:tcPr>
+          <w:p>
             <w:r>
               <w:rPr>
                 <w:rStyle w:val="Strong"/>
                 <w:b w:val="0"/>
               </w:rPr>
+              <w:t>TenMonHoc</w:t>
+            </w:r>
+          </w:p>
+        </w:tc>
+        <w:tc>
+          <w:tcPr>
+            <w:tcW w:w="3968" w:type="pct"/>
+          </w:tcPr>
+          <w:p>
+            <w:r>
+              <w:t>Tên đầy đủ của môn học</w:t>
+            </w:r>
+          </w:p>
+        </w:tc>
+      </w:tr>
+      <w:tr>
+        <w:tc>
+          <w:tcPr>
+            <w:tcW w:w="1032" w:type="pct"/>
+          </w:tcPr>
+          <w:p>
+            <w:r>
+              <w:rPr>
+                <w:rStyle w:val="Strong"/>
+                <w:b w:val="0"/>
+              </w:rPr>
+              <w:t>SoTiet</w:t>
+            </w:r>
+          </w:p>
+        </w:tc>
+        <w:tc>
+          <w:tcPr>
+            <w:tcW w:w="3968" w:type="pct"/>
+          </w:tcPr>
+          <w:p>
+            <w:r>
+              <w:t>Số tiết học của môn học, thể hiện thời lượng giảng dạy của môn đó</w:t>
+            </w:r>
+          </w:p>
+        </w:tc>
+      </w:tr>
+      <w:tr>
+        <w:tc>
+          <w:tcPr>
+            <w:tcW w:w="1032" w:type="pct"/>
+          </w:tcPr>
+          <w:p>
+            <w:pPr>
+              <w:rPr>
+                <w:rStyle w:val="Strong"/>
+                <w:b w:val="0"/>
+              </w:rPr>
+            </w:pPr>
+            <w:r>
+              <w:rPr>
+                <w:rStyle w:val="Strong"/>
+                <w:b w:val="0"/>
+              </w:rPr>
               <w:t>HeSo</w:t>
             </w:r>
           </w:p>
@@ -9388,9 +9802,101 @@
         </w:tc>
       </w:tr>
     </w:tbl>
+    <w:p/>
+    <w:p>
+      <w:pPr>
+        <w:rPr>
+          <w:rStyle w:val="Strong"/>
+          <w:b w:val="0"/>
+        </w:rPr>
+      </w:pPr>
+      <w:r>
+        <w:t>QUIDINH (</w:t>
+      </w:r>
+      <w:r>
+        <w:rPr>
+          <w:rStyle w:val="Strong"/>
+          <w:b w:val="0"/>
+        </w:rPr>
+        <w:t>TuoiCanDuoi</w:t>
+      </w:r>
+      <w:r>
+        <w:rPr>
+          <w:rStyle w:val="Strong"/>
+          <w:b w:val="0"/>
+        </w:rPr>
+        <w:t xml:space="preserve">, </w:t>
+      </w:r>
+      <w:r>
+        <w:rPr>
+          <w:rStyle w:val="Strong"/>
+          <w:b w:val="0"/>
+        </w:rPr>
+        <w:t>TuoiCanTren</w:t>
+      </w:r>
+      <w:r>
+        <w:rPr>
+          <w:rStyle w:val="Strong"/>
+          <w:b w:val="0"/>
+        </w:rPr>
+        <w:t xml:space="preserve">, </w:t>
+      </w:r>
+      <w:r>
+        <w:rPr>
+          <w:rStyle w:val="Strong"/>
+          <w:b w:val="0"/>
+        </w:rPr>
+        <w:t>SiSoCanDuoi</w:t>
+      </w:r>
+      <w:r>
+        <w:rPr>
+          <w:rStyle w:val="Strong"/>
+          <w:b w:val="0"/>
+        </w:rPr>
+        <w:t xml:space="preserve">, </w:t>
+      </w:r>
+      <w:r>
+        <w:rPr>
+          <w:rStyle w:val="Strong"/>
+          <w:b w:val="0"/>
+        </w:rPr>
+        <w:t>SiSoCanTren</w:t>
+      </w:r>
+      <w:r>
+        <w:rPr>
+          <w:rStyle w:val="Strong"/>
+          <w:b w:val="0"/>
+        </w:rPr>
+        <w:t xml:space="preserve">, </w:t>
+      </w:r>
+      <w:r>
+        <w:rPr>
+          <w:rStyle w:val="Strong"/>
+          <w:b w:val="0"/>
+        </w:rPr>
+        <w:t>DiemDat</w:t>
+      </w:r>
+      <w:r>
+        <w:rPr>
+          <w:rStyle w:val="Strong"/>
+          <w:b w:val="0"/>
+        </w:rPr>
+        <w:t>)</w:t>
+      </w:r>
+    </w:p>
+    <w:p>
+      <w:r>
+        <w:rPr>
+          <w:rStyle w:val="Strong"/>
+          <w:b w:val="0"/>
+        </w:rPr>
+        <w:t>Diễn giải:</w:t>
+      </w:r>
+    </w:p>
     <w:p>
       <w:pPr>
         <w:pStyle w:val="Caption"/>
+        <w:jc w:val="right"/>
       </w:pPr>
       <w:r>
         <w:t xml:space="preserve">Bảng  </w:t>
@@ -9408,21 +9914,14 @@
         <w:rPr>
           <w:noProof/>
         </w:rPr>
-        <w:t>11</w:t>
+        <w:t>12</w:t>
       </w:r>
       <w:r>
         <w:fldChar w:fldCharType="end"/>
       </w:r>
       <w:r>
-        <w:t xml:space="preserve"> Môn học</w:t>
-      </w:r>
-    </w:p>
-    <w:p>
-      <w:pPr>
-        <w:rPr>
-          <w:b/>
-        </w:rPr>
-      </w:pPr>
+        <w:t xml:space="preserve"> Quy định</w:t>
+      </w:r>
     </w:p>
     <w:tbl>
       <w:tblPr>
@@ -9602,9 +10101,41 @@
         </w:tc>
       </w:tr>
     </w:tbl>
+    <w:p/>
+    <w:p>
+      <w:r>
+        <w:t>NGHENGHIEP (</w:t>
+      </w:r>
+      <w:r>
+        <w:t>MaNghe</w:t>
+      </w:r>
+      <w:r>
+        <w:t xml:space="preserve">, </w:t>
+      </w:r>
+      <w:r>
+        <w:t>TenNghe</w:t>
+      </w:r>
+      <w:r>
+        <w:t>)</w:t>
+      </w:r>
+    </w:p>
+    <w:p>
+      <w:pPr>
+        <w:rPr>
+          <w:b/>
+        </w:rPr>
+      </w:pPr>
+      <w:r>
+        <w:t xml:space="preserve">Diễn giải: </w:t>
+      </w:r>
+    </w:p>
     <w:p>
       <w:pPr>
         <w:pStyle w:val="Caption"/>
+        <w:jc w:val="right"/>
+        <w:rPr>
+          <w:b/>
+        </w:rPr>
       </w:pPr>
       <w:r>
         <w:t xml:space="preserve">Bảng  </w:t>
@@ -9622,31 +10153,24 @@
         <w:rPr>
           <w:noProof/>
         </w:rPr>
-        <w:t>12</w:t>
+        <w:t>13</w:t>
       </w:r>
       <w:r>
         <w:fldChar w:fldCharType="end"/>
       </w:r>
       <w:r>
-        <w:t xml:space="preserve"> Quy định</w:t>
-      </w:r>
-    </w:p>
-    <w:p>
-      <w:pPr>
-        <w:rPr>
-          <w:b/>
-        </w:rPr>
-      </w:pPr>
+        <w:t xml:space="preserve"> Nghề nghiệp</w:t>
+      </w:r>
     </w:p>
     <w:tbl>
       <w:tblPr>
         <w:tblStyle w:val="TableGrid"/>
-        <w:tblW w:w="9493" w:type="dxa"/>
+        <w:tblW w:w="9395" w:type="dxa"/>
         <w:tblLook w:val="04A0" w:firstRow="1" w:lastRow="0" w:firstColumn="1" w:lastColumn="0" w:noHBand="0" w:noVBand="1"/>
       </w:tblPr>
       <w:tblGrid>
         <w:gridCol w:w="1975"/>
-        <w:gridCol w:w="7518"/>
+        <w:gridCol w:w="7420"/>
       </w:tblGrid>
       <w:tr>
         <w:tc>
@@ -9661,7 +10185,7 @@
         </w:tc>
         <w:tc>
           <w:tcPr>
-            <w:tcW w:w="7518" w:type="dxa"/>
+            <w:tcW w:w="7420" w:type="dxa"/>
           </w:tcPr>
           <w:p>
             <w:r>
@@ -9683,7 +10207,7 @@
         </w:tc>
         <w:tc>
           <w:tcPr>
-            <w:tcW w:w="7518" w:type="dxa"/>
+            <w:tcW w:w="7420" w:type="dxa"/>
           </w:tcPr>
           <w:p>
             <w:r>
@@ -9705,7 +10229,7 @@
         </w:tc>
         <w:tc>
           <w:tcPr>
-            <w:tcW w:w="7518" w:type="dxa"/>
+            <w:tcW w:w="7420" w:type="dxa"/>
           </w:tcPr>
           <w:p>
             <w:pPr>
@@ -9718,12 +10242,241 @@
         </w:tc>
       </w:tr>
     </w:tbl>
+    <w:p/>
+    <w:p>
+      <w:r>
+        <w:br w:type="page"/>
+      </w:r>
+    </w:p>
+    <w:p>
+      <w:r>
+        <w:lastRenderedPageBreak/>
+        <w:t>KHOILOP (</w:t>
+      </w:r>
+      <w:r>
+        <w:t>MaKhoiLop</w:t>
+      </w:r>
+      <w:r>
+        <w:t xml:space="preserve">, </w:t>
+      </w:r>
+      <w:r>
+        <w:t>TenKhoiLop</w:t>
+      </w:r>
+      <w:r>
+        <w:t>)</w:t>
+      </w:r>
+    </w:p>
+    <w:p>
+      <w:r>
+        <w:t>Diễn giải:</w:t>
+      </w:r>
+    </w:p>
     <w:p>
       <w:pPr>
         <w:pStyle w:val="Caption"/>
+        <w:jc w:val="right"/>
+      </w:pPr>
+      <w:r>
+        <w:t xml:space="preserve">Bảng  </w:t>
+      </w:r>
+      <w:r>
+        <w:fldChar w:fldCharType="begin"/>
+      </w:r>
+      <w:r>
+        <w:instrText xml:space="preserve"> SEQ Bảng_ \* ARABIC </w:instrText>
+      </w:r>
+      <w:r>
+        <w:fldChar w:fldCharType="separate"/>
+      </w:r>
+      <w:r>
+        <w:rPr>
+          <w:noProof/>
+        </w:rPr>
+        <w:t>14</w:t>
+      </w:r>
+      <w:r>
+        <w:fldChar w:fldCharType="end"/>
+      </w:r>
+      <w:r>
+        <w:t xml:space="preserve"> Khối</w:t>
+      </w:r>
+    </w:p>
+    <w:tbl>
+      <w:tblPr>
+        <w:tblStyle w:val="TableGrid"/>
+        <w:tblW w:w="9395" w:type="dxa"/>
+        <w:tblLook w:val="04A0" w:firstRow="1" w:lastRow="0" w:firstColumn="1" w:lastColumn="0" w:noHBand="0" w:noVBand="1"/>
+      </w:tblPr>
+      <w:tblGrid>
+        <w:gridCol w:w="1975"/>
+        <w:gridCol w:w="7420"/>
+      </w:tblGrid>
+      <w:tr>
+        <w:tc>
+          <w:tcPr>
+            <w:tcW w:w="1975" w:type="dxa"/>
+          </w:tcPr>
+          <w:p>
+            <w:pPr>
+              <w:rPr>
+                <w:lang w:val="vi-VN"/>
+              </w:rPr>
+            </w:pPr>
+            <w:r>
+              <w:t>Các trường</w:t>
+            </w:r>
+          </w:p>
+        </w:tc>
+        <w:tc>
+          <w:tcPr>
+            <w:tcW w:w="7420" w:type="dxa"/>
+          </w:tcPr>
+          <w:p>
+            <w:pPr>
+              <w:rPr>
+                <w:lang w:val="vi-VN"/>
+              </w:rPr>
+            </w:pPr>
+            <w:r>
+              <w:t>Ý nghĩa</w:t>
+            </w:r>
+          </w:p>
+        </w:tc>
+      </w:tr>
+      <w:tr>
+        <w:tc>
+          <w:tcPr>
+            <w:tcW w:w="1975" w:type="dxa"/>
+          </w:tcPr>
+          <w:p>
+            <w:pPr>
+              <w:rPr>
+                <w:lang w:val="vi-VN"/>
+              </w:rPr>
+            </w:pPr>
+            <w:r>
+              <w:t>MaKhoiLop</w:t>
+            </w:r>
+          </w:p>
+        </w:tc>
+        <w:tc>
+          <w:tcPr>
+            <w:tcW w:w="7420" w:type="dxa"/>
+          </w:tcPr>
+          <w:p>
+            <w:pPr>
+              <w:rPr>
+                <w:lang w:val="vi-VN"/>
+              </w:rPr>
+            </w:pPr>
+            <w:r>
+              <w:rPr>
+                <w:lang w:val="vi-VN"/>
+              </w:rPr>
+              <w:t>Mã số duy nhất để xác định từng khối.</w:t>
+            </w:r>
+          </w:p>
+        </w:tc>
+      </w:tr>
+      <w:tr>
+        <w:tc>
+          <w:tcPr>
+            <w:tcW w:w="1975" w:type="dxa"/>
+          </w:tcPr>
+          <w:p>
+            <w:pPr>
+              <w:rPr>
+                <w:lang w:val="vi-VN"/>
+              </w:rPr>
+            </w:pPr>
+            <w:r>
+              <w:t>TenKhoiLop</w:t>
+            </w:r>
+          </w:p>
+        </w:tc>
+        <w:tc>
+          <w:tcPr>
+            <w:tcW w:w="7420" w:type="dxa"/>
+          </w:tcPr>
+          <w:p>
+            <w:pPr>
+              <w:keepNext/>
+              <w:rPr>
+                <w:lang w:val="vi-VN"/>
+              </w:rPr>
+            </w:pPr>
+            <w:r>
+              <w:rPr>
+                <w:lang w:val="vi-VN"/>
+              </w:rPr>
+              <w:t>Tên gọi của khối lớp.</w:t>
+            </w:r>
+          </w:p>
+        </w:tc>
+      </w:tr>
+    </w:tbl>
+    <w:p/>
+    <w:p>
+      <w:r>
+        <w:t>LOP(</w:t>
+      </w:r>
+      <w:r>
         <w:rPr>
           <w:b/>
         </w:rPr>
+        <w:t xml:space="preserve"> </w:t>
+      </w:r>
+      <w:r>
+        <w:t>MaLop</w:t>
+      </w:r>
+      <w:r>
+        <w:t xml:space="preserve">, </w:t>
+      </w:r>
+      <w:r>
+        <w:t>TenLop</w:t>
+      </w:r>
+      <w:r>
+        <w:t xml:space="preserve">, </w:t>
+      </w:r>
+      <w:r>
+        <w:t>MaKhoiLop</w:t>
+      </w:r>
+      <w:r>
+        <w:t xml:space="preserve">, </w:t>
+      </w:r>
+      <w:r>
+        <w:t>MaNamHoc</w:t>
+      </w:r>
+      <w:r>
+        <w:t xml:space="preserve">, </w:t>
+      </w:r>
+      <w:r>
+        <w:t>SiSo</w:t>
+      </w:r>
+      <w:r>
+        <w:t xml:space="preserve">, </w:t>
+      </w:r>
+      <w:r>
+        <w:t>MaGiaoVien</w:t>
+      </w:r>
+      <w:r>
+        <w:t>)</w:t>
+      </w:r>
+    </w:p>
+    <w:p>
+      <w:pPr>
+        <w:rPr>
+          <w:b/>
+        </w:rPr>
+      </w:pPr>
+      <w:r>
+        <w:t xml:space="preserve">Diễn giải: </w:t>
+      </w:r>
+    </w:p>
+    <w:p>
+      <w:pPr>
+        <w:pStyle w:val="Caption"/>
+        <w:jc w:val="right"/>
       </w:pPr>
       <w:r>
         <w:t xml:space="preserve">Bảng  </w:t>
@@ -9741,21 +10494,14 @@
         <w:rPr>
           <w:noProof/>
         </w:rPr>
-        <w:t>13</w:t>
+        <w:t>15</w:t>
       </w:r>
       <w:r>
         <w:fldChar w:fldCharType="end"/>
       </w:r>
       <w:r>
-        <w:t xml:space="preserve"> Nghề nghiệp</w:t>
-      </w:r>
-    </w:p>
-    <w:p>
-      <w:pPr>
-        <w:rPr>
-          <w:b/>
-        </w:rPr>
-      </w:pPr>
+        <w:t xml:space="preserve"> Lớp</w:t>
+      </w:r>
     </w:p>
     <w:tbl>
       <w:tblPr>
@@ -9811,7 +10557,7 @@
               </w:rPr>
             </w:pPr>
             <w:r>
-              <w:t>MaKhoiLop</w:t>
+              <w:t>MaLop</w:t>
             </w:r>
           </w:p>
         </w:tc>
@@ -9829,7 +10575,7 @@
               <w:rPr>
                 <w:lang w:val="vi-VN"/>
               </w:rPr>
-              <w:t>Mã số duy nhất để xác định từng khối.</w:t>
+              <w:t>Mã số duy nhất để xác định lớp học.</w:t>
             </w:r>
           </w:p>
         </w:tc>
@@ -9846,7 +10592,7 @@
               </w:rPr>
             </w:pPr>
             <w:r>
-              <w:t>TenKhoiLop</w:t>
+              <w:t>TenLop</w:t>
             </w:r>
           </w:p>
         </w:tc>
@@ -9856,6 +10602,143 @@
           </w:tcPr>
           <w:p>
             <w:pPr>
+              <w:rPr>
+                <w:lang w:val="vi-VN"/>
+              </w:rPr>
+            </w:pPr>
+            <w:r>
+              <w:rPr>
+                <w:lang w:val="vi-VN"/>
+              </w:rPr>
+              <w:t>Tên gọi của lớp học.</w:t>
+            </w:r>
+          </w:p>
+        </w:tc>
+      </w:tr>
+      <w:tr>
+        <w:tc>
+          <w:tcPr>
+            <w:tcW w:w="1975" w:type="dxa"/>
+          </w:tcPr>
+          <w:p>
+            <w:pPr>
+              <w:rPr>
+                <w:lang w:val="vi-VN"/>
+              </w:rPr>
+            </w:pPr>
+            <w:r>
+              <w:t>MaKhoiLop</w:t>
+            </w:r>
+          </w:p>
+        </w:tc>
+        <w:tc>
+          <w:tcPr>
+            <w:tcW w:w="7420" w:type="dxa"/>
+          </w:tcPr>
+          <w:p>
+            <w:pPr>
+              <w:rPr>
+                <w:lang w:val="vi-VN"/>
+              </w:rPr>
+            </w:pPr>
+            <w:r>
+              <w:rPr>
+                <w:lang w:val="vi-VN"/>
+              </w:rPr>
+              <w:t>Mã khối lớp mà lớp học này thuộc về.</w:t>
+            </w:r>
+          </w:p>
+        </w:tc>
+      </w:tr>
+      <w:tr>
+        <w:tc>
+          <w:tcPr>
+            <w:tcW w:w="1975" w:type="dxa"/>
+          </w:tcPr>
+          <w:p>
+            <w:pPr>
+              <w:rPr>
+                <w:lang w:val="vi-VN"/>
+              </w:rPr>
+            </w:pPr>
+            <w:r>
+              <w:t>MaNamHoc</w:t>
+            </w:r>
+          </w:p>
+        </w:tc>
+        <w:tc>
+          <w:tcPr>
+            <w:tcW w:w="7420" w:type="dxa"/>
+          </w:tcPr>
+          <w:p>
+            <w:pPr>
+              <w:rPr>
+                <w:lang w:val="vi-VN"/>
+              </w:rPr>
+            </w:pPr>
+            <w:r>
+              <w:rPr>
+                <w:lang w:val="vi-VN"/>
+              </w:rPr>
+              <w:t>Mã năm học mà lớp học này thuộc về.</w:t>
+            </w:r>
+          </w:p>
+        </w:tc>
+      </w:tr>
+      <w:tr>
+        <w:tc>
+          <w:tcPr>
+            <w:tcW w:w="1975" w:type="dxa"/>
+          </w:tcPr>
+          <w:p>
+            <w:pPr>
+              <w:rPr>
+                <w:lang w:val="vi-VN"/>
+              </w:rPr>
+            </w:pPr>
+            <w:r>
+              <w:t>SiSo</w:t>
+            </w:r>
+          </w:p>
+        </w:tc>
+        <w:tc>
+          <w:tcPr>
+            <w:tcW w:w="7420" w:type="dxa"/>
+          </w:tcPr>
+          <w:p>
+            <w:pPr>
+              <w:rPr>
+                <w:lang w:val="vi-VN"/>
+              </w:rPr>
+            </w:pPr>
+            <w:r>
+              <w:t>Sĩ số học sinh trong lớp.</w:t>
+            </w:r>
+          </w:p>
+        </w:tc>
+      </w:tr>
+      <w:tr>
+        <w:tc>
+          <w:tcPr>
+            <w:tcW w:w="1975" w:type="dxa"/>
+          </w:tcPr>
+          <w:p>
+            <w:pPr>
+              <w:rPr>
+                <w:lang w:val="vi-VN"/>
+              </w:rPr>
+            </w:pPr>
+            <w:r>
+              <w:t>MaGiaoVien</w:t>
+            </w:r>
+          </w:p>
+        </w:tc>
+        <w:tc>
+          <w:tcPr>
+            <w:tcW w:w="7420" w:type="dxa"/>
+          </w:tcPr>
+          <w:p>
+            <w:pPr>
               <w:keepNext/>
               <w:rPr>
                 <w:lang w:val="vi-VN"/>
@@ -9865,18 +10748,39 @@
               <w:rPr>
                 <w:lang w:val="vi-VN"/>
               </w:rPr>
-              <w:t>Tên gọi của khối lớp.</w:t>
+              <w:t>Mã giáo viên chủ nhiệm của lớp.</w:t>
             </w:r>
           </w:p>
         </w:tc>
       </w:tr>
     </w:tbl>
+    <w:p/>
+    <w:p>
+      <w:r>
+        <w:t xml:space="preserve">HANHKIEM ( </w:t>
+      </w:r>
+      <w:r>
+        <w:t>MaHanhKiem</w:t>
+      </w:r>
+      <w:r>
+        <w:t xml:space="preserve">, </w:t>
+      </w:r>
+      <w:r>
+        <w:t>MaHanhKiem</w:t>
+      </w:r>
+      <w:r>
+        <w:t>)</w:t>
+      </w:r>
+    </w:p>
+    <w:p>
+      <w:r>
+        <w:t>Diễn giải:</w:t>
+      </w:r>
+    </w:p>
     <w:p>
       <w:pPr>
         <w:pStyle w:val="Caption"/>
-        <w:rPr>
-          <w:b/>
-        </w:rPr>
+        <w:jc w:val="right"/>
       </w:pPr>
       <w:r>
         <w:t xml:space="preserve">Bảng  </w:t>
@@ -9894,21 +10798,14 @@
         <w:rPr>
           <w:noProof/>
         </w:rPr>
-        <w:t>14</w:t>
+        <w:t>16</w:t>
       </w:r>
       <w:r>
         <w:fldChar w:fldCharType="end"/>
       </w:r>
       <w:r>
-        <w:t xml:space="preserve"> Khối</w:t>
-      </w:r>
-    </w:p>
-    <w:p>
-      <w:pPr>
-        <w:rPr>
-          <w:b/>
-        </w:rPr>
-      </w:pPr>
+        <w:t xml:space="preserve"> Hạnh kiểm</w:t>
+      </w:r>
     </w:p>
     <w:tbl>
       <w:tblPr>
@@ -9964,7 +10861,7 @@
               </w:rPr>
             </w:pPr>
             <w:r>
-              <w:t>MaLop</w:t>
+              <w:t>MaHanhKiem</w:t>
             </w:r>
           </w:p>
         </w:tc>
@@ -9982,7 +10879,7 @@
               <w:rPr>
                 <w:lang w:val="vi-VN"/>
               </w:rPr>
-              <w:t>Mã số duy nhất để xác định lớp học.</w:t>
+              <w:t>Mã số duy nhất để xác định từng loại hạnh kiểm.</w:t>
             </w:r>
           </w:p>
         </w:tc>
@@ -9999,7 +10896,7 @@
               </w:rPr>
             </w:pPr>
             <w:r>
-              <w:t>TenLop</w:t>
+              <w:t>TenHanhKiem</w:t>
             </w:r>
           </w:p>
         </w:tc>
@@ -10009,6 +10906,7 @@
           </w:tcPr>
           <w:p>
             <w:pPr>
+              <w:keepNext/>
               <w:rPr>
                 <w:lang w:val="vi-VN"/>
               </w:rPr>
@@ -10017,153 +10915,84 @@
               <w:rPr>
                 <w:lang w:val="vi-VN"/>
               </w:rPr>
-              <w:t>Tên gọi của lớp học.</w:t>
-            </w:r>
-          </w:p>
-        </w:tc>
-      </w:tr>
-      <w:tr>
-        <w:tc>
-          <w:tcPr>
-            <w:tcW w:w="1975" w:type="dxa"/>
-          </w:tcPr>
-          <w:p>
-            <w:pPr>
-              <w:rPr>
-                <w:lang w:val="vi-VN"/>
-              </w:rPr>
-            </w:pPr>
-            <w:r>
-              <w:t>MaKhoiLop</w:t>
-            </w:r>
-          </w:p>
-        </w:tc>
-        <w:tc>
-          <w:tcPr>
-            <w:tcW w:w="7420" w:type="dxa"/>
-          </w:tcPr>
-          <w:p>
-            <w:pPr>
-              <w:rPr>
-                <w:lang w:val="vi-VN"/>
-              </w:rPr>
-            </w:pPr>
-            <w:r>
-              <w:rPr>
-                <w:lang w:val="vi-VN"/>
-              </w:rPr>
-              <w:t>Mã khối lớp mà lớp học này thuộc về.</w:t>
-            </w:r>
-          </w:p>
-        </w:tc>
-      </w:tr>
-      <w:tr>
-        <w:tc>
-          <w:tcPr>
-            <w:tcW w:w="1975" w:type="dxa"/>
-          </w:tcPr>
-          <w:p>
-            <w:pPr>
-              <w:rPr>
-                <w:lang w:val="vi-VN"/>
-              </w:rPr>
-            </w:pPr>
-            <w:r>
-              <w:t>MaNamHoc</w:t>
-            </w:r>
-          </w:p>
-        </w:tc>
-        <w:tc>
-          <w:tcPr>
-            <w:tcW w:w="7420" w:type="dxa"/>
-          </w:tcPr>
-          <w:p>
-            <w:pPr>
-              <w:rPr>
-                <w:lang w:val="vi-VN"/>
-              </w:rPr>
-            </w:pPr>
-            <w:r>
-              <w:rPr>
-                <w:lang w:val="vi-VN"/>
-              </w:rPr>
-              <w:t>Mã năm học mà lớp học này thuộc về.</w:t>
-            </w:r>
-          </w:p>
-        </w:tc>
-      </w:tr>
-      <w:tr>
-        <w:tc>
-          <w:tcPr>
-            <w:tcW w:w="1975" w:type="dxa"/>
-          </w:tcPr>
-          <w:p>
-            <w:pPr>
-              <w:rPr>
-                <w:lang w:val="vi-VN"/>
-              </w:rPr>
-            </w:pPr>
-            <w:r>
-              <w:t>SiSo</w:t>
-            </w:r>
-          </w:p>
-        </w:tc>
-        <w:tc>
-          <w:tcPr>
-            <w:tcW w:w="7420" w:type="dxa"/>
-          </w:tcPr>
-          <w:p>
-            <w:pPr>
-              <w:rPr>
-                <w:lang w:val="vi-VN"/>
-              </w:rPr>
-            </w:pPr>
-            <w:r>
-              <w:t>Sĩ số học sinh trong lớp.</w:t>
-            </w:r>
-          </w:p>
-        </w:tc>
-      </w:tr>
-      <w:tr>
-        <w:tc>
-          <w:tcPr>
-            <w:tcW w:w="1975" w:type="dxa"/>
-          </w:tcPr>
-          <w:p>
-            <w:pPr>
-              <w:rPr>
-                <w:lang w:val="vi-VN"/>
-              </w:rPr>
-            </w:pPr>
-            <w:r>
-              <w:t>MaGiaoVien</w:t>
-            </w:r>
-          </w:p>
-        </w:tc>
-        <w:tc>
-          <w:tcPr>
-            <w:tcW w:w="7420" w:type="dxa"/>
-          </w:tcPr>
-          <w:p>
-            <w:pPr>
-              <w:keepNext/>
-              <w:rPr>
-                <w:lang w:val="vi-VN"/>
-              </w:rPr>
-            </w:pPr>
-            <w:r>
-              <w:rPr>
-                <w:lang w:val="vi-VN"/>
-              </w:rPr>
-              <w:t>Mã giáo viên chủ nhiệm của lớp.</w:t>
+              <w:t>Tên gọi của loại hạnh kiểm.</w:t>
             </w:r>
           </w:p>
         </w:tc>
       </w:tr>
     </w:tbl>
+    <w:p/>
+    <w:p>
+      <w:r>
+        <w:t>ĐIỂM (</w:t>
+      </w:r>
+      <w:r>
+        <w:t>STT</w:t>
+      </w:r>
+      <w:r>
+        <w:t xml:space="preserve">, </w:t>
+      </w:r>
+      <w:r>
+        <w:t>MaHocSinh</w:t>
+      </w:r>
+      <w:r>
+        <w:t xml:space="preserve">, </w:t>
+      </w:r>
+      <w:r>
+        <w:t>MaMonHoc</w:t>
+      </w:r>
+      <w:r>
+        <w:t>,</w:t>
+      </w:r>
+      <w:r>
+        <w:t xml:space="preserve"> </w:t>
+      </w:r>
+      <w:r>
+        <w:t>MaHocKy</w:t>
+      </w:r>
+      <w:r>
+        <w:t xml:space="preserve">, </w:t>
+      </w:r>
+      <w:r>
+        <w:t>MaNamHoc</w:t>
+      </w:r>
+      <w:r>
+        <w:t>,</w:t>
+      </w:r>
+      <w:r>
+        <w:t xml:space="preserve"> </w:t>
+      </w:r>
+      <w:r>
+        <w:t>MaLop</w:t>
+      </w:r>
+      <w:r>
+        <w:t xml:space="preserve"> , </w:t>
+      </w:r>
+      <w:r>
+        <w:t>MaLoai</w:t>
+      </w:r>
+      <w:r>
+        <w:t>,</w:t>
+      </w:r>
+      <w:r>
+        <w:t xml:space="preserve"> </w:t>
+      </w:r>
+      <w:r>
+        <w:t>Diem</w:t>
+      </w:r>
+      <w:r>
+        <w:t>)</w:t>
+      </w:r>
+    </w:p>
+    <w:p>
+      <w:r>
+        <w:t>Diễn giải:</w:t>
+      </w:r>
+    </w:p>
     <w:p>
       <w:pPr>
         <w:pStyle w:val="Caption"/>
+        <w:jc w:val="right"/>
       </w:pPr>
       <w:r>
         <w:t xml:space="preserve">Bảng  </w:t>
@@ -10181,21 +11010,14 @@
         <w:rPr>
           <w:noProof/>
         </w:rPr>
-        <w:t>15</w:t>
+        <w:t>17</w:t>
       </w:r>
       <w:r>
         <w:fldChar w:fldCharType="end"/>
       </w:r>
       <w:r>
-        <w:t xml:space="preserve"> Lớp</w:t>
-      </w:r>
-    </w:p>
-    <w:p>
-      <w:pPr>
-        <w:rPr>
-          <w:b/>
-        </w:rPr>
-      </w:pPr>
+        <w:t xml:space="preserve"> Điểm</w:t>
+      </w:r>
     </w:p>
     <w:tbl>
       <w:tblPr>
@@ -10251,7 +11073,7 @@
               </w:rPr>
             </w:pPr>
             <w:r>
-              <w:t>MaHanhKiem</w:t>
+              <w:t>STT</w:t>
             </w:r>
           </w:p>
         </w:tc>
@@ -10269,7 +11091,7 @@
               <w:rPr>
                 <w:lang w:val="vi-VN"/>
               </w:rPr>
-              <w:t>Mã số duy nhất để xác định từng loại hạnh kiểm.</w:t>
+              <w:t>Số thứ tự của điểm trong bảng.</w:t>
             </w:r>
           </w:p>
         </w:tc>
@@ -10286,7 +11108,7 @@
               </w:rPr>
             </w:pPr>
             <w:r>
-              <w:t>TenHanhKiem</w:t>
+              <w:t>MaHocSinh</w:t>
             </w:r>
           </w:p>
         </w:tc>
@@ -10296,27 +11118,281 @@
           </w:tcPr>
           <w:p>
             <w:pPr>
+              <w:rPr>
+                <w:lang w:val="vi-VN"/>
+              </w:rPr>
+            </w:pPr>
+            <w:r>
+              <w:rPr>
+                <w:lang w:val="vi-VN"/>
+              </w:rPr>
+              <w:t>Mã số duy nhất để xác định học sinh.</w:t>
+            </w:r>
+          </w:p>
+        </w:tc>
+      </w:tr>
+      <w:tr>
+        <w:tc>
+          <w:tcPr>
+            <w:tcW w:w="1975" w:type="dxa"/>
+          </w:tcPr>
+          <w:p>
+            <w:pPr>
+              <w:rPr>
+                <w:lang w:val="vi-VN"/>
+              </w:rPr>
+            </w:pPr>
+            <w:r>
+              <w:t>MaMonHoc</w:t>
+            </w:r>
+          </w:p>
+        </w:tc>
+        <w:tc>
+          <w:tcPr>
+            <w:tcW w:w="7420" w:type="dxa"/>
+          </w:tcPr>
+          <w:p>
+            <w:pPr>
+              <w:rPr>
+                <w:lang w:val="vi-VN"/>
+              </w:rPr>
+            </w:pPr>
+            <w:r>
+              <w:rPr>
+                <w:lang w:val="vi-VN"/>
+              </w:rPr>
+              <w:t>Mã số duy nhất để xác định môn học.</w:t>
+            </w:r>
+          </w:p>
+        </w:tc>
+      </w:tr>
+      <w:tr>
+        <w:tc>
+          <w:tcPr>
+            <w:tcW w:w="1975" w:type="dxa"/>
+          </w:tcPr>
+          <w:p>
+            <w:pPr>
+              <w:rPr>
+                <w:lang w:val="vi-VN"/>
+              </w:rPr>
+            </w:pPr>
+            <w:r>
+              <w:t>MaHocKy</w:t>
+            </w:r>
+          </w:p>
+        </w:tc>
+        <w:tc>
+          <w:tcPr>
+            <w:tcW w:w="7420" w:type="dxa"/>
+          </w:tcPr>
+          <w:p>
+            <w:pPr>
+              <w:rPr>
+                <w:lang w:val="vi-VN"/>
+              </w:rPr>
+            </w:pPr>
+            <w:r>
+              <w:rPr>
+                <w:lang w:val="vi-VN"/>
+              </w:rPr>
+              <w:t>Mã số duy nhất để xác định học kỳ.</w:t>
+            </w:r>
+          </w:p>
+        </w:tc>
+      </w:tr>
+      <w:tr>
+        <w:tc>
+          <w:tcPr>
+            <w:tcW w:w="1975" w:type="dxa"/>
+          </w:tcPr>
+          <w:p>
+            <w:pPr>
+              <w:rPr>
+                <w:lang w:val="vi-VN"/>
+              </w:rPr>
+            </w:pPr>
+            <w:r>
+              <w:t>MaNamHoc</w:t>
+            </w:r>
+          </w:p>
+        </w:tc>
+        <w:tc>
+          <w:tcPr>
+            <w:tcW w:w="7420" w:type="dxa"/>
+          </w:tcPr>
+          <w:p>
+            <w:pPr>
+              <w:rPr>
+                <w:lang w:val="vi-VN"/>
+              </w:rPr>
+            </w:pPr>
+            <w:r>
+              <w:rPr>
+                <w:lang w:val="vi-VN"/>
+              </w:rPr>
+              <w:t>Mã số duy nhất để xác định năm học.</w:t>
+            </w:r>
+          </w:p>
+        </w:tc>
+      </w:tr>
+      <w:tr>
+        <w:tc>
+          <w:tcPr>
+            <w:tcW w:w="1975" w:type="dxa"/>
+          </w:tcPr>
+          <w:p>
+            <w:pPr>
+              <w:rPr>
+                <w:lang w:val="vi-VN"/>
+              </w:rPr>
+            </w:pPr>
+            <w:r>
+              <w:t>MaLop</w:t>
+            </w:r>
+          </w:p>
+        </w:tc>
+        <w:tc>
+          <w:tcPr>
+            <w:tcW w:w="7420" w:type="dxa"/>
+          </w:tcPr>
+          <w:p>
+            <w:pPr>
+              <w:rPr>
+                <w:lang w:val="vi-VN"/>
+              </w:rPr>
+            </w:pPr>
+            <w:r>
+              <w:rPr>
+                <w:lang w:val="vi-VN"/>
+              </w:rPr>
+              <w:t>Mã số duy nhất để xác định lớp học.</w:t>
+            </w:r>
+          </w:p>
+        </w:tc>
+      </w:tr>
+      <w:tr>
+        <w:tc>
+          <w:tcPr>
+            <w:tcW w:w="1975" w:type="dxa"/>
+          </w:tcPr>
+          <w:p>
+            <w:pPr>
+              <w:rPr>
+                <w:lang w:val="vi-VN"/>
+              </w:rPr>
+            </w:pPr>
+            <w:r>
+              <w:t>MaLoai</w:t>
+            </w:r>
+          </w:p>
+        </w:tc>
+        <w:tc>
+          <w:tcPr>
+            <w:tcW w:w="7420" w:type="dxa"/>
+          </w:tcPr>
+          <w:p>
+            <w:pPr>
+              <w:rPr>
+                <w:lang w:val="vi-VN"/>
+              </w:rPr>
+            </w:pPr>
+            <w:r>
+              <w:rPr>
+                <w:lang w:val="vi-VN"/>
+              </w:rPr>
+              <w:t>Mã loại điểm (miệng, kiểm tra 15 phút, thi học kỳ).</w:t>
+            </w:r>
+          </w:p>
+        </w:tc>
+      </w:tr>
+      <w:tr>
+        <w:tc>
+          <w:tcPr>
+            <w:tcW w:w="1975" w:type="dxa"/>
+          </w:tcPr>
+          <w:p>
+            <w:r>
+              <w:t>Diem</w:t>
+            </w:r>
+          </w:p>
+        </w:tc>
+        <w:tc>
+          <w:tcPr>
+            <w:tcW w:w="7420" w:type="dxa"/>
+          </w:tcPr>
+          <w:p>
+            <w:pPr>
               <w:keepNext/>
               <w:rPr>
                 <w:lang w:val="vi-VN"/>
               </w:rPr>
             </w:pPr>
             <w:r>
-              <w:rPr>
-                <w:lang w:val="vi-VN"/>
-              </w:rPr>
-              <w:t>Tên gọi của loại hạnh kiểm.</w:t>
+              <w:t>Giá trị điểm của học sinh.</w:t>
             </w:r>
           </w:p>
         </w:tc>
       </w:tr>
     </w:tbl>
+    <w:p/>
+    <w:p>
+      <w:pPr>
+        <w:rPr>
+          <w:b/>
+        </w:rPr>
+      </w:pPr>
+    </w:p>
+    <w:p>
+      <w:pPr>
+        <w:rPr>
+          <w:i/>
+          <w:iCs/>
+          <w:color w:val="1F497D" w:themeColor="text2"/>
+          <w:sz w:val="18"/>
+          <w:szCs w:val="18"/>
+        </w:rPr>
+      </w:pPr>
+      <w:r>
+        <w:br w:type="page"/>
+      </w:r>
+    </w:p>
+    <w:p>
+      <w:r>
+        <w:lastRenderedPageBreak/>
+        <w:t>LOAIDIEM (</w:t>
+      </w:r>
+      <w:r>
+        <w:t>MaLoai</w:t>
+      </w:r>
+      <w:r>
+        <w:t xml:space="preserve">, </w:t>
+      </w:r>
+      <w:r>
+        <w:t>TenLoai</w:t>
+      </w:r>
+      <w:r>
+        <w:t>,</w:t>
+      </w:r>
+      <w:r>
+        <w:t xml:space="preserve"> </w:t>
+      </w:r>
+      <w:r>
+        <w:t>HeSo</w:t>
+      </w:r>
+      <w:r>
+        <w:t>)</w:t>
+      </w:r>
+    </w:p>
+    <w:p>
+      <w:r>
+        <w:t xml:space="preserve">Diễn giải: </w:t>
+      </w:r>
+    </w:p>
     <w:p>
       <w:pPr>
         <w:pStyle w:val="Caption"/>
-        <w:rPr>
-          <w:b/>
-        </w:rPr>
+        <w:jc w:val="right"/>
       </w:pPr>
       <w:r>
         <w:t xml:space="preserve">Bảng  </w:t>
@@ -10334,21 +11410,14 @@
         <w:rPr>
           <w:noProof/>
         </w:rPr>
-        <w:t>16</w:t>
+        <w:t>18</w:t>
       </w:r>
       <w:r>
         <w:fldChar w:fldCharType="end"/>
       </w:r>
       <w:r>
-        <w:t xml:space="preserve"> Hạnh kiểm</w:t>
-      </w:r>
-    </w:p>
-    <w:p>
-      <w:pPr>
-        <w:rPr>
-          <w:b/>
-        </w:rPr>
-      </w:pPr>
+        <w:t xml:space="preserve"> Loại điểm</w:t>
+      </w:r>
     </w:p>
     <w:tbl>
       <w:tblPr>
@@ -10372,7 +11441,6 @@
               </w:rPr>
             </w:pPr>
             <w:r>
-              <w:lastRenderedPageBreak/>
               <w:t>Các trường</w:t>
             </w:r>
           </w:p>
@@ -10405,7 +11473,7 @@
               </w:rPr>
             </w:pPr>
             <w:r>
-              <w:t>STT</w:t>
+              <w:t>MaLoai</w:t>
             </w:r>
           </w:p>
         </w:tc>
@@ -10423,7 +11491,7 @@
               <w:rPr>
                 <w:lang w:val="vi-VN"/>
               </w:rPr>
-              <w:t>Số thứ tự của điểm trong bảng.</w:t>
+              <w:t>Mã số duy nhất để xác định từng loại điểm.</w:t>
             </w:r>
           </w:p>
         </w:tc>
@@ -10440,7 +11508,7 @@
               </w:rPr>
             </w:pPr>
             <w:r>
-              <w:t>MaHocSinh</w:t>
+              <w:t>TenLoai</w:t>
             </w:r>
           </w:p>
         </w:tc>
@@ -10458,7 +11526,7 @@
               <w:rPr>
                 <w:lang w:val="vi-VN"/>
               </w:rPr>
-              <w:t>Mã số duy nhất để xác định học sinh.</w:t>
+              <w:t>Tên gọi của loại điểm (miệng, 15 phút, thi học kỳ).</w:t>
             </w:r>
           </w:p>
         </w:tc>
@@ -10475,7 +11543,7 @@
               </w:rPr>
             </w:pPr>
             <w:r>
-              <w:t>MaMonHoc</w:t>
+              <w:t>HeSo</w:t>
             </w:r>
           </w:p>
         </w:tc>
@@ -10485,6 +11553,7 @@
           </w:tcPr>
           <w:p>
             <w:pPr>
+              <w:keepNext/>
               <w:rPr>
                 <w:lang w:val="vi-VN"/>
               </w:rPr>
@@ -10493,186 +11562,90 @@
               <w:rPr>
                 <w:lang w:val="vi-VN"/>
               </w:rPr>
-              <w:t>Mã số duy nhất để xác định môn học.</w:t>
-            </w:r>
-          </w:p>
-        </w:tc>
-      </w:tr>
-      <w:tr>
-        <w:tc>
-          <w:tcPr>
-            <w:tcW w:w="1975" w:type="dxa"/>
-          </w:tcPr>
-          <w:p>
-            <w:pPr>
-              <w:rPr>
-                <w:lang w:val="vi-VN"/>
-              </w:rPr>
-            </w:pPr>
-            <w:r>
-              <w:t>MaHocKy</w:t>
-            </w:r>
-          </w:p>
-        </w:tc>
-        <w:tc>
-          <w:tcPr>
-            <w:tcW w:w="7420" w:type="dxa"/>
-          </w:tcPr>
-          <w:p>
-            <w:pPr>
-              <w:rPr>
-                <w:lang w:val="vi-VN"/>
-              </w:rPr>
-            </w:pPr>
-            <w:r>
-              <w:rPr>
-                <w:lang w:val="vi-VN"/>
-              </w:rPr>
-              <w:t>Mã số duy nhất để xác định học kỳ.</w:t>
-            </w:r>
-          </w:p>
-        </w:tc>
-      </w:tr>
-      <w:tr>
-        <w:tc>
-          <w:tcPr>
-            <w:tcW w:w="1975" w:type="dxa"/>
-          </w:tcPr>
-          <w:p>
-            <w:pPr>
-              <w:rPr>
-                <w:lang w:val="vi-VN"/>
-              </w:rPr>
-            </w:pPr>
-            <w:r>
-              <w:t>MaNamHoc</w:t>
-            </w:r>
-          </w:p>
-        </w:tc>
-        <w:tc>
-          <w:tcPr>
-            <w:tcW w:w="7420" w:type="dxa"/>
-          </w:tcPr>
-          <w:p>
-            <w:pPr>
-              <w:rPr>
-                <w:lang w:val="vi-VN"/>
-              </w:rPr>
-            </w:pPr>
-            <w:r>
-              <w:rPr>
-                <w:lang w:val="vi-VN"/>
-              </w:rPr>
-              <w:t>Mã số duy nhất để xác định năm học.</w:t>
-            </w:r>
-          </w:p>
-        </w:tc>
-      </w:tr>
-      <w:tr>
-        <w:tc>
-          <w:tcPr>
-            <w:tcW w:w="1975" w:type="dxa"/>
-          </w:tcPr>
-          <w:p>
-            <w:pPr>
-              <w:rPr>
-                <w:lang w:val="vi-VN"/>
-              </w:rPr>
-            </w:pPr>
-            <w:r>
-              <w:t>MaLop</w:t>
-            </w:r>
-          </w:p>
-        </w:tc>
-        <w:tc>
-          <w:tcPr>
-            <w:tcW w:w="7420" w:type="dxa"/>
-          </w:tcPr>
-          <w:p>
-            <w:pPr>
-              <w:rPr>
-                <w:lang w:val="vi-VN"/>
-              </w:rPr>
-            </w:pPr>
-            <w:r>
-              <w:rPr>
-                <w:lang w:val="vi-VN"/>
-              </w:rPr>
-              <w:t>Mã số duy nhất để xác định lớp học.</w:t>
-            </w:r>
-          </w:p>
-        </w:tc>
-      </w:tr>
-      <w:tr>
-        <w:tc>
-          <w:tcPr>
-            <w:tcW w:w="1975" w:type="dxa"/>
-          </w:tcPr>
-          <w:p>
-            <w:pPr>
-              <w:rPr>
-                <w:lang w:val="vi-VN"/>
-              </w:rPr>
-            </w:pPr>
-            <w:r>
-              <w:t>MaLoai</w:t>
-            </w:r>
-          </w:p>
-        </w:tc>
-        <w:tc>
-          <w:tcPr>
-            <w:tcW w:w="7420" w:type="dxa"/>
-          </w:tcPr>
-          <w:p>
-            <w:pPr>
-              <w:rPr>
-                <w:lang w:val="vi-VN"/>
-              </w:rPr>
-            </w:pPr>
-            <w:r>
-              <w:rPr>
-                <w:lang w:val="vi-VN"/>
-              </w:rPr>
-              <w:t>Mã loại điểm (miệng, kiểm tra 15 phút, thi học kỳ).</w:t>
-            </w:r>
-          </w:p>
-        </w:tc>
-      </w:tr>
-      <w:tr>
-        <w:tc>
-          <w:tcPr>
-            <w:tcW w:w="1975" w:type="dxa"/>
-          </w:tcPr>
-          <w:p>
-            <w:r>
-              <w:t>Diem</w:t>
-            </w:r>
-          </w:p>
-        </w:tc>
-        <w:tc>
-          <w:tcPr>
-            <w:tcW w:w="7420" w:type="dxa"/>
-          </w:tcPr>
-          <w:p>
-            <w:pPr>
-              <w:keepNext/>
-              <w:rPr>
-                <w:lang w:val="vi-VN"/>
-              </w:rPr>
-            </w:pPr>
-            <w:r>
-              <w:t>Giá trị điểm của học sinh.</w:t>
+              <w:t>Hệ số của loại điểm.</w:t>
             </w:r>
           </w:p>
         </w:tc>
       </w:tr>
     </w:tbl>
+    <w:p/>
+    <w:p>
+      <w:pPr>
+        <w:ind w:right="-23"/>
+      </w:pPr>
+      <w:r>
+        <w:t>NGUOIDUNG (</w:t>
+      </w:r>
+      <w:r>
+        <w:t>MaNguoiDung</w:t>
+      </w:r>
+      <w:r>
+        <w:t xml:space="preserve">, </w:t>
+      </w:r>
+      <w:r>
+        <w:rPr>
+          <w:lang w:val="vi-VN"/>
+        </w:rPr>
+        <w:t>MaLoai</w:t>
+      </w:r>
+      <w:r>
+        <w:t>,</w:t>
+      </w:r>
+      <w:r>
+        <w:rPr>
+          <w:lang w:val="vi-VN"/>
+        </w:rPr>
+        <w:t xml:space="preserve"> </w:t>
+      </w:r>
+      <w:r>
+        <w:rPr>
+          <w:lang w:val="vi-VN"/>
+        </w:rPr>
+        <w:t>TenNguoiDung</w:t>
+      </w:r>
+      <w:r>
+        <w:t xml:space="preserve">, </w:t>
+      </w:r>
+      <w:r>
+        <w:rPr>
+          <w:lang w:val="vi-VN"/>
+        </w:rPr>
+        <w:t>TenDangNhap</w:t>
+      </w:r>
+      <w:r>
+        <w:t>,</w:t>
+      </w:r>
+      <w:r>
+        <w:rPr>
+          <w:lang w:val="vi-VN"/>
+        </w:rPr>
+        <w:t xml:space="preserve"> </w:t>
+      </w:r>
+      <w:r>
+        <w:rPr>
+          <w:lang w:val="vi-VN"/>
+        </w:rPr>
+        <w:t>MatKhau</w:t>
+      </w:r>
+      <w:r>
+        <w:t>)</w:t>
+      </w:r>
+    </w:p>
+    <w:p>
+      <w:pPr>
+        <w:ind w:right="-23"/>
+        <w:rPr>
+          <w:b/>
+        </w:rPr>
+      </w:pPr>
+      <w:r>
+        <w:t xml:space="preserve">Diễn giải: </w:t>
+      </w:r>
+    </w:p>
     <w:p>
       <w:pPr>
         <w:pStyle w:val="Caption"/>
-        <w:rPr>
-          <w:b/>
-        </w:rPr>
+        <w:jc w:val="right"/>
       </w:pPr>
       <w:r>
         <w:t xml:space="preserve">Bảng  </w:t>
@@ -10690,21 +11663,14 @@
         <w:rPr>
           <w:noProof/>
         </w:rPr>
-        <w:t>17</w:t>
+        <w:t>19</w:t>
       </w:r>
       <w:r>
         <w:fldChar w:fldCharType="end"/>
       </w:r>
       <w:r>
-        <w:t xml:space="preserve"> Điểm</w:t>
-      </w:r>
-    </w:p>
-    <w:p>
-      <w:pPr>
-        <w:rPr>
-          <w:b/>
-        </w:rPr>
-      </w:pPr>
+        <w:t xml:space="preserve"> Người dùng</w:t>
+      </w:r>
     </w:p>
     <w:tbl>
       <w:tblPr>
@@ -10723,12 +11689,16 @@
           </w:tcPr>
           <w:p>
             <w:pPr>
+              <w:ind w:right="-23"/>
               <w:rPr>
                 <w:lang w:val="vi-VN"/>
               </w:rPr>
             </w:pPr>
             <w:r>
-              <w:t>Các trường</w:t>
+              <w:rPr>
+                <w:lang w:val="vi-VN"/>
+              </w:rPr>
+              <w:t>Trường dữ liệu</w:t>
             </w:r>
           </w:p>
         </w:tc>
@@ -10738,12 +11708,16 @@
           </w:tcPr>
           <w:p>
             <w:pPr>
+              <w:ind w:right="-23"/>
               <w:rPr>
                 <w:lang w:val="vi-VN"/>
               </w:rPr>
             </w:pPr>
             <w:r>
-              <w:t>Ý nghĩa</w:t>
+              <w:rPr>
+                <w:lang w:val="vi-VN"/>
+              </w:rPr>
+              <w:t>Mô tả</w:t>
             </w:r>
           </w:p>
         </w:tc>
@@ -10755,12 +11729,16 @@
           </w:tcPr>
           <w:p>
             <w:pPr>
+              <w:ind w:right="-23"/>
               <w:rPr>
                 <w:lang w:val="vi-VN"/>
               </w:rPr>
             </w:pPr>
             <w:r>
-              <w:t>MaLoai</w:t>
+              <w:rPr>
+                <w:lang w:val="vi-VN"/>
+              </w:rPr>
+              <w:t>MaNguoiDung</w:t>
             </w:r>
           </w:p>
         </w:tc>
@@ -10770,6 +11748,7 @@
           </w:tcPr>
           <w:p>
             <w:pPr>
+              <w:ind w:right="-23"/>
               <w:rPr>
                 <w:lang w:val="vi-VN"/>
               </w:rPr>
@@ -10778,7 +11757,7 @@
               <w:rPr>
                 <w:lang w:val="vi-VN"/>
               </w:rPr>
-              <w:t>Mã số duy nhất để xác định từng loại điểm.</w:t>
+              <w:t>Mã định danh người dùng</w:t>
             </w:r>
           </w:p>
         </w:tc>
@@ -10790,12 +11769,16 @@
           </w:tcPr>
           <w:p>
             <w:pPr>
+              <w:ind w:right="-23"/>
               <w:rPr>
                 <w:lang w:val="vi-VN"/>
               </w:rPr>
             </w:pPr>
             <w:r>
-              <w:t>TenLoai</w:t>
+              <w:rPr>
+                <w:lang w:val="vi-VN"/>
+              </w:rPr>
+              <w:t>MaLoai</w:t>
             </w:r>
           </w:p>
         </w:tc>
@@ -10805,6 +11788,7 @@
           </w:tcPr>
           <w:p>
             <w:pPr>
+              <w:ind w:right="-23"/>
               <w:rPr>
                 <w:lang w:val="vi-VN"/>
               </w:rPr>
@@ -10813,7 +11797,7 @@
               <w:rPr>
                 <w:lang w:val="vi-VN"/>
               </w:rPr>
-              <w:t>Tên gọi của loại điểm (miệng, 15 phút, thi học kỳ).</w:t>
+              <w:t>Mã theo loại người dùng</w:t>
             </w:r>
           </w:p>
         </w:tc>
@@ -10825,12 +11809,16 @@
           </w:tcPr>
           <w:p>
             <w:pPr>
+              <w:ind w:right="-23"/>
               <w:rPr>
                 <w:lang w:val="vi-VN"/>
               </w:rPr>
             </w:pPr>
             <w:r>
-              <w:t>HeSo</w:t>
+              <w:rPr>
+                <w:lang w:val="vi-VN"/>
+              </w:rPr>
+              <w:t>TenNguoiDung</w:t>
             </w:r>
           </w:p>
         </w:tc>
@@ -10840,7 +11828,88 @@
           </w:tcPr>
           <w:p>
             <w:pPr>
+              <w:ind w:right="-23"/>
+              <w:rPr>
+                <w:lang w:val="vi-VN"/>
+              </w:rPr>
+            </w:pPr>
+            <w:r>
+              <w:rPr>
+                <w:lang w:val="vi-VN"/>
+              </w:rPr>
+              <w:t>Tên người dùng</w:t>
+            </w:r>
+          </w:p>
+        </w:tc>
+      </w:tr>
+      <w:tr>
+        <w:tc>
+          <w:tcPr>
+            <w:tcW w:w="1975" w:type="dxa"/>
+          </w:tcPr>
+          <w:p>
+            <w:pPr>
+              <w:ind w:right="-23"/>
+              <w:rPr>
+                <w:lang w:val="vi-VN"/>
+              </w:rPr>
+            </w:pPr>
+            <w:r>
+              <w:rPr>
+                <w:lang w:val="vi-VN"/>
+              </w:rPr>
+              <w:t>TenDangNhap</w:t>
+            </w:r>
+          </w:p>
+        </w:tc>
+        <w:tc>
+          <w:tcPr>
+            <w:tcW w:w="7420" w:type="dxa"/>
+          </w:tcPr>
+          <w:p>
+            <w:pPr>
+              <w:ind w:right="-23"/>
+              <w:rPr>
+                <w:lang w:val="vi-VN"/>
+              </w:rPr>
+            </w:pPr>
+            <w:r>
+              <w:rPr>
+                <w:lang w:val="vi-VN"/>
+              </w:rPr>
+              <w:t>Tên đăng nhập</w:t>
+            </w:r>
+          </w:p>
+        </w:tc>
+      </w:tr>
+      <w:tr>
+        <w:tc>
+          <w:tcPr>
+            <w:tcW w:w="1975" w:type="dxa"/>
+          </w:tcPr>
+          <w:p>
+            <w:pPr>
+              <w:ind w:right="-23"/>
+              <w:rPr>
+                <w:lang w:val="vi-VN"/>
+              </w:rPr>
+            </w:pPr>
+            <w:r>
+              <w:rPr>
+                <w:lang w:val="vi-VN"/>
+              </w:rPr>
+              <w:t>MatKhau</w:t>
+            </w:r>
+          </w:p>
+        </w:tc>
+        <w:tc>
+          <w:tcPr>
+            <w:tcW w:w="7420" w:type="dxa"/>
+          </w:tcPr>
+          <w:p>
+            <w:pPr>
               <w:keepNext/>
+              <w:ind w:right="-23"/>
               <w:rPr>
                 <w:lang w:val="vi-VN"/>
               </w:rPr>
@@ -10849,15 +11918,48 @@
               <w:rPr>
                 <w:lang w:val="vi-VN"/>
               </w:rPr>
-              <w:t>Hệ số của loại điểm.</w:t>
+              <w:t>Mật khẩu đăng nhập</w:t>
             </w:r>
           </w:p>
         </w:tc>
       </w:tr>
     </w:tbl>
+    <w:p/>
+    <w:p>
+      <w:pPr>
+        <w:ind w:right="-23"/>
+      </w:pPr>
+      <w:r>
+        <w:t>LOAINGUOIDUNG (</w:t>
+      </w:r>
+      <w:r>
+        <w:t>MaLoai</w:t>
+      </w:r>
+      <w:r>
+        <w:t xml:space="preserve">, </w:t>
+      </w:r>
+      <w:r>
+        <w:t>TenLoai</w:t>
+      </w:r>
+      <w:r>
+        <w:t>)</w:t>
+      </w:r>
+    </w:p>
+    <w:p>
+      <w:pPr>
+        <w:ind w:right="-23"/>
+      </w:pPr>
+      <w:r>
+        <w:t>Diễn giải:</w:t>
+      </w:r>
+    </w:p>
     <w:p>
       <w:pPr>
         <w:pStyle w:val="Caption"/>
+        <w:jc w:val="right"/>
+        <w:rPr>
+          <w:b/>
+        </w:rPr>
       </w:pPr>
       <w:r>
         <w:t xml:space="preserve">Bảng  </w:t>
@@ -10875,314 +11977,14 @@
         <w:rPr>
           <w:noProof/>
         </w:rPr>
-        <w:t>18</w:t>
+        <w:t>20</w:t>
       </w:r>
       <w:r>
         <w:fldChar w:fldCharType="end"/>
       </w:r>
       <w:r>
-        <w:t xml:space="preserve"> Loại điểm</w:t>
-      </w:r>
-    </w:p>
-    <w:p>
-      <w:pPr>
-        <w:ind w:right="-23"/>
-        <w:rPr>
-          <w:b/>
-        </w:rPr>
-      </w:pPr>
-    </w:p>
-    <w:tbl>
-      <w:tblPr>
-        <w:tblStyle w:val="TableGrid"/>
-        <w:tblW w:w="0" w:type="auto"/>
-        <w:tblLook w:val="04A0" w:firstRow="1" w:lastRow="0" w:firstColumn="1" w:lastColumn="0" w:noHBand="0" w:noVBand="1"/>
-      </w:tblPr>
-      <w:tblGrid>
-        <w:gridCol w:w="1975"/>
-        <w:gridCol w:w="7420"/>
-      </w:tblGrid>
-      <w:tr>
-        <w:tc>
-          <w:tcPr>
-            <w:tcW w:w="1975" w:type="dxa"/>
-          </w:tcPr>
-          <w:p>
-            <w:pPr>
-              <w:ind w:right="-23"/>
-              <w:rPr>
-                <w:lang w:val="vi-VN"/>
-              </w:rPr>
-            </w:pPr>
-            <w:r>
-              <w:rPr>
-                <w:lang w:val="vi-VN"/>
-              </w:rPr>
-              <w:t>Trường dữ liệu</w:t>
-            </w:r>
-          </w:p>
-        </w:tc>
-        <w:tc>
-          <w:tcPr>
-            <w:tcW w:w="7420" w:type="dxa"/>
-          </w:tcPr>
-          <w:p>
-            <w:pPr>
-              <w:ind w:right="-23"/>
-              <w:rPr>
-                <w:lang w:val="vi-VN"/>
-              </w:rPr>
-            </w:pPr>
-            <w:r>
-              <w:rPr>
-                <w:lang w:val="vi-VN"/>
-              </w:rPr>
-              <w:t>Mô tả</w:t>
-            </w:r>
-          </w:p>
-        </w:tc>
-      </w:tr>
-      <w:tr>
-        <w:tc>
-          <w:tcPr>
-            <w:tcW w:w="1975" w:type="dxa"/>
-          </w:tcPr>
-          <w:p>
-            <w:pPr>
-              <w:ind w:right="-23"/>
-              <w:rPr>
-                <w:lang w:val="vi-VN"/>
-              </w:rPr>
-            </w:pPr>
-            <w:r>
-              <w:rPr>
-                <w:lang w:val="vi-VN"/>
-              </w:rPr>
-              <w:t>MaNguoiDung</w:t>
-            </w:r>
-          </w:p>
-        </w:tc>
-        <w:tc>
-          <w:tcPr>
-            <w:tcW w:w="7420" w:type="dxa"/>
-          </w:tcPr>
-          <w:p>
-            <w:pPr>
-              <w:ind w:right="-23"/>
-              <w:rPr>
-                <w:lang w:val="vi-VN"/>
-              </w:rPr>
-            </w:pPr>
-            <w:r>
-              <w:rPr>
-                <w:lang w:val="vi-VN"/>
-              </w:rPr>
-              <w:t>Mã định danh người dùng</w:t>
-            </w:r>
-          </w:p>
-        </w:tc>
-      </w:tr>
-      <w:tr>
-        <w:tc>
-          <w:tcPr>
-            <w:tcW w:w="1975" w:type="dxa"/>
-          </w:tcPr>
-          <w:p>
-            <w:pPr>
-              <w:ind w:right="-23"/>
-              <w:rPr>
-                <w:lang w:val="vi-VN"/>
-              </w:rPr>
-            </w:pPr>
-            <w:r>
-              <w:rPr>
-                <w:lang w:val="vi-VN"/>
-              </w:rPr>
-              <w:t>MaLoai</w:t>
-            </w:r>
-          </w:p>
-        </w:tc>
-        <w:tc>
-          <w:tcPr>
-            <w:tcW w:w="7420" w:type="dxa"/>
-          </w:tcPr>
-          <w:p>
-            <w:pPr>
-              <w:ind w:right="-23"/>
-              <w:rPr>
-                <w:lang w:val="vi-VN"/>
-              </w:rPr>
-            </w:pPr>
-            <w:r>
-              <w:rPr>
-                <w:lang w:val="vi-VN"/>
-              </w:rPr>
-              <w:t>Mã theo loại người dùng</w:t>
-            </w:r>
-          </w:p>
-        </w:tc>
-      </w:tr>
-      <w:tr>
-        <w:tc>
-          <w:tcPr>
-            <w:tcW w:w="1975" w:type="dxa"/>
-          </w:tcPr>
-          <w:p>
-            <w:pPr>
-              <w:ind w:right="-23"/>
-              <w:rPr>
-                <w:lang w:val="vi-VN"/>
-              </w:rPr>
-            </w:pPr>
-            <w:r>
-              <w:rPr>
-                <w:lang w:val="vi-VN"/>
-              </w:rPr>
-              <w:t>TenNguoiDung</w:t>
-            </w:r>
-          </w:p>
-        </w:tc>
-        <w:tc>
-          <w:tcPr>
-            <w:tcW w:w="7420" w:type="dxa"/>
-          </w:tcPr>
-          <w:p>
-            <w:pPr>
-              <w:ind w:right="-23"/>
-              <w:rPr>
-                <w:lang w:val="vi-VN"/>
-              </w:rPr>
-            </w:pPr>
-            <w:r>
-              <w:rPr>
-                <w:lang w:val="vi-VN"/>
-              </w:rPr>
-              <w:t>Tên người dùng</w:t>
-            </w:r>
-          </w:p>
-        </w:tc>
-      </w:tr>
-      <w:tr>
-        <w:tc>
-          <w:tcPr>
-            <w:tcW w:w="1975" w:type="dxa"/>
-          </w:tcPr>
-          <w:p>
-            <w:pPr>
-              <w:ind w:right="-23"/>
-              <w:rPr>
-                <w:lang w:val="vi-VN"/>
-              </w:rPr>
-            </w:pPr>
-            <w:r>
-              <w:rPr>
-                <w:lang w:val="vi-VN"/>
-              </w:rPr>
-              <w:t>TenDangNhap</w:t>
-            </w:r>
-          </w:p>
-        </w:tc>
-        <w:tc>
-          <w:tcPr>
-            <w:tcW w:w="7420" w:type="dxa"/>
-          </w:tcPr>
-          <w:p>
-            <w:pPr>
-              <w:ind w:right="-23"/>
-              <w:rPr>
-                <w:lang w:val="vi-VN"/>
-              </w:rPr>
-            </w:pPr>
-            <w:r>
-              <w:rPr>
-                <w:lang w:val="vi-VN"/>
-              </w:rPr>
-              <w:t>Tên đăng nhập</w:t>
-            </w:r>
-          </w:p>
-        </w:tc>
-      </w:tr>
-      <w:tr>
-        <w:tc>
-          <w:tcPr>
-            <w:tcW w:w="1975" w:type="dxa"/>
-          </w:tcPr>
-          <w:p>
-            <w:pPr>
-              <w:ind w:right="-23"/>
-              <w:rPr>
-                <w:lang w:val="vi-VN"/>
-              </w:rPr>
-            </w:pPr>
-            <w:r>
-              <w:rPr>
-                <w:lang w:val="vi-VN"/>
-              </w:rPr>
-              <w:t>MatKhau</w:t>
-            </w:r>
-          </w:p>
-        </w:tc>
-        <w:tc>
-          <w:tcPr>
-            <w:tcW w:w="7420" w:type="dxa"/>
-          </w:tcPr>
-          <w:p>
-            <w:pPr>
-              <w:keepNext/>
-              <w:ind w:right="-23"/>
-              <w:rPr>
-                <w:lang w:val="vi-VN"/>
-              </w:rPr>
-            </w:pPr>
-            <w:r>
-              <w:rPr>
-                <w:lang w:val="vi-VN"/>
-              </w:rPr>
-              <w:t>Mật khẩu đăng nhập</w:t>
-            </w:r>
-          </w:p>
-        </w:tc>
-      </w:tr>
-    </w:tbl>
-    <w:p>
-      <w:pPr>
-        <w:pStyle w:val="Caption"/>
-        <w:rPr>
-          <w:b/>
-        </w:rPr>
-      </w:pPr>
-      <w:r>
-        <w:t xml:space="preserve">Bảng  </w:t>
-      </w:r>
-      <w:r>
-        <w:fldChar w:fldCharType="begin"/>
-      </w:r>
-      <w:r>
-        <w:instrText xml:space="preserve"> SEQ Bảng_ \* ARABIC </w:instrText>
-      </w:r>
-      <w:r>
-        <w:fldChar w:fldCharType="separate"/>
-      </w:r>
-      <w:r>
-        <w:rPr>
-          <w:noProof/>
-        </w:rPr>
-        <w:t>19</w:t>
-      </w:r>
-      <w:r>
-        <w:fldChar w:fldCharType="end"/>
-      </w:r>
-      <w:r>
-        <w:t xml:space="preserve"> Người dùng</w:t>
-      </w:r>
-    </w:p>
-    <w:p>
-      <w:pPr>
-        <w:ind w:right="-23"/>
-        <w:rPr>
-          <w:b/>
-        </w:rPr>
-      </w:pPr>
+        <w:t xml:space="preserve"> Loại người dùng</w:t>
+      </w:r>
     </w:p>
     <w:tbl>
       <w:tblPr>
@@ -11316,9 +12118,21 @@
         </w:tc>
       </w:tr>
     </w:tbl>
+    <w:p/>
+    <w:p>
+      <w:r>
+        <w:t>GIAOVIEN(MaGiaoVien, TenGiaoVien, DiaChi, , DienThoai , MaMonHoc )</w:t>
+      </w:r>
+    </w:p>
+    <w:p>
+      <w:r>
+        <w:t>Diễn giải:</w:t>
+      </w:r>
+    </w:p>
     <w:p>
       <w:pPr>
         <w:pStyle w:val="Caption"/>
+        <w:jc w:val="right"/>
         <w:rPr>
           <w:b/>
         </w:rPr>
@@ -11339,22 +12153,14 @@
         <w:rPr>
           <w:noProof/>
         </w:rPr>
-        <w:t>20</w:t>
+        <w:t>21</w:t>
       </w:r>
       <w:r>
         <w:fldChar w:fldCharType="end"/>
       </w:r>
       <w:r>
-        <w:t xml:space="preserve"> Loại người dùng</w:t>
-      </w:r>
-    </w:p>
-    <w:p>
-      <w:pPr>
-        <w:ind w:right="-23"/>
-        <w:rPr>
-          <w:lang w:val="vi-VN"/>
-        </w:rPr>
-      </w:pPr>
+        <w:t xml:space="preserve"> Giáo viên</w:t>
+      </w:r>
     </w:p>
     <w:tbl>
       <w:tblPr>
@@ -11608,9 +12414,40 @@
         </w:tc>
       </w:tr>
     </w:tbl>
+    <w:p/>
+    <w:p>
+      <w:r>
+        <w:t>TONGIAO (</w:t>
+      </w:r>
+      <w:r>
+        <w:rPr>
+          <w:lang w:val="vi-VN"/>
+        </w:rPr>
+        <w:t>MaTonGiao</w:t>
+      </w:r>
+      <w:r>
+        <w:t xml:space="preserve">, </w:t>
+      </w:r>
+      <w:r>
+        <w:rPr>
+          <w:lang w:val="vi-VN"/>
+        </w:rPr>
+        <w:t>TenTonGiao</w:t>
+      </w:r>
+      <w:r>
+        <w:t>)</w:t>
+      </w:r>
+    </w:p>
+    <w:p>
+      <w:r>
+        <w:t xml:space="preserve">Diễn giải: </w:t>
+      </w:r>
+    </w:p>
+    <w:p/>
     <w:p>
       <w:pPr>
         <w:pStyle w:val="Caption"/>
+        <w:jc w:val="right"/>
         <w:rPr>
           <w:b/>
         </w:rPr>
@@ -11631,22 +12468,14 @@
         <w:rPr>
           <w:noProof/>
         </w:rPr>
-        <w:t>21</w:t>
+        <w:t>22</w:t>
       </w:r>
       <w:r>
         <w:fldChar w:fldCharType="end"/>
       </w:r>
       <w:r>
-        <w:t xml:space="preserve"> Giáo viên</w:t>
-      </w:r>
-    </w:p>
-    <w:p>
-      <w:pPr>
-        <w:ind w:right="-23"/>
-        <w:rPr>
-          <w:b/>
-        </w:rPr>
-      </w:pPr>
+        <w:t xml:space="preserve"> Tôn Giáo</w:t>
+      </w:r>
     </w:p>
     <w:tbl>
       <w:tblPr>
@@ -11784,11 +12613,56 @@
       </w:tr>
     </w:tbl>
     <w:p>
+      <w:r>
+        <w:lastRenderedPageBreak/>
+        <w:t xml:space="preserve">PHANCONG (STT, </w:t>
+      </w:r>
+      <w:r>
+        <w:rPr>
+          <w:lang w:val="vi-VN"/>
+        </w:rPr>
+        <w:t>MaNamHoc</w:t>
+      </w:r>
+      <w:r>
+        <w:t xml:space="preserve">, </w:t>
+      </w:r>
+      <w:r>
+        <w:rPr>
+          <w:lang w:val="vi-VN"/>
+        </w:rPr>
+        <w:t>MaLop</w:t>
+      </w:r>
+      <w:r>
+        <w:t xml:space="preserve"> , </w:t>
+      </w:r>
+      <w:r>
+        <w:rPr>
+          <w:lang w:val="vi-VN"/>
+        </w:rPr>
+        <w:t>MaMonHoc</w:t>
+      </w:r>
+      <w:r>
+        <w:t xml:space="preserve">, </w:t>
+      </w:r>
+      <w:r>
+        <w:rPr>
+          <w:lang w:val="vi-VN"/>
+        </w:rPr>
+        <w:t>MaGiaoVien</w:t>
+      </w:r>
+      <w:r>
+        <w:t>)</w:t>
+      </w:r>
+    </w:p>
+    <w:p>
+      <w:r>
+        <w:t xml:space="preserve">Diễn giải: </w:t>
+      </w:r>
+    </w:p>
+    <w:p>
       <w:pPr>
         <w:pStyle w:val="Caption"/>
-        <w:rPr>
-          <w:b/>
-        </w:rPr>
+        <w:jc w:val="right"/>
       </w:pPr>
       <w:r>
         <w:t xml:space="preserve">Bảng  </w:t>
@@ -11806,22 +12680,14 @@
         <w:rPr>
           <w:noProof/>
         </w:rPr>
-        <w:t>22</w:t>
+        <w:t>23</w:t>
       </w:r>
       <w:r>
         <w:fldChar w:fldCharType="end"/>
       </w:r>
       <w:r>
-        <w:t xml:space="preserve"> Tôn Giáo</w:t>
-      </w:r>
-    </w:p>
-    <w:p>
-      <w:pPr>
-        <w:ind w:right="-23"/>
-        <w:rPr>
-          <w:b/>
-        </w:rPr>
-      </w:pPr>
+        <w:t xml:space="preserve"> Phân công</w:t>
+      </w:r>
     </w:p>
     <w:tbl>
       <w:tblPr>
@@ -12075,12 +12941,60 @@
         </w:tc>
       </w:tr>
     </w:tbl>
+    <w:p/>
+    <w:p>
+      <w:pPr>
+        <w:ind w:right="-23"/>
+      </w:pPr>
+      <w:r>
+        <w:t>PHANLOP (</w:t>
+      </w:r>
+      <w:r>
+        <w:t>MaNamHoc</w:t>
+      </w:r>
+      <w:r>
+        <w:t>,</w:t>
+      </w:r>
+      <w:r>
+        <w:t xml:space="preserve"> </w:t>
+      </w:r>
+      <w:r>
+        <w:t>MaKhoiLop</w:t>
+      </w:r>
+      <w:r>
+        <w:t xml:space="preserve">, </w:t>
+      </w:r>
+      <w:r>
+        <w:t>MaLop</w:t>
+      </w:r>
+      <w:r>
+        <w:t xml:space="preserve">, </w:t>
+      </w:r>
+      <w:r>
+        <w:t>MaHocSinh</w:t>
+      </w:r>
+      <w:r>
+        <w:t xml:space="preserve"> </w:t>
+      </w:r>
+      <w:r>
+        <w:t>)</w:t>
+      </w:r>
+    </w:p>
+    <w:p>
+      <w:pPr>
+        <w:ind w:right="-23"/>
+      </w:pPr>
+      <w:r>
+        <w:t>Diễn giải:</w:t>
+      </w:r>
+      <w:r>
+        <w:t xml:space="preserve"> </w:t>
+      </w:r>
+    </w:p>
     <w:p>
       <w:pPr>
         <w:pStyle w:val="Caption"/>
-        <w:rPr>
-          <w:b/>
-        </w:rPr>
+        <w:jc w:val="right"/>
       </w:pPr>
       <w:r>
         <w:t xml:space="preserve">Bảng  </w:t>
@@ -12098,22 +13012,14 @@
         <w:rPr>
           <w:noProof/>
         </w:rPr>
-        <w:t>23</w:t>
+        <w:t>24</w:t>
       </w:r>
       <w:r>
         <w:fldChar w:fldCharType="end"/>
       </w:r>
       <w:r>
-        <w:t xml:space="preserve"> Phân công</w:t>
-      </w:r>
-    </w:p>
-    <w:p>
-      <w:pPr>
-        <w:ind w:right="-23"/>
-        <w:rPr>
-          <w:b/>
-        </w:rPr>
-      </w:pPr>
+        <w:t xml:space="preserve"> Phân lớp</w:t>
+      </w:r>
     </w:p>
     <w:tbl>
       <w:tblPr>
@@ -12327,35 +13233,6 @@
         </w:tc>
       </w:tr>
     </w:tbl>
-    <w:p>
-      <w:pPr>
-        <w:pStyle w:val="Caption"/>
-      </w:pPr>
-      <w:r>
-        <w:t xml:space="preserve">Bảng  </w:t>
-      </w:r>
-      <w:r>
-        <w:fldChar w:fldCharType="begin"/>
-      </w:r>
-      <w:r>
-        <w:instrText xml:space="preserve"> SEQ Bảng_ \* ARABIC </w:instrText>
-      </w:r>
-      <w:r>
-        <w:fldChar w:fldCharType="separate"/>
-      </w:r>
-      <w:r>
-        <w:rPr>
-          <w:noProof/>
-        </w:rPr>
-        <w:t>24</w:t>
-      </w:r>
-      <w:r>
-        <w:fldChar w:fldCharType="end"/>
-      </w:r>
-      <w:r>
-        <w:t xml:space="preserve"> Phân lớp</w:t>
-      </w:r>
-    </w:p>
     <w:p/>
     <w:p/>
     <w:p>
@@ -15146,8 +16023,6 @@
       <w:r>
         <w:br w:type="page"/>
       </w:r>
-      <w:bookmarkStart w:id="0" w:name="_GoBack"/>
-      <w:bookmarkEnd w:id="0"/>
     </w:p>
     <w:p>
       <w:pPr>
@@ -15239,6 +16114,8 @@
           </wp:inline>
         </w:drawing>
       </w:r>
+      <w:bookmarkStart w:id="0" w:name="_GoBack"/>
+      <w:bookmarkEnd w:id="0"/>
     </w:p>
     <w:p>
       <w:pPr>
@@ -16682,25 +17559,6 @@
         </w:drawing>
       </w:r>
     </w:p>
-    <w:p/>
-    <w:p>
-      <w:pPr>
-        <w:pStyle w:val="Heading2"/>
-        <w:numPr>
-          <w:ilvl w:val="0"/>
-          <w:numId w:val="10"/>
-        </w:numPr>
-      </w:pPr>
-      <w:r>
-        <w:t>Thiết kế hệ thông</w:t>
-      </w:r>
-    </w:p>
-    <w:p>
-      <w:pPr>
-        <w:ind w:left="360"/>
-      </w:pPr>
-    </w:p>
-    <w:p/>
     <w:p>
       <w:r>
         <w:tab/>
@@ -16927,7 +17785,7 @@
         <w:noProof/>
         <w:color w:val="000000"/>
       </w:rPr>
-      <w:t>27</w:t>
+      <w:t>26</w:t>
     </w:r>
     <w:r>
       <w:rPr>
@@ -18603,7 +19461,6 @@
   <w:style w:type="character" w:default="1" w:styleId="DefaultParagraphFont">
     <w:name w:val="Default Paragraph Font"/>
     <w:uiPriority w:val="1"/>
-    <w:semiHidden/>
     <w:unhideWhenUsed/>
   </w:style>
   <w:style w:type="table" w:default="1" w:styleId="TableNormal">
@@ -19210,7 +20067,7 @@
 </file>
 
 <file path=customXml/itemProps2.xml><?xml version="1.0" encoding="utf-8"?>
-<ds:datastoreItem xmlns:ds="http://schemas.openxmlformats.org/officeDocument/2006/customXml" ds:itemID="{60EB213C-020D-4453-B257-6B54A14CD7C7}">
+<ds:datastoreItem xmlns:ds="http://schemas.openxmlformats.org/officeDocument/2006/customXml" ds:itemID="{3131751F-9750-4B7E-A60C-7A8786F0B0F4}">
   <ds:schemaRefs>
     <ds:schemaRef ds:uri="http://schemas.openxmlformats.org/officeDocument/2006/bibliography"/>
   </ds:schemaRefs>

--- a/4 Cậu Pé Ngok Nghek - Quản lý hệ thống dữ liệu.docx
+++ b/4 Cậu Pé Ngok Nghek - Quản lý hệ thống dữ liệu.docx
@@ -6513,15 +6513,12 @@
           <w:ilvl w:val="0"/>
           <w:numId w:val="11"/>
         </w:numPr>
-        <w:rPr>
-          <w:color w:val="000000"/>
-          <w:sz w:val="27"/>
-          <w:szCs w:val="27"/>
-        </w:rPr>
-      </w:pPr>
-      <w:r>
-        <w:t>ĐIỂM và HỌC SINH</w:t>
-      </w:r>
+      </w:pPr>
+      <w:r>
+        <w:t>PHÂN CÔNG và NĂM HỌC</w:t>
+      </w:r>
+      <w:bookmarkStart w:id="0" w:name="_GoBack"/>
+      <w:bookmarkEnd w:id="0"/>
     </w:p>
     <w:p>
       <w:pPr>
@@ -6530,20 +6527,13 @@
           <w:ilvl w:val="0"/>
           <w:numId w:val="11"/>
         </w:numPr>
-        <w:rPr>
-          <w:color w:val="000000"/>
-          <w:sz w:val="27"/>
-          <w:szCs w:val="27"/>
-        </w:rPr>
-      </w:pPr>
-      <w:r>
-        <w:t>ĐIỂM và MÔN HỌC</w:t>
-      </w:r>
-    </w:p>
-    <w:p>
-      <w:pPr>
-        <w:ind w:left="360"/>
-      </w:pPr>
+      </w:pPr>
+      <w:r>
+        <w:t xml:space="preserve">PHÂN CÔNG và </w:t>
+      </w:r>
+      <w:r>
+        <w:t>LỚP</w:t>
+      </w:r>
     </w:p>
     <w:p>
       <w:pPr>
@@ -6552,14 +6542,15 @@
           <w:ilvl w:val="0"/>
           <w:numId w:val="11"/>
         </w:numPr>
-        <w:rPr>
-          <w:color w:val="000000"/>
-          <w:sz w:val="27"/>
-          <w:szCs w:val="27"/>
-        </w:rPr>
-      </w:pPr>
-      <w:r>
-        <w:t>ĐIỂM và HỌC KỲ</w:t>
+      </w:pPr>
+      <w:r>
+        <w:t xml:space="preserve">PHÂN CÔNG và </w:t>
+      </w:r>
+      <w:r>
+        <w:t>MÔN</w:t>
+      </w:r>
+      <w:r>
+        <w:t xml:space="preserve"> HỌC</w:t>
       </w:r>
     </w:p>
     <w:p>
@@ -6569,15 +6560,18 @@
           <w:ilvl w:val="0"/>
           <w:numId w:val="11"/>
         </w:numPr>
-        <w:rPr>
-          <w:color w:val="000000"/>
-          <w:sz w:val="27"/>
-          <w:szCs w:val="27"/>
-        </w:rPr>
-      </w:pPr>
-      <w:r>
-        <w:t>ĐIỂM và NĂM HỌC</w:t>
-      </w:r>
+      </w:pPr>
+      <w:r>
+        <w:t xml:space="preserve">PHÂN CÔNG và </w:t>
+      </w:r>
+      <w:r>
+        <w:t>GIÁO VIÊN</w:t>
+      </w:r>
+    </w:p>
+    <w:p>
+      <w:pPr>
+        <w:ind w:left="360"/>
+      </w:pPr>
     </w:p>
     <w:p>
       <w:pPr>
@@ -6593,7 +6587,7 @@
         </w:rPr>
       </w:pPr>
       <w:r>
-        <w:t>ĐIỂM và LỚP</w:t>
+        <w:t>ĐIỂM và HỌC SINH</w:t>
       </w:r>
     </w:p>
     <w:p>
@@ -6610,16 +6604,12 @@
         </w:rPr>
       </w:pPr>
       <w:r>
-        <w:t>ĐIỂM và LOẠI ĐIỂM</w:t>
-      </w:r>
-    </w:p>
-    <w:p>
-      <w:pPr>
-        <w:rPr>
-          <w:color w:val="000000"/>
-          <w:sz w:val="27"/>
-          <w:szCs w:val="27"/>
-        </w:rPr>
+        <w:t>ĐIỂM và MÔN HỌC</w:t>
+      </w:r>
+    </w:p>
+    <w:p>
+      <w:pPr>
+        <w:ind w:left="360"/>
       </w:pPr>
     </w:p>
     <w:p>
@@ -6636,12 +6626,7 @@
         </w:rPr>
       </w:pPr>
       <w:r>
-        <w:rPr>
-          <w:color w:val="000000"/>
-          <w:sz w:val="27"/>
-          <w:szCs w:val="27"/>
-        </w:rPr>
-        <w:t>KẾT QUẢ HỌC SINH MÔN HỌC  và HỌC SINH</w:t>
+        <w:t>ĐIỂM và HỌC KỲ</w:t>
       </w:r>
     </w:p>
     <w:p>
@@ -6658,12 +6643,7 @@
         </w:rPr>
       </w:pPr>
       <w:r>
-        <w:rPr>
-          <w:color w:val="000000"/>
-          <w:sz w:val="27"/>
-          <w:szCs w:val="27"/>
-        </w:rPr>
-        <w:t>KẾT QUẢ HỌC SINH MÔN HỌC  và LỚP</w:t>
+        <w:t>ĐIỂM và NĂM HỌC</w:t>
       </w:r>
     </w:p>
     <w:p>
@@ -6680,12 +6660,7 @@
         </w:rPr>
       </w:pPr>
       <w:r>
-        <w:rPr>
-          <w:color w:val="000000"/>
-          <w:sz w:val="27"/>
-          <w:szCs w:val="27"/>
-        </w:rPr>
-        <w:t>KẾT QUẢ HỌC SINH MÔN HỌC  và NĂM HỌC</w:t>
+        <w:t>ĐIỂM và LỚP</w:t>
       </w:r>
     </w:p>
     <w:p>
@@ -6702,13 +6677,17 @@
         </w:rPr>
       </w:pPr>
       <w:r>
+        <w:t>ĐIỂM và LOẠI ĐIỂM</w:t>
+      </w:r>
+    </w:p>
+    <w:p>
+      <w:pPr>
         <w:rPr>
           <w:color w:val="000000"/>
           <w:sz w:val="27"/>
           <w:szCs w:val="27"/>
         </w:rPr>
-        <w:t>KẾT QUẢ HỌC SINH MÔN HỌC  và MÔN HỌC</w:t>
-      </w:r>
+      </w:pPr>
     </w:p>
     <w:p>
       <w:pPr>
@@ -6729,17 +6708,8 @@
           <w:sz w:val="27"/>
           <w:szCs w:val="27"/>
         </w:rPr>
-        <w:t>KẾT QUẢ HỌC SINH MÔN HỌC  và HỌC KỲ</w:t>
-      </w:r>
-    </w:p>
-    <w:p>
-      <w:pPr>
-        <w:rPr>
-          <w:color w:val="000000"/>
-          <w:sz w:val="27"/>
-          <w:szCs w:val="27"/>
-        </w:rPr>
-      </w:pPr>
+        <w:t>KẾT QUẢ HỌC SINH MÔN HỌC  và HỌC SINH</w:t>
+      </w:r>
     </w:p>
     <w:p>
       <w:pPr>
@@ -6760,7 +6730,7 @@
           <w:sz w:val="27"/>
           <w:szCs w:val="27"/>
         </w:rPr>
-        <w:t>KẾT QUẢ HỌC SINH CẢ NĂM  và HỌC SINH</w:t>
+        <w:t>KẾT QUẢ HỌC SINH MÔN HỌC  và LỚP</w:t>
       </w:r>
     </w:p>
     <w:p>
@@ -6782,7 +6752,7 @@
           <w:sz w:val="27"/>
           <w:szCs w:val="27"/>
         </w:rPr>
-        <w:t>KẾT QUẢ HỌC SINH CẢ NĂM  và LỚP</w:t>
+        <w:t>KẾT QUẢ HỌC SINH MÔN HỌC  và NĂM HỌC</w:t>
       </w:r>
     </w:p>
     <w:p>
@@ -6804,7 +6774,7 @@
           <w:sz w:val="27"/>
           <w:szCs w:val="27"/>
         </w:rPr>
-        <w:t>KẾT QUẢ HỌC SINH CẢ NĂM  và NĂM HỌC</w:t>
+        <w:t>KẾT QUẢ HỌC SINH MÔN HỌC  và MÔN HỌC</w:t>
       </w:r>
     </w:p>
     <w:p>
@@ -6826,8 +6796,17 @@
           <w:sz w:val="27"/>
           <w:szCs w:val="27"/>
         </w:rPr>
-        <w:t>KẾT QUẢ HỌC SINH CẢ NĂM  và HỌC LỰC</w:t>
-      </w:r>
+        <w:t>KẾT QUẢ HỌC SINH MÔN HỌC  và HỌC KỲ</w:t>
+      </w:r>
+    </w:p>
+    <w:p>
+      <w:pPr>
+        <w:rPr>
+          <w:color w:val="000000"/>
+          <w:sz w:val="27"/>
+          <w:szCs w:val="27"/>
+        </w:rPr>
+      </w:pPr>
     </w:p>
     <w:p>
       <w:pPr>
@@ -6848,7 +6827,7 @@
           <w:sz w:val="27"/>
           <w:szCs w:val="27"/>
         </w:rPr>
-        <w:t>KẾT QUẢ HỌC SINH CẢ NĂM  và HẠNH KIỂM</w:t>
+        <w:t>KẾT QUẢ HỌC SINH CẢ NĂM  và HỌC SINH</w:t>
       </w:r>
     </w:p>
     <w:p>
@@ -6870,17 +6849,8 @@
           <w:sz w:val="27"/>
           <w:szCs w:val="27"/>
         </w:rPr>
-        <w:t>KẾT QUẢ HỌC SINH CẢ NĂM  và KẾT QUẢ</w:t>
-      </w:r>
-    </w:p>
-    <w:p>
-      <w:pPr>
-        <w:rPr>
-          <w:color w:val="000000"/>
-          <w:sz w:val="27"/>
-          <w:szCs w:val="27"/>
-        </w:rPr>
-      </w:pPr>
+        <w:t>KẾT QUẢ HỌC SINH CẢ NĂM  và LỚP</w:t>
+      </w:r>
     </w:p>
     <w:p>
       <w:pPr>
@@ -6901,23 +6871,7 @@
           <w:sz w:val="27"/>
           <w:szCs w:val="27"/>
         </w:rPr>
-        <w:t>KẾT QUẢ LỚP HỌC MÔN HỌC</w:t>
-      </w:r>
-      <w:r>
-        <w:rPr>
-          <w:color w:val="000000"/>
-          <w:sz w:val="27"/>
-          <w:szCs w:val="27"/>
-        </w:rPr>
-        <w:t xml:space="preserve">  và </w:t>
-      </w:r>
-      <w:r>
-        <w:rPr>
-          <w:color w:val="000000"/>
-          <w:sz w:val="27"/>
-          <w:szCs w:val="27"/>
-        </w:rPr>
-        <w:t>LỚP</w:t>
+        <w:t>KẾT QUẢ HỌC SINH CẢ NĂM  và NĂM HỌC</w:t>
       </w:r>
     </w:p>
     <w:p>
@@ -6939,15 +6893,7 @@
           <w:sz w:val="27"/>
           <w:szCs w:val="27"/>
         </w:rPr>
-        <w:t xml:space="preserve">KẾT QUẢ LỚP HỌC MÔN HỌC  và </w:t>
-      </w:r>
-      <w:r>
-        <w:rPr>
-          <w:color w:val="000000"/>
-          <w:sz w:val="27"/>
-          <w:szCs w:val="27"/>
-        </w:rPr>
-        <w:t>NĂM HỌC</w:t>
+        <w:t>KẾT QUẢ HỌC SINH CẢ NĂM  và HỌC LỰC</w:t>
       </w:r>
     </w:p>
     <w:p>
@@ -6969,15 +6915,7 @@
           <w:sz w:val="27"/>
           <w:szCs w:val="27"/>
         </w:rPr>
-        <w:t xml:space="preserve">KẾT QUẢ LỚP HỌC MÔN HỌC  và </w:t>
-      </w:r>
-      <w:r>
-        <w:rPr>
-          <w:color w:val="000000"/>
-          <w:sz w:val="27"/>
-          <w:szCs w:val="27"/>
-        </w:rPr>
-        <w:t>MÔN HỌC</w:t>
+        <w:t>KẾT QUẢ HỌC SINH CẢ NĂM  và HẠNH KIỂM</w:t>
       </w:r>
     </w:p>
     <w:p>
@@ -6999,15 +6937,7 @@
           <w:sz w:val="27"/>
           <w:szCs w:val="27"/>
         </w:rPr>
-        <w:t xml:space="preserve">KẾT QUẢ LỚP HỌC MÔN HỌC  và </w:t>
-      </w:r>
-      <w:r>
-        <w:rPr>
-          <w:color w:val="000000"/>
-          <w:sz w:val="27"/>
-          <w:szCs w:val="27"/>
-        </w:rPr>
-        <w:t>HỌC KỲ</w:t>
+        <w:t>KẾT QUẢ HỌC SINH CẢ NĂM  và KẾT QUẢ</w:t>
       </w:r>
     </w:p>
     <w:p>
@@ -7038,23 +6968,7 @@
           <w:sz w:val="27"/>
           <w:szCs w:val="27"/>
         </w:rPr>
-        <w:t xml:space="preserve">KẾT QUẢ LỚP HỌC </w:t>
-      </w:r>
-      <w:r>
-        <w:rPr>
-          <w:color w:val="000000"/>
-          <w:sz w:val="27"/>
-          <w:szCs w:val="27"/>
-        </w:rPr>
-        <w:t>HỌC KỲ</w:t>
-      </w:r>
-      <w:r>
-        <w:rPr>
-          <w:color w:val="000000"/>
-          <w:sz w:val="27"/>
-          <w:szCs w:val="27"/>
-        </w:rPr>
-        <w:t xml:space="preserve">  và HỌC KỲ</w:t>
+        <w:t>KẾT QUẢ LỚP HỌC MÔN HỌC  và LỚP</w:t>
       </w:r>
     </w:p>
     <w:p>
@@ -7076,15 +6990,7 @@
           <w:sz w:val="27"/>
           <w:szCs w:val="27"/>
         </w:rPr>
-        <w:t xml:space="preserve">KẾT QUẢ LỚP HỌC MÔN HỌC  và </w:t>
-      </w:r>
-      <w:r>
-        <w:rPr>
-          <w:color w:val="000000"/>
-          <w:sz w:val="27"/>
-          <w:szCs w:val="27"/>
-        </w:rPr>
-        <w:t>LỚP</w:t>
+        <w:t>KẾT QUẢ LỚP HỌC MÔN HỌC  và NĂM HỌC</w:t>
       </w:r>
     </w:p>
     <w:p>
@@ -7106,15 +7012,104 @@
           <w:sz w:val="27"/>
           <w:szCs w:val="27"/>
         </w:rPr>
-        <w:t xml:space="preserve">KẾT QUẢ LỚP HỌC MÔN HỌC  và </w:t>
-      </w:r>
-      <w:r>
+        <w:t>KẾT QUẢ LỚP HỌC MÔN HỌC  và MÔN HỌC</w:t>
+      </w:r>
+    </w:p>
+    <w:p>
+      <w:pPr>
+        <w:pStyle w:val="ListParagraph"/>
+        <w:numPr>
+          <w:ilvl w:val="0"/>
+          <w:numId w:val="11"/>
+        </w:numPr>
         <w:rPr>
           <w:color w:val="000000"/>
           <w:sz w:val="27"/>
           <w:szCs w:val="27"/>
         </w:rPr>
-        <w:t>NĂM HỌC</w:t>
+      </w:pPr>
+      <w:r>
+        <w:rPr>
+          <w:color w:val="000000"/>
+          <w:sz w:val="27"/>
+          <w:szCs w:val="27"/>
+        </w:rPr>
+        <w:t>KẾT QUẢ LỚP HỌC MÔN HỌC  và HỌC KỲ</w:t>
+      </w:r>
+    </w:p>
+    <w:p>
+      <w:pPr>
+        <w:rPr>
+          <w:color w:val="000000"/>
+          <w:sz w:val="27"/>
+          <w:szCs w:val="27"/>
+        </w:rPr>
+      </w:pPr>
+    </w:p>
+    <w:p>
+      <w:pPr>
+        <w:pStyle w:val="ListParagraph"/>
+        <w:numPr>
+          <w:ilvl w:val="0"/>
+          <w:numId w:val="11"/>
+        </w:numPr>
+        <w:rPr>
+          <w:color w:val="000000"/>
+          <w:sz w:val="27"/>
+          <w:szCs w:val="27"/>
+        </w:rPr>
+      </w:pPr>
+      <w:r>
+        <w:rPr>
+          <w:color w:val="000000"/>
+          <w:sz w:val="27"/>
+          <w:szCs w:val="27"/>
+        </w:rPr>
+        <w:t>KẾT QUẢ LỚP HỌC HỌC KỲ  và HỌC KỲ</w:t>
+      </w:r>
+    </w:p>
+    <w:p>
+      <w:pPr>
+        <w:pStyle w:val="ListParagraph"/>
+        <w:numPr>
+          <w:ilvl w:val="0"/>
+          <w:numId w:val="11"/>
+        </w:numPr>
+        <w:rPr>
+          <w:color w:val="000000"/>
+          <w:sz w:val="27"/>
+          <w:szCs w:val="27"/>
+        </w:rPr>
+      </w:pPr>
+      <w:r>
+        <w:rPr>
+          <w:color w:val="000000"/>
+          <w:sz w:val="27"/>
+          <w:szCs w:val="27"/>
+        </w:rPr>
+        <w:t>KẾT QUẢ LỚP HỌC MÔN HỌC  và LỚP</w:t>
+      </w:r>
+    </w:p>
+    <w:p>
+      <w:pPr>
+        <w:pStyle w:val="ListParagraph"/>
+        <w:numPr>
+          <w:ilvl w:val="0"/>
+          <w:numId w:val="11"/>
+        </w:numPr>
+        <w:rPr>
+          <w:color w:val="000000"/>
+          <w:sz w:val="27"/>
+          <w:szCs w:val="27"/>
+        </w:rPr>
+      </w:pPr>
+      <w:r>
+        <w:rPr>
+          <w:color w:val="000000"/>
+          <w:sz w:val="27"/>
+          <w:szCs w:val="27"/>
+        </w:rPr>
+        <w:t>KẾT QUẢ LỚP HỌC MÔN HỌC  và NĂM HỌC</w:t>
       </w:r>
     </w:p>
     <w:p>
@@ -11574,10 +11569,7 @@
         <w:ind w:right="-23"/>
       </w:pPr>
       <w:r>
-        <w:t>NGUOIDUNG (</w:t>
-      </w:r>
-      <w:r>
-        <w:t>MaNguoiDung</w:t>
+        <w:t>NGUOIDUNG (MaNguoiDung</w:t>
       </w:r>
       <w:r>
         <w:t xml:space="preserve">, </w:t>
@@ -11930,10 +11922,7 @@
         <w:ind w:right="-23"/>
       </w:pPr>
       <w:r>
-        <w:t>LOAINGUOIDUNG (</w:t>
-      </w:r>
-      <w:r>
-        <w:t>MaLoai</w:t>
+        <w:t>LOAINGUOIDUNG (MaLoai</w:t>
       </w:r>
       <w:r>
         <w:t xml:space="preserve">, </w:t>
@@ -12956,10 +12945,7 @@
         <w:t>,</w:t>
       </w:r>
       <w:r>
-        <w:t xml:space="preserve"> </w:t>
-      </w:r>
-      <w:r>
-        <w:t>MaKhoiLop</w:t>
+        <w:t xml:space="preserve"> MaKhoiLop</w:t>
       </w:r>
       <w:r>
         <w:t xml:space="preserve">, </w:t>
@@ -16005,15 +15991,6 @@
     </w:p>
     <w:p>
       <w:pPr>
-        <w:pStyle w:val="Heading3"/>
-      </w:pPr>
-      <w:r>
-        <w:t>Mô hình mối quan hệ (Chụp trên hệ thống)</w:t>
-      </w:r>
-    </w:p>
-    <w:p/>
-    <w:p>
-      <w:pPr>
         <w:rPr>
           <w:b/>
           <w:sz w:val="28"/>
@@ -16030,6 +16007,106 @@
       </w:pPr>
       <w:r>
         <w:lastRenderedPageBreak/>
+        <w:t>Mô hình mối quan hệ (Chụp trên hệ thống)</w:t>
+      </w:r>
+    </w:p>
+    <w:p>
+      <w:pPr>
+        <w:pStyle w:val="Caption"/>
+        <w:keepNext/>
+        <w:jc w:val="right"/>
+      </w:pPr>
+      <w:r>
+        <w:t xml:space="preserve">Hình </w:t>
+      </w:r>
+      <w:r>
+        <w:fldChar w:fldCharType="begin"/>
+      </w:r>
+      <w:r>
+        <w:instrText xml:space="preserve"> SEQ Hình \* ARABIC </w:instrText>
+      </w:r>
+      <w:r>
+        <w:fldChar w:fldCharType="separate"/>
+      </w:r>
+      <w:r>
+        <w:rPr>
+          <w:noProof/>
+        </w:rPr>
+        <w:t>3</w:t>
+      </w:r>
+      <w:r>
+        <w:fldChar w:fldCharType="end"/>
+      </w:r>
+      <w:r>
+        <w:t xml:space="preserve"> - Relationship</w:t>
+      </w:r>
+    </w:p>
+    <w:p>
+      <w:r>
+        <w:rPr>
+          <w:noProof/>
+        </w:rPr>
+        <w:drawing>
+          <wp:inline distT="0" distB="0" distL="0" distR="0" wp14:anchorId="0907BCC7" wp14:editId="04591ECC">
+            <wp:extent cx="5972175" cy="3970655"/>
+            <wp:effectExtent l="0" t="0" r="9525" b="0"/>
+            <wp:docPr id="23" name="Picture 23"/>
+            <wp:cNvGraphicFramePr>
+              <a:graphicFrameLocks xmlns:a="http://schemas.openxmlformats.org/drawingml/2006/main" noChangeAspect="1"/>
+            </wp:cNvGraphicFramePr>
+            <a:graphic xmlns:a="http://schemas.openxmlformats.org/drawingml/2006/main">
+              <a:graphicData uri="http://schemas.openxmlformats.org/drawingml/2006/picture">
+                <pic:pic xmlns:pic="http://schemas.openxmlformats.org/drawingml/2006/picture">
+                  <pic:nvPicPr>
+                    <pic:cNvPr id="23" name="relationship.png"/>
+                    <pic:cNvPicPr/>
+                  </pic:nvPicPr>
+                  <pic:blipFill>
+                    <a:blip r:embed="rId21">
+                      <a:extLst>
+                        <a:ext uri="{28A0092B-C50C-407E-A947-70E740481C1C}">
+                          <a14:useLocalDpi xmlns:a14="http://schemas.microsoft.com/office/drawing/2010/main" val="0"/>
+                        </a:ext>
+                      </a:extLst>
+                    </a:blip>
+                    <a:stretch>
+                      <a:fillRect/>
+                    </a:stretch>
+                  </pic:blipFill>
+                  <pic:spPr>
+                    <a:xfrm>
+                      <a:off x="0" y="0"/>
+                      <a:ext cx="5972175" cy="3970655"/>
+                    </a:xfrm>
+                    <a:prstGeom prst="rect">
+                      <a:avLst/>
+                    </a:prstGeom>
+                  </pic:spPr>
+                </pic:pic>
+              </a:graphicData>
+            </a:graphic>
+          </wp:inline>
+        </w:drawing>
+      </w:r>
+    </w:p>
+    <w:p>
+      <w:pPr>
+        <w:rPr>
+          <w:b/>
+          <w:sz w:val="28"/>
+          <w:szCs w:val="28"/>
+        </w:rPr>
+      </w:pPr>
+      <w:r>
+        <w:br w:type="page"/>
+      </w:r>
+    </w:p>
+    <w:p>
+      <w:pPr>
+        <w:pStyle w:val="Heading3"/>
+      </w:pPr>
+      <w:r>
+        <w:lastRenderedPageBreak/>
         <w:t>Chèn dữ liệu vào bảng</w:t>
       </w:r>
     </w:p>
@@ -16058,7 +16135,7 @@
         <w:rPr>
           <w:noProof/>
         </w:rPr>
-        <w:t>3</w:t>
+        <w:t>4</w:t>
       </w:r>
       <w:r>
         <w:fldChar w:fldCharType="end"/>
@@ -16088,7 +16165,7 @@
                     <pic:cNvPicPr/>
                   </pic:nvPicPr>
                   <pic:blipFill>
-                    <a:blip r:embed="rId21">
+                    <a:blip r:embed="rId22">
                       <a:extLst>
                         <a:ext uri="{28A0092B-C50C-407E-A947-70E740481C1C}">
                           <a14:useLocalDpi xmlns:a14="http://schemas.microsoft.com/office/drawing/2010/main" val="0"/>
@@ -16114,8 +16191,6 @@
           </wp:inline>
         </w:drawing>
       </w:r>
-      <w:bookmarkStart w:id="0" w:name="_GoBack"/>
-      <w:bookmarkEnd w:id="0"/>
     </w:p>
     <w:p>
       <w:pPr>
@@ -16142,7 +16217,7 @@
         <w:rPr>
           <w:noProof/>
         </w:rPr>
-        <w:t>4</w:t>
+        <w:t>5</w:t>
       </w:r>
       <w:r>
         <w:fldChar w:fldCharType="end"/>
@@ -16172,7 +16247,7 @@
                     <pic:cNvPicPr/>
                   </pic:nvPicPr>
                   <pic:blipFill>
-                    <a:blip r:embed="rId22">
+                    <a:blip r:embed="rId23">
                       <a:extLst>
                         <a:ext uri="{28A0092B-C50C-407E-A947-70E740481C1C}">
                           <a14:useLocalDpi xmlns:a14="http://schemas.microsoft.com/office/drawing/2010/main" val="0"/>
@@ -16224,7 +16299,7 @@
         <w:rPr>
           <w:noProof/>
         </w:rPr>
-        <w:t>5</w:t>
+        <w:t>6</w:t>
       </w:r>
       <w:r>
         <w:fldChar w:fldCharType="end"/>
@@ -16254,7 +16329,7 @@
                     <pic:cNvPicPr/>
                   </pic:nvPicPr>
                   <pic:blipFill>
-                    <a:blip r:embed="rId23">
+                    <a:blip r:embed="rId24">
                       <a:extLst>
                         <a:ext uri="{28A0092B-C50C-407E-A947-70E740481C1C}">
                           <a14:useLocalDpi xmlns:a14="http://schemas.microsoft.com/office/drawing/2010/main" val="0"/>
@@ -16302,7 +16377,7 @@
         <w:rPr>
           <w:noProof/>
         </w:rPr>
-        <w:t>6</w:t>
+        <w:t>7</w:t>
       </w:r>
       <w:r>
         <w:fldChar w:fldCharType="end"/>
@@ -16332,7 +16407,7 @@
                     <pic:cNvPicPr/>
                   </pic:nvPicPr>
                   <pic:blipFill>
-                    <a:blip r:embed="rId24">
+                    <a:blip r:embed="rId25">
                       <a:extLst>
                         <a:ext uri="{28A0092B-C50C-407E-A947-70E740481C1C}">
                           <a14:useLocalDpi xmlns:a14="http://schemas.microsoft.com/office/drawing/2010/main" val="0"/>
@@ -16380,7 +16455,7 @@
         <w:rPr>
           <w:noProof/>
         </w:rPr>
-        <w:t>7</w:t>
+        <w:t>8</w:t>
       </w:r>
       <w:r>
         <w:fldChar w:fldCharType="end"/>
@@ -16410,7 +16485,7 @@
                     <pic:cNvPicPr/>
                   </pic:nvPicPr>
                   <pic:blipFill>
-                    <a:blip r:embed="rId25">
+                    <a:blip r:embed="rId26">
                       <a:extLst>
                         <a:ext uri="{28A0092B-C50C-407E-A947-70E740481C1C}">
                           <a14:useLocalDpi xmlns:a14="http://schemas.microsoft.com/office/drawing/2010/main" val="0"/>
@@ -16459,7 +16534,7 @@
         <w:rPr>
           <w:noProof/>
         </w:rPr>
-        <w:t>8</w:t>
+        <w:t>9</w:t>
       </w:r>
       <w:r>
         <w:fldChar w:fldCharType="end"/>
@@ -16489,7 +16564,7 @@
                     <pic:cNvPicPr/>
                   </pic:nvPicPr>
                   <pic:blipFill>
-                    <a:blip r:embed="rId26">
+                    <a:blip r:embed="rId27">
                       <a:extLst>
                         <a:ext uri="{28A0092B-C50C-407E-A947-70E740481C1C}">
                           <a14:useLocalDpi xmlns:a14="http://schemas.microsoft.com/office/drawing/2010/main" val="0"/>
@@ -16538,7 +16613,7 @@
                     <pic:cNvPicPr/>
                   </pic:nvPicPr>
                   <pic:blipFill>
-                    <a:blip r:embed="rId27">
+                    <a:blip r:embed="rId28">
                       <a:extLst>
                         <a:ext uri="{28A0092B-C50C-407E-A947-70E740481C1C}">
                           <a14:useLocalDpi xmlns:a14="http://schemas.microsoft.com/office/drawing/2010/main" val="0"/>
@@ -16592,7 +16667,7 @@
         <w:rPr>
           <w:noProof/>
         </w:rPr>
-        <w:t>9</w:t>
+        <w:t>10</w:t>
       </w:r>
       <w:r>
         <w:fldChar w:fldCharType="end"/>
@@ -16622,7 +16697,7 @@
                     <pic:cNvPicPr/>
                   </pic:nvPicPr>
                   <pic:blipFill>
-                    <a:blip r:embed="rId28">
+                    <a:blip r:embed="rId29">
                       <a:extLst>
                         <a:ext uri="{28A0092B-C50C-407E-A947-70E740481C1C}">
                           <a14:useLocalDpi xmlns:a14="http://schemas.microsoft.com/office/drawing/2010/main" val="0"/>
@@ -16670,7 +16745,7 @@
         <w:rPr>
           <w:noProof/>
         </w:rPr>
-        <w:t>10</w:t>
+        <w:t>11</w:t>
       </w:r>
       <w:r>
         <w:fldChar w:fldCharType="end"/>
@@ -16700,7 +16775,7 @@
                     <pic:cNvPicPr/>
                   </pic:nvPicPr>
                   <pic:blipFill>
-                    <a:blip r:embed="rId29">
+                    <a:blip r:embed="rId30">
                       <a:extLst>
                         <a:ext uri="{28A0092B-C50C-407E-A947-70E740481C1C}">
                           <a14:useLocalDpi xmlns:a14="http://schemas.microsoft.com/office/drawing/2010/main" val="0"/>
@@ -16749,7 +16824,7 @@
         <w:rPr>
           <w:noProof/>
         </w:rPr>
-        <w:t>11</w:t>
+        <w:t>12</w:t>
       </w:r>
       <w:r>
         <w:fldChar w:fldCharType="end"/>
@@ -16779,7 +16854,7 @@
                     <pic:cNvPicPr/>
                   </pic:nvPicPr>
                   <pic:blipFill>
-                    <a:blip r:embed="rId30">
+                    <a:blip r:embed="rId31">
                       <a:extLst>
                         <a:ext uri="{28A0092B-C50C-407E-A947-70E740481C1C}">
                           <a14:useLocalDpi xmlns:a14="http://schemas.microsoft.com/office/drawing/2010/main" val="0"/>
@@ -16827,7 +16902,7 @@
         <w:rPr>
           <w:noProof/>
         </w:rPr>
-        <w:t>12</w:t>
+        <w:t>13</w:t>
       </w:r>
       <w:r>
         <w:fldChar w:fldCharType="end"/>
@@ -16857,7 +16932,7 @@
                     <pic:cNvPicPr/>
                   </pic:nvPicPr>
                   <pic:blipFill>
-                    <a:blip r:embed="rId31">
+                    <a:blip r:embed="rId32">
                       <a:extLst>
                         <a:ext uri="{28A0092B-C50C-407E-A947-70E740481C1C}">
                           <a14:useLocalDpi xmlns:a14="http://schemas.microsoft.com/office/drawing/2010/main" val="0"/>
@@ -16905,7 +16980,7 @@
         <w:rPr>
           <w:noProof/>
         </w:rPr>
-        <w:t>13</w:t>
+        <w:t>14</w:t>
       </w:r>
       <w:r>
         <w:fldChar w:fldCharType="end"/>
@@ -16935,7 +17010,7 @@
                     <pic:cNvPicPr/>
                   </pic:nvPicPr>
                   <pic:blipFill>
-                    <a:blip r:embed="rId32">
+                    <a:blip r:embed="rId33">
                       <a:extLst>
                         <a:ext uri="{28A0092B-C50C-407E-A947-70E740481C1C}">
                           <a14:useLocalDpi xmlns:a14="http://schemas.microsoft.com/office/drawing/2010/main" val="0"/>
@@ -16983,7 +17058,7 @@
         <w:rPr>
           <w:noProof/>
         </w:rPr>
-        <w:t>14</w:t>
+        <w:t>15</w:t>
       </w:r>
       <w:r>
         <w:fldChar w:fldCharType="end"/>
@@ -17013,7 +17088,7 @@
                     <pic:cNvPicPr/>
                   </pic:nvPicPr>
                   <pic:blipFill>
-                    <a:blip r:embed="rId33">
+                    <a:blip r:embed="rId34">
                       <a:extLst>
                         <a:ext uri="{28A0092B-C50C-407E-A947-70E740481C1C}">
                           <a14:useLocalDpi xmlns:a14="http://schemas.microsoft.com/office/drawing/2010/main" val="0"/>
@@ -17062,7 +17137,7 @@
         <w:rPr>
           <w:noProof/>
         </w:rPr>
-        <w:t>15</w:t>
+        <w:t>16</w:t>
       </w:r>
       <w:r>
         <w:fldChar w:fldCharType="end"/>
@@ -17092,7 +17167,7 @@
                     <pic:cNvPicPr/>
                   </pic:nvPicPr>
                   <pic:blipFill>
-                    <a:blip r:embed="rId34">
+                    <a:blip r:embed="rId35">
                       <a:extLst>
                         <a:ext uri="{28A0092B-C50C-407E-A947-70E740481C1C}">
                           <a14:useLocalDpi xmlns:a14="http://schemas.microsoft.com/office/drawing/2010/main" val="0"/>
@@ -17140,7 +17215,7 @@
         <w:rPr>
           <w:noProof/>
         </w:rPr>
-        <w:t>16</w:t>
+        <w:t>17</w:t>
       </w:r>
       <w:r>
         <w:fldChar w:fldCharType="end"/>
@@ -17170,7 +17245,7 @@
                     <pic:cNvPicPr/>
                   </pic:nvPicPr>
                   <pic:blipFill>
-                    <a:blip r:embed="rId35">
+                    <a:blip r:embed="rId36">
                       <a:extLst>
                         <a:ext uri="{28A0092B-C50C-407E-A947-70E740481C1C}">
                           <a14:useLocalDpi xmlns:a14="http://schemas.microsoft.com/office/drawing/2010/main" val="0"/>
@@ -17218,7 +17293,7 @@
         <w:rPr>
           <w:noProof/>
         </w:rPr>
-        <w:t>17</w:t>
+        <w:t>18</w:t>
       </w:r>
       <w:r>
         <w:fldChar w:fldCharType="end"/>
@@ -17248,7 +17323,7 @@
                     <pic:cNvPicPr/>
                   </pic:nvPicPr>
                   <pic:blipFill>
-                    <a:blip r:embed="rId36">
+                    <a:blip r:embed="rId37">
                       <a:extLst>
                         <a:ext uri="{28A0092B-C50C-407E-A947-70E740481C1C}">
                           <a14:useLocalDpi xmlns:a14="http://schemas.microsoft.com/office/drawing/2010/main" val="0"/>
@@ -17297,7 +17372,7 @@
                     <pic:cNvPicPr/>
                   </pic:nvPicPr>
                   <pic:blipFill>
-                    <a:blip r:embed="rId37">
+                    <a:blip r:embed="rId38">
                       <a:extLst>
                         <a:ext uri="{28A0092B-C50C-407E-A947-70E740481C1C}">
                           <a14:useLocalDpi xmlns:a14="http://schemas.microsoft.com/office/drawing/2010/main" val="0"/>
@@ -17345,7 +17420,7 @@
         <w:rPr>
           <w:noProof/>
         </w:rPr>
-        <w:t>18</w:t>
+        <w:t>19</w:t>
       </w:r>
       <w:r>
         <w:fldChar w:fldCharType="end"/>
@@ -17375,7 +17450,7 @@
                     <pic:cNvPicPr/>
                   </pic:nvPicPr>
                   <pic:blipFill>
-                    <a:blip r:embed="rId38">
+                    <a:blip r:embed="rId39">
                       <a:extLst>
                         <a:ext uri="{28A0092B-C50C-407E-A947-70E740481C1C}">
                           <a14:useLocalDpi xmlns:a14="http://schemas.microsoft.com/office/drawing/2010/main" val="0"/>
@@ -17424,7 +17499,7 @@
         <w:rPr>
           <w:noProof/>
         </w:rPr>
-        <w:t>19</w:t>
+        <w:t>20</w:t>
       </w:r>
       <w:r>
         <w:fldChar w:fldCharType="end"/>
@@ -17454,7 +17529,7 @@
                     <pic:cNvPicPr/>
                   </pic:nvPicPr>
                   <pic:blipFill>
-                    <a:blip r:embed="rId39">
+                    <a:blip r:embed="rId40">
                       <a:extLst>
                         <a:ext uri="{28A0092B-C50C-407E-A947-70E740481C1C}">
                           <a14:useLocalDpi xmlns:a14="http://schemas.microsoft.com/office/drawing/2010/main" val="0"/>
@@ -17502,7 +17577,7 @@
         <w:rPr>
           <w:noProof/>
         </w:rPr>
-        <w:t>20</w:t>
+        <w:t>21</w:t>
       </w:r>
       <w:r>
         <w:fldChar w:fldCharType="end"/>
@@ -17532,7 +17607,7 @@
                     <pic:cNvPicPr/>
                   </pic:nvPicPr>
                   <pic:blipFill>
-                    <a:blip r:embed="rId40">
+                    <a:blip r:embed="rId41">
                       <a:extLst>
                         <a:ext uri="{28A0092B-C50C-407E-A947-70E740481C1C}">
                           <a14:useLocalDpi xmlns:a14="http://schemas.microsoft.com/office/drawing/2010/main" val="0"/>
@@ -17587,16 +17662,2407 @@
       <w:r>
         <w:t>Thiết lập ràng buộc Constrains</w:t>
       </w:r>
-    </w:p>
+      <w:r>
+        <w:t xml:space="preserve"> về dữ liệu</w:t>
+      </w:r>
+    </w:p>
+    <w:p>
+      <w:pPr>
+        <w:pStyle w:val="ListParagraph"/>
+        <w:numPr>
+          <w:ilvl w:val="0"/>
+          <w:numId w:val="16"/>
+        </w:numPr>
+      </w:pPr>
+      <w:r>
+        <w:t>ĐỐI VỚI BẢNG – HỌC KỲ</w:t>
+      </w:r>
+    </w:p>
+    <w:p>
+      <w:r>
+        <w:rPr>
+          <w:b/>
+        </w:rPr>
+        <w:t>Constraint</w:t>
+      </w:r>
+      <w:r>
+        <w:t xml:space="preserve">:  </w:t>
+      </w:r>
+    </w:p>
+    <w:p>
+      <w:r>
+        <w:t>CONSTRAINT CK_HOCKY</w:t>
+      </w:r>
+    </w:p>
+    <w:p>
+      <w:pPr>
+        <w:ind w:firstLine="720"/>
+      </w:pPr>
+      <w:r>
+        <w:t xml:space="preserve"> CHECK(CAST(RIGHT(MaHocKy, 1) AS INT) BETWEEN 1 AND 3)</w:t>
+      </w:r>
+    </w:p>
+    <w:p/>
+    <w:p>
+      <w:pPr>
+        <w:pStyle w:val="ListParagraph"/>
+        <w:numPr>
+          <w:ilvl w:val="0"/>
+          <w:numId w:val="14"/>
+        </w:numPr>
+      </w:pPr>
+      <w:r>
+        <w:t>Diễn giải:</w:t>
+      </w:r>
+    </w:p>
+    <w:p/>
+    <w:p>
+      <w:pPr>
+        <w:pStyle w:val="ListParagraph"/>
+        <w:numPr>
+          <w:ilvl w:val="0"/>
+          <w:numId w:val="16"/>
+        </w:numPr>
+      </w:pPr>
+      <w:r>
+        <w:t>ĐỐI VỚI BẢNG – HỌC LỰC</w:t>
+      </w:r>
+    </w:p>
+    <w:p>
+      <w:r>
+        <w:rPr>
+          <w:b/>
+        </w:rPr>
+        <w:t>Constraint</w:t>
+      </w:r>
+      <w:r>
+        <w:t xml:space="preserve">: </w:t>
+      </w:r>
+    </w:p>
+    <w:p>
+      <w:r>
+        <w:t xml:space="preserve">CONSTRAINT CK_DiemCanDuoi </w:t>
+      </w:r>
+    </w:p>
+    <w:p>
+      <w:pPr>
+        <w:ind w:firstLine="720"/>
+      </w:pPr>
+      <w:r>
+        <w:t>CHECK(DiemCanDuoi BETWEEN 0 AND 10</w:t>
+      </w:r>
+      <w:r>
+        <w:t>)</w:t>
+      </w:r>
+    </w:p>
+    <w:p>
+      <w:pPr>
+        <w:pStyle w:val="ListParagraph"/>
+        <w:numPr>
+          <w:ilvl w:val="0"/>
+          <w:numId w:val="13"/>
+        </w:numPr>
+      </w:pPr>
+      <w:r>
+        <w:t>Diễn giải:</w:t>
+      </w:r>
+    </w:p>
+    <w:p/>
+    <w:p>
+      <w:r>
+        <w:t xml:space="preserve">CONSTRAINT CK_DiemCanTren </w:t>
+      </w:r>
+    </w:p>
+    <w:p>
+      <w:pPr>
+        <w:ind w:firstLine="720"/>
+      </w:pPr>
+      <w:r>
+        <w:t>CHECK(DiemCanTren BETWEEN 0 AND 10</w:t>
+      </w:r>
+      <w:r>
+        <w:t>)</w:t>
+      </w:r>
+    </w:p>
+    <w:p>
+      <w:pPr>
+        <w:pStyle w:val="ListParagraph"/>
+        <w:numPr>
+          <w:ilvl w:val="0"/>
+          <w:numId w:val="13"/>
+        </w:numPr>
+      </w:pPr>
+      <w:r>
+        <w:t>Diễn giải:</w:t>
+      </w:r>
+    </w:p>
+    <w:p>
+      <w:pPr>
+        <w:ind w:firstLine="720"/>
+      </w:pPr>
+    </w:p>
+    <w:p>
+      <w:pPr>
+        <w:ind w:firstLine="720"/>
+      </w:pPr>
+    </w:p>
+    <w:p>
+      <w:r>
+        <w:t xml:space="preserve">CONSTRAINT CK_DiemKhongChe </w:t>
+      </w:r>
+    </w:p>
+    <w:p>
+      <w:pPr>
+        <w:ind w:firstLine="720"/>
+      </w:pPr>
+      <w:r>
+        <w:t>CHECK(DiemKhongChe BETWEEN 0 AND 10</w:t>
+      </w:r>
+      <w:r>
+        <w:t>)</w:t>
+      </w:r>
+    </w:p>
+    <w:p>
+      <w:pPr>
+        <w:pStyle w:val="ListParagraph"/>
+        <w:numPr>
+          <w:ilvl w:val="0"/>
+          <w:numId w:val="13"/>
+        </w:numPr>
+      </w:pPr>
+      <w:r>
+        <w:t>Diễn giải:</w:t>
+      </w:r>
+    </w:p>
+    <w:p/>
+    <w:p/>
+    <w:p/>
+    <w:p/>
+    <w:p/>
+    <w:p>
+      <w:pPr>
+        <w:pStyle w:val="ListParagraph"/>
+        <w:numPr>
+          <w:ilvl w:val="0"/>
+          <w:numId w:val="16"/>
+        </w:numPr>
+      </w:pPr>
+      <w:r>
+        <w:lastRenderedPageBreak/>
+        <w:t>ĐỐI VỚI BẢNG – ĐIỂM</w:t>
+      </w:r>
+    </w:p>
+    <w:p>
+      <w:pPr>
+        <w:rPr>
+          <w:b/>
+        </w:rPr>
+      </w:pPr>
+      <w:r>
+        <w:rPr>
+          <w:b/>
+        </w:rPr>
+        <w:t xml:space="preserve">Constraint: </w:t>
+      </w:r>
+    </w:p>
+    <w:p>
+      <w:r>
+        <w:t xml:space="preserve">CONSTRAINT CK_DIEM </w:t>
+      </w:r>
+    </w:p>
+    <w:p>
+      <w:pPr>
+        <w:ind w:firstLine="720"/>
+      </w:pPr>
+      <w:r>
+        <w:t>CHECK(Diem BETWEEN 0 AND 10)</w:t>
+      </w:r>
+    </w:p>
+    <w:p>
+      <w:pPr>
+        <w:pStyle w:val="ListParagraph"/>
+        <w:numPr>
+          <w:ilvl w:val="0"/>
+          <w:numId w:val="13"/>
+        </w:numPr>
+      </w:pPr>
+      <w:r>
+        <w:t>Diễn giải:</w:t>
+      </w:r>
+    </w:p>
+    <w:p/>
+    <w:p>
+      <w:pPr>
+        <w:pStyle w:val="ListParagraph"/>
+        <w:numPr>
+          <w:ilvl w:val="0"/>
+          <w:numId w:val="16"/>
+        </w:numPr>
+      </w:pPr>
+      <w:r>
+        <w:t>ĐỐI VỚI BẢNG – HỌC SINH MÔN HỌC</w:t>
+      </w:r>
+    </w:p>
+    <w:p>
+      <w:pPr>
+        <w:rPr>
+          <w:b/>
+        </w:rPr>
+      </w:pPr>
+      <w:r>
+        <w:rPr>
+          <w:b/>
+        </w:rPr>
+        <w:t xml:space="preserve">Constraint: </w:t>
+      </w:r>
+    </w:p>
+    <w:p>
+      <w:r>
+        <w:t xml:space="preserve">CONSTRAINT CK_DiemMiengTB </w:t>
+      </w:r>
+    </w:p>
+    <w:p>
+      <w:pPr>
+        <w:ind w:firstLine="360"/>
+      </w:pPr>
+      <w:r>
+        <w:t>CHECK(DiemMiengTB BETWEEN 0 AND 10</w:t>
+      </w:r>
+      <w:r>
+        <w:t>)</w:t>
+      </w:r>
+    </w:p>
+    <w:p>
+      <w:pPr>
+        <w:pStyle w:val="ListParagraph"/>
+        <w:numPr>
+          <w:ilvl w:val="0"/>
+          <w:numId w:val="13"/>
+        </w:numPr>
+      </w:pPr>
+      <w:r>
+        <w:t>Diễn giải:</w:t>
+      </w:r>
+    </w:p>
+    <w:p/>
+    <w:p>
+      <w:r>
+        <w:t>CONSTRAINT CK_Diem15PhutTB</w:t>
+      </w:r>
+    </w:p>
+    <w:p>
+      <w:pPr>
+        <w:ind w:firstLine="360"/>
+      </w:pPr>
+      <w:r>
+        <w:t xml:space="preserve"> CHECK(Diem15PhutTB BETWEEN 0 AND 10</w:t>
+      </w:r>
+      <w:r>
+        <w:t>)</w:t>
+      </w:r>
+    </w:p>
+    <w:p>
+      <w:pPr>
+        <w:pStyle w:val="ListParagraph"/>
+        <w:numPr>
+          <w:ilvl w:val="0"/>
+          <w:numId w:val="13"/>
+        </w:numPr>
+      </w:pPr>
+      <w:r>
+        <w:t>Diễn giải:</w:t>
+      </w:r>
+    </w:p>
+    <w:p/>
+    <w:p>
+      <w:r>
+        <w:t xml:space="preserve">CONSTRAINT CK_Diem45PhutTB </w:t>
+      </w:r>
+    </w:p>
+    <w:p>
+      <w:pPr>
+        <w:ind w:firstLine="360"/>
+      </w:pPr>
+      <w:r>
+        <w:t>CHECK(Diem45PhutTB BETWEEN 0 AND 10</w:t>
+      </w:r>
+      <w:r>
+        <w:t>)</w:t>
+      </w:r>
+    </w:p>
+    <w:p>
+      <w:pPr>
+        <w:pStyle w:val="ListParagraph"/>
+        <w:numPr>
+          <w:ilvl w:val="0"/>
+          <w:numId w:val="13"/>
+        </w:numPr>
+      </w:pPr>
+      <w:r>
+        <w:t>Diễn giải:</w:t>
+      </w:r>
+    </w:p>
+    <w:p/>
+    <w:p>
+      <w:r>
+        <w:t xml:space="preserve">CONSTRAINT CK_DiemThi </w:t>
+      </w:r>
+    </w:p>
+    <w:p>
+      <w:pPr>
+        <w:ind w:firstLine="360"/>
+      </w:pPr>
+      <w:r>
+        <w:t>CHECK(DiemThi BETWEEN 0 AND 10</w:t>
+      </w:r>
+      <w:r>
+        <w:t>)</w:t>
+      </w:r>
+    </w:p>
+    <w:p>
+      <w:pPr>
+        <w:pStyle w:val="ListParagraph"/>
+        <w:numPr>
+          <w:ilvl w:val="0"/>
+          <w:numId w:val="13"/>
+        </w:numPr>
+      </w:pPr>
+      <w:r>
+        <w:t>Diễn giải:</w:t>
+      </w:r>
+    </w:p>
+    <w:p/>
+    <w:p>
+      <w:r>
+        <w:t xml:space="preserve">CONSTRAINT CK_DiemTBHK </w:t>
+      </w:r>
+    </w:p>
+    <w:p>
+      <w:pPr>
+        <w:ind w:firstLine="360"/>
+      </w:pPr>
+      <w:r>
+        <w:t>CHECK(DiemTBHK BETWEEN 0 AND 10</w:t>
+      </w:r>
+      <w:r>
+        <w:t>)</w:t>
+      </w:r>
+    </w:p>
+    <w:p>
+      <w:pPr>
+        <w:pStyle w:val="ListParagraph"/>
+        <w:numPr>
+          <w:ilvl w:val="0"/>
+          <w:numId w:val="13"/>
+        </w:numPr>
+      </w:pPr>
+      <w:r>
+        <w:t>Diễn giải:</w:t>
+      </w:r>
+    </w:p>
+    <w:p/>
+    <w:p>
+      <w:pPr>
+        <w:pStyle w:val="ListParagraph"/>
+        <w:numPr>
+          <w:ilvl w:val="0"/>
+          <w:numId w:val="16"/>
+        </w:numPr>
+      </w:pPr>
+      <w:r>
+        <w:t>ĐỐI VỚI BẢNG – HỌC SINH MÔN HỌC</w:t>
+      </w:r>
+    </w:p>
+    <w:p>
+      <w:pPr>
+        <w:rPr>
+          <w:b/>
+        </w:rPr>
+      </w:pPr>
+      <w:r>
+        <w:rPr>
+          <w:b/>
+        </w:rPr>
+        <w:t xml:space="preserve">Constraint: </w:t>
+      </w:r>
+    </w:p>
+    <w:p>
+      <w:r>
+        <w:t xml:space="preserve">CONSTRAINT CK_DiemTBHK1 </w:t>
+      </w:r>
+    </w:p>
+    <w:p>
+      <w:pPr>
+        <w:ind w:firstLine="720"/>
+      </w:pPr>
+      <w:r>
+        <w:t>CHECK(DiemTBHK1 BETWEEN 0 AND 10</w:t>
+      </w:r>
+      <w:r>
+        <w:t>)</w:t>
+      </w:r>
+    </w:p>
+    <w:p>
+      <w:pPr>
+        <w:pStyle w:val="ListParagraph"/>
+        <w:numPr>
+          <w:ilvl w:val="0"/>
+          <w:numId w:val="13"/>
+        </w:numPr>
+      </w:pPr>
+      <w:r>
+        <w:t>Diễn giải:</w:t>
+      </w:r>
+    </w:p>
+    <w:p>
+      <w:pPr>
+        <w:ind w:firstLine="720"/>
+      </w:pPr>
+    </w:p>
+    <w:p>
+      <w:r>
+        <w:t xml:space="preserve">CONSTRAINT CK_DiemTBHK2 </w:t>
+      </w:r>
+    </w:p>
+    <w:p>
+      <w:pPr>
+        <w:ind w:firstLine="720"/>
+      </w:pPr>
+      <w:r>
+        <w:t>CHECK(DiemTBHK2 BETWEEN 0 AND 10</w:t>
+      </w:r>
+      <w:r>
+        <w:t>)</w:t>
+      </w:r>
+    </w:p>
+    <w:p>
+      <w:pPr>
+        <w:pStyle w:val="ListParagraph"/>
+        <w:numPr>
+          <w:ilvl w:val="0"/>
+          <w:numId w:val="13"/>
+        </w:numPr>
+      </w:pPr>
+      <w:r>
+        <w:t>Diễn giải:</w:t>
+      </w:r>
+    </w:p>
+    <w:p>
+      <w:pPr>
+        <w:ind w:firstLine="720"/>
+      </w:pPr>
+    </w:p>
+    <w:p>
+      <w:r>
+        <w:t xml:space="preserve">CONSTRAINT CK_DiemTBCN </w:t>
+      </w:r>
+    </w:p>
+    <w:p>
+      <w:pPr>
+        <w:ind w:firstLine="720"/>
+      </w:pPr>
+      <w:r>
+        <w:t>CHECK(DiemTBCN BETWEEN 0 AND 10</w:t>
+      </w:r>
+      <w:r>
+        <w:t>)</w:t>
+      </w:r>
+    </w:p>
+    <w:p>
+      <w:pPr>
+        <w:pStyle w:val="ListParagraph"/>
+        <w:numPr>
+          <w:ilvl w:val="0"/>
+          <w:numId w:val="13"/>
+        </w:numPr>
+      </w:pPr>
+      <w:r>
+        <w:t>Diễn giải:</w:t>
+      </w:r>
+    </w:p>
+    <w:p>
+      <w:pPr>
+        <w:ind w:firstLine="720"/>
+      </w:pPr>
+    </w:p>
+    <w:p>
+      <w:r>
+        <w:br w:type="page"/>
+      </w:r>
+    </w:p>
+    <w:p>
+      <w:pPr>
+        <w:pStyle w:val="ListParagraph"/>
+        <w:numPr>
+          <w:ilvl w:val="0"/>
+          <w:numId w:val="16"/>
+        </w:numPr>
+      </w:pPr>
+      <w:r>
+        <w:lastRenderedPageBreak/>
+        <w:t>ĐỐI VỚI BẢNG - HỌC SINH CẢ NĂM</w:t>
+      </w:r>
+    </w:p>
+    <w:p>
+      <w:pPr>
+        <w:rPr>
+          <w:b/>
+        </w:rPr>
+      </w:pPr>
+      <w:r>
+        <w:rPr>
+          <w:b/>
+        </w:rPr>
+        <w:t xml:space="preserve">Constraint: </w:t>
+      </w:r>
+    </w:p>
+    <w:p>
+      <w:r>
+        <w:t xml:space="preserve">CONSTRAINT CK_DiemTBHK1 </w:t>
+      </w:r>
+    </w:p>
+    <w:p>
+      <w:pPr>
+        <w:ind w:firstLine="720"/>
+      </w:pPr>
+      <w:r>
+        <w:t>CHECK(DiemTBHK1 BETWEEN 0 AND 10</w:t>
+      </w:r>
+      <w:r>
+        <w:t>)</w:t>
+      </w:r>
+    </w:p>
+    <w:p>
+      <w:pPr>
+        <w:pStyle w:val="ListParagraph"/>
+        <w:numPr>
+          <w:ilvl w:val="0"/>
+          <w:numId w:val="13"/>
+        </w:numPr>
+      </w:pPr>
+      <w:r>
+        <w:t>Diễn giải:</w:t>
+      </w:r>
+    </w:p>
+    <w:p>
+      <w:pPr>
+        <w:ind w:firstLine="720"/>
+      </w:pPr>
+    </w:p>
+    <w:p>
+      <w:r>
+        <w:t xml:space="preserve">CONSTRAINT CK_DiemTBHK2 </w:t>
+      </w:r>
+    </w:p>
+    <w:p>
+      <w:pPr>
+        <w:ind w:firstLine="720"/>
+      </w:pPr>
+      <w:r>
+        <w:t>CHECK(DiemTBHK2 BETWEEN 0 AND 10</w:t>
+      </w:r>
+      <w:r>
+        <w:t>)</w:t>
+      </w:r>
+    </w:p>
+    <w:p>
+      <w:pPr>
+        <w:pStyle w:val="ListParagraph"/>
+        <w:numPr>
+          <w:ilvl w:val="0"/>
+          <w:numId w:val="13"/>
+        </w:numPr>
+      </w:pPr>
+      <w:r>
+        <w:t>Diễn giải:</w:t>
+      </w:r>
+    </w:p>
+    <w:p>
+      <w:pPr>
+        <w:ind w:firstLine="720"/>
+      </w:pPr>
+    </w:p>
+    <w:p>
+      <w:r>
+        <w:t xml:space="preserve">CONSTRAINT CK_DiemTBCN </w:t>
+      </w:r>
+    </w:p>
+    <w:p>
+      <w:pPr>
+        <w:ind w:firstLine="720"/>
+      </w:pPr>
+      <w:r>
+        <w:t>CHECK(DiemTBCN BETWEEN 0 AND 10</w:t>
+      </w:r>
+      <w:r>
+        <w:t>)</w:t>
+      </w:r>
+    </w:p>
+    <w:p>
+      <w:pPr>
+        <w:pStyle w:val="ListParagraph"/>
+        <w:numPr>
+          <w:ilvl w:val="0"/>
+          <w:numId w:val="13"/>
+        </w:numPr>
+      </w:pPr>
+      <w:r>
+        <w:t>Diễn giải:</w:t>
+      </w:r>
+    </w:p>
+    <w:p/>
     <w:p>
       <w:pPr>
         <w:pStyle w:val="Heading3"/>
         <w:ind w:left="1080"/>
       </w:pPr>
       <w:r>
+        <w:t xml:space="preserve">Thiết lập ràng buộc Constrains về </w:t>
+      </w:r>
+      <w:r>
+        <w:t>khóa ngoại</w:t>
+      </w:r>
+    </w:p>
+    <w:p>
+      <w:pPr>
+        <w:pStyle w:val="ListParagraph"/>
+        <w:numPr>
+          <w:ilvl w:val="0"/>
+          <w:numId w:val="17"/>
+        </w:numPr>
+      </w:pPr>
+      <w:r>
+        <w:t>ĐỐI VỚI BẢNG – NGƯỜI DÙNG</w:t>
+      </w:r>
+    </w:p>
+    <w:p>
+      <w:pPr>
+        <w:rPr>
+          <w:b/>
+        </w:rPr>
+      </w:pPr>
+      <w:r>
+        <w:rPr>
+          <w:b/>
+        </w:rPr>
+        <w:t>Constraints:</w:t>
+      </w:r>
+    </w:p>
+    <w:p>
+      <w:r>
+        <w:t xml:space="preserve">CONSTRAINT FK_NGUOIDUNG_LOAINGUOIDUNG </w:t>
+      </w:r>
+    </w:p>
+    <w:p>
+      <w:pPr>
+        <w:ind w:firstLine="720"/>
+      </w:pPr>
+      <w:r>
+        <w:t xml:space="preserve">FOREIGN KEY(MaLoai) </w:t>
+      </w:r>
+    </w:p>
+    <w:p>
+      <w:pPr>
+        <w:ind w:firstLine="720"/>
+      </w:pPr>
+      <w:r>
+        <w:t>REFERENCES LOAINGUOIDUNG(MaLoai)</w:t>
+      </w:r>
+    </w:p>
+    <w:p>
+      <w:pPr>
+        <w:pStyle w:val="ListParagraph"/>
+        <w:numPr>
+          <w:ilvl w:val="0"/>
+          <w:numId w:val="13"/>
+        </w:numPr>
+      </w:pPr>
+      <w:r>
+        <w:t>Diễn giải:</w:t>
+      </w:r>
+    </w:p>
+    <w:p/>
+    <w:p>
+      <w:pPr>
+        <w:pStyle w:val="ListParagraph"/>
+        <w:numPr>
+          <w:ilvl w:val="0"/>
+          <w:numId w:val="17"/>
+        </w:numPr>
+      </w:pPr>
+      <w:r>
+        <w:t>ĐỐI VỚI BẢNG – GIÁO VIÊN</w:t>
+      </w:r>
+    </w:p>
+    <w:p>
+      <w:pPr>
+        <w:rPr>
+          <w:b/>
+        </w:rPr>
+      </w:pPr>
+      <w:r>
+        <w:rPr>
+          <w:b/>
+        </w:rPr>
+        <w:t>Constraints:</w:t>
+      </w:r>
+    </w:p>
+    <w:p>
+      <w:r>
+        <w:t xml:space="preserve">CONSTRAINT FK_GIAOVIEN_MONHOC </w:t>
+      </w:r>
+    </w:p>
+    <w:p>
+      <w:pPr>
+        <w:ind w:firstLine="720"/>
+      </w:pPr>
+      <w:r>
+        <w:t xml:space="preserve">FOREIGN KEY(MaMonHoc) </w:t>
+      </w:r>
+    </w:p>
+    <w:p>
+      <w:pPr>
+        <w:ind w:firstLine="720"/>
+      </w:pPr>
+      <w:r>
+        <w:t>REFERENCES MONHOC(MaMonHoc)</w:t>
+      </w:r>
+    </w:p>
+    <w:p>
+      <w:pPr>
+        <w:pStyle w:val="ListParagraph"/>
+        <w:numPr>
+          <w:ilvl w:val="0"/>
+          <w:numId w:val="13"/>
+        </w:numPr>
+      </w:pPr>
+      <w:r>
+        <w:t>Diễn giải:</w:t>
+      </w:r>
+    </w:p>
+    <w:p/>
+    <w:p>
+      <w:pPr>
+        <w:pStyle w:val="ListParagraph"/>
+        <w:numPr>
+          <w:ilvl w:val="0"/>
+          <w:numId w:val="17"/>
+        </w:numPr>
+      </w:pPr>
+      <w:r>
+        <w:t>ĐỐI VỚI BẢNG -  HỌC SINH</w:t>
+      </w:r>
+    </w:p>
+    <w:p>
+      <w:pPr>
+        <w:rPr>
+          <w:b/>
+        </w:rPr>
+      </w:pPr>
+      <w:r>
+        <w:rPr>
+          <w:b/>
+        </w:rPr>
+        <w:t xml:space="preserve">Constraints: </w:t>
+      </w:r>
+    </w:p>
+    <w:p>
+      <w:r>
+        <w:t xml:space="preserve">CONSTRAINT FK_HOCSINH_DANTOC </w:t>
+      </w:r>
+    </w:p>
+    <w:p>
+      <w:pPr>
+        <w:ind w:left="720"/>
+      </w:pPr>
+      <w:r>
+        <w:t xml:space="preserve">FOREIGN KEY(MaDanToc) </w:t>
+      </w:r>
+    </w:p>
+    <w:p>
+      <w:pPr>
+        <w:ind w:left="720"/>
+      </w:pPr>
+      <w:r>
+        <w:t>REFERENCES</w:t>
+      </w:r>
+      <w:r>
+        <w:t xml:space="preserve"> DANTOC(MaDanToc)</w:t>
+      </w:r>
+    </w:p>
+    <w:p>
+      <w:pPr>
+        <w:pStyle w:val="ListParagraph"/>
+        <w:numPr>
+          <w:ilvl w:val="0"/>
+          <w:numId w:val="13"/>
+        </w:numPr>
+      </w:pPr>
+      <w:r>
+        <w:t>Diễn giải:</w:t>
+      </w:r>
+    </w:p>
+    <w:p/>
+    <w:p/>
+    <w:p>
+      <w:r>
+        <w:t xml:space="preserve">CONSTRAINT FK_HOCSINH_TONGIAO </w:t>
+      </w:r>
+    </w:p>
+    <w:p>
+      <w:pPr>
+        <w:ind w:firstLine="720"/>
+      </w:pPr>
+      <w:r>
+        <w:t xml:space="preserve">FOREIGN KEY(MaTonGiao) </w:t>
+      </w:r>
+    </w:p>
+    <w:p>
+      <w:pPr>
+        <w:ind w:firstLine="720"/>
+      </w:pPr>
+      <w:r>
+        <w:t>REFERENCES</w:t>
+      </w:r>
+      <w:r>
+        <w:t xml:space="preserve"> TONGIAO(MaTonGiao)</w:t>
+      </w:r>
+    </w:p>
+    <w:p>
+      <w:pPr>
+        <w:pStyle w:val="ListParagraph"/>
+        <w:numPr>
+          <w:ilvl w:val="0"/>
+          <w:numId w:val="13"/>
+        </w:numPr>
+      </w:pPr>
+      <w:r>
+        <w:t>Diễn giải:</w:t>
+      </w:r>
+    </w:p>
+    <w:p/>
+    <w:p>
+      <w:r>
+        <w:br w:type="page"/>
+      </w:r>
+    </w:p>
+    <w:p>
+      <w:r>
+        <w:lastRenderedPageBreak/>
+        <w:t xml:space="preserve">CONSTRAINT FK_HOCSINH_NGHENGHIEPCHA </w:t>
+      </w:r>
+    </w:p>
+    <w:p>
+      <w:pPr>
+        <w:ind w:firstLine="720"/>
+      </w:pPr>
+      <w:r>
+        <w:t xml:space="preserve">FOREIGN KEY(MaNgheCha) </w:t>
+      </w:r>
+    </w:p>
+    <w:p>
+      <w:pPr>
+        <w:ind w:firstLine="720"/>
+      </w:pPr>
+      <w:r>
+        <w:t xml:space="preserve">REFERENCES </w:t>
+      </w:r>
+      <w:r>
+        <w:t>NGHENGHIEP(MaNghe)</w:t>
+      </w:r>
+    </w:p>
+    <w:p>
+      <w:pPr>
+        <w:pStyle w:val="ListParagraph"/>
+        <w:numPr>
+          <w:ilvl w:val="0"/>
+          <w:numId w:val="13"/>
+        </w:numPr>
+      </w:pPr>
+      <w:r>
+        <w:t>Diễn giải:</w:t>
+      </w:r>
+    </w:p>
+    <w:p/>
+    <w:p>
+      <w:r>
+        <w:t xml:space="preserve">CONSTRAINT FK_HOCSINH_NGHENGHIEPME </w:t>
+      </w:r>
+    </w:p>
+    <w:p>
+      <w:pPr>
+        <w:ind w:left="720"/>
+      </w:pPr>
+      <w:r>
+        <w:t xml:space="preserve">FOREIGN KEY(MaNgheMe) </w:t>
+      </w:r>
+    </w:p>
+    <w:p>
+      <w:pPr>
+        <w:ind w:left="720"/>
+      </w:pPr>
+      <w:r>
+        <w:t>REFERENCES NGHENGHIEP(MaNghe)</w:t>
+      </w:r>
+    </w:p>
+    <w:p>
+      <w:pPr>
+        <w:pStyle w:val="ListParagraph"/>
+        <w:numPr>
+          <w:ilvl w:val="0"/>
+          <w:numId w:val="13"/>
+        </w:numPr>
+      </w:pPr>
+      <w:r>
+        <w:t>Diễn giải:</w:t>
+      </w:r>
+    </w:p>
+    <w:p/>
+    <w:p>
+      <w:pPr>
+        <w:pStyle w:val="ListParagraph"/>
+        <w:numPr>
+          <w:ilvl w:val="0"/>
+          <w:numId w:val="17"/>
+        </w:numPr>
+      </w:pPr>
+      <w:r>
+        <w:t>ĐỐI VỚI BẢNG – LỚP</w:t>
+      </w:r>
+    </w:p>
+    <w:p>
+      <w:pPr>
+        <w:rPr>
+          <w:b/>
+        </w:rPr>
+      </w:pPr>
+      <w:r>
+        <w:rPr>
+          <w:b/>
+        </w:rPr>
+        <w:t>Constraints:</w:t>
+      </w:r>
+      <w:r>
+        <w:rPr>
+          <w:b/>
+        </w:rPr>
+        <w:t xml:space="preserve"> </w:t>
+      </w:r>
+    </w:p>
+    <w:p>
+      <w:r>
+        <w:t xml:space="preserve">CONSTRAINT FK_LOP_KHOILOP </w:t>
+      </w:r>
+    </w:p>
+    <w:p>
+      <w:pPr>
+        <w:ind w:firstLine="720"/>
+      </w:pPr>
+      <w:r>
+        <w:t xml:space="preserve">FOREIGN KEY(MaKhoiLop) </w:t>
+      </w:r>
+    </w:p>
+    <w:p>
+      <w:pPr>
+        <w:ind w:firstLine="720"/>
+      </w:pPr>
+      <w:r>
+        <w:t>REFERENCES</w:t>
+      </w:r>
+      <w:r>
+        <w:t xml:space="preserve"> KHOILOP(MaKhoiLop)</w:t>
+      </w:r>
+    </w:p>
+    <w:p>
+      <w:pPr>
+        <w:pStyle w:val="ListParagraph"/>
+        <w:numPr>
+          <w:ilvl w:val="0"/>
+          <w:numId w:val="13"/>
+        </w:numPr>
+      </w:pPr>
+      <w:r>
+        <w:t>Diễn giải:</w:t>
+      </w:r>
+    </w:p>
+    <w:p>
+      <w:pPr>
+        <w:ind w:firstLine="720"/>
+      </w:pPr>
+    </w:p>
+    <w:p>
+      <w:pPr>
+        <w:ind w:firstLine="720"/>
+      </w:pPr>
+    </w:p>
+    <w:p>
+      <w:r>
+        <w:t xml:space="preserve">CONSTRAINT FK_LOP_NAMHOC </w:t>
+      </w:r>
+    </w:p>
+    <w:p>
+      <w:pPr>
+        <w:ind w:firstLine="720"/>
+      </w:pPr>
+      <w:r>
+        <w:t xml:space="preserve">FOREIGN KEY(MaNamHoc) </w:t>
+      </w:r>
+    </w:p>
+    <w:p>
+      <w:pPr>
+        <w:ind w:firstLine="720"/>
+      </w:pPr>
+      <w:r>
+        <w:t xml:space="preserve">REFERENCES </w:t>
+      </w:r>
+      <w:r>
+        <w:t>NAMHOC(MaNamHoc)</w:t>
+      </w:r>
+    </w:p>
+    <w:p>
+      <w:pPr>
+        <w:pStyle w:val="ListParagraph"/>
+        <w:numPr>
+          <w:ilvl w:val="0"/>
+          <w:numId w:val="13"/>
+        </w:numPr>
+      </w:pPr>
+      <w:r>
+        <w:t>Diễn giải:</w:t>
+      </w:r>
+    </w:p>
+    <w:p>
+      <w:pPr>
+        <w:ind w:firstLine="720"/>
+      </w:pPr>
+    </w:p>
+    <w:p>
+      <w:pPr>
+        <w:ind w:firstLine="720"/>
+      </w:pPr>
+    </w:p>
+    <w:p>
+      <w:r>
+        <w:t xml:space="preserve">CONSTRAINT FK_LOP_GIAOVIEN </w:t>
+      </w:r>
+    </w:p>
+    <w:p>
+      <w:pPr>
+        <w:ind w:firstLine="720"/>
+      </w:pPr>
+      <w:r>
+        <w:t xml:space="preserve">FOREIGN KEY(MaGiaoVien) </w:t>
+      </w:r>
+    </w:p>
+    <w:p>
+      <w:pPr>
+        <w:ind w:firstLine="720"/>
+      </w:pPr>
+      <w:r>
+        <w:t>REFERENCES GIAOVIEN(MaGiaoVien)</w:t>
+      </w:r>
+    </w:p>
+    <w:p>
+      <w:pPr>
+        <w:pStyle w:val="ListParagraph"/>
+        <w:numPr>
+          <w:ilvl w:val="0"/>
+          <w:numId w:val="13"/>
+        </w:numPr>
+      </w:pPr>
+      <w:r>
+        <w:t>Diễn giải:</w:t>
+      </w:r>
+    </w:p>
+    <w:p/>
+    <w:p>
+      <w:pPr>
+        <w:pStyle w:val="ListParagraph"/>
+        <w:numPr>
+          <w:ilvl w:val="0"/>
+          <w:numId w:val="17"/>
+        </w:numPr>
+      </w:pPr>
+      <w:r>
+        <w:t xml:space="preserve">ĐỐI VỚI BẢNG – PHÂN LỚP </w:t>
+      </w:r>
+    </w:p>
+    <w:p>
+      <w:pPr>
+        <w:rPr>
+          <w:b/>
+        </w:rPr>
+      </w:pPr>
+      <w:r>
+        <w:rPr>
+          <w:b/>
+        </w:rPr>
+        <w:t xml:space="preserve">Constraints: </w:t>
+      </w:r>
+    </w:p>
+    <w:p>
+      <w:r>
+        <w:t xml:space="preserve">CONSTRAINT FK_PHANLOP_NAMHOC </w:t>
+      </w:r>
+    </w:p>
+    <w:p>
+      <w:pPr>
+        <w:ind w:firstLine="720"/>
+      </w:pPr>
+      <w:r>
+        <w:t xml:space="preserve">FOREIGN KEY(MaNamHoc) </w:t>
+      </w:r>
+    </w:p>
+    <w:p>
+      <w:pPr>
+        <w:ind w:firstLine="720"/>
+      </w:pPr>
+      <w:r>
+        <w:t>REFERENCES</w:t>
+      </w:r>
+      <w:r>
+        <w:t xml:space="preserve"> NAMHOC(MaNamHoc)</w:t>
+      </w:r>
+    </w:p>
+    <w:p>
+      <w:pPr>
+        <w:pStyle w:val="ListParagraph"/>
+        <w:numPr>
+          <w:ilvl w:val="0"/>
+          <w:numId w:val="13"/>
+        </w:numPr>
+      </w:pPr>
+      <w:r>
+        <w:t>Diễn giải:</w:t>
+      </w:r>
+    </w:p>
+    <w:p>
+      <w:pPr>
+        <w:ind w:firstLine="720"/>
+      </w:pPr>
+    </w:p>
+    <w:p>
+      <w:pPr>
+        <w:ind w:firstLine="720"/>
+      </w:pPr>
+    </w:p>
+    <w:p>
+      <w:r>
+        <w:t xml:space="preserve">CONSTRAINT FK_PHANLOP_KHOI </w:t>
+      </w:r>
+    </w:p>
+    <w:p>
+      <w:pPr>
+        <w:ind w:firstLine="720"/>
+      </w:pPr>
+      <w:r>
+        <w:t xml:space="preserve">FOREIGN KEY(MaKhoiLop) </w:t>
+      </w:r>
+    </w:p>
+    <w:p>
+      <w:pPr>
+        <w:ind w:firstLine="720"/>
+      </w:pPr>
+      <w:r>
+        <w:t>REFERENCES KHOIL</w:t>
+      </w:r>
+      <w:r>
+        <w:t>OP(MaKhoiLop)</w:t>
+      </w:r>
+    </w:p>
+    <w:p>
+      <w:pPr>
+        <w:pStyle w:val="ListParagraph"/>
+        <w:numPr>
+          <w:ilvl w:val="0"/>
+          <w:numId w:val="13"/>
+        </w:numPr>
+      </w:pPr>
+      <w:r>
+        <w:t>Diễn giải:</w:t>
+      </w:r>
+    </w:p>
+    <w:p/>
+    <w:p/>
+    <w:p/>
+    <w:p>
+      <w:r>
+        <w:lastRenderedPageBreak/>
+        <w:t xml:space="preserve">CONSTRAINT FK_PHANLOP_LOP </w:t>
+      </w:r>
+    </w:p>
+    <w:p>
+      <w:pPr>
+        <w:ind w:firstLine="720"/>
+      </w:pPr>
+      <w:r>
+        <w:t xml:space="preserve">FOREIGN KEY(MaLop) </w:t>
+      </w:r>
+    </w:p>
+    <w:p>
+      <w:pPr>
+        <w:ind w:firstLine="720"/>
+      </w:pPr>
+      <w:r>
+        <w:t>REFERENCES</w:t>
+      </w:r>
+      <w:r>
+        <w:t xml:space="preserve"> LOP(MaLop)</w:t>
+      </w:r>
+    </w:p>
+    <w:p>
+      <w:pPr>
+        <w:pStyle w:val="ListParagraph"/>
+        <w:numPr>
+          <w:ilvl w:val="0"/>
+          <w:numId w:val="13"/>
+        </w:numPr>
+      </w:pPr>
+      <w:r>
+        <w:t>Diễn giải:</w:t>
+      </w:r>
+    </w:p>
+    <w:p/>
+    <w:p>
+      <w:r>
+        <w:t xml:space="preserve">CONSTRAINT FK_PHANLOP_HOCSINH </w:t>
+      </w:r>
+    </w:p>
+    <w:p>
+      <w:pPr>
+        <w:ind w:firstLine="720"/>
+      </w:pPr>
+      <w:r>
+        <w:t xml:space="preserve">FOREIGN KEY(MaHocSinh) </w:t>
+      </w:r>
+    </w:p>
+    <w:p>
+      <w:pPr>
+        <w:ind w:firstLine="720"/>
+      </w:pPr>
+      <w:r>
+        <w:t>REFERENCES HOCSINH(MaHocSinh)</w:t>
+      </w:r>
+    </w:p>
+    <w:p>
+      <w:pPr>
+        <w:pStyle w:val="ListParagraph"/>
+        <w:numPr>
+          <w:ilvl w:val="0"/>
+          <w:numId w:val="13"/>
+        </w:numPr>
+      </w:pPr>
+      <w:r>
+        <w:t>Diễn giải:</w:t>
+      </w:r>
+    </w:p>
+    <w:p/>
+    <w:p>
+      <w:pPr>
+        <w:pStyle w:val="ListParagraph"/>
+        <w:numPr>
+          <w:ilvl w:val="0"/>
+          <w:numId w:val="17"/>
+        </w:numPr>
+      </w:pPr>
+      <w:r>
+        <w:t>ĐỐI VỚI BẢNG – PHÂN CÔNG</w:t>
+      </w:r>
+    </w:p>
+    <w:p>
+      <w:pPr>
+        <w:rPr>
+          <w:b/>
+        </w:rPr>
+      </w:pPr>
+      <w:r>
+        <w:rPr>
+          <w:b/>
+        </w:rPr>
+        <w:t>Constraints:</w:t>
+      </w:r>
+      <w:r>
+        <w:rPr>
+          <w:b/>
+        </w:rPr>
+        <w:t xml:space="preserve"> </w:t>
+      </w:r>
+    </w:p>
+    <w:p>
+      <w:r>
+        <w:t xml:space="preserve">CONSTRAINT FK_PHANCONG_NAMHOC </w:t>
+      </w:r>
+    </w:p>
+    <w:p>
+      <w:pPr>
+        <w:ind w:firstLine="720"/>
+      </w:pPr>
+      <w:r>
+        <w:t xml:space="preserve">FOREIGN KEY(MaNamHoc) </w:t>
+      </w:r>
+    </w:p>
+    <w:p>
+      <w:pPr>
+        <w:ind w:firstLine="720"/>
+      </w:pPr>
+      <w:r>
+        <w:t>REFERENCES</w:t>
+      </w:r>
+      <w:r>
+        <w:t xml:space="preserve"> NAMHOC(MaNamHoc)</w:t>
+      </w:r>
+    </w:p>
+    <w:p>
+      <w:pPr>
+        <w:pStyle w:val="ListParagraph"/>
+        <w:numPr>
+          <w:ilvl w:val="0"/>
+          <w:numId w:val="13"/>
+        </w:numPr>
+      </w:pPr>
+      <w:r>
+        <w:t>Diễn giải:</w:t>
+      </w:r>
+    </w:p>
+    <w:p>
+      <w:pPr>
+        <w:ind w:firstLine="720"/>
+      </w:pPr>
+    </w:p>
+    <w:p>
+      <w:pPr>
+        <w:ind w:firstLine="720"/>
+      </w:pPr>
+    </w:p>
+    <w:p>
+      <w:r>
+        <w:t xml:space="preserve">CONSTRAINT FK_PHANCONG_LOP </w:t>
+      </w:r>
+    </w:p>
+    <w:p>
+      <w:pPr>
+        <w:ind w:firstLine="720"/>
+      </w:pPr>
+      <w:r>
+        <w:t xml:space="preserve">FOREIGN KEY(MaLop) </w:t>
+      </w:r>
+    </w:p>
+    <w:p>
+      <w:pPr>
+        <w:ind w:firstLine="720"/>
+      </w:pPr>
+      <w:r>
+        <w:t>REFERENCES</w:t>
+      </w:r>
+      <w:r>
+        <w:t xml:space="preserve"> LOP(MaLop)</w:t>
+      </w:r>
+    </w:p>
+    <w:p>
+      <w:pPr>
+        <w:pStyle w:val="ListParagraph"/>
+        <w:numPr>
+          <w:ilvl w:val="0"/>
+          <w:numId w:val="13"/>
+        </w:numPr>
+      </w:pPr>
+      <w:r>
+        <w:t>Diễn giải:</w:t>
+      </w:r>
+    </w:p>
+    <w:p/>
+    <w:p>
+      <w:r>
+        <w:t xml:space="preserve">CONSTRAINT FK_PHANCONG_MONHOC </w:t>
+      </w:r>
+    </w:p>
+    <w:p>
+      <w:pPr>
+        <w:ind w:firstLine="720"/>
+      </w:pPr>
+      <w:r>
+        <w:t xml:space="preserve">FOREIGN KEY(MaMonHoc) </w:t>
+      </w:r>
+    </w:p>
+    <w:p>
+      <w:pPr>
+        <w:ind w:firstLine="720"/>
+      </w:pPr>
+      <w:r>
+        <w:t>REFERENCES</w:t>
+      </w:r>
+      <w:r>
+        <w:t xml:space="preserve"> MONHOC(MaMonHoc)</w:t>
+      </w:r>
+    </w:p>
+    <w:p>
+      <w:pPr>
+        <w:pStyle w:val="ListParagraph"/>
+        <w:numPr>
+          <w:ilvl w:val="0"/>
+          <w:numId w:val="13"/>
+        </w:numPr>
+      </w:pPr>
+      <w:r>
+        <w:t>Diễn giải:</w:t>
+      </w:r>
+    </w:p>
+    <w:p/>
+    <w:p>
+      <w:r>
+        <w:t xml:space="preserve">CONSTRAINT FK_PHANCONG_GIAOVIEN </w:t>
+      </w:r>
+    </w:p>
+    <w:p>
+      <w:pPr>
+        <w:ind w:firstLine="720"/>
+      </w:pPr>
+      <w:r>
+        <w:t xml:space="preserve">FOREIGN KEY(MaGiaoVien) </w:t>
+      </w:r>
+    </w:p>
+    <w:p>
+      <w:pPr>
+        <w:ind w:firstLine="720"/>
+      </w:pPr>
+      <w:r>
+        <w:t>REFERENCES GIAOVIEN(MaGiaoVien)</w:t>
+      </w:r>
+    </w:p>
+    <w:p>
+      <w:pPr>
+        <w:pStyle w:val="ListParagraph"/>
+        <w:numPr>
+          <w:ilvl w:val="0"/>
+          <w:numId w:val="13"/>
+        </w:numPr>
+      </w:pPr>
+      <w:r>
+        <w:t>Diễn giải:</w:t>
+      </w:r>
+    </w:p>
+    <w:p/>
+    <w:p>
+      <w:pPr>
+        <w:pStyle w:val="ListParagraph"/>
+        <w:numPr>
+          <w:ilvl w:val="0"/>
+          <w:numId w:val="17"/>
+        </w:numPr>
+      </w:pPr>
+      <w:r>
+        <w:t xml:space="preserve">ĐỐI VỚI BẢNG – </w:t>
+      </w:r>
+      <w:r>
+        <w:t>ĐIỂM</w:t>
+      </w:r>
+    </w:p>
+    <w:p>
+      <w:pPr>
+        <w:rPr>
+          <w:b/>
+        </w:rPr>
+      </w:pPr>
+      <w:r>
+        <w:rPr>
+          <w:b/>
+        </w:rPr>
+        <w:t>Constraints:</w:t>
+      </w:r>
+      <w:r>
+        <w:rPr>
+          <w:b/>
+        </w:rPr>
+        <w:t xml:space="preserve"> </w:t>
+      </w:r>
+    </w:p>
+    <w:p>
+      <w:r>
+        <w:t xml:space="preserve">CONSTRAINT FK_DIEM_HOCSINH </w:t>
+      </w:r>
+    </w:p>
+    <w:p>
+      <w:pPr>
+        <w:ind w:firstLine="720"/>
+      </w:pPr>
+      <w:r>
+        <w:t xml:space="preserve">FOREIGN KEY(MaHocSinh) </w:t>
+      </w:r>
+    </w:p>
+    <w:p>
+      <w:pPr>
+        <w:ind w:firstLine="720"/>
+      </w:pPr>
+      <w:r>
+        <w:t>REFERENCES</w:t>
+      </w:r>
+      <w:r>
+        <w:t xml:space="preserve"> HOCSINH(MaHocSinh)</w:t>
+      </w:r>
+    </w:p>
+    <w:p>
+      <w:pPr>
+        <w:pStyle w:val="ListParagraph"/>
+        <w:numPr>
+          <w:ilvl w:val="0"/>
+          <w:numId w:val="13"/>
+        </w:numPr>
+      </w:pPr>
+      <w:r>
+        <w:t>Diễn giải:</w:t>
+      </w:r>
+    </w:p>
+    <w:p/>
+    <w:p>
+      <w:r>
+        <w:t xml:space="preserve">CONSTRAINT FK_DIEM_MONHOC </w:t>
+      </w:r>
+    </w:p>
+    <w:p>
+      <w:pPr>
+        <w:ind w:firstLine="720"/>
+      </w:pPr>
+      <w:r>
+        <w:t xml:space="preserve">FOREIGN KEY(MaMonHoc) </w:t>
+      </w:r>
+    </w:p>
+    <w:p>
+      <w:pPr>
+        <w:ind w:firstLine="720"/>
+      </w:pPr>
+      <w:r>
+        <w:t xml:space="preserve">REFERENCES </w:t>
+      </w:r>
+      <w:r>
+        <w:t>MONHOC(MaMonHoc)</w:t>
+      </w:r>
+    </w:p>
+    <w:p>
+      <w:pPr>
+        <w:pStyle w:val="ListParagraph"/>
+        <w:numPr>
+          <w:ilvl w:val="0"/>
+          <w:numId w:val="13"/>
+        </w:numPr>
+      </w:pPr>
+      <w:r>
+        <w:t>Diễn giải:</w:t>
+      </w:r>
+    </w:p>
+    <w:p>
+      <w:r>
+        <w:lastRenderedPageBreak/>
+        <w:t xml:space="preserve">CONSTRAINT FK_DIEM_HOCKY </w:t>
+      </w:r>
+    </w:p>
+    <w:p>
+      <w:pPr>
+        <w:ind w:left="720"/>
+      </w:pPr>
+      <w:r>
+        <w:t xml:space="preserve">FOREIGN KEY(MaHocKy) </w:t>
+      </w:r>
+    </w:p>
+    <w:p>
+      <w:pPr>
+        <w:ind w:left="720"/>
+      </w:pPr>
+      <w:r>
+        <w:t>REFERENCES</w:t>
+      </w:r>
+      <w:r>
+        <w:t xml:space="preserve"> HOCKY(MaHocKy)</w:t>
+      </w:r>
+    </w:p>
+    <w:p>
+      <w:pPr>
+        <w:pStyle w:val="ListParagraph"/>
+        <w:numPr>
+          <w:ilvl w:val="0"/>
+          <w:numId w:val="13"/>
+        </w:numPr>
+      </w:pPr>
+      <w:r>
+        <w:t>Diễn giải:</w:t>
+      </w:r>
+    </w:p>
+    <w:p/>
+    <w:p>
+      <w:r>
+        <w:t xml:space="preserve">CONSTRAINT FK_DIEM_NAMHOC </w:t>
+      </w:r>
+    </w:p>
+    <w:p>
+      <w:pPr>
+        <w:ind w:firstLine="720"/>
+      </w:pPr>
+      <w:r>
+        <w:t xml:space="preserve">FOREIGN KEY(MaNamHoc) </w:t>
+      </w:r>
+    </w:p>
+    <w:p>
+      <w:pPr>
+        <w:ind w:left="720"/>
+      </w:pPr>
+      <w:r>
+        <w:t>REFERENCES</w:t>
+      </w:r>
+      <w:r>
+        <w:t xml:space="preserve"> NAMHOC(MaNamHoc)</w:t>
+      </w:r>
+    </w:p>
+    <w:p>
+      <w:pPr>
+        <w:pStyle w:val="ListParagraph"/>
+        <w:numPr>
+          <w:ilvl w:val="0"/>
+          <w:numId w:val="15"/>
+        </w:numPr>
+      </w:pPr>
+      <w:r>
+        <w:t>Diễn giải:</w:t>
+      </w:r>
+    </w:p>
+    <w:p>
+      <w:pPr>
+        <w:ind w:left="360"/>
+      </w:pPr>
+    </w:p>
+    <w:p>
+      <w:r>
+        <w:t xml:space="preserve">CONSTRAINT FK_DIEM_LOP </w:t>
+      </w:r>
+    </w:p>
+    <w:p>
+      <w:pPr>
+        <w:ind w:firstLine="720"/>
+      </w:pPr>
+      <w:r>
+        <w:t xml:space="preserve">FOREIGN KEY(MaLop) </w:t>
+      </w:r>
+    </w:p>
+    <w:p>
+      <w:pPr>
+        <w:ind w:firstLine="720"/>
+      </w:pPr>
+      <w:r>
+        <w:t>REFERENCES</w:t>
+      </w:r>
+      <w:r>
+        <w:t xml:space="preserve"> LOP(MaLop)</w:t>
+      </w:r>
+    </w:p>
+    <w:p>
+      <w:pPr>
+        <w:pStyle w:val="ListParagraph"/>
+        <w:numPr>
+          <w:ilvl w:val="0"/>
+          <w:numId w:val="15"/>
+        </w:numPr>
+      </w:pPr>
+      <w:r>
+        <w:t>Diễn giải:</w:t>
+      </w:r>
+    </w:p>
+    <w:p/>
+    <w:p>
+      <w:r>
+        <w:t xml:space="preserve">CONSTRAINT FK_DIEM_LOAIDIEM </w:t>
+      </w:r>
+    </w:p>
+    <w:p>
+      <w:pPr>
+        <w:ind w:firstLine="720"/>
+      </w:pPr>
+      <w:r>
+        <w:t xml:space="preserve">FOREIGN KEY(MaLoai) </w:t>
+      </w:r>
+    </w:p>
+    <w:p>
+      <w:pPr>
+        <w:ind w:firstLine="720"/>
+      </w:pPr>
+      <w:r>
+        <w:t>REFERENCES</w:t>
+      </w:r>
+      <w:r>
+        <w:t xml:space="preserve"> LOAIDIEM(MaLoai)</w:t>
+      </w:r>
+    </w:p>
+    <w:p>
+      <w:pPr>
+        <w:pStyle w:val="ListParagraph"/>
+        <w:numPr>
+          <w:ilvl w:val="0"/>
+          <w:numId w:val="15"/>
+        </w:numPr>
+      </w:pPr>
+      <w:r>
+        <w:t>Diễn giải:</w:t>
+      </w:r>
+    </w:p>
+    <w:p/>
+    <w:p>
+      <w:pPr>
+        <w:pStyle w:val="ListParagraph"/>
+        <w:numPr>
+          <w:ilvl w:val="0"/>
+          <w:numId w:val="17"/>
+        </w:numPr>
+      </w:pPr>
+      <w:r>
+        <w:t>ĐỐI VỚI BẢNG -  HỌC SINH MÔN HỌC</w:t>
+      </w:r>
+    </w:p>
+    <w:p>
+      <w:pPr>
+        <w:rPr>
+          <w:b/>
+        </w:rPr>
+      </w:pPr>
+      <w:r>
+        <w:rPr>
+          <w:b/>
+        </w:rPr>
+        <w:t xml:space="preserve">Constraints: </w:t>
+      </w:r>
+    </w:p>
+    <w:p>
+      <w:r>
+        <w:t xml:space="preserve">CONSTRAINT FK_KQHSMH_HOCSINH </w:t>
+      </w:r>
+    </w:p>
+    <w:p>
+      <w:pPr>
+        <w:ind w:firstLine="720"/>
+      </w:pPr>
+      <w:r>
+        <w:t xml:space="preserve">FOREIGN KEY(MaHocSinh) </w:t>
+      </w:r>
+    </w:p>
+    <w:p>
+      <w:pPr>
+        <w:ind w:left="720"/>
+      </w:pPr>
+      <w:r>
+        <w:t>REFERENCES</w:t>
+      </w:r>
+      <w:r>
+        <w:t xml:space="preserve"> HOCSINH(MaHocSinh)</w:t>
+      </w:r>
+    </w:p>
+    <w:p>
+      <w:pPr>
+        <w:pStyle w:val="ListParagraph"/>
+        <w:numPr>
+          <w:ilvl w:val="0"/>
+          <w:numId w:val="15"/>
+        </w:numPr>
+      </w:pPr>
+      <w:r>
+        <w:t>Diễn giải:</w:t>
+      </w:r>
+    </w:p>
+    <w:p>
+      <w:pPr>
+        <w:ind w:left="720"/>
+      </w:pPr>
+    </w:p>
+    <w:p>
+      <w:r>
+        <w:t xml:space="preserve">CONSTRAINT FK_KQHSMH_LOP </w:t>
+      </w:r>
+    </w:p>
+    <w:p>
+      <w:pPr>
+        <w:ind w:firstLine="720"/>
+      </w:pPr>
+      <w:r>
+        <w:t xml:space="preserve">FOREIGN KEY(MaLop) </w:t>
+      </w:r>
+    </w:p>
+    <w:p>
+      <w:pPr>
+        <w:ind w:firstLine="720"/>
+      </w:pPr>
+      <w:r>
+        <w:t>REFERENCES</w:t>
+      </w:r>
+      <w:r>
+        <w:t xml:space="preserve"> LOP(MaLop)</w:t>
+      </w:r>
+    </w:p>
+    <w:p>
+      <w:pPr>
+        <w:pStyle w:val="ListParagraph"/>
+        <w:numPr>
+          <w:ilvl w:val="0"/>
+          <w:numId w:val="15"/>
+        </w:numPr>
+      </w:pPr>
+      <w:r>
+        <w:t>Diễn giải:</w:t>
+      </w:r>
+    </w:p>
+    <w:p>
+      <w:pPr>
+        <w:ind w:firstLine="720"/>
+      </w:pPr>
+    </w:p>
+    <w:p>
+      <w:r>
+        <w:t xml:space="preserve">CONSTRAINT FK_KQHSMH_NAMHOC </w:t>
+      </w:r>
+    </w:p>
+    <w:p>
+      <w:pPr>
+        <w:ind w:firstLine="720"/>
+      </w:pPr>
+      <w:r>
+        <w:t xml:space="preserve">FOREIGN KEY(MaNamHoc) </w:t>
+      </w:r>
+    </w:p>
+    <w:p>
+      <w:pPr>
+        <w:ind w:firstLine="720"/>
+      </w:pPr>
+      <w:r>
+        <w:t>REFERENCES N</w:t>
+      </w:r>
+      <w:r>
+        <w:t>AMHOC(MaNamHoc)</w:t>
+      </w:r>
+    </w:p>
+    <w:p>
+      <w:pPr>
+        <w:pStyle w:val="ListParagraph"/>
+        <w:numPr>
+          <w:ilvl w:val="0"/>
+          <w:numId w:val="15"/>
+        </w:numPr>
+      </w:pPr>
+      <w:r>
+        <w:t>Diễn giải:</w:t>
+      </w:r>
+    </w:p>
+    <w:p>
+      <w:pPr>
+        <w:ind w:firstLine="720"/>
+      </w:pPr>
+    </w:p>
+    <w:p>
+      <w:r>
+        <w:t xml:space="preserve">CONSTRAINT FK_KQHSMH_MONHOC </w:t>
+      </w:r>
+    </w:p>
+    <w:p>
+      <w:pPr>
+        <w:ind w:firstLine="720"/>
+      </w:pPr>
+      <w:r>
+        <w:t xml:space="preserve">FOREIGN KEY(MaMonHoc) </w:t>
+      </w:r>
+    </w:p>
+    <w:p>
+      <w:pPr>
+        <w:ind w:firstLine="720"/>
+      </w:pPr>
+      <w:r>
+        <w:t>REFERENCES</w:t>
+      </w:r>
+      <w:r>
+        <w:t xml:space="preserve"> MONHOC(MaMonHoc)</w:t>
+      </w:r>
+    </w:p>
+    <w:p>
+      <w:pPr>
+        <w:pStyle w:val="ListParagraph"/>
+        <w:numPr>
+          <w:ilvl w:val="0"/>
+          <w:numId w:val="15"/>
+        </w:numPr>
+      </w:pPr>
+      <w:r>
+        <w:t>Diễn giải:</w:t>
+      </w:r>
+    </w:p>
+    <w:p>
+      <w:pPr>
+        <w:ind w:firstLine="720"/>
+      </w:pPr>
+    </w:p>
+    <w:p>
+      <w:r>
+        <w:t xml:space="preserve">CONSTRAINT FK_KQHSMH_HOCKY </w:t>
+      </w:r>
+    </w:p>
+    <w:p>
+      <w:pPr>
+        <w:ind w:firstLine="720"/>
+      </w:pPr>
+      <w:r>
+        <w:t xml:space="preserve">FOREIGN KEY(MaHocKy) </w:t>
+      </w:r>
+    </w:p>
+    <w:p>
+      <w:pPr>
+        <w:ind w:left="360" w:firstLine="360"/>
+      </w:pPr>
+      <w:r>
+        <w:lastRenderedPageBreak/>
+        <w:t>REFERENCES</w:t>
+      </w:r>
+      <w:r>
+        <w:t xml:space="preserve"> HOCKY(MaHocKy)</w:t>
+      </w:r>
+    </w:p>
+    <w:p>
+      <w:pPr>
+        <w:pStyle w:val="ListParagraph"/>
+        <w:numPr>
+          <w:ilvl w:val="0"/>
+          <w:numId w:val="15"/>
+        </w:numPr>
+      </w:pPr>
+      <w:r>
+        <w:t>Diễn giải:</w:t>
+      </w:r>
+    </w:p>
+    <w:p>
+      <w:pPr>
+        <w:ind w:left="360" w:firstLine="360"/>
+      </w:pPr>
+    </w:p>
+    <w:p>
+      <w:pPr>
+        <w:ind w:left="360" w:firstLine="360"/>
+      </w:pPr>
+    </w:p>
+    <w:p>
+      <w:pPr>
+        <w:pStyle w:val="ListParagraph"/>
+        <w:numPr>
+          <w:ilvl w:val="0"/>
+          <w:numId w:val="17"/>
+        </w:numPr>
+      </w:pPr>
+      <w:r>
+        <w:t xml:space="preserve">ĐỐI VỚI BẢNG -  HỌC SINH </w:t>
+      </w:r>
+      <w:r>
+        <w:t>CẢ NĂM</w:t>
+      </w:r>
+    </w:p>
+    <w:p>
+      <w:pPr>
+        <w:ind w:left="360"/>
+        <w:rPr>
+          <w:b/>
+        </w:rPr>
+      </w:pPr>
+      <w:r>
+        <w:rPr>
+          <w:b/>
+        </w:rPr>
+        <w:t>Constraints</w:t>
+      </w:r>
+    </w:p>
+    <w:p>
+      <w:r>
+        <w:t xml:space="preserve">CONSTRAINT FK_KQHSCN_HOCSINH </w:t>
+      </w:r>
+    </w:p>
+    <w:p>
+      <w:pPr>
+        <w:ind w:left="720"/>
+      </w:pPr>
+      <w:r>
+        <w:t xml:space="preserve">FOREIGN KEY(MaHocSinh) </w:t>
+      </w:r>
+    </w:p>
+    <w:p>
+      <w:pPr>
+        <w:ind w:left="720"/>
+      </w:pPr>
+      <w:r>
+        <w:t>REFERENCES HOCSINH(MaHoc</w:t>
+      </w:r>
+      <w:r>
+        <w:t>Sinh)</w:t>
+      </w:r>
+    </w:p>
+    <w:p>
+      <w:pPr>
+        <w:pStyle w:val="ListParagraph"/>
+        <w:numPr>
+          <w:ilvl w:val="0"/>
+          <w:numId w:val="15"/>
+        </w:numPr>
+      </w:pPr>
+      <w:r>
+        <w:t>Diễn giải:</w:t>
+      </w:r>
+    </w:p>
+    <w:p>
+      <w:pPr>
+        <w:ind w:left="720"/>
+      </w:pPr>
+    </w:p>
+    <w:p>
+      <w:r>
+        <w:t xml:space="preserve">CONSTRAINT FK_KQHSCN_LOP </w:t>
+      </w:r>
+    </w:p>
+    <w:p>
+      <w:pPr>
+        <w:ind w:firstLine="720"/>
+      </w:pPr>
+      <w:r>
+        <w:t xml:space="preserve">FOREIGN KEY(MaLop) </w:t>
+      </w:r>
+    </w:p>
+    <w:p>
+      <w:pPr>
+        <w:ind w:firstLine="720"/>
+      </w:pPr>
+      <w:r>
+        <w:t>REFERENCES</w:t>
+      </w:r>
+      <w:r>
+        <w:t xml:space="preserve"> LOP(MaLop)</w:t>
+      </w:r>
+    </w:p>
+    <w:p>
+      <w:pPr>
+        <w:pStyle w:val="ListParagraph"/>
+        <w:numPr>
+          <w:ilvl w:val="0"/>
+          <w:numId w:val="15"/>
+        </w:numPr>
+      </w:pPr>
+      <w:r>
+        <w:t>Diễn giải:</w:t>
+      </w:r>
+    </w:p>
+    <w:p/>
+    <w:p>
+      <w:r>
+        <w:t xml:space="preserve">CONSTRAINT FK_KQHSCN_NAMHOC </w:t>
+      </w:r>
+    </w:p>
+    <w:p>
+      <w:pPr>
+        <w:ind w:firstLine="720"/>
+      </w:pPr>
+      <w:r>
+        <w:t xml:space="preserve">FOREIGN KEY(MaNamHoc) </w:t>
+      </w:r>
+    </w:p>
+    <w:p>
+      <w:pPr>
+        <w:ind w:firstLine="720"/>
+      </w:pPr>
+      <w:r>
+        <w:t>REFERENCES</w:t>
+      </w:r>
+      <w:r>
+        <w:t xml:space="preserve"> NAMHOC(MaNamHoc)</w:t>
+      </w:r>
+    </w:p>
+    <w:p>
+      <w:pPr>
+        <w:pStyle w:val="ListParagraph"/>
+        <w:numPr>
+          <w:ilvl w:val="0"/>
+          <w:numId w:val="15"/>
+        </w:numPr>
+      </w:pPr>
+      <w:r>
+        <w:t>Diễn giải:</w:t>
+      </w:r>
+    </w:p>
+    <w:p>
+      <w:pPr>
+        <w:ind w:firstLine="720"/>
+      </w:pPr>
+    </w:p>
+    <w:p>
+      <w:r>
+        <w:t xml:space="preserve">CONSTRAINT FK_KQHSCN_HOCLUC </w:t>
+      </w:r>
+    </w:p>
+    <w:p>
+      <w:pPr>
+        <w:ind w:firstLine="720"/>
+      </w:pPr>
+      <w:r>
+        <w:t xml:space="preserve">FOREIGN KEY(MaHocLuc) </w:t>
+      </w:r>
+    </w:p>
+    <w:p>
+      <w:pPr>
+        <w:ind w:firstLine="720"/>
+      </w:pPr>
+      <w:r>
+        <w:t>REFERENCES</w:t>
+      </w:r>
+      <w:r>
+        <w:t xml:space="preserve"> HOCLUC(MaHocLuc)</w:t>
+      </w:r>
+    </w:p>
+    <w:p>
+      <w:pPr>
+        <w:pStyle w:val="ListParagraph"/>
+        <w:numPr>
+          <w:ilvl w:val="0"/>
+          <w:numId w:val="15"/>
+        </w:numPr>
+      </w:pPr>
+      <w:r>
+        <w:t>Diễn giải:</w:t>
+      </w:r>
+    </w:p>
+    <w:p/>
+    <w:p>
+      <w:r>
+        <w:t xml:space="preserve">CONSTRAINT FK_KQHSCN_HANHKIEM </w:t>
+      </w:r>
+    </w:p>
+    <w:p>
+      <w:pPr>
+        <w:ind w:firstLine="720"/>
+      </w:pPr>
+      <w:r>
+        <w:t xml:space="preserve">FOREIGN KEY(MaHanhKiem) </w:t>
+      </w:r>
+    </w:p>
+    <w:p>
+      <w:pPr>
+        <w:ind w:firstLine="720"/>
+      </w:pPr>
+      <w:r>
+        <w:t>REFERENCES</w:t>
+      </w:r>
+      <w:r>
+        <w:t xml:space="preserve"> HANHKIEM(MaHanhKiem)</w:t>
+      </w:r>
+    </w:p>
+    <w:p>
+      <w:pPr>
+        <w:pStyle w:val="ListParagraph"/>
+        <w:numPr>
+          <w:ilvl w:val="0"/>
+          <w:numId w:val="15"/>
+        </w:numPr>
+      </w:pPr>
+      <w:r>
+        <w:t>Diễn giải:</w:t>
+      </w:r>
+    </w:p>
+    <w:p>
+      <w:pPr>
+        <w:ind w:firstLine="720"/>
+      </w:pPr>
+    </w:p>
+    <w:p>
+      <w:r>
+        <w:t xml:space="preserve">CONSTRAINT FK_KQHSCN_KETQUA </w:t>
+      </w:r>
+    </w:p>
+    <w:p>
+      <w:pPr>
+        <w:ind w:firstLine="720"/>
+      </w:pPr>
+      <w:r>
+        <w:t xml:space="preserve">FOREIGN KEY(MaKetQua) </w:t>
+      </w:r>
+    </w:p>
+    <w:p>
+      <w:pPr>
+        <w:ind w:firstLine="720"/>
+      </w:pPr>
+      <w:r>
+        <w:t>REFERENCES KETQUA(MaKetQua)</w:t>
+      </w:r>
+    </w:p>
+    <w:p>
+      <w:pPr>
+        <w:pStyle w:val="ListParagraph"/>
+        <w:numPr>
+          <w:ilvl w:val="0"/>
+          <w:numId w:val="15"/>
+        </w:numPr>
+      </w:pPr>
+      <w:r>
+        <w:t>Diễn giải:</w:t>
+      </w:r>
+    </w:p>
+    <w:p/>
+    <w:p>
+      <w:pPr>
+        <w:pStyle w:val="ListParagraph"/>
+        <w:numPr>
+          <w:ilvl w:val="0"/>
+          <w:numId w:val="17"/>
+        </w:numPr>
+      </w:pPr>
+      <w:r>
+        <w:t>ĐỐI VỚI BẢNG -  HỌC SINH MÔN HỌC</w:t>
+      </w:r>
+    </w:p>
+    <w:p>
+      <w:pPr>
+        <w:rPr>
+          <w:b/>
+        </w:rPr>
+      </w:pPr>
+      <w:r>
+        <w:rPr>
+          <w:b/>
+        </w:rPr>
+        <w:t xml:space="preserve">Constraints: </w:t>
+      </w:r>
+    </w:p>
+    <w:p>
+      <w:r>
+        <w:t xml:space="preserve">CONSTRAINT FK_KQLHHK_LOP </w:t>
+      </w:r>
+    </w:p>
+    <w:p>
+      <w:pPr>
+        <w:ind w:firstLine="720"/>
+      </w:pPr>
+      <w:r>
+        <w:t xml:space="preserve">FOREIGN KEY(MaLop) </w:t>
+      </w:r>
+    </w:p>
+    <w:p>
+      <w:pPr>
+        <w:ind w:firstLine="720"/>
+      </w:pPr>
+      <w:r>
+        <w:t>REFERENCES</w:t>
+      </w:r>
+      <w:r>
+        <w:t xml:space="preserve"> LOP(MaLop)</w:t>
+      </w:r>
+    </w:p>
+    <w:p>
+      <w:pPr>
+        <w:pStyle w:val="ListParagraph"/>
+        <w:numPr>
+          <w:ilvl w:val="0"/>
+          <w:numId w:val="15"/>
+        </w:numPr>
+      </w:pPr>
+      <w:r>
+        <w:t>Diễn giải:</w:t>
+      </w:r>
+    </w:p>
+    <w:p>
+      <w:pPr>
+        <w:ind w:firstLine="720"/>
+      </w:pPr>
+    </w:p>
+    <w:p>
+      <w:r>
+        <w:t xml:space="preserve">CONSTRAINT FK_KQLHHK_NAMHOC </w:t>
+      </w:r>
+    </w:p>
+    <w:p>
+      <w:pPr>
+        <w:ind w:firstLine="720"/>
+      </w:pPr>
+      <w:r>
+        <w:lastRenderedPageBreak/>
+        <w:t xml:space="preserve">FOREIGN KEY(MaNamHoc) </w:t>
+      </w:r>
+    </w:p>
+    <w:p>
+      <w:pPr>
+        <w:ind w:firstLine="720"/>
+      </w:pPr>
+      <w:r>
+        <w:t>REFERENCES</w:t>
+      </w:r>
+      <w:r>
+        <w:t xml:space="preserve"> NAMHOC(MaNamHoc)</w:t>
+      </w:r>
+    </w:p>
+    <w:p>
+      <w:pPr>
+        <w:pStyle w:val="ListParagraph"/>
+        <w:numPr>
+          <w:ilvl w:val="0"/>
+          <w:numId w:val="15"/>
+        </w:numPr>
+      </w:pPr>
+      <w:r>
+        <w:t>Diễn giải:</w:t>
+      </w:r>
+    </w:p>
+    <w:p/>
+    <w:p>
+      <w:r>
+        <w:t xml:space="preserve"> CONSTRAINT FK_KQLHHK_HOCKY </w:t>
+      </w:r>
+    </w:p>
+    <w:p>
+      <w:pPr>
+        <w:ind w:firstLine="720"/>
+      </w:pPr>
+      <w:r>
+        <w:t xml:space="preserve">FOREIGN KEY(MaHocKy) </w:t>
+      </w:r>
+    </w:p>
+    <w:p>
+      <w:pPr>
+        <w:ind w:firstLine="720"/>
+      </w:pPr>
+      <w:r>
+        <w:t xml:space="preserve">REFERENCES </w:t>
+      </w:r>
+      <w:r>
+        <w:t>HOCKY(MaHocKy)</w:t>
+      </w:r>
+    </w:p>
+    <w:p>
+      <w:pPr>
+        <w:pStyle w:val="ListParagraph"/>
+        <w:numPr>
+          <w:ilvl w:val="0"/>
+          <w:numId w:val="15"/>
+        </w:numPr>
+      </w:pPr>
+      <w:r>
+        <w:t>Diễn giải:</w:t>
+      </w:r>
+    </w:p>
+    <w:p/>
+    <w:p/>
+    <w:p>
+      <w:pPr>
+        <w:rPr>
+          <w:b/>
+          <w:sz w:val="28"/>
+          <w:szCs w:val="28"/>
+        </w:rPr>
+      </w:pPr>
+      <w:r>
+        <w:br w:type="page"/>
+      </w:r>
+    </w:p>
+    <w:p>
+      <w:pPr>
+        <w:pStyle w:val="Heading3"/>
+        <w:ind w:left="1080"/>
+      </w:pPr>
+      <w:r>
+        <w:lastRenderedPageBreak/>
         <w:t>Thiết lập trigger</w:t>
       </w:r>
     </w:p>
+    <w:p/>
     <w:p>
       <w:pPr>
         <w:pStyle w:val="Heading3"/>
@@ -17652,7 +20118,7 @@
     </w:p>
     <w:p/>
     <w:sectPr>
-      <w:headerReference w:type="default" r:id="rId41"/>
+      <w:headerReference w:type="default" r:id="rId42"/>
       <w:pgSz w:w="12240" w:h="15840"/>
       <w:pgMar w:top="1134" w:right="1134" w:bottom="1134" w:left="1701" w:header="720" w:footer="720" w:gutter="0"/>
       <w:pgNumType w:start="1"/>
@@ -17785,7 +20251,7 @@
         <w:noProof/>
         <w:color w:val="000000"/>
       </w:rPr>
-      <w:t>26</w:t>
+      <w:t>14</w:t>
     </w:r>
     <w:r>
       <w:rPr>
@@ -18735,6 +21201,404 @@
     </w:lvl>
   </w:abstractNum>
   <w:abstractNum w:abstractNumId="10" w15:restartNumberingAfterBreak="0">
+    <w:nsid w:val="56524FF5"/>
+    <w:multiLevelType w:val="hybridMultilevel"/>
+    <w:tmpl w:val="68E23AF0"/>
+    <w:lvl w:ilvl="0" w:tplc="0409000F">
+      <w:start w:val="1"/>
+      <w:numFmt w:val="decimal"/>
+      <w:lvlText w:val="%1."/>
+      <w:lvlJc w:val="left"/>
+      <w:pPr>
+        <w:ind w:left="720" w:hanging="360"/>
+      </w:pPr>
+    </w:lvl>
+    <w:lvl w:ilvl="1" w:tplc="04090019" w:tentative="1">
+      <w:start w:val="1"/>
+      <w:numFmt w:val="lowerLetter"/>
+      <w:lvlText w:val="%2."/>
+      <w:lvlJc w:val="left"/>
+      <w:pPr>
+        <w:ind w:left="1440" w:hanging="360"/>
+      </w:pPr>
+    </w:lvl>
+    <w:lvl w:ilvl="2" w:tplc="0409001B" w:tentative="1">
+      <w:start w:val="1"/>
+      <w:numFmt w:val="lowerRoman"/>
+      <w:lvlText w:val="%3."/>
+      <w:lvlJc w:val="right"/>
+      <w:pPr>
+        <w:ind w:left="2160" w:hanging="180"/>
+      </w:pPr>
+    </w:lvl>
+    <w:lvl w:ilvl="3" w:tplc="0409000F" w:tentative="1">
+      <w:start w:val="1"/>
+      <w:numFmt w:val="decimal"/>
+      <w:lvlText w:val="%4."/>
+      <w:lvlJc w:val="left"/>
+      <w:pPr>
+        <w:ind w:left="2880" w:hanging="360"/>
+      </w:pPr>
+    </w:lvl>
+    <w:lvl w:ilvl="4" w:tplc="04090019" w:tentative="1">
+      <w:start w:val="1"/>
+      <w:numFmt w:val="lowerLetter"/>
+      <w:lvlText w:val="%5."/>
+      <w:lvlJc w:val="left"/>
+      <w:pPr>
+        <w:ind w:left="3600" w:hanging="360"/>
+      </w:pPr>
+    </w:lvl>
+    <w:lvl w:ilvl="5" w:tplc="0409001B" w:tentative="1">
+      <w:start w:val="1"/>
+      <w:numFmt w:val="lowerRoman"/>
+      <w:lvlText w:val="%6."/>
+      <w:lvlJc w:val="right"/>
+      <w:pPr>
+        <w:ind w:left="4320" w:hanging="180"/>
+      </w:pPr>
+    </w:lvl>
+    <w:lvl w:ilvl="6" w:tplc="0409000F" w:tentative="1">
+      <w:start w:val="1"/>
+      <w:numFmt w:val="decimal"/>
+      <w:lvlText w:val="%7."/>
+      <w:lvlJc w:val="left"/>
+      <w:pPr>
+        <w:ind w:left="5040" w:hanging="360"/>
+      </w:pPr>
+    </w:lvl>
+    <w:lvl w:ilvl="7" w:tplc="04090019" w:tentative="1">
+      <w:start w:val="1"/>
+      <w:numFmt w:val="lowerLetter"/>
+      <w:lvlText w:val="%8."/>
+      <w:lvlJc w:val="left"/>
+      <w:pPr>
+        <w:ind w:left="5760" w:hanging="360"/>
+      </w:pPr>
+    </w:lvl>
+    <w:lvl w:ilvl="8" w:tplc="0409001B" w:tentative="1">
+      <w:start w:val="1"/>
+      <w:numFmt w:val="lowerRoman"/>
+      <w:lvlText w:val="%9."/>
+      <w:lvlJc w:val="right"/>
+      <w:pPr>
+        <w:ind w:left="6480" w:hanging="180"/>
+      </w:pPr>
+    </w:lvl>
+  </w:abstractNum>
+  <w:abstractNum w:abstractNumId="11" w15:restartNumberingAfterBreak="0">
+    <w:nsid w:val="64345909"/>
+    <w:multiLevelType w:val="hybridMultilevel"/>
+    <w:tmpl w:val="CBB0B9EC"/>
+    <w:lvl w:ilvl="0" w:tplc="04090001">
+      <w:start w:val="1"/>
+      <w:numFmt w:val="bullet"/>
+      <w:lvlText w:val=""/>
+      <w:lvlJc w:val="left"/>
+      <w:pPr>
+        <w:ind w:left="720" w:hanging="360"/>
+      </w:pPr>
+      <w:rPr>
+        <w:rFonts w:ascii="Symbol" w:hAnsi="Symbol" w:hint="default"/>
+      </w:rPr>
+    </w:lvl>
+    <w:lvl w:ilvl="1" w:tplc="04090003" w:tentative="1">
+      <w:start w:val="1"/>
+      <w:numFmt w:val="bullet"/>
+      <w:lvlText w:val="o"/>
+      <w:lvlJc w:val="left"/>
+      <w:pPr>
+        <w:ind w:left="1440" w:hanging="360"/>
+      </w:pPr>
+      <w:rPr>
+        <w:rFonts w:ascii="Courier New" w:hAnsi="Courier New" w:cs="Courier New" w:hint="default"/>
+      </w:rPr>
+    </w:lvl>
+    <w:lvl w:ilvl="2" w:tplc="04090005" w:tentative="1">
+      <w:start w:val="1"/>
+      <w:numFmt w:val="bullet"/>
+      <w:lvlText w:val=""/>
+      <w:lvlJc w:val="left"/>
+      <w:pPr>
+        <w:ind w:left="2160" w:hanging="360"/>
+      </w:pPr>
+      <w:rPr>
+        <w:rFonts w:ascii="Wingdings" w:hAnsi="Wingdings" w:hint="default"/>
+      </w:rPr>
+    </w:lvl>
+    <w:lvl w:ilvl="3" w:tplc="04090001" w:tentative="1">
+      <w:start w:val="1"/>
+      <w:numFmt w:val="bullet"/>
+      <w:lvlText w:val=""/>
+      <w:lvlJc w:val="left"/>
+      <w:pPr>
+        <w:ind w:left="2880" w:hanging="360"/>
+      </w:pPr>
+      <w:rPr>
+        <w:rFonts w:ascii="Symbol" w:hAnsi="Symbol" w:hint="default"/>
+      </w:rPr>
+    </w:lvl>
+    <w:lvl w:ilvl="4" w:tplc="04090003" w:tentative="1">
+      <w:start w:val="1"/>
+      <w:numFmt w:val="bullet"/>
+      <w:lvlText w:val="o"/>
+      <w:lvlJc w:val="left"/>
+      <w:pPr>
+        <w:ind w:left="3600" w:hanging="360"/>
+      </w:pPr>
+      <w:rPr>
+        <w:rFonts w:ascii="Courier New" w:hAnsi="Courier New" w:cs="Courier New" w:hint="default"/>
+      </w:rPr>
+    </w:lvl>
+    <w:lvl w:ilvl="5" w:tplc="04090005" w:tentative="1">
+      <w:start w:val="1"/>
+      <w:numFmt w:val="bullet"/>
+      <w:lvlText w:val=""/>
+      <w:lvlJc w:val="left"/>
+      <w:pPr>
+        <w:ind w:left="4320" w:hanging="360"/>
+      </w:pPr>
+      <w:rPr>
+        <w:rFonts w:ascii="Wingdings" w:hAnsi="Wingdings" w:hint="default"/>
+      </w:rPr>
+    </w:lvl>
+    <w:lvl w:ilvl="6" w:tplc="04090001" w:tentative="1">
+      <w:start w:val="1"/>
+      <w:numFmt w:val="bullet"/>
+      <w:lvlText w:val=""/>
+      <w:lvlJc w:val="left"/>
+      <w:pPr>
+        <w:ind w:left="5040" w:hanging="360"/>
+      </w:pPr>
+      <w:rPr>
+        <w:rFonts w:ascii="Symbol" w:hAnsi="Symbol" w:hint="default"/>
+      </w:rPr>
+    </w:lvl>
+    <w:lvl w:ilvl="7" w:tplc="04090003" w:tentative="1">
+      <w:start w:val="1"/>
+      <w:numFmt w:val="bullet"/>
+      <w:lvlText w:val="o"/>
+      <w:lvlJc w:val="left"/>
+      <w:pPr>
+        <w:ind w:left="5760" w:hanging="360"/>
+      </w:pPr>
+      <w:rPr>
+        <w:rFonts w:ascii="Courier New" w:hAnsi="Courier New" w:cs="Courier New" w:hint="default"/>
+      </w:rPr>
+    </w:lvl>
+    <w:lvl w:ilvl="8" w:tplc="04090005" w:tentative="1">
+      <w:start w:val="1"/>
+      <w:numFmt w:val="bullet"/>
+      <w:lvlText w:val=""/>
+      <w:lvlJc w:val="left"/>
+      <w:pPr>
+        <w:ind w:left="6480" w:hanging="360"/>
+      </w:pPr>
+      <w:rPr>
+        <w:rFonts w:ascii="Wingdings" w:hAnsi="Wingdings" w:hint="default"/>
+      </w:rPr>
+    </w:lvl>
+  </w:abstractNum>
+  <w:abstractNum w:abstractNumId="12" w15:restartNumberingAfterBreak="0">
+    <w:nsid w:val="67903DED"/>
+    <w:multiLevelType w:val="hybridMultilevel"/>
+    <w:tmpl w:val="68E23AF0"/>
+    <w:lvl w:ilvl="0" w:tplc="0409000F">
+      <w:start w:val="1"/>
+      <w:numFmt w:val="decimal"/>
+      <w:lvlText w:val="%1."/>
+      <w:lvlJc w:val="left"/>
+      <w:pPr>
+        <w:ind w:left="720" w:hanging="360"/>
+      </w:pPr>
+    </w:lvl>
+    <w:lvl w:ilvl="1" w:tplc="04090019" w:tentative="1">
+      <w:start w:val="1"/>
+      <w:numFmt w:val="lowerLetter"/>
+      <w:lvlText w:val="%2."/>
+      <w:lvlJc w:val="left"/>
+      <w:pPr>
+        <w:ind w:left="1440" w:hanging="360"/>
+      </w:pPr>
+    </w:lvl>
+    <w:lvl w:ilvl="2" w:tplc="0409001B" w:tentative="1">
+      <w:start w:val="1"/>
+      <w:numFmt w:val="lowerRoman"/>
+      <w:lvlText w:val="%3."/>
+      <w:lvlJc w:val="right"/>
+      <w:pPr>
+        <w:ind w:left="2160" w:hanging="180"/>
+      </w:pPr>
+    </w:lvl>
+    <w:lvl w:ilvl="3" w:tplc="0409000F" w:tentative="1">
+      <w:start w:val="1"/>
+      <w:numFmt w:val="decimal"/>
+      <w:lvlText w:val="%4."/>
+      <w:lvlJc w:val="left"/>
+      <w:pPr>
+        <w:ind w:left="2880" w:hanging="360"/>
+      </w:pPr>
+    </w:lvl>
+    <w:lvl w:ilvl="4" w:tplc="04090019" w:tentative="1">
+      <w:start w:val="1"/>
+      <w:numFmt w:val="lowerLetter"/>
+      <w:lvlText w:val="%5."/>
+      <w:lvlJc w:val="left"/>
+      <w:pPr>
+        <w:ind w:left="3600" w:hanging="360"/>
+      </w:pPr>
+    </w:lvl>
+    <w:lvl w:ilvl="5" w:tplc="0409001B" w:tentative="1">
+      <w:start w:val="1"/>
+      <w:numFmt w:val="lowerRoman"/>
+      <w:lvlText w:val="%6."/>
+      <w:lvlJc w:val="right"/>
+      <w:pPr>
+        <w:ind w:left="4320" w:hanging="180"/>
+      </w:pPr>
+    </w:lvl>
+    <w:lvl w:ilvl="6" w:tplc="0409000F" w:tentative="1">
+      <w:start w:val="1"/>
+      <w:numFmt w:val="decimal"/>
+      <w:lvlText w:val="%7."/>
+      <w:lvlJc w:val="left"/>
+      <w:pPr>
+        <w:ind w:left="5040" w:hanging="360"/>
+      </w:pPr>
+    </w:lvl>
+    <w:lvl w:ilvl="7" w:tplc="04090019" w:tentative="1">
+      <w:start w:val="1"/>
+      <w:numFmt w:val="lowerLetter"/>
+      <w:lvlText w:val="%8."/>
+      <w:lvlJc w:val="left"/>
+      <w:pPr>
+        <w:ind w:left="5760" w:hanging="360"/>
+      </w:pPr>
+    </w:lvl>
+    <w:lvl w:ilvl="8" w:tplc="0409001B" w:tentative="1">
+      <w:start w:val="1"/>
+      <w:numFmt w:val="lowerRoman"/>
+      <w:lvlText w:val="%9."/>
+      <w:lvlJc w:val="right"/>
+      <w:pPr>
+        <w:ind w:left="6480" w:hanging="180"/>
+      </w:pPr>
+    </w:lvl>
+  </w:abstractNum>
+  <w:abstractNum w:abstractNumId="13" w15:restartNumberingAfterBreak="0">
+    <w:nsid w:val="6C2D4792"/>
+    <w:multiLevelType w:val="hybridMultilevel"/>
+    <w:tmpl w:val="BF5E1E56"/>
+    <w:lvl w:ilvl="0" w:tplc="04090001">
+      <w:start w:val="1"/>
+      <w:numFmt w:val="bullet"/>
+      <w:lvlText w:val=""/>
+      <w:lvlJc w:val="left"/>
+      <w:pPr>
+        <w:ind w:left="720" w:hanging="360"/>
+      </w:pPr>
+      <w:rPr>
+        <w:rFonts w:ascii="Symbol" w:hAnsi="Symbol" w:hint="default"/>
+      </w:rPr>
+    </w:lvl>
+    <w:lvl w:ilvl="1" w:tplc="04090003" w:tentative="1">
+      <w:start w:val="1"/>
+      <w:numFmt w:val="bullet"/>
+      <w:lvlText w:val="o"/>
+      <w:lvlJc w:val="left"/>
+      <w:pPr>
+        <w:ind w:left="1440" w:hanging="360"/>
+      </w:pPr>
+      <w:rPr>
+        <w:rFonts w:ascii="Courier New" w:hAnsi="Courier New" w:cs="Courier New" w:hint="default"/>
+      </w:rPr>
+    </w:lvl>
+    <w:lvl w:ilvl="2" w:tplc="04090005" w:tentative="1">
+      <w:start w:val="1"/>
+      <w:numFmt w:val="bullet"/>
+      <w:lvlText w:val=""/>
+      <w:lvlJc w:val="left"/>
+      <w:pPr>
+        <w:ind w:left="2160" w:hanging="360"/>
+      </w:pPr>
+      <w:rPr>
+        <w:rFonts w:ascii="Wingdings" w:hAnsi="Wingdings" w:hint="default"/>
+      </w:rPr>
+    </w:lvl>
+    <w:lvl w:ilvl="3" w:tplc="04090001" w:tentative="1">
+      <w:start w:val="1"/>
+      <w:numFmt w:val="bullet"/>
+      <w:lvlText w:val=""/>
+      <w:lvlJc w:val="left"/>
+      <w:pPr>
+        <w:ind w:left="2880" w:hanging="360"/>
+      </w:pPr>
+      <w:rPr>
+        <w:rFonts w:ascii="Symbol" w:hAnsi="Symbol" w:hint="default"/>
+      </w:rPr>
+    </w:lvl>
+    <w:lvl w:ilvl="4" w:tplc="04090003" w:tentative="1">
+      <w:start w:val="1"/>
+      <w:numFmt w:val="bullet"/>
+      <w:lvlText w:val="o"/>
+      <w:lvlJc w:val="left"/>
+      <w:pPr>
+        <w:ind w:left="3600" w:hanging="360"/>
+      </w:pPr>
+      <w:rPr>
+        <w:rFonts w:ascii="Courier New" w:hAnsi="Courier New" w:cs="Courier New" w:hint="default"/>
+      </w:rPr>
+    </w:lvl>
+    <w:lvl w:ilvl="5" w:tplc="04090005" w:tentative="1">
+      <w:start w:val="1"/>
+      <w:numFmt w:val="bullet"/>
+      <w:lvlText w:val=""/>
+      <w:lvlJc w:val="left"/>
+      <w:pPr>
+        <w:ind w:left="4320" w:hanging="360"/>
+      </w:pPr>
+      <w:rPr>
+        <w:rFonts w:ascii="Wingdings" w:hAnsi="Wingdings" w:hint="default"/>
+      </w:rPr>
+    </w:lvl>
+    <w:lvl w:ilvl="6" w:tplc="04090001" w:tentative="1">
+      <w:start w:val="1"/>
+      <w:numFmt w:val="bullet"/>
+      <w:lvlText w:val=""/>
+      <w:lvlJc w:val="left"/>
+      <w:pPr>
+        <w:ind w:left="5040" w:hanging="360"/>
+      </w:pPr>
+      <w:rPr>
+        <w:rFonts w:ascii="Symbol" w:hAnsi="Symbol" w:hint="default"/>
+      </w:rPr>
+    </w:lvl>
+    <w:lvl w:ilvl="7" w:tplc="04090003" w:tentative="1">
+      <w:start w:val="1"/>
+      <w:numFmt w:val="bullet"/>
+      <w:lvlText w:val="o"/>
+      <w:lvlJc w:val="left"/>
+      <w:pPr>
+        <w:ind w:left="5760" w:hanging="360"/>
+      </w:pPr>
+      <w:rPr>
+        <w:rFonts w:ascii="Courier New" w:hAnsi="Courier New" w:cs="Courier New" w:hint="default"/>
+      </w:rPr>
+    </w:lvl>
+    <w:lvl w:ilvl="8" w:tplc="04090005" w:tentative="1">
+      <w:start w:val="1"/>
+      <w:numFmt w:val="bullet"/>
+      <w:lvlText w:val=""/>
+      <w:lvlJc w:val="left"/>
+      <w:pPr>
+        <w:ind w:left="6480" w:hanging="360"/>
+      </w:pPr>
+      <w:rPr>
+        <w:rFonts w:ascii="Wingdings" w:hAnsi="Wingdings" w:hint="default"/>
+      </w:rPr>
+    </w:lvl>
+  </w:abstractNum>
+  <w:abstractNum w:abstractNumId="14" w15:restartNumberingAfterBreak="0">
     <w:nsid w:val="770B225B"/>
     <w:multiLevelType w:val="hybridMultilevel"/>
     <w:tmpl w:val="C4D0DF26"/>
@@ -18823,7 +21687,7 @@
       </w:pPr>
     </w:lvl>
   </w:abstractNum>
-  <w:abstractNum w:abstractNumId="11" w15:restartNumberingAfterBreak="0">
+  <w:abstractNum w:abstractNumId="15" w15:restartNumberingAfterBreak="0">
     <w:nsid w:val="7C7F563A"/>
     <w:multiLevelType w:val="hybridMultilevel"/>
     <w:tmpl w:val="4DCE570A"/>
@@ -18925,7 +21789,7 @@
     <w:abstractNumId w:val="4"/>
   </w:num>
   <w:num w:numId="5">
-    <w:abstractNumId w:val="11"/>
+    <w:abstractNumId w:val="15"/>
   </w:num>
   <w:num w:numId="6">
     <w:abstractNumId w:val="1"/>
@@ -18940,13 +21804,67 @@
     <w:abstractNumId w:val="6"/>
   </w:num>
   <w:num w:numId="10">
-    <w:abstractNumId w:val="10"/>
+    <w:abstractNumId w:val="14"/>
   </w:num>
   <w:num w:numId="11">
     <w:abstractNumId w:val="2"/>
   </w:num>
   <w:num w:numId="12">
     <w:abstractNumId w:val="5"/>
+  </w:num>
+  <w:num w:numId="13">
+    <w:abstractNumId w:val="11"/>
+  </w:num>
+  <w:num w:numId="14">
+    <w:abstractNumId w:val="13"/>
+  </w:num>
+  <w:num w:numId="15">
+    <w:abstractNumId w:val="11"/>
+    <w:lvlOverride w:ilvl="0"/>
+    <w:lvlOverride w:ilvl="1"/>
+    <w:lvlOverride w:ilvl="2"/>
+    <w:lvlOverride w:ilvl="3"/>
+    <w:lvlOverride w:ilvl="4"/>
+    <w:lvlOverride w:ilvl="5"/>
+    <w:lvlOverride w:ilvl="6"/>
+    <w:lvlOverride w:ilvl="7"/>
+    <w:lvlOverride w:ilvl="8"/>
+  </w:num>
+  <w:num w:numId="16">
+    <w:abstractNumId w:val="10"/>
+  </w:num>
+  <w:num w:numId="17">
+    <w:abstractNumId w:val="12"/>
+  </w:num>
+  <w:num w:numId="18">
+    <w:abstractNumId w:val="12"/>
+    <w:lvlOverride w:ilvl="0">
+      <w:startOverride w:val="1"/>
+    </w:lvlOverride>
+    <w:lvlOverride w:ilvl="1">
+      <w:startOverride w:val="1"/>
+    </w:lvlOverride>
+    <w:lvlOverride w:ilvl="2">
+      <w:startOverride w:val="1"/>
+    </w:lvlOverride>
+    <w:lvlOverride w:ilvl="3">
+      <w:startOverride w:val="1"/>
+    </w:lvlOverride>
+    <w:lvlOverride w:ilvl="4">
+      <w:startOverride w:val="1"/>
+    </w:lvlOverride>
+    <w:lvlOverride w:ilvl="5">
+      <w:startOverride w:val="1"/>
+    </w:lvlOverride>
+    <w:lvlOverride w:ilvl="6">
+      <w:startOverride w:val="1"/>
+    </w:lvlOverride>
+    <w:lvlOverride w:ilvl="7">
+      <w:startOverride w:val="1"/>
+    </w:lvlOverride>
+    <w:lvlOverride w:ilvl="8">
+      <w:startOverride w:val="1"/>
+    </w:lvlOverride>
   </w:num>
 </w:numbering>
 </file>
@@ -19340,7 +22258,7 @@
   <w:style w:type="paragraph" w:default="1" w:styleId="Normal">
     <w:name w:val="Normal"/>
     <w:qFormat/>
-    <w:rsid w:val="00F07247"/>
+    <w:rsid w:val="001C68B8"/>
   </w:style>
   <w:style w:type="paragraph" w:styleId="Heading1">
     <w:name w:val="heading 1"/>
@@ -20067,7 +22985,7 @@
 </file>
 
 <file path=customXml/itemProps2.xml><?xml version="1.0" encoding="utf-8"?>
-<ds:datastoreItem xmlns:ds="http://schemas.openxmlformats.org/officeDocument/2006/customXml" ds:itemID="{3131751F-9750-4B7E-A60C-7A8786F0B0F4}">
+<ds:datastoreItem xmlns:ds="http://schemas.openxmlformats.org/officeDocument/2006/customXml" ds:itemID="{F2E8EA0C-4089-4AC7-82D3-E274F1BDAE8F}">
   <ds:schemaRefs>
     <ds:schemaRef ds:uri="http://schemas.openxmlformats.org/officeDocument/2006/bibliography"/>
   </ds:schemaRefs>

--- a/4 Cậu Pé Ngok Nghek - Quản lý hệ thống dữ liệu.docx
+++ b/4 Cậu Pé Ngok Nghek - Quản lý hệ thống dữ liệu.docx
@@ -285,7 +285,7 @@
               </wp:anchor>
             </w:drawing>
           </mc:Choice>
-          <mc:Fallback xmlns:w16sdtfl="http://schemas.microsoft.com/office/word/2024/wordml/sdtformatlock" xmlns:sl="http://schemas.openxmlformats.org/schemaLibrary/2006/main" xmlns:a="http://schemas.openxmlformats.org/drawingml/2006/main" xmlns:pic="http://schemas.openxmlformats.org/drawingml/2006/picture" xmlns:c="http://schemas.openxmlformats.org/drawingml/2006/chart" xmlns:lc="http://schemas.openxmlformats.org/drawingml/2006/lockedCanvas" xmlns:dgm="http://schemas.openxmlformats.org/drawingml/2006/diagram" xmlns="http://schemas.microsoft.com/office/tasks/2019/documenttasks" xmlns:cr="http://schemas.microsoft.com/office/comments/2020/reactions" xmlns:w16sdtdh="http://schemas.microsoft.com/office/word/2020/wordml/sdtdatahash" xmlns:w16du="http://schemas.microsoft.com/office/word/2023/wordml/word16du" xmlns:w16="http://schemas.microsoft.com/office/word/2018/wordml" xmlns:w16cid="http://schemas.microsoft.com/office/word/2016/wordml/cid" xmlns:w16cex="http://schemas.microsoft.com/office/word/2018/wordml/cex" xmlns:oel="http://schemas.microsoft.com/office/2019/extlst" xmlns:am3d="http://schemas.microsoft.com/office/drawing/2017/model3d" xmlns:aink="http://schemas.microsoft.com/office/drawing/2016/ink" xmlns:cx8="http://schemas.microsoft.com/office/drawing/2016/5/14/chartex" xmlns:cx7="http://schemas.microsoft.com/office/drawing/2016/5/13/chartex" xmlns:cx6="http://schemas.microsoft.com/office/drawing/2016/5/12/chartex" xmlns:cx5="http://schemas.microsoft.com/office/drawing/2016/5/11/chartex" xmlns:cx4="http://schemas.microsoft.com/office/drawing/2016/5/10/chartex" xmlns:cx3="http://schemas.microsoft.com/office/drawing/2016/5/9/chartex" xmlns:cx2="http://schemas.microsoft.com/office/drawing/2015/10/21/chartex" xmlns:cx1="http://schemas.microsoft.com/office/drawing/2015/9/8/chartex">
+          <mc:Fallback xmlns:cx1="http://schemas.microsoft.com/office/drawing/2015/9/8/chartex" xmlns:cx2="http://schemas.microsoft.com/office/drawing/2015/10/21/chartex" xmlns:cx3="http://schemas.microsoft.com/office/drawing/2016/5/9/chartex" xmlns:cx4="http://schemas.microsoft.com/office/drawing/2016/5/10/chartex" xmlns:cx5="http://schemas.microsoft.com/office/drawing/2016/5/11/chartex" xmlns:cx6="http://schemas.microsoft.com/office/drawing/2016/5/12/chartex" xmlns:cx7="http://schemas.microsoft.com/office/drawing/2016/5/13/chartex" xmlns:cx8="http://schemas.microsoft.com/office/drawing/2016/5/14/chartex" xmlns:aink="http://schemas.microsoft.com/office/drawing/2016/ink" xmlns:am3d="http://schemas.microsoft.com/office/drawing/2017/model3d" xmlns:oel="http://schemas.microsoft.com/office/2019/extlst" xmlns:w16cex="http://schemas.microsoft.com/office/word/2018/wordml/cex" xmlns:w16cid="http://schemas.microsoft.com/office/word/2016/wordml/cid" xmlns:w16="http://schemas.microsoft.com/office/word/2018/wordml" xmlns:w16du="http://schemas.microsoft.com/office/word/2023/wordml/word16du" xmlns:w16sdtdh="http://schemas.microsoft.com/office/word/2020/wordml/sdtdatahash" xmlns:cr="http://schemas.microsoft.com/office/comments/2020/reactions" xmlns="http://schemas.microsoft.com/office/tasks/2019/documenttasks" xmlns:dgm="http://schemas.openxmlformats.org/drawingml/2006/diagram" xmlns:lc="http://schemas.openxmlformats.org/drawingml/2006/lockedCanvas" xmlns:c="http://schemas.openxmlformats.org/drawingml/2006/chart" xmlns:pic="http://schemas.openxmlformats.org/drawingml/2006/picture" xmlns:a="http://schemas.openxmlformats.org/drawingml/2006/main" xmlns:sl="http://schemas.openxmlformats.org/schemaLibrary/2006/main" xmlns:w16sdtfl="http://schemas.microsoft.com/office/word/2024/wordml/sdtformatlock">
             <w:drawing>
               <wp:anchor allowOverlap="1" behindDoc="0" distB="0" distT="0" distL="114300" distR="114300" hidden="0" layoutInCell="1" locked="0" relativeHeight="0" simplePos="0">
                 <wp:simplePos x="0" y="0"/>
@@ -1500,7 +1500,7 @@
               </wp:anchor>
             </w:drawing>
           </mc:Choice>
-          <mc:Fallback xmlns:w16sdtfl="http://schemas.microsoft.com/office/word/2024/wordml/sdtformatlock" xmlns:sl="http://schemas.openxmlformats.org/schemaLibrary/2006/main" xmlns:a="http://schemas.openxmlformats.org/drawingml/2006/main" xmlns:pic="http://schemas.openxmlformats.org/drawingml/2006/picture" xmlns:c="http://schemas.openxmlformats.org/drawingml/2006/chart" xmlns:lc="http://schemas.openxmlformats.org/drawingml/2006/lockedCanvas" xmlns:dgm="http://schemas.openxmlformats.org/drawingml/2006/diagram" xmlns="http://schemas.microsoft.com/office/tasks/2019/documenttasks" xmlns:cr="http://schemas.microsoft.com/office/comments/2020/reactions" xmlns:w16sdtdh="http://schemas.microsoft.com/office/word/2020/wordml/sdtdatahash" xmlns:w16du="http://schemas.microsoft.com/office/word/2023/wordml/word16du" xmlns:w16="http://schemas.microsoft.com/office/word/2018/wordml" xmlns:w16cid="http://schemas.microsoft.com/office/word/2016/wordml/cid" xmlns:w16cex="http://schemas.microsoft.com/office/word/2018/wordml/cex" xmlns:oel="http://schemas.microsoft.com/office/2019/extlst" xmlns:am3d="http://schemas.microsoft.com/office/drawing/2017/model3d" xmlns:aink="http://schemas.microsoft.com/office/drawing/2016/ink" xmlns:cx8="http://schemas.microsoft.com/office/drawing/2016/5/14/chartex" xmlns:cx7="http://schemas.microsoft.com/office/drawing/2016/5/13/chartex" xmlns:cx6="http://schemas.microsoft.com/office/drawing/2016/5/12/chartex" xmlns:cx5="http://schemas.microsoft.com/office/drawing/2016/5/11/chartex" xmlns:cx4="http://schemas.microsoft.com/office/drawing/2016/5/10/chartex" xmlns:cx3="http://schemas.microsoft.com/office/drawing/2016/5/9/chartex" xmlns:cx2="http://schemas.microsoft.com/office/drawing/2015/10/21/chartex" xmlns:cx1="http://schemas.microsoft.com/office/drawing/2015/9/8/chartex">
+          <mc:Fallback xmlns:cx1="http://schemas.microsoft.com/office/drawing/2015/9/8/chartex" xmlns:cx2="http://schemas.microsoft.com/office/drawing/2015/10/21/chartex" xmlns:cx3="http://schemas.microsoft.com/office/drawing/2016/5/9/chartex" xmlns:cx4="http://schemas.microsoft.com/office/drawing/2016/5/10/chartex" xmlns:cx5="http://schemas.microsoft.com/office/drawing/2016/5/11/chartex" xmlns:cx6="http://schemas.microsoft.com/office/drawing/2016/5/12/chartex" xmlns:cx7="http://schemas.microsoft.com/office/drawing/2016/5/13/chartex" xmlns:cx8="http://schemas.microsoft.com/office/drawing/2016/5/14/chartex" xmlns:aink="http://schemas.microsoft.com/office/drawing/2016/ink" xmlns:am3d="http://schemas.microsoft.com/office/drawing/2017/model3d" xmlns:oel="http://schemas.microsoft.com/office/2019/extlst" xmlns:w16cex="http://schemas.microsoft.com/office/word/2018/wordml/cex" xmlns:w16cid="http://schemas.microsoft.com/office/word/2016/wordml/cid" xmlns:w16="http://schemas.microsoft.com/office/word/2018/wordml" xmlns:w16du="http://schemas.microsoft.com/office/word/2023/wordml/word16du" xmlns:w16sdtdh="http://schemas.microsoft.com/office/word/2020/wordml/sdtdatahash" xmlns:cr="http://schemas.microsoft.com/office/comments/2020/reactions" xmlns="http://schemas.microsoft.com/office/tasks/2019/documenttasks" xmlns:dgm="http://schemas.openxmlformats.org/drawingml/2006/diagram" xmlns:lc="http://schemas.openxmlformats.org/drawingml/2006/lockedCanvas" xmlns:c="http://schemas.openxmlformats.org/drawingml/2006/chart" xmlns:pic="http://schemas.openxmlformats.org/drawingml/2006/picture" xmlns:a="http://schemas.openxmlformats.org/drawingml/2006/main" xmlns:sl="http://schemas.openxmlformats.org/schemaLibrary/2006/main" xmlns:w16sdtfl="http://schemas.microsoft.com/office/word/2024/wordml/sdtformatlock">
             <w:drawing>
               <wp:anchor allowOverlap="1" behindDoc="0" distB="0" distT="0" distL="114300" distR="114300" hidden="0" layoutInCell="1" locked="0" relativeHeight="0" simplePos="0">
                 <wp:simplePos x="0" y="0"/>
@@ -4401,7 +4401,7 @@
               </wp:anchor>
             </w:drawing>
           </mc:Choice>
-          <mc:Fallback xmlns:w16sdtfl="http://schemas.microsoft.com/office/word/2024/wordml/sdtformatlock" xmlns:sl="http://schemas.openxmlformats.org/schemaLibrary/2006/main" xmlns:a="http://schemas.openxmlformats.org/drawingml/2006/main" xmlns:pic="http://schemas.openxmlformats.org/drawingml/2006/picture" xmlns:c="http://schemas.openxmlformats.org/drawingml/2006/chart" xmlns:lc="http://schemas.openxmlformats.org/drawingml/2006/lockedCanvas" xmlns:dgm="http://schemas.openxmlformats.org/drawingml/2006/diagram" xmlns="http://schemas.microsoft.com/office/tasks/2019/documenttasks" xmlns:cr="http://schemas.microsoft.com/office/comments/2020/reactions" xmlns:w16sdtdh="http://schemas.microsoft.com/office/word/2020/wordml/sdtdatahash" xmlns:w16du="http://schemas.microsoft.com/office/word/2023/wordml/word16du" xmlns:w16="http://schemas.microsoft.com/office/word/2018/wordml" xmlns:w16cid="http://schemas.microsoft.com/office/word/2016/wordml/cid" xmlns:w16cex="http://schemas.microsoft.com/office/word/2018/wordml/cex" xmlns:oel="http://schemas.microsoft.com/office/2019/extlst" xmlns:am3d="http://schemas.microsoft.com/office/drawing/2017/model3d" xmlns:aink="http://schemas.microsoft.com/office/drawing/2016/ink" xmlns:cx8="http://schemas.microsoft.com/office/drawing/2016/5/14/chartex" xmlns:cx7="http://schemas.microsoft.com/office/drawing/2016/5/13/chartex" xmlns:cx6="http://schemas.microsoft.com/office/drawing/2016/5/12/chartex" xmlns:cx5="http://schemas.microsoft.com/office/drawing/2016/5/11/chartex" xmlns:cx4="http://schemas.microsoft.com/office/drawing/2016/5/10/chartex" xmlns:cx3="http://schemas.microsoft.com/office/drawing/2016/5/9/chartex" xmlns:cx2="http://schemas.microsoft.com/office/drawing/2015/10/21/chartex" xmlns:cx1="http://schemas.microsoft.com/office/drawing/2015/9/8/chartex">
+          <mc:Fallback xmlns:cx1="http://schemas.microsoft.com/office/drawing/2015/9/8/chartex" xmlns:cx2="http://schemas.microsoft.com/office/drawing/2015/10/21/chartex" xmlns:cx3="http://schemas.microsoft.com/office/drawing/2016/5/9/chartex" xmlns:cx4="http://schemas.microsoft.com/office/drawing/2016/5/10/chartex" xmlns:cx5="http://schemas.microsoft.com/office/drawing/2016/5/11/chartex" xmlns:cx6="http://schemas.microsoft.com/office/drawing/2016/5/12/chartex" xmlns:cx7="http://schemas.microsoft.com/office/drawing/2016/5/13/chartex" xmlns:cx8="http://schemas.microsoft.com/office/drawing/2016/5/14/chartex" xmlns:aink="http://schemas.microsoft.com/office/drawing/2016/ink" xmlns:am3d="http://schemas.microsoft.com/office/drawing/2017/model3d" xmlns:oel="http://schemas.microsoft.com/office/2019/extlst" xmlns:w16cex="http://schemas.microsoft.com/office/word/2018/wordml/cex" xmlns:w16cid="http://schemas.microsoft.com/office/word/2016/wordml/cid" xmlns:w16="http://schemas.microsoft.com/office/word/2018/wordml" xmlns:w16du="http://schemas.microsoft.com/office/word/2023/wordml/word16du" xmlns:w16sdtdh="http://schemas.microsoft.com/office/word/2020/wordml/sdtdatahash" xmlns:cr="http://schemas.microsoft.com/office/comments/2020/reactions" xmlns="http://schemas.microsoft.com/office/tasks/2019/documenttasks" xmlns:dgm="http://schemas.openxmlformats.org/drawingml/2006/diagram" xmlns:lc="http://schemas.openxmlformats.org/drawingml/2006/lockedCanvas" xmlns:c="http://schemas.openxmlformats.org/drawingml/2006/chart" xmlns:pic="http://schemas.openxmlformats.org/drawingml/2006/picture" xmlns:a="http://schemas.openxmlformats.org/drawingml/2006/main" xmlns:sl="http://schemas.openxmlformats.org/schemaLibrary/2006/main" xmlns:w16sdtfl="http://schemas.microsoft.com/office/word/2024/wordml/sdtformatlock">
             <w:drawing>
               <wp:anchor allowOverlap="1" behindDoc="0" distB="0" distT="0" distL="114300" distR="114300" hidden="0" layoutInCell="1" locked="0" relativeHeight="0" simplePos="0">
                 <wp:simplePos x="0" y="0"/>
@@ -7114,24 +7114,14 @@
       <w:r>
         <w:t xml:space="preserve">Bảng  </w:t>
       </w:r>
-      <w:r>
-        <w:fldChar w:fldCharType="begin"/>
-      </w:r>
-      <w:r>
-        <w:instrText xml:space="preserve"> SEQ Bảng_ \* ARABIC </w:instrText>
-      </w:r>
-      <w:r>
-        <w:fldChar w:fldCharType="separate"/>
-      </w:r>
-      <w:r>
-        <w:rPr>
-          <w:noProof/>
-        </w:rPr>
-        <w:t>1</w:t>
-      </w:r>
-      <w:r>
-        <w:fldChar w:fldCharType="end"/>
-      </w:r>
+      <w:fldSimple w:instr=" SEQ Bảng_ \* ARABIC ">
+        <w:r>
+          <w:rPr>
+            <w:noProof/>
+          </w:rPr>
+          <w:t>1</w:t>
+        </w:r>
+      </w:fldSimple>
       <w:r>
         <w:t xml:space="preserve"> Học Sinh</w:t>
       </w:r>
@@ -7516,24 +7506,14 @@
       <w:r>
         <w:t xml:space="preserve">Bảng  </w:t>
       </w:r>
-      <w:r>
-        <w:fldChar w:fldCharType="begin"/>
-      </w:r>
-      <w:r>
-        <w:instrText xml:space="preserve"> SEQ Bảng_ \* ARABIC </w:instrText>
-      </w:r>
-      <w:r>
-        <w:fldChar w:fldCharType="separate"/>
-      </w:r>
-      <w:r>
-        <w:rPr>
-          <w:noProof/>
-        </w:rPr>
-        <w:t>2</w:t>
-      </w:r>
-      <w:r>
-        <w:fldChar w:fldCharType="end"/>
-      </w:r>
+      <w:fldSimple w:instr=" SEQ Bảng_ \* ARABIC ">
+        <w:r>
+          <w:rPr>
+            <w:noProof/>
+          </w:rPr>
+          <w:t>2</w:t>
+        </w:r>
+      </w:fldSimple>
       <w:r>
         <w:t xml:space="preserve"> Kết quả lớp học học kỳ</w:t>
       </w:r>
@@ -7737,24 +7717,14 @@
       <w:r>
         <w:t xml:space="preserve">Bảng  </w:t>
       </w:r>
-      <w:r>
-        <w:fldChar w:fldCharType="begin"/>
-      </w:r>
-      <w:r>
-        <w:instrText xml:space="preserve"> SEQ Bảng_ \* ARABIC </w:instrText>
-      </w:r>
-      <w:r>
-        <w:fldChar w:fldCharType="separate"/>
-      </w:r>
-      <w:r>
-        <w:rPr>
-          <w:noProof/>
-        </w:rPr>
-        <w:t>3</w:t>
-      </w:r>
-      <w:r>
-        <w:fldChar w:fldCharType="end"/>
-      </w:r>
+      <w:fldSimple w:instr=" SEQ Bảng_ \* ARABIC ">
+        <w:r>
+          <w:rPr>
+            <w:noProof/>
+          </w:rPr>
+          <w:t>3</w:t>
+        </w:r>
+      </w:fldSimple>
       <w:r>
         <w:t xml:space="preserve"> Dân Tộc</w:t>
       </w:r>
@@ -7877,24 +7847,14 @@
       <w:r>
         <w:t xml:space="preserve">Bảng  </w:t>
       </w:r>
-      <w:r>
-        <w:fldChar w:fldCharType="begin"/>
-      </w:r>
-      <w:r>
-        <w:instrText xml:space="preserve"> SEQ Bảng_ \* ARABIC </w:instrText>
-      </w:r>
-      <w:r>
-        <w:fldChar w:fldCharType="separate"/>
-      </w:r>
-      <w:r>
-        <w:rPr>
-          <w:noProof/>
-        </w:rPr>
-        <w:t>4</w:t>
-      </w:r>
-      <w:r>
-        <w:fldChar w:fldCharType="end"/>
-      </w:r>
+      <w:fldSimple w:instr=" SEQ Bảng_ \* ARABIC ">
+        <w:r>
+          <w:rPr>
+            <w:noProof/>
+          </w:rPr>
+          <w:t>4</w:t>
+        </w:r>
+      </w:fldSimple>
       <w:r>
         <w:t xml:space="preserve"> Kết quả học sinh cả năm</w:t>
       </w:r>
@@ -8220,24 +8180,14 @@
       <w:r>
         <w:t xml:space="preserve">Bảng  </w:t>
       </w:r>
-      <w:r>
-        <w:fldChar w:fldCharType="begin"/>
-      </w:r>
-      <w:r>
-        <w:instrText xml:space="preserve"> SEQ Bảng_ \* ARABIC </w:instrText>
-      </w:r>
-      <w:r>
-        <w:fldChar w:fldCharType="separate"/>
-      </w:r>
-      <w:r>
-        <w:rPr>
-          <w:noProof/>
-        </w:rPr>
-        <w:t>5</w:t>
-      </w:r>
-      <w:r>
-        <w:fldChar w:fldCharType="end"/>
-      </w:r>
+      <w:fldSimple w:instr=" SEQ Bảng_ \* ARABIC ">
+        <w:r>
+          <w:rPr>
+            <w:noProof/>
+          </w:rPr>
+          <w:t>5</w:t>
+        </w:r>
+      </w:fldSimple>
       <w:r>
         <w:t xml:space="preserve"> Kết quả học sinh môn học</w:t>
       </w:r>
@@ -8566,24 +8516,14 @@
       <w:r>
         <w:t xml:space="preserve">Bảng  </w:t>
       </w:r>
-      <w:r>
-        <w:fldChar w:fldCharType="begin"/>
-      </w:r>
-      <w:r>
-        <w:instrText xml:space="preserve"> SEQ Bảng_ \* ARABIC </w:instrText>
-      </w:r>
-      <w:r>
-        <w:fldChar w:fldCharType="separate"/>
-      </w:r>
-      <w:r>
-        <w:rPr>
-          <w:noProof/>
-        </w:rPr>
-        <w:t>6</w:t>
-      </w:r>
-      <w:r>
-        <w:fldChar w:fldCharType="end"/>
-      </w:r>
+      <w:fldSimple w:instr=" SEQ Bảng_ \* ARABIC ">
+        <w:r>
+          <w:rPr>
+            <w:noProof/>
+          </w:rPr>
+          <w:t>6</w:t>
+        </w:r>
+      </w:fldSimple>
       <w:r>
         <w:t xml:space="preserve"> Kết quả lớp học môn học</w:t>
       </w:r>
@@ -8817,24 +8757,14 @@
       <w:r>
         <w:t xml:space="preserve">Bảng  </w:t>
       </w:r>
-      <w:r>
-        <w:fldChar w:fldCharType="begin"/>
-      </w:r>
-      <w:r>
-        <w:instrText xml:space="preserve"> SEQ Bảng_ \* ARABIC </w:instrText>
-      </w:r>
-      <w:r>
-        <w:fldChar w:fldCharType="separate"/>
-      </w:r>
-      <w:r>
-        <w:rPr>
-          <w:noProof/>
-        </w:rPr>
-        <w:t>7</w:t>
-      </w:r>
-      <w:r>
-        <w:fldChar w:fldCharType="end"/>
-      </w:r>
+      <w:fldSimple w:instr=" SEQ Bảng_ \* ARABIC ">
+        <w:r>
+          <w:rPr>
+            <w:noProof/>
+          </w:rPr>
+          <w:t>7</w:t>
+        </w:r>
+      </w:fldSimple>
       <w:r>
         <w:t xml:space="preserve"> Học lực</w:t>
       </w:r>
@@ -9029,24 +8959,14 @@
       <w:r>
         <w:t xml:space="preserve">Bảng  </w:t>
       </w:r>
-      <w:r>
-        <w:fldChar w:fldCharType="begin"/>
-      </w:r>
-      <w:r>
-        <w:instrText xml:space="preserve"> SEQ Bảng_ \* ARABIC </w:instrText>
-      </w:r>
-      <w:r>
-        <w:fldChar w:fldCharType="separate"/>
-      </w:r>
-      <w:r>
-        <w:rPr>
-          <w:noProof/>
-        </w:rPr>
-        <w:t>8</w:t>
-      </w:r>
-      <w:r>
-        <w:fldChar w:fldCharType="end"/>
-      </w:r>
+      <w:fldSimple w:instr=" SEQ Bảng_ \* ARABIC ">
+        <w:r>
+          <w:rPr>
+            <w:noProof/>
+          </w:rPr>
+          <w:t>8</w:t>
+        </w:r>
+      </w:fldSimple>
       <w:r>
         <w:t xml:space="preserve"> Năm học</w:t>
       </w:r>
@@ -9211,24 +9131,14 @@
       <w:r>
         <w:t xml:space="preserve">Bảng  </w:t>
       </w:r>
-      <w:r>
-        <w:fldChar w:fldCharType="begin"/>
-      </w:r>
-      <w:r>
-        <w:instrText xml:space="preserve"> SEQ Bảng_ \* ARABIC </w:instrText>
-      </w:r>
-      <w:r>
-        <w:fldChar w:fldCharType="separate"/>
-      </w:r>
-      <w:r>
-        <w:rPr>
-          <w:noProof/>
-        </w:rPr>
-        <w:t>9</w:t>
-      </w:r>
-      <w:r>
-        <w:fldChar w:fldCharType="end"/>
-      </w:r>
+      <w:fldSimple w:instr=" SEQ Bảng_ \* ARABIC ">
+        <w:r>
+          <w:rPr>
+            <w:noProof/>
+          </w:rPr>
+          <w:t>9</w:t>
+        </w:r>
+      </w:fldSimple>
       <w:r>
         <w:t xml:space="preserve"> Kết quả</w:t>
       </w:r>
@@ -9354,24 +9264,14 @@
       <w:r>
         <w:t xml:space="preserve">Bảng  </w:t>
       </w:r>
-      <w:r>
-        <w:fldChar w:fldCharType="begin"/>
-      </w:r>
-      <w:r>
-        <w:instrText xml:space="preserve"> SEQ Bảng_ \* ARABIC </w:instrText>
-      </w:r>
-      <w:r>
-        <w:fldChar w:fldCharType="separate"/>
-      </w:r>
-      <w:r>
-        <w:rPr>
-          <w:noProof/>
-        </w:rPr>
-        <w:t>10</w:t>
-      </w:r>
-      <w:r>
-        <w:fldChar w:fldCharType="end"/>
-      </w:r>
+      <w:fldSimple w:instr=" SEQ Bảng_ \* ARABIC ">
+        <w:r>
+          <w:rPr>
+            <w:noProof/>
+          </w:rPr>
+          <w:t>10</w:t>
+        </w:r>
+      </w:fldSimple>
       <w:r>
         <w:t xml:space="preserve"> Học Kỳ</w:t>
       </w:r>
@@ -9575,24 +9475,14 @@
       <w:r>
         <w:t xml:space="preserve">Bảng  </w:t>
       </w:r>
-      <w:r>
-        <w:fldChar w:fldCharType="begin"/>
-      </w:r>
-      <w:r>
-        <w:instrText xml:space="preserve"> SEQ Bảng_ \* ARABIC </w:instrText>
-      </w:r>
-      <w:r>
-        <w:fldChar w:fldCharType="separate"/>
-      </w:r>
-      <w:r>
-        <w:rPr>
-          <w:noProof/>
-        </w:rPr>
-        <w:t>11</w:t>
-      </w:r>
-      <w:r>
-        <w:fldChar w:fldCharType="end"/>
-      </w:r>
+      <w:fldSimple w:instr=" SEQ Bảng_ \* ARABIC ">
+        <w:r>
+          <w:rPr>
+            <w:noProof/>
+          </w:rPr>
+          <w:t>11</w:t>
+        </w:r>
+      </w:fldSimple>
       <w:r>
         <w:t xml:space="preserve"> Môn học</w:t>
       </w:r>
@@ -9842,24 +9732,14 @@
       <w:r>
         <w:t xml:space="preserve">Bảng  </w:t>
       </w:r>
-      <w:r>
-        <w:fldChar w:fldCharType="begin"/>
-      </w:r>
-      <w:r>
-        <w:instrText xml:space="preserve"> SEQ Bảng_ \* ARABIC </w:instrText>
-      </w:r>
-      <w:r>
-        <w:fldChar w:fldCharType="separate"/>
-      </w:r>
-      <w:r>
-        <w:rPr>
-          <w:noProof/>
-        </w:rPr>
-        <w:t>12</w:t>
-      </w:r>
-      <w:r>
-        <w:fldChar w:fldCharType="end"/>
-      </w:r>
+      <w:fldSimple w:instr=" SEQ Bảng_ \* ARABIC ">
+        <w:r>
+          <w:rPr>
+            <w:noProof/>
+          </w:rPr>
+          <w:t>12</w:t>
+        </w:r>
+      </w:fldSimple>
       <w:r>
         <w:t xml:space="preserve"> Quy định</w:t>
       </w:r>
@@ -10081,24 +9961,14 @@
       <w:r>
         <w:t xml:space="preserve">Bảng  </w:t>
       </w:r>
-      <w:r>
-        <w:fldChar w:fldCharType="begin"/>
-      </w:r>
-      <w:r>
-        <w:instrText xml:space="preserve"> SEQ Bảng_ \* ARABIC </w:instrText>
-      </w:r>
-      <w:r>
-        <w:fldChar w:fldCharType="separate"/>
-      </w:r>
-      <w:r>
-        <w:rPr>
-          <w:noProof/>
-        </w:rPr>
-        <w:t>13</w:t>
-      </w:r>
-      <w:r>
-        <w:fldChar w:fldCharType="end"/>
-      </w:r>
+      <w:fldSimple w:instr=" SEQ Bảng_ \* ARABIC ">
+        <w:r>
+          <w:rPr>
+            <w:noProof/>
+          </w:rPr>
+          <w:t>13</w:t>
+        </w:r>
+      </w:fldSimple>
       <w:r>
         <w:t xml:space="preserve"> Nghề nghiệp</w:t>
       </w:r>
@@ -10220,24 +10090,14 @@
       <w:r>
         <w:t xml:space="preserve">Bảng  </w:t>
       </w:r>
-      <w:r>
-        <w:fldChar w:fldCharType="begin"/>
-      </w:r>
-      <w:r>
-        <w:instrText xml:space="preserve"> SEQ Bảng_ \* ARABIC </w:instrText>
-      </w:r>
-      <w:r>
-        <w:fldChar w:fldCharType="separate"/>
-      </w:r>
-      <w:r>
-        <w:rPr>
-          <w:noProof/>
-        </w:rPr>
-        <w:t>14</w:t>
-      </w:r>
-      <w:r>
-        <w:fldChar w:fldCharType="end"/>
-      </w:r>
+      <w:fldSimple w:instr=" SEQ Bảng_ \* ARABIC ">
+        <w:r>
+          <w:rPr>
+            <w:noProof/>
+          </w:rPr>
+          <w:t>14</w:t>
+        </w:r>
+      </w:fldSimple>
       <w:r>
         <w:t xml:space="preserve"> Khối</w:t>
       </w:r>
@@ -10422,24 +10282,14 @@
       <w:r>
         <w:t xml:space="preserve">Bảng  </w:t>
       </w:r>
-      <w:r>
-        <w:fldChar w:fldCharType="begin"/>
-      </w:r>
-      <w:r>
-        <w:instrText xml:space="preserve"> SEQ Bảng_ \* ARABIC </w:instrText>
-      </w:r>
-      <w:r>
-        <w:fldChar w:fldCharType="separate"/>
-      </w:r>
-      <w:r>
-        <w:rPr>
-          <w:noProof/>
-        </w:rPr>
-        <w:t>15</w:t>
-      </w:r>
-      <w:r>
-        <w:fldChar w:fldCharType="end"/>
-      </w:r>
+      <w:fldSimple w:instr=" SEQ Bảng_ \* ARABIC ">
+        <w:r>
+          <w:rPr>
+            <w:noProof/>
+          </w:rPr>
+          <w:t>15</w:t>
+        </w:r>
+      </w:fldSimple>
       <w:r>
         <w:t xml:space="preserve"> Lớp</w:t>
       </w:r>
@@ -10726,24 +10576,14 @@
       <w:r>
         <w:t xml:space="preserve">Bảng  </w:t>
       </w:r>
-      <w:r>
-        <w:fldChar w:fldCharType="begin"/>
-      </w:r>
-      <w:r>
-        <w:instrText xml:space="preserve"> SEQ Bảng_ \* ARABIC </w:instrText>
-      </w:r>
-      <w:r>
-        <w:fldChar w:fldCharType="separate"/>
-      </w:r>
-      <w:r>
-        <w:rPr>
-          <w:noProof/>
-        </w:rPr>
-        <w:t>16</w:t>
-      </w:r>
-      <w:r>
-        <w:fldChar w:fldCharType="end"/>
-      </w:r>
+      <w:fldSimple w:instr=" SEQ Bảng_ \* ARABIC ">
+        <w:r>
+          <w:rPr>
+            <w:noProof/>
+          </w:rPr>
+          <w:t>16</w:t>
+        </w:r>
+      </w:fldSimple>
       <w:r>
         <w:t xml:space="preserve"> Hạnh kiểm</w:t>
       </w:r>
@@ -10938,24 +10778,14 @@
       <w:r>
         <w:t xml:space="preserve">Bảng  </w:t>
       </w:r>
-      <w:r>
-        <w:fldChar w:fldCharType="begin"/>
-      </w:r>
-      <w:r>
-        <w:instrText xml:space="preserve"> SEQ Bảng_ \* ARABIC </w:instrText>
-      </w:r>
-      <w:r>
-        <w:fldChar w:fldCharType="separate"/>
-      </w:r>
-      <w:r>
-        <w:rPr>
-          <w:noProof/>
-        </w:rPr>
-        <w:t>17</w:t>
-      </w:r>
-      <w:r>
-        <w:fldChar w:fldCharType="end"/>
-      </w:r>
+      <w:fldSimple w:instr=" SEQ Bảng_ \* ARABIC ">
+        <w:r>
+          <w:rPr>
+            <w:noProof/>
+          </w:rPr>
+          <w:t>17</w:t>
+        </w:r>
+      </w:fldSimple>
       <w:r>
         <w:t xml:space="preserve"> Điểm</w:t>
       </w:r>
@@ -11338,24 +11168,14 @@
       <w:r>
         <w:t xml:space="preserve">Bảng  </w:t>
       </w:r>
-      <w:r>
-        <w:fldChar w:fldCharType="begin"/>
-      </w:r>
-      <w:r>
-        <w:instrText xml:space="preserve"> SEQ Bảng_ \* ARABIC </w:instrText>
-      </w:r>
-      <w:r>
-        <w:fldChar w:fldCharType="separate"/>
-      </w:r>
-      <w:r>
-        <w:rPr>
-          <w:noProof/>
-        </w:rPr>
-        <w:t>18</w:t>
-      </w:r>
-      <w:r>
-        <w:fldChar w:fldCharType="end"/>
-      </w:r>
+      <w:fldSimple w:instr=" SEQ Bảng_ \* ARABIC ">
+        <w:r>
+          <w:rPr>
+            <w:noProof/>
+          </w:rPr>
+          <w:t>18</w:t>
+        </w:r>
+      </w:fldSimple>
       <w:r>
         <w:t xml:space="preserve"> Loại điểm</w:t>
       </w:r>
@@ -11588,24 +11408,14 @@
       <w:r>
         <w:t xml:space="preserve">Bảng  </w:t>
       </w:r>
-      <w:r>
-        <w:fldChar w:fldCharType="begin"/>
-      </w:r>
-      <w:r>
-        <w:instrText xml:space="preserve"> SEQ Bảng_ \* ARABIC </w:instrText>
-      </w:r>
-      <w:r>
-        <w:fldChar w:fldCharType="separate"/>
-      </w:r>
-      <w:r>
-        <w:rPr>
-          <w:noProof/>
-        </w:rPr>
-        <w:t>19</w:t>
-      </w:r>
-      <w:r>
-        <w:fldChar w:fldCharType="end"/>
-      </w:r>
+      <w:fldSimple w:instr=" SEQ Bảng_ \* ARABIC ">
+        <w:r>
+          <w:rPr>
+            <w:noProof/>
+          </w:rPr>
+          <w:t>19</w:t>
+        </w:r>
+      </w:fldSimple>
       <w:r>
         <w:t xml:space="preserve"> Người dùng</w:t>
       </w:r>
@@ -11899,24 +11709,14 @@
       <w:r>
         <w:t xml:space="preserve">Bảng  </w:t>
       </w:r>
-      <w:r>
-        <w:fldChar w:fldCharType="begin"/>
-      </w:r>
-      <w:r>
-        <w:instrText xml:space="preserve"> SEQ Bảng_ \* ARABIC </w:instrText>
-      </w:r>
-      <w:r>
-        <w:fldChar w:fldCharType="separate"/>
-      </w:r>
-      <w:r>
-        <w:rPr>
-          <w:noProof/>
-        </w:rPr>
-        <w:t>20</w:t>
-      </w:r>
-      <w:r>
-        <w:fldChar w:fldCharType="end"/>
-      </w:r>
+      <w:fldSimple w:instr=" SEQ Bảng_ \* ARABIC ">
+        <w:r>
+          <w:rPr>
+            <w:noProof/>
+          </w:rPr>
+          <w:t>20</w:t>
+        </w:r>
+      </w:fldSimple>
       <w:r>
         <w:t xml:space="preserve"> Loại người dùng</w:t>
       </w:r>
@@ -12075,24 +11875,14 @@
       <w:r>
         <w:t xml:space="preserve">Bảng  </w:t>
       </w:r>
-      <w:r>
-        <w:fldChar w:fldCharType="begin"/>
-      </w:r>
-      <w:r>
-        <w:instrText xml:space="preserve"> SEQ Bảng_ \* ARABIC </w:instrText>
-      </w:r>
-      <w:r>
-        <w:fldChar w:fldCharType="separate"/>
-      </w:r>
-      <w:r>
-        <w:rPr>
-          <w:noProof/>
-        </w:rPr>
-        <w:t>21</w:t>
-      </w:r>
-      <w:r>
-        <w:fldChar w:fldCharType="end"/>
-      </w:r>
+      <w:fldSimple w:instr=" SEQ Bảng_ \* ARABIC ">
+        <w:r>
+          <w:rPr>
+            <w:noProof/>
+          </w:rPr>
+          <w:t>21</w:t>
+        </w:r>
+      </w:fldSimple>
       <w:r>
         <w:t xml:space="preserve"> Giáo viên</w:t>
       </w:r>
@@ -12390,24 +12180,14 @@
       <w:r>
         <w:t xml:space="preserve">Bảng  </w:t>
       </w:r>
-      <w:r>
-        <w:fldChar w:fldCharType="begin"/>
-      </w:r>
-      <w:r>
-        <w:instrText xml:space="preserve"> SEQ Bảng_ \* ARABIC </w:instrText>
-      </w:r>
-      <w:r>
-        <w:fldChar w:fldCharType="separate"/>
-      </w:r>
-      <w:r>
-        <w:rPr>
-          <w:noProof/>
-        </w:rPr>
-        <w:t>22</w:t>
-      </w:r>
-      <w:r>
-        <w:fldChar w:fldCharType="end"/>
-      </w:r>
+      <w:fldSimple w:instr=" SEQ Bảng_ \* ARABIC ">
+        <w:r>
+          <w:rPr>
+            <w:noProof/>
+          </w:rPr>
+          <w:t>22</w:t>
+        </w:r>
+      </w:fldSimple>
       <w:r>
         <w:t xml:space="preserve"> Tôn Giáo</w:t>
       </w:r>
@@ -12602,24 +12382,14 @@
       <w:r>
         <w:t xml:space="preserve">Bảng  </w:t>
       </w:r>
-      <w:r>
-        <w:fldChar w:fldCharType="begin"/>
-      </w:r>
-      <w:r>
-        <w:instrText xml:space="preserve"> SEQ Bảng_ \* ARABIC </w:instrText>
-      </w:r>
-      <w:r>
-        <w:fldChar w:fldCharType="separate"/>
-      </w:r>
-      <w:r>
-        <w:rPr>
-          <w:noProof/>
-        </w:rPr>
-        <w:t>23</w:t>
-      </w:r>
-      <w:r>
-        <w:fldChar w:fldCharType="end"/>
-      </w:r>
+      <w:fldSimple w:instr=" SEQ Bảng_ \* ARABIC ">
+        <w:r>
+          <w:rPr>
+            <w:noProof/>
+          </w:rPr>
+          <w:t>23</w:t>
+        </w:r>
+      </w:fldSimple>
       <w:r>
         <w:t xml:space="preserve"> Phân công</w:t>
       </w:r>
@@ -12931,24 +12701,14 @@
       <w:r>
         <w:t xml:space="preserve">Bảng  </w:t>
       </w:r>
-      <w:r>
-        <w:fldChar w:fldCharType="begin"/>
-      </w:r>
-      <w:r>
-        <w:instrText xml:space="preserve"> SEQ Bảng_ \* ARABIC </w:instrText>
-      </w:r>
-      <w:r>
-        <w:fldChar w:fldCharType="separate"/>
-      </w:r>
-      <w:r>
-        <w:rPr>
-          <w:noProof/>
-        </w:rPr>
-        <w:t>24</w:t>
-      </w:r>
-      <w:r>
-        <w:fldChar w:fldCharType="end"/>
-      </w:r>
+      <w:fldSimple w:instr=" SEQ Bảng_ \* ARABIC ">
+        <w:r>
+          <w:rPr>
+            <w:noProof/>
+          </w:rPr>
+          <w:t>24</w:t>
+        </w:r>
+      </w:fldSimple>
       <w:r>
         <w:t xml:space="preserve"> Phân lớp</w:t>
       </w:r>
@@ -13195,24 +12955,14 @@
       <w:r>
         <w:t xml:space="preserve">Bảng chi tiết </w:t>
       </w:r>
-      <w:r>
-        <w:fldChar w:fldCharType="begin"/>
-      </w:r>
-      <w:r>
-        <w:instrText xml:space="preserve"> SEQ Bảng_chi_tiết \* ARABIC </w:instrText>
-      </w:r>
-      <w:r>
-        <w:fldChar w:fldCharType="separate"/>
-      </w:r>
-      <w:r>
-        <w:rPr>
-          <w:noProof/>
-        </w:rPr>
-        <w:t>1</w:t>
-      </w:r>
-      <w:r>
-        <w:fldChar w:fldCharType="end"/>
-      </w:r>
+      <w:fldSimple w:instr=" SEQ Bảng_chi_tiết \* ARABIC ">
+        <w:r>
+          <w:rPr>
+            <w:noProof/>
+          </w:rPr>
+          <w:t>1</w:t>
+        </w:r>
+      </w:fldSimple>
       <w:r>
         <w:t xml:space="preserve"> - Học sinh</w:t>
       </w:r>
@@ -13818,24 +13568,14 @@
       <w:r>
         <w:t xml:space="preserve">Bảng chi tiết </w:t>
       </w:r>
-      <w:r>
-        <w:fldChar w:fldCharType="begin"/>
-      </w:r>
-      <w:r>
-        <w:instrText xml:space="preserve"> SEQ Bảng_chi_tiết \* ARABIC </w:instrText>
-      </w:r>
-      <w:r>
-        <w:fldChar w:fldCharType="separate"/>
-      </w:r>
-      <w:r>
-        <w:rPr>
-          <w:noProof/>
-        </w:rPr>
-        <w:t>2</w:t>
-      </w:r>
-      <w:r>
-        <w:fldChar w:fldCharType="end"/>
-      </w:r>
+      <w:fldSimple w:instr=" SEQ Bảng_chi_tiết \* ARABIC ">
+        <w:r>
+          <w:rPr>
+            <w:noProof/>
+          </w:rPr>
+          <w:t>2</w:t>
+        </w:r>
+      </w:fldSimple>
       <w:r>
         <w:t xml:space="preserve"> Dân tộc</w:t>
       </w:r>
@@ -13990,24 +13730,14 @@
       <w:r>
         <w:t xml:space="preserve">Bảng chi tiết </w:t>
       </w:r>
-      <w:r>
-        <w:fldChar w:fldCharType="begin"/>
-      </w:r>
-      <w:r>
-        <w:instrText xml:space="preserve"> SEQ Bảng_chi_tiết \* ARABIC </w:instrText>
-      </w:r>
-      <w:r>
-        <w:fldChar w:fldCharType="separate"/>
-      </w:r>
-      <w:r>
-        <w:rPr>
-          <w:noProof/>
-        </w:rPr>
-        <w:t>3</w:t>
-      </w:r>
-      <w:r>
-        <w:fldChar w:fldCharType="end"/>
-      </w:r>
+      <w:fldSimple w:instr=" SEQ Bảng_chi_tiết \* ARABIC ">
+        <w:r>
+          <w:rPr>
+            <w:noProof/>
+          </w:rPr>
+          <w:t>3</w:t>
+        </w:r>
+      </w:fldSimple>
       <w:r>
         <w:t xml:space="preserve"> kq_</w:t>
       </w:r>
@@ -14491,24 +14221,14 @@
       <w:r>
         <w:t xml:space="preserve">Bảng chi tiết </w:t>
       </w:r>
-      <w:r>
-        <w:fldChar w:fldCharType="begin"/>
-      </w:r>
-      <w:r>
-        <w:instrText xml:space="preserve"> SEQ Bảng_chi_tiết \* ARABIC </w:instrText>
-      </w:r>
-      <w:r>
-        <w:fldChar w:fldCharType="separate"/>
-      </w:r>
-      <w:r>
-        <w:rPr>
-          <w:noProof/>
-        </w:rPr>
-        <w:t>4</w:t>
-      </w:r>
-      <w:r>
-        <w:fldChar w:fldCharType="end"/>
-      </w:r>
+      <w:fldSimple w:instr=" SEQ Bảng_chi_tiết \* ARABIC ">
+        <w:r>
+          <w:rPr>
+            <w:noProof/>
+          </w:rPr>
+          <w:t>4</w:t>
+        </w:r>
+      </w:fldSimple>
       <w:r>
         <w:t xml:space="preserve"> kq_hocsinh_monhoc</w:t>
       </w:r>
@@ -15040,24 +14760,14 @@
       <w:r>
         <w:t xml:space="preserve">Bảng chi tiết </w:t>
       </w:r>
-      <w:r>
-        <w:fldChar w:fldCharType="begin"/>
-      </w:r>
-      <w:r>
-        <w:instrText xml:space="preserve"> SEQ Bảng_chi_tiết \* ARABIC </w:instrText>
-      </w:r>
-      <w:r>
-        <w:fldChar w:fldCharType="separate"/>
-      </w:r>
-      <w:r>
-        <w:rPr>
-          <w:noProof/>
-        </w:rPr>
-        <w:t>5</w:t>
-      </w:r>
-      <w:r>
-        <w:fldChar w:fldCharType="end"/>
-      </w:r>
+      <w:fldSimple w:instr=" SEQ Bảng_chi_tiết \* ARABIC ">
+        <w:r>
+          <w:rPr>
+            <w:noProof/>
+          </w:rPr>
+          <w:t>5</w:t>
+        </w:r>
+      </w:fldSimple>
       <w:r>
         <w:t xml:space="preserve"> kq_lophoc_</w:t>
       </w:r>
@@ -15408,24 +15118,14 @@
       <w:r>
         <w:t xml:space="preserve">Bảng chi tiết </w:t>
       </w:r>
-      <w:r>
-        <w:fldChar w:fldCharType="begin"/>
-      </w:r>
-      <w:r>
-        <w:instrText xml:space="preserve"> SEQ Bảng_chi_tiết \* ARABIC </w:instrText>
-      </w:r>
-      <w:r>
-        <w:fldChar w:fldCharType="separate"/>
-      </w:r>
-      <w:r>
-        <w:rPr>
-          <w:noProof/>
-        </w:rPr>
-        <w:t>6</w:t>
-      </w:r>
-      <w:r>
-        <w:fldChar w:fldCharType="end"/>
-      </w:r>
+      <w:fldSimple w:instr=" SEQ Bảng_chi_tiết \* ARABIC ">
+        <w:r>
+          <w:rPr>
+            <w:noProof/>
+          </w:rPr>
+          <w:t>6</w:t>
+        </w:r>
+      </w:fldSimple>
       <w:r>
         <w:t xml:space="preserve"> kq_lophoc_hocky</w:t>
       </w:r>
@@ -15807,13 +15507,7 @@
           </w:tcPr>
           <w:p>
             <w:r>
-              <w:t>VARCHAR(</w:t>
-            </w:r>
-            <w:r>
-              <w:t>6</w:t>
-            </w:r>
-            <w:r>
-              <w:t>)</w:t>
+              <w:t>VARCHAR(6)</w:t>
             </w:r>
           </w:p>
         </w:tc>
@@ -15858,10 +15552,7 @@
           </w:tcPr>
           <w:p>
             <w:r>
-              <w:t>VARCHAR(30</w:t>
-            </w:r>
-            <w:r>
-              <w:t>)</w:t>
+              <w:t>VARCHAR(30)</w:t>
             </w:r>
           </w:p>
         </w:tc>
@@ -17695,10 +17386,7 @@
           </w:tcPr>
           <w:p>
             <w:r>
-              <w:t>VARCHAR(6</w:t>
-            </w:r>
-            <w:r>
-              <w:t>)</w:t>
+              <w:t>VARCHAR(6)</w:t>
             </w:r>
           </w:p>
         </w:tc>
@@ -18243,13 +17931,7 @@
           </w:tcPr>
           <w:p>
             <w:r>
-              <w:t>VARCHAR(</w:t>
-            </w:r>
-            <w:r>
-              <w:t>3</w:t>
-            </w:r>
-            <w:r>
-              <w:t>0)</w:t>
+              <w:t>VARCHAR(30)</w:t>
             </w:r>
           </w:p>
         </w:tc>
@@ -19149,13 +18831,7 @@
           </w:tcPr>
           <w:p>
             <w:r>
-              <w:t>VARCHAR(</w:t>
-            </w:r>
-            <w:r>
-              <w:t>3</w:t>
-            </w:r>
-            <w:r>
-              <w:t>)</w:t>
+              <w:t>VARCHAR(3)</w:t>
             </w:r>
           </w:p>
         </w:tc>
@@ -19225,13 +18901,7 @@
           </w:tcPr>
           <w:p>
             <w:r>
-              <w:t>VARCHAR(</w:t>
-            </w:r>
-            <w:r>
-              <w:t>10</w:t>
-            </w:r>
-            <w:r>
-              <w:t>)</w:t>
+              <w:t>VARCHAR(10)</w:t>
             </w:r>
           </w:p>
         </w:tc>
@@ -19918,13 +19588,7 @@
           </w:tcPr>
           <w:p>
             <w:r>
-              <w:t>VARCHAR(</w:t>
-            </w:r>
-            <w:r>
-              <w:t>6</w:t>
-            </w:r>
-            <w:r>
-              <w:t>)</w:t>
+              <w:t>VARCHAR(6)</w:t>
             </w:r>
           </w:p>
         </w:tc>
@@ -19994,13 +19658,7 @@
           </w:tcPr>
           <w:p>
             <w:r>
-              <w:t>VARCHAR(</w:t>
-            </w:r>
-            <w:r>
-              <w:t>6</w:t>
-            </w:r>
-            <w:r>
-              <w:t>)</w:t>
+              <w:t>VARCHAR(6)</w:t>
             </w:r>
           </w:p>
         </w:tc>
@@ -20070,13 +19728,7 @@
           </w:tcPr>
           <w:p>
             <w:r>
-              <w:t>VARCHAR(</w:t>
-            </w:r>
-            <w:r>
-              <w:t>30</w:t>
-            </w:r>
-            <w:r>
-              <w:t>)</w:t>
+              <w:t>VARCHAR(30)</w:t>
             </w:r>
           </w:p>
         </w:tc>
@@ -20148,13 +19800,7 @@
           </w:tcPr>
           <w:p>
             <w:r>
-              <w:t>VARCHAR(</w:t>
-            </w:r>
-            <w:r>
-              <w:t>30</w:t>
-            </w:r>
-            <w:r>
-              <w:t>)</w:t>
+              <w:t>VARCHAR(30)</w:t>
             </w:r>
           </w:p>
         </w:tc>
@@ -20224,13 +19870,7 @@
           </w:tcPr>
           <w:p>
             <w:r>
-              <w:t>VARCHAR(</w:t>
-            </w:r>
-            <w:r>
-              <w:t>30</w:t>
-            </w:r>
-            <w:r>
-              <w:t>)</w:t>
+              <w:t>VARCHAR(30)</w:t>
             </w:r>
           </w:p>
         </w:tc>
@@ -21839,13 +21479,7 @@
           </w:tcPr>
           <w:p>
             <w:r>
-              <w:t>VARCHAR(</w:t>
-            </w:r>
-            <w:r>
-              <w:t>6</w:t>
-            </w:r>
-            <w:r>
-              <w:t>)</w:t>
+              <w:t>VARCHAR(6)</w:t>
             </w:r>
           </w:p>
         </w:tc>
@@ -22135,24 +21769,14 @@
       <w:r>
         <w:t xml:space="preserve">Hình </w:t>
       </w:r>
-      <w:r>
-        <w:fldChar w:fldCharType="begin"/>
-      </w:r>
-      <w:r>
-        <w:instrText xml:space="preserve"> SEQ Hình \* ARABIC </w:instrText>
-      </w:r>
-      <w:r>
-        <w:fldChar w:fldCharType="separate"/>
-      </w:r>
-      <w:r>
-        <w:rPr>
-          <w:noProof/>
-        </w:rPr>
-        <w:t>1</w:t>
-      </w:r>
-      <w:r>
-        <w:fldChar w:fldCharType="end"/>
-      </w:r>
+      <w:fldSimple w:instr=" SEQ Hình \* ARABIC ">
+        <w:r>
+          <w:rPr>
+            <w:noProof/>
+          </w:rPr>
+          <w:t>1</w:t>
+        </w:r>
+      </w:fldSimple>
       <w:r>
         <w:t xml:space="preserve"> - ERD Diagram</w:t>
       </w:r>
@@ -22256,24 +21880,14 @@
       <w:r>
         <w:t xml:space="preserve">Hình </w:t>
       </w:r>
-      <w:r>
-        <w:fldChar w:fldCharType="begin"/>
-      </w:r>
-      <w:r>
-        <w:instrText xml:space="preserve"> SEQ Hình \* ARABIC </w:instrText>
-      </w:r>
-      <w:r>
-        <w:fldChar w:fldCharType="separate"/>
-      </w:r>
-      <w:r>
-        <w:rPr>
-          <w:noProof/>
-        </w:rPr>
-        <w:t>2</w:t>
-      </w:r>
-      <w:r>
-        <w:fldChar w:fldCharType="end"/>
-      </w:r>
+      <w:fldSimple w:instr=" SEQ Hình \* ARABIC ">
+        <w:r>
+          <w:rPr>
+            <w:noProof/>
+          </w:rPr>
+          <w:t>2</w:t>
+        </w:r>
+      </w:fldSimple>
       <w:r>
         <w:t>- Class Diagram</w:t>
       </w:r>
@@ -22349,16 +21963,7 @@
         <w:jc w:val="center"/>
       </w:pPr>
       <w:r>
-        <w:t xml:space="preserve">Hình </w:t>
-      </w:r>
-      <w:r>
-        <w:t>3</w:t>
-      </w:r>
-      <w:r>
-        <w:t xml:space="preserve">- </w:t>
-      </w:r>
-      <w:r>
-        <w:t>Sơ đồ mối quan hệ</w:t>
+        <w:t>Hình 3- Sơ đồ mối quan hệ</w:t>
       </w:r>
     </w:p>
     <w:p>
@@ -22892,30 +22497,20 @@
       <w:r>
         <w:t xml:space="preserve">Hình </w:t>
       </w:r>
-      <w:r>
-        <w:fldChar w:fldCharType="begin"/>
-      </w:r>
-      <w:r>
-        <w:instrText xml:space="preserve"> SEQ Hình \* ARABIC </w:instrText>
-      </w:r>
-      <w:r>
-        <w:fldChar w:fldCharType="separate"/>
-      </w:r>
-      <w:r>
-        <w:rPr>
-          <w:noProof/>
-        </w:rPr>
-        <w:t>1</w:t>
-      </w:r>
-      <w:r>
-        <w:rPr>
-          <w:noProof/>
-        </w:rPr>
-        <w:t>1</w:t>
-      </w:r>
-      <w:r>
-        <w:fldChar w:fldCharType="end"/>
-      </w:r>
+      <w:fldSimple w:instr=" SEQ Hình \* ARABIC ">
+        <w:r>
+          <w:rPr>
+            <w:noProof/>
+          </w:rPr>
+          <w:t>1</w:t>
+        </w:r>
+        <w:r>
+          <w:rPr>
+            <w:noProof/>
+          </w:rPr>
+          <w:t>1</w:t>
+        </w:r>
+      </w:fldSimple>
       <w:r>
         <w:t xml:space="preserve"> - Khối Lớp</w:t>
       </w:r>
@@ -22976,30 +22571,20 @@
       <w:r>
         <w:t xml:space="preserve">Hình </w:t>
       </w:r>
-      <w:r>
-        <w:fldChar w:fldCharType="begin"/>
-      </w:r>
-      <w:r>
-        <w:instrText xml:space="preserve"> SEQ Hình \* ARABIC </w:instrText>
-      </w:r>
-      <w:r>
-        <w:fldChar w:fldCharType="separate"/>
-      </w:r>
-      <w:r>
-        <w:rPr>
-          <w:noProof/>
-        </w:rPr>
-        <w:t>1</w:t>
-      </w:r>
-      <w:r>
-        <w:rPr>
-          <w:noProof/>
-        </w:rPr>
-        <w:t>2</w:t>
-      </w:r>
-      <w:r>
-        <w:fldChar w:fldCharType="end"/>
-      </w:r>
+      <w:fldSimple w:instr=" SEQ Hình \* ARABIC ">
+        <w:r>
+          <w:rPr>
+            <w:noProof/>
+          </w:rPr>
+          <w:t>1</w:t>
+        </w:r>
+        <w:r>
+          <w:rPr>
+            <w:noProof/>
+          </w:rPr>
+          <w:t>2</w:t>
+        </w:r>
+      </w:fldSimple>
       <w:r>
         <w:t xml:space="preserve"> - Loại Điểm</w:t>
       </w:r>
@@ -23060,30 +22645,20 @@
       <w:r>
         <w:t xml:space="preserve">Hình </w:t>
       </w:r>
-      <w:r>
-        <w:fldChar w:fldCharType="begin"/>
-      </w:r>
-      <w:r>
-        <w:instrText xml:space="preserve"> SEQ Hình \* ARABIC </w:instrText>
-      </w:r>
-      <w:r>
-        <w:fldChar w:fldCharType="separate"/>
-      </w:r>
-      <w:r>
-        <w:rPr>
-          <w:noProof/>
-        </w:rPr>
-        <w:t>1</w:t>
-      </w:r>
-      <w:r>
-        <w:rPr>
-          <w:noProof/>
-        </w:rPr>
-        <w:t>3</w:t>
-      </w:r>
-      <w:r>
-        <w:fldChar w:fldCharType="end"/>
-      </w:r>
+      <w:fldSimple w:instr=" SEQ Hình \* ARABIC ">
+        <w:r>
+          <w:rPr>
+            <w:noProof/>
+          </w:rPr>
+          <w:t>1</w:t>
+        </w:r>
+        <w:r>
+          <w:rPr>
+            <w:noProof/>
+          </w:rPr>
+          <w:t>3</w:t>
+        </w:r>
+      </w:fldSimple>
       <w:r>
         <w:t xml:space="preserve"> - Loại Người Dùng</w:t>
       </w:r>
@@ -23145,30 +22720,20 @@
         <w:lastRenderedPageBreak/>
         <w:t xml:space="preserve">Hình </w:t>
       </w:r>
-      <w:r>
-        <w:fldChar w:fldCharType="begin"/>
-      </w:r>
-      <w:r>
-        <w:instrText xml:space="preserve"> SEQ Hình \* ARABIC </w:instrText>
-      </w:r>
-      <w:r>
-        <w:fldChar w:fldCharType="separate"/>
-      </w:r>
-      <w:r>
-        <w:rPr>
-          <w:noProof/>
-        </w:rPr>
-        <w:t>1</w:t>
-      </w:r>
-      <w:r>
-        <w:rPr>
-          <w:noProof/>
-        </w:rPr>
-        <w:t>4</w:t>
-      </w:r>
-      <w:r>
-        <w:fldChar w:fldCharType="end"/>
-      </w:r>
+      <w:fldSimple w:instr=" SEQ Hình \* ARABIC ">
+        <w:r>
+          <w:rPr>
+            <w:noProof/>
+          </w:rPr>
+          <w:t>1</w:t>
+        </w:r>
+        <w:r>
+          <w:rPr>
+            <w:noProof/>
+          </w:rPr>
+          <w:t>4</w:t>
+        </w:r>
+      </w:fldSimple>
       <w:r>
         <w:t xml:space="preserve"> - LỚP</w:t>
       </w:r>
@@ -23229,30 +22794,20 @@
       <w:r>
         <w:t xml:space="preserve">Hình </w:t>
       </w:r>
-      <w:r>
-        <w:fldChar w:fldCharType="begin"/>
-      </w:r>
-      <w:r>
-        <w:instrText xml:space="preserve"> SEQ Hình \* ARABIC </w:instrText>
-      </w:r>
-      <w:r>
-        <w:fldChar w:fldCharType="separate"/>
-      </w:r>
-      <w:r>
-        <w:rPr>
-          <w:noProof/>
-        </w:rPr>
-        <w:t>1</w:t>
-      </w:r>
-      <w:r>
-        <w:rPr>
-          <w:noProof/>
-        </w:rPr>
-        <w:t>5</w:t>
-      </w:r>
-      <w:r>
-        <w:fldChar w:fldCharType="end"/>
-      </w:r>
+      <w:fldSimple w:instr=" SEQ Hình \* ARABIC ">
+        <w:r>
+          <w:rPr>
+            <w:noProof/>
+          </w:rPr>
+          <w:t>1</w:t>
+        </w:r>
+        <w:r>
+          <w:rPr>
+            <w:noProof/>
+          </w:rPr>
+          <w:t>5</w:t>
+        </w:r>
+      </w:fldSimple>
       <w:r>
         <w:t xml:space="preserve"> - Môn Học</w:t>
       </w:r>
@@ -23313,30 +22868,20 @@
       <w:r>
         <w:t xml:space="preserve">Hình </w:t>
       </w:r>
-      <w:r>
-        <w:fldChar w:fldCharType="begin"/>
-      </w:r>
-      <w:r>
-        <w:instrText xml:space="preserve"> SEQ Hình \* ARABIC </w:instrText>
-      </w:r>
-      <w:r>
-        <w:fldChar w:fldCharType="separate"/>
-      </w:r>
-      <w:r>
-        <w:rPr>
-          <w:noProof/>
-        </w:rPr>
-        <w:t>1</w:t>
-      </w:r>
-      <w:r>
-        <w:rPr>
-          <w:noProof/>
-        </w:rPr>
-        <w:t>6</w:t>
-      </w:r>
-      <w:r>
-        <w:fldChar w:fldCharType="end"/>
-      </w:r>
+      <w:fldSimple w:instr=" SEQ Hình \* ARABIC ">
+        <w:r>
+          <w:rPr>
+            <w:noProof/>
+          </w:rPr>
+          <w:t>1</w:t>
+        </w:r>
+        <w:r>
+          <w:rPr>
+            <w:noProof/>
+          </w:rPr>
+          <w:t>6</w:t>
+        </w:r>
+      </w:fldSimple>
       <w:r>
         <w:t xml:space="preserve"> - Năm Học</w:t>
       </w:r>
@@ -23397,30 +22942,20 @@
       <w:r>
         <w:t xml:space="preserve">Hình </w:t>
       </w:r>
-      <w:r>
-        <w:fldChar w:fldCharType="begin"/>
-      </w:r>
-      <w:r>
-        <w:instrText xml:space="preserve"> SEQ Hình \* ARABIC </w:instrText>
-      </w:r>
-      <w:r>
-        <w:fldChar w:fldCharType="separate"/>
-      </w:r>
-      <w:r>
-        <w:rPr>
-          <w:noProof/>
-        </w:rPr>
-        <w:t>1</w:t>
-      </w:r>
-      <w:r>
-        <w:rPr>
-          <w:noProof/>
-        </w:rPr>
-        <w:t>7</w:t>
-      </w:r>
-      <w:r>
-        <w:fldChar w:fldCharType="end"/>
-      </w:r>
+      <w:fldSimple w:instr=" SEQ Hình \* ARABIC ">
+        <w:r>
+          <w:rPr>
+            <w:noProof/>
+          </w:rPr>
+          <w:t>1</w:t>
+        </w:r>
+        <w:r>
+          <w:rPr>
+            <w:noProof/>
+          </w:rPr>
+          <w:t>7</w:t>
+        </w:r>
+      </w:fldSimple>
       <w:r>
         <w:t xml:space="preserve"> - Nghề Nghiệp</w:t>
       </w:r>
@@ -23482,30 +23017,20 @@
         <w:lastRenderedPageBreak/>
         <w:t xml:space="preserve">Hình </w:t>
       </w:r>
-      <w:r>
-        <w:fldChar w:fldCharType="begin"/>
-      </w:r>
-      <w:r>
-        <w:instrText xml:space="preserve"> SEQ Hình \* ARABIC </w:instrText>
-      </w:r>
-      <w:r>
-        <w:fldChar w:fldCharType="separate"/>
-      </w:r>
-      <w:r>
-        <w:rPr>
-          <w:noProof/>
-        </w:rPr>
-        <w:t>1</w:t>
-      </w:r>
-      <w:r>
-        <w:rPr>
-          <w:noProof/>
-        </w:rPr>
-        <w:t>8</w:t>
-      </w:r>
-      <w:r>
-        <w:fldChar w:fldCharType="end"/>
-      </w:r>
+      <w:fldSimple w:instr=" SEQ Hình \* ARABIC ">
+        <w:r>
+          <w:rPr>
+            <w:noProof/>
+          </w:rPr>
+          <w:t>1</w:t>
+        </w:r>
+        <w:r>
+          <w:rPr>
+            <w:noProof/>
+          </w:rPr>
+          <w:t>8</w:t>
+        </w:r>
+      </w:fldSimple>
       <w:r>
         <w:t xml:space="preserve"> - Phân Lớp</w:t>
       </w:r>
@@ -23615,30 +23140,20 @@
       <w:r>
         <w:t xml:space="preserve">Hình </w:t>
       </w:r>
-      <w:r>
-        <w:fldChar w:fldCharType="begin"/>
-      </w:r>
-      <w:r>
-        <w:instrText xml:space="preserve"> SEQ Hình \* ARABIC </w:instrText>
-      </w:r>
-      <w:r>
-        <w:fldChar w:fldCharType="separate"/>
-      </w:r>
-      <w:r>
-        <w:rPr>
-          <w:noProof/>
-        </w:rPr>
-        <w:t>1</w:t>
-      </w:r>
-      <w:r>
-        <w:rPr>
-          <w:noProof/>
-        </w:rPr>
-        <w:t>9</w:t>
-      </w:r>
-      <w:r>
-        <w:fldChar w:fldCharType="end"/>
-      </w:r>
+      <w:fldSimple w:instr=" SEQ Hình \* ARABIC ">
+        <w:r>
+          <w:rPr>
+            <w:noProof/>
+          </w:rPr>
+          <w:t>1</w:t>
+        </w:r>
+        <w:r>
+          <w:rPr>
+            <w:noProof/>
+          </w:rPr>
+          <w:t>9</w:t>
+        </w:r>
+      </w:fldSimple>
       <w:r>
         <w:t xml:space="preserve"> - Phân Công</w:t>
       </w:r>
@@ -23763,30 +23278,20 @@
       <w:r>
         <w:t xml:space="preserve">Hình </w:t>
       </w:r>
-      <w:r>
-        <w:fldChar w:fldCharType="begin"/>
-      </w:r>
-      <w:r>
-        <w:instrText xml:space="preserve"> SEQ Hình \* ARABIC </w:instrText>
-      </w:r>
-      <w:r>
-        <w:fldChar w:fldCharType="separate"/>
-      </w:r>
-      <w:r>
-        <w:rPr>
-          <w:noProof/>
-        </w:rPr>
-        <w:t>2</w:t>
-      </w:r>
-      <w:r>
-        <w:rPr>
-          <w:noProof/>
-        </w:rPr>
-        <w:t>1</w:t>
-      </w:r>
-      <w:r>
-        <w:fldChar w:fldCharType="end"/>
-      </w:r>
+      <w:fldSimple w:instr=" SEQ Hình \* ARABIC ">
+        <w:r>
+          <w:rPr>
+            <w:noProof/>
+          </w:rPr>
+          <w:t>2</w:t>
+        </w:r>
+        <w:r>
+          <w:rPr>
+            <w:noProof/>
+          </w:rPr>
+          <w:t>1</w:t>
+        </w:r>
+      </w:fldSimple>
       <w:r>
         <w:t xml:space="preserve"> - Tôn Giáo</w:t>
       </w:r>
@@ -23838,54 +23343,50 @@
           </wp:inline>
         </w:drawing>
       </w:r>
+    </w:p>
+    <w:p/>
+    <w:p>
+      <w:pPr>
+        <w:pStyle w:val="Caption"/>
+        <w:keepNext/>
+      </w:pPr>
+      <w:r>
+        <w:t>Hình 22</w:t>
+      </w:r>
+    </w:p>
+    <w:p>
+      <w:pPr>
+        <w:pStyle w:val="Caption"/>
+        <w:keepNext/>
+      </w:pPr>
+      <w:r>
+        <w:t>Hình 23</w:t>
+      </w:r>
+    </w:p>
+    <w:p>
+      <w:pPr>
+        <w:pStyle w:val="Caption"/>
+        <w:keepNext/>
+      </w:pPr>
+      <w:r>
+        <w:t>Hình 24</w:t>
+      </w:r>
+    </w:p>
+    <w:p>
+      <w:pPr>
+        <w:pStyle w:val="Caption"/>
+        <w:keepNext/>
+      </w:pPr>
+      <w:r>
+        <w:t>Hình 25</w:t>
+      </w:r>
+    </w:p>
+    <w:p>
+      <w:r>
+        <w:t>Hình 25</w:t>
+      </w:r>
       <w:bookmarkStart w:id="0" w:name="_GoBack"/>
       <w:bookmarkEnd w:id="0"/>
-    </w:p>
-    <w:p/>
-    <w:p>
-      <w:pPr>
-        <w:pStyle w:val="Caption"/>
-        <w:keepNext/>
-      </w:pPr>
-      <w:r>
-        <w:t>Hình 22</w:t>
-      </w:r>
-    </w:p>
-    <w:p>
-      <w:pPr>
-        <w:pStyle w:val="Caption"/>
-        <w:keepNext/>
-      </w:pPr>
-      <w:r>
-        <w:t>Hình 2</w:t>
-      </w:r>
-      <w:r>
-        <w:t>3</w:t>
-      </w:r>
-    </w:p>
-    <w:p>
-      <w:pPr>
-        <w:pStyle w:val="Caption"/>
-        <w:keepNext/>
-      </w:pPr>
-      <w:r>
-        <w:t>Hình 2</w:t>
-      </w:r>
-      <w:r>
-        <w:t>4</w:t>
-      </w:r>
-    </w:p>
-    <w:p>
-      <w:pPr>
-        <w:pStyle w:val="Caption"/>
-        <w:keepNext/>
-      </w:pPr>
-      <w:r>
-        <w:t>Hình 2</w:t>
-      </w:r>
-      <w:r>
-        <w:t>5</w:t>
-      </w:r>
     </w:p>
     <w:p/>
     <w:p/>
@@ -29301,7 +28802,7 @@
 </file>
 
 <file path=customXml/itemProps2.xml><?xml version="1.0" encoding="utf-8"?>
-<ds:datastoreItem xmlns:ds="http://schemas.openxmlformats.org/officeDocument/2006/customXml" ds:itemID="{0C99F295-4872-479B-8615-D351433CDF4A}">
+<ds:datastoreItem xmlns:ds="http://schemas.openxmlformats.org/officeDocument/2006/customXml" ds:itemID="{60EE64E5-94BE-406B-A2C3-D1E210946CCF}">
   <ds:schemaRefs>
     <ds:schemaRef ds:uri="http://schemas.openxmlformats.org/officeDocument/2006/bibliography"/>
   </ds:schemaRefs>

--- a/4 Cậu Pé Ngok Nghek - Quản lý hệ thống dữ liệu.docx
+++ b/4 Cậu Pé Ngok Nghek - Quản lý hệ thống dữ liệu.docx
@@ -285,7 +285,7 @@
               </wp:anchor>
             </w:drawing>
           </mc:Choice>
-          <mc:Fallback xmlns:cx1="http://schemas.microsoft.com/office/drawing/2015/9/8/chartex" xmlns:cx2="http://schemas.microsoft.com/office/drawing/2015/10/21/chartex" xmlns:cx3="http://schemas.microsoft.com/office/drawing/2016/5/9/chartex" xmlns:cx4="http://schemas.microsoft.com/office/drawing/2016/5/10/chartex" xmlns:cx5="http://schemas.microsoft.com/office/drawing/2016/5/11/chartex" xmlns:cx6="http://schemas.microsoft.com/office/drawing/2016/5/12/chartex" xmlns:cx7="http://schemas.microsoft.com/office/drawing/2016/5/13/chartex" xmlns:cx8="http://schemas.microsoft.com/office/drawing/2016/5/14/chartex" xmlns:aink="http://schemas.microsoft.com/office/drawing/2016/ink" xmlns:am3d="http://schemas.microsoft.com/office/drawing/2017/model3d" xmlns:oel="http://schemas.microsoft.com/office/2019/extlst" xmlns:w16cex="http://schemas.microsoft.com/office/word/2018/wordml/cex" xmlns:w16cid="http://schemas.microsoft.com/office/word/2016/wordml/cid" xmlns:w16="http://schemas.microsoft.com/office/word/2018/wordml" xmlns:w16du="http://schemas.microsoft.com/office/word/2023/wordml/word16du" xmlns:w16sdtdh="http://schemas.microsoft.com/office/word/2020/wordml/sdtdatahash" xmlns:cr="http://schemas.microsoft.com/office/comments/2020/reactions" xmlns="http://schemas.microsoft.com/office/tasks/2019/documenttasks" xmlns:dgm="http://schemas.openxmlformats.org/drawingml/2006/diagram" xmlns:lc="http://schemas.openxmlformats.org/drawingml/2006/lockedCanvas" xmlns:c="http://schemas.openxmlformats.org/drawingml/2006/chart" xmlns:pic="http://schemas.openxmlformats.org/drawingml/2006/picture" xmlns:a="http://schemas.openxmlformats.org/drawingml/2006/main" xmlns:sl="http://schemas.openxmlformats.org/schemaLibrary/2006/main" xmlns:w16sdtfl="http://schemas.microsoft.com/office/word/2024/wordml/sdtformatlock">
+          <mc:Fallback xmlns:w16sdtfl="http://schemas.microsoft.com/office/word/2024/wordml/sdtformatlock" xmlns:sl="http://schemas.openxmlformats.org/schemaLibrary/2006/main" xmlns:a="http://schemas.openxmlformats.org/drawingml/2006/main" xmlns:pic="http://schemas.openxmlformats.org/drawingml/2006/picture" xmlns:c="http://schemas.openxmlformats.org/drawingml/2006/chart" xmlns:lc="http://schemas.openxmlformats.org/drawingml/2006/lockedCanvas" xmlns:dgm="http://schemas.openxmlformats.org/drawingml/2006/diagram" xmlns="http://schemas.microsoft.com/office/tasks/2019/documenttasks" xmlns:cr="http://schemas.microsoft.com/office/comments/2020/reactions" xmlns:w16sdtdh="http://schemas.microsoft.com/office/word/2020/wordml/sdtdatahash" xmlns:w16du="http://schemas.microsoft.com/office/word/2023/wordml/word16du" xmlns:w16="http://schemas.microsoft.com/office/word/2018/wordml" xmlns:w16cid="http://schemas.microsoft.com/office/word/2016/wordml/cid" xmlns:w16cex="http://schemas.microsoft.com/office/word/2018/wordml/cex" xmlns:oel="http://schemas.microsoft.com/office/2019/extlst" xmlns:am3d="http://schemas.microsoft.com/office/drawing/2017/model3d" xmlns:aink="http://schemas.microsoft.com/office/drawing/2016/ink" xmlns:cx8="http://schemas.microsoft.com/office/drawing/2016/5/14/chartex" xmlns:cx7="http://schemas.microsoft.com/office/drawing/2016/5/13/chartex" xmlns:cx6="http://schemas.microsoft.com/office/drawing/2016/5/12/chartex" xmlns:cx5="http://schemas.microsoft.com/office/drawing/2016/5/11/chartex" xmlns:cx4="http://schemas.microsoft.com/office/drawing/2016/5/10/chartex" xmlns:cx3="http://schemas.microsoft.com/office/drawing/2016/5/9/chartex" xmlns:cx2="http://schemas.microsoft.com/office/drawing/2015/10/21/chartex" xmlns:cx1="http://schemas.microsoft.com/office/drawing/2015/9/8/chartex">
             <w:drawing>
               <wp:anchor allowOverlap="1" behindDoc="0" distB="0" distT="0" distL="114300" distR="114300" hidden="0" layoutInCell="1" locked="0" relativeHeight="0" simplePos="0">
                 <wp:simplePos x="0" y="0"/>
@@ -1500,7 +1500,7 @@
               </wp:anchor>
             </w:drawing>
           </mc:Choice>
-          <mc:Fallback xmlns:cx1="http://schemas.microsoft.com/office/drawing/2015/9/8/chartex" xmlns:cx2="http://schemas.microsoft.com/office/drawing/2015/10/21/chartex" xmlns:cx3="http://schemas.microsoft.com/office/drawing/2016/5/9/chartex" xmlns:cx4="http://schemas.microsoft.com/office/drawing/2016/5/10/chartex" xmlns:cx5="http://schemas.microsoft.com/office/drawing/2016/5/11/chartex" xmlns:cx6="http://schemas.microsoft.com/office/drawing/2016/5/12/chartex" xmlns:cx7="http://schemas.microsoft.com/office/drawing/2016/5/13/chartex" xmlns:cx8="http://schemas.microsoft.com/office/drawing/2016/5/14/chartex" xmlns:aink="http://schemas.microsoft.com/office/drawing/2016/ink" xmlns:am3d="http://schemas.microsoft.com/office/drawing/2017/model3d" xmlns:oel="http://schemas.microsoft.com/office/2019/extlst" xmlns:w16cex="http://schemas.microsoft.com/office/word/2018/wordml/cex" xmlns:w16cid="http://schemas.microsoft.com/office/word/2016/wordml/cid" xmlns:w16="http://schemas.microsoft.com/office/word/2018/wordml" xmlns:w16du="http://schemas.microsoft.com/office/word/2023/wordml/word16du" xmlns:w16sdtdh="http://schemas.microsoft.com/office/word/2020/wordml/sdtdatahash" xmlns:cr="http://schemas.microsoft.com/office/comments/2020/reactions" xmlns="http://schemas.microsoft.com/office/tasks/2019/documenttasks" xmlns:dgm="http://schemas.openxmlformats.org/drawingml/2006/diagram" xmlns:lc="http://schemas.openxmlformats.org/drawingml/2006/lockedCanvas" xmlns:c="http://schemas.openxmlformats.org/drawingml/2006/chart" xmlns:pic="http://schemas.openxmlformats.org/drawingml/2006/picture" xmlns:a="http://schemas.openxmlformats.org/drawingml/2006/main" xmlns:sl="http://schemas.openxmlformats.org/schemaLibrary/2006/main" xmlns:w16sdtfl="http://schemas.microsoft.com/office/word/2024/wordml/sdtformatlock">
+          <mc:Fallback xmlns:w16sdtfl="http://schemas.microsoft.com/office/word/2024/wordml/sdtformatlock" xmlns:sl="http://schemas.openxmlformats.org/schemaLibrary/2006/main" xmlns:a="http://schemas.openxmlformats.org/drawingml/2006/main" xmlns:pic="http://schemas.openxmlformats.org/drawingml/2006/picture" xmlns:c="http://schemas.openxmlformats.org/drawingml/2006/chart" xmlns:lc="http://schemas.openxmlformats.org/drawingml/2006/lockedCanvas" xmlns:dgm="http://schemas.openxmlformats.org/drawingml/2006/diagram" xmlns="http://schemas.microsoft.com/office/tasks/2019/documenttasks" xmlns:cr="http://schemas.microsoft.com/office/comments/2020/reactions" xmlns:w16sdtdh="http://schemas.microsoft.com/office/word/2020/wordml/sdtdatahash" xmlns:w16du="http://schemas.microsoft.com/office/word/2023/wordml/word16du" xmlns:w16="http://schemas.microsoft.com/office/word/2018/wordml" xmlns:w16cid="http://schemas.microsoft.com/office/word/2016/wordml/cid" xmlns:w16cex="http://schemas.microsoft.com/office/word/2018/wordml/cex" xmlns:oel="http://schemas.microsoft.com/office/2019/extlst" xmlns:am3d="http://schemas.microsoft.com/office/drawing/2017/model3d" xmlns:aink="http://schemas.microsoft.com/office/drawing/2016/ink" xmlns:cx8="http://schemas.microsoft.com/office/drawing/2016/5/14/chartex" xmlns:cx7="http://schemas.microsoft.com/office/drawing/2016/5/13/chartex" xmlns:cx6="http://schemas.microsoft.com/office/drawing/2016/5/12/chartex" xmlns:cx5="http://schemas.microsoft.com/office/drawing/2016/5/11/chartex" xmlns:cx4="http://schemas.microsoft.com/office/drawing/2016/5/10/chartex" xmlns:cx3="http://schemas.microsoft.com/office/drawing/2016/5/9/chartex" xmlns:cx2="http://schemas.microsoft.com/office/drawing/2015/10/21/chartex" xmlns:cx1="http://schemas.microsoft.com/office/drawing/2015/9/8/chartex">
             <w:drawing>
               <wp:anchor allowOverlap="1" behindDoc="0" distB="0" distT="0" distL="114300" distR="114300" hidden="0" layoutInCell="1" locked="0" relativeHeight="0" simplePos="0">
                 <wp:simplePos x="0" y="0"/>
@@ -4401,7 +4401,7 @@
               </wp:anchor>
             </w:drawing>
           </mc:Choice>
-          <mc:Fallback xmlns:cx1="http://schemas.microsoft.com/office/drawing/2015/9/8/chartex" xmlns:cx2="http://schemas.microsoft.com/office/drawing/2015/10/21/chartex" xmlns:cx3="http://schemas.microsoft.com/office/drawing/2016/5/9/chartex" xmlns:cx4="http://schemas.microsoft.com/office/drawing/2016/5/10/chartex" xmlns:cx5="http://schemas.microsoft.com/office/drawing/2016/5/11/chartex" xmlns:cx6="http://schemas.microsoft.com/office/drawing/2016/5/12/chartex" xmlns:cx7="http://schemas.microsoft.com/office/drawing/2016/5/13/chartex" xmlns:cx8="http://schemas.microsoft.com/office/drawing/2016/5/14/chartex" xmlns:aink="http://schemas.microsoft.com/office/drawing/2016/ink" xmlns:am3d="http://schemas.microsoft.com/office/drawing/2017/model3d" xmlns:oel="http://schemas.microsoft.com/office/2019/extlst" xmlns:w16cex="http://schemas.microsoft.com/office/word/2018/wordml/cex" xmlns:w16cid="http://schemas.microsoft.com/office/word/2016/wordml/cid" xmlns:w16="http://schemas.microsoft.com/office/word/2018/wordml" xmlns:w16du="http://schemas.microsoft.com/office/word/2023/wordml/word16du" xmlns:w16sdtdh="http://schemas.microsoft.com/office/word/2020/wordml/sdtdatahash" xmlns:cr="http://schemas.microsoft.com/office/comments/2020/reactions" xmlns="http://schemas.microsoft.com/office/tasks/2019/documenttasks" xmlns:dgm="http://schemas.openxmlformats.org/drawingml/2006/diagram" xmlns:lc="http://schemas.openxmlformats.org/drawingml/2006/lockedCanvas" xmlns:c="http://schemas.openxmlformats.org/drawingml/2006/chart" xmlns:pic="http://schemas.openxmlformats.org/drawingml/2006/picture" xmlns:a="http://schemas.openxmlformats.org/drawingml/2006/main" xmlns:sl="http://schemas.openxmlformats.org/schemaLibrary/2006/main" xmlns:w16sdtfl="http://schemas.microsoft.com/office/word/2024/wordml/sdtformatlock">
+          <mc:Fallback xmlns:w16sdtfl="http://schemas.microsoft.com/office/word/2024/wordml/sdtformatlock" xmlns:sl="http://schemas.openxmlformats.org/schemaLibrary/2006/main" xmlns:a="http://schemas.openxmlformats.org/drawingml/2006/main" xmlns:pic="http://schemas.openxmlformats.org/drawingml/2006/picture" xmlns:c="http://schemas.openxmlformats.org/drawingml/2006/chart" xmlns:lc="http://schemas.openxmlformats.org/drawingml/2006/lockedCanvas" xmlns:dgm="http://schemas.openxmlformats.org/drawingml/2006/diagram" xmlns="http://schemas.microsoft.com/office/tasks/2019/documenttasks" xmlns:cr="http://schemas.microsoft.com/office/comments/2020/reactions" xmlns:w16sdtdh="http://schemas.microsoft.com/office/word/2020/wordml/sdtdatahash" xmlns:w16du="http://schemas.microsoft.com/office/word/2023/wordml/word16du" xmlns:w16="http://schemas.microsoft.com/office/word/2018/wordml" xmlns:w16cid="http://schemas.microsoft.com/office/word/2016/wordml/cid" xmlns:w16cex="http://schemas.microsoft.com/office/word/2018/wordml/cex" xmlns:oel="http://schemas.microsoft.com/office/2019/extlst" xmlns:am3d="http://schemas.microsoft.com/office/drawing/2017/model3d" xmlns:aink="http://schemas.microsoft.com/office/drawing/2016/ink" xmlns:cx8="http://schemas.microsoft.com/office/drawing/2016/5/14/chartex" xmlns:cx7="http://schemas.microsoft.com/office/drawing/2016/5/13/chartex" xmlns:cx6="http://schemas.microsoft.com/office/drawing/2016/5/12/chartex" xmlns:cx5="http://schemas.microsoft.com/office/drawing/2016/5/11/chartex" xmlns:cx4="http://schemas.microsoft.com/office/drawing/2016/5/10/chartex" xmlns:cx3="http://schemas.microsoft.com/office/drawing/2016/5/9/chartex" xmlns:cx2="http://schemas.microsoft.com/office/drawing/2015/10/21/chartex" xmlns:cx1="http://schemas.microsoft.com/office/drawing/2015/9/8/chartex">
             <w:drawing>
               <wp:anchor allowOverlap="1" behindDoc="0" distB="0" distT="0" distL="114300" distR="114300" hidden="0" layoutInCell="1" locked="0" relativeHeight="0" simplePos="0">
                 <wp:simplePos x="0" y="0"/>
@@ -7114,14 +7114,27 @@
       <w:r>
         <w:t xml:space="preserve">Bảng  </w:t>
       </w:r>
-      <w:fldSimple w:instr=" SEQ Bảng_ \* ARABIC ">
-        <w:r>
-          <w:rPr>
-            <w:noProof/>
-          </w:rPr>
-          <w:t>1</w:t>
-        </w:r>
-      </w:fldSimple>
+      <w:r>
+        <w:fldChar w:fldCharType="begin"/>
+      </w:r>
+      <w:r>
+        <w:instrText xml:space="preserve"> SEQ Bảng_ \* ARABIC </w:instrText>
+      </w:r>
+      <w:r>
+        <w:fldChar w:fldCharType="separate"/>
+      </w:r>
+      <w:r>
+        <w:rPr>
+          <w:noProof/>
+        </w:rPr>
+        <w:t>1</w:t>
+      </w:r>
+      <w:r>
+        <w:rPr>
+          <w:noProof/>
+        </w:rPr>
+        <w:fldChar w:fldCharType="end"/>
+      </w:r>
       <w:r>
         <w:t xml:space="preserve"> Học Sinh</w:t>
       </w:r>
@@ -7506,14 +7519,27 @@
       <w:r>
         <w:t xml:space="preserve">Bảng  </w:t>
       </w:r>
-      <w:fldSimple w:instr=" SEQ Bảng_ \* ARABIC ">
-        <w:r>
-          <w:rPr>
-            <w:noProof/>
-          </w:rPr>
-          <w:t>2</w:t>
-        </w:r>
-      </w:fldSimple>
+      <w:r>
+        <w:fldChar w:fldCharType="begin"/>
+      </w:r>
+      <w:r>
+        <w:instrText xml:space="preserve"> SEQ Bảng_ \* ARABIC </w:instrText>
+      </w:r>
+      <w:r>
+        <w:fldChar w:fldCharType="separate"/>
+      </w:r>
+      <w:r>
+        <w:rPr>
+          <w:noProof/>
+        </w:rPr>
+        <w:t>2</w:t>
+      </w:r>
+      <w:r>
+        <w:rPr>
+          <w:noProof/>
+        </w:rPr>
+        <w:fldChar w:fldCharType="end"/>
+      </w:r>
       <w:r>
         <w:t xml:space="preserve"> Kết quả lớp học học kỳ</w:t>
       </w:r>
@@ -7717,14 +7743,27 @@
       <w:r>
         <w:t xml:space="preserve">Bảng  </w:t>
       </w:r>
-      <w:fldSimple w:instr=" SEQ Bảng_ \* ARABIC ">
-        <w:r>
-          <w:rPr>
-            <w:noProof/>
-          </w:rPr>
-          <w:t>3</w:t>
-        </w:r>
-      </w:fldSimple>
+      <w:r>
+        <w:fldChar w:fldCharType="begin"/>
+      </w:r>
+      <w:r>
+        <w:instrText xml:space="preserve"> SEQ Bảng_ \* ARABIC </w:instrText>
+      </w:r>
+      <w:r>
+        <w:fldChar w:fldCharType="separate"/>
+      </w:r>
+      <w:r>
+        <w:rPr>
+          <w:noProof/>
+        </w:rPr>
+        <w:t>3</w:t>
+      </w:r>
+      <w:r>
+        <w:rPr>
+          <w:noProof/>
+        </w:rPr>
+        <w:fldChar w:fldCharType="end"/>
+      </w:r>
       <w:r>
         <w:t xml:space="preserve"> Dân Tộc</w:t>
       </w:r>
@@ -7847,14 +7886,27 @@
       <w:r>
         <w:t xml:space="preserve">Bảng  </w:t>
       </w:r>
-      <w:fldSimple w:instr=" SEQ Bảng_ \* ARABIC ">
-        <w:r>
-          <w:rPr>
-            <w:noProof/>
-          </w:rPr>
-          <w:t>4</w:t>
-        </w:r>
-      </w:fldSimple>
+      <w:r>
+        <w:fldChar w:fldCharType="begin"/>
+      </w:r>
+      <w:r>
+        <w:instrText xml:space="preserve"> SEQ Bảng_ \* ARABIC </w:instrText>
+      </w:r>
+      <w:r>
+        <w:fldChar w:fldCharType="separate"/>
+      </w:r>
+      <w:r>
+        <w:rPr>
+          <w:noProof/>
+        </w:rPr>
+        <w:t>4</w:t>
+      </w:r>
+      <w:r>
+        <w:rPr>
+          <w:noProof/>
+        </w:rPr>
+        <w:fldChar w:fldCharType="end"/>
+      </w:r>
       <w:r>
         <w:t xml:space="preserve"> Kết quả học sinh cả năm</w:t>
       </w:r>
@@ -8180,14 +8232,27 @@
       <w:r>
         <w:t xml:space="preserve">Bảng  </w:t>
       </w:r>
-      <w:fldSimple w:instr=" SEQ Bảng_ \* ARABIC ">
-        <w:r>
-          <w:rPr>
-            <w:noProof/>
-          </w:rPr>
-          <w:t>5</w:t>
-        </w:r>
-      </w:fldSimple>
+      <w:r>
+        <w:fldChar w:fldCharType="begin"/>
+      </w:r>
+      <w:r>
+        <w:instrText xml:space="preserve"> SEQ Bảng_ \* ARABIC </w:instrText>
+      </w:r>
+      <w:r>
+        <w:fldChar w:fldCharType="separate"/>
+      </w:r>
+      <w:r>
+        <w:rPr>
+          <w:noProof/>
+        </w:rPr>
+        <w:t>5</w:t>
+      </w:r>
+      <w:r>
+        <w:rPr>
+          <w:noProof/>
+        </w:rPr>
+        <w:fldChar w:fldCharType="end"/>
+      </w:r>
       <w:r>
         <w:t xml:space="preserve"> Kết quả học sinh môn học</w:t>
       </w:r>
@@ -8516,14 +8581,27 @@
       <w:r>
         <w:t xml:space="preserve">Bảng  </w:t>
       </w:r>
-      <w:fldSimple w:instr=" SEQ Bảng_ \* ARABIC ">
-        <w:r>
-          <w:rPr>
-            <w:noProof/>
-          </w:rPr>
-          <w:t>6</w:t>
-        </w:r>
-      </w:fldSimple>
+      <w:r>
+        <w:fldChar w:fldCharType="begin"/>
+      </w:r>
+      <w:r>
+        <w:instrText xml:space="preserve"> SEQ Bảng_ \* ARABIC </w:instrText>
+      </w:r>
+      <w:r>
+        <w:fldChar w:fldCharType="separate"/>
+      </w:r>
+      <w:r>
+        <w:rPr>
+          <w:noProof/>
+        </w:rPr>
+        <w:t>6</w:t>
+      </w:r>
+      <w:r>
+        <w:rPr>
+          <w:noProof/>
+        </w:rPr>
+        <w:fldChar w:fldCharType="end"/>
+      </w:r>
       <w:r>
         <w:t xml:space="preserve"> Kết quả lớp học môn học</w:t>
       </w:r>
@@ -8757,14 +8835,27 @@
       <w:r>
         <w:t xml:space="preserve">Bảng  </w:t>
       </w:r>
-      <w:fldSimple w:instr=" SEQ Bảng_ \* ARABIC ">
-        <w:r>
-          <w:rPr>
-            <w:noProof/>
-          </w:rPr>
-          <w:t>7</w:t>
-        </w:r>
-      </w:fldSimple>
+      <w:r>
+        <w:fldChar w:fldCharType="begin"/>
+      </w:r>
+      <w:r>
+        <w:instrText xml:space="preserve"> SEQ Bảng_ \* ARABIC </w:instrText>
+      </w:r>
+      <w:r>
+        <w:fldChar w:fldCharType="separate"/>
+      </w:r>
+      <w:r>
+        <w:rPr>
+          <w:noProof/>
+        </w:rPr>
+        <w:t>7</w:t>
+      </w:r>
+      <w:r>
+        <w:rPr>
+          <w:noProof/>
+        </w:rPr>
+        <w:fldChar w:fldCharType="end"/>
+      </w:r>
       <w:r>
         <w:t xml:space="preserve"> Học lực</w:t>
       </w:r>
@@ -8959,14 +9050,27 @@
       <w:r>
         <w:t xml:space="preserve">Bảng  </w:t>
       </w:r>
-      <w:fldSimple w:instr=" SEQ Bảng_ \* ARABIC ">
-        <w:r>
-          <w:rPr>
-            <w:noProof/>
-          </w:rPr>
-          <w:t>8</w:t>
-        </w:r>
-      </w:fldSimple>
+      <w:r>
+        <w:fldChar w:fldCharType="begin"/>
+      </w:r>
+      <w:r>
+        <w:instrText xml:space="preserve"> SEQ Bảng_ \* ARABIC </w:instrText>
+      </w:r>
+      <w:r>
+        <w:fldChar w:fldCharType="separate"/>
+      </w:r>
+      <w:r>
+        <w:rPr>
+          <w:noProof/>
+        </w:rPr>
+        <w:t>8</w:t>
+      </w:r>
+      <w:r>
+        <w:rPr>
+          <w:noProof/>
+        </w:rPr>
+        <w:fldChar w:fldCharType="end"/>
+      </w:r>
       <w:r>
         <w:t xml:space="preserve"> Năm học</w:t>
       </w:r>
@@ -9131,14 +9235,27 @@
       <w:r>
         <w:t xml:space="preserve">Bảng  </w:t>
       </w:r>
-      <w:fldSimple w:instr=" SEQ Bảng_ \* ARABIC ">
-        <w:r>
-          <w:rPr>
-            <w:noProof/>
-          </w:rPr>
-          <w:t>9</w:t>
-        </w:r>
-      </w:fldSimple>
+      <w:r>
+        <w:fldChar w:fldCharType="begin"/>
+      </w:r>
+      <w:r>
+        <w:instrText xml:space="preserve"> SEQ Bảng_ \* ARABIC </w:instrText>
+      </w:r>
+      <w:r>
+        <w:fldChar w:fldCharType="separate"/>
+      </w:r>
+      <w:r>
+        <w:rPr>
+          <w:noProof/>
+        </w:rPr>
+        <w:t>9</w:t>
+      </w:r>
+      <w:r>
+        <w:rPr>
+          <w:noProof/>
+        </w:rPr>
+        <w:fldChar w:fldCharType="end"/>
+      </w:r>
       <w:r>
         <w:t xml:space="preserve"> Kết quả</w:t>
       </w:r>
@@ -9264,14 +9381,27 @@
       <w:r>
         <w:t xml:space="preserve">Bảng  </w:t>
       </w:r>
-      <w:fldSimple w:instr=" SEQ Bảng_ \* ARABIC ">
-        <w:r>
-          <w:rPr>
-            <w:noProof/>
-          </w:rPr>
-          <w:t>10</w:t>
-        </w:r>
-      </w:fldSimple>
+      <w:r>
+        <w:fldChar w:fldCharType="begin"/>
+      </w:r>
+      <w:r>
+        <w:instrText xml:space="preserve"> SEQ Bảng_ \* ARABIC </w:instrText>
+      </w:r>
+      <w:r>
+        <w:fldChar w:fldCharType="separate"/>
+      </w:r>
+      <w:r>
+        <w:rPr>
+          <w:noProof/>
+        </w:rPr>
+        <w:t>10</w:t>
+      </w:r>
+      <w:r>
+        <w:rPr>
+          <w:noProof/>
+        </w:rPr>
+        <w:fldChar w:fldCharType="end"/>
+      </w:r>
       <w:r>
         <w:t xml:space="preserve"> Học Kỳ</w:t>
       </w:r>
@@ -9475,14 +9605,27 @@
       <w:r>
         <w:t xml:space="preserve">Bảng  </w:t>
       </w:r>
-      <w:fldSimple w:instr=" SEQ Bảng_ \* ARABIC ">
-        <w:r>
-          <w:rPr>
-            <w:noProof/>
-          </w:rPr>
-          <w:t>11</w:t>
-        </w:r>
-      </w:fldSimple>
+      <w:r>
+        <w:fldChar w:fldCharType="begin"/>
+      </w:r>
+      <w:r>
+        <w:instrText xml:space="preserve"> SEQ Bảng_ \* ARABIC </w:instrText>
+      </w:r>
+      <w:r>
+        <w:fldChar w:fldCharType="separate"/>
+      </w:r>
+      <w:r>
+        <w:rPr>
+          <w:noProof/>
+        </w:rPr>
+        <w:t>11</w:t>
+      </w:r>
+      <w:r>
+        <w:rPr>
+          <w:noProof/>
+        </w:rPr>
+        <w:fldChar w:fldCharType="end"/>
+      </w:r>
       <w:r>
         <w:t xml:space="preserve"> Môn học</w:t>
       </w:r>
@@ -9732,14 +9875,30 @@
       <w:r>
         <w:t xml:space="preserve">Bảng  </w:t>
       </w:r>
-      <w:fldSimple w:instr=" SEQ Bảng_ \* ARABIC ">
-        <w:r>
-          <w:rPr>
-            <w:noProof/>
-          </w:rPr>
-          <w:t>12</w:t>
-        </w:r>
-      </w:fldSimple>
+      <w:r>
+        <w:fldChar w:fldCharType="begin"/>
+      </w:r>
+      <w:r>
+        <w:instrText xml:space="preserve"> SEQ B</w:instrText>
+      </w:r>
+      <w:r>
+        <w:instrText xml:space="preserve">ảng_ \* ARABIC </w:instrText>
+      </w:r>
+      <w:r>
+        <w:fldChar w:fldCharType="separate"/>
+      </w:r>
+      <w:r>
+        <w:rPr>
+          <w:noProof/>
+        </w:rPr>
+        <w:t>12</w:t>
+      </w:r>
+      <w:r>
+        <w:rPr>
+          <w:noProof/>
+        </w:rPr>
+        <w:fldChar w:fldCharType="end"/>
+      </w:r>
       <w:r>
         <w:t xml:space="preserve"> Quy định</w:t>
       </w:r>
@@ -9961,14 +10120,27 @@
       <w:r>
         <w:t xml:space="preserve">Bảng  </w:t>
       </w:r>
-      <w:fldSimple w:instr=" SEQ Bảng_ \* ARABIC ">
-        <w:r>
-          <w:rPr>
-            <w:noProof/>
-          </w:rPr>
-          <w:t>13</w:t>
-        </w:r>
-      </w:fldSimple>
+      <w:r>
+        <w:fldChar w:fldCharType="begin"/>
+      </w:r>
+      <w:r>
+        <w:instrText xml:space="preserve"> SEQ Bảng_ \* ARABIC </w:instrText>
+      </w:r>
+      <w:r>
+        <w:fldChar w:fldCharType="separate"/>
+      </w:r>
+      <w:r>
+        <w:rPr>
+          <w:noProof/>
+        </w:rPr>
+        <w:t>13</w:t>
+      </w:r>
+      <w:r>
+        <w:rPr>
+          <w:noProof/>
+        </w:rPr>
+        <w:fldChar w:fldCharType="end"/>
+      </w:r>
       <w:r>
         <w:t xml:space="preserve"> Nghề nghiệp</w:t>
       </w:r>
@@ -10090,14 +10262,27 @@
       <w:r>
         <w:t xml:space="preserve">Bảng  </w:t>
       </w:r>
-      <w:fldSimple w:instr=" SEQ Bảng_ \* ARABIC ">
-        <w:r>
-          <w:rPr>
-            <w:noProof/>
-          </w:rPr>
-          <w:t>14</w:t>
-        </w:r>
-      </w:fldSimple>
+      <w:r>
+        <w:fldChar w:fldCharType="begin"/>
+      </w:r>
+      <w:r>
+        <w:instrText xml:space="preserve"> SEQ Bảng_ \* ARABIC </w:instrText>
+      </w:r>
+      <w:r>
+        <w:fldChar w:fldCharType="separate"/>
+      </w:r>
+      <w:r>
+        <w:rPr>
+          <w:noProof/>
+        </w:rPr>
+        <w:t>14</w:t>
+      </w:r>
+      <w:r>
+        <w:rPr>
+          <w:noProof/>
+        </w:rPr>
+        <w:fldChar w:fldCharType="end"/>
+      </w:r>
       <w:r>
         <w:t xml:space="preserve"> Khối</w:t>
       </w:r>
@@ -10282,14 +10467,27 @@
       <w:r>
         <w:t xml:space="preserve">Bảng  </w:t>
       </w:r>
-      <w:fldSimple w:instr=" SEQ Bảng_ \* ARABIC ">
-        <w:r>
-          <w:rPr>
-            <w:noProof/>
-          </w:rPr>
-          <w:t>15</w:t>
-        </w:r>
-      </w:fldSimple>
+      <w:r>
+        <w:fldChar w:fldCharType="begin"/>
+      </w:r>
+      <w:r>
+        <w:instrText xml:space="preserve"> SEQ Bảng_ \* ARABIC </w:instrText>
+      </w:r>
+      <w:r>
+        <w:fldChar w:fldCharType="separate"/>
+      </w:r>
+      <w:r>
+        <w:rPr>
+          <w:noProof/>
+        </w:rPr>
+        <w:t>15</w:t>
+      </w:r>
+      <w:r>
+        <w:rPr>
+          <w:noProof/>
+        </w:rPr>
+        <w:fldChar w:fldCharType="end"/>
+      </w:r>
       <w:r>
         <w:t xml:space="preserve"> Lớp</w:t>
       </w:r>
@@ -10576,14 +10774,27 @@
       <w:r>
         <w:t xml:space="preserve">Bảng  </w:t>
       </w:r>
-      <w:fldSimple w:instr=" SEQ Bảng_ \* ARABIC ">
-        <w:r>
-          <w:rPr>
-            <w:noProof/>
-          </w:rPr>
-          <w:t>16</w:t>
-        </w:r>
-      </w:fldSimple>
+      <w:r>
+        <w:fldChar w:fldCharType="begin"/>
+      </w:r>
+      <w:r>
+        <w:instrText xml:space="preserve"> SEQ Bảng_ \* ARABIC </w:instrText>
+      </w:r>
+      <w:r>
+        <w:fldChar w:fldCharType="separate"/>
+      </w:r>
+      <w:r>
+        <w:rPr>
+          <w:noProof/>
+        </w:rPr>
+        <w:t>16</w:t>
+      </w:r>
+      <w:r>
+        <w:rPr>
+          <w:noProof/>
+        </w:rPr>
+        <w:fldChar w:fldCharType="end"/>
+      </w:r>
       <w:r>
         <w:t xml:space="preserve"> Hạnh kiểm</w:t>
       </w:r>
@@ -10778,14 +10989,27 @@
       <w:r>
         <w:t xml:space="preserve">Bảng  </w:t>
       </w:r>
-      <w:fldSimple w:instr=" SEQ Bảng_ \* ARABIC ">
-        <w:r>
-          <w:rPr>
-            <w:noProof/>
-          </w:rPr>
-          <w:t>17</w:t>
-        </w:r>
-      </w:fldSimple>
+      <w:r>
+        <w:fldChar w:fldCharType="begin"/>
+      </w:r>
+      <w:r>
+        <w:instrText xml:space="preserve"> SEQ Bảng_ \* ARABIC </w:instrText>
+      </w:r>
+      <w:r>
+        <w:fldChar w:fldCharType="separate"/>
+      </w:r>
+      <w:r>
+        <w:rPr>
+          <w:noProof/>
+        </w:rPr>
+        <w:t>17</w:t>
+      </w:r>
+      <w:r>
+        <w:rPr>
+          <w:noProof/>
+        </w:rPr>
+        <w:fldChar w:fldCharType="end"/>
+      </w:r>
       <w:r>
         <w:t xml:space="preserve"> Điểm</w:t>
       </w:r>
@@ -11168,14 +11392,27 @@
       <w:r>
         <w:t xml:space="preserve">Bảng  </w:t>
       </w:r>
-      <w:fldSimple w:instr=" SEQ Bảng_ \* ARABIC ">
-        <w:r>
-          <w:rPr>
-            <w:noProof/>
-          </w:rPr>
-          <w:t>18</w:t>
-        </w:r>
-      </w:fldSimple>
+      <w:r>
+        <w:fldChar w:fldCharType="begin"/>
+      </w:r>
+      <w:r>
+        <w:instrText xml:space="preserve"> SEQ Bảng_ \* ARABIC </w:instrText>
+      </w:r>
+      <w:r>
+        <w:fldChar w:fldCharType="separate"/>
+      </w:r>
+      <w:r>
+        <w:rPr>
+          <w:noProof/>
+        </w:rPr>
+        <w:t>18</w:t>
+      </w:r>
+      <w:r>
+        <w:rPr>
+          <w:noProof/>
+        </w:rPr>
+        <w:fldChar w:fldCharType="end"/>
+      </w:r>
       <w:r>
         <w:t xml:space="preserve"> Loại điểm</w:t>
       </w:r>
@@ -11408,14 +11645,27 @@
       <w:r>
         <w:t xml:space="preserve">Bảng  </w:t>
       </w:r>
-      <w:fldSimple w:instr=" SEQ Bảng_ \* ARABIC ">
-        <w:r>
-          <w:rPr>
-            <w:noProof/>
-          </w:rPr>
-          <w:t>19</w:t>
-        </w:r>
-      </w:fldSimple>
+      <w:r>
+        <w:fldChar w:fldCharType="begin"/>
+      </w:r>
+      <w:r>
+        <w:instrText xml:space="preserve"> SEQ Bảng_ \* ARABIC </w:instrText>
+      </w:r>
+      <w:r>
+        <w:fldChar w:fldCharType="separate"/>
+      </w:r>
+      <w:r>
+        <w:rPr>
+          <w:noProof/>
+        </w:rPr>
+        <w:t>19</w:t>
+      </w:r>
+      <w:r>
+        <w:rPr>
+          <w:noProof/>
+        </w:rPr>
+        <w:fldChar w:fldCharType="end"/>
+      </w:r>
       <w:r>
         <w:t xml:space="preserve"> Người dùng</w:t>
       </w:r>
@@ -11709,14 +11959,27 @@
       <w:r>
         <w:t xml:space="preserve">Bảng  </w:t>
       </w:r>
-      <w:fldSimple w:instr=" SEQ Bảng_ \* ARABIC ">
-        <w:r>
-          <w:rPr>
-            <w:noProof/>
-          </w:rPr>
-          <w:t>20</w:t>
-        </w:r>
-      </w:fldSimple>
+      <w:r>
+        <w:fldChar w:fldCharType="begin"/>
+      </w:r>
+      <w:r>
+        <w:instrText xml:space="preserve"> SEQ Bảng_ \* ARABIC </w:instrText>
+      </w:r>
+      <w:r>
+        <w:fldChar w:fldCharType="separate"/>
+      </w:r>
+      <w:r>
+        <w:rPr>
+          <w:noProof/>
+        </w:rPr>
+        <w:t>20</w:t>
+      </w:r>
+      <w:r>
+        <w:rPr>
+          <w:noProof/>
+        </w:rPr>
+        <w:fldChar w:fldCharType="end"/>
+      </w:r>
       <w:r>
         <w:t xml:space="preserve"> Loại người dùng</w:t>
       </w:r>
@@ -11875,14 +12138,27 @@
       <w:r>
         <w:t xml:space="preserve">Bảng  </w:t>
       </w:r>
-      <w:fldSimple w:instr=" SEQ Bảng_ \* ARABIC ">
-        <w:r>
-          <w:rPr>
-            <w:noProof/>
-          </w:rPr>
-          <w:t>21</w:t>
-        </w:r>
-      </w:fldSimple>
+      <w:r>
+        <w:fldChar w:fldCharType="begin"/>
+      </w:r>
+      <w:r>
+        <w:instrText xml:space="preserve"> SEQ Bảng_ \* ARABIC </w:instrText>
+      </w:r>
+      <w:r>
+        <w:fldChar w:fldCharType="separate"/>
+      </w:r>
+      <w:r>
+        <w:rPr>
+          <w:noProof/>
+        </w:rPr>
+        <w:t>21</w:t>
+      </w:r>
+      <w:r>
+        <w:rPr>
+          <w:noProof/>
+        </w:rPr>
+        <w:fldChar w:fldCharType="end"/>
+      </w:r>
       <w:r>
         <w:t xml:space="preserve"> Giáo viên</w:t>
       </w:r>
@@ -12180,14 +12456,27 @@
       <w:r>
         <w:t xml:space="preserve">Bảng  </w:t>
       </w:r>
-      <w:fldSimple w:instr=" SEQ Bảng_ \* ARABIC ">
-        <w:r>
-          <w:rPr>
-            <w:noProof/>
-          </w:rPr>
-          <w:t>22</w:t>
-        </w:r>
-      </w:fldSimple>
+      <w:r>
+        <w:fldChar w:fldCharType="begin"/>
+      </w:r>
+      <w:r>
+        <w:instrText xml:space="preserve"> SEQ Bảng_ \* ARABIC </w:instrText>
+      </w:r>
+      <w:r>
+        <w:fldChar w:fldCharType="separate"/>
+      </w:r>
+      <w:r>
+        <w:rPr>
+          <w:noProof/>
+        </w:rPr>
+        <w:t>22</w:t>
+      </w:r>
+      <w:r>
+        <w:rPr>
+          <w:noProof/>
+        </w:rPr>
+        <w:fldChar w:fldCharType="end"/>
+      </w:r>
       <w:r>
         <w:t xml:space="preserve"> Tôn Giáo</w:t>
       </w:r>
@@ -12382,14 +12671,27 @@
       <w:r>
         <w:t xml:space="preserve">Bảng  </w:t>
       </w:r>
-      <w:fldSimple w:instr=" SEQ Bảng_ \* ARABIC ">
-        <w:r>
-          <w:rPr>
-            <w:noProof/>
-          </w:rPr>
-          <w:t>23</w:t>
-        </w:r>
-      </w:fldSimple>
+      <w:r>
+        <w:fldChar w:fldCharType="begin"/>
+      </w:r>
+      <w:r>
+        <w:instrText xml:space="preserve"> SEQ Bảng_ \* ARABIC </w:instrText>
+      </w:r>
+      <w:r>
+        <w:fldChar w:fldCharType="separate"/>
+      </w:r>
+      <w:r>
+        <w:rPr>
+          <w:noProof/>
+        </w:rPr>
+        <w:t>23</w:t>
+      </w:r>
+      <w:r>
+        <w:rPr>
+          <w:noProof/>
+        </w:rPr>
+        <w:fldChar w:fldCharType="end"/>
+      </w:r>
       <w:r>
         <w:t xml:space="preserve"> Phân công</w:t>
       </w:r>
@@ -12701,14 +13003,27 @@
       <w:r>
         <w:t xml:space="preserve">Bảng  </w:t>
       </w:r>
-      <w:fldSimple w:instr=" SEQ Bảng_ \* ARABIC ">
-        <w:r>
-          <w:rPr>
-            <w:noProof/>
-          </w:rPr>
-          <w:t>24</w:t>
-        </w:r>
-      </w:fldSimple>
+      <w:r>
+        <w:fldChar w:fldCharType="begin"/>
+      </w:r>
+      <w:r>
+        <w:instrText xml:space="preserve"> SEQ Bảng_ \* ARABIC </w:instrText>
+      </w:r>
+      <w:r>
+        <w:fldChar w:fldCharType="separate"/>
+      </w:r>
+      <w:r>
+        <w:rPr>
+          <w:noProof/>
+        </w:rPr>
+        <w:t>24</w:t>
+      </w:r>
+      <w:r>
+        <w:rPr>
+          <w:noProof/>
+        </w:rPr>
+        <w:fldChar w:fldCharType="end"/>
+      </w:r>
       <w:r>
         <w:t xml:space="preserve"> Phân lớp</w:t>
       </w:r>
@@ -12955,14 +13270,27 @@
       <w:r>
         <w:t xml:space="preserve">Bảng chi tiết </w:t>
       </w:r>
-      <w:fldSimple w:instr=" SEQ Bảng_chi_tiết \* ARABIC ">
-        <w:r>
-          <w:rPr>
-            <w:noProof/>
-          </w:rPr>
-          <w:t>1</w:t>
-        </w:r>
-      </w:fldSimple>
+      <w:r>
+        <w:fldChar w:fldCharType="begin"/>
+      </w:r>
+      <w:r>
+        <w:instrText xml:space="preserve"> SEQ Bảng_chi_tiết \* ARABIC </w:instrText>
+      </w:r>
+      <w:r>
+        <w:fldChar w:fldCharType="separate"/>
+      </w:r>
+      <w:r>
+        <w:rPr>
+          <w:noProof/>
+        </w:rPr>
+        <w:t>1</w:t>
+      </w:r>
+      <w:r>
+        <w:rPr>
+          <w:noProof/>
+        </w:rPr>
+        <w:fldChar w:fldCharType="end"/>
+      </w:r>
       <w:r>
         <w:t xml:space="preserve"> - Học sinh</w:t>
       </w:r>
@@ -13568,14 +13896,27 @@
       <w:r>
         <w:t xml:space="preserve">Bảng chi tiết </w:t>
       </w:r>
-      <w:fldSimple w:instr=" SEQ Bảng_chi_tiết \* ARABIC ">
-        <w:r>
-          <w:rPr>
-            <w:noProof/>
-          </w:rPr>
-          <w:t>2</w:t>
-        </w:r>
-      </w:fldSimple>
+      <w:r>
+        <w:fldChar w:fldCharType="begin"/>
+      </w:r>
+      <w:r>
+        <w:instrText xml:space="preserve"> SEQ Bảng_chi_tiết \* ARABIC </w:instrText>
+      </w:r>
+      <w:r>
+        <w:fldChar w:fldCharType="separate"/>
+      </w:r>
+      <w:r>
+        <w:rPr>
+          <w:noProof/>
+        </w:rPr>
+        <w:t>2</w:t>
+      </w:r>
+      <w:r>
+        <w:rPr>
+          <w:noProof/>
+        </w:rPr>
+        <w:fldChar w:fldCharType="end"/>
+      </w:r>
       <w:r>
         <w:t xml:space="preserve"> Dân tộc</w:t>
       </w:r>
@@ -13730,14 +14071,27 @@
       <w:r>
         <w:t xml:space="preserve">Bảng chi tiết </w:t>
       </w:r>
-      <w:fldSimple w:instr=" SEQ Bảng_chi_tiết \* ARABIC ">
-        <w:r>
-          <w:rPr>
-            <w:noProof/>
-          </w:rPr>
-          <w:t>3</w:t>
-        </w:r>
-      </w:fldSimple>
+      <w:r>
+        <w:fldChar w:fldCharType="begin"/>
+      </w:r>
+      <w:r>
+        <w:instrText xml:space="preserve"> SEQ Bảng_chi_tiết \* ARABIC </w:instrText>
+      </w:r>
+      <w:r>
+        <w:fldChar w:fldCharType="separate"/>
+      </w:r>
+      <w:r>
+        <w:rPr>
+          <w:noProof/>
+        </w:rPr>
+        <w:t>3</w:t>
+      </w:r>
+      <w:r>
+        <w:rPr>
+          <w:noProof/>
+        </w:rPr>
+        <w:fldChar w:fldCharType="end"/>
+      </w:r>
       <w:r>
         <w:t xml:space="preserve"> kq_</w:t>
       </w:r>
@@ -14221,14 +14575,27 @@
       <w:r>
         <w:t xml:space="preserve">Bảng chi tiết </w:t>
       </w:r>
-      <w:fldSimple w:instr=" SEQ Bảng_chi_tiết \* ARABIC ">
-        <w:r>
-          <w:rPr>
-            <w:noProof/>
-          </w:rPr>
-          <w:t>4</w:t>
-        </w:r>
-      </w:fldSimple>
+      <w:r>
+        <w:fldChar w:fldCharType="begin"/>
+      </w:r>
+      <w:r>
+        <w:instrText xml:space="preserve"> SEQ Bảng_chi_tiết \* ARABIC </w:instrText>
+      </w:r>
+      <w:r>
+        <w:fldChar w:fldCharType="separate"/>
+      </w:r>
+      <w:r>
+        <w:rPr>
+          <w:noProof/>
+        </w:rPr>
+        <w:t>4</w:t>
+      </w:r>
+      <w:r>
+        <w:rPr>
+          <w:noProof/>
+        </w:rPr>
+        <w:fldChar w:fldCharType="end"/>
+      </w:r>
       <w:r>
         <w:t xml:space="preserve"> kq_hocsinh_monhoc</w:t>
       </w:r>
@@ -14760,14 +15127,27 @@
       <w:r>
         <w:t xml:space="preserve">Bảng chi tiết </w:t>
       </w:r>
-      <w:fldSimple w:instr=" SEQ Bảng_chi_tiết \* ARABIC ">
-        <w:r>
-          <w:rPr>
-            <w:noProof/>
-          </w:rPr>
-          <w:t>5</w:t>
-        </w:r>
-      </w:fldSimple>
+      <w:r>
+        <w:fldChar w:fldCharType="begin"/>
+      </w:r>
+      <w:r>
+        <w:instrText xml:space="preserve"> SEQ Bảng_chi_tiết \* ARABIC </w:instrText>
+      </w:r>
+      <w:r>
+        <w:fldChar w:fldCharType="separate"/>
+      </w:r>
+      <w:r>
+        <w:rPr>
+          <w:noProof/>
+        </w:rPr>
+        <w:t>5</w:t>
+      </w:r>
+      <w:r>
+        <w:rPr>
+          <w:noProof/>
+        </w:rPr>
+        <w:fldChar w:fldCharType="end"/>
+      </w:r>
       <w:r>
         <w:t xml:space="preserve"> kq_lophoc_</w:t>
       </w:r>
@@ -15118,14 +15498,27 @@
       <w:r>
         <w:t xml:space="preserve">Bảng chi tiết </w:t>
       </w:r>
-      <w:fldSimple w:instr=" SEQ Bảng_chi_tiết \* ARABIC ">
-        <w:r>
-          <w:rPr>
-            <w:noProof/>
-          </w:rPr>
-          <w:t>6</w:t>
-        </w:r>
-      </w:fldSimple>
+      <w:r>
+        <w:fldChar w:fldCharType="begin"/>
+      </w:r>
+      <w:r>
+        <w:instrText xml:space="preserve"> SEQ Bảng_chi_tiết \* ARABIC </w:instrText>
+      </w:r>
+      <w:r>
+        <w:fldChar w:fldCharType="separate"/>
+      </w:r>
+      <w:r>
+        <w:rPr>
+          <w:noProof/>
+        </w:rPr>
+        <w:t>6</w:t>
+      </w:r>
+      <w:r>
+        <w:rPr>
+          <w:noProof/>
+        </w:rPr>
+        <w:fldChar w:fldCharType="end"/>
+      </w:r>
       <w:r>
         <w:t xml:space="preserve"> kq_lophoc_hocky</w:t>
       </w:r>
@@ -21769,14 +22162,27 @@
       <w:r>
         <w:t xml:space="preserve">Hình </w:t>
       </w:r>
-      <w:fldSimple w:instr=" SEQ Hình \* ARABIC ">
-        <w:r>
-          <w:rPr>
-            <w:noProof/>
-          </w:rPr>
-          <w:t>1</w:t>
-        </w:r>
-      </w:fldSimple>
+      <w:r>
+        <w:fldChar w:fldCharType="begin"/>
+      </w:r>
+      <w:r>
+        <w:instrText xml:space="preserve"> SEQ Hình \* ARABIC </w:instrText>
+      </w:r>
+      <w:r>
+        <w:fldChar w:fldCharType="separate"/>
+      </w:r>
+      <w:r>
+        <w:rPr>
+          <w:noProof/>
+        </w:rPr>
+        <w:t>1</w:t>
+      </w:r>
+      <w:r>
+        <w:rPr>
+          <w:noProof/>
+        </w:rPr>
+        <w:fldChar w:fldCharType="end"/>
+      </w:r>
       <w:r>
         <w:t xml:space="preserve"> - ERD Diagram</w:t>
       </w:r>
@@ -21880,14 +22286,27 @@
       <w:r>
         <w:t xml:space="preserve">Hình </w:t>
       </w:r>
-      <w:fldSimple w:instr=" SEQ Hình \* ARABIC ">
-        <w:r>
-          <w:rPr>
-            <w:noProof/>
-          </w:rPr>
-          <w:t>2</w:t>
-        </w:r>
-      </w:fldSimple>
+      <w:r>
+        <w:fldChar w:fldCharType="begin"/>
+      </w:r>
+      <w:r>
+        <w:instrText xml:space="preserve"> SEQ Hình \* ARABIC </w:instrText>
+      </w:r>
+      <w:r>
+        <w:fldChar w:fldCharType="separate"/>
+      </w:r>
+      <w:r>
+        <w:rPr>
+          <w:noProof/>
+        </w:rPr>
+        <w:t>2</w:t>
+      </w:r>
+      <w:r>
+        <w:rPr>
+          <w:noProof/>
+        </w:rPr>
+        <w:fldChar w:fldCharType="end"/>
+      </w:r>
       <w:r>
         <w:t>- Class Diagram</w:t>
       </w:r>
@@ -22497,20 +22916,33 @@
       <w:r>
         <w:t xml:space="preserve">Hình </w:t>
       </w:r>
-      <w:fldSimple w:instr=" SEQ Hình \* ARABIC ">
-        <w:r>
-          <w:rPr>
-            <w:noProof/>
-          </w:rPr>
-          <w:t>1</w:t>
-        </w:r>
-        <w:r>
-          <w:rPr>
-            <w:noProof/>
-          </w:rPr>
-          <w:t>1</w:t>
-        </w:r>
-      </w:fldSimple>
+      <w:r>
+        <w:fldChar w:fldCharType="begin"/>
+      </w:r>
+      <w:r>
+        <w:instrText xml:space="preserve"> SEQ Hình \* ARABIC </w:instrText>
+      </w:r>
+      <w:r>
+        <w:fldChar w:fldCharType="separate"/>
+      </w:r>
+      <w:r>
+        <w:rPr>
+          <w:noProof/>
+        </w:rPr>
+        <w:t>1</w:t>
+      </w:r>
+      <w:r>
+        <w:rPr>
+          <w:noProof/>
+        </w:rPr>
+        <w:t>1</w:t>
+      </w:r>
+      <w:r>
+        <w:rPr>
+          <w:noProof/>
+        </w:rPr>
+        <w:fldChar w:fldCharType="end"/>
+      </w:r>
       <w:r>
         <w:t xml:space="preserve"> - Khối Lớp</w:t>
       </w:r>
@@ -22571,20 +23003,33 @@
       <w:r>
         <w:t xml:space="preserve">Hình </w:t>
       </w:r>
-      <w:fldSimple w:instr=" SEQ Hình \* ARABIC ">
-        <w:r>
-          <w:rPr>
-            <w:noProof/>
-          </w:rPr>
-          <w:t>1</w:t>
-        </w:r>
-        <w:r>
-          <w:rPr>
-            <w:noProof/>
-          </w:rPr>
-          <w:t>2</w:t>
-        </w:r>
-      </w:fldSimple>
+      <w:r>
+        <w:fldChar w:fldCharType="begin"/>
+      </w:r>
+      <w:r>
+        <w:instrText xml:space="preserve"> SEQ Hình \* ARABIC </w:instrText>
+      </w:r>
+      <w:r>
+        <w:fldChar w:fldCharType="separate"/>
+      </w:r>
+      <w:r>
+        <w:rPr>
+          <w:noProof/>
+        </w:rPr>
+        <w:t>1</w:t>
+      </w:r>
+      <w:r>
+        <w:rPr>
+          <w:noProof/>
+        </w:rPr>
+        <w:t>2</w:t>
+      </w:r>
+      <w:r>
+        <w:rPr>
+          <w:noProof/>
+        </w:rPr>
+        <w:fldChar w:fldCharType="end"/>
+      </w:r>
       <w:r>
         <w:t xml:space="preserve"> - Loại Điểm</w:t>
       </w:r>
@@ -22645,20 +23090,33 @@
       <w:r>
         <w:t xml:space="preserve">Hình </w:t>
       </w:r>
-      <w:fldSimple w:instr=" SEQ Hình \* ARABIC ">
-        <w:r>
-          <w:rPr>
-            <w:noProof/>
-          </w:rPr>
-          <w:t>1</w:t>
-        </w:r>
-        <w:r>
-          <w:rPr>
-            <w:noProof/>
-          </w:rPr>
-          <w:t>3</w:t>
-        </w:r>
-      </w:fldSimple>
+      <w:r>
+        <w:fldChar w:fldCharType="begin"/>
+      </w:r>
+      <w:r>
+        <w:instrText xml:space="preserve"> SEQ Hình \* ARABIC </w:instrText>
+      </w:r>
+      <w:r>
+        <w:fldChar w:fldCharType="separate"/>
+      </w:r>
+      <w:r>
+        <w:rPr>
+          <w:noProof/>
+        </w:rPr>
+        <w:t>1</w:t>
+      </w:r>
+      <w:r>
+        <w:rPr>
+          <w:noProof/>
+        </w:rPr>
+        <w:t>3</w:t>
+      </w:r>
+      <w:r>
+        <w:rPr>
+          <w:noProof/>
+        </w:rPr>
+        <w:fldChar w:fldCharType="end"/>
+      </w:r>
       <w:r>
         <w:t xml:space="preserve"> - Loại Người Dùng</w:t>
       </w:r>
@@ -22720,20 +23178,33 @@
         <w:lastRenderedPageBreak/>
         <w:t xml:space="preserve">Hình </w:t>
       </w:r>
-      <w:fldSimple w:instr=" SEQ Hình \* ARABIC ">
-        <w:r>
-          <w:rPr>
-            <w:noProof/>
-          </w:rPr>
-          <w:t>1</w:t>
-        </w:r>
-        <w:r>
-          <w:rPr>
-            <w:noProof/>
-          </w:rPr>
-          <w:t>4</w:t>
-        </w:r>
-      </w:fldSimple>
+      <w:r>
+        <w:fldChar w:fldCharType="begin"/>
+      </w:r>
+      <w:r>
+        <w:instrText xml:space="preserve"> SEQ Hình \* ARABIC </w:instrText>
+      </w:r>
+      <w:r>
+        <w:fldChar w:fldCharType="separate"/>
+      </w:r>
+      <w:r>
+        <w:rPr>
+          <w:noProof/>
+        </w:rPr>
+        <w:t>1</w:t>
+      </w:r>
+      <w:r>
+        <w:rPr>
+          <w:noProof/>
+        </w:rPr>
+        <w:t>4</w:t>
+      </w:r>
+      <w:r>
+        <w:rPr>
+          <w:noProof/>
+        </w:rPr>
+        <w:fldChar w:fldCharType="end"/>
+      </w:r>
       <w:r>
         <w:t xml:space="preserve"> - LỚP</w:t>
       </w:r>
@@ -22794,20 +23265,33 @@
       <w:r>
         <w:t xml:space="preserve">Hình </w:t>
       </w:r>
-      <w:fldSimple w:instr=" SEQ Hình \* ARABIC ">
-        <w:r>
-          <w:rPr>
-            <w:noProof/>
-          </w:rPr>
-          <w:t>1</w:t>
-        </w:r>
-        <w:r>
-          <w:rPr>
-            <w:noProof/>
-          </w:rPr>
-          <w:t>5</w:t>
-        </w:r>
-      </w:fldSimple>
+      <w:r>
+        <w:fldChar w:fldCharType="begin"/>
+      </w:r>
+      <w:r>
+        <w:instrText xml:space="preserve"> SEQ Hình \* ARABIC </w:instrText>
+      </w:r>
+      <w:r>
+        <w:fldChar w:fldCharType="separate"/>
+      </w:r>
+      <w:r>
+        <w:rPr>
+          <w:noProof/>
+        </w:rPr>
+        <w:t>1</w:t>
+      </w:r>
+      <w:r>
+        <w:rPr>
+          <w:noProof/>
+        </w:rPr>
+        <w:t>5</w:t>
+      </w:r>
+      <w:r>
+        <w:rPr>
+          <w:noProof/>
+        </w:rPr>
+        <w:fldChar w:fldCharType="end"/>
+      </w:r>
       <w:r>
         <w:t xml:space="preserve"> - Môn Học</w:t>
       </w:r>
@@ -22868,20 +23352,33 @@
       <w:r>
         <w:t xml:space="preserve">Hình </w:t>
       </w:r>
-      <w:fldSimple w:instr=" SEQ Hình \* ARABIC ">
-        <w:r>
-          <w:rPr>
-            <w:noProof/>
-          </w:rPr>
-          <w:t>1</w:t>
-        </w:r>
-        <w:r>
-          <w:rPr>
-            <w:noProof/>
-          </w:rPr>
-          <w:t>6</w:t>
-        </w:r>
-      </w:fldSimple>
+      <w:r>
+        <w:fldChar w:fldCharType="begin"/>
+      </w:r>
+      <w:r>
+        <w:instrText xml:space="preserve"> SEQ Hình \* ARABIC </w:instrText>
+      </w:r>
+      <w:r>
+        <w:fldChar w:fldCharType="separate"/>
+      </w:r>
+      <w:r>
+        <w:rPr>
+          <w:noProof/>
+        </w:rPr>
+        <w:t>1</w:t>
+      </w:r>
+      <w:r>
+        <w:rPr>
+          <w:noProof/>
+        </w:rPr>
+        <w:t>6</w:t>
+      </w:r>
+      <w:r>
+        <w:rPr>
+          <w:noProof/>
+        </w:rPr>
+        <w:fldChar w:fldCharType="end"/>
+      </w:r>
       <w:r>
         <w:t xml:space="preserve"> - Năm Học</w:t>
       </w:r>
@@ -22942,20 +23439,33 @@
       <w:r>
         <w:t xml:space="preserve">Hình </w:t>
       </w:r>
-      <w:fldSimple w:instr=" SEQ Hình \* ARABIC ">
-        <w:r>
-          <w:rPr>
-            <w:noProof/>
-          </w:rPr>
-          <w:t>1</w:t>
-        </w:r>
-        <w:r>
-          <w:rPr>
-            <w:noProof/>
-          </w:rPr>
-          <w:t>7</w:t>
-        </w:r>
-      </w:fldSimple>
+      <w:r>
+        <w:fldChar w:fldCharType="begin"/>
+      </w:r>
+      <w:r>
+        <w:instrText xml:space="preserve"> SEQ Hình \* ARABIC </w:instrText>
+      </w:r>
+      <w:r>
+        <w:fldChar w:fldCharType="separate"/>
+      </w:r>
+      <w:r>
+        <w:rPr>
+          <w:noProof/>
+        </w:rPr>
+        <w:t>1</w:t>
+      </w:r>
+      <w:r>
+        <w:rPr>
+          <w:noProof/>
+        </w:rPr>
+        <w:t>7</w:t>
+      </w:r>
+      <w:r>
+        <w:rPr>
+          <w:noProof/>
+        </w:rPr>
+        <w:fldChar w:fldCharType="end"/>
+      </w:r>
       <w:r>
         <w:t xml:space="preserve"> - Nghề Nghiệp</w:t>
       </w:r>
@@ -23017,20 +23527,33 @@
         <w:lastRenderedPageBreak/>
         <w:t xml:space="preserve">Hình </w:t>
       </w:r>
-      <w:fldSimple w:instr=" SEQ Hình \* ARABIC ">
-        <w:r>
-          <w:rPr>
-            <w:noProof/>
-          </w:rPr>
-          <w:t>1</w:t>
-        </w:r>
-        <w:r>
-          <w:rPr>
-            <w:noProof/>
-          </w:rPr>
-          <w:t>8</w:t>
-        </w:r>
-      </w:fldSimple>
+      <w:r>
+        <w:fldChar w:fldCharType="begin"/>
+      </w:r>
+      <w:r>
+        <w:instrText xml:space="preserve"> SEQ Hình \* ARABIC </w:instrText>
+      </w:r>
+      <w:r>
+        <w:fldChar w:fldCharType="separate"/>
+      </w:r>
+      <w:r>
+        <w:rPr>
+          <w:noProof/>
+        </w:rPr>
+        <w:t>1</w:t>
+      </w:r>
+      <w:r>
+        <w:rPr>
+          <w:noProof/>
+        </w:rPr>
+        <w:t>8</w:t>
+      </w:r>
+      <w:r>
+        <w:rPr>
+          <w:noProof/>
+        </w:rPr>
+        <w:fldChar w:fldCharType="end"/>
+      </w:r>
       <w:r>
         <w:t xml:space="preserve"> - Phân Lớp</w:t>
       </w:r>
@@ -23140,20 +23663,33 @@
       <w:r>
         <w:t xml:space="preserve">Hình </w:t>
       </w:r>
-      <w:fldSimple w:instr=" SEQ Hình \* ARABIC ">
-        <w:r>
-          <w:rPr>
-            <w:noProof/>
-          </w:rPr>
-          <w:t>1</w:t>
-        </w:r>
-        <w:r>
-          <w:rPr>
-            <w:noProof/>
-          </w:rPr>
-          <w:t>9</w:t>
-        </w:r>
-      </w:fldSimple>
+      <w:r>
+        <w:fldChar w:fldCharType="begin"/>
+      </w:r>
+      <w:r>
+        <w:instrText xml:space="preserve"> SEQ Hình \* ARABIC </w:instrText>
+      </w:r>
+      <w:r>
+        <w:fldChar w:fldCharType="separate"/>
+      </w:r>
+      <w:r>
+        <w:rPr>
+          <w:noProof/>
+        </w:rPr>
+        <w:t>1</w:t>
+      </w:r>
+      <w:r>
+        <w:rPr>
+          <w:noProof/>
+        </w:rPr>
+        <w:t>9</w:t>
+      </w:r>
+      <w:r>
+        <w:rPr>
+          <w:noProof/>
+        </w:rPr>
+        <w:fldChar w:fldCharType="end"/>
+      </w:r>
       <w:r>
         <w:t xml:space="preserve"> - Phân Công</w:t>
       </w:r>
@@ -23278,20 +23814,33 @@
       <w:r>
         <w:t xml:space="preserve">Hình </w:t>
       </w:r>
-      <w:fldSimple w:instr=" SEQ Hình \* ARABIC ">
-        <w:r>
-          <w:rPr>
-            <w:noProof/>
-          </w:rPr>
-          <w:t>2</w:t>
-        </w:r>
-        <w:r>
-          <w:rPr>
-            <w:noProof/>
-          </w:rPr>
-          <w:t>1</w:t>
-        </w:r>
-      </w:fldSimple>
+      <w:r>
+        <w:fldChar w:fldCharType="begin"/>
+      </w:r>
+      <w:r>
+        <w:instrText xml:space="preserve"> SEQ Hình \* ARABIC </w:instrText>
+      </w:r>
+      <w:r>
+        <w:fldChar w:fldCharType="separate"/>
+      </w:r>
+      <w:r>
+        <w:rPr>
+          <w:noProof/>
+        </w:rPr>
+        <w:t>2</w:t>
+      </w:r>
+      <w:r>
+        <w:rPr>
+          <w:noProof/>
+        </w:rPr>
+        <w:t>1</w:t>
+      </w:r>
+      <w:r>
+        <w:rPr>
+          <w:noProof/>
+        </w:rPr>
+        <w:fldChar w:fldCharType="end"/>
+      </w:r>
       <w:r>
         <w:t xml:space="preserve"> - Tôn Giáo</w:t>
       </w:r>
@@ -23382,9 +23931,6 @@
       </w:r>
     </w:p>
     <w:p>
-      <w:r>
-        <w:t>Hình 25</w:t>
-      </w:r>
       <w:bookmarkStart w:id="0" w:name="_GoBack"/>
       <w:bookmarkEnd w:id="0"/>
     </w:p>
@@ -28802,7 +29348,7 @@
 </file>
 
 <file path=customXml/itemProps2.xml><?xml version="1.0" encoding="utf-8"?>
-<ds:datastoreItem xmlns:ds="http://schemas.openxmlformats.org/officeDocument/2006/customXml" ds:itemID="{60EE64E5-94BE-406B-A2C3-D1E210946CCF}">
+<ds:datastoreItem xmlns:ds="http://schemas.openxmlformats.org/officeDocument/2006/customXml" ds:itemID="{29027A86-CDEB-4573-AFCF-12A0C6B2287F}">
   <ds:schemaRefs>
     <ds:schemaRef ds:uri="http://schemas.openxmlformats.org/officeDocument/2006/bibliography"/>
   </ds:schemaRefs>

--- a/4 Cậu Pé Ngok Nghek - Quản lý hệ thống dữ liệu.docx
+++ b/4 Cậu Pé Ngok Nghek - Quản lý hệ thống dữ liệu.docx
@@ -9781,6 +9781,11 @@
     <w:p>
       <w:pPr>
         <w:ind w:right="-23"/>
+      </w:pPr>
+    </w:p>
+    <w:p>
+      <w:pPr>
+        <w:ind w:right="-23"/>
         <w:rPr>
           <w:lang w:val="vi-VN"/>
         </w:rPr>
@@ -9926,6 +9931,11 @@
     <w:p>
       <w:pPr>
         <w:ind w:right="-23"/>
+      </w:pPr>
+    </w:p>
+    <w:p>
+      <w:pPr>
+        <w:ind w:right="-23"/>
         <w:rPr>
           <w:lang w:val="vi-VN"/>
         </w:rPr>
@@ -10191,6 +10201,11 @@
     <w:p>
       <w:pPr>
         <w:ind w:right="-23"/>
+      </w:pPr>
+    </w:p>
+    <w:p>
+      <w:pPr>
+        <w:ind w:right="-23"/>
         <w:rPr>
           <w:lang w:val="vi-VN"/>
         </w:rPr>
@@ -10268,6 +10283,7 @@
               <w:rPr>
                 <w:lang w:val="vi-VN"/>
               </w:rPr>
+              <w:lastRenderedPageBreak/>
               <w:t>MaTonGiao</w:t>
             </w:r>
           </w:p>
@@ -10336,6 +10352,11 @@
         </w:tc>
       </w:tr>
     </w:tbl>
+    <w:p>
+      <w:pPr>
+        <w:ind w:right="-23"/>
+      </w:pPr>
+    </w:p>
     <w:p>
       <w:pPr>
         <w:ind w:right="-23"/>
@@ -10376,7 +10397,6 @@
               <w:rPr>
                 <w:lang w:val="vi-VN"/>
               </w:rPr>
-              <w:lastRenderedPageBreak/>
               <w:t>Trường dữ liệu</w:t>
             </w:r>
           </w:p>
@@ -10602,6 +10622,11 @@
         </w:tc>
       </w:tr>
     </w:tbl>
+    <w:p>
+      <w:pPr>
+        <w:ind w:right="-23"/>
+      </w:pPr>
+    </w:p>
     <w:p>
       <w:pPr>
         <w:ind w:right="-23"/>
@@ -10966,7 +10991,6 @@
         <w:t>Danh mục phân chia công việc</w:t>
       </w:r>
     </w:p>
-    <w:p/>
     <w:sectPr>
       <w:headerReference w:type="default" r:id="rId19"/>
       <w:pgSz w:w="12240" w:h="15840"/>

--- a/4 Cậu Pé Ngok Nghek - Quản lý hệ thống dữ liệu.docx
+++ b/4 Cậu Pé Ngok Nghek - Quản lý hệ thống dữ liệu.docx
@@ -285,7 +285,7 @@
               </wp:anchor>
             </w:drawing>
           </mc:Choice>
-          <mc:Fallback xmlns:w16sdtfl="http://schemas.microsoft.com/office/word/2024/wordml/sdtformatlock" xmlns:sl="http://schemas.openxmlformats.org/schemaLibrary/2006/main" xmlns:a="http://schemas.openxmlformats.org/drawingml/2006/main" xmlns:pic="http://schemas.openxmlformats.org/drawingml/2006/picture" xmlns:c="http://schemas.openxmlformats.org/drawingml/2006/chart" xmlns:lc="http://schemas.openxmlformats.org/drawingml/2006/lockedCanvas" xmlns:dgm="http://schemas.openxmlformats.org/drawingml/2006/diagram" xmlns="http://schemas.microsoft.com/office/tasks/2019/documenttasks" xmlns:cr="http://schemas.microsoft.com/office/comments/2020/reactions" xmlns:w16sdtdh="http://schemas.microsoft.com/office/word/2020/wordml/sdtdatahash" xmlns:w16du="http://schemas.microsoft.com/office/word/2023/wordml/word16du" xmlns:w16="http://schemas.microsoft.com/office/word/2018/wordml" xmlns:w16cid="http://schemas.microsoft.com/office/word/2016/wordml/cid" xmlns:w16cex="http://schemas.microsoft.com/office/word/2018/wordml/cex" xmlns:oel="http://schemas.microsoft.com/office/2019/extlst" xmlns:am3d="http://schemas.microsoft.com/office/drawing/2017/model3d" xmlns:aink="http://schemas.microsoft.com/office/drawing/2016/ink" xmlns:cx8="http://schemas.microsoft.com/office/drawing/2016/5/14/chartex" xmlns:cx7="http://schemas.microsoft.com/office/drawing/2016/5/13/chartex" xmlns:cx6="http://schemas.microsoft.com/office/drawing/2016/5/12/chartex" xmlns:cx5="http://schemas.microsoft.com/office/drawing/2016/5/11/chartex" xmlns:cx4="http://schemas.microsoft.com/office/drawing/2016/5/10/chartex" xmlns:cx3="http://schemas.microsoft.com/office/drawing/2016/5/9/chartex" xmlns:cx2="http://schemas.microsoft.com/office/drawing/2015/10/21/chartex">
+          <mc:Fallback xmlns:cx2="http://schemas.microsoft.com/office/drawing/2015/10/21/chartex" xmlns:cx3="http://schemas.microsoft.com/office/drawing/2016/5/9/chartex" xmlns:cx4="http://schemas.microsoft.com/office/drawing/2016/5/10/chartex" xmlns:cx5="http://schemas.microsoft.com/office/drawing/2016/5/11/chartex" xmlns:cx6="http://schemas.microsoft.com/office/drawing/2016/5/12/chartex" xmlns:cx7="http://schemas.microsoft.com/office/drawing/2016/5/13/chartex" xmlns:cx8="http://schemas.microsoft.com/office/drawing/2016/5/14/chartex" xmlns:aink="http://schemas.microsoft.com/office/drawing/2016/ink" xmlns:am3d="http://schemas.microsoft.com/office/drawing/2017/model3d" xmlns:oel="http://schemas.microsoft.com/office/2019/extlst" xmlns:w16cex="http://schemas.microsoft.com/office/word/2018/wordml/cex" xmlns:w16cid="http://schemas.microsoft.com/office/word/2016/wordml/cid" xmlns:w16="http://schemas.microsoft.com/office/word/2018/wordml" xmlns:w16du="http://schemas.microsoft.com/office/word/2023/wordml/word16du" xmlns:w16sdtdh="http://schemas.microsoft.com/office/word/2020/wordml/sdtdatahash" xmlns:cr="http://schemas.microsoft.com/office/comments/2020/reactions" xmlns="http://schemas.microsoft.com/office/tasks/2019/documenttasks" xmlns:dgm="http://schemas.openxmlformats.org/drawingml/2006/diagram" xmlns:lc="http://schemas.openxmlformats.org/drawingml/2006/lockedCanvas" xmlns:c="http://schemas.openxmlformats.org/drawingml/2006/chart" xmlns:pic="http://schemas.openxmlformats.org/drawingml/2006/picture" xmlns:a="http://schemas.openxmlformats.org/drawingml/2006/main" xmlns:sl="http://schemas.openxmlformats.org/schemaLibrary/2006/main" xmlns:w16sdtfl="http://schemas.microsoft.com/office/word/2024/wordml/sdtformatlock">
             <w:drawing>
               <wp:anchor allowOverlap="1" behindDoc="0" distB="0" distT="0" distL="114300" distR="114300" hidden="0" layoutInCell="1" locked="0" relativeHeight="0" simplePos="0">
                 <wp:simplePos x="0" y="0"/>
@@ -1500,7 +1500,7 @@
               </wp:anchor>
             </w:drawing>
           </mc:Choice>
-          <mc:Fallback xmlns:w16sdtfl="http://schemas.microsoft.com/office/word/2024/wordml/sdtformatlock" xmlns:sl="http://schemas.openxmlformats.org/schemaLibrary/2006/main" xmlns:a="http://schemas.openxmlformats.org/drawingml/2006/main" xmlns:pic="http://schemas.openxmlformats.org/drawingml/2006/picture" xmlns:c="http://schemas.openxmlformats.org/drawingml/2006/chart" xmlns:lc="http://schemas.openxmlformats.org/drawingml/2006/lockedCanvas" xmlns:dgm="http://schemas.openxmlformats.org/drawingml/2006/diagram" xmlns="http://schemas.microsoft.com/office/tasks/2019/documenttasks" xmlns:cr="http://schemas.microsoft.com/office/comments/2020/reactions" xmlns:w16sdtdh="http://schemas.microsoft.com/office/word/2020/wordml/sdtdatahash" xmlns:w16du="http://schemas.microsoft.com/office/word/2023/wordml/word16du" xmlns:w16="http://schemas.microsoft.com/office/word/2018/wordml" xmlns:w16cid="http://schemas.microsoft.com/office/word/2016/wordml/cid" xmlns:w16cex="http://schemas.microsoft.com/office/word/2018/wordml/cex" xmlns:oel="http://schemas.microsoft.com/office/2019/extlst" xmlns:am3d="http://schemas.microsoft.com/office/drawing/2017/model3d" xmlns:aink="http://schemas.microsoft.com/office/drawing/2016/ink" xmlns:cx8="http://schemas.microsoft.com/office/drawing/2016/5/14/chartex" xmlns:cx7="http://schemas.microsoft.com/office/drawing/2016/5/13/chartex" xmlns:cx6="http://schemas.microsoft.com/office/drawing/2016/5/12/chartex" xmlns:cx5="http://schemas.microsoft.com/office/drawing/2016/5/11/chartex" xmlns:cx4="http://schemas.microsoft.com/office/drawing/2016/5/10/chartex" xmlns:cx3="http://schemas.microsoft.com/office/drawing/2016/5/9/chartex" xmlns:cx2="http://schemas.microsoft.com/office/drawing/2015/10/21/chartex">
+          <mc:Fallback xmlns:cx2="http://schemas.microsoft.com/office/drawing/2015/10/21/chartex" xmlns:cx3="http://schemas.microsoft.com/office/drawing/2016/5/9/chartex" xmlns:cx4="http://schemas.microsoft.com/office/drawing/2016/5/10/chartex" xmlns:cx5="http://schemas.microsoft.com/office/drawing/2016/5/11/chartex" xmlns:cx6="http://schemas.microsoft.com/office/drawing/2016/5/12/chartex" xmlns:cx7="http://schemas.microsoft.com/office/drawing/2016/5/13/chartex" xmlns:cx8="http://schemas.microsoft.com/office/drawing/2016/5/14/chartex" xmlns:aink="http://schemas.microsoft.com/office/drawing/2016/ink" xmlns:am3d="http://schemas.microsoft.com/office/drawing/2017/model3d" xmlns:oel="http://schemas.microsoft.com/office/2019/extlst" xmlns:w16cex="http://schemas.microsoft.com/office/word/2018/wordml/cex" xmlns:w16cid="http://schemas.microsoft.com/office/word/2016/wordml/cid" xmlns:w16="http://schemas.microsoft.com/office/word/2018/wordml" xmlns:w16du="http://schemas.microsoft.com/office/word/2023/wordml/word16du" xmlns:w16sdtdh="http://schemas.microsoft.com/office/word/2020/wordml/sdtdatahash" xmlns:cr="http://schemas.microsoft.com/office/comments/2020/reactions" xmlns="http://schemas.microsoft.com/office/tasks/2019/documenttasks" xmlns:dgm="http://schemas.openxmlformats.org/drawingml/2006/diagram" xmlns:lc="http://schemas.openxmlformats.org/drawingml/2006/lockedCanvas" xmlns:c="http://schemas.openxmlformats.org/drawingml/2006/chart" xmlns:pic="http://schemas.openxmlformats.org/drawingml/2006/picture" xmlns:a="http://schemas.openxmlformats.org/drawingml/2006/main" xmlns:sl="http://schemas.openxmlformats.org/schemaLibrary/2006/main" xmlns:w16sdtfl="http://schemas.microsoft.com/office/word/2024/wordml/sdtformatlock">
             <w:drawing>
               <wp:anchor allowOverlap="1" behindDoc="0" distB="0" distT="0" distL="114300" distR="114300" hidden="0" layoutInCell="1" locked="0" relativeHeight="0" simplePos="0">
                 <wp:simplePos x="0" y="0"/>
@@ -4388,7 +4388,7 @@
               </wp:anchor>
             </w:drawing>
           </mc:Choice>
-          <mc:Fallback xmlns:w16sdtfl="http://schemas.microsoft.com/office/word/2024/wordml/sdtformatlock" xmlns:sl="http://schemas.openxmlformats.org/schemaLibrary/2006/main" xmlns:a="http://schemas.openxmlformats.org/drawingml/2006/main" xmlns:pic="http://schemas.openxmlformats.org/drawingml/2006/picture" xmlns:c="http://schemas.openxmlformats.org/drawingml/2006/chart" xmlns:lc="http://schemas.openxmlformats.org/drawingml/2006/lockedCanvas" xmlns:dgm="http://schemas.openxmlformats.org/drawingml/2006/diagram" xmlns="http://schemas.microsoft.com/office/tasks/2019/documenttasks" xmlns:cr="http://schemas.microsoft.com/office/comments/2020/reactions" xmlns:w16sdtdh="http://schemas.microsoft.com/office/word/2020/wordml/sdtdatahash" xmlns:w16du="http://schemas.microsoft.com/office/word/2023/wordml/word16du" xmlns:w16="http://schemas.microsoft.com/office/word/2018/wordml" xmlns:w16cid="http://schemas.microsoft.com/office/word/2016/wordml/cid" xmlns:w16cex="http://schemas.microsoft.com/office/word/2018/wordml/cex" xmlns:oel="http://schemas.microsoft.com/office/2019/extlst" xmlns:am3d="http://schemas.microsoft.com/office/drawing/2017/model3d" xmlns:aink="http://schemas.microsoft.com/office/drawing/2016/ink" xmlns:cx8="http://schemas.microsoft.com/office/drawing/2016/5/14/chartex" xmlns:cx7="http://schemas.microsoft.com/office/drawing/2016/5/13/chartex" xmlns:cx6="http://schemas.microsoft.com/office/drawing/2016/5/12/chartex" xmlns:cx5="http://schemas.microsoft.com/office/drawing/2016/5/11/chartex" xmlns:cx4="http://schemas.microsoft.com/office/drawing/2016/5/10/chartex" xmlns:cx3="http://schemas.microsoft.com/office/drawing/2016/5/9/chartex" xmlns:cx2="http://schemas.microsoft.com/office/drawing/2015/10/21/chartex">
+          <mc:Fallback xmlns:cx2="http://schemas.microsoft.com/office/drawing/2015/10/21/chartex" xmlns:cx3="http://schemas.microsoft.com/office/drawing/2016/5/9/chartex" xmlns:cx4="http://schemas.microsoft.com/office/drawing/2016/5/10/chartex" xmlns:cx5="http://schemas.microsoft.com/office/drawing/2016/5/11/chartex" xmlns:cx6="http://schemas.microsoft.com/office/drawing/2016/5/12/chartex" xmlns:cx7="http://schemas.microsoft.com/office/drawing/2016/5/13/chartex" xmlns:cx8="http://schemas.microsoft.com/office/drawing/2016/5/14/chartex" xmlns:aink="http://schemas.microsoft.com/office/drawing/2016/ink" xmlns:am3d="http://schemas.microsoft.com/office/drawing/2017/model3d" xmlns:oel="http://schemas.microsoft.com/office/2019/extlst" xmlns:w16cex="http://schemas.microsoft.com/office/word/2018/wordml/cex" xmlns:w16cid="http://schemas.microsoft.com/office/word/2016/wordml/cid" xmlns:w16="http://schemas.microsoft.com/office/word/2018/wordml" xmlns:w16du="http://schemas.microsoft.com/office/word/2023/wordml/word16du" xmlns:w16sdtdh="http://schemas.microsoft.com/office/word/2020/wordml/sdtdatahash" xmlns:cr="http://schemas.microsoft.com/office/comments/2020/reactions" xmlns="http://schemas.microsoft.com/office/tasks/2019/documenttasks" xmlns:dgm="http://schemas.openxmlformats.org/drawingml/2006/diagram" xmlns:lc="http://schemas.openxmlformats.org/drawingml/2006/lockedCanvas" xmlns:c="http://schemas.openxmlformats.org/drawingml/2006/chart" xmlns:pic="http://schemas.openxmlformats.org/drawingml/2006/picture" xmlns:a="http://schemas.openxmlformats.org/drawingml/2006/main" xmlns:sl="http://schemas.openxmlformats.org/schemaLibrary/2006/main" xmlns:w16sdtfl="http://schemas.microsoft.com/office/word/2024/wordml/sdtformatlock">
             <w:drawing>
               <wp:anchor allowOverlap="1" behindDoc="0" distB="0" distT="0" distL="114300" distR="114300" hidden="0" layoutInCell="1" locked="0" relativeHeight="0" simplePos="0">
                 <wp:simplePos x="0" y="0"/>
@@ -7157,24 +7157,14 @@
       <w:r>
         <w:t xml:space="preserve">Bảng  </w:t>
       </w:r>
-      <w:r>
-        <w:fldChar w:fldCharType="begin"/>
-      </w:r>
-      <w:r>
-        <w:instrText xml:space="preserve"> SEQ Bảng_ \* ARABIC </w:instrText>
-      </w:r>
-      <w:r>
-        <w:fldChar w:fldCharType="separate"/>
-      </w:r>
-      <w:r>
-        <w:rPr>
-          <w:noProof/>
-        </w:rPr>
-        <w:t>1</w:t>
-      </w:r>
-      <w:r>
-        <w:fldChar w:fldCharType="end"/>
-      </w:r>
+      <w:fldSimple w:instr=" SEQ Bảng_ \* ARABIC ">
+        <w:r>
+          <w:rPr>
+            <w:noProof/>
+          </w:rPr>
+          <w:t>1</w:t>
+        </w:r>
+      </w:fldSimple>
       <w:r>
         <w:t xml:space="preserve"> Học Sinh</w:t>
       </w:r>
@@ -7559,24 +7549,14 @@
       <w:r>
         <w:t xml:space="preserve">Bảng  </w:t>
       </w:r>
-      <w:r>
-        <w:fldChar w:fldCharType="begin"/>
-      </w:r>
-      <w:r>
-        <w:instrText xml:space="preserve"> SEQ Bảng_ \* ARABIC </w:instrText>
-      </w:r>
-      <w:r>
-        <w:fldChar w:fldCharType="separate"/>
-      </w:r>
-      <w:r>
-        <w:rPr>
-          <w:noProof/>
-        </w:rPr>
-        <w:t>2</w:t>
-      </w:r>
-      <w:r>
-        <w:fldChar w:fldCharType="end"/>
-      </w:r>
+      <w:fldSimple w:instr=" SEQ Bảng_ \* ARABIC ">
+        <w:r>
+          <w:rPr>
+            <w:noProof/>
+          </w:rPr>
+          <w:t>2</w:t>
+        </w:r>
+      </w:fldSimple>
       <w:r>
         <w:t xml:space="preserve"> Kết quả lớp học học kỳ</w:t>
       </w:r>
@@ -7780,24 +7760,14 @@
       <w:r>
         <w:t xml:space="preserve">Bảng  </w:t>
       </w:r>
-      <w:r>
-        <w:fldChar w:fldCharType="begin"/>
-      </w:r>
-      <w:r>
-        <w:instrText xml:space="preserve"> SEQ Bảng_ \* ARABIC </w:instrText>
-      </w:r>
-      <w:r>
-        <w:fldChar w:fldCharType="separate"/>
-      </w:r>
-      <w:r>
-        <w:rPr>
-          <w:noProof/>
-        </w:rPr>
-        <w:t>3</w:t>
-      </w:r>
-      <w:r>
-        <w:fldChar w:fldCharType="end"/>
-      </w:r>
+      <w:fldSimple w:instr=" SEQ Bảng_ \* ARABIC ">
+        <w:r>
+          <w:rPr>
+            <w:noProof/>
+          </w:rPr>
+          <w:t>3</w:t>
+        </w:r>
+      </w:fldSimple>
       <w:r>
         <w:t xml:space="preserve"> Dân Tộc</w:t>
       </w:r>
@@ -7920,24 +7890,14 @@
       <w:r>
         <w:t xml:space="preserve">Bảng  </w:t>
       </w:r>
-      <w:r>
-        <w:fldChar w:fldCharType="begin"/>
-      </w:r>
-      <w:r>
-        <w:instrText xml:space="preserve"> SEQ Bảng_ \* ARABIC </w:instrText>
-      </w:r>
-      <w:r>
-        <w:fldChar w:fldCharType="separate"/>
-      </w:r>
-      <w:r>
-        <w:rPr>
-          <w:noProof/>
-        </w:rPr>
-        <w:t>4</w:t>
-      </w:r>
-      <w:r>
-        <w:fldChar w:fldCharType="end"/>
-      </w:r>
+      <w:fldSimple w:instr=" SEQ Bảng_ \* ARABIC ">
+        <w:r>
+          <w:rPr>
+            <w:noProof/>
+          </w:rPr>
+          <w:t>4</w:t>
+        </w:r>
+      </w:fldSimple>
       <w:r>
         <w:t xml:space="preserve"> Kết quả học sinh cả năm</w:t>
       </w:r>
@@ -8263,24 +8223,14 @@
       <w:r>
         <w:t xml:space="preserve">Bảng  </w:t>
       </w:r>
-      <w:r>
-        <w:fldChar w:fldCharType="begin"/>
-      </w:r>
-      <w:r>
-        <w:instrText xml:space="preserve"> SEQ Bảng_ \* ARABIC </w:instrText>
-      </w:r>
-      <w:r>
-        <w:fldChar w:fldCharType="separate"/>
-      </w:r>
-      <w:r>
-        <w:rPr>
-          <w:noProof/>
-        </w:rPr>
-        <w:t>5</w:t>
-      </w:r>
-      <w:r>
-        <w:fldChar w:fldCharType="end"/>
-      </w:r>
+      <w:fldSimple w:instr=" SEQ Bảng_ \* ARABIC ">
+        <w:r>
+          <w:rPr>
+            <w:noProof/>
+          </w:rPr>
+          <w:t>5</w:t>
+        </w:r>
+      </w:fldSimple>
       <w:r>
         <w:t xml:space="preserve"> Kết quả học sinh môn học</w:t>
       </w:r>
@@ -8609,24 +8559,14 @@
       <w:r>
         <w:t xml:space="preserve">Bảng  </w:t>
       </w:r>
-      <w:r>
-        <w:fldChar w:fldCharType="begin"/>
-      </w:r>
-      <w:r>
-        <w:instrText xml:space="preserve"> SEQ Bảng_ \* ARABIC </w:instrText>
-      </w:r>
-      <w:r>
-        <w:fldChar w:fldCharType="separate"/>
-      </w:r>
-      <w:r>
-        <w:rPr>
-          <w:noProof/>
-        </w:rPr>
-        <w:t>6</w:t>
-      </w:r>
-      <w:r>
-        <w:fldChar w:fldCharType="end"/>
-      </w:r>
+      <w:fldSimple w:instr=" SEQ Bảng_ \* ARABIC ">
+        <w:r>
+          <w:rPr>
+            <w:noProof/>
+          </w:rPr>
+          <w:t>6</w:t>
+        </w:r>
+      </w:fldSimple>
       <w:r>
         <w:t xml:space="preserve"> Kết quả lớp học môn học</w:t>
       </w:r>
@@ -8860,24 +8800,14 @@
       <w:r>
         <w:t xml:space="preserve">Bảng  </w:t>
       </w:r>
-      <w:r>
-        <w:fldChar w:fldCharType="begin"/>
-      </w:r>
-      <w:r>
-        <w:instrText xml:space="preserve"> SEQ Bảng_ \* ARABIC </w:instrText>
-      </w:r>
-      <w:r>
-        <w:fldChar w:fldCharType="separate"/>
-      </w:r>
-      <w:r>
-        <w:rPr>
-          <w:noProof/>
-        </w:rPr>
-        <w:t>7</w:t>
-      </w:r>
-      <w:r>
-        <w:fldChar w:fldCharType="end"/>
-      </w:r>
+      <w:fldSimple w:instr=" SEQ Bảng_ \* ARABIC ">
+        <w:r>
+          <w:rPr>
+            <w:noProof/>
+          </w:rPr>
+          <w:t>7</w:t>
+        </w:r>
+      </w:fldSimple>
       <w:r>
         <w:t xml:space="preserve"> Học lực</w:t>
       </w:r>
@@ -9072,24 +9002,14 @@
       <w:r>
         <w:t xml:space="preserve">Bảng  </w:t>
       </w:r>
-      <w:r>
-        <w:fldChar w:fldCharType="begin"/>
-      </w:r>
-      <w:r>
-        <w:instrText xml:space="preserve"> SEQ Bảng_ \* ARABIC </w:instrText>
-      </w:r>
-      <w:r>
-        <w:fldChar w:fldCharType="separate"/>
-      </w:r>
-      <w:r>
-        <w:rPr>
-          <w:noProof/>
-        </w:rPr>
-        <w:t>8</w:t>
-      </w:r>
-      <w:r>
-        <w:fldChar w:fldCharType="end"/>
-      </w:r>
+      <w:fldSimple w:instr=" SEQ Bảng_ \* ARABIC ">
+        <w:r>
+          <w:rPr>
+            <w:noProof/>
+          </w:rPr>
+          <w:t>8</w:t>
+        </w:r>
+      </w:fldSimple>
       <w:r>
         <w:t xml:space="preserve"> Năm học</w:t>
       </w:r>
@@ -9254,24 +9174,14 @@
       <w:r>
         <w:t xml:space="preserve">Bảng  </w:t>
       </w:r>
-      <w:r>
-        <w:fldChar w:fldCharType="begin"/>
-      </w:r>
-      <w:r>
-        <w:instrText xml:space="preserve"> SEQ Bảng_ \* ARABIC </w:instrText>
-      </w:r>
-      <w:r>
-        <w:fldChar w:fldCharType="separate"/>
-      </w:r>
-      <w:r>
-        <w:rPr>
-          <w:noProof/>
-        </w:rPr>
-        <w:t>9</w:t>
-      </w:r>
-      <w:r>
-        <w:fldChar w:fldCharType="end"/>
-      </w:r>
+      <w:fldSimple w:instr=" SEQ Bảng_ \* ARABIC ">
+        <w:r>
+          <w:rPr>
+            <w:noProof/>
+          </w:rPr>
+          <w:t>9</w:t>
+        </w:r>
+      </w:fldSimple>
       <w:r>
         <w:t xml:space="preserve"> Kết quả</w:t>
       </w:r>
@@ -9397,24 +9307,14 @@
       <w:r>
         <w:t xml:space="preserve">Bảng  </w:t>
       </w:r>
-      <w:r>
-        <w:fldChar w:fldCharType="begin"/>
-      </w:r>
-      <w:r>
-        <w:instrText xml:space="preserve"> SEQ Bảng_ \* ARABIC </w:instrText>
-      </w:r>
-      <w:r>
-        <w:fldChar w:fldCharType="separate"/>
-      </w:r>
-      <w:r>
-        <w:rPr>
-          <w:noProof/>
-        </w:rPr>
-        <w:t>10</w:t>
-      </w:r>
-      <w:r>
-        <w:fldChar w:fldCharType="end"/>
-      </w:r>
+      <w:fldSimple w:instr=" SEQ Bảng_ \* ARABIC ">
+        <w:r>
+          <w:rPr>
+            <w:noProof/>
+          </w:rPr>
+          <w:t>10</w:t>
+        </w:r>
+      </w:fldSimple>
       <w:r>
         <w:t xml:space="preserve"> Học Kỳ</w:t>
       </w:r>
@@ -9618,24 +9518,14 @@
       <w:r>
         <w:t xml:space="preserve">Bảng  </w:t>
       </w:r>
-      <w:r>
-        <w:fldChar w:fldCharType="begin"/>
-      </w:r>
-      <w:r>
-        <w:instrText xml:space="preserve"> SEQ Bảng_ \* ARABIC </w:instrText>
-      </w:r>
-      <w:r>
-        <w:fldChar w:fldCharType="separate"/>
-      </w:r>
-      <w:r>
-        <w:rPr>
-          <w:noProof/>
-        </w:rPr>
-        <w:t>11</w:t>
-      </w:r>
-      <w:r>
-        <w:fldChar w:fldCharType="end"/>
-      </w:r>
+      <w:fldSimple w:instr=" SEQ Bảng_ \* ARABIC ">
+        <w:r>
+          <w:rPr>
+            <w:noProof/>
+          </w:rPr>
+          <w:t>11</w:t>
+        </w:r>
+      </w:fldSimple>
       <w:r>
         <w:t xml:space="preserve"> Môn học</w:t>
       </w:r>
@@ -9885,24 +9775,14 @@
       <w:r>
         <w:t xml:space="preserve">Bảng  </w:t>
       </w:r>
-      <w:r>
-        <w:fldChar w:fldCharType="begin"/>
-      </w:r>
-      <w:r>
-        <w:instrText xml:space="preserve"> SEQ Bảng_ \* ARABIC </w:instrText>
-      </w:r>
-      <w:r>
-        <w:fldChar w:fldCharType="separate"/>
-      </w:r>
-      <w:r>
-        <w:rPr>
-          <w:noProof/>
-        </w:rPr>
-        <w:t>12</w:t>
-      </w:r>
-      <w:r>
-        <w:fldChar w:fldCharType="end"/>
-      </w:r>
+      <w:fldSimple w:instr=" SEQ Bảng_ \* ARABIC ">
+        <w:r>
+          <w:rPr>
+            <w:noProof/>
+          </w:rPr>
+          <w:t>12</w:t>
+        </w:r>
+      </w:fldSimple>
       <w:r>
         <w:t xml:space="preserve"> Quy định</w:t>
       </w:r>
@@ -10124,24 +10004,14 @@
       <w:r>
         <w:t xml:space="preserve">Bảng  </w:t>
       </w:r>
-      <w:r>
-        <w:fldChar w:fldCharType="begin"/>
-      </w:r>
-      <w:r>
-        <w:instrText xml:space="preserve"> SEQ Bảng_ \* ARABIC </w:instrText>
-      </w:r>
-      <w:r>
-        <w:fldChar w:fldCharType="separate"/>
-      </w:r>
-      <w:r>
-        <w:rPr>
-          <w:noProof/>
-        </w:rPr>
-        <w:t>13</w:t>
-      </w:r>
-      <w:r>
-        <w:fldChar w:fldCharType="end"/>
-      </w:r>
+      <w:fldSimple w:instr=" SEQ Bảng_ \* ARABIC ">
+        <w:r>
+          <w:rPr>
+            <w:noProof/>
+          </w:rPr>
+          <w:t>13</w:t>
+        </w:r>
+      </w:fldSimple>
       <w:r>
         <w:t xml:space="preserve"> Nghề nghiệp</w:t>
       </w:r>
@@ -10263,24 +10133,14 @@
       <w:r>
         <w:t xml:space="preserve">Bảng  </w:t>
       </w:r>
-      <w:r>
-        <w:fldChar w:fldCharType="begin"/>
-      </w:r>
-      <w:r>
-        <w:instrText xml:space="preserve"> SEQ Bảng_ \* ARABIC </w:instrText>
-      </w:r>
-      <w:r>
-        <w:fldChar w:fldCharType="separate"/>
-      </w:r>
-      <w:r>
-        <w:rPr>
-          <w:noProof/>
-        </w:rPr>
-        <w:t>14</w:t>
-      </w:r>
-      <w:r>
-        <w:fldChar w:fldCharType="end"/>
-      </w:r>
+      <w:fldSimple w:instr=" SEQ Bảng_ \* ARABIC ">
+        <w:r>
+          <w:rPr>
+            <w:noProof/>
+          </w:rPr>
+          <w:t>14</w:t>
+        </w:r>
+      </w:fldSimple>
       <w:r>
         <w:t xml:space="preserve"> Khối</w:t>
       </w:r>
@@ -10465,24 +10325,14 @@
       <w:r>
         <w:t xml:space="preserve">Bảng  </w:t>
       </w:r>
-      <w:r>
-        <w:fldChar w:fldCharType="begin"/>
-      </w:r>
-      <w:r>
-        <w:instrText xml:space="preserve"> SEQ Bảng_ \* ARABIC </w:instrText>
-      </w:r>
-      <w:r>
-        <w:fldChar w:fldCharType="separate"/>
-      </w:r>
-      <w:r>
-        <w:rPr>
-          <w:noProof/>
-        </w:rPr>
-        <w:t>15</w:t>
-      </w:r>
-      <w:r>
-        <w:fldChar w:fldCharType="end"/>
-      </w:r>
+      <w:fldSimple w:instr=" SEQ Bảng_ \* ARABIC ">
+        <w:r>
+          <w:rPr>
+            <w:noProof/>
+          </w:rPr>
+          <w:t>15</w:t>
+        </w:r>
+      </w:fldSimple>
       <w:r>
         <w:t xml:space="preserve"> Lớp</w:t>
       </w:r>
@@ -10769,24 +10619,14 @@
       <w:r>
         <w:t xml:space="preserve">Bảng  </w:t>
       </w:r>
-      <w:r>
-        <w:fldChar w:fldCharType="begin"/>
-      </w:r>
-      <w:r>
-        <w:instrText xml:space="preserve"> SEQ Bảng_ \* ARABIC </w:instrText>
-      </w:r>
-      <w:r>
-        <w:fldChar w:fldCharType="separate"/>
-      </w:r>
-      <w:r>
-        <w:rPr>
-          <w:noProof/>
-        </w:rPr>
-        <w:t>16</w:t>
-      </w:r>
-      <w:r>
-        <w:fldChar w:fldCharType="end"/>
-      </w:r>
+      <w:fldSimple w:instr=" SEQ Bảng_ \* ARABIC ">
+        <w:r>
+          <w:rPr>
+            <w:noProof/>
+          </w:rPr>
+          <w:t>16</w:t>
+        </w:r>
+      </w:fldSimple>
       <w:r>
         <w:t xml:space="preserve"> Hạnh kiểm</w:t>
       </w:r>
@@ -10981,24 +10821,14 @@
       <w:r>
         <w:t xml:space="preserve">Bảng  </w:t>
       </w:r>
-      <w:r>
-        <w:fldChar w:fldCharType="begin"/>
-      </w:r>
-      <w:r>
-        <w:instrText xml:space="preserve"> SEQ Bảng_ \* ARABIC </w:instrText>
-      </w:r>
-      <w:r>
-        <w:fldChar w:fldCharType="separate"/>
-      </w:r>
-      <w:r>
-        <w:rPr>
-          <w:noProof/>
-        </w:rPr>
-        <w:t>17</w:t>
-      </w:r>
-      <w:r>
-        <w:fldChar w:fldCharType="end"/>
-      </w:r>
+      <w:fldSimple w:instr=" SEQ Bảng_ \* ARABIC ">
+        <w:r>
+          <w:rPr>
+            <w:noProof/>
+          </w:rPr>
+          <w:t>17</w:t>
+        </w:r>
+      </w:fldSimple>
       <w:r>
         <w:t xml:space="preserve"> Điểm</w:t>
       </w:r>
@@ -11381,24 +11211,14 @@
       <w:r>
         <w:t xml:space="preserve">Bảng  </w:t>
       </w:r>
-      <w:r>
-        <w:fldChar w:fldCharType="begin"/>
-      </w:r>
-      <w:r>
-        <w:instrText xml:space="preserve"> SEQ Bảng_ \* ARABIC </w:instrText>
-      </w:r>
-      <w:r>
-        <w:fldChar w:fldCharType="separate"/>
-      </w:r>
-      <w:r>
-        <w:rPr>
-          <w:noProof/>
-        </w:rPr>
-        <w:t>18</w:t>
-      </w:r>
-      <w:r>
-        <w:fldChar w:fldCharType="end"/>
-      </w:r>
+      <w:fldSimple w:instr=" SEQ Bảng_ \* ARABIC ">
+        <w:r>
+          <w:rPr>
+            <w:noProof/>
+          </w:rPr>
+          <w:t>18</w:t>
+        </w:r>
+      </w:fldSimple>
       <w:r>
         <w:t xml:space="preserve"> Loại điểm</w:t>
       </w:r>
@@ -11631,24 +11451,14 @@
       <w:r>
         <w:t xml:space="preserve">Bảng  </w:t>
       </w:r>
-      <w:r>
-        <w:fldChar w:fldCharType="begin"/>
-      </w:r>
-      <w:r>
-        <w:instrText xml:space="preserve"> SEQ Bảng_ \* ARABIC </w:instrText>
-      </w:r>
-      <w:r>
-        <w:fldChar w:fldCharType="separate"/>
-      </w:r>
-      <w:r>
-        <w:rPr>
-          <w:noProof/>
-        </w:rPr>
-        <w:t>19</w:t>
-      </w:r>
-      <w:r>
-        <w:fldChar w:fldCharType="end"/>
-      </w:r>
+      <w:fldSimple w:instr=" SEQ Bảng_ \* ARABIC ">
+        <w:r>
+          <w:rPr>
+            <w:noProof/>
+          </w:rPr>
+          <w:t>19</w:t>
+        </w:r>
+      </w:fldSimple>
       <w:r>
         <w:t xml:space="preserve"> Người dùng</w:t>
       </w:r>
@@ -11942,24 +11752,14 @@
       <w:r>
         <w:t xml:space="preserve">Bảng  </w:t>
       </w:r>
-      <w:r>
-        <w:fldChar w:fldCharType="begin"/>
-      </w:r>
-      <w:r>
-        <w:instrText xml:space="preserve"> SEQ Bảng_ \* ARABIC </w:instrText>
-      </w:r>
-      <w:r>
-        <w:fldChar w:fldCharType="separate"/>
-      </w:r>
-      <w:r>
-        <w:rPr>
-          <w:noProof/>
-        </w:rPr>
-        <w:t>20</w:t>
-      </w:r>
-      <w:r>
-        <w:fldChar w:fldCharType="end"/>
-      </w:r>
+      <w:fldSimple w:instr=" SEQ Bảng_ \* ARABIC ">
+        <w:r>
+          <w:rPr>
+            <w:noProof/>
+          </w:rPr>
+          <w:t>20</w:t>
+        </w:r>
+      </w:fldSimple>
       <w:r>
         <w:t xml:space="preserve"> Loại người dùng</w:t>
       </w:r>
@@ -12118,24 +11918,14 @@
       <w:r>
         <w:t xml:space="preserve">Bảng  </w:t>
       </w:r>
-      <w:r>
-        <w:fldChar w:fldCharType="begin"/>
-      </w:r>
-      <w:r>
-        <w:instrText xml:space="preserve"> SEQ Bảng_ \* ARABIC </w:instrText>
-      </w:r>
-      <w:r>
-        <w:fldChar w:fldCharType="separate"/>
-      </w:r>
-      <w:r>
-        <w:rPr>
-          <w:noProof/>
-        </w:rPr>
-        <w:t>21</w:t>
-      </w:r>
-      <w:r>
-        <w:fldChar w:fldCharType="end"/>
-      </w:r>
+      <w:fldSimple w:instr=" SEQ Bảng_ \* ARABIC ">
+        <w:r>
+          <w:rPr>
+            <w:noProof/>
+          </w:rPr>
+          <w:t>21</w:t>
+        </w:r>
+      </w:fldSimple>
       <w:r>
         <w:t xml:space="preserve"> Giáo viên</w:t>
       </w:r>
@@ -12433,24 +12223,14 @@
       <w:r>
         <w:t xml:space="preserve">Bảng  </w:t>
       </w:r>
-      <w:r>
-        <w:fldChar w:fldCharType="begin"/>
-      </w:r>
-      <w:r>
-        <w:instrText xml:space="preserve"> SEQ Bảng_ \* ARABIC </w:instrText>
-      </w:r>
-      <w:r>
-        <w:fldChar w:fldCharType="separate"/>
-      </w:r>
-      <w:r>
-        <w:rPr>
-          <w:noProof/>
-        </w:rPr>
-        <w:t>22</w:t>
-      </w:r>
-      <w:r>
-        <w:fldChar w:fldCharType="end"/>
-      </w:r>
+      <w:fldSimple w:instr=" SEQ Bảng_ \* ARABIC ">
+        <w:r>
+          <w:rPr>
+            <w:noProof/>
+          </w:rPr>
+          <w:t>22</w:t>
+        </w:r>
+      </w:fldSimple>
       <w:r>
         <w:t xml:space="preserve"> Tôn Giáo</w:t>
       </w:r>
@@ -12645,24 +12425,14 @@
       <w:r>
         <w:t xml:space="preserve">Bảng  </w:t>
       </w:r>
-      <w:r>
-        <w:fldChar w:fldCharType="begin"/>
-      </w:r>
-      <w:r>
-        <w:instrText xml:space="preserve"> SEQ Bảng_ \* ARABIC </w:instrText>
-      </w:r>
-      <w:r>
-        <w:fldChar w:fldCharType="separate"/>
-      </w:r>
-      <w:r>
-        <w:rPr>
-          <w:noProof/>
-        </w:rPr>
-        <w:t>23</w:t>
-      </w:r>
-      <w:r>
-        <w:fldChar w:fldCharType="end"/>
-      </w:r>
+      <w:fldSimple w:instr=" SEQ Bảng_ \* ARABIC ">
+        <w:r>
+          <w:rPr>
+            <w:noProof/>
+          </w:rPr>
+          <w:t>23</w:t>
+        </w:r>
+      </w:fldSimple>
       <w:r>
         <w:t xml:space="preserve"> Phân công</w:t>
       </w:r>
@@ -12974,24 +12744,14 @@
       <w:r>
         <w:t xml:space="preserve">Bảng  </w:t>
       </w:r>
-      <w:r>
-        <w:fldChar w:fldCharType="begin"/>
-      </w:r>
-      <w:r>
-        <w:instrText xml:space="preserve"> SEQ Bảng_ \* ARABIC </w:instrText>
-      </w:r>
-      <w:r>
-        <w:fldChar w:fldCharType="separate"/>
-      </w:r>
-      <w:r>
-        <w:rPr>
-          <w:noProof/>
-        </w:rPr>
-        <w:t>24</w:t>
-      </w:r>
-      <w:r>
-        <w:fldChar w:fldCharType="end"/>
-      </w:r>
+      <w:fldSimple w:instr=" SEQ Bảng_ \* ARABIC ">
+        <w:r>
+          <w:rPr>
+            <w:noProof/>
+          </w:rPr>
+          <w:t>24</w:t>
+        </w:r>
+      </w:fldSimple>
       <w:r>
         <w:t xml:space="preserve"> Phân lớp</w:t>
       </w:r>
@@ -13238,24 +12998,14 @@
       <w:r>
         <w:t xml:space="preserve">Bảng chi tiết </w:t>
       </w:r>
-      <w:r>
-        <w:fldChar w:fldCharType="begin"/>
-      </w:r>
-      <w:r>
-        <w:instrText xml:space="preserve"> SEQ Bảng_chi_tiết \* ARABIC </w:instrText>
-      </w:r>
-      <w:r>
-        <w:fldChar w:fldCharType="separate"/>
-      </w:r>
-      <w:r>
-        <w:rPr>
-          <w:noProof/>
-        </w:rPr>
-        <w:t>1</w:t>
-      </w:r>
-      <w:r>
-        <w:fldChar w:fldCharType="end"/>
-      </w:r>
+      <w:fldSimple w:instr=" SEQ Bảng_chi_tiết \* ARABIC ">
+        <w:r>
+          <w:rPr>
+            <w:noProof/>
+          </w:rPr>
+          <w:t>1</w:t>
+        </w:r>
+      </w:fldSimple>
       <w:r>
         <w:t xml:space="preserve"> - Học sinh</w:t>
       </w:r>
@@ -13861,24 +13611,14 @@
       <w:r>
         <w:t xml:space="preserve">Bảng chi tiết </w:t>
       </w:r>
-      <w:r>
-        <w:fldChar w:fldCharType="begin"/>
-      </w:r>
-      <w:r>
-        <w:instrText xml:space="preserve"> SEQ Bảng_chi_tiết \* ARABIC </w:instrText>
-      </w:r>
-      <w:r>
-        <w:fldChar w:fldCharType="separate"/>
-      </w:r>
-      <w:r>
-        <w:rPr>
-          <w:noProof/>
-        </w:rPr>
-        <w:t>2</w:t>
-      </w:r>
-      <w:r>
-        <w:fldChar w:fldCharType="end"/>
-      </w:r>
+      <w:fldSimple w:instr=" SEQ Bảng_chi_tiết \* ARABIC ">
+        <w:r>
+          <w:rPr>
+            <w:noProof/>
+          </w:rPr>
+          <w:t>2</w:t>
+        </w:r>
+      </w:fldSimple>
       <w:r>
         <w:t xml:space="preserve"> Dân tộc</w:t>
       </w:r>
@@ -14033,24 +13773,14 @@
       <w:r>
         <w:t xml:space="preserve">Bảng chi tiết </w:t>
       </w:r>
-      <w:r>
-        <w:fldChar w:fldCharType="begin"/>
-      </w:r>
-      <w:r>
-        <w:instrText xml:space="preserve"> SEQ Bảng_chi_tiết \* ARABIC </w:instrText>
-      </w:r>
-      <w:r>
-        <w:fldChar w:fldCharType="separate"/>
-      </w:r>
-      <w:r>
-        <w:rPr>
-          <w:noProof/>
-        </w:rPr>
-        <w:t>3</w:t>
-      </w:r>
-      <w:r>
-        <w:fldChar w:fldCharType="end"/>
-      </w:r>
+      <w:fldSimple w:instr=" SEQ Bảng_chi_tiết \* ARABIC ">
+        <w:r>
+          <w:rPr>
+            <w:noProof/>
+          </w:rPr>
+          <w:t>3</w:t>
+        </w:r>
+      </w:fldSimple>
       <w:r>
         <w:t xml:space="preserve"> kq_</w:t>
       </w:r>
@@ -14534,24 +14264,14 @@
       <w:r>
         <w:t xml:space="preserve">Bảng chi tiết </w:t>
       </w:r>
-      <w:r>
-        <w:fldChar w:fldCharType="begin"/>
-      </w:r>
-      <w:r>
-        <w:instrText xml:space="preserve"> SEQ Bảng_chi_tiết \* ARABIC </w:instrText>
-      </w:r>
-      <w:r>
-        <w:fldChar w:fldCharType="separate"/>
-      </w:r>
-      <w:r>
-        <w:rPr>
-          <w:noProof/>
-        </w:rPr>
-        <w:t>4</w:t>
-      </w:r>
-      <w:r>
-        <w:fldChar w:fldCharType="end"/>
-      </w:r>
+      <w:fldSimple w:instr=" SEQ Bảng_chi_tiết \* ARABIC ">
+        <w:r>
+          <w:rPr>
+            <w:noProof/>
+          </w:rPr>
+          <w:t>4</w:t>
+        </w:r>
+      </w:fldSimple>
       <w:r>
         <w:t xml:space="preserve"> kq_hocsinh_monhoc</w:t>
       </w:r>
@@ -15083,24 +14803,14 @@
       <w:r>
         <w:t xml:space="preserve">Bảng chi tiết </w:t>
       </w:r>
-      <w:r>
-        <w:fldChar w:fldCharType="begin"/>
-      </w:r>
-      <w:r>
-        <w:instrText xml:space="preserve"> SEQ Bảng_chi_tiết \* ARABIC </w:instrText>
-      </w:r>
-      <w:r>
-        <w:fldChar w:fldCharType="separate"/>
-      </w:r>
-      <w:r>
-        <w:rPr>
-          <w:noProof/>
-        </w:rPr>
-        <w:t>5</w:t>
-      </w:r>
-      <w:r>
-        <w:fldChar w:fldCharType="end"/>
-      </w:r>
+      <w:fldSimple w:instr=" SEQ Bảng_chi_tiết \* ARABIC ">
+        <w:r>
+          <w:rPr>
+            <w:noProof/>
+          </w:rPr>
+          <w:t>5</w:t>
+        </w:r>
+      </w:fldSimple>
       <w:r>
         <w:t xml:space="preserve"> kq_lophoc_</w:t>
       </w:r>
@@ -15451,24 +15161,14 @@
       <w:r>
         <w:t xml:space="preserve">Bảng chi tiết </w:t>
       </w:r>
-      <w:r>
-        <w:fldChar w:fldCharType="begin"/>
-      </w:r>
-      <w:r>
-        <w:instrText xml:space="preserve"> SEQ Bảng_chi_tiết \* ARABIC </w:instrText>
-      </w:r>
-      <w:r>
-        <w:fldChar w:fldCharType="separate"/>
-      </w:r>
-      <w:r>
-        <w:rPr>
-          <w:noProof/>
-        </w:rPr>
-        <w:t>6</w:t>
-      </w:r>
-      <w:r>
-        <w:fldChar w:fldCharType="end"/>
-      </w:r>
+      <w:fldSimple w:instr=" SEQ Bảng_chi_tiết \* ARABIC ">
+        <w:r>
+          <w:rPr>
+            <w:noProof/>
+          </w:rPr>
+          <w:t>6</w:t>
+        </w:r>
+      </w:fldSimple>
       <w:r>
         <w:t xml:space="preserve"> kq_lophoc_hocky</w:t>
       </w:r>
@@ -21997,8 +21697,6 @@
           <w:lang w:val="vi-VN"/>
         </w:rPr>
       </w:pPr>
-      <w:bookmarkStart w:id="0" w:name="_GoBack"/>
-      <w:bookmarkEnd w:id="0"/>
       <w:r>
         <w:rPr>
           <w:lang w:val="vi-VN"/>
@@ -22035,24 +21733,14 @@
       <w:r>
         <w:t xml:space="preserve">Hình </w:t>
       </w:r>
-      <w:r>
-        <w:fldChar w:fldCharType="begin"/>
-      </w:r>
-      <w:r>
-        <w:instrText xml:space="preserve"> SEQ Hình \* ARABIC </w:instrText>
-      </w:r>
-      <w:r>
-        <w:fldChar w:fldCharType="separate"/>
-      </w:r>
-      <w:r>
-        <w:rPr>
-          <w:noProof/>
-        </w:rPr>
-        <w:t>1</w:t>
-      </w:r>
-      <w:r>
-        <w:fldChar w:fldCharType="end"/>
-      </w:r>
+      <w:fldSimple w:instr=" SEQ Hình \* ARABIC ">
+        <w:r>
+          <w:rPr>
+            <w:noProof/>
+          </w:rPr>
+          <w:t>1</w:t>
+        </w:r>
+      </w:fldSimple>
       <w:r>
         <w:t xml:space="preserve"> - ERD Diagram</w:t>
       </w:r>
@@ -22138,24 +21826,14 @@
       <w:r>
         <w:t xml:space="preserve">Hình </w:t>
       </w:r>
-      <w:r>
-        <w:fldChar w:fldCharType="begin"/>
-      </w:r>
-      <w:r>
-        <w:instrText xml:space="preserve"> SEQ Hình \* ARABIC </w:instrText>
-      </w:r>
-      <w:r>
-        <w:fldChar w:fldCharType="separate"/>
-      </w:r>
-      <w:r>
-        <w:rPr>
-          <w:noProof/>
-        </w:rPr>
-        <w:t>2</w:t>
-      </w:r>
-      <w:r>
-        <w:fldChar w:fldCharType="end"/>
-      </w:r>
+      <w:fldSimple w:instr=" SEQ Hình \* ARABIC ">
+        <w:r>
+          <w:rPr>
+            <w:noProof/>
+          </w:rPr>
+          <w:t>2</w:t>
+        </w:r>
+      </w:fldSimple>
       <w:r>
         <w:t>- Class Diagram</w:t>
       </w:r>
@@ -22241,24 +21919,14 @@
       <w:r>
         <w:t xml:space="preserve">Hình </w:t>
       </w:r>
-      <w:r>
-        <w:fldChar w:fldCharType="begin"/>
-      </w:r>
-      <w:r>
-        <w:instrText xml:space="preserve"> SEQ Hình \* ARABIC </w:instrText>
-      </w:r>
-      <w:r>
-        <w:fldChar w:fldCharType="separate"/>
-      </w:r>
-      <w:r>
-        <w:rPr>
-          <w:noProof/>
-        </w:rPr>
-        <w:t>3</w:t>
-      </w:r>
-      <w:r>
-        <w:fldChar w:fldCharType="end"/>
-      </w:r>
+      <w:fldSimple w:instr=" SEQ Hình \* ARABIC ">
+        <w:r>
+          <w:rPr>
+            <w:noProof/>
+          </w:rPr>
+          <w:t>3</w:t>
+        </w:r>
+      </w:fldSimple>
       <w:r>
         <w:t xml:space="preserve"> - Relationship</w:t>
       </w:r>
@@ -22344,24 +22012,14 @@
       <w:r>
         <w:t xml:space="preserve">Hình </w:t>
       </w:r>
-      <w:r>
-        <w:fldChar w:fldCharType="begin"/>
-      </w:r>
-      <w:r>
-        <w:instrText xml:space="preserve"> SEQ Hình \* ARABIC </w:instrText>
-      </w:r>
-      <w:r>
-        <w:fldChar w:fldCharType="separate"/>
-      </w:r>
-      <w:r>
-        <w:rPr>
-          <w:noProof/>
-        </w:rPr>
-        <w:t>4</w:t>
-      </w:r>
-      <w:r>
-        <w:fldChar w:fldCharType="end"/>
-      </w:r>
+      <w:fldSimple w:instr=" SEQ Hình \* ARABIC ">
+        <w:r>
+          <w:rPr>
+            <w:noProof/>
+          </w:rPr>
+          <w:t>4</w:t>
+        </w:r>
+      </w:fldSimple>
       <w:r>
         <w:t>- Dân Tộc</w:t>
       </w:r>
@@ -22426,24 +22084,14 @@
       <w:r>
         <w:t xml:space="preserve">Hình </w:t>
       </w:r>
-      <w:r>
-        <w:fldChar w:fldCharType="begin"/>
-      </w:r>
-      <w:r>
-        <w:instrText xml:space="preserve"> SEQ Hình \* ARABIC </w:instrText>
-      </w:r>
-      <w:r>
-        <w:fldChar w:fldCharType="separate"/>
-      </w:r>
-      <w:r>
-        <w:rPr>
-          <w:noProof/>
-        </w:rPr>
-        <w:t>5</w:t>
-      </w:r>
-      <w:r>
-        <w:fldChar w:fldCharType="end"/>
-      </w:r>
+      <w:fldSimple w:instr=" SEQ Hình \* ARABIC ">
+        <w:r>
+          <w:rPr>
+            <w:noProof/>
+          </w:rPr>
+          <w:t>5</w:t>
+        </w:r>
+      </w:fldSimple>
       <w:r>
         <w:t xml:space="preserve"> - Giáo Viên</w:t>
       </w:r>
@@ -22508,24 +22156,14 @@
       <w:r>
         <w:t xml:space="preserve">Hình </w:t>
       </w:r>
-      <w:r>
-        <w:fldChar w:fldCharType="begin"/>
-      </w:r>
-      <w:r>
-        <w:instrText xml:space="preserve"> SEQ Hình \* ARABIC </w:instrText>
-      </w:r>
-      <w:r>
-        <w:fldChar w:fldCharType="separate"/>
-      </w:r>
-      <w:r>
-        <w:rPr>
-          <w:noProof/>
-        </w:rPr>
-        <w:t>6</w:t>
-      </w:r>
-      <w:r>
-        <w:fldChar w:fldCharType="end"/>
-      </w:r>
+      <w:fldSimple w:instr=" SEQ Hình \* ARABIC ">
+        <w:r>
+          <w:rPr>
+            <w:noProof/>
+          </w:rPr>
+          <w:t>6</w:t>
+        </w:r>
+      </w:fldSimple>
       <w:r>
         <w:t xml:space="preserve"> - Hạnh Kiểm</w:t>
       </w:r>
@@ -22586,24 +22224,14 @@
       <w:r>
         <w:t xml:space="preserve">Hình </w:t>
       </w:r>
-      <w:r>
-        <w:fldChar w:fldCharType="begin"/>
-      </w:r>
-      <w:r>
-        <w:instrText xml:space="preserve"> SEQ Hình \* ARABIC </w:instrText>
-      </w:r>
-      <w:r>
-        <w:fldChar w:fldCharType="separate"/>
-      </w:r>
-      <w:r>
-        <w:rPr>
-          <w:noProof/>
-        </w:rPr>
-        <w:t>7</w:t>
-      </w:r>
-      <w:r>
-        <w:fldChar w:fldCharType="end"/>
-      </w:r>
+      <w:fldSimple w:instr=" SEQ Hình \* ARABIC ">
+        <w:r>
+          <w:rPr>
+            <w:noProof/>
+          </w:rPr>
+          <w:t>7</w:t>
+        </w:r>
+      </w:fldSimple>
       <w:r>
         <w:t xml:space="preserve"> - Học Kỳ</w:t>
       </w:r>
@@ -22664,24 +22292,14 @@
       <w:r>
         <w:t xml:space="preserve">Hình </w:t>
       </w:r>
-      <w:r>
-        <w:fldChar w:fldCharType="begin"/>
-      </w:r>
-      <w:r>
-        <w:instrText xml:space="preserve"> SEQ Hình \* ARABIC </w:instrText>
-      </w:r>
-      <w:r>
-        <w:fldChar w:fldCharType="separate"/>
-      </w:r>
-      <w:r>
-        <w:rPr>
-          <w:noProof/>
-        </w:rPr>
-        <w:t>8</w:t>
-      </w:r>
-      <w:r>
-        <w:fldChar w:fldCharType="end"/>
-      </w:r>
+      <w:fldSimple w:instr=" SEQ Hình \* ARABIC ">
+        <w:r>
+          <w:rPr>
+            <w:noProof/>
+          </w:rPr>
+          <w:t>8</w:t>
+        </w:r>
+      </w:fldSimple>
       <w:r>
         <w:t xml:space="preserve"> - Học Lực</w:t>
       </w:r>
@@ -22743,24 +22361,14 @@
         <w:lastRenderedPageBreak/>
         <w:t xml:space="preserve">Hình </w:t>
       </w:r>
-      <w:r>
-        <w:fldChar w:fldCharType="begin"/>
-      </w:r>
-      <w:r>
-        <w:instrText xml:space="preserve"> SEQ Hình \* ARABIC </w:instrText>
-      </w:r>
-      <w:r>
-        <w:fldChar w:fldCharType="separate"/>
-      </w:r>
-      <w:r>
-        <w:rPr>
-          <w:noProof/>
-        </w:rPr>
-        <w:t>9</w:t>
-      </w:r>
-      <w:r>
-        <w:fldChar w:fldCharType="end"/>
-      </w:r>
+      <w:fldSimple w:instr=" SEQ Hình \* ARABIC ">
+        <w:r>
+          <w:rPr>
+            <w:noProof/>
+          </w:rPr>
+          <w:t>9</w:t>
+        </w:r>
+      </w:fldSimple>
       <w:r>
         <w:t xml:space="preserve"> - Học Sinh</w:t>
       </w:r>
@@ -22876,24 +22484,14 @@
       <w:r>
         <w:t xml:space="preserve">Hình </w:t>
       </w:r>
-      <w:r>
-        <w:fldChar w:fldCharType="begin"/>
-      </w:r>
-      <w:r>
-        <w:instrText xml:space="preserve"> SEQ Hình \* ARABIC </w:instrText>
-      </w:r>
-      <w:r>
-        <w:fldChar w:fldCharType="separate"/>
-      </w:r>
-      <w:r>
-        <w:rPr>
-          <w:noProof/>
-        </w:rPr>
-        <w:t>10</w:t>
-      </w:r>
-      <w:r>
-        <w:fldChar w:fldCharType="end"/>
-      </w:r>
+      <w:fldSimple w:instr=" SEQ Hình \* ARABIC ">
+        <w:r>
+          <w:rPr>
+            <w:noProof/>
+          </w:rPr>
+          <w:t>10</w:t>
+        </w:r>
+      </w:fldSimple>
       <w:r>
         <w:t xml:space="preserve"> - Kết Qủa</w:t>
       </w:r>
@@ -22954,24 +22552,14 @@
       <w:r>
         <w:t xml:space="preserve">Hình </w:t>
       </w:r>
-      <w:r>
-        <w:fldChar w:fldCharType="begin"/>
-      </w:r>
-      <w:r>
-        <w:instrText xml:space="preserve"> SEQ Hình \* ARABIC </w:instrText>
-      </w:r>
-      <w:r>
-        <w:fldChar w:fldCharType="separate"/>
-      </w:r>
-      <w:r>
-        <w:rPr>
-          <w:noProof/>
-        </w:rPr>
-        <w:t>11</w:t>
-      </w:r>
-      <w:r>
-        <w:fldChar w:fldCharType="end"/>
-      </w:r>
+      <w:fldSimple w:instr=" SEQ Hình \* ARABIC ">
+        <w:r>
+          <w:rPr>
+            <w:noProof/>
+          </w:rPr>
+          <w:t>11</w:t>
+        </w:r>
+      </w:fldSimple>
       <w:r>
         <w:t xml:space="preserve"> - Khối Lớp</w:t>
       </w:r>
@@ -23033,24 +22621,14 @@
         <w:lastRenderedPageBreak/>
         <w:t xml:space="preserve">Hình </w:t>
       </w:r>
-      <w:r>
-        <w:fldChar w:fldCharType="begin"/>
-      </w:r>
-      <w:r>
-        <w:instrText xml:space="preserve"> SEQ Hình \* ARABIC </w:instrText>
-      </w:r>
-      <w:r>
-        <w:fldChar w:fldCharType="separate"/>
-      </w:r>
-      <w:r>
-        <w:rPr>
-          <w:noProof/>
-        </w:rPr>
-        <w:t>12</w:t>
-      </w:r>
-      <w:r>
-        <w:fldChar w:fldCharType="end"/>
-      </w:r>
+      <w:fldSimple w:instr=" SEQ Hình \* ARABIC ">
+        <w:r>
+          <w:rPr>
+            <w:noProof/>
+          </w:rPr>
+          <w:t>12</w:t>
+        </w:r>
+      </w:fldSimple>
       <w:r>
         <w:t xml:space="preserve"> - Loại Điểm</w:t>
       </w:r>
@@ -23111,24 +22689,14 @@
       <w:r>
         <w:t xml:space="preserve">Hình </w:t>
       </w:r>
-      <w:r>
-        <w:fldChar w:fldCharType="begin"/>
-      </w:r>
-      <w:r>
-        <w:instrText xml:space="preserve"> SEQ Hình \* ARABIC </w:instrText>
-      </w:r>
-      <w:r>
-        <w:fldChar w:fldCharType="separate"/>
-      </w:r>
-      <w:r>
-        <w:rPr>
-          <w:noProof/>
-        </w:rPr>
-        <w:t>13</w:t>
-      </w:r>
-      <w:r>
-        <w:fldChar w:fldCharType="end"/>
-      </w:r>
+      <w:fldSimple w:instr=" SEQ Hình \* ARABIC ">
+        <w:r>
+          <w:rPr>
+            <w:noProof/>
+          </w:rPr>
+          <w:t>13</w:t>
+        </w:r>
+      </w:fldSimple>
       <w:r>
         <w:t xml:space="preserve"> - Loại Người Dùng</w:t>
       </w:r>
@@ -23189,24 +22757,14 @@
       <w:r>
         <w:t xml:space="preserve">Hình </w:t>
       </w:r>
-      <w:r>
-        <w:fldChar w:fldCharType="begin"/>
-      </w:r>
-      <w:r>
-        <w:instrText xml:space="preserve"> SEQ Hình \* ARABIC </w:instrText>
-      </w:r>
-      <w:r>
-        <w:fldChar w:fldCharType="separate"/>
-      </w:r>
-      <w:r>
-        <w:rPr>
-          <w:noProof/>
-        </w:rPr>
-        <w:t>14</w:t>
-      </w:r>
-      <w:r>
-        <w:fldChar w:fldCharType="end"/>
-      </w:r>
+      <w:fldSimple w:instr=" SEQ Hình \* ARABIC ">
+        <w:r>
+          <w:rPr>
+            <w:noProof/>
+          </w:rPr>
+          <w:t>14</w:t>
+        </w:r>
+      </w:fldSimple>
       <w:r>
         <w:t xml:space="preserve"> - LỚP</w:t>
       </w:r>
@@ -23267,24 +22825,14 @@
       <w:r>
         <w:t xml:space="preserve">Hình </w:t>
       </w:r>
-      <w:r>
-        <w:fldChar w:fldCharType="begin"/>
-      </w:r>
-      <w:r>
-        <w:instrText xml:space="preserve"> SEQ Hình \* ARABIC </w:instrText>
-      </w:r>
-      <w:r>
-        <w:fldChar w:fldCharType="separate"/>
-      </w:r>
-      <w:r>
-        <w:rPr>
-          <w:noProof/>
-        </w:rPr>
-        <w:t>15</w:t>
-      </w:r>
-      <w:r>
-        <w:fldChar w:fldCharType="end"/>
-      </w:r>
+      <w:fldSimple w:instr=" SEQ Hình \* ARABIC ">
+        <w:r>
+          <w:rPr>
+            <w:noProof/>
+          </w:rPr>
+          <w:t>15</w:t>
+        </w:r>
+      </w:fldSimple>
       <w:r>
         <w:t xml:space="preserve"> - Môn Học</w:t>
       </w:r>
@@ -23346,24 +22894,14 @@
         <w:lastRenderedPageBreak/>
         <w:t xml:space="preserve">Hình </w:t>
       </w:r>
-      <w:r>
-        <w:fldChar w:fldCharType="begin"/>
-      </w:r>
-      <w:r>
-        <w:instrText xml:space="preserve"> SEQ Hình \* ARABIC </w:instrText>
-      </w:r>
-      <w:r>
-        <w:fldChar w:fldCharType="separate"/>
-      </w:r>
-      <w:r>
-        <w:rPr>
-          <w:noProof/>
-        </w:rPr>
-        <w:t>16</w:t>
-      </w:r>
-      <w:r>
-        <w:fldChar w:fldCharType="end"/>
-      </w:r>
+      <w:fldSimple w:instr=" SEQ Hình \* ARABIC ">
+        <w:r>
+          <w:rPr>
+            <w:noProof/>
+          </w:rPr>
+          <w:t>16</w:t>
+        </w:r>
+      </w:fldSimple>
       <w:r>
         <w:t xml:space="preserve"> - Năm Học</w:t>
       </w:r>
@@ -23424,24 +22962,14 @@
       <w:r>
         <w:t xml:space="preserve">Hình </w:t>
       </w:r>
-      <w:r>
-        <w:fldChar w:fldCharType="begin"/>
-      </w:r>
-      <w:r>
-        <w:instrText xml:space="preserve"> SEQ Hình \* ARABIC </w:instrText>
-      </w:r>
-      <w:r>
-        <w:fldChar w:fldCharType="separate"/>
-      </w:r>
-      <w:r>
-        <w:rPr>
-          <w:noProof/>
-        </w:rPr>
-        <w:t>17</w:t>
-      </w:r>
-      <w:r>
-        <w:fldChar w:fldCharType="end"/>
-      </w:r>
+      <w:fldSimple w:instr=" SEQ Hình \* ARABIC ">
+        <w:r>
+          <w:rPr>
+            <w:noProof/>
+          </w:rPr>
+          <w:t>17</w:t>
+        </w:r>
+      </w:fldSimple>
       <w:r>
         <w:t xml:space="preserve"> - Nghề Nghiệp</w:t>
       </w:r>
@@ -23502,24 +23030,14 @@
       <w:r>
         <w:t xml:space="preserve">Hình </w:t>
       </w:r>
-      <w:r>
-        <w:fldChar w:fldCharType="begin"/>
-      </w:r>
-      <w:r>
-        <w:instrText xml:space="preserve"> SEQ Hình \* ARABIC </w:instrText>
-      </w:r>
-      <w:r>
-        <w:fldChar w:fldCharType="separate"/>
-      </w:r>
-      <w:r>
-        <w:rPr>
-          <w:noProof/>
-        </w:rPr>
-        <w:t>18</w:t>
-      </w:r>
-      <w:r>
-        <w:fldChar w:fldCharType="end"/>
-      </w:r>
+      <w:fldSimple w:instr=" SEQ Hình \* ARABIC ">
+        <w:r>
+          <w:rPr>
+            <w:noProof/>
+          </w:rPr>
+          <w:t>18</w:t>
+        </w:r>
+      </w:fldSimple>
       <w:r>
         <w:t xml:space="preserve"> - Phân Lớp</w:t>
       </w:r>
@@ -23629,24 +23147,14 @@
       <w:r>
         <w:t xml:space="preserve">Hình </w:t>
       </w:r>
-      <w:r>
-        <w:fldChar w:fldCharType="begin"/>
-      </w:r>
-      <w:r>
-        <w:instrText xml:space="preserve"> SEQ Hình \* ARABIC </w:instrText>
-      </w:r>
-      <w:r>
-        <w:fldChar w:fldCharType="separate"/>
-      </w:r>
-      <w:r>
-        <w:rPr>
-          <w:noProof/>
-        </w:rPr>
-        <w:t>19</w:t>
-      </w:r>
-      <w:r>
-        <w:fldChar w:fldCharType="end"/>
-      </w:r>
+      <w:fldSimple w:instr=" SEQ Hình \* ARABIC ">
+        <w:r>
+          <w:rPr>
+            <w:noProof/>
+          </w:rPr>
+          <w:t>19</w:t>
+        </w:r>
+      </w:fldSimple>
       <w:r>
         <w:t xml:space="preserve"> - Phân Công</w:t>
       </w:r>
@@ -23708,24 +23216,14 @@
         <w:lastRenderedPageBreak/>
         <w:t xml:space="preserve">Hình </w:t>
       </w:r>
-      <w:r>
-        <w:fldChar w:fldCharType="begin"/>
-      </w:r>
-      <w:r>
-        <w:instrText xml:space="preserve"> SEQ Hình \* ARABIC </w:instrText>
-      </w:r>
-      <w:r>
-        <w:fldChar w:fldCharType="separate"/>
-      </w:r>
-      <w:r>
-        <w:rPr>
-          <w:noProof/>
-        </w:rPr>
-        <w:t>20</w:t>
-      </w:r>
-      <w:r>
-        <w:fldChar w:fldCharType="end"/>
-      </w:r>
+      <w:fldSimple w:instr=" SEQ Hình \* ARABIC ">
+        <w:r>
+          <w:rPr>
+            <w:noProof/>
+          </w:rPr>
+          <w:t>20</w:t>
+        </w:r>
+      </w:fldSimple>
       <w:r>
         <w:t xml:space="preserve"> - Quy Định</w:t>
       </w:r>
@@ -23786,24 +23284,14 @@
       <w:r>
         <w:t xml:space="preserve">Hình </w:t>
       </w:r>
-      <w:r>
-        <w:fldChar w:fldCharType="begin"/>
-      </w:r>
-      <w:r>
-        <w:instrText xml:space="preserve"> SEQ Hình \* ARABIC </w:instrText>
-      </w:r>
-      <w:r>
-        <w:fldChar w:fldCharType="separate"/>
-      </w:r>
-      <w:r>
-        <w:rPr>
-          <w:noProof/>
-        </w:rPr>
-        <w:t>21</w:t>
-      </w:r>
-      <w:r>
-        <w:fldChar w:fldCharType="end"/>
-      </w:r>
+      <w:fldSimple w:instr=" SEQ Hình \* ARABIC ">
+        <w:r>
+          <w:rPr>
+            <w:noProof/>
+          </w:rPr>
+          <w:t>21</w:t>
+        </w:r>
+      </w:fldSimple>
       <w:r>
         <w:t xml:space="preserve"> - Tôn Giáo</w:t>
       </w:r>
@@ -23858,8 +23346,441 @@
     </w:p>
     <w:p/>
     <w:p>
+      <w:pPr>
+        <w:pStyle w:val="Caption"/>
+        <w:keepNext/>
+      </w:pPr>
+      <w:r>
+        <w:t xml:space="preserve">Hình </w:t>
+      </w:r>
+      <w:fldSimple w:instr=" SEQ Hình \* ARABIC ">
+        <w:r>
+          <w:rPr>
+            <w:noProof/>
+          </w:rPr>
+          <w:t>22</w:t>
+        </w:r>
+      </w:fldSimple>
+      <w:r>
+        <w:t xml:space="preserve"> - Người Dùng</w:t>
+      </w:r>
+    </w:p>
+    <w:p>
+      <w:r>
+        <w:rPr>
+          <w:noProof/>
+        </w:rPr>
+        <w:drawing>
+          <wp:inline distT="0" distB="0" distL="0" distR="0" wp14:anchorId="6300D637" wp14:editId="1A5F80F6">
+            <wp:extent cx="4838700" cy="1057275"/>
+            <wp:effectExtent l="0" t="0" r="0" b="9525"/>
+            <wp:docPr id="24" name="Picture 24"/>
+            <wp:cNvGraphicFramePr>
+              <a:graphicFrameLocks xmlns:a="http://schemas.openxmlformats.org/drawingml/2006/main" noChangeAspect="1"/>
+            </wp:cNvGraphicFramePr>
+            <a:graphic xmlns:a="http://schemas.openxmlformats.org/drawingml/2006/main">
+              <a:graphicData uri="http://schemas.openxmlformats.org/drawingml/2006/picture">
+                <pic:pic xmlns:pic="http://schemas.openxmlformats.org/drawingml/2006/picture">
+                  <pic:nvPicPr>
+                    <pic:cNvPr id="24" name="NGUOIDUNG.png"/>
+                    <pic:cNvPicPr/>
+                  </pic:nvPicPr>
+                  <pic:blipFill rotWithShape="1">
+                    <a:blip r:embed="rId42">
+                      <a:extLst>
+                        <a:ext uri="{28A0092B-C50C-407E-A947-70E740481C1C}">
+                          <a14:useLocalDpi xmlns:a14="http://schemas.microsoft.com/office/drawing/2010/main" val="0"/>
+                        </a:ext>
+                      </a:extLst>
+                    </a:blip>
+                    <a:srcRect l="6618"/>
+                    <a:stretch/>
+                  </pic:blipFill>
+                  <pic:spPr bwMode="auto">
+                    <a:xfrm>
+                      <a:off x="0" y="0"/>
+                      <a:ext cx="4838700" cy="1057275"/>
+                    </a:xfrm>
+                    <a:prstGeom prst="rect">
+                      <a:avLst/>
+                    </a:prstGeom>
+                    <a:ln>
+                      <a:noFill/>
+                    </a:ln>
+                    <a:extLst>
+                      <a:ext uri="{53640926-AAD7-44D8-BBD7-CCE9431645EC}">
+                        <a14:shadowObscured xmlns:a14="http://schemas.microsoft.com/office/drawing/2010/main"/>
+                      </a:ext>
+                    </a:extLst>
+                  </pic:spPr>
+                </pic:pic>
+              </a:graphicData>
+            </a:graphic>
+          </wp:inline>
+        </w:drawing>
+      </w:r>
+    </w:p>
+    <w:p>
+      <w:pPr>
+        <w:pStyle w:val="Caption"/>
+        <w:keepNext/>
+      </w:pPr>
+    </w:p>
+    <w:p>
+      <w:pPr>
+        <w:pStyle w:val="Caption"/>
+        <w:keepNext/>
+      </w:pPr>
+      <w:r>
+        <w:t xml:space="preserve">Hình </w:t>
+      </w:r>
+      <w:fldSimple w:instr=" SEQ Hình \* ARABIC ">
+        <w:r>
+          <w:rPr>
+            <w:noProof/>
+          </w:rPr>
+          <w:t>23</w:t>
+        </w:r>
+      </w:fldSimple>
+      <w:r>
+        <w:t xml:space="preserve"> - Điểm</w:t>
+      </w:r>
+    </w:p>
+    <w:p>
+      <w:r>
+        <w:rPr>
+          <w:noProof/>
+        </w:rPr>
+        <w:drawing>
+          <wp:inline distT="0" distB="0" distL="0" distR="0" wp14:anchorId="6BA04425" wp14:editId="54471D6B">
+            <wp:extent cx="5972175" cy="2326005"/>
+            <wp:effectExtent l="0" t="0" r="9525" b="0"/>
+            <wp:docPr id="25" name="Picture 25"/>
+            <wp:cNvGraphicFramePr>
+              <a:graphicFrameLocks xmlns:a="http://schemas.openxmlformats.org/drawingml/2006/main" noChangeAspect="1"/>
+            </wp:cNvGraphicFramePr>
+            <a:graphic xmlns:a="http://schemas.openxmlformats.org/drawingml/2006/main">
+              <a:graphicData uri="http://schemas.openxmlformats.org/drawingml/2006/picture">
+                <pic:pic xmlns:pic="http://schemas.openxmlformats.org/drawingml/2006/picture">
+                  <pic:nvPicPr>
+                    <pic:cNvPr id="25" name="DIEM.png"/>
+                    <pic:cNvPicPr/>
+                  </pic:nvPicPr>
+                  <pic:blipFill>
+                    <a:blip r:embed="rId43">
+                      <a:extLst>
+                        <a:ext uri="{28A0092B-C50C-407E-A947-70E740481C1C}">
+                          <a14:useLocalDpi xmlns:a14="http://schemas.microsoft.com/office/drawing/2010/main" val="0"/>
+                        </a:ext>
+                      </a:extLst>
+                    </a:blip>
+                    <a:stretch>
+                      <a:fillRect/>
+                    </a:stretch>
+                  </pic:blipFill>
+                  <pic:spPr>
+                    <a:xfrm>
+                      <a:off x="0" y="0"/>
+                      <a:ext cx="5972175" cy="2326005"/>
+                    </a:xfrm>
+                    <a:prstGeom prst="rect">
+                      <a:avLst/>
+                    </a:prstGeom>
+                  </pic:spPr>
+                </pic:pic>
+              </a:graphicData>
+            </a:graphic>
+          </wp:inline>
+        </w:drawing>
+      </w:r>
+    </w:p>
+    <w:p>
       <w:r>
         <w:tab/>
+      </w:r>
+    </w:p>
+    <w:p>
+      <w:pPr>
+        <w:pStyle w:val="Caption"/>
+        <w:keepNext/>
+      </w:pPr>
+      <w:r>
+        <w:t xml:space="preserve">Hình </w:t>
+      </w:r>
+      <w:fldSimple w:instr=" SEQ Hình \* ARABIC ">
+        <w:r>
+          <w:rPr>
+            <w:noProof/>
+          </w:rPr>
+          <w:t>24</w:t>
+        </w:r>
+      </w:fldSimple>
+      <w:r>
+        <w:t xml:space="preserve"> - Học sinh Môn học</w:t>
+      </w:r>
+    </w:p>
+    <w:p>
+      <w:r>
+        <w:rPr>
+          <w:noProof/>
+        </w:rPr>
+        <w:drawing>
+          <wp:inline distT="0" distB="0" distL="0" distR="0" wp14:anchorId="0EAD9DE0" wp14:editId="5AEEE6D9">
+            <wp:extent cx="5972175" cy="1083310"/>
+            <wp:effectExtent l="0" t="0" r="9525" b="2540"/>
+            <wp:docPr id="26" name="Picture 26"/>
+            <wp:cNvGraphicFramePr>
+              <a:graphicFrameLocks xmlns:a="http://schemas.openxmlformats.org/drawingml/2006/main" noChangeAspect="1"/>
+            </wp:cNvGraphicFramePr>
+            <a:graphic xmlns:a="http://schemas.openxmlformats.org/drawingml/2006/main">
+              <a:graphicData uri="http://schemas.openxmlformats.org/drawingml/2006/picture">
+                <pic:pic xmlns:pic="http://schemas.openxmlformats.org/drawingml/2006/picture">
+                  <pic:nvPicPr>
+                    <pic:cNvPr id="26" name="HOCSINH_MONHOC.png"/>
+                    <pic:cNvPicPr/>
+                  </pic:nvPicPr>
+                  <pic:blipFill>
+                    <a:blip r:embed="rId44">
+                      <a:extLst>
+                        <a:ext uri="{28A0092B-C50C-407E-A947-70E740481C1C}">
+                          <a14:useLocalDpi xmlns:a14="http://schemas.microsoft.com/office/drawing/2010/main" val="0"/>
+                        </a:ext>
+                      </a:extLst>
+                    </a:blip>
+                    <a:stretch>
+                      <a:fillRect/>
+                    </a:stretch>
+                  </pic:blipFill>
+                  <pic:spPr>
+                    <a:xfrm>
+                      <a:off x="0" y="0"/>
+                      <a:ext cx="5972175" cy="1083310"/>
+                    </a:xfrm>
+                    <a:prstGeom prst="rect">
+                      <a:avLst/>
+                    </a:prstGeom>
+                  </pic:spPr>
+                </pic:pic>
+              </a:graphicData>
+            </a:graphic>
+          </wp:inline>
+        </w:drawing>
+      </w:r>
+    </w:p>
+    <w:p/>
+    <w:p>
+      <w:pPr>
+        <w:pStyle w:val="Caption"/>
+        <w:keepNext/>
+      </w:pPr>
+      <w:r>
+        <w:lastRenderedPageBreak/>
+        <w:t xml:space="preserve">Hình </w:t>
+      </w:r>
+      <w:fldSimple w:instr=" SEQ Hình \* ARABIC ">
+        <w:r>
+          <w:rPr>
+            <w:noProof/>
+          </w:rPr>
+          <w:t>25</w:t>
+        </w:r>
+      </w:fldSimple>
+      <w:r>
+        <w:t xml:space="preserve"> - Học sinh Cả năm</w:t>
+      </w:r>
+    </w:p>
+    <w:p>
+      <w:r>
+        <w:rPr>
+          <w:noProof/>
+        </w:rPr>
+        <w:drawing>
+          <wp:inline distT="0" distB="0" distL="0" distR="0" wp14:anchorId="74127D83" wp14:editId="382B032C">
+            <wp:extent cx="5972175" cy="1038225"/>
+            <wp:effectExtent l="0" t="0" r="9525" b="9525"/>
+            <wp:docPr id="27" name="Picture 27"/>
+            <wp:cNvGraphicFramePr>
+              <a:graphicFrameLocks xmlns:a="http://schemas.openxmlformats.org/drawingml/2006/main" noChangeAspect="1"/>
+            </wp:cNvGraphicFramePr>
+            <a:graphic xmlns:a="http://schemas.openxmlformats.org/drawingml/2006/main">
+              <a:graphicData uri="http://schemas.openxmlformats.org/drawingml/2006/picture">
+                <pic:pic xmlns:pic="http://schemas.openxmlformats.org/drawingml/2006/picture">
+                  <pic:nvPicPr>
+                    <pic:cNvPr id="27" name="HOCSINH_CANAM.png"/>
+                    <pic:cNvPicPr/>
+                  </pic:nvPicPr>
+                  <pic:blipFill>
+                    <a:blip r:embed="rId45">
+                      <a:extLst>
+                        <a:ext uri="{28A0092B-C50C-407E-A947-70E740481C1C}">
+                          <a14:useLocalDpi xmlns:a14="http://schemas.microsoft.com/office/drawing/2010/main" val="0"/>
+                        </a:ext>
+                      </a:extLst>
+                    </a:blip>
+                    <a:stretch>
+                      <a:fillRect/>
+                    </a:stretch>
+                  </pic:blipFill>
+                  <pic:spPr>
+                    <a:xfrm>
+                      <a:off x="0" y="0"/>
+                      <a:ext cx="5972175" cy="1038225"/>
+                    </a:xfrm>
+                    <a:prstGeom prst="rect">
+                      <a:avLst/>
+                    </a:prstGeom>
+                  </pic:spPr>
+                </pic:pic>
+              </a:graphicData>
+            </a:graphic>
+          </wp:inline>
+        </w:drawing>
+      </w:r>
+    </w:p>
+    <w:p/>
+    <w:p/>
+    <w:p>
+      <w:pPr>
+        <w:pStyle w:val="Caption"/>
+        <w:keepNext/>
+      </w:pPr>
+      <w:r>
+        <w:t xml:space="preserve">Hình </w:t>
+      </w:r>
+      <w:fldSimple w:instr=" SEQ Hình \* ARABIC ">
+        <w:r>
+          <w:rPr>
+            <w:noProof/>
+          </w:rPr>
+          <w:t>26</w:t>
+        </w:r>
+      </w:fldSimple>
+      <w:r>
+        <w:t xml:space="preserve"> - Lớp học Môn học</w:t>
+      </w:r>
+    </w:p>
+    <w:p>
+      <w:r>
+        <w:rPr>
+          <w:noProof/>
+        </w:rPr>
+        <w:drawing>
+          <wp:inline distT="0" distB="0" distL="0" distR="0" wp14:anchorId="5A9DC9B8" wp14:editId="52A94F85">
+            <wp:extent cx="5743575" cy="1485900"/>
+            <wp:effectExtent l="0" t="0" r="9525" b="0"/>
+            <wp:docPr id="29" name="Picture 29"/>
+            <wp:cNvGraphicFramePr>
+              <a:graphicFrameLocks xmlns:a="http://schemas.openxmlformats.org/drawingml/2006/main" noChangeAspect="1"/>
+            </wp:cNvGraphicFramePr>
+            <a:graphic xmlns:a="http://schemas.openxmlformats.org/drawingml/2006/main">
+              <a:graphicData uri="http://schemas.openxmlformats.org/drawingml/2006/picture">
+                <pic:pic xmlns:pic="http://schemas.openxmlformats.org/drawingml/2006/picture">
+                  <pic:nvPicPr>
+                    <pic:cNvPr id="29" name="LOPHOC_MONHOC.png"/>
+                    <pic:cNvPicPr/>
+                  </pic:nvPicPr>
+                  <pic:blipFill>
+                    <a:blip r:embed="rId46">
+                      <a:extLst>
+                        <a:ext uri="{28A0092B-C50C-407E-A947-70E740481C1C}">
+                          <a14:useLocalDpi xmlns:a14="http://schemas.microsoft.com/office/drawing/2010/main" val="0"/>
+                        </a:ext>
+                      </a:extLst>
+                    </a:blip>
+                    <a:stretch>
+                      <a:fillRect/>
+                    </a:stretch>
+                  </pic:blipFill>
+                  <pic:spPr>
+                    <a:xfrm>
+                      <a:off x="0" y="0"/>
+                      <a:ext cx="5743575" cy="1485900"/>
+                    </a:xfrm>
+                    <a:prstGeom prst="rect">
+                      <a:avLst/>
+                    </a:prstGeom>
+                  </pic:spPr>
+                </pic:pic>
+              </a:graphicData>
+            </a:graphic>
+          </wp:inline>
+        </w:drawing>
+      </w:r>
+    </w:p>
+    <w:p>
+      <w:pPr>
+        <w:pStyle w:val="Caption"/>
+        <w:keepNext/>
+      </w:pPr>
+    </w:p>
+    <w:p>
+      <w:pPr>
+        <w:pStyle w:val="Caption"/>
+        <w:keepNext/>
+      </w:pPr>
+      <w:bookmarkStart w:id="0" w:name="_GoBack"/>
+      <w:bookmarkEnd w:id="0"/>
+      <w:r>
+        <w:t xml:space="preserve">Hình </w:t>
+      </w:r>
+      <w:fldSimple w:instr=" SEQ Hình \* ARABIC ">
+        <w:r>
+          <w:rPr>
+            <w:noProof/>
+          </w:rPr>
+          <w:t>27</w:t>
+        </w:r>
+      </w:fldSimple>
+      <w:r>
+        <w:t xml:space="preserve"> - Lớp học Học kỳ</w:t>
+      </w:r>
+    </w:p>
+    <w:p>
+      <w:r>
+        <w:rPr>
+          <w:noProof/>
+        </w:rPr>
+        <w:drawing>
+          <wp:inline distT="0" distB="0" distL="0" distR="0" wp14:anchorId="09E1E0DD" wp14:editId="397C2433">
+            <wp:extent cx="4829175" cy="1485900"/>
+            <wp:effectExtent l="0" t="0" r="9525" b="0"/>
+            <wp:docPr id="28" name="Picture 28"/>
+            <wp:cNvGraphicFramePr>
+              <a:graphicFrameLocks xmlns:a="http://schemas.openxmlformats.org/drawingml/2006/main" noChangeAspect="1"/>
+            </wp:cNvGraphicFramePr>
+            <a:graphic xmlns:a="http://schemas.openxmlformats.org/drawingml/2006/main">
+              <a:graphicData uri="http://schemas.openxmlformats.org/drawingml/2006/picture">
+                <pic:pic xmlns:pic="http://schemas.openxmlformats.org/drawingml/2006/picture">
+                  <pic:nvPicPr>
+                    <pic:cNvPr id="28" name="LOPHOC_HOCKY.png"/>
+                    <pic:cNvPicPr/>
+                  </pic:nvPicPr>
+                  <pic:blipFill>
+                    <a:blip r:embed="rId47">
+                      <a:extLst>
+                        <a:ext uri="{28A0092B-C50C-407E-A947-70E740481C1C}">
+                          <a14:useLocalDpi xmlns:a14="http://schemas.microsoft.com/office/drawing/2010/main" val="0"/>
+                        </a:ext>
+                      </a:extLst>
+                    </a:blip>
+                    <a:stretch>
+                      <a:fillRect/>
+                    </a:stretch>
+                  </pic:blipFill>
+                  <pic:spPr>
+                    <a:xfrm>
+                      <a:off x="0" y="0"/>
+                      <a:ext cx="4829175" cy="1485900"/>
+                    </a:xfrm>
+                    <a:prstGeom prst="rect">
+                      <a:avLst/>
+                    </a:prstGeom>
+                  </pic:spPr>
+                </pic:pic>
+              </a:graphicData>
+            </a:graphic>
+          </wp:inline>
+        </w:drawing>
       </w:r>
     </w:p>
     <w:p>
@@ -23987,6 +23908,7 @@
         </w:numPr>
       </w:pPr>
       <w:r>
+        <w:lastRenderedPageBreak/>
         <w:t>Diễn giải:</w:t>
       </w:r>
     </w:p>
@@ -24305,6 +24227,7 @@
         <w:rPr>
           <w:b/>
         </w:rPr>
+        <w:lastRenderedPageBreak/>
         <w:t xml:space="preserve">Constraint: </w:t>
       </w:r>
     </w:p>
@@ -26331,7 +26254,7 @@
     </w:p>
     <w:p/>
     <w:sectPr>
-      <w:headerReference w:type="default" r:id="rId42"/>
+      <w:headerReference w:type="default" r:id="rId48"/>
       <w:pgSz w:w="12240" w:h="15840"/>
       <w:pgMar w:top="1134" w:right="1134" w:bottom="1134" w:left="1701" w:header="720" w:footer="720" w:gutter="0"/>
       <w:pgNumType w:start="1"/>
@@ -26464,7 +26387,7 @@
         <w:noProof/>
         <w:color w:val="000000"/>
       </w:rPr>
-      <w:t>21</w:t>
+      <w:t>39</w:t>
     </w:r>
     <w:r>
       <w:rPr>
@@ -32091,7 +32014,7 @@
 </file>
 
 <file path=customXml/itemProps2.xml><?xml version="1.0" encoding="utf-8"?>
-<ds:datastoreItem xmlns:ds="http://schemas.openxmlformats.org/officeDocument/2006/customXml" ds:itemID="{21679EBE-1BB0-4CB9-B8E8-3AF84D485B2A}">
+<ds:datastoreItem xmlns:ds="http://schemas.openxmlformats.org/officeDocument/2006/customXml" ds:itemID="{9E88BC43-490B-4F7B-BD1D-04BB71712F96}">
   <ds:schemaRefs>
     <ds:schemaRef ds:uri="http://schemas.openxmlformats.org/officeDocument/2006/bibliography"/>
   </ds:schemaRefs>

--- a/4 Cậu Pé Ngok Nghek - Quản lý hệ thống dữ liệu.docx
+++ b/4 Cậu Pé Ngok Nghek - Quản lý hệ thống dữ liệu.docx
@@ -1,6 +1,6 @@
 
 <file path=word/document.xml><?xml version="1.0" encoding="utf-8"?>
-<w:document xmlns:wpc="http://schemas.microsoft.com/office/word/2010/wordprocessingCanvas" xmlns:cx="http://schemas.microsoft.com/office/drawing/2014/chartex" xmlns:mc="http://schemas.openxmlformats.org/markup-compatibility/2006" xmlns:o="urn:schemas-microsoft-com:office:office" xmlns:r="http://schemas.openxmlformats.org/officeDocument/2006/relationships" xmlns:m="http://schemas.openxmlformats.org/officeDocument/2006/math" xmlns:v="urn:schemas-microsoft-com:vml" xmlns:wp14="http://schemas.microsoft.com/office/word/2010/wordprocessingDrawing" xmlns:wp="http://schemas.openxmlformats.org/drawingml/2006/wordprocessingDrawing" xmlns:w10="urn:schemas-microsoft-com:office:word" xmlns:w="http://schemas.openxmlformats.org/wordprocessingml/2006/main" xmlns:w14="http://schemas.microsoft.com/office/word/2010/wordml" xmlns:w15="http://schemas.microsoft.com/office/word/2012/wordml" xmlns:w16se="http://schemas.microsoft.com/office/word/2015/wordml/symex" xmlns:wpg="http://schemas.microsoft.com/office/word/2010/wordprocessingGroup" xmlns:wpi="http://schemas.microsoft.com/office/word/2010/wordprocessingInk" xmlns:wne="http://schemas.microsoft.com/office/word/2006/wordml" xmlns:wps="http://schemas.microsoft.com/office/word/2010/wordprocessingShape" mc:Ignorable="w14 w15 w16se wp14">
+<w:document xmlns:wpc="http://schemas.microsoft.com/office/word/2010/wordprocessingCanvas" xmlns:cx="http://schemas.microsoft.com/office/drawing/2014/chartex" xmlns:cx1="http://schemas.microsoft.com/office/drawing/2015/9/8/chartex" xmlns:mc="http://schemas.openxmlformats.org/markup-compatibility/2006" xmlns:o="urn:schemas-microsoft-com:office:office" xmlns:r="http://schemas.openxmlformats.org/officeDocument/2006/relationships" xmlns:m="http://schemas.openxmlformats.org/officeDocument/2006/math" xmlns:v="urn:schemas-microsoft-com:vml" xmlns:wp14="http://schemas.microsoft.com/office/word/2010/wordprocessingDrawing" xmlns:wp="http://schemas.openxmlformats.org/drawingml/2006/wordprocessingDrawing" xmlns:w10="urn:schemas-microsoft-com:office:word" xmlns:w="http://schemas.openxmlformats.org/wordprocessingml/2006/main" xmlns:w14="http://schemas.microsoft.com/office/word/2010/wordml" xmlns:w15="http://schemas.microsoft.com/office/word/2012/wordml" xmlns:w16se="http://schemas.microsoft.com/office/word/2015/wordml/symex" xmlns:wpg="http://schemas.microsoft.com/office/word/2010/wordprocessingGroup" xmlns:wpi="http://schemas.microsoft.com/office/word/2010/wordprocessingInk" xmlns:wne="http://schemas.microsoft.com/office/word/2006/wordml" xmlns:wps="http://schemas.microsoft.com/office/word/2010/wordprocessingShape" mc:Ignorable="w14 w15 w16se wp14">
   <w:body>
     <w:p>
       <w:pPr>
@@ -285,7 +285,7 @@
               </wp:anchor>
             </w:drawing>
           </mc:Choice>
-          <mc:Fallback xmlns:w16sdtfl="http://schemas.microsoft.com/office/word/2024/wordml/sdtformatlock" xmlns:sl="http://schemas.openxmlformats.org/schemaLibrary/2006/main" xmlns:a="http://schemas.openxmlformats.org/drawingml/2006/main" xmlns:pic="http://schemas.openxmlformats.org/drawingml/2006/picture" xmlns:c="http://schemas.openxmlformats.org/drawingml/2006/chart" xmlns:lc="http://schemas.openxmlformats.org/drawingml/2006/lockedCanvas" xmlns:dgm="http://schemas.openxmlformats.org/drawingml/2006/diagram" xmlns="http://schemas.microsoft.com/office/tasks/2019/documenttasks" xmlns:cr="http://schemas.microsoft.com/office/comments/2020/reactions" xmlns:w16sdtdh="http://schemas.microsoft.com/office/word/2020/wordml/sdtdatahash" xmlns:w16du="http://schemas.microsoft.com/office/word/2023/wordml/word16du" xmlns:w16="http://schemas.microsoft.com/office/word/2018/wordml" xmlns:w16cid="http://schemas.microsoft.com/office/word/2016/wordml/cid" xmlns:w16cex="http://schemas.microsoft.com/office/word/2018/wordml/cex" xmlns:oel="http://schemas.microsoft.com/office/2019/extlst" xmlns:am3d="http://schemas.microsoft.com/office/drawing/2017/model3d" xmlns:aink="http://schemas.microsoft.com/office/drawing/2016/ink" xmlns:cx8="http://schemas.microsoft.com/office/drawing/2016/5/14/chartex" xmlns:cx7="http://schemas.microsoft.com/office/drawing/2016/5/13/chartex" xmlns:cx6="http://schemas.microsoft.com/office/drawing/2016/5/12/chartex" xmlns:cx5="http://schemas.microsoft.com/office/drawing/2016/5/11/chartex" xmlns:cx4="http://schemas.microsoft.com/office/drawing/2016/5/10/chartex" xmlns:cx3="http://schemas.microsoft.com/office/drawing/2016/5/9/chartex" xmlns:cx2="http://schemas.microsoft.com/office/drawing/2015/10/21/chartex" xmlns:cx1="http://schemas.microsoft.com/office/drawing/2015/9/8/chartex">
+          <mc:Fallback xmlns:cx2="http://schemas.microsoft.com/office/drawing/2015/10/21/chartex" xmlns:cx3="http://schemas.microsoft.com/office/drawing/2016/5/9/chartex" xmlns:cx4="http://schemas.microsoft.com/office/drawing/2016/5/10/chartex" xmlns:cx5="http://schemas.microsoft.com/office/drawing/2016/5/11/chartex" xmlns:cx6="http://schemas.microsoft.com/office/drawing/2016/5/12/chartex" xmlns:cx7="http://schemas.microsoft.com/office/drawing/2016/5/13/chartex" xmlns:cx8="http://schemas.microsoft.com/office/drawing/2016/5/14/chartex" xmlns:aink="http://schemas.microsoft.com/office/drawing/2016/ink" xmlns:am3d="http://schemas.microsoft.com/office/drawing/2017/model3d" xmlns:oel="http://schemas.microsoft.com/office/2019/extlst" xmlns:w16cex="http://schemas.microsoft.com/office/word/2018/wordml/cex" xmlns:w16cid="http://schemas.microsoft.com/office/word/2016/wordml/cid" xmlns:w16="http://schemas.microsoft.com/office/word/2018/wordml" xmlns:w16du="http://schemas.microsoft.com/office/word/2023/wordml/word16du" xmlns:w16sdtdh="http://schemas.microsoft.com/office/word/2020/wordml/sdtdatahash" xmlns:cr="http://schemas.microsoft.com/office/comments/2020/reactions" xmlns="http://schemas.microsoft.com/office/tasks/2019/documenttasks" xmlns:dgm="http://schemas.openxmlformats.org/drawingml/2006/diagram" xmlns:lc="http://schemas.openxmlformats.org/drawingml/2006/lockedCanvas" xmlns:c="http://schemas.openxmlformats.org/drawingml/2006/chart" xmlns:pic="http://schemas.openxmlformats.org/drawingml/2006/picture" xmlns:a="http://schemas.openxmlformats.org/drawingml/2006/main" xmlns:sl="http://schemas.openxmlformats.org/schemaLibrary/2006/main" xmlns:w16sdtfl="http://schemas.microsoft.com/office/word/2024/wordml/sdtformatlock">
             <w:drawing>
               <wp:anchor allowOverlap="1" behindDoc="0" distB="0" distT="0" distL="114300" distR="114300" hidden="0" layoutInCell="1" locked="0" relativeHeight="0" simplePos="0">
                 <wp:simplePos x="0" y="0"/>
@@ -1500,7 +1500,7 @@
               </wp:anchor>
             </w:drawing>
           </mc:Choice>
-          <mc:Fallback xmlns:w16sdtfl="http://schemas.microsoft.com/office/word/2024/wordml/sdtformatlock" xmlns:sl="http://schemas.openxmlformats.org/schemaLibrary/2006/main" xmlns:a="http://schemas.openxmlformats.org/drawingml/2006/main" xmlns:pic="http://schemas.openxmlformats.org/drawingml/2006/picture" xmlns:c="http://schemas.openxmlformats.org/drawingml/2006/chart" xmlns:lc="http://schemas.openxmlformats.org/drawingml/2006/lockedCanvas" xmlns:dgm="http://schemas.openxmlformats.org/drawingml/2006/diagram" xmlns="http://schemas.microsoft.com/office/tasks/2019/documenttasks" xmlns:cr="http://schemas.microsoft.com/office/comments/2020/reactions" xmlns:w16sdtdh="http://schemas.microsoft.com/office/word/2020/wordml/sdtdatahash" xmlns:w16du="http://schemas.microsoft.com/office/word/2023/wordml/word16du" xmlns:w16="http://schemas.microsoft.com/office/word/2018/wordml" xmlns:w16cid="http://schemas.microsoft.com/office/word/2016/wordml/cid" xmlns:w16cex="http://schemas.microsoft.com/office/word/2018/wordml/cex" xmlns:oel="http://schemas.microsoft.com/office/2019/extlst" xmlns:am3d="http://schemas.microsoft.com/office/drawing/2017/model3d" xmlns:aink="http://schemas.microsoft.com/office/drawing/2016/ink" xmlns:cx8="http://schemas.microsoft.com/office/drawing/2016/5/14/chartex" xmlns:cx7="http://schemas.microsoft.com/office/drawing/2016/5/13/chartex" xmlns:cx6="http://schemas.microsoft.com/office/drawing/2016/5/12/chartex" xmlns:cx5="http://schemas.microsoft.com/office/drawing/2016/5/11/chartex" xmlns:cx4="http://schemas.microsoft.com/office/drawing/2016/5/10/chartex" xmlns:cx3="http://schemas.microsoft.com/office/drawing/2016/5/9/chartex" xmlns:cx2="http://schemas.microsoft.com/office/drawing/2015/10/21/chartex" xmlns:cx1="http://schemas.microsoft.com/office/drawing/2015/9/8/chartex">
+          <mc:Fallback xmlns:cx2="http://schemas.microsoft.com/office/drawing/2015/10/21/chartex" xmlns:cx3="http://schemas.microsoft.com/office/drawing/2016/5/9/chartex" xmlns:cx4="http://schemas.microsoft.com/office/drawing/2016/5/10/chartex" xmlns:cx5="http://schemas.microsoft.com/office/drawing/2016/5/11/chartex" xmlns:cx6="http://schemas.microsoft.com/office/drawing/2016/5/12/chartex" xmlns:cx7="http://schemas.microsoft.com/office/drawing/2016/5/13/chartex" xmlns:cx8="http://schemas.microsoft.com/office/drawing/2016/5/14/chartex" xmlns:aink="http://schemas.microsoft.com/office/drawing/2016/ink" xmlns:am3d="http://schemas.microsoft.com/office/drawing/2017/model3d" xmlns:oel="http://schemas.microsoft.com/office/2019/extlst" xmlns:w16cex="http://schemas.microsoft.com/office/word/2018/wordml/cex" xmlns:w16cid="http://schemas.microsoft.com/office/word/2016/wordml/cid" xmlns:w16="http://schemas.microsoft.com/office/word/2018/wordml" xmlns:w16du="http://schemas.microsoft.com/office/word/2023/wordml/word16du" xmlns:w16sdtdh="http://schemas.microsoft.com/office/word/2020/wordml/sdtdatahash" xmlns:cr="http://schemas.microsoft.com/office/comments/2020/reactions" xmlns="http://schemas.microsoft.com/office/tasks/2019/documenttasks" xmlns:dgm="http://schemas.openxmlformats.org/drawingml/2006/diagram" xmlns:lc="http://schemas.openxmlformats.org/drawingml/2006/lockedCanvas" xmlns:c="http://schemas.openxmlformats.org/drawingml/2006/chart" xmlns:pic="http://schemas.openxmlformats.org/drawingml/2006/picture" xmlns:a="http://schemas.openxmlformats.org/drawingml/2006/main" xmlns:sl="http://schemas.openxmlformats.org/schemaLibrary/2006/main" xmlns:w16sdtfl="http://schemas.microsoft.com/office/word/2024/wordml/sdtformatlock">
             <w:drawing>
               <wp:anchor allowOverlap="1" behindDoc="0" distB="0" distT="0" distL="114300" distR="114300" hidden="0" layoutInCell="1" locked="0" relativeHeight="0" simplePos="0">
                 <wp:simplePos x="0" y="0"/>
@@ -2411,21 +2411,8 @@
           <w:szCs w:val="28"/>
         </w:rPr>
         <w:lastRenderedPageBreak/>
-        <w:t>LỜI CẢM ƠN</w:t>
-      </w:r>
-    </w:p>
-    <w:p>
-      <w:pPr>
-        <w:tabs>
-          <w:tab w:val="left" w:pos="567"/>
-        </w:tabs>
-        <w:jc w:val="center"/>
-        <w:rPr>
-          <w:b/>
-          <w:sz w:val="28"/>
-          <w:szCs w:val="28"/>
-        </w:rPr>
-      </w:pPr>
+        <w:t xml:space="preserve">LỜI CẢM ƠN </w:t>
+      </w:r>
     </w:p>
     <w:p>
       <w:pPr>
@@ -4401,7 +4388,7 @@
               </wp:anchor>
             </w:drawing>
           </mc:Choice>
-          <mc:Fallback xmlns:w16sdtfl="http://schemas.microsoft.com/office/word/2024/wordml/sdtformatlock" xmlns:sl="http://schemas.openxmlformats.org/schemaLibrary/2006/main" xmlns:a="http://schemas.openxmlformats.org/drawingml/2006/main" xmlns:pic="http://schemas.openxmlformats.org/drawingml/2006/picture" xmlns:c="http://schemas.openxmlformats.org/drawingml/2006/chart" xmlns:lc="http://schemas.openxmlformats.org/drawingml/2006/lockedCanvas" xmlns:dgm="http://schemas.openxmlformats.org/drawingml/2006/diagram" xmlns="http://schemas.microsoft.com/office/tasks/2019/documenttasks" xmlns:cr="http://schemas.microsoft.com/office/comments/2020/reactions" xmlns:w16sdtdh="http://schemas.microsoft.com/office/word/2020/wordml/sdtdatahash" xmlns:w16du="http://schemas.microsoft.com/office/word/2023/wordml/word16du" xmlns:w16="http://schemas.microsoft.com/office/word/2018/wordml" xmlns:w16cid="http://schemas.microsoft.com/office/word/2016/wordml/cid" xmlns:w16cex="http://schemas.microsoft.com/office/word/2018/wordml/cex" xmlns:oel="http://schemas.microsoft.com/office/2019/extlst" xmlns:am3d="http://schemas.microsoft.com/office/drawing/2017/model3d" xmlns:aink="http://schemas.microsoft.com/office/drawing/2016/ink" xmlns:cx8="http://schemas.microsoft.com/office/drawing/2016/5/14/chartex" xmlns:cx7="http://schemas.microsoft.com/office/drawing/2016/5/13/chartex" xmlns:cx6="http://schemas.microsoft.com/office/drawing/2016/5/12/chartex" xmlns:cx5="http://schemas.microsoft.com/office/drawing/2016/5/11/chartex" xmlns:cx4="http://schemas.microsoft.com/office/drawing/2016/5/10/chartex" xmlns:cx3="http://schemas.microsoft.com/office/drawing/2016/5/9/chartex" xmlns:cx2="http://schemas.microsoft.com/office/drawing/2015/10/21/chartex" xmlns:cx1="http://schemas.microsoft.com/office/drawing/2015/9/8/chartex">
+          <mc:Fallback xmlns:cx2="http://schemas.microsoft.com/office/drawing/2015/10/21/chartex" xmlns:cx3="http://schemas.microsoft.com/office/drawing/2016/5/9/chartex" xmlns:cx4="http://schemas.microsoft.com/office/drawing/2016/5/10/chartex" xmlns:cx5="http://schemas.microsoft.com/office/drawing/2016/5/11/chartex" xmlns:cx6="http://schemas.microsoft.com/office/drawing/2016/5/12/chartex" xmlns:cx7="http://schemas.microsoft.com/office/drawing/2016/5/13/chartex" xmlns:cx8="http://schemas.microsoft.com/office/drawing/2016/5/14/chartex" xmlns:aink="http://schemas.microsoft.com/office/drawing/2016/ink" xmlns:am3d="http://schemas.microsoft.com/office/drawing/2017/model3d" xmlns:oel="http://schemas.microsoft.com/office/2019/extlst" xmlns:w16cex="http://schemas.microsoft.com/office/word/2018/wordml/cex" xmlns:w16cid="http://schemas.microsoft.com/office/word/2016/wordml/cid" xmlns:w16="http://schemas.microsoft.com/office/word/2018/wordml" xmlns:w16du="http://schemas.microsoft.com/office/word/2023/wordml/word16du" xmlns:w16sdtdh="http://schemas.microsoft.com/office/word/2020/wordml/sdtdatahash" xmlns:cr="http://schemas.microsoft.com/office/comments/2020/reactions" xmlns="http://schemas.microsoft.com/office/tasks/2019/documenttasks" xmlns:dgm="http://schemas.openxmlformats.org/drawingml/2006/diagram" xmlns:lc="http://schemas.openxmlformats.org/drawingml/2006/lockedCanvas" xmlns:c="http://schemas.openxmlformats.org/drawingml/2006/chart" xmlns:pic="http://schemas.openxmlformats.org/drawingml/2006/picture" xmlns:a="http://schemas.openxmlformats.org/drawingml/2006/main" xmlns:sl="http://schemas.openxmlformats.org/schemaLibrary/2006/main" xmlns:w16sdtfl="http://schemas.microsoft.com/office/word/2024/wordml/sdtformatlock">
             <w:drawing>
               <wp:anchor allowOverlap="1" behindDoc="0" distB="0" distT="0" distL="114300" distR="114300" hidden="0" layoutInCell="1" locked="0" relativeHeight="0" simplePos="0">
                 <wp:simplePos x="0" y="0"/>
@@ -6526,14 +6513,9 @@
           <w:ilvl w:val="0"/>
           <w:numId w:val="11"/>
         </w:numPr>
-        <w:rPr>
-          <w:color w:val="000000"/>
-          <w:sz w:val="27"/>
-          <w:szCs w:val="27"/>
-        </w:rPr>
-      </w:pPr>
-      <w:r>
-        <w:t>ĐIỂM và HỌC SINH</w:t>
+      </w:pPr>
+      <w:r>
+        <w:t>PHÂN CÔNG và NĂM HỌC</w:t>
       </w:r>
     </w:p>
     <w:p>
@@ -6543,20 +6525,10 @@
           <w:ilvl w:val="0"/>
           <w:numId w:val="11"/>
         </w:numPr>
-        <w:rPr>
-          <w:color w:val="000000"/>
-          <w:sz w:val="27"/>
-          <w:szCs w:val="27"/>
-        </w:rPr>
-      </w:pPr>
-      <w:r>
-        <w:t>ĐIỂM và MÔN HỌC</w:t>
-      </w:r>
-    </w:p>
-    <w:p>
-      <w:pPr>
-        <w:ind w:left="360"/>
-      </w:pPr>
+      </w:pPr>
+      <w:r>
+        <w:t>PHÂN CÔNG và LỚP</w:t>
+      </w:r>
     </w:p>
     <w:p>
       <w:pPr>
@@ -6565,14 +6537,9 @@
           <w:ilvl w:val="0"/>
           <w:numId w:val="11"/>
         </w:numPr>
-        <w:rPr>
-          <w:color w:val="000000"/>
-          <w:sz w:val="27"/>
-          <w:szCs w:val="27"/>
-        </w:rPr>
-      </w:pPr>
-      <w:r>
-        <w:t>ĐIỂM và HỌC KỲ</w:t>
+      </w:pPr>
+      <w:r>
+        <w:t>PHÂN CÔNG và MÔN HỌC</w:t>
       </w:r>
     </w:p>
     <w:p>
@@ -6582,15 +6549,18 @@
           <w:ilvl w:val="0"/>
           <w:numId w:val="11"/>
         </w:numPr>
-        <w:rPr>
-          <w:color w:val="000000"/>
-          <w:sz w:val="27"/>
-          <w:szCs w:val="27"/>
-        </w:rPr>
-      </w:pPr>
-      <w:r>
-        <w:t>ĐIỂM và NĂM HỌC</w:t>
-      </w:r>
+      </w:pPr>
+      <w:r>
+        <w:t xml:space="preserve">PHÂN CÔNG và </w:t>
+      </w:r>
+      <w:r>
+        <w:t>GIÁO VIÊN</w:t>
+      </w:r>
+    </w:p>
+    <w:p>
+      <w:pPr>
+        <w:ind w:left="360"/>
+      </w:pPr>
     </w:p>
     <w:p>
       <w:pPr>
@@ -6606,7 +6576,7 @@
         </w:rPr>
       </w:pPr>
       <w:r>
-        <w:t>ĐIỂM và LỚP</w:t>
+        <w:t>ĐIỂM và HỌC SINH</w:t>
       </w:r>
     </w:p>
     <w:p>
@@ -6623,16 +6593,12 @@
         </w:rPr>
       </w:pPr>
       <w:r>
-        <w:t>ĐIỂM và LOẠI ĐIỂM</w:t>
-      </w:r>
-    </w:p>
-    <w:p>
-      <w:pPr>
-        <w:rPr>
-          <w:color w:val="000000"/>
-          <w:sz w:val="27"/>
-          <w:szCs w:val="27"/>
-        </w:rPr>
+        <w:t>ĐIỂM và MÔN HỌC</w:t>
+      </w:r>
+    </w:p>
+    <w:p>
+      <w:pPr>
+        <w:ind w:left="360"/>
       </w:pPr>
     </w:p>
     <w:p>
@@ -6649,12 +6615,7 @@
         </w:rPr>
       </w:pPr>
       <w:r>
-        <w:rPr>
-          <w:color w:val="000000"/>
-          <w:sz w:val="27"/>
-          <w:szCs w:val="27"/>
-        </w:rPr>
-        <w:t>KẾT QUẢ HỌC SINH MÔN HỌC  và HỌC SINH</w:t>
+        <w:t>ĐIỂM và HỌC KỲ</w:t>
       </w:r>
     </w:p>
     <w:p>
@@ -6671,12 +6632,7 @@
         </w:rPr>
       </w:pPr>
       <w:r>
-        <w:rPr>
-          <w:color w:val="000000"/>
-          <w:sz w:val="27"/>
-          <w:szCs w:val="27"/>
-        </w:rPr>
-        <w:t>KẾT QUẢ HỌC SINH MÔN HỌC  và LỚP</w:t>
+        <w:t>ĐIỂM và NĂM HỌC</w:t>
       </w:r>
     </w:p>
     <w:p>
@@ -6693,12 +6649,7 @@
         </w:rPr>
       </w:pPr>
       <w:r>
-        <w:rPr>
-          <w:color w:val="000000"/>
-          <w:sz w:val="27"/>
-          <w:szCs w:val="27"/>
-        </w:rPr>
-        <w:t>KẾT QUẢ HỌC SINH MÔN HỌC  và NĂM HỌC</w:t>
+        <w:t>ĐIỂM và LỚP</w:t>
       </w:r>
     </w:p>
     <w:p>
@@ -6715,13 +6666,17 @@
         </w:rPr>
       </w:pPr>
       <w:r>
+        <w:t>ĐIỂM và LOẠI ĐIỂM</w:t>
+      </w:r>
+    </w:p>
+    <w:p>
+      <w:pPr>
         <w:rPr>
           <w:color w:val="000000"/>
           <w:sz w:val="27"/>
           <w:szCs w:val="27"/>
         </w:rPr>
-        <w:t>KẾT QUẢ HỌC SINH MÔN HỌC  và MÔN HỌC</w:t>
-      </w:r>
+      </w:pPr>
     </w:p>
     <w:p>
       <w:pPr>
@@ -6742,17 +6697,8 @@
           <w:sz w:val="27"/>
           <w:szCs w:val="27"/>
         </w:rPr>
-        <w:t>KẾT QUẢ HỌC SINH MÔN HỌC  và HỌC KỲ</w:t>
-      </w:r>
-    </w:p>
-    <w:p>
-      <w:pPr>
-        <w:rPr>
-          <w:color w:val="000000"/>
-          <w:sz w:val="27"/>
-          <w:szCs w:val="27"/>
-        </w:rPr>
-      </w:pPr>
+        <w:t>KẾT QUẢ HỌC SINH MÔN HỌC  và HỌC SINH</w:t>
+      </w:r>
     </w:p>
     <w:p>
       <w:pPr>
@@ -6773,7 +6719,7 @@
           <w:sz w:val="27"/>
           <w:szCs w:val="27"/>
         </w:rPr>
-        <w:t>KẾT QUẢ HỌC SINH CẢ NĂM  và HỌC SINH</w:t>
+        <w:t>KẾT QUẢ HỌC SINH MÔN HỌC  và LỚP</w:t>
       </w:r>
     </w:p>
     <w:p>
@@ -6795,7 +6741,7 @@
           <w:sz w:val="27"/>
           <w:szCs w:val="27"/>
         </w:rPr>
-        <w:t>KẾT QUẢ HỌC SINH CẢ NĂM  và LỚP</w:t>
+        <w:t>KẾT QUẢ HỌC SINH MÔN HỌC  và NĂM HỌC</w:t>
       </w:r>
     </w:p>
     <w:p>
@@ -6817,7 +6763,7 @@
           <w:sz w:val="27"/>
           <w:szCs w:val="27"/>
         </w:rPr>
-        <w:t>KẾT QUẢ HỌC SINH CẢ NĂM  và NĂM HỌC</w:t>
+        <w:t>KẾT QUẢ HỌC SINH MÔN HỌC  và MÔN HỌC</w:t>
       </w:r>
     </w:p>
     <w:p>
@@ -6839,8 +6785,17 @@
           <w:sz w:val="27"/>
           <w:szCs w:val="27"/>
         </w:rPr>
-        <w:t>KẾT QUẢ HỌC SINH CẢ NĂM  và HỌC LỰC</w:t>
-      </w:r>
+        <w:t>KẾT QUẢ HỌC SINH MÔN HỌC  và HỌC KỲ</w:t>
+      </w:r>
+    </w:p>
+    <w:p>
+      <w:pPr>
+        <w:rPr>
+          <w:color w:val="000000"/>
+          <w:sz w:val="27"/>
+          <w:szCs w:val="27"/>
+        </w:rPr>
+      </w:pPr>
     </w:p>
     <w:p>
       <w:pPr>
@@ -6861,7 +6816,7 @@
           <w:sz w:val="27"/>
           <w:szCs w:val="27"/>
         </w:rPr>
-        <w:t>KẾT QUẢ HỌC SINH CẢ NĂM  và HẠNH KIỂM</w:t>
+        <w:t>KẾT QUẢ HỌC SINH CẢ NĂM  và HỌC SINH</w:t>
       </w:r>
     </w:p>
     <w:p>
@@ -6883,17 +6838,8 @@
           <w:sz w:val="27"/>
           <w:szCs w:val="27"/>
         </w:rPr>
-        <w:t>KẾT QUẢ HỌC SINH CẢ NĂM  và KẾT QUẢ</w:t>
-      </w:r>
-    </w:p>
-    <w:p>
-      <w:pPr>
-        <w:rPr>
-          <w:color w:val="000000"/>
-          <w:sz w:val="27"/>
-          <w:szCs w:val="27"/>
-        </w:rPr>
-      </w:pPr>
+        <w:t>KẾT QUẢ HỌC SINH CẢ NĂM  và LỚP</w:t>
+      </w:r>
     </w:p>
     <w:p>
       <w:pPr>
@@ -6914,7 +6860,7 @@
           <w:sz w:val="27"/>
           <w:szCs w:val="27"/>
         </w:rPr>
-        <w:t>KẾT QUẢ LỚP HỌC MÔN HỌC  và LỚP</w:t>
+        <w:t>KẾT QUẢ HỌC SINH CẢ NĂM  và NĂM HỌC</w:t>
       </w:r>
     </w:p>
     <w:p>
@@ -6936,7 +6882,7 @@
           <w:sz w:val="27"/>
           <w:szCs w:val="27"/>
         </w:rPr>
-        <w:t>KẾT QUẢ LỚP HỌC MÔN HỌC  và NĂM HỌC</w:t>
+        <w:t>KẾT QUẢ HỌC SINH CẢ NĂM  và HỌC LỰC</w:t>
       </w:r>
     </w:p>
     <w:p>
@@ -6958,7 +6904,7 @@
           <w:sz w:val="27"/>
           <w:szCs w:val="27"/>
         </w:rPr>
-        <w:t>KẾT QUẢ LỚP HỌC MÔN HỌC  và MÔN HỌC</w:t>
+        <w:t>KẾT QUẢ HỌC SINH CẢ NĂM  và HẠNH KIỂM</w:t>
       </w:r>
     </w:p>
     <w:p>
@@ -6980,7 +6926,7 @@
           <w:sz w:val="27"/>
           <w:szCs w:val="27"/>
         </w:rPr>
-        <w:t>KẾT QUẢ LỚP HỌC MÔN HỌC  và HỌC KỲ</w:t>
+        <w:t>KẾT QUẢ HỌC SINH CẢ NĂM  và KẾT QUẢ</w:t>
       </w:r>
     </w:p>
     <w:p>
@@ -7011,7 +6957,7 @@
           <w:sz w:val="27"/>
           <w:szCs w:val="27"/>
         </w:rPr>
-        <w:t>KẾT QUẢ LỚP HỌC HỌC KỲ  và HỌC KỲ</w:t>
+        <w:t>KẾT QUẢ LỚP HỌC MÔN HỌC  và LỚP</w:t>
       </w:r>
     </w:p>
     <w:p>
@@ -7033,7 +6979,7 @@
           <w:sz w:val="27"/>
           <w:szCs w:val="27"/>
         </w:rPr>
-        <w:t>KẾT QUẢ LỚP HỌC MÔN HỌC  và LỚP</w:t>
+        <w:t>KẾT QUẢ LỚP HỌC MÔN HỌC  và NĂM HỌC</w:t>
       </w:r>
     </w:p>
     <w:p>
@@ -7055,17 +7001,114 @@
           <w:sz w:val="27"/>
           <w:szCs w:val="27"/>
         </w:rPr>
-        <w:t>KẾT QUẢ LỚP HỌC MÔN HỌC  và NĂM HỌC</w:t>
-      </w:r>
-    </w:p>
-    <w:p>
-      <w:pPr>
+        <w:t>KẾT QUẢ LỚP HỌC MÔN HỌC  và MÔN HỌC</w:t>
+      </w:r>
+    </w:p>
+    <w:p>
+      <w:pPr>
+        <w:pStyle w:val="ListParagraph"/>
+        <w:numPr>
+          <w:ilvl w:val="0"/>
+          <w:numId w:val="11"/>
+        </w:numPr>
         <w:rPr>
           <w:color w:val="000000"/>
           <w:sz w:val="27"/>
           <w:szCs w:val="27"/>
         </w:rPr>
       </w:pPr>
+      <w:r>
+        <w:rPr>
+          <w:color w:val="000000"/>
+          <w:sz w:val="27"/>
+          <w:szCs w:val="27"/>
+        </w:rPr>
+        <w:t>KẾT QUẢ LỚP HỌC MÔN HỌC  và HỌC KỲ</w:t>
+      </w:r>
+    </w:p>
+    <w:p>
+      <w:pPr>
+        <w:rPr>
+          <w:color w:val="000000"/>
+          <w:sz w:val="27"/>
+          <w:szCs w:val="27"/>
+        </w:rPr>
+      </w:pPr>
+    </w:p>
+    <w:p>
+      <w:pPr>
+        <w:pStyle w:val="ListParagraph"/>
+        <w:numPr>
+          <w:ilvl w:val="0"/>
+          <w:numId w:val="11"/>
+        </w:numPr>
+        <w:rPr>
+          <w:color w:val="000000"/>
+          <w:sz w:val="27"/>
+          <w:szCs w:val="27"/>
+        </w:rPr>
+      </w:pPr>
+      <w:r>
+        <w:rPr>
+          <w:color w:val="000000"/>
+          <w:sz w:val="27"/>
+          <w:szCs w:val="27"/>
+        </w:rPr>
+        <w:t>KẾT QUẢ LỚP HỌC HỌC KỲ  và HỌC KỲ</w:t>
+      </w:r>
+    </w:p>
+    <w:p>
+      <w:pPr>
+        <w:pStyle w:val="ListParagraph"/>
+        <w:numPr>
+          <w:ilvl w:val="0"/>
+          <w:numId w:val="11"/>
+        </w:numPr>
+        <w:rPr>
+          <w:color w:val="000000"/>
+          <w:sz w:val="27"/>
+          <w:szCs w:val="27"/>
+        </w:rPr>
+      </w:pPr>
+      <w:r>
+        <w:rPr>
+          <w:color w:val="000000"/>
+          <w:sz w:val="27"/>
+          <w:szCs w:val="27"/>
+        </w:rPr>
+        <w:t>KẾT QUẢ LỚP HỌC MÔN HỌC  và LỚP</w:t>
+      </w:r>
+    </w:p>
+    <w:p>
+      <w:pPr>
+        <w:pStyle w:val="ListParagraph"/>
+        <w:numPr>
+          <w:ilvl w:val="0"/>
+          <w:numId w:val="11"/>
+        </w:numPr>
+        <w:rPr>
+          <w:color w:val="000000"/>
+          <w:sz w:val="27"/>
+          <w:szCs w:val="27"/>
+        </w:rPr>
+      </w:pPr>
+      <w:r>
+        <w:rPr>
+          <w:color w:val="000000"/>
+          <w:sz w:val="27"/>
+          <w:szCs w:val="27"/>
+        </w:rPr>
+        <w:t>KẾT QUẢ LỚP HỌC MÔN HỌC  và NĂM HỌC</w:t>
+      </w:r>
+    </w:p>
+    <w:p>
+      <w:pPr>
+        <w:rPr>
+          <w:color w:val="000000"/>
+          <w:sz w:val="27"/>
+          <w:szCs w:val="27"/>
+        </w:rPr>
+      </w:pPr>
     </w:p>
     <w:p/>
     <w:p/>
@@ -7114,27 +7157,14 @@
       <w:r>
         <w:t xml:space="preserve">Bảng  </w:t>
       </w:r>
-      <w:r>
-        <w:fldChar w:fldCharType="begin"/>
-      </w:r>
-      <w:r>
-        <w:instrText xml:space="preserve"> SEQ Bảng_ \* ARABIC </w:instrText>
-      </w:r>
-      <w:r>
-        <w:fldChar w:fldCharType="separate"/>
-      </w:r>
-      <w:r>
-        <w:rPr>
-          <w:noProof/>
-        </w:rPr>
-        <w:t>1</w:t>
-      </w:r>
-      <w:r>
-        <w:rPr>
-          <w:noProof/>
-        </w:rPr>
-        <w:fldChar w:fldCharType="end"/>
-      </w:r>
+      <w:fldSimple w:instr=" SEQ Bảng_ \* ARABIC ">
+        <w:r>
+          <w:rPr>
+            <w:noProof/>
+          </w:rPr>
+          <w:t>1</w:t>
+        </w:r>
+      </w:fldSimple>
       <w:r>
         <w:t xml:space="preserve"> Học Sinh</w:t>
       </w:r>
@@ -7519,27 +7549,14 @@
       <w:r>
         <w:t xml:space="preserve">Bảng  </w:t>
       </w:r>
-      <w:r>
-        <w:fldChar w:fldCharType="begin"/>
-      </w:r>
-      <w:r>
-        <w:instrText xml:space="preserve"> SEQ Bảng_ \* ARABIC </w:instrText>
-      </w:r>
-      <w:r>
-        <w:fldChar w:fldCharType="separate"/>
-      </w:r>
-      <w:r>
-        <w:rPr>
-          <w:noProof/>
-        </w:rPr>
-        <w:t>2</w:t>
-      </w:r>
-      <w:r>
-        <w:rPr>
-          <w:noProof/>
-        </w:rPr>
-        <w:fldChar w:fldCharType="end"/>
-      </w:r>
+      <w:fldSimple w:instr=" SEQ Bảng_ \* ARABIC ">
+        <w:r>
+          <w:rPr>
+            <w:noProof/>
+          </w:rPr>
+          <w:t>2</w:t>
+        </w:r>
+      </w:fldSimple>
       <w:r>
         <w:t xml:space="preserve"> Kết quả lớp học học kỳ</w:t>
       </w:r>
@@ -7743,27 +7760,14 @@
       <w:r>
         <w:t xml:space="preserve">Bảng  </w:t>
       </w:r>
-      <w:r>
-        <w:fldChar w:fldCharType="begin"/>
-      </w:r>
-      <w:r>
-        <w:instrText xml:space="preserve"> SEQ Bảng_ \* ARABIC </w:instrText>
-      </w:r>
-      <w:r>
-        <w:fldChar w:fldCharType="separate"/>
-      </w:r>
-      <w:r>
-        <w:rPr>
-          <w:noProof/>
-        </w:rPr>
-        <w:t>3</w:t>
-      </w:r>
-      <w:r>
-        <w:rPr>
-          <w:noProof/>
-        </w:rPr>
-        <w:fldChar w:fldCharType="end"/>
-      </w:r>
+      <w:fldSimple w:instr=" SEQ Bảng_ \* ARABIC ">
+        <w:r>
+          <w:rPr>
+            <w:noProof/>
+          </w:rPr>
+          <w:t>3</w:t>
+        </w:r>
+      </w:fldSimple>
       <w:r>
         <w:t xml:space="preserve"> Dân Tộc</w:t>
       </w:r>
@@ -7886,27 +7890,14 @@
       <w:r>
         <w:t xml:space="preserve">Bảng  </w:t>
       </w:r>
-      <w:r>
-        <w:fldChar w:fldCharType="begin"/>
-      </w:r>
-      <w:r>
-        <w:instrText xml:space="preserve"> SEQ Bảng_ \* ARABIC </w:instrText>
-      </w:r>
-      <w:r>
-        <w:fldChar w:fldCharType="separate"/>
-      </w:r>
-      <w:r>
-        <w:rPr>
-          <w:noProof/>
-        </w:rPr>
-        <w:t>4</w:t>
-      </w:r>
-      <w:r>
-        <w:rPr>
-          <w:noProof/>
-        </w:rPr>
-        <w:fldChar w:fldCharType="end"/>
-      </w:r>
+      <w:fldSimple w:instr=" SEQ Bảng_ \* ARABIC ">
+        <w:r>
+          <w:rPr>
+            <w:noProof/>
+          </w:rPr>
+          <w:t>4</w:t>
+        </w:r>
+      </w:fldSimple>
       <w:r>
         <w:t xml:space="preserve"> Kết quả học sinh cả năm</w:t>
       </w:r>
@@ -8232,27 +8223,14 @@
       <w:r>
         <w:t xml:space="preserve">Bảng  </w:t>
       </w:r>
-      <w:r>
-        <w:fldChar w:fldCharType="begin"/>
-      </w:r>
-      <w:r>
-        <w:instrText xml:space="preserve"> SEQ Bảng_ \* ARABIC </w:instrText>
-      </w:r>
-      <w:r>
-        <w:fldChar w:fldCharType="separate"/>
-      </w:r>
-      <w:r>
-        <w:rPr>
-          <w:noProof/>
-        </w:rPr>
-        <w:t>5</w:t>
-      </w:r>
-      <w:r>
-        <w:rPr>
-          <w:noProof/>
-        </w:rPr>
-        <w:fldChar w:fldCharType="end"/>
-      </w:r>
+      <w:fldSimple w:instr=" SEQ Bảng_ \* ARABIC ">
+        <w:r>
+          <w:rPr>
+            <w:noProof/>
+          </w:rPr>
+          <w:t>5</w:t>
+        </w:r>
+      </w:fldSimple>
       <w:r>
         <w:t xml:space="preserve"> Kết quả học sinh môn học</w:t>
       </w:r>
@@ -8581,27 +8559,14 @@
       <w:r>
         <w:t xml:space="preserve">Bảng  </w:t>
       </w:r>
-      <w:r>
-        <w:fldChar w:fldCharType="begin"/>
-      </w:r>
-      <w:r>
-        <w:instrText xml:space="preserve"> SEQ Bảng_ \* ARABIC </w:instrText>
-      </w:r>
-      <w:r>
-        <w:fldChar w:fldCharType="separate"/>
-      </w:r>
-      <w:r>
-        <w:rPr>
-          <w:noProof/>
-        </w:rPr>
-        <w:t>6</w:t>
-      </w:r>
-      <w:r>
-        <w:rPr>
-          <w:noProof/>
-        </w:rPr>
-        <w:fldChar w:fldCharType="end"/>
-      </w:r>
+      <w:fldSimple w:instr=" SEQ Bảng_ \* ARABIC ">
+        <w:r>
+          <w:rPr>
+            <w:noProof/>
+          </w:rPr>
+          <w:t>6</w:t>
+        </w:r>
+      </w:fldSimple>
       <w:r>
         <w:t xml:space="preserve"> Kết quả lớp học môn học</w:t>
       </w:r>
@@ -8835,27 +8800,14 @@
       <w:r>
         <w:t xml:space="preserve">Bảng  </w:t>
       </w:r>
-      <w:r>
-        <w:fldChar w:fldCharType="begin"/>
-      </w:r>
-      <w:r>
-        <w:instrText xml:space="preserve"> SEQ Bảng_ \* ARABIC </w:instrText>
-      </w:r>
-      <w:r>
-        <w:fldChar w:fldCharType="separate"/>
-      </w:r>
-      <w:r>
-        <w:rPr>
-          <w:noProof/>
-        </w:rPr>
-        <w:t>7</w:t>
-      </w:r>
-      <w:r>
-        <w:rPr>
-          <w:noProof/>
-        </w:rPr>
-        <w:fldChar w:fldCharType="end"/>
-      </w:r>
+      <w:fldSimple w:instr=" SEQ Bảng_ \* ARABIC ">
+        <w:r>
+          <w:rPr>
+            <w:noProof/>
+          </w:rPr>
+          <w:t>7</w:t>
+        </w:r>
+      </w:fldSimple>
       <w:r>
         <w:t xml:space="preserve"> Học lực</w:t>
       </w:r>
@@ -9050,27 +9002,14 @@
       <w:r>
         <w:t xml:space="preserve">Bảng  </w:t>
       </w:r>
-      <w:r>
-        <w:fldChar w:fldCharType="begin"/>
-      </w:r>
-      <w:r>
-        <w:instrText xml:space="preserve"> SEQ Bảng_ \* ARABIC </w:instrText>
-      </w:r>
-      <w:r>
-        <w:fldChar w:fldCharType="separate"/>
-      </w:r>
-      <w:r>
-        <w:rPr>
-          <w:noProof/>
-        </w:rPr>
-        <w:t>8</w:t>
-      </w:r>
-      <w:r>
-        <w:rPr>
-          <w:noProof/>
-        </w:rPr>
-        <w:fldChar w:fldCharType="end"/>
-      </w:r>
+      <w:fldSimple w:instr=" SEQ Bảng_ \* ARABIC ">
+        <w:r>
+          <w:rPr>
+            <w:noProof/>
+          </w:rPr>
+          <w:t>8</w:t>
+        </w:r>
+      </w:fldSimple>
       <w:r>
         <w:t xml:space="preserve"> Năm học</w:t>
       </w:r>
@@ -9235,27 +9174,14 @@
       <w:r>
         <w:t xml:space="preserve">Bảng  </w:t>
       </w:r>
-      <w:r>
-        <w:fldChar w:fldCharType="begin"/>
-      </w:r>
-      <w:r>
-        <w:instrText xml:space="preserve"> SEQ Bảng_ \* ARABIC </w:instrText>
-      </w:r>
-      <w:r>
-        <w:fldChar w:fldCharType="separate"/>
-      </w:r>
-      <w:r>
-        <w:rPr>
-          <w:noProof/>
-        </w:rPr>
-        <w:t>9</w:t>
-      </w:r>
-      <w:r>
-        <w:rPr>
-          <w:noProof/>
-        </w:rPr>
-        <w:fldChar w:fldCharType="end"/>
-      </w:r>
+      <w:fldSimple w:instr=" SEQ Bảng_ \* ARABIC ">
+        <w:r>
+          <w:rPr>
+            <w:noProof/>
+          </w:rPr>
+          <w:t>9</w:t>
+        </w:r>
+      </w:fldSimple>
       <w:r>
         <w:t xml:space="preserve"> Kết quả</w:t>
       </w:r>
@@ -9381,27 +9307,14 @@
       <w:r>
         <w:t xml:space="preserve">Bảng  </w:t>
       </w:r>
-      <w:r>
-        <w:fldChar w:fldCharType="begin"/>
-      </w:r>
-      <w:r>
-        <w:instrText xml:space="preserve"> SEQ Bảng_ \* ARABIC </w:instrText>
-      </w:r>
-      <w:r>
-        <w:fldChar w:fldCharType="separate"/>
-      </w:r>
-      <w:r>
-        <w:rPr>
-          <w:noProof/>
-        </w:rPr>
-        <w:t>10</w:t>
-      </w:r>
-      <w:r>
-        <w:rPr>
-          <w:noProof/>
-        </w:rPr>
-        <w:fldChar w:fldCharType="end"/>
-      </w:r>
+      <w:fldSimple w:instr=" SEQ Bảng_ \* ARABIC ">
+        <w:r>
+          <w:rPr>
+            <w:noProof/>
+          </w:rPr>
+          <w:t>10</w:t>
+        </w:r>
+      </w:fldSimple>
       <w:r>
         <w:t xml:space="preserve"> Học Kỳ</w:t>
       </w:r>
@@ -9605,27 +9518,14 @@
       <w:r>
         <w:t xml:space="preserve">Bảng  </w:t>
       </w:r>
-      <w:r>
-        <w:fldChar w:fldCharType="begin"/>
-      </w:r>
-      <w:r>
-        <w:instrText xml:space="preserve"> SEQ Bảng_ \* ARABIC </w:instrText>
-      </w:r>
-      <w:r>
-        <w:fldChar w:fldCharType="separate"/>
-      </w:r>
-      <w:r>
-        <w:rPr>
-          <w:noProof/>
-        </w:rPr>
-        <w:t>11</w:t>
-      </w:r>
-      <w:r>
-        <w:rPr>
-          <w:noProof/>
-        </w:rPr>
-        <w:fldChar w:fldCharType="end"/>
-      </w:r>
+      <w:fldSimple w:instr=" SEQ Bảng_ \* ARABIC ">
+        <w:r>
+          <w:rPr>
+            <w:noProof/>
+          </w:rPr>
+          <w:t>11</w:t>
+        </w:r>
+      </w:fldSimple>
       <w:r>
         <w:t xml:space="preserve"> Môn học</w:t>
       </w:r>
@@ -9875,30 +9775,14 @@
       <w:r>
         <w:t xml:space="preserve">Bảng  </w:t>
       </w:r>
-      <w:r>
-        <w:fldChar w:fldCharType="begin"/>
-      </w:r>
-      <w:r>
-        <w:instrText xml:space="preserve"> SEQ B</w:instrText>
-      </w:r>
-      <w:r>
-        <w:instrText xml:space="preserve">ảng_ \* ARABIC </w:instrText>
-      </w:r>
-      <w:r>
-        <w:fldChar w:fldCharType="separate"/>
-      </w:r>
-      <w:r>
-        <w:rPr>
-          <w:noProof/>
-        </w:rPr>
-        <w:t>12</w:t>
-      </w:r>
-      <w:r>
-        <w:rPr>
-          <w:noProof/>
-        </w:rPr>
-        <w:fldChar w:fldCharType="end"/>
-      </w:r>
+      <w:fldSimple w:instr=" SEQ Bảng_ \* ARABIC ">
+        <w:r>
+          <w:rPr>
+            <w:noProof/>
+          </w:rPr>
+          <w:t>12</w:t>
+        </w:r>
+      </w:fldSimple>
       <w:r>
         <w:t xml:space="preserve"> Quy định</w:t>
       </w:r>
@@ -10120,27 +10004,14 @@
       <w:r>
         <w:t xml:space="preserve">Bảng  </w:t>
       </w:r>
-      <w:r>
-        <w:fldChar w:fldCharType="begin"/>
-      </w:r>
-      <w:r>
-        <w:instrText xml:space="preserve"> SEQ Bảng_ \* ARABIC </w:instrText>
-      </w:r>
-      <w:r>
-        <w:fldChar w:fldCharType="separate"/>
-      </w:r>
-      <w:r>
-        <w:rPr>
-          <w:noProof/>
-        </w:rPr>
-        <w:t>13</w:t>
-      </w:r>
-      <w:r>
-        <w:rPr>
-          <w:noProof/>
-        </w:rPr>
-        <w:fldChar w:fldCharType="end"/>
-      </w:r>
+      <w:fldSimple w:instr=" SEQ Bảng_ \* ARABIC ">
+        <w:r>
+          <w:rPr>
+            <w:noProof/>
+          </w:rPr>
+          <w:t>13</w:t>
+        </w:r>
+      </w:fldSimple>
       <w:r>
         <w:t xml:space="preserve"> Nghề nghiệp</w:t>
       </w:r>
@@ -10262,27 +10133,14 @@
       <w:r>
         <w:t xml:space="preserve">Bảng  </w:t>
       </w:r>
-      <w:r>
-        <w:fldChar w:fldCharType="begin"/>
-      </w:r>
-      <w:r>
-        <w:instrText xml:space="preserve"> SEQ Bảng_ \* ARABIC </w:instrText>
-      </w:r>
-      <w:r>
-        <w:fldChar w:fldCharType="separate"/>
-      </w:r>
-      <w:r>
-        <w:rPr>
-          <w:noProof/>
-        </w:rPr>
-        <w:t>14</w:t>
-      </w:r>
-      <w:r>
-        <w:rPr>
-          <w:noProof/>
-        </w:rPr>
-        <w:fldChar w:fldCharType="end"/>
-      </w:r>
+      <w:fldSimple w:instr=" SEQ Bảng_ \* ARABIC ">
+        <w:r>
+          <w:rPr>
+            <w:noProof/>
+          </w:rPr>
+          <w:t>14</w:t>
+        </w:r>
+      </w:fldSimple>
       <w:r>
         <w:t xml:space="preserve"> Khối</w:t>
       </w:r>
@@ -10467,27 +10325,14 @@
       <w:r>
         <w:t xml:space="preserve">Bảng  </w:t>
       </w:r>
-      <w:r>
-        <w:fldChar w:fldCharType="begin"/>
-      </w:r>
-      <w:r>
-        <w:instrText xml:space="preserve"> SEQ Bảng_ \* ARABIC </w:instrText>
-      </w:r>
-      <w:r>
-        <w:fldChar w:fldCharType="separate"/>
-      </w:r>
-      <w:r>
-        <w:rPr>
-          <w:noProof/>
-        </w:rPr>
-        <w:t>15</w:t>
-      </w:r>
-      <w:r>
-        <w:rPr>
-          <w:noProof/>
-        </w:rPr>
-        <w:fldChar w:fldCharType="end"/>
-      </w:r>
+      <w:fldSimple w:instr=" SEQ Bảng_ \* ARABIC ">
+        <w:r>
+          <w:rPr>
+            <w:noProof/>
+          </w:rPr>
+          <w:t>15</w:t>
+        </w:r>
+      </w:fldSimple>
       <w:r>
         <w:t xml:space="preserve"> Lớp</w:t>
       </w:r>
@@ -10774,27 +10619,14 @@
       <w:r>
         <w:t xml:space="preserve">Bảng  </w:t>
       </w:r>
-      <w:r>
-        <w:fldChar w:fldCharType="begin"/>
-      </w:r>
-      <w:r>
-        <w:instrText xml:space="preserve"> SEQ Bảng_ \* ARABIC </w:instrText>
-      </w:r>
-      <w:r>
-        <w:fldChar w:fldCharType="separate"/>
-      </w:r>
-      <w:r>
-        <w:rPr>
-          <w:noProof/>
-        </w:rPr>
-        <w:t>16</w:t>
-      </w:r>
-      <w:r>
-        <w:rPr>
-          <w:noProof/>
-        </w:rPr>
-        <w:fldChar w:fldCharType="end"/>
-      </w:r>
+      <w:fldSimple w:instr=" SEQ Bảng_ \* ARABIC ">
+        <w:r>
+          <w:rPr>
+            <w:noProof/>
+          </w:rPr>
+          <w:t>16</w:t>
+        </w:r>
+      </w:fldSimple>
       <w:r>
         <w:t xml:space="preserve"> Hạnh kiểm</w:t>
       </w:r>
@@ -10989,27 +10821,14 @@
       <w:r>
         <w:t xml:space="preserve">Bảng  </w:t>
       </w:r>
-      <w:r>
-        <w:fldChar w:fldCharType="begin"/>
-      </w:r>
-      <w:r>
-        <w:instrText xml:space="preserve"> SEQ Bảng_ \* ARABIC </w:instrText>
-      </w:r>
-      <w:r>
-        <w:fldChar w:fldCharType="separate"/>
-      </w:r>
-      <w:r>
-        <w:rPr>
-          <w:noProof/>
-        </w:rPr>
-        <w:t>17</w:t>
-      </w:r>
-      <w:r>
-        <w:rPr>
-          <w:noProof/>
-        </w:rPr>
-        <w:fldChar w:fldCharType="end"/>
-      </w:r>
+      <w:fldSimple w:instr=" SEQ Bảng_ \* ARABIC ">
+        <w:r>
+          <w:rPr>
+            <w:noProof/>
+          </w:rPr>
+          <w:t>17</w:t>
+        </w:r>
+      </w:fldSimple>
       <w:r>
         <w:t xml:space="preserve"> Điểm</w:t>
       </w:r>
@@ -11392,27 +11211,14 @@
       <w:r>
         <w:t xml:space="preserve">Bảng  </w:t>
       </w:r>
-      <w:r>
-        <w:fldChar w:fldCharType="begin"/>
-      </w:r>
-      <w:r>
-        <w:instrText xml:space="preserve"> SEQ Bảng_ \* ARABIC </w:instrText>
-      </w:r>
-      <w:r>
-        <w:fldChar w:fldCharType="separate"/>
-      </w:r>
-      <w:r>
-        <w:rPr>
-          <w:noProof/>
-        </w:rPr>
-        <w:t>18</w:t>
-      </w:r>
-      <w:r>
-        <w:rPr>
-          <w:noProof/>
-        </w:rPr>
-        <w:fldChar w:fldCharType="end"/>
-      </w:r>
+      <w:fldSimple w:instr=" SEQ Bảng_ \* ARABIC ">
+        <w:r>
+          <w:rPr>
+            <w:noProof/>
+          </w:rPr>
+          <w:t>18</w:t>
+        </w:r>
+      </w:fldSimple>
       <w:r>
         <w:t xml:space="preserve"> Loại điểm</w:t>
       </w:r>
@@ -11645,27 +11451,14 @@
       <w:r>
         <w:t xml:space="preserve">Bảng  </w:t>
       </w:r>
-      <w:r>
-        <w:fldChar w:fldCharType="begin"/>
-      </w:r>
-      <w:r>
-        <w:instrText xml:space="preserve"> SEQ Bảng_ \* ARABIC </w:instrText>
-      </w:r>
-      <w:r>
-        <w:fldChar w:fldCharType="separate"/>
-      </w:r>
-      <w:r>
-        <w:rPr>
-          <w:noProof/>
-        </w:rPr>
-        <w:t>19</w:t>
-      </w:r>
-      <w:r>
-        <w:rPr>
-          <w:noProof/>
-        </w:rPr>
-        <w:fldChar w:fldCharType="end"/>
-      </w:r>
+      <w:fldSimple w:instr=" SEQ Bảng_ \* ARABIC ">
+        <w:r>
+          <w:rPr>
+            <w:noProof/>
+          </w:rPr>
+          <w:t>19</w:t>
+        </w:r>
+      </w:fldSimple>
       <w:r>
         <w:t xml:space="preserve"> Người dùng</w:t>
       </w:r>
@@ -11959,27 +11752,14 @@
       <w:r>
         <w:t xml:space="preserve">Bảng  </w:t>
       </w:r>
-      <w:r>
-        <w:fldChar w:fldCharType="begin"/>
-      </w:r>
-      <w:r>
-        <w:instrText xml:space="preserve"> SEQ Bảng_ \* ARABIC </w:instrText>
-      </w:r>
-      <w:r>
-        <w:fldChar w:fldCharType="separate"/>
-      </w:r>
-      <w:r>
-        <w:rPr>
-          <w:noProof/>
-        </w:rPr>
-        <w:t>20</w:t>
-      </w:r>
-      <w:r>
-        <w:rPr>
-          <w:noProof/>
-        </w:rPr>
-        <w:fldChar w:fldCharType="end"/>
-      </w:r>
+      <w:fldSimple w:instr=" SEQ Bảng_ \* ARABIC ">
+        <w:r>
+          <w:rPr>
+            <w:noProof/>
+          </w:rPr>
+          <w:t>20</w:t>
+        </w:r>
+      </w:fldSimple>
       <w:r>
         <w:t xml:space="preserve"> Loại người dùng</w:t>
       </w:r>
@@ -12138,27 +11918,14 @@
       <w:r>
         <w:t xml:space="preserve">Bảng  </w:t>
       </w:r>
-      <w:r>
-        <w:fldChar w:fldCharType="begin"/>
-      </w:r>
-      <w:r>
-        <w:instrText xml:space="preserve"> SEQ Bảng_ \* ARABIC </w:instrText>
-      </w:r>
-      <w:r>
-        <w:fldChar w:fldCharType="separate"/>
-      </w:r>
-      <w:r>
-        <w:rPr>
-          <w:noProof/>
-        </w:rPr>
-        <w:t>21</w:t>
-      </w:r>
-      <w:r>
-        <w:rPr>
-          <w:noProof/>
-        </w:rPr>
-        <w:fldChar w:fldCharType="end"/>
-      </w:r>
+      <w:fldSimple w:instr=" SEQ Bảng_ \* ARABIC ">
+        <w:r>
+          <w:rPr>
+            <w:noProof/>
+          </w:rPr>
+          <w:t>21</w:t>
+        </w:r>
+      </w:fldSimple>
       <w:r>
         <w:t xml:space="preserve"> Giáo viên</w:t>
       </w:r>
@@ -12456,27 +12223,14 @@
       <w:r>
         <w:t xml:space="preserve">Bảng  </w:t>
       </w:r>
-      <w:r>
-        <w:fldChar w:fldCharType="begin"/>
-      </w:r>
-      <w:r>
-        <w:instrText xml:space="preserve"> SEQ Bảng_ \* ARABIC </w:instrText>
-      </w:r>
-      <w:r>
-        <w:fldChar w:fldCharType="separate"/>
-      </w:r>
-      <w:r>
-        <w:rPr>
-          <w:noProof/>
-        </w:rPr>
-        <w:t>22</w:t>
-      </w:r>
-      <w:r>
-        <w:rPr>
-          <w:noProof/>
-        </w:rPr>
-        <w:fldChar w:fldCharType="end"/>
-      </w:r>
+      <w:fldSimple w:instr=" SEQ Bảng_ \* ARABIC ">
+        <w:r>
+          <w:rPr>
+            <w:noProof/>
+          </w:rPr>
+          <w:t>22</w:t>
+        </w:r>
+      </w:fldSimple>
       <w:r>
         <w:t xml:space="preserve"> Tôn Giáo</w:t>
       </w:r>
@@ -12671,27 +12425,14 @@
       <w:r>
         <w:t xml:space="preserve">Bảng  </w:t>
       </w:r>
-      <w:r>
-        <w:fldChar w:fldCharType="begin"/>
-      </w:r>
-      <w:r>
-        <w:instrText xml:space="preserve"> SEQ Bảng_ \* ARABIC </w:instrText>
-      </w:r>
-      <w:r>
-        <w:fldChar w:fldCharType="separate"/>
-      </w:r>
-      <w:r>
-        <w:rPr>
-          <w:noProof/>
-        </w:rPr>
-        <w:t>23</w:t>
-      </w:r>
-      <w:r>
-        <w:rPr>
-          <w:noProof/>
-        </w:rPr>
-        <w:fldChar w:fldCharType="end"/>
-      </w:r>
+      <w:fldSimple w:instr=" SEQ Bảng_ \* ARABIC ">
+        <w:r>
+          <w:rPr>
+            <w:noProof/>
+          </w:rPr>
+          <w:t>23</w:t>
+        </w:r>
+      </w:fldSimple>
       <w:r>
         <w:t xml:space="preserve"> Phân công</w:t>
       </w:r>
@@ -13003,27 +12744,14 @@
       <w:r>
         <w:t xml:space="preserve">Bảng  </w:t>
       </w:r>
-      <w:r>
-        <w:fldChar w:fldCharType="begin"/>
-      </w:r>
-      <w:r>
-        <w:instrText xml:space="preserve"> SEQ Bảng_ \* ARABIC </w:instrText>
-      </w:r>
-      <w:r>
-        <w:fldChar w:fldCharType="separate"/>
-      </w:r>
-      <w:r>
-        <w:rPr>
-          <w:noProof/>
-        </w:rPr>
-        <w:t>24</w:t>
-      </w:r>
-      <w:r>
-        <w:rPr>
-          <w:noProof/>
-        </w:rPr>
-        <w:fldChar w:fldCharType="end"/>
-      </w:r>
+      <w:fldSimple w:instr=" SEQ Bảng_ \* ARABIC ">
+        <w:r>
+          <w:rPr>
+            <w:noProof/>
+          </w:rPr>
+          <w:t>24</w:t>
+        </w:r>
+      </w:fldSimple>
       <w:r>
         <w:t xml:space="preserve"> Phân lớp</w:t>
       </w:r>
@@ -13270,27 +12998,14 @@
       <w:r>
         <w:t xml:space="preserve">Bảng chi tiết </w:t>
       </w:r>
-      <w:r>
-        <w:fldChar w:fldCharType="begin"/>
-      </w:r>
-      <w:r>
-        <w:instrText xml:space="preserve"> SEQ Bảng_chi_tiết \* ARABIC </w:instrText>
-      </w:r>
-      <w:r>
-        <w:fldChar w:fldCharType="separate"/>
-      </w:r>
-      <w:r>
-        <w:rPr>
-          <w:noProof/>
-        </w:rPr>
-        <w:t>1</w:t>
-      </w:r>
-      <w:r>
-        <w:rPr>
-          <w:noProof/>
-        </w:rPr>
-        <w:fldChar w:fldCharType="end"/>
-      </w:r>
+      <w:fldSimple w:instr=" SEQ Bảng_chi_tiết \* ARABIC ">
+        <w:r>
+          <w:rPr>
+            <w:noProof/>
+          </w:rPr>
+          <w:t>1</w:t>
+        </w:r>
+      </w:fldSimple>
       <w:r>
         <w:t xml:space="preserve"> - Học sinh</w:t>
       </w:r>
@@ -13896,27 +13611,14 @@
       <w:r>
         <w:t xml:space="preserve">Bảng chi tiết </w:t>
       </w:r>
-      <w:r>
-        <w:fldChar w:fldCharType="begin"/>
-      </w:r>
-      <w:r>
-        <w:instrText xml:space="preserve"> SEQ Bảng_chi_tiết \* ARABIC </w:instrText>
-      </w:r>
-      <w:r>
-        <w:fldChar w:fldCharType="separate"/>
-      </w:r>
-      <w:r>
-        <w:rPr>
-          <w:noProof/>
-        </w:rPr>
-        <w:t>2</w:t>
-      </w:r>
-      <w:r>
-        <w:rPr>
-          <w:noProof/>
-        </w:rPr>
-        <w:fldChar w:fldCharType="end"/>
-      </w:r>
+      <w:fldSimple w:instr=" SEQ Bảng_chi_tiết \* ARABIC ">
+        <w:r>
+          <w:rPr>
+            <w:noProof/>
+          </w:rPr>
+          <w:t>2</w:t>
+        </w:r>
+      </w:fldSimple>
       <w:r>
         <w:t xml:space="preserve"> Dân tộc</w:t>
       </w:r>
@@ -14071,27 +13773,14 @@
       <w:r>
         <w:t xml:space="preserve">Bảng chi tiết </w:t>
       </w:r>
-      <w:r>
-        <w:fldChar w:fldCharType="begin"/>
-      </w:r>
-      <w:r>
-        <w:instrText xml:space="preserve"> SEQ Bảng_chi_tiết \* ARABIC </w:instrText>
-      </w:r>
-      <w:r>
-        <w:fldChar w:fldCharType="separate"/>
-      </w:r>
-      <w:r>
-        <w:rPr>
-          <w:noProof/>
-        </w:rPr>
-        <w:t>3</w:t>
-      </w:r>
-      <w:r>
-        <w:rPr>
-          <w:noProof/>
-        </w:rPr>
-        <w:fldChar w:fldCharType="end"/>
-      </w:r>
+      <w:fldSimple w:instr=" SEQ Bảng_chi_tiết \* ARABIC ">
+        <w:r>
+          <w:rPr>
+            <w:noProof/>
+          </w:rPr>
+          <w:t>3</w:t>
+        </w:r>
+      </w:fldSimple>
       <w:r>
         <w:t xml:space="preserve"> kq_</w:t>
       </w:r>
@@ -14575,27 +14264,14 @@
       <w:r>
         <w:t xml:space="preserve">Bảng chi tiết </w:t>
       </w:r>
-      <w:r>
-        <w:fldChar w:fldCharType="begin"/>
-      </w:r>
-      <w:r>
-        <w:instrText xml:space="preserve"> SEQ Bảng_chi_tiết \* ARABIC </w:instrText>
-      </w:r>
-      <w:r>
-        <w:fldChar w:fldCharType="separate"/>
-      </w:r>
-      <w:r>
-        <w:rPr>
-          <w:noProof/>
-        </w:rPr>
-        <w:t>4</w:t>
-      </w:r>
-      <w:r>
-        <w:rPr>
-          <w:noProof/>
-        </w:rPr>
-        <w:fldChar w:fldCharType="end"/>
-      </w:r>
+      <w:fldSimple w:instr=" SEQ Bảng_chi_tiết \* ARABIC ">
+        <w:r>
+          <w:rPr>
+            <w:noProof/>
+          </w:rPr>
+          <w:t>4</w:t>
+        </w:r>
+      </w:fldSimple>
       <w:r>
         <w:t xml:space="preserve"> kq_hocsinh_monhoc</w:t>
       </w:r>
@@ -15127,27 +14803,14 @@
       <w:r>
         <w:t xml:space="preserve">Bảng chi tiết </w:t>
       </w:r>
-      <w:r>
-        <w:fldChar w:fldCharType="begin"/>
-      </w:r>
-      <w:r>
-        <w:instrText xml:space="preserve"> SEQ Bảng_chi_tiết \* ARABIC </w:instrText>
-      </w:r>
-      <w:r>
-        <w:fldChar w:fldCharType="separate"/>
-      </w:r>
-      <w:r>
-        <w:rPr>
-          <w:noProof/>
-        </w:rPr>
-        <w:t>5</w:t>
-      </w:r>
-      <w:r>
-        <w:rPr>
-          <w:noProof/>
-        </w:rPr>
-        <w:fldChar w:fldCharType="end"/>
-      </w:r>
+      <w:fldSimple w:instr=" SEQ Bảng_chi_tiết \* ARABIC ">
+        <w:r>
+          <w:rPr>
+            <w:noProof/>
+          </w:rPr>
+          <w:t>5</w:t>
+        </w:r>
+      </w:fldSimple>
       <w:r>
         <w:t xml:space="preserve"> kq_lophoc_</w:t>
       </w:r>
@@ -15498,27 +15161,14 @@
       <w:r>
         <w:t xml:space="preserve">Bảng chi tiết </w:t>
       </w:r>
-      <w:r>
-        <w:fldChar w:fldCharType="begin"/>
-      </w:r>
-      <w:r>
-        <w:instrText xml:space="preserve"> SEQ Bảng_chi_tiết \* ARABIC </w:instrText>
-      </w:r>
-      <w:r>
-        <w:fldChar w:fldCharType="separate"/>
-      </w:r>
-      <w:r>
-        <w:rPr>
-          <w:noProof/>
-        </w:rPr>
-        <w:t>6</w:t>
-      </w:r>
-      <w:r>
-        <w:rPr>
-          <w:noProof/>
-        </w:rPr>
-        <w:fldChar w:fldCharType="end"/>
-      </w:r>
+      <w:fldSimple w:instr=" SEQ Bảng_chi_tiết \* ARABIC ">
+        <w:r>
+          <w:rPr>
+            <w:noProof/>
+          </w:rPr>
+          <w:t>6</w:t>
+        </w:r>
+      </w:fldSimple>
       <w:r>
         <w:t xml:space="preserve"> kq_lophoc_hocky</w:t>
       </w:r>
@@ -22043,30 +21693,16 @@
     </w:p>
     <w:p>
       <w:pPr>
-        <w:spacing w:before="100" w:beforeAutospacing="1" w:after="100" w:afterAutospacing="1"/>
-      </w:pPr>
-    </w:p>
-    <w:p>
-      <w:pPr>
-        <w:spacing w:before="100" w:beforeAutospacing="1" w:after="100" w:afterAutospacing="1"/>
-      </w:pPr>
-    </w:p>
-    <w:p>
-      <w:pPr>
-        <w:spacing w:before="100" w:beforeAutospacing="1" w:after="100" w:afterAutospacing="1"/>
-      </w:pPr>
-    </w:p>
-    <w:p>
-      <w:pPr>
-        <w:spacing w:before="100" w:beforeAutospacing="1" w:after="100" w:afterAutospacing="1"/>
-      </w:pPr>
-    </w:p>
-    <w:p>
-      <w:pPr>
         <w:rPr>
           <w:lang w:val="vi-VN"/>
         </w:rPr>
       </w:pPr>
+      <w:r>
+        <w:rPr>
+          <w:lang w:val="vi-VN"/>
+        </w:rPr>
+        <w:br w:type="page"/>
+      </w:r>
     </w:p>
     <w:p>
       <w:pPr>
@@ -22091,6 +21727,26 @@
     </w:p>
     <w:p>
       <w:pPr>
+        <w:pStyle w:val="Caption"/>
+        <w:jc w:val="right"/>
+      </w:pPr>
+      <w:r>
+        <w:t xml:space="preserve">Hình </w:t>
+      </w:r>
+      <w:fldSimple w:instr=" SEQ Hình \* ARABIC ">
+        <w:r>
+          <w:rPr>
+            <w:noProof/>
+          </w:rPr>
+          <w:t>1</w:t>
+        </w:r>
+      </w:fldSimple>
+      <w:r>
+        <w:t xml:space="preserve"> - ERD Diagram</w:t>
+      </w:r>
+    </w:p>
+    <w:p>
+      <w:pPr>
         <w:keepNext/>
       </w:pPr>
       <w:r>
@@ -22098,17 +21754,9 @@
           <w:noProof/>
         </w:rPr>
         <w:drawing>
-          <wp:anchor distT="0" distB="0" distL="114300" distR="114300" simplePos="0" relativeHeight="251666432" behindDoc="0" locked="0" layoutInCell="1" allowOverlap="1" wp14:anchorId="31EBD048" wp14:editId="76DB5D7B">
-            <wp:simplePos x="0" y="0"/>
-            <wp:positionH relativeFrom="margin">
-              <wp:align>center</wp:align>
-            </wp:positionH>
-            <wp:positionV relativeFrom="paragraph">
-              <wp:posOffset>2959</wp:posOffset>
-            </wp:positionV>
+          <wp:inline distT="0" distB="0" distL="0" distR="0" wp14:anchorId="40F5B003" wp14:editId="2BA478C8">
             <wp:extent cx="5972175" cy="4580890"/>
             <wp:effectExtent l="0" t="0" r="9525" b="0"/>
-            <wp:wrapSquare wrapText="bothSides"/>
             <wp:docPr id="1" name="Picture 1"/>
             <wp:cNvGraphicFramePr>
               <a:graphicFrameLocks xmlns:a="http://schemas.openxmlformats.org/drawingml/2006/main" noChangeAspect="1"/>
@@ -22144,83 +21792,64 @@
                 </pic:pic>
               </a:graphicData>
             </a:graphic>
-            <wp14:sizeRelH relativeFrom="page">
-              <wp14:pctWidth>0</wp14:pctWidth>
-            </wp14:sizeRelH>
-            <wp14:sizeRelV relativeFrom="page">
-              <wp14:pctHeight>0</wp14:pctHeight>
-            </wp14:sizeRelV>
-          </wp:anchor>
+          </wp:inline>
         </w:drawing>
       </w:r>
     </w:p>
     <w:p>
+      <w:r>
+        <w:tab/>
+      </w:r>
+      <w:r>
+        <w:tab/>
+      </w:r>
+    </w:p>
+    <w:p>
+      <w:r>
+        <w:br w:type="page"/>
+      </w:r>
+    </w:p>
+    <w:p>
+      <w:pPr>
+        <w:pStyle w:val="Heading3"/>
+      </w:pPr>
+      <w:r>
+        <w:lastRenderedPageBreak/>
+        <w:t>Phân tích Class Diagram</w:t>
+      </w:r>
+    </w:p>
+    <w:p>
       <w:pPr>
         <w:pStyle w:val="Caption"/>
-        <w:jc w:val="center"/>
+        <w:jc w:val="right"/>
       </w:pPr>
       <w:r>
         <w:t xml:space="preserve">Hình </w:t>
       </w:r>
-      <w:r>
-        <w:fldChar w:fldCharType="begin"/>
-      </w:r>
-      <w:r>
-        <w:instrText xml:space="preserve"> SEQ Hình \* ARABIC </w:instrText>
-      </w:r>
-      <w:r>
-        <w:fldChar w:fldCharType="separate"/>
-      </w:r>
+      <w:fldSimple w:instr=" SEQ Hình \* ARABIC ">
+        <w:r>
+          <w:rPr>
+            <w:noProof/>
+          </w:rPr>
+          <w:t>2</w:t>
+        </w:r>
+      </w:fldSimple>
+      <w:r>
+        <w:t>- Class Diagram</w:t>
+      </w:r>
+    </w:p>
+    <w:p>
+      <w:pPr>
+        <w:keepNext/>
+      </w:pPr>
       <w:r>
         <w:rPr>
           <w:noProof/>
         </w:rPr>
-        <w:t>1</w:t>
-      </w:r>
-      <w:r>
-        <w:rPr>
-          <w:noProof/>
-        </w:rPr>
-        <w:fldChar w:fldCharType="end"/>
-      </w:r>
-      <w:r>
-        <w:t xml:space="preserve"> - ERD Diagram</w:t>
-      </w:r>
-    </w:p>
-    <w:p>
-      <w:r>
-        <w:tab/>
-      </w:r>
-      <w:r>
-        <w:tab/>
-      </w:r>
-    </w:p>
-    <w:p>
-      <w:r>
-        <w:br w:type="page"/>
-      </w:r>
-    </w:p>
-    <w:p>
-      <w:pPr>
-        <w:pStyle w:val="Heading3"/>
-      </w:pPr>
-      <w:r>
-        <w:rPr>
-          <w:noProof/>
-        </w:rPr>
-        <w:lastRenderedPageBreak/>
         <w:drawing>
-          <wp:anchor distT="0" distB="0" distL="114300" distR="114300" simplePos="0" relativeHeight="251665408" behindDoc="0" locked="0" layoutInCell="1" allowOverlap="1" wp14:anchorId="3F588F78" wp14:editId="11DEF265">
-            <wp:simplePos x="0" y="0"/>
-            <wp:positionH relativeFrom="margin">
-              <wp:posOffset>-1905</wp:posOffset>
-            </wp:positionH>
-            <wp:positionV relativeFrom="paragraph">
-              <wp:posOffset>431165</wp:posOffset>
-            </wp:positionV>
+          <wp:inline distT="0" distB="0" distL="0" distR="0" wp14:anchorId="5201329A" wp14:editId="1A36F30D">
             <wp:extent cx="5972175" cy="4580890"/>
             <wp:effectExtent l="0" t="0" r="9525" b="0"/>
-            <wp:wrapSquare wrapText="bothSides"/>
             <wp:docPr id="2" name="Picture 2"/>
             <wp:cNvGraphicFramePr>
               <a:graphicFrameLocks xmlns:a="http://schemas.openxmlformats.org/drawingml/2006/main" noChangeAspect="1"/>
@@ -22256,91 +21885,60 @@
                 </pic:pic>
               </a:graphicData>
             </a:graphic>
-            <wp14:sizeRelH relativeFrom="page">
-              <wp14:pctWidth>0</wp14:pctWidth>
-            </wp14:sizeRelH>
-            <wp14:sizeRelV relativeFrom="page">
-              <wp14:pctHeight>0</wp14:pctHeight>
-            </wp14:sizeRelV>
-          </wp:anchor>
+          </wp:inline>
         </w:drawing>
       </w:r>
-      <w:r>
-        <w:t>Phân tích Class Diagram</w:t>
+    </w:p>
+    <w:p>
+      <w:pPr>
+        <w:rPr>
+          <w:b/>
+          <w:sz w:val="28"/>
+          <w:szCs w:val="28"/>
+        </w:rPr>
+      </w:pPr>
+      <w:r>
+        <w:br w:type="page"/>
+      </w:r>
+    </w:p>
+    <w:p>
+      <w:pPr>
+        <w:pStyle w:val="Heading3"/>
+      </w:pPr>
+      <w:r>
+        <w:lastRenderedPageBreak/>
+        <w:t>Mô hình mối quan hệ (Chụp trên hệ thống)</w:t>
       </w:r>
     </w:p>
     <w:p>
       <w:pPr>
         <w:pStyle w:val="Caption"/>
-        <w:jc w:val="center"/>
-      </w:pPr>
-      <w:r>
-        <w:br/>
-      </w:r>
-    </w:p>
-    <w:p>
-      <w:pPr>
-        <w:pStyle w:val="Caption"/>
-        <w:jc w:val="center"/>
+        <w:keepNext/>
+        <w:jc w:val="right"/>
       </w:pPr>
       <w:r>
         <w:t xml:space="preserve">Hình </w:t>
       </w:r>
-      <w:r>
-        <w:fldChar w:fldCharType="begin"/>
-      </w:r>
-      <w:r>
-        <w:instrText xml:space="preserve"> SEQ Hình \* ARABIC </w:instrText>
-      </w:r>
-      <w:r>
-        <w:fldChar w:fldCharType="separate"/>
-      </w:r>
+      <w:fldSimple w:instr=" SEQ Hình \* ARABIC ">
+        <w:r>
+          <w:rPr>
+            <w:noProof/>
+          </w:rPr>
+          <w:t>3</w:t>
+        </w:r>
+      </w:fldSimple>
+      <w:r>
+        <w:t xml:space="preserve"> - Relationship</w:t>
+      </w:r>
+    </w:p>
+    <w:p>
       <w:r>
         <w:rPr>
           <w:noProof/>
         </w:rPr>
-        <w:t>2</w:t>
-      </w:r>
-      <w:r>
-        <w:rPr>
-          <w:noProof/>
-        </w:rPr>
-        <w:fldChar w:fldCharType="end"/>
-      </w:r>
-      <w:r>
-        <w:t>- Class Diagram</w:t>
-      </w:r>
-    </w:p>
-    <w:p>
-      <w:pPr>
-        <w:keepNext/>
-      </w:pPr>
-      <w:r>
-        <w:lastRenderedPageBreak/>
-        <w:br/>
-      </w:r>
-    </w:p>
-    <w:p>
-      <w:pPr>
-        <w:keepNext/>
-      </w:pPr>
-    </w:p>
-    <w:p>
-      <w:pPr>
-        <w:pStyle w:val="Heading3"/>
-      </w:pPr>
-      <w:r>
-        <w:t>Mô hình mối quan hệ</w:t>
-      </w:r>
-    </w:p>
-    <w:p>
-      <w:r>
-        <w:rPr>
-          <w:noProof/>
-        </w:rPr>
         <w:drawing>
-          <wp:inline distT="0" distB="0" distL="0" distR="0" wp14:anchorId="1435B7A0" wp14:editId="512EC67F">
-            <wp:extent cx="5972175" cy="3971290"/>
+          <wp:inline distT="0" distB="0" distL="0" distR="0" wp14:anchorId="0907BCC7" wp14:editId="04591ECC">
+            <wp:extent cx="5972175" cy="3970655"/>
             <wp:effectExtent l="0" t="0" r="9525" b="0"/>
             <wp:docPr id="23" name="Picture 23"/>
             <wp:cNvGraphicFramePr>
@@ -22350,11 +21948,17 @@
               <a:graphicData uri="http://schemas.openxmlformats.org/drawingml/2006/picture">
                 <pic:pic xmlns:pic="http://schemas.openxmlformats.org/drawingml/2006/picture">
                   <pic:nvPicPr>
-                    <pic:cNvPr id="1" name=""/>
+                    <pic:cNvPr id="23" name="relationship.png"/>
                     <pic:cNvPicPr/>
                   </pic:nvPicPr>
                   <pic:blipFill>
-                    <a:blip r:embed="rId21"/>
+                    <a:blip r:embed="rId21">
+                      <a:extLst>
+                        <a:ext uri="{28A0092B-C50C-407E-A947-70E740481C1C}">
+                          <a14:useLocalDpi xmlns:a14="http://schemas.microsoft.com/office/drawing/2010/main" val="0"/>
+                        </a:ext>
+                      </a:extLst>
+                    </a:blip>
                     <a:stretch>
                       <a:fillRect/>
                     </a:stretch>
@@ -22362,7 +21966,7 @@
                   <pic:spPr>
                     <a:xfrm>
                       <a:off x="0" y="0"/>
-                      <a:ext cx="5972175" cy="3971290"/>
+                      <a:ext cx="5972175" cy="3970655"/>
                     </a:xfrm>
                     <a:prstGeom prst="rect">
                       <a:avLst/>
@@ -22375,16 +21979,6 @@
         </w:drawing>
       </w:r>
     </w:p>
-    <w:p/>
-    <w:p>
-      <w:pPr>
-        <w:pStyle w:val="Caption"/>
-        <w:jc w:val="center"/>
-      </w:pPr>
-      <w:r>
-        <w:t>Hình 3- Sơ đồ mối quan hệ</w:t>
-      </w:r>
-    </w:p>
     <w:p>
       <w:pPr>
         <w:rPr>
@@ -22393,12 +21987,16 @@
           <w:szCs w:val="28"/>
         </w:rPr>
       </w:pPr>
+      <w:r>
+        <w:br w:type="page"/>
+      </w:r>
     </w:p>
     <w:p>
       <w:pPr>
         <w:pStyle w:val="Heading3"/>
       </w:pPr>
       <w:r>
+        <w:lastRenderedPageBreak/>
         <w:t>Chèn dữ liệu vào bảng</w:t>
       </w:r>
     </w:p>
@@ -22412,8 +22010,16 @@
         <w:pStyle w:val="Caption"/>
       </w:pPr>
       <w:r>
-        <w:t>Hình 5</w:t>
-      </w:r>
+        <w:t xml:space="preserve">Hình </w:t>
+      </w:r>
+      <w:fldSimple w:instr=" SEQ Hình \* ARABIC ">
+        <w:r>
+          <w:rPr>
+            <w:noProof/>
+          </w:rPr>
+          <w:t>4</w:t>
+        </w:r>
+      </w:fldSimple>
       <w:r>
         <w:t>- Dân Tộc</w:t>
       </w:r>
@@ -22478,9 +22084,14 @@
       <w:r>
         <w:t xml:space="preserve">Hình </w:t>
       </w:r>
-      <w:r>
-        <w:t>5</w:t>
-      </w:r>
+      <w:fldSimple w:instr=" SEQ Hình \* ARABIC ">
+        <w:r>
+          <w:rPr>
+            <w:noProof/>
+          </w:rPr>
+          <w:t>5</w:t>
+        </w:r>
+      </w:fldSimple>
       <w:r>
         <w:t xml:space="preserve"> - Giáo Viên</w:t>
       </w:r>
@@ -22490,7 +22101,6 @@
         <w:rPr>
           <w:noProof/>
         </w:rPr>
-        <w:lastRenderedPageBreak/>
         <w:drawing>
           <wp:inline distT="0" distB="0" distL="0" distR="0" wp14:anchorId="26501978" wp14:editId="69EDE509">
             <wp:extent cx="4876800" cy="1495425"/>
@@ -22546,9 +22156,14 @@
       <w:r>
         <w:t xml:space="preserve">Hình </w:t>
       </w:r>
-      <w:r>
-        <w:t>6</w:t>
-      </w:r>
+      <w:fldSimple w:instr=" SEQ Hình \* ARABIC ">
+        <w:r>
+          <w:rPr>
+            <w:noProof/>
+          </w:rPr>
+          <w:t>6</w:t>
+        </w:r>
+      </w:fldSimple>
       <w:r>
         <w:t xml:space="preserve"> - Hạnh Kiểm</w:t>
       </w:r>
@@ -22609,9 +22224,14 @@
       <w:r>
         <w:t xml:space="preserve">Hình </w:t>
       </w:r>
-      <w:r>
-        <w:t>7</w:t>
-      </w:r>
+      <w:fldSimple w:instr=" SEQ Hình \* ARABIC ">
+        <w:r>
+          <w:rPr>
+            <w:noProof/>
+          </w:rPr>
+          <w:t>7</w:t>
+        </w:r>
+      </w:fldSimple>
       <w:r>
         <w:t xml:space="preserve"> - Học Kỳ</w:t>
       </w:r>
@@ -22672,9 +22292,14 @@
       <w:r>
         <w:t xml:space="preserve">Hình </w:t>
       </w:r>
-      <w:r>
-        <w:t>8</w:t>
-      </w:r>
+      <w:fldSimple w:instr=" SEQ Hình \* ARABIC ">
+        <w:r>
+          <w:rPr>
+            <w:noProof/>
+          </w:rPr>
+          <w:t>8</w:t>
+        </w:r>
+      </w:fldSimple>
       <w:r>
         <w:t xml:space="preserve"> - Học Lực</w:t>
       </w:r>
@@ -22733,11 +22358,17 @@
         <w:keepNext/>
       </w:pPr>
       <w:r>
+        <w:lastRenderedPageBreak/>
         <w:t xml:space="preserve">Hình </w:t>
       </w:r>
-      <w:r>
-        <w:t>9</w:t>
-      </w:r>
+      <w:fldSimple w:instr=" SEQ Hình \* ARABIC ">
+        <w:r>
+          <w:rPr>
+            <w:noProof/>
+          </w:rPr>
+          <w:t>9</w:t>
+        </w:r>
+      </w:fldSimple>
       <w:r>
         <w:t xml:space="preserve"> - Học Sinh</w:t>
       </w:r>
@@ -22853,9 +22484,14 @@
       <w:r>
         <w:t xml:space="preserve">Hình </w:t>
       </w:r>
-      <w:r>
-        <w:t>10</w:t>
-      </w:r>
+      <w:fldSimple w:instr=" SEQ Hình \* ARABIC ">
+        <w:r>
+          <w:rPr>
+            <w:noProof/>
+          </w:rPr>
+          <w:t>10</w:t>
+        </w:r>
+      </w:fldSimple>
       <w:r>
         <w:t xml:space="preserve"> - Kết Qủa</w:t>
       </w:r>
@@ -22916,33 +22552,14 @@
       <w:r>
         <w:t xml:space="preserve">Hình </w:t>
       </w:r>
-      <w:r>
-        <w:fldChar w:fldCharType="begin"/>
-      </w:r>
-      <w:r>
-        <w:instrText xml:space="preserve"> SEQ Hình \* ARABIC </w:instrText>
-      </w:r>
-      <w:r>
-        <w:fldChar w:fldCharType="separate"/>
-      </w:r>
-      <w:r>
-        <w:rPr>
-          <w:noProof/>
-        </w:rPr>
-        <w:t>1</w:t>
-      </w:r>
-      <w:r>
-        <w:rPr>
-          <w:noProof/>
-        </w:rPr>
-        <w:t>1</w:t>
-      </w:r>
-      <w:r>
-        <w:rPr>
-          <w:noProof/>
-        </w:rPr>
-        <w:fldChar w:fldCharType="end"/>
-      </w:r>
+      <w:fldSimple w:instr=" SEQ Hình \* ARABIC ">
+        <w:r>
+          <w:rPr>
+            <w:noProof/>
+          </w:rPr>
+          <w:t>11</w:t>
+        </w:r>
+      </w:fldSimple>
       <w:r>
         <w:t xml:space="preserve"> - Khối Lớp</w:t>
       </w:r>
@@ -23001,35 +22618,17 @@
         <w:keepNext/>
       </w:pPr>
       <w:r>
+        <w:lastRenderedPageBreak/>
         <w:t xml:space="preserve">Hình </w:t>
       </w:r>
-      <w:r>
-        <w:fldChar w:fldCharType="begin"/>
-      </w:r>
-      <w:r>
-        <w:instrText xml:space="preserve"> SEQ Hình \* ARABIC </w:instrText>
-      </w:r>
-      <w:r>
-        <w:fldChar w:fldCharType="separate"/>
-      </w:r>
-      <w:r>
-        <w:rPr>
-          <w:noProof/>
-        </w:rPr>
-        <w:t>1</w:t>
-      </w:r>
-      <w:r>
-        <w:rPr>
-          <w:noProof/>
-        </w:rPr>
-        <w:t>2</w:t>
-      </w:r>
-      <w:r>
-        <w:rPr>
-          <w:noProof/>
-        </w:rPr>
-        <w:fldChar w:fldCharType="end"/>
-      </w:r>
+      <w:fldSimple w:instr=" SEQ Hình \* ARABIC ">
+        <w:r>
+          <w:rPr>
+            <w:noProof/>
+          </w:rPr>
+          <w:t>12</w:t>
+        </w:r>
+      </w:fldSimple>
       <w:r>
         <w:t xml:space="preserve"> - Loại Điểm</w:t>
       </w:r>
@@ -23090,33 +22689,14 @@
       <w:r>
         <w:t xml:space="preserve">Hình </w:t>
       </w:r>
-      <w:r>
-        <w:fldChar w:fldCharType="begin"/>
-      </w:r>
-      <w:r>
-        <w:instrText xml:space="preserve"> SEQ Hình \* ARABIC </w:instrText>
-      </w:r>
-      <w:r>
-        <w:fldChar w:fldCharType="separate"/>
-      </w:r>
-      <w:r>
-        <w:rPr>
-          <w:noProof/>
-        </w:rPr>
-        <w:t>1</w:t>
-      </w:r>
-      <w:r>
-        <w:rPr>
-          <w:noProof/>
-        </w:rPr>
-        <w:t>3</w:t>
-      </w:r>
-      <w:r>
-        <w:rPr>
-          <w:noProof/>
-        </w:rPr>
-        <w:fldChar w:fldCharType="end"/>
-      </w:r>
+      <w:fldSimple w:instr=" SEQ Hình \* ARABIC ">
+        <w:r>
+          <w:rPr>
+            <w:noProof/>
+          </w:rPr>
+          <w:t>13</w:t>
+        </w:r>
+      </w:fldSimple>
       <w:r>
         <w:t xml:space="preserve"> - Loại Người Dùng</w:t>
       </w:r>
@@ -23175,36 +22755,16 @@
         <w:keepNext/>
       </w:pPr>
       <w:r>
-        <w:lastRenderedPageBreak/>
         <w:t xml:space="preserve">Hình </w:t>
       </w:r>
-      <w:r>
-        <w:fldChar w:fldCharType="begin"/>
-      </w:r>
-      <w:r>
-        <w:instrText xml:space="preserve"> SEQ Hình \* ARABIC </w:instrText>
-      </w:r>
-      <w:r>
-        <w:fldChar w:fldCharType="separate"/>
-      </w:r>
-      <w:r>
-        <w:rPr>
-          <w:noProof/>
-        </w:rPr>
-        <w:t>1</w:t>
-      </w:r>
-      <w:r>
-        <w:rPr>
-          <w:noProof/>
-        </w:rPr>
-        <w:t>4</w:t>
-      </w:r>
-      <w:r>
-        <w:rPr>
-          <w:noProof/>
-        </w:rPr>
-        <w:fldChar w:fldCharType="end"/>
-      </w:r>
+      <w:fldSimple w:instr=" SEQ Hình \* ARABIC ">
+        <w:r>
+          <w:rPr>
+            <w:noProof/>
+          </w:rPr>
+          <w:t>14</w:t>
+        </w:r>
+      </w:fldSimple>
       <w:r>
         <w:t xml:space="preserve"> - LỚP</w:t>
       </w:r>
@@ -23265,33 +22825,14 @@
       <w:r>
         <w:t xml:space="preserve">Hình </w:t>
       </w:r>
-      <w:r>
-        <w:fldChar w:fldCharType="begin"/>
-      </w:r>
-      <w:r>
-        <w:instrText xml:space="preserve"> SEQ Hình \* ARABIC </w:instrText>
-      </w:r>
-      <w:r>
-        <w:fldChar w:fldCharType="separate"/>
-      </w:r>
-      <w:r>
-        <w:rPr>
-          <w:noProof/>
-        </w:rPr>
-        <w:t>1</w:t>
-      </w:r>
-      <w:r>
-        <w:rPr>
-          <w:noProof/>
-        </w:rPr>
-        <w:t>5</w:t>
-      </w:r>
-      <w:r>
-        <w:rPr>
-          <w:noProof/>
-        </w:rPr>
-        <w:fldChar w:fldCharType="end"/>
-      </w:r>
+      <w:fldSimple w:instr=" SEQ Hình \* ARABIC ">
+        <w:r>
+          <w:rPr>
+            <w:noProof/>
+          </w:rPr>
+          <w:t>15</w:t>
+        </w:r>
+      </w:fldSimple>
       <w:r>
         <w:t xml:space="preserve"> - Môn Học</w:t>
       </w:r>
@@ -23350,35 +22891,17 @@
         <w:keepNext/>
       </w:pPr>
       <w:r>
+        <w:lastRenderedPageBreak/>
         <w:t xml:space="preserve">Hình </w:t>
       </w:r>
-      <w:r>
-        <w:fldChar w:fldCharType="begin"/>
-      </w:r>
-      <w:r>
-        <w:instrText xml:space="preserve"> SEQ Hình \* ARABIC </w:instrText>
-      </w:r>
-      <w:r>
-        <w:fldChar w:fldCharType="separate"/>
-      </w:r>
-      <w:r>
-        <w:rPr>
-          <w:noProof/>
-        </w:rPr>
-        <w:t>1</w:t>
-      </w:r>
-      <w:r>
-        <w:rPr>
-          <w:noProof/>
-        </w:rPr>
-        <w:t>6</w:t>
-      </w:r>
-      <w:r>
-        <w:rPr>
-          <w:noProof/>
-        </w:rPr>
-        <w:fldChar w:fldCharType="end"/>
-      </w:r>
+      <w:fldSimple w:instr=" SEQ Hình \* ARABIC ">
+        <w:r>
+          <w:rPr>
+            <w:noProof/>
+          </w:rPr>
+          <w:t>16</w:t>
+        </w:r>
+      </w:fldSimple>
       <w:r>
         <w:t xml:space="preserve"> - Năm Học</w:t>
       </w:r>
@@ -23439,33 +22962,14 @@
       <w:r>
         <w:t xml:space="preserve">Hình </w:t>
       </w:r>
-      <w:r>
-        <w:fldChar w:fldCharType="begin"/>
-      </w:r>
-      <w:r>
-        <w:instrText xml:space="preserve"> SEQ Hình \* ARABIC </w:instrText>
-      </w:r>
-      <w:r>
-        <w:fldChar w:fldCharType="separate"/>
-      </w:r>
-      <w:r>
-        <w:rPr>
-          <w:noProof/>
-        </w:rPr>
-        <w:t>1</w:t>
-      </w:r>
-      <w:r>
-        <w:rPr>
-          <w:noProof/>
-        </w:rPr>
-        <w:t>7</w:t>
-      </w:r>
-      <w:r>
-        <w:rPr>
-          <w:noProof/>
-        </w:rPr>
-        <w:fldChar w:fldCharType="end"/>
-      </w:r>
+      <w:fldSimple w:instr=" SEQ Hình \* ARABIC ">
+        <w:r>
+          <w:rPr>
+            <w:noProof/>
+          </w:rPr>
+          <w:t>17</w:t>
+        </w:r>
+      </w:fldSimple>
       <w:r>
         <w:t xml:space="preserve"> - Nghề Nghiệp</w:t>
       </w:r>
@@ -23524,36 +23028,16 @@
         <w:keepNext/>
       </w:pPr>
       <w:r>
-        <w:lastRenderedPageBreak/>
         <w:t xml:space="preserve">Hình </w:t>
       </w:r>
-      <w:r>
-        <w:fldChar w:fldCharType="begin"/>
-      </w:r>
-      <w:r>
-        <w:instrText xml:space="preserve"> SEQ Hình \* ARABIC </w:instrText>
-      </w:r>
-      <w:r>
-        <w:fldChar w:fldCharType="separate"/>
-      </w:r>
-      <w:r>
-        <w:rPr>
-          <w:noProof/>
-        </w:rPr>
-        <w:t>1</w:t>
-      </w:r>
-      <w:r>
-        <w:rPr>
-          <w:noProof/>
-        </w:rPr>
-        <w:t>8</w:t>
-      </w:r>
-      <w:r>
-        <w:rPr>
-          <w:noProof/>
-        </w:rPr>
-        <w:fldChar w:fldCharType="end"/>
-      </w:r>
+      <w:fldSimple w:instr=" SEQ Hình \* ARABIC ">
+        <w:r>
+          <w:rPr>
+            <w:noProof/>
+          </w:rPr>
+          <w:t>18</w:t>
+        </w:r>
+      </w:fldSimple>
       <w:r>
         <w:t xml:space="preserve"> - Phân Lớp</w:t>
       </w:r>
@@ -23663,33 +23147,14 @@
       <w:r>
         <w:t xml:space="preserve">Hình </w:t>
       </w:r>
-      <w:r>
-        <w:fldChar w:fldCharType="begin"/>
-      </w:r>
-      <w:r>
-        <w:instrText xml:space="preserve"> SEQ Hình \* ARABIC </w:instrText>
-      </w:r>
-      <w:r>
-        <w:fldChar w:fldCharType="separate"/>
-      </w:r>
-      <w:r>
-        <w:rPr>
-          <w:noProof/>
-        </w:rPr>
-        <w:t>1</w:t>
-      </w:r>
-      <w:r>
-        <w:rPr>
-          <w:noProof/>
-        </w:rPr>
-        <w:t>9</w:t>
-      </w:r>
-      <w:r>
-        <w:rPr>
-          <w:noProof/>
-        </w:rPr>
-        <w:fldChar w:fldCharType="end"/>
-      </w:r>
+      <w:fldSimple w:instr=" SEQ Hình \* ARABIC ">
+        <w:r>
+          <w:rPr>
+            <w:noProof/>
+          </w:rPr>
+          <w:t>19</w:t>
+        </w:r>
+      </w:fldSimple>
       <w:r>
         <w:t xml:space="preserve"> - Phân Công</w:t>
       </w:r>
@@ -23751,9 +23216,14 @@
         <w:lastRenderedPageBreak/>
         <w:t xml:space="preserve">Hình </w:t>
       </w:r>
-      <w:r>
-        <w:t>20</w:t>
-      </w:r>
+      <w:fldSimple w:instr=" SEQ Hình \* ARABIC ">
+        <w:r>
+          <w:rPr>
+            <w:noProof/>
+          </w:rPr>
+          <w:t>20</w:t>
+        </w:r>
+      </w:fldSimple>
       <w:r>
         <w:t xml:space="preserve"> - Quy Định</w:t>
       </w:r>
@@ -23814,33 +23284,14 @@
       <w:r>
         <w:t xml:space="preserve">Hình </w:t>
       </w:r>
-      <w:r>
-        <w:fldChar w:fldCharType="begin"/>
-      </w:r>
-      <w:r>
-        <w:instrText xml:space="preserve"> SEQ Hình \* ARABIC </w:instrText>
-      </w:r>
-      <w:r>
-        <w:fldChar w:fldCharType="separate"/>
-      </w:r>
-      <w:r>
-        <w:rPr>
-          <w:noProof/>
-        </w:rPr>
-        <w:t>2</w:t>
-      </w:r>
-      <w:r>
-        <w:rPr>
-          <w:noProof/>
-        </w:rPr>
-        <w:t>1</w:t>
-      </w:r>
-      <w:r>
-        <w:rPr>
-          <w:noProof/>
-        </w:rPr>
-        <w:fldChar w:fldCharType="end"/>
-      </w:r>
+      <w:fldSimple w:instr=" SEQ Hình \* ARABIC ">
+        <w:r>
+          <w:rPr>
+            <w:noProof/>
+          </w:rPr>
+          <w:t>21</w:t>
+        </w:r>
+      </w:fldSimple>
       <w:r>
         <w:t xml:space="preserve"> - Tôn Giáo</w:t>
       </w:r>
@@ -23900,7 +23351,73 @@
         <w:keepNext/>
       </w:pPr>
       <w:r>
-        <w:t>Hình 22</w:t>
+        <w:t xml:space="preserve">Hình </w:t>
+      </w:r>
+      <w:fldSimple w:instr=" SEQ Hình \* ARABIC ">
+        <w:r>
+          <w:rPr>
+            <w:noProof/>
+          </w:rPr>
+          <w:t>22</w:t>
+        </w:r>
+      </w:fldSimple>
+      <w:r>
+        <w:t xml:space="preserve"> - Người Dùng</w:t>
+      </w:r>
+    </w:p>
+    <w:p>
+      <w:r>
+        <w:rPr>
+          <w:noProof/>
+        </w:rPr>
+        <w:drawing>
+          <wp:inline distT="0" distB="0" distL="0" distR="0" wp14:anchorId="6300D637" wp14:editId="1A5F80F6">
+            <wp:extent cx="4838700" cy="1057275"/>
+            <wp:effectExtent l="0" t="0" r="0" b="9525"/>
+            <wp:docPr id="24" name="Picture 24"/>
+            <wp:cNvGraphicFramePr>
+              <a:graphicFrameLocks xmlns:a="http://schemas.openxmlformats.org/drawingml/2006/main" noChangeAspect="1"/>
+            </wp:cNvGraphicFramePr>
+            <a:graphic xmlns:a="http://schemas.openxmlformats.org/drawingml/2006/main">
+              <a:graphicData uri="http://schemas.openxmlformats.org/drawingml/2006/picture">
+                <pic:pic xmlns:pic="http://schemas.openxmlformats.org/drawingml/2006/picture">
+                  <pic:nvPicPr>
+                    <pic:cNvPr id="24" name="NGUOIDUNG.png"/>
+                    <pic:cNvPicPr/>
+                  </pic:nvPicPr>
+                  <pic:blipFill rotWithShape="1">
+                    <a:blip r:embed="rId42">
+                      <a:extLst>
+                        <a:ext uri="{28A0092B-C50C-407E-A947-70E740481C1C}">
+                          <a14:useLocalDpi xmlns:a14="http://schemas.microsoft.com/office/drawing/2010/main" val="0"/>
+                        </a:ext>
+                      </a:extLst>
+                    </a:blip>
+                    <a:srcRect l="6618"/>
+                    <a:stretch/>
+                  </pic:blipFill>
+                  <pic:spPr bwMode="auto">
+                    <a:xfrm>
+                      <a:off x="0" y="0"/>
+                      <a:ext cx="4838700" cy="1057275"/>
+                    </a:xfrm>
+                    <a:prstGeom prst="rect">
+                      <a:avLst/>
+                    </a:prstGeom>
+                    <a:ln>
+                      <a:noFill/>
+                    </a:ln>
+                    <a:extLst>
+                      <a:ext uri="{53640926-AAD7-44D8-BBD7-CCE9431645EC}">
+                        <a14:shadowObscured xmlns:a14="http://schemas.microsoft.com/office/drawing/2010/main"/>
+                      </a:ext>
+                    </a:extLst>
+                  </pic:spPr>
+                </pic:pic>
+              </a:graphicData>
+            </a:graphic>
+          </wp:inline>
+        </w:drawing>
       </w:r>
     </w:p>
     <w:p>
@@ -23908,9 +23425,6 @@
         <w:pStyle w:val="Caption"/>
         <w:keepNext/>
       </w:pPr>
-      <w:r>
-        <w:t>Hình 23</w:t>
-      </w:r>
     </w:p>
     <w:p>
       <w:pPr>
@@ -23918,7 +23432,71 @@
         <w:keepNext/>
       </w:pPr>
       <w:r>
-        <w:t>Hình 24</w:t>
+        <w:t xml:space="preserve">Hình </w:t>
+      </w:r>
+      <w:fldSimple w:instr=" SEQ Hình \* ARABIC ">
+        <w:r>
+          <w:rPr>
+            <w:noProof/>
+          </w:rPr>
+          <w:t>23</w:t>
+        </w:r>
+      </w:fldSimple>
+      <w:r>
+        <w:t xml:space="preserve"> - Điểm</w:t>
+      </w:r>
+    </w:p>
+    <w:p>
+      <w:r>
+        <w:rPr>
+          <w:noProof/>
+        </w:rPr>
+        <w:drawing>
+          <wp:inline distT="0" distB="0" distL="0" distR="0" wp14:anchorId="6BA04425" wp14:editId="54471D6B">
+            <wp:extent cx="5972175" cy="2326005"/>
+            <wp:effectExtent l="0" t="0" r="9525" b="0"/>
+            <wp:docPr id="25" name="Picture 25"/>
+            <wp:cNvGraphicFramePr>
+              <a:graphicFrameLocks xmlns:a="http://schemas.openxmlformats.org/drawingml/2006/main" noChangeAspect="1"/>
+            </wp:cNvGraphicFramePr>
+            <a:graphic xmlns:a="http://schemas.openxmlformats.org/drawingml/2006/main">
+              <a:graphicData uri="http://schemas.openxmlformats.org/drawingml/2006/picture">
+                <pic:pic xmlns:pic="http://schemas.openxmlformats.org/drawingml/2006/picture">
+                  <pic:nvPicPr>
+                    <pic:cNvPr id="25" name="DIEM.png"/>
+                    <pic:cNvPicPr/>
+                  </pic:nvPicPr>
+                  <pic:blipFill>
+                    <a:blip r:embed="rId43">
+                      <a:extLst>
+                        <a:ext uri="{28A0092B-C50C-407E-A947-70E740481C1C}">
+                          <a14:useLocalDpi xmlns:a14="http://schemas.microsoft.com/office/drawing/2010/main" val="0"/>
+                        </a:ext>
+                      </a:extLst>
+                    </a:blip>
+                    <a:stretch>
+                      <a:fillRect/>
+                    </a:stretch>
+                  </pic:blipFill>
+                  <pic:spPr>
+                    <a:xfrm>
+                      <a:off x="0" y="0"/>
+                      <a:ext cx="5972175" cy="2326005"/>
+                    </a:xfrm>
+                    <a:prstGeom prst="rect">
+                      <a:avLst/>
+                    </a:prstGeom>
+                  </pic:spPr>
+                </pic:pic>
+              </a:graphicData>
+            </a:graphic>
+          </wp:inline>
+        </w:drawing>
+      </w:r>
+    </w:p>
+    <w:p>
+      <w:r>
+        <w:tab/>
       </w:r>
     </w:p>
     <w:p>
@@ -23927,20 +23505,282 @@
         <w:keepNext/>
       </w:pPr>
       <w:r>
-        <w:t>Hình 25</w:t>
-      </w:r>
-    </w:p>
-    <w:p>
+        <w:t xml:space="preserve">Hình </w:t>
+      </w:r>
+      <w:fldSimple w:instr=" SEQ Hình \* ARABIC ">
+        <w:r>
+          <w:rPr>
+            <w:noProof/>
+          </w:rPr>
+          <w:t>24</w:t>
+        </w:r>
+      </w:fldSimple>
+      <w:r>
+        <w:t xml:space="preserve"> - Học sinh Môn học</w:t>
+      </w:r>
+    </w:p>
+    <w:p>
+      <w:r>
+        <w:rPr>
+          <w:noProof/>
+        </w:rPr>
+        <w:drawing>
+          <wp:inline distT="0" distB="0" distL="0" distR="0" wp14:anchorId="0EAD9DE0" wp14:editId="5AEEE6D9">
+            <wp:extent cx="5972175" cy="1083310"/>
+            <wp:effectExtent l="0" t="0" r="9525" b="2540"/>
+            <wp:docPr id="26" name="Picture 26"/>
+            <wp:cNvGraphicFramePr>
+              <a:graphicFrameLocks xmlns:a="http://schemas.openxmlformats.org/drawingml/2006/main" noChangeAspect="1"/>
+            </wp:cNvGraphicFramePr>
+            <a:graphic xmlns:a="http://schemas.openxmlformats.org/drawingml/2006/main">
+              <a:graphicData uri="http://schemas.openxmlformats.org/drawingml/2006/picture">
+                <pic:pic xmlns:pic="http://schemas.openxmlformats.org/drawingml/2006/picture">
+                  <pic:nvPicPr>
+                    <pic:cNvPr id="26" name="HOCSINH_MONHOC.png"/>
+                    <pic:cNvPicPr/>
+                  </pic:nvPicPr>
+                  <pic:blipFill>
+                    <a:blip r:embed="rId44">
+                      <a:extLst>
+                        <a:ext uri="{28A0092B-C50C-407E-A947-70E740481C1C}">
+                          <a14:useLocalDpi xmlns:a14="http://schemas.microsoft.com/office/drawing/2010/main" val="0"/>
+                        </a:ext>
+                      </a:extLst>
+                    </a:blip>
+                    <a:stretch>
+                      <a:fillRect/>
+                    </a:stretch>
+                  </pic:blipFill>
+                  <pic:spPr>
+                    <a:xfrm>
+                      <a:off x="0" y="0"/>
+                      <a:ext cx="5972175" cy="1083310"/>
+                    </a:xfrm>
+                    <a:prstGeom prst="rect">
+                      <a:avLst/>
+                    </a:prstGeom>
+                  </pic:spPr>
+                </pic:pic>
+              </a:graphicData>
+            </a:graphic>
+          </wp:inline>
+        </w:drawing>
+      </w:r>
+    </w:p>
+    <w:p/>
+    <w:p>
+      <w:pPr>
+        <w:pStyle w:val="Caption"/>
+        <w:keepNext/>
+      </w:pPr>
+      <w:r>
+        <w:lastRenderedPageBreak/>
+        <w:t xml:space="preserve">Hình </w:t>
+      </w:r>
+      <w:fldSimple w:instr=" SEQ Hình \* ARABIC ">
+        <w:r>
+          <w:rPr>
+            <w:noProof/>
+          </w:rPr>
+          <w:t>25</w:t>
+        </w:r>
+      </w:fldSimple>
+      <w:r>
+        <w:t xml:space="preserve"> - Học sinh Cả năm</w:t>
+      </w:r>
+    </w:p>
+    <w:p>
+      <w:r>
+        <w:rPr>
+          <w:noProof/>
+        </w:rPr>
+        <w:drawing>
+          <wp:inline distT="0" distB="0" distL="0" distR="0" wp14:anchorId="74127D83" wp14:editId="382B032C">
+            <wp:extent cx="5972175" cy="1038225"/>
+            <wp:effectExtent l="0" t="0" r="9525" b="9525"/>
+            <wp:docPr id="27" name="Picture 27"/>
+            <wp:cNvGraphicFramePr>
+              <a:graphicFrameLocks xmlns:a="http://schemas.openxmlformats.org/drawingml/2006/main" noChangeAspect="1"/>
+            </wp:cNvGraphicFramePr>
+            <a:graphic xmlns:a="http://schemas.openxmlformats.org/drawingml/2006/main">
+              <a:graphicData uri="http://schemas.openxmlformats.org/drawingml/2006/picture">
+                <pic:pic xmlns:pic="http://schemas.openxmlformats.org/drawingml/2006/picture">
+                  <pic:nvPicPr>
+                    <pic:cNvPr id="27" name="HOCSINH_CANAM.png"/>
+                    <pic:cNvPicPr/>
+                  </pic:nvPicPr>
+                  <pic:blipFill>
+                    <a:blip r:embed="rId45">
+                      <a:extLst>
+                        <a:ext uri="{28A0092B-C50C-407E-A947-70E740481C1C}">
+                          <a14:useLocalDpi xmlns:a14="http://schemas.microsoft.com/office/drawing/2010/main" val="0"/>
+                        </a:ext>
+                      </a:extLst>
+                    </a:blip>
+                    <a:stretch>
+                      <a:fillRect/>
+                    </a:stretch>
+                  </pic:blipFill>
+                  <pic:spPr>
+                    <a:xfrm>
+                      <a:off x="0" y="0"/>
+                      <a:ext cx="5972175" cy="1038225"/>
+                    </a:xfrm>
+                    <a:prstGeom prst="rect">
+                      <a:avLst/>
+                    </a:prstGeom>
+                  </pic:spPr>
+                </pic:pic>
+              </a:graphicData>
+            </a:graphic>
+          </wp:inline>
+        </w:drawing>
+      </w:r>
+    </w:p>
+    <w:p/>
+    <w:p/>
+    <w:p>
+      <w:pPr>
+        <w:pStyle w:val="Caption"/>
+        <w:keepNext/>
+      </w:pPr>
+      <w:r>
+        <w:t xml:space="preserve">Hình </w:t>
+      </w:r>
+      <w:fldSimple w:instr=" SEQ Hình \* ARABIC ">
+        <w:r>
+          <w:rPr>
+            <w:noProof/>
+          </w:rPr>
+          <w:t>26</w:t>
+        </w:r>
+      </w:fldSimple>
+      <w:r>
+        <w:t xml:space="preserve"> - Lớp học Môn học</w:t>
+      </w:r>
+    </w:p>
+    <w:p>
+      <w:r>
+        <w:rPr>
+          <w:noProof/>
+        </w:rPr>
+        <w:drawing>
+          <wp:inline distT="0" distB="0" distL="0" distR="0" wp14:anchorId="5A9DC9B8" wp14:editId="52A94F85">
+            <wp:extent cx="5743575" cy="1485900"/>
+            <wp:effectExtent l="0" t="0" r="9525" b="0"/>
+            <wp:docPr id="29" name="Picture 29"/>
+            <wp:cNvGraphicFramePr>
+              <a:graphicFrameLocks xmlns:a="http://schemas.openxmlformats.org/drawingml/2006/main" noChangeAspect="1"/>
+            </wp:cNvGraphicFramePr>
+            <a:graphic xmlns:a="http://schemas.openxmlformats.org/drawingml/2006/main">
+              <a:graphicData uri="http://schemas.openxmlformats.org/drawingml/2006/picture">
+                <pic:pic xmlns:pic="http://schemas.openxmlformats.org/drawingml/2006/picture">
+                  <pic:nvPicPr>
+                    <pic:cNvPr id="29" name="LOPHOC_MONHOC.png"/>
+                    <pic:cNvPicPr/>
+                  </pic:nvPicPr>
+                  <pic:blipFill>
+                    <a:blip r:embed="rId46">
+                      <a:extLst>
+                        <a:ext uri="{28A0092B-C50C-407E-A947-70E740481C1C}">
+                          <a14:useLocalDpi xmlns:a14="http://schemas.microsoft.com/office/drawing/2010/main" val="0"/>
+                        </a:ext>
+                      </a:extLst>
+                    </a:blip>
+                    <a:stretch>
+                      <a:fillRect/>
+                    </a:stretch>
+                  </pic:blipFill>
+                  <pic:spPr>
+                    <a:xfrm>
+                      <a:off x="0" y="0"/>
+                      <a:ext cx="5743575" cy="1485900"/>
+                    </a:xfrm>
+                    <a:prstGeom prst="rect">
+                      <a:avLst/>
+                    </a:prstGeom>
+                  </pic:spPr>
+                </pic:pic>
+              </a:graphicData>
+            </a:graphic>
+          </wp:inline>
+        </w:drawing>
+      </w:r>
+    </w:p>
+    <w:p>
+      <w:pPr>
+        <w:pStyle w:val="Caption"/>
+        <w:keepNext/>
+      </w:pPr>
+    </w:p>
+    <w:p>
+      <w:pPr>
+        <w:pStyle w:val="Caption"/>
+        <w:keepNext/>
+      </w:pPr>
       <w:bookmarkStart w:id="0" w:name="_GoBack"/>
       <w:bookmarkEnd w:id="0"/>
-    </w:p>
-    <w:p/>
-    <w:p/>
-    <w:p/>
-    <w:p/>
-    <w:p>
-      <w:r>
-        <w:tab/>
+      <w:r>
+        <w:t xml:space="preserve">Hình </w:t>
+      </w:r>
+      <w:fldSimple w:instr=" SEQ Hình \* ARABIC ">
+        <w:r>
+          <w:rPr>
+            <w:noProof/>
+          </w:rPr>
+          <w:t>27</w:t>
+        </w:r>
+      </w:fldSimple>
+      <w:r>
+        <w:t xml:space="preserve"> - Lớp học Học kỳ</w:t>
+      </w:r>
+    </w:p>
+    <w:p>
+      <w:r>
+        <w:rPr>
+          <w:noProof/>
+        </w:rPr>
+        <w:drawing>
+          <wp:inline distT="0" distB="0" distL="0" distR="0" wp14:anchorId="09E1E0DD" wp14:editId="397C2433">
+            <wp:extent cx="4829175" cy="1485900"/>
+            <wp:effectExtent l="0" t="0" r="9525" b="0"/>
+            <wp:docPr id="28" name="Picture 28"/>
+            <wp:cNvGraphicFramePr>
+              <a:graphicFrameLocks xmlns:a="http://schemas.openxmlformats.org/drawingml/2006/main" noChangeAspect="1"/>
+            </wp:cNvGraphicFramePr>
+            <a:graphic xmlns:a="http://schemas.openxmlformats.org/drawingml/2006/main">
+              <a:graphicData uri="http://schemas.openxmlformats.org/drawingml/2006/picture">
+                <pic:pic xmlns:pic="http://schemas.openxmlformats.org/drawingml/2006/picture">
+                  <pic:nvPicPr>
+                    <pic:cNvPr id="28" name="LOPHOC_HOCKY.png"/>
+                    <pic:cNvPicPr/>
+                  </pic:nvPicPr>
+                  <pic:blipFill>
+                    <a:blip r:embed="rId47">
+                      <a:extLst>
+                        <a:ext uri="{28A0092B-C50C-407E-A947-70E740481C1C}">
+                          <a14:useLocalDpi xmlns:a14="http://schemas.microsoft.com/office/drawing/2010/main" val="0"/>
+                        </a:ext>
+                      </a:extLst>
+                    </a:blip>
+                    <a:stretch>
+                      <a:fillRect/>
+                    </a:stretch>
+                  </pic:blipFill>
+                  <pic:spPr>
+                    <a:xfrm>
+                      <a:off x="0" y="0"/>
+                      <a:ext cx="4829175" cy="1485900"/>
+                    </a:xfrm>
+                    <a:prstGeom prst="rect">
+                      <a:avLst/>
+                    </a:prstGeom>
+                  </pic:spPr>
+                </pic:pic>
+              </a:graphicData>
+            </a:graphic>
+          </wp:inline>
+        </w:drawing>
       </w:r>
     </w:p>
     <w:p>
@@ -23966,16 +23806,2399 @@
       <w:r>
         <w:t>Thiết lập ràng buộc Constrains</w:t>
       </w:r>
-    </w:p>
+      <w:r>
+        <w:t xml:space="preserve"> về dữ liệu</w:t>
+      </w:r>
+    </w:p>
+    <w:p>
+      <w:pPr>
+        <w:pStyle w:val="ListParagraph"/>
+        <w:numPr>
+          <w:ilvl w:val="0"/>
+          <w:numId w:val="16"/>
+        </w:numPr>
+      </w:pPr>
+      <w:r>
+        <w:t>ĐỐI VỚI BẢNG – HỌC KỲ</w:t>
+      </w:r>
+    </w:p>
+    <w:p>
+      <w:r>
+        <w:rPr>
+          <w:b/>
+        </w:rPr>
+        <w:t>Constraint</w:t>
+      </w:r>
+      <w:r>
+        <w:t xml:space="preserve">:  </w:t>
+      </w:r>
+    </w:p>
+    <w:p>
+      <w:r>
+        <w:t>CONSTRAINT CK_HOCKY</w:t>
+      </w:r>
+    </w:p>
+    <w:p>
+      <w:pPr>
+        <w:ind w:firstLine="720"/>
+      </w:pPr>
+      <w:r>
+        <w:t xml:space="preserve"> CHECK(CAST(RIGHT(MaHocKy, 1) AS INT) BETWEEN 1 AND 3)</w:t>
+      </w:r>
+    </w:p>
+    <w:p/>
+    <w:p>
+      <w:pPr>
+        <w:pStyle w:val="ListParagraph"/>
+        <w:numPr>
+          <w:ilvl w:val="0"/>
+          <w:numId w:val="14"/>
+        </w:numPr>
+      </w:pPr>
+      <w:r>
+        <w:t>Diễn giải:</w:t>
+      </w:r>
+    </w:p>
+    <w:p/>
+    <w:p>
+      <w:pPr>
+        <w:pStyle w:val="ListParagraph"/>
+        <w:numPr>
+          <w:ilvl w:val="0"/>
+          <w:numId w:val="16"/>
+        </w:numPr>
+      </w:pPr>
+      <w:r>
+        <w:t>ĐỐI VỚI BẢNG – HỌC LỰC</w:t>
+      </w:r>
+    </w:p>
+    <w:p>
+      <w:r>
+        <w:rPr>
+          <w:b/>
+        </w:rPr>
+        <w:t>Constraint</w:t>
+      </w:r>
+      <w:r>
+        <w:t xml:space="preserve">: </w:t>
+      </w:r>
+    </w:p>
+    <w:p>
+      <w:r>
+        <w:t xml:space="preserve">CONSTRAINT CK_DiemCanDuoi </w:t>
+      </w:r>
+    </w:p>
+    <w:p>
+      <w:pPr>
+        <w:ind w:firstLine="720"/>
+      </w:pPr>
+      <w:r>
+        <w:t>CHECK(DiemCanDuoi BETWEEN 0 AND 10</w:t>
+      </w:r>
+      <w:r>
+        <w:t>)</w:t>
+      </w:r>
+    </w:p>
+    <w:p>
+      <w:pPr>
+        <w:pStyle w:val="ListParagraph"/>
+        <w:numPr>
+          <w:ilvl w:val="0"/>
+          <w:numId w:val="13"/>
+        </w:numPr>
+      </w:pPr>
+      <w:r>
+        <w:lastRenderedPageBreak/>
+        <w:t>Diễn giải:</w:t>
+      </w:r>
+    </w:p>
+    <w:p/>
+    <w:p>
+      <w:r>
+        <w:t xml:space="preserve">CONSTRAINT CK_DiemCanTren </w:t>
+      </w:r>
+    </w:p>
+    <w:p>
+      <w:pPr>
+        <w:ind w:firstLine="720"/>
+      </w:pPr>
+      <w:r>
+        <w:t>CHECK(DiemCanTren BETWEEN 0 AND 10</w:t>
+      </w:r>
+      <w:r>
+        <w:t>)</w:t>
+      </w:r>
+    </w:p>
+    <w:p>
+      <w:pPr>
+        <w:pStyle w:val="ListParagraph"/>
+        <w:numPr>
+          <w:ilvl w:val="0"/>
+          <w:numId w:val="13"/>
+        </w:numPr>
+      </w:pPr>
+      <w:r>
+        <w:t>Diễn giải:</w:t>
+      </w:r>
+    </w:p>
+    <w:p>
+      <w:pPr>
+        <w:ind w:firstLine="720"/>
+      </w:pPr>
+    </w:p>
+    <w:p>
+      <w:pPr>
+        <w:ind w:firstLine="720"/>
+      </w:pPr>
+    </w:p>
+    <w:p>
+      <w:r>
+        <w:t xml:space="preserve">CONSTRAINT CK_DiemKhongChe </w:t>
+      </w:r>
+    </w:p>
+    <w:p>
+      <w:pPr>
+        <w:ind w:firstLine="720"/>
+      </w:pPr>
+      <w:r>
+        <w:t>CHECK(DiemKhongChe BETWEEN 0 AND 10</w:t>
+      </w:r>
+      <w:r>
+        <w:t>)</w:t>
+      </w:r>
+    </w:p>
+    <w:p>
+      <w:pPr>
+        <w:pStyle w:val="ListParagraph"/>
+        <w:numPr>
+          <w:ilvl w:val="0"/>
+          <w:numId w:val="13"/>
+        </w:numPr>
+      </w:pPr>
+      <w:r>
+        <w:t>Diễn giải:</w:t>
+      </w:r>
+    </w:p>
+    <w:p/>
+    <w:p/>
+    <w:p/>
+    <w:p/>
+    <w:p/>
+    <w:p>
+      <w:pPr>
+        <w:pStyle w:val="ListParagraph"/>
+        <w:numPr>
+          <w:ilvl w:val="0"/>
+          <w:numId w:val="16"/>
+        </w:numPr>
+      </w:pPr>
+      <w:r>
+        <w:t>ĐỐI VỚI BẢNG – ĐIỂM</w:t>
+      </w:r>
+    </w:p>
+    <w:p>
+      <w:pPr>
+        <w:rPr>
+          <w:b/>
+        </w:rPr>
+      </w:pPr>
+      <w:r>
+        <w:rPr>
+          <w:b/>
+        </w:rPr>
+        <w:t xml:space="preserve">Constraint: </w:t>
+      </w:r>
+    </w:p>
+    <w:p>
+      <w:r>
+        <w:t xml:space="preserve">CONSTRAINT CK_DIEM </w:t>
+      </w:r>
+    </w:p>
+    <w:p>
+      <w:pPr>
+        <w:ind w:firstLine="720"/>
+      </w:pPr>
+      <w:r>
+        <w:t>CHECK(Diem BETWEEN 0 AND 10)</w:t>
+      </w:r>
+    </w:p>
+    <w:p>
+      <w:pPr>
+        <w:pStyle w:val="ListParagraph"/>
+        <w:numPr>
+          <w:ilvl w:val="0"/>
+          <w:numId w:val="13"/>
+        </w:numPr>
+      </w:pPr>
+      <w:r>
+        <w:t>Diễn giải:</w:t>
+      </w:r>
+    </w:p>
+    <w:p/>
+    <w:p>
+      <w:pPr>
+        <w:pStyle w:val="ListParagraph"/>
+        <w:numPr>
+          <w:ilvl w:val="0"/>
+          <w:numId w:val="16"/>
+        </w:numPr>
+      </w:pPr>
+      <w:r>
+        <w:t>ĐỐI VỚI BẢNG – HỌC SINH MÔN HỌC</w:t>
+      </w:r>
+    </w:p>
+    <w:p>
+      <w:pPr>
+        <w:rPr>
+          <w:b/>
+        </w:rPr>
+      </w:pPr>
+      <w:r>
+        <w:rPr>
+          <w:b/>
+        </w:rPr>
+        <w:t xml:space="preserve">Constraint: </w:t>
+      </w:r>
+    </w:p>
+    <w:p>
+      <w:r>
+        <w:t xml:space="preserve">CONSTRAINT CK_DiemMiengTB </w:t>
+      </w:r>
+    </w:p>
+    <w:p>
+      <w:pPr>
+        <w:ind w:firstLine="360"/>
+      </w:pPr>
+      <w:r>
+        <w:t>CHECK(DiemMiengTB BETWEEN 0 AND 10</w:t>
+      </w:r>
+      <w:r>
+        <w:t>)</w:t>
+      </w:r>
+    </w:p>
+    <w:p>
+      <w:pPr>
+        <w:pStyle w:val="ListParagraph"/>
+        <w:numPr>
+          <w:ilvl w:val="0"/>
+          <w:numId w:val="13"/>
+        </w:numPr>
+      </w:pPr>
+      <w:r>
+        <w:t>Diễn giải:</w:t>
+      </w:r>
+    </w:p>
+    <w:p/>
+    <w:p>
+      <w:r>
+        <w:t>CONSTRAINT CK_Diem15PhutTB</w:t>
+      </w:r>
+    </w:p>
+    <w:p>
+      <w:pPr>
+        <w:ind w:firstLine="360"/>
+      </w:pPr>
+      <w:r>
+        <w:t xml:space="preserve"> CHECK(Diem15PhutTB BETWEEN 0 AND 10</w:t>
+      </w:r>
+      <w:r>
+        <w:t>)</w:t>
+      </w:r>
+    </w:p>
+    <w:p>
+      <w:pPr>
+        <w:pStyle w:val="ListParagraph"/>
+        <w:numPr>
+          <w:ilvl w:val="0"/>
+          <w:numId w:val="13"/>
+        </w:numPr>
+      </w:pPr>
+      <w:r>
+        <w:t>Diễn giải:</w:t>
+      </w:r>
+    </w:p>
+    <w:p/>
+    <w:p>
+      <w:r>
+        <w:t xml:space="preserve">CONSTRAINT CK_Diem45PhutTB </w:t>
+      </w:r>
+    </w:p>
+    <w:p>
+      <w:pPr>
+        <w:ind w:firstLine="360"/>
+      </w:pPr>
+      <w:r>
+        <w:t>CHECK(Diem45PhutTB BETWEEN 0 AND 10</w:t>
+      </w:r>
+      <w:r>
+        <w:t>)</w:t>
+      </w:r>
+    </w:p>
+    <w:p>
+      <w:pPr>
+        <w:pStyle w:val="ListParagraph"/>
+        <w:numPr>
+          <w:ilvl w:val="0"/>
+          <w:numId w:val="13"/>
+        </w:numPr>
+      </w:pPr>
+      <w:r>
+        <w:t>Diễn giải:</w:t>
+      </w:r>
+    </w:p>
+    <w:p/>
+    <w:p>
+      <w:r>
+        <w:t xml:space="preserve">CONSTRAINT CK_DiemThi </w:t>
+      </w:r>
+    </w:p>
+    <w:p>
+      <w:pPr>
+        <w:ind w:firstLine="360"/>
+      </w:pPr>
+      <w:r>
+        <w:t>CHECK(DiemThi BETWEEN 0 AND 10</w:t>
+      </w:r>
+      <w:r>
+        <w:t>)</w:t>
+      </w:r>
+    </w:p>
+    <w:p>
+      <w:pPr>
+        <w:pStyle w:val="ListParagraph"/>
+        <w:numPr>
+          <w:ilvl w:val="0"/>
+          <w:numId w:val="13"/>
+        </w:numPr>
+      </w:pPr>
+      <w:r>
+        <w:t>Diễn giải:</w:t>
+      </w:r>
+    </w:p>
+    <w:p/>
+    <w:p>
+      <w:r>
+        <w:t xml:space="preserve">CONSTRAINT CK_DiemTBHK </w:t>
+      </w:r>
+    </w:p>
+    <w:p>
+      <w:pPr>
+        <w:ind w:firstLine="360"/>
+      </w:pPr>
+      <w:r>
+        <w:t>CHECK(DiemTBHK BETWEEN 0 AND 10</w:t>
+      </w:r>
+      <w:r>
+        <w:t>)</w:t>
+      </w:r>
+    </w:p>
+    <w:p>
+      <w:pPr>
+        <w:pStyle w:val="ListParagraph"/>
+        <w:numPr>
+          <w:ilvl w:val="0"/>
+          <w:numId w:val="13"/>
+        </w:numPr>
+      </w:pPr>
+      <w:r>
+        <w:t>Diễn giải:</w:t>
+      </w:r>
+    </w:p>
+    <w:p/>
+    <w:p>
+      <w:pPr>
+        <w:pStyle w:val="ListParagraph"/>
+        <w:numPr>
+          <w:ilvl w:val="0"/>
+          <w:numId w:val="16"/>
+        </w:numPr>
+      </w:pPr>
+      <w:r>
+        <w:t>ĐỐI VỚI BẢNG – HỌC SINH MÔN HỌC</w:t>
+      </w:r>
+    </w:p>
+    <w:p>
+      <w:pPr>
+        <w:rPr>
+          <w:b/>
+        </w:rPr>
+      </w:pPr>
+      <w:r>
+        <w:rPr>
+          <w:b/>
+        </w:rPr>
+        <w:lastRenderedPageBreak/>
+        <w:t xml:space="preserve">Constraint: </w:t>
+      </w:r>
+    </w:p>
+    <w:p>
+      <w:r>
+        <w:t xml:space="preserve">CONSTRAINT CK_DiemTBHK1 </w:t>
+      </w:r>
+    </w:p>
+    <w:p>
+      <w:pPr>
+        <w:ind w:firstLine="720"/>
+      </w:pPr>
+      <w:r>
+        <w:t>CHECK(DiemTBHK1 BETWEEN 0 AND 10</w:t>
+      </w:r>
+      <w:r>
+        <w:t>)</w:t>
+      </w:r>
+    </w:p>
+    <w:p>
+      <w:pPr>
+        <w:pStyle w:val="ListParagraph"/>
+        <w:numPr>
+          <w:ilvl w:val="0"/>
+          <w:numId w:val="13"/>
+        </w:numPr>
+      </w:pPr>
+      <w:r>
+        <w:t>Diễn giải:</w:t>
+      </w:r>
+    </w:p>
+    <w:p>
+      <w:pPr>
+        <w:ind w:firstLine="720"/>
+      </w:pPr>
+    </w:p>
+    <w:p>
+      <w:r>
+        <w:t xml:space="preserve">CONSTRAINT CK_DiemTBHK2 </w:t>
+      </w:r>
+    </w:p>
+    <w:p>
+      <w:pPr>
+        <w:ind w:firstLine="720"/>
+      </w:pPr>
+      <w:r>
+        <w:t>CHECK(DiemTBHK2 BETWEEN 0 AND 10</w:t>
+      </w:r>
+      <w:r>
+        <w:t>)</w:t>
+      </w:r>
+    </w:p>
+    <w:p>
+      <w:pPr>
+        <w:pStyle w:val="ListParagraph"/>
+        <w:numPr>
+          <w:ilvl w:val="0"/>
+          <w:numId w:val="13"/>
+        </w:numPr>
+      </w:pPr>
+      <w:r>
+        <w:t>Diễn giải:</w:t>
+      </w:r>
+    </w:p>
+    <w:p>
+      <w:pPr>
+        <w:ind w:firstLine="720"/>
+      </w:pPr>
+    </w:p>
+    <w:p>
+      <w:r>
+        <w:t xml:space="preserve">CONSTRAINT CK_DiemTBCN </w:t>
+      </w:r>
+    </w:p>
+    <w:p>
+      <w:pPr>
+        <w:ind w:firstLine="720"/>
+      </w:pPr>
+      <w:r>
+        <w:t>CHECK(DiemTBCN BETWEEN 0 AND 10</w:t>
+      </w:r>
+      <w:r>
+        <w:t>)</w:t>
+      </w:r>
+    </w:p>
+    <w:p>
+      <w:pPr>
+        <w:pStyle w:val="ListParagraph"/>
+        <w:numPr>
+          <w:ilvl w:val="0"/>
+          <w:numId w:val="13"/>
+        </w:numPr>
+      </w:pPr>
+      <w:r>
+        <w:t>Diễn giải:</w:t>
+      </w:r>
+    </w:p>
+    <w:p>
+      <w:pPr>
+        <w:ind w:firstLine="720"/>
+      </w:pPr>
+    </w:p>
+    <w:p>
+      <w:r>
+        <w:br w:type="page"/>
+      </w:r>
+    </w:p>
+    <w:p>
+      <w:pPr>
+        <w:pStyle w:val="ListParagraph"/>
+        <w:numPr>
+          <w:ilvl w:val="0"/>
+          <w:numId w:val="16"/>
+        </w:numPr>
+      </w:pPr>
+      <w:r>
+        <w:lastRenderedPageBreak/>
+        <w:t>ĐỐI VỚI BẢNG - HỌC SINH CẢ NĂM</w:t>
+      </w:r>
+    </w:p>
+    <w:p>
+      <w:pPr>
+        <w:rPr>
+          <w:b/>
+        </w:rPr>
+      </w:pPr>
+      <w:r>
+        <w:rPr>
+          <w:b/>
+        </w:rPr>
+        <w:t xml:space="preserve">Constraint: </w:t>
+      </w:r>
+    </w:p>
+    <w:p>
+      <w:r>
+        <w:t xml:space="preserve">CONSTRAINT CK_DiemTBHK1 </w:t>
+      </w:r>
+    </w:p>
+    <w:p>
+      <w:pPr>
+        <w:ind w:firstLine="720"/>
+      </w:pPr>
+      <w:r>
+        <w:t>CHECK(DiemTBHK1 BETWEEN 0 AND 10</w:t>
+      </w:r>
+      <w:r>
+        <w:t>)</w:t>
+      </w:r>
+    </w:p>
+    <w:p>
+      <w:pPr>
+        <w:pStyle w:val="ListParagraph"/>
+        <w:numPr>
+          <w:ilvl w:val="0"/>
+          <w:numId w:val="13"/>
+        </w:numPr>
+      </w:pPr>
+      <w:r>
+        <w:t>Diễn giải:</w:t>
+      </w:r>
+    </w:p>
+    <w:p>
+      <w:pPr>
+        <w:ind w:firstLine="720"/>
+      </w:pPr>
+    </w:p>
+    <w:p>
+      <w:r>
+        <w:t xml:space="preserve">CONSTRAINT CK_DiemTBHK2 </w:t>
+      </w:r>
+    </w:p>
+    <w:p>
+      <w:pPr>
+        <w:ind w:firstLine="720"/>
+      </w:pPr>
+      <w:r>
+        <w:t>CHECK(DiemTBHK2 BETWEEN 0 AND 10</w:t>
+      </w:r>
+      <w:r>
+        <w:t>)</w:t>
+      </w:r>
+    </w:p>
+    <w:p>
+      <w:pPr>
+        <w:pStyle w:val="ListParagraph"/>
+        <w:numPr>
+          <w:ilvl w:val="0"/>
+          <w:numId w:val="13"/>
+        </w:numPr>
+      </w:pPr>
+      <w:r>
+        <w:t>Diễn giải:</w:t>
+      </w:r>
+    </w:p>
+    <w:p>
+      <w:pPr>
+        <w:ind w:firstLine="720"/>
+      </w:pPr>
+    </w:p>
+    <w:p>
+      <w:r>
+        <w:t xml:space="preserve">CONSTRAINT CK_DiemTBCN </w:t>
+      </w:r>
+    </w:p>
+    <w:p>
+      <w:pPr>
+        <w:ind w:firstLine="720"/>
+      </w:pPr>
+      <w:r>
+        <w:t>CHECK(DiemTBCN BETWEEN 0 AND 10</w:t>
+      </w:r>
+      <w:r>
+        <w:t>)</w:t>
+      </w:r>
+    </w:p>
+    <w:p>
+      <w:pPr>
+        <w:pStyle w:val="ListParagraph"/>
+        <w:numPr>
+          <w:ilvl w:val="0"/>
+          <w:numId w:val="13"/>
+        </w:numPr>
+      </w:pPr>
+      <w:r>
+        <w:t>Diễn giải:</w:t>
+      </w:r>
+    </w:p>
+    <w:p/>
     <w:p>
       <w:pPr>
         <w:pStyle w:val="Heading3"/>
         <w:ind w:left="1080"/>
       </w:pPr>
       <w:r>
+        <w:t>Thiết lập ràng buộc Constrains về khóa ngoại</w:t>
+      </w:r>
+    </w:p>
+    <w:p>
+      <w:pPr>
+        <w:pStyle w:val="ListParagraph"/>
+        <w:numPr>
+          <w:ilvl w:val="0"/>
+          <w:numId w:val="17"/>
+        </w:numPr>
+      </w:pPr>
+      <w:r>
+        <w:t>ĐỐI VỚI BẢNG – NGƯỜI DÙNG</w:t>
+      </w:r>
+    </w:p>
+    <w:p>
+      <w:pPr>
+        <w:rPr>
+          <w:b/>
+        </w:rPr>
+      </w:pPr>
+      <w:r>
+        <w:rPr>
+          <w:b/>
+        </w:rPr>
+        <w:t>Constraints:</w:t>
+      </w:r>
+    </w:p>
+    <w:p>
+      <w:r>
+        <w:t xml:space="preserve">CONSTRAINT FK_NGUOIDUNG_LOAINGUOIDUNG </w:t>
+      </w:r>
+    </w:p>
+    <w:p>
+      <w:pPr>
+        <w:ind w:firstLine="720"/>
+      </w:pPr>
+      <w:r>
+        <w:t xml:space="preserve">FOREIGN KEY(MaLoai) </w:t>
+      </w:r>
+    </w:p>
+    <w:p>
+      <w:pPr>
+        <w:ind w:firstLine="720"/>
+      </w:pPr>
+      <w:r>
+        <w:t>REFERENCES LOAINGUOIDUNG(MaLoai)</w:t>
+      </w:r>
+    </w:p>
+    <w:p>
+      <w:pPr>
+        <w:pStyle w:val="ListParagraph"/>
+        <w:numPr>
+          <w:ilvl w:val="0"/>
+          <w:numId w:val="13"/>
+        </w:numPr>
+      </w:pPr>
+      <w:r>
+        <w:t>Diễn giải:</w:t>
+      </w:r>
+    </w:p>
+    <w:p/>
+    <w:p>
+      <w:pPr>
+        <w:pStyle w:val="ListParagraph"/>
+        <w:numPr>
+          <w:ilvl w:val="0"/>
+          <w:numId w:val="17"/>
+        </w:numPr>
+      </w:pPr>
+      <w:r>
+        <w:t>ĐỐI VỚI BẢNG – GIÁO VIÊN</w:t>
+      </w:r>
+    </w:p>
+    <w:p>
+      <w:pPr>
+        <w:rPr>
+          <w:b/>
+        </w:rPr>
+      </w:pPr>
+      <w:r>
+        <w:rPr>
+          <w:b/>
+        </w:rPr>
+        <w:t>Constraints:</w:t>
+      </w:r>
+    </w:p>
+    <w:p>
+      <w:r>
+        <w:t xml:space="preserve">CONSTRAINT FK_GIAOVIEN_MONHOC </w:t>
+      </w:r>
+    </w:p>
+    <w:p>
+      <w:pPr>
+        <w:ind w:firstLine="720"/>
+      </w:pPr>
+      <w:r>
+        <w:t xml:space="preserve">FOREIGN KEY(MaMonHoc) </w:t>
+      </w:r>
+    </w:p>
+    <w:p>
+      <w:pPr>
+        <w:ind w:firstLine="720"/>
+      </w:pPr>
+      <w:r>
+        <w:t>REFERENCES MONHOC(MaMonHoc)</w:t>
+      </w:r>
+    </w:p>
+    <w:p>
+      <w:pPr>
+        <w:pStyle w:val="ListParagraph"/>
+        <w:numPr>
+          <w:ilvl w:val="0"/>
+          <w:numId w:val="13"/>
+        </w:numPr>
+      </w:pPr>
+      <w:r>
+        <w:t>Diễn giải:</w:t>
+      </w:r>
+    </w:p>
+    <w:p/>
+    <w:p>
+      <w:pPr>
+        <w:pStyle w:val="ListParagraph"/>
+        <w:numPr>
+          <w:ilvl w:val="0"/>
+          <w:numId w:val="17"/>
+        </w:numPr>
+      </w:pPr>
+      <w:r>
+        <w:t>ĐỐI VỚI BẢNG -  HỌC SINH</w:t>
+      </w:r>
+    </w:p>
+    <w:p>
+      <w:pPr>
+        <w:rPr>
+          <w:b/>
+        </w:rPr>
+      </w:pPr>
+      <w:r>
+        <w:rPr>
+          <w:b/>
+        </w:rPr>
+        <w:t xml:space="preserve">Constraints: </w:t>
+      </w:r>
+    </w:p>
+    <w:p>
+      <w:r>
+        <w:t xml:space="preserve">CONSTRAINT FK_HOCSINH_DANTOC </w:t>
+      </w:r>
+    </w:p>
+    <w:p>
+      <w:pPr>
+        <w:ind w:left="720"/>
+      </w:pPr>
+      <w:r>
+        <w:t xml:space="preserve">FOREIGN KEY(MaDanToc) </w:t>
+      </w:r>
+    </w:p>
+    <w:p>
+      <w:pPr>
+        <w:ind w:left="720"/>
+      </w:pPr>
+      <w:r>
+        <w:t>REFERENCES</w:t>
+      </w:r>
+      <w:r>
+        <w:t xml:space="preserve"> DANTOC(MaDanToc)</w:t>
+      </w:r>
+    </w:p>
+    <w:p>
+      <w:pPr>
+        <w:pStyle w:val="ListParagraph"/>
+        <w:numPr>
+          <w:ilvl w:val="0"/>
+          <w:numId w:val="13"/>
+        </w:numPr>
+      </w:pPr>
+      <w:r>
+        <w:t>Diễn giải:</w:t>
+      </w:r>
+    </w:p>
+    <w:p/>
+    <w:p/>
+    <w:p>
+      <w:r>
+        <w:t xml:space="preserve">CONSTRAINT FK_HOCSINH_TONGIAO </w:t>
+      </w:r>
+    </w:p>
+    <w:p>
+      <w:pPr>
+        <w:ind w:firstLine="720"/>
+      </w:pPr>
+      <w:r>
+        <w:t xml:space="preserve">FOREIGN KEY(MaTonGiao) </w:t>
+      </w:r>
+    </w:p>
+    <w:p>
+      <w:pPr>
+        <w:ind w:firstLine="720"/>
+      </w:pPr>
+      <w:r>
+        <w:t>REFERENCES</w:t>
+      </w:r>
+      <w:r>
+        <w:t xml:space="preserve"> TONGIAO(MaTonGiao)</w:t>
+      </w:r>
+    </w:p>
+    <w:p>
+      <w:pPr>
+        <w:pStyle w:val="ListParagraph"/>
+        <w:numPr>
+          <w:ilvl w:val="0"/>
+          <w:numId w:val="13"/>
+        </w:numPr>
+      </w:pPr>
+      <w:r>
+        <w:t>Diễn giải:</w:t>
+      </w:r>
+    </w:p>
+    <w:p/>
+    <w:p>
+      <w:r>
+        <w:br w:type="page"/>
+      </w:r>
+    </w:p>
+    <w:p>
+      <w:r>
+        <w:lastRenderedPageBreak/>
+        <w:t xml:space="preserve">CONSTRAINT FK_HOCSINH_NGHENGHIEPCHA </w:t>
+      </w:r>
+    </w:p>
+    <w:p>
+      <w:pPr>
+        <w:ind w:firstLine="720"/>
+      </w:pPr>
+      <w:r>
+        <w:t xml:space="preserve">FOREIGN KEY(MaNgheCha) </w:t>
+      </w:r>
+    </w:p>
+    <w:p>
+      <w:pPr>
+        <w:ind w:firstLine="720"/>
+      </w:pPr>
+      <w:r>
+        <w:t xml:space="preserve">REFERENCES </w:t>
+      </w:r>
+      <w:r>
+        <w:t>NGHENGHIEP(MaNghe)</w:t>
+      </w:r>
+    </w:p>
+    <w:p>
+      <w:pPr>
+        <w:pStyle w:val="ListParagraph"/>
+        <w:numPr>
+          <w:ilvl w:val="0"/>
+          <w:numId w:val="13"/>
+        </w:numPr>
+      </w:pPr>
+      <w:r>
+        <w:t>Diễn giải:</w:t>
+      </w:r>
+    </w:p>
+    <w:p/>
+    <w:p>
+      <w:r>
+        <w:t xml:space="preserve">CONSTRAINT FK_HOCSINH_NGHENGHIEPME </w:t>
+      </w:r>
+    </w:p>
+    <w:p>
+      <w:pPr>
+        <w:ind w:left="720"/>
+      </w:pPr>
+      <w:r>
+        <w:t xml:space="preserve">FOREIGN KEY(MaNgheMe) </w:t>
+      </w:r>
+    </w:p>
+    <w:p>
+      <w:pPr>
+        <w:ind w:left="720"/>
+      </w:pPr>
+      <w:r>
+        <w:t>REFERENCES NGHENGHIEP(MaNghe)</w:t>
+      </w:r>
+    </w:p>
+    <w:p>
+      <w:pPr>
+        <w:pStyle w:val="ListParagraph"/>
+        <w:numPr>
+          <w:ilvl w:val="0"/>
+          <w:numId w:val="13"/>
+        </w:numPr>
+      </w:pPr>
+      <w:r>
+        <w:t>Diễn giải:</w:t>
+      </w:r>
+    </w:p>
+    <w:p/>
+    <w:p>
+      <w:pPr>
+        <w:pStyle w:val="ListParagraph"/>
+        <w:numPr>
+          <w:ilvl w:val="0"/>
+          <w:numId w:val="17"/>
+        </w:numPr>
+      </w:pPr>
+      <w:r>
+        <w:t>ĐỐI VỚI BẢNG – LỚP</w:t>
+      </w:r>
+    </w:p>
+    <w:p>
+      <w:pPr>
+        <w:rPr>
+          <w:b/>
+        </w:rPr>
+      </w:pPr>
+      <w:r>
+        <w:rPr>
+          <w:b/>
+        </w:rPr>
+        <w:t>Constraints:</w:t>
+      </w:r>
+      <w:r>
+        <w:rPr>
+          <w:b/>
+        </w:rPr>
+        <w:t xml:space="preserve"> </w:t>
+      </w:r>
+    </w:p>
+    <w:p>
+      <w:r>
+        <w:t xml:space="preserve">CONSTRAINT FK_LOP_KHOILOP </w:t>
+      </w:r>
+    </w:p>
+    <w:p>
+      <w:pPr>
+        <w:ind w:firstLine="720"/>
+      </w:pPr>
+      <w:r>
+        <w:t xml:space="preserve">FOREIGN KEY(MaKhoiLop) </w:t>
+      </w:r>
+    </w:p>
+    <w:p>
+      <w:pPr>
+        <w:ind w:firstLine="720"/>
+      </w:pPr>
+      <w:r>
+        <w:t>REFERENCES</w:t>
+      </w:r>
+      <w:r>
+        <w:t xml:space="preserve"> KHOILOP(MaKhoiLop)</w:t>
+      </w:r>
+    </w:p>
+    <w:p>
+      <w:pPr>
+        <w:pStyle w:val="ListParagraph"/>
+        <w:numPr>
+          <w:ilvl w:val="0"/>
+          <w:numId w:val="13"/>
+        </w:numPr>
+      </w:pPr>
+      <w:r>
+        <w:t>Diễn giải:</w:t>
+      </w:r>
+    </w:p>
+    <w:p>
+      <w:pPr>
+        <w:ind w:firstLine="720"/>
+      </w:pPr>
+    </w:p>
+    <w:p>
+      <w:pPr>
+        <w:ind w:firstLine="720"/>
+      </w:pPr>
+    </w:p>
+    <w:p>
+      <w:r>
+        <w:t xml:space="preserve">CONSTRAINT FK_LOP_NAMHOC </w:t>
+      </w:r>
+    </w:p>
+    <w:p>
+      <w:pPr>
+        <w:ind w:firstLine="720"/>
+      </w:pPr>
+      <w:r>
+        <w:t xml:space="preserve">FOREIGN KEY(MaNamHoc) </w:t>
+      </w:r>
+    </w:p>
+    <w:p>
+      <w:pPr>
+        <w:ind w:firstLine="720"/>
+      </w:pPr>
+      <w:r>
+        <w:t xml:space="preserve">REFERENCES </w:t>
+      </w:r>
+      <w:r>
+        <w:t>NAMHOC(MaNamHoc)</w:t>
+      </w:r>
+    </w:p>
+    <w:p>
+      <w:pPr>
+        <w:pStyle w:val="ListParagraph"/>
+        <w:numPr>
+          <w:ilvl w:val="0"/>
+          <w:numId w:val="13"/>
+        </w:numPr>
+      </w:pPr>
+      <w:r>
+        <w:t>Diễn giải:</w:t>
+      </w:r>
+    </w:p>
+    <w:p>
+      <w:pPr>
+        <w:ind w:firstLine="720"/>
+      </w:pPr>
+    </w:p>
+    <w:p>
+      <w:pPr>
+        <w:ind w:firstLine="720"/>
+      </w:pPr>
+    </w:p>
+    <w:p>
+      <w:r>
+        <w:t xml:space="preserve">CONSTRAINT FK_LOP_GIAOVIEN </w:t>
+      </w:r>
+    </w:p>
+    <w:p>
+      <w:pPr>
+        <w:ind w:firstLine="720"/>
+      </w:pPr>
+      <w:r>
+        <w:t xml:space="preserve">FOREIGN KEY(MaGiaoVien) </w:t>
+      </w:r>
+    </w:p>
+    <w:p>
+      <w:pPr>
+        <w:ind w:firstLine="720"/>
+      </w:pPr>
+      <w:r>
+        <w:t>REFERENCES GIAOVIEN(MaGiaoVien)</w:t>
+      </w:r>
+    </w:p>
+    <w:p>
+      <w:pPr>
+        <w:pStyle w:val="ListParagraph"/>
+        <w:numPr>
+          <w:ilvl w:val="0"/>
+          <w:numId w:val="13"/>
+        </w:numPr>
+      </w:pPr>
+      <w:r>
+        <w:t>Diễn giải:</w:t>
+      </w:r>
+    </w:p>
+    <w:p/>
+    <w:p>
+      <w:pPr>
+        <w:pStyle w:val="ListParagraph"/>
+        <w:numPr>
+          <w:ilvl w:val="0"/>
+          <w:numId w:val="17"/>
+        </w:numPr>
+      </w:pPr>
+      <w:r>
+        <w:t xml:space="preserve">ĐỐI VỚI BẢNG – PHÂN LỚP </w:t>
+      </w:r>
+    </w:p>
+    <w:p>
+      <w:pPr>
+        <w:rPr>
+          <w:b/>
+        </w:rPr>
+      </w:pPr>
+      <w:r>
+        <w:rPr>
+          <w:b/>
+        </w:rPr>
+        <w:t xml:space="preserve">Constraints: </w:t>
+      </w:r>
+    </w:p>
+    <w:p>
+      <w:r>
+        <w:t xml:space="preserve">CONSTRAINT FK_PHANLOP_NAMHOC </w:t>
+      </w:r>
+    </w:p>
+    <w:p>
+      <w:pPr>
+        <w:ind w:firstLine="720"/>
+      </w:pPr>
+      <w:r>
+        <w:t xml:space="preserve">FOREIGN KEY(MaNamHoc) </w:t>
+      </w:r>
+    </w:p>
+    <w:p>
+      <w:pPr>
+        <w:ind w:firstLine="720"/>
+      </w:pPr>
+      <w:r>
+        <w:t>REFERENCES</w:t>
+      </w:r>
+      <w:r>
+        <w:t xml:space="preserve"> NAMHOC(MaNamHoc)</w:t>
+      </w:r>
+    </w:p>
+    <w:p>
+      <w:pPr>
+        <w:pStyle w:val="ListParagraph"/>
+        <w:numPr>
+          <w:ilvl w:val="0"/>
+          <w:numId w:val="13"/>
+        </w:numPr>
+      </w:pPr>
+      <w:r>
+        <w:t>Diễn giải:</w:t>
+      </w:r>
+    </w:p>
+    <w:p>
+      <w:pPr>
+        <w:ind w:firstLine="720"/>
+      </w:pPr>
+    </w:p>
+    <w:p>
+      <w:pPr>
+        <w:ind w:firstLine="720"/>
+      </w:pPr>
+    </w:p>
+    <w:p>
+      <w:r>
+        <w:t xml:space="preserve">CONSTRAINT FK_PHANLOP_KHOI </w:t>
+      </w:r>
+    </w:p>
+    <w:p>
+      <w:pPr>
+        <w:ind w:firstLine="720"/>
+      </w:pPr>
+      <w:r>
+        <w:t xml:space="preserve">FOREIGN KEY(MaKhoiLop) </w:t>
+      </w:r>
+    </w:p>
+    <w:p>
+      <w:pPr>
+        <w:ind w:firstLine="720"/>
+      </w:pPr>
+      <w:r>
+        <w:t>REFERENCES KHOIL</w:t>
+      </w:r>
+      <w:r>
+        <w:t>OP(MaKhoiLop)</w:t>
+      </w:r>
+    </w:p>
+    <w:p>
+      <w:pPr>
+        <w:pStyle w:val="ListParagraph"/>
+        <w:numPr>
+          <w:ilvl w:val="0"/>
+          <w:numId w:val="13"/>
+        </w:numPr>
+      </w:pPr>
+      <w:r>
+        <w:t>Diễn giải:</w:t>
+      </w:r>
+    </w:p>
+    <w:p/>
+    <w:p/>
+    <w:p/>
+    <w:p>
+      <w:r>
+        <w:lastRenderedPageBreak/>
+        <w:t xml:space="preserve">CONSTRAINT FK_PHANLOP_LOP </w:t>
+      </w:r>
+    </w:p>
+    <w:p>
+      <w:pPr>
+        <w:ind w:firstLine="720"/>
+      </w:pPr>
+      <w:r>
+        <w:t xml:space="preserve">FOREIGN KEY(MaLop) </w:t>
+      </w:r>
+    </w:p>
+    <w:p>
+      <w:pPr>
+        <w:ind w:firstLine="720"/>
+      </w:pPr>
+      <w:r>
+        <w:t>REFERENCES</w:t>
+      </w:r>
+      <w:r>
+        <w:t xml:space="preserve"> LOP(MaLop)</w:t>
+      </w:r>
+    </w:p>
+    <w:p>
+      <w:pPr>
+        <w:pStyle w:val="ListParagraph"/>
+        <w:numPr>
+          <w:ilvl w:val="0"/>
+          <w:numId w:val="13"/>
+        </w:numPr>
+      </w:pPr>
+      <w:r>
+        <w:t>Diễn giải:</w:t>
+      </w:r>
+    </w:p>
+    <w:p/>
+    <w:p>
+      <w:r>
+        <w:t xml:space="preserve">CONSTRAINT FK_PHANLOP_HOCSINH </w:t>
+      </w:r>
+    </w:p>
+    <w:p>
+      <w:pPr>
+        <w:ind w:firstLine="720"/>
+      </w:pPr>
+      <w:r>
+        <w:t xml:space="preserve">FOREIGN KEY(MaHocSinh) </w:t>
+      </w:r>
+    </w:p>
+    <w:p>
+      <w:pPr>
+        <w:ind w:firstLine="720"/>
+      </w:pPr>
+      <w:r>
+        <w:t>REFERENCES HOCSINH(MaHocSinh)</w:t>
+      </w:r>
+    </w:p>
+    <w:p>
+      <w:pPr>
+        <w:pStyle w:val="ListParagraph"/>
+        <w:numPr>
+          <w:ilvl w:val="0"/>
+          <w:numId w:val="13"/>
+        </w:numPr>
+      </w:pPr>
+      <w:r>
+        <w:t>Diễn giải:</w:t>
+      </w:r>
+    </w:p>
+    <w:p/>
+    <w:p>
+      <w:pPr>
+        <w:pStyle w:val="ListParagraph"/>
+        <w:numPr>
+          <w:ilvl w:val="0"/>
+          <w:numId w:val="17"/>
+        </w:numPr>
+      </w:pPr>
+      <w:r>
+        <w:t>ĐỐI VỚI BẢNG – PHÂN CÔNG</w:t>
+      </w:r>
+    </w:p>
+    <w:p>
+      <w:pPr>
+        <w:rPr>
+          <w:b/>
+        </w:rPr>
+      </w:pPr>
+      <w:r>
+        <w:rPr>
+          <w:b/>
+        </w:rPr>
+        <w:t>Constraints:</w:t>
+      </w:r>
+      <w:r>
+        <w:rPr>
+          <w:b/>
+        </w:rPr>
+        <w:t xml:space="preserve"> </w:t>
+      </w:r>
+    </w:p>
+    <w:p>
+      <w:r>
+        <w:t xml:space="preserve">CONSTRAINT FK_PHANCONG_NAMHOC </w:t>
+      </w:r>
+    </w:p>
+    <w:p>
+      <w:pPr>
+        <w:ind w:firstLine="720"/>
+      </w:pPr>
+      <w:r>
+        <w:t xml:space="preserve">FOREIGN KEY(MaNamHoc) </w:t>
+      </w:r>
+    </w:p>
+    <w:p>
+      <w:pPr>
+        <w:ind w:firstLine="720"/>
+      </w:pPr>
+      <w:r>
+        <w:t>REFERENCES</w:t>
+      </w:r>
+      <w:r>
+        <w:t xml:space="preserve"> NAMHOC(MaNamHoc)</w:t>
+      </w:r>
+    </w:p>
+    <w:p>
+      <w:pPr>
+        <w:pStyle w:val="ListParagraph"/>
+        <w:numPr>
+          <w:ilvl w:val="0"/>
+          <w:numId w:val="13"/>
+        </w:numPr>
+      </w:pPr>
+      <w:r>
+        <w:t>Diễn giải:</w:t>
+      </w:r>
+    </w:p>
+    <w:p>
+      <w:pPr>
+        <w:ind w:firstLine="720"/>
+      </w:pPr>
+    </w:p>
+    <w:p>
+      <w:pPr>
+        <w:ind w:firstLine="720"/>
+      </w:pPr>
+    </w:p>
+    <w:p>
+      <w:r>
+        <w:t xml:space="preserve">CONSTRAINT FK_PHANCONG_LOP </w:t>
+      </w:r>
+    </w:p>
+    <w:p>
+      <w:pPr>
+        <w:ind w:firstLine="720"/>
+      </w:pPr>
+      <w:r>
+        <w:t xml:space="preserve">FOREIGN KEY(MaLop) </w:t>
+      </w:r>
+    </w:p>
+    <w:p>
+      <w:pPr>
+        <w:ind w:firstLine="720"/>
+      </w:pPr>
+      <w:r>
+        <w:t>REFERENCES</w:t>
+      </w:r>
+      <w:r>
+        <w:t xml:space="preserve"> LOP(MaLop)</w:t>
+      </w:r>
+    </w:p>
+    <w:p>
+      <w:pPr>
+        <w:pStyle w:val="ListParagraph"/>
+        <w:numPr>
+          <w:ilvl w:val="0"/>
+          <w:numId w:val="13"/>
+        </w:numPr>
+      </w:pPr>
+      <w:r>
+        <w:t>Diễn giải:</w:t>
+      </w:r>
+    </w:p>
+    <w:p/>
+    <w:p>
+      <w:r>
+        <w:t xml:space="preserve">CONSTRAINT FK_PHANCONG_MONHOC </w:t>
+      </w:r>
+    </w:p>
+    <w:p>
+      <w:pPr>
+        <w:ind w:firstLine="720"/>
+      </w:pPr>
+      <w:r>
+        <w:t xml:space="preserve">FOREIGN KEY(MaMonHoc) </w:t>
+      </w:r>
+    </w:p>
+    <w:p>
+      <w:pPr>
+        <w:ind w:firstLine="720"/>
+      </w:pPr>
+      <w:r>
+        <w:t>REFERENCES</w:t>
+      </w:r>
+      <w:r>
+        <w:t xml:space="preserve"> MONHOC(MaMonHoc)</w:t>
+      </w:r>
+    </w:p>
+    <w:p>
+      <w:pPr>
+        <w:pStyle w:val="ListParagraph"/>
+        <w:numPr>
+          <w:ilvl w:val="0"/>
+          <w:numId w:val="13"/>
+        </w:numPr>
+      </w:pPr>
+      <w:r>
+        <w:t>Diễn giải:</w:t>
+      </w:r>
+    </w:p>
+    <w:p/>
+    <w:p>
+      <w:r>
+        <w:t xml:space="preserve">CONSTRAINT FK_PHANCONG_GIAOVIEN </w:t>
+      </w:r>
+    </w:p>
+    <w:p>
+      <w:pPr>
+        <w:ind w:firstLine="720"/>
+      </w:pPr>
+      <w:r>
+        <w:t xml:space="preserve">FOREIGN KEY(MaGiaoVien) </w:t>
+      </w:r>
+    </w:p>
+    <w:p>
+      <w:pPr>
+        <w:ind w:firstLine="720"/>
+      </w:pPr>
+      <w:r>
+        <w:t>REFERENCES GIAOVIEN(MaGiaoVien)</w:t>
+      </w:r>
+    </w:p>
+    <w:p>
+      <w:pPr>
+        <w:pStyle w:val="ListParagraph"/>
+        <w:numPr>
+          <w:ilvl w:val="0"/>
+          <w:numId w:val="13"/>
+        </w:numPr>
+      </w:pPr>
+      <w:r>
+        <w:t>Diễn giải:</w:t>
+      </w:r>
+    </w:p>
+    <w:p/>
+    <w:p>
+      <w:pPr>
+        <w:pStyle w:val="ListParagraph"/>
+        <w:numPr>
+          <w:ilvl w:val="0"/>
+          <w:numId w:val="17"/>
+        </w:numPr>
+      </w:pPr>
+      <w:r>
+        <w:t>ĐỐI VỚI BẢNG – ĐIỂM</w:t>
+      </w:r>
+    </w:p>
+    <w:p>
+      <w:pPr>
+        <w:rPr>
+          <w:b/>
+        </w:rPr>
+      </w:pPr>
+      <w:r>
+        <w:rPr>
+          <w:b/>
+        </w:rPr>
+        <w:t>Constraints:</w:t>
+      </w:r>
+      <w:r>
+        <w:rPr>
+          <w:b/>
+        </w:rPr>
+        <w:t xml:space="preserve"> </w:t>
+      </w:r>
+    </w:p>
+    <w:p>
+      <w:r>
+        <w:t xml:space="preserve">CONSTRAINT FK_DIEM_HOCSINH </w:t>
+      </w:r>
+    </w:p>
+    <w:p>
+      <w:pPr>
+        <w:ind w:firstLine="720"/>
+      </w:pPr>
+      <w:r>
+        <w:t xml:space="preserve">FOREIGN KEY(MaHocSinh) </w:t>
+      </w:r>
+    </w:p>
+    <w:p>
+      <w:pPr>
+        <w:ind w:firstLine="720"/>
+      </w:pPr>
+      <w:r>
+        <w:t>REFERENCES</w:t>
+      </w:r>
+      <w:r>
+        <w:t xml:space="preserve"> HOCSINH(MaHocSinh)</w:t>
+      </w:r>
+    </w:p>
+    <w:p>
+      <w:pPr>
+        <w:pStyle w:val="ListParagraph"/>
+        <w:numPr>
+          <w:ilvl w:val="0"/>
+          <w:numId w:val="13"/>
+        </w:numPr>
+      </w:pPr>
+      <w:r>
+        <w:t>Diễn giải:</w:t>
+      </w:r>
+    </w:p>
+    <w:p/>
+    <w:p>
+      <w:r>
+        <w:t xml:space="preserve">CONSTRAINT FK_DIEM_MONHOC </w:t>
+      </w:r>
+    </w:p>
+    <w:p>
+      <w:pPr>
+        <w:ind w:firstLine="720"/>
+      </w:pPr>
+      <w:r>
+        <w:t xml:space="preserve">FOREIGN KEY(MaMonHoc) </w:t>
+      </w:r>
+    </w:p>
+    <w:p>
+      <w:pPr>
+        <w:ind w:firstLine="720"/>
+      </w:pPr>
+      <w:r>
+        <w:t xml:space="preserve">REFERENCES </w:t>
+      </w:r>
+      <w:r>
+        <w:t>MONHOC(MaMonHoc)</w:t>
+      </w:r>
+    </w:p>
+    <w:p>
+      <w:pPr>
+        <w:pStyle w:val="ListParagraph"/>
+        <w:numPr>
+          <w:ilvl w:val="0"/>
+          <w:numId w:val="13"/>
+        </w:numPr>
+      </w:pPr>
+      <w:r>
+        <w:t>Diễn giải:</w:t>
+      </w:r>
+    </w:p>
+    <w:p>
+      <w:r>
+        <w:lastRenderedPageBreak/>
+        <w:t xml:space="preserve">CONSTRAINT FK_DIEM_HOCKY </w:t>
+      </w:r>
+    </w:p>
+    <w:p>
+      <w:pPr>
+        <w:ind w:left="720"/>
+      </w:pPr>
+      <w:r>
+        <w:t xml:space="preserve">FOREIGN KEY(MaHocKy) </w:t>
+      </w:r>
+    </w:p>
+    <w:p>
+      <w:pPr>
+        <w:ind w:left="720"/>
+      </w:pPr>
+      <w:r>
+        <w:t>REFERENCES</w:t>
+      </w:r>
+      <w:r>
+        <w:t xml:space="preserve"> HOCKY(MaHocKy)</w:t>
+      </w:r>
+    </w:p>
+    <w:p>
+      <w:pPr>
+        <w:pStyle w:val="ListParagraph"/>
+        <w:numPr>
+          <w:ilvl w:val="0"/>
+          <w:numId w:val="13"/>
+        </w:numPr>
+      </w:pPr>
+      <w:r>
+        <w:t>Diễn giải:</w:t>
+      </w:r>
+    </w:p>
+    <w:p/>
+    <w:p>
+      <w:r>
+        <w:t xml:space="preserve">CONSTRAINT FK_DIEM_NAMHOC </w:t>
+      </w:r>
+    </w:p>
+    <w:p>
+      <w:pPr>
+        <w:ind w:firstLine="720"/>
+      </w:pPr>
+      <w:r>
+        <w:t xml:space="preserve">FOREIGN KEY(MaNamHoc) </w:t>
+      </w:r>
+    </w:p>
+    <w:p>
+      <w:pPr>
+        <w:ind w:left="720"/>
+      </w:pPr>
+      <w:r>
+        <w:t>REFERENCES</w:t>
+      </w:r>
+      <w:r>
+        <w:t xml:space="preserve"> NAMHOC(MaNamHoc)</w:t>
+      </w:r>
+    </w:p>
+    <w:p>
+      <w:pPr>
+        <w:pStyle w:val="ListParagraph"/>
+        <w:numPr>
+          <w:ilvl w:val="0"/>
+          <w:numId w:val="15"/>
+        </w:numPr>
+      </w:pPr>
+      <w:r>
+        <w:t>Diễn giải:</w:t>
+      </w:r>
+    </w:p>
+    <w:p>
+      <w:pPr>
+        <w:ind w:left="360"/>
+      </w:pPr>
+    </w:p>
+    <w:p>
+      <w:r>
+        <w:t xml:space="preserve">CONSTRAINT FK_DIEM_LOP </w:t>
+      </w:r>
+    </w:p>
+    <w:p>
+      <w:pPr>
+        <w:ind w:firstLine="720"/>
+      </w:pPr>
+      <w:r>
+        <w:t xml:space="preserve">FOREIGN KEY(MaLop) </w:t>
+      </w:r>
+    </w:p>
+    <w:p>
+      <w:pPr>
+        <w:ind w:firstLine="720"/>
+      </w:pPr>
+      <w:r>
+        <w:t>REFERENCES</w:t>
+      </w:r>
+      <w:r>
+        <w:t xml:space="preserve"> LOP(MaLop)</w:t>
+      </w:r>
+    </w:p>
+    <w:p>
+      <w:pPr>
+        <w:pStyle w:val="ListParagraph"/>
+        <w:numPr>
+          <w:ilvl w:val="0"/>
+          <w:numId w:val="15"/>
+        </w:numPr>
+      </w:pPr>
+      <w:r>
+        <w:t>Diễn giải:</w:t>
+      </w:r>
+    </w:p>
+    <w:p/>
+    <w:p>
+      <w:r>
+        <w:t xml:space="preserve">CONSTRAINT FK_DIEM_LOAIDIEM </w:t>
+      </w:r>
+    </w:p>
+    <w:p>
+      <w:pPr>
+        <w:ind w:firstLine="720"/>
+      </w:pPr>
+      <w:r>
+        <w:t xml:space="preserve">FOREIGN KEY(MaLoai) </w:t>
+      </w:r>
+    </w:p>
+    <w:p>
+      <w:pPr>
+        <w:ind w:firstLine="720"/>
+      </w:pPr>
+      <w:r>
+        <w:t>REFERENCES</w:t>
+      </w:r>
+      <w:r>
+        <w:t xml:space="preserve"> LOAIDIEM(MaLoai)</w:t>
+      </w:r>
+    </w:p>
+    <w:p>
+      <w:pPr>
+        <w:pStyle w:val="ListParagraph"/>
+        <w:numPr>
+          <w:ilvl w:val="0"/>
+          <w:numId w:val="15"/>
+        </w:numPr>
+      </w:pPr>
+      <w:r>
+        <w:t>Diễn giải:</w:t>
+      </w:r>
+    </w:p>
+    <w:p/>
+    <w:p>
+      <w:pPr>
+        <w:pStyle w:val="ListParagraph"/>
+        <w:numPr>
+          <w:ilvl w:val="0"/>
+          <w:numId w:val="17"/>
+        </w:numPr>
+      </w:pPr>
+      <w:r>
+        <w:t>ĐỐI VỚI BẢNG -  HỌC SINH MÔN HỌC</w:t>
+      </w:r>
+    </w:p>
+    <w:p>
+      <w:pPr>
+        <w:rPr>
+          <w:b/>
+        </w:rPr>
+      </w:pPr>
+      <w:r>
+        <w:rPr>
+          <w:b/>
+        </w:rPr>
+        <w:t xml:space="preserve">Constraints: </w:t>
+      </w:r>
+    </w:p>
+    <w:p>
+      <w:r>
+        <w:t xml:space="preserve">CONSTRAINT FK_KQHSMH_HOCSINH </w:t>
+      </w:r>
+    </w:p>
+    <w:p>
+      <w:pPr>
+        <w:ind w:firstLine="720"/>
+      </w:pPr>
+      <w:r>
+        <w:t xml:space="preserve">FOREIGN KEY(MaHocSinh) </w:t>
+      </w:r>
+    </w:p>
+    <w:p>
+      <w:pPr>
+        <w:ind w:left="720"/>
+      </w:pPr>
+      <w:r>
+        <w:t>REFERENCES</w:t>
+      </w:r>
+      <w:r>
+        <w:t xml:space="preserve"> HOCSINH(MaHocSinh)</w:t>
+      </w:r>
+    </w:p>
+    <w:p>
+      <w:pPr>
+        <w:pStyle w:val="ListParagraph"/>
+        <w:numPr>
+          <w:ilvl w:val="0"/>
+          <w:numId w:val="15"/>
+        </w:numPr>
+      </w:pPr>
+      <w:r>
+        <w:t>Diễn giải:</w:t>
+      </w:r>
+    </w:p>
+    <w:p>
+      <w:pPr>
+        <w:ind w:left="720"/>
+      </w:pPr>
+    </w:p>
+    <w:p>
+      <w:r>
+        <w:t xml:space="preserve">CONSTRAINT FK_KQHSMH_LOP </w:t>
+      </w:r>
+    </w:p>
+    <w:p>
+      <w:pPr>
+        <w:ind w:firstLine="720"/>
+      </w:pPr>
+      <w:r>
+        <w:t xml:space="preserve">FOREIGN KEY(MaLop) </w:t>
+      </w:r>
+    </w:p>
+    <w:p>
+      <w:pPr>
+        <w:ind w:firstLine="720"/>
+      </w:pPr>
+      <w:r>
+        <w:t>REFERENCES</w:t>
+      </w:r>
+      <w:r>
+        <w:t xml:space="preserve"> LOP(MaLop)</w:t>
+      </w:r>
+    </w:p>
+    <w:p>
+      <w:pPr>
+        <w:pStyle w:val="ListParagraph"/>
+        <w:numPr>
+          <w:ilvl w:val="0"/>
+          <w:numId w:val="15"/>
+        </w:numPr>
+      </w:pPr>
+      <w:r>
+        <w:t>Diễn giải:</w:t>
+      </w:r>
+    </w:p>
+    <w:p>
+      <w:pPr>
+        <w:ind w:firstLine="720"/>
+      </w:pPr>
+    </w:p>
+    <w:p>
+      <w:r>
+        <w:t xml:space="preserve">CONSTRAINT FK_KQHSMH_NAMHOC </w:t>
+      </w:r>
+    </w:p>
+    <w:p>
+      <w:pPr>
+        <w:ind w:firstLine="720"/>
+      </w:pPr>
+      <w:r>
+        <w:t xml:space="preserve">FOREIGN KEY(MaNamHoc) </w:t>
+      </w:r>
+    </w:p>
+    <w:p>
+      <w:pPr>
+        <w:ind w:firstLine="720"/>
+      </w:pPr>
+      <w:r>
+        <w:t>REFERENCES N</w:t>
+      </w:r>
+      <w:r>
+        <w:t>AMHOC(MaNamHoc)</w:t>
+      </w:r>
+    </w:p>
+    <w:p>
+      <w:pPr>
+        <w:pStyle w:val="ListParagraph"/>
+        <w:numPr>
+          <w:ilvl w:val="0"/>
+          <w:numId w:val="15"/>
+        </w:numPr>
+      </w:pPr>
+      <w:r>
+        <w:t>Diễn giải:</w:t>
+      </w:r>
+    </w:p>
+    <w:p>
+      <w:pPr>
+        <w:ind w:firstLine="720"/>
+      </w:pPr>
+    </w:p>
+    <w:p>
+      <w:r>
+        <w:t xml:space="preserve">CONSTRAINT FK_KQHSMH_MONHOC </w:t>
+      </w:r>
+    </w:p>
+    <w:p>
+      <w:pPr>
+        <w:ind w:firstLine="720"/>
+      </w:pPr>
+      <w:r>
+        <w:t xml:space="preserve">FOREIGN KEY(MaMonHoc) </w:t>
+      </w:r>
+    </w:p>
+    <w:p>
+      <w:pPr>
+        <w:ind w:firstLine="720"/>
+      </w:pPr>
+      <w:r>
+        <w:t>REFERENCES</w:t>
+      </w:r>
+      <w:r>
+        <w:t xml:space="preserve"> MONHOC(MaMonHoc)</w:t>
+      </w:r>
+    </w:p>
+    <w:p>
+      <w:pPr>
+        <w:pStyle w:val="ListParagraph"/>
+        <w:numPr>
+          <w:ilvl w:val="0"/>
+          <w:numId w:val="15"/>
+        </w:numPr>
+      </w:pPr>
+      <w:r>
+        <w:t>Diễn giải:</w:t>
+      </w:r>
+    </w:p>
+    <w:p>
+      <w:pPr>
+        <w:ind w:firstLine="720"/>
+      </w:pPr>
+    </w:p>
+    <w:p>
+      <w:r>
+        <w:t xml:space="preserve">CONSTRAINT FK_KQHSMH_HOCKY </w:t>
+      </w:r>
+    </w:p>
+    <w:p>
+      <w:pPr>
+        <w:ind w:firstLine="720"/>
+      </w:pPr>
+      <w:r>
+        <w:t xml:space="preserve">FOREIGN KEY(MaHocKy) </w:t>
+      </w:r>
+    </w:p>
+    <w:p>
+      <w:pPr>
+        <w:ind w:left="360" w:firstLine="360"/>
+      </w:pPr>
+      <w:r>
+        <w:lastRenderedPageBreak/>
+        <w:t>REFERENCES</w:t>
+      </w:r>
+      <w:r>
+        <w:t xml:space="preserve"> HOCKY(MaHocKy)</w:t>
+      </w:r>
+    </w:p>
+    <w:p>
+      <w:pPr>
+        <w:pStyle w:val="ListParagraph"/>
+        <w:numPr>
+          <w:ilvl w:val="0"/>
+          <w:numId w:val="15"/>
+        </w:numPr>
+      </w:pPr>
+      <w:r>
+        <w:t>Diễn giải:</w:t>
+      </w:r>
+    </w:p>
+    <w:p>
+      <w:pPr>
+        <w:ind w:left="360" w:firstLine="360"/>
+      </w:pPr>
+    </w:p>
+    <w:p>
+      <w:pPr>
+        <w:ind w:left="360" w:firstLine="360"/>
+      </w:pPr>
+    </w:p>
+    <w:p>
+      <w:pPr>
+        <w:pStyle w:val="ListParagraph"/>
+        <w:numPr>
+          <w:ilvl w:val="0"/>
+          <w:numId w:val="17"/>
+        </w:numPr>
+      </w:pPr>
+      <w:r>
+        <w:t>ĐỐI VỚI BẢNG -  HỌC SINH CẢ NĂM</w:t>
+      </w:r>
+    </w:p>
+    <w:p>
+      <w:pPr>
+        <w:ind w:left="360"/>
+        <w:rPr>
+          <w:b/>
+        </w:rPr>
+      </w:pPr>
+      <w:r>
+        <w:rPr>
+          <w:b/>
+        </w:rPr>
+        <w:t>Constraints</w:t>
+      </w:r>
+    </w:p>
+    <w:p>
+      <w:r>
+        <w:t xml:space="preserve">CONSTRAINT FK_KQHSCN_HOCSINH </w:t>
+      </w:r>
+    </w:p>
+    <w:p>
+      <w:pPr>
+        <w:ind w:left="720"/>
+      </w:pPr>
+      <w:r>
+        <w:t xml:space="preserve">FOREIGN KEY(MaHocSinh) </w:t>
+      </w:r>
+    </w:p>
+    <w:p>
+      <w:pPr>
+        <w:ind w:left="720"/>
+      </w:pPr>
+      <w:r>
+        <w:t>REFERENCES HOCSINH(MaHoc</w:t>
+      </w:r>
+      <w:r>
+        <w:t>Sinh)</w:t>
+      </w:r>
+    </w:p>
+    <w:p>
+      <w:pPr>
+        <w:pStyle w:val="ListParagraph"/>
+        <w:numPr>
+          <w:ilvl w:val="0"/>
+          <w:numId w:val="15"/>
+        </w:numPr>
+      </w:pPr>
+      <w:r>
+        <w:t>Diễn giải:</w:t>
+      </w:r>
+    </w:p>
+    <w:p>
+      <w:pPr>
+        <w:ind w:left="720"/>
+      </w:pPr>
+    </w:p>
+    <w:p>
+      <w:r>
+        <w:t xml:space="preserve">CONSTRAINT FK_KQHSCN_LOP </w:t>
+      </w:r>
+    </w:p>
+    <w:p>
+      <w:pPr>
+        <w:ind w:firstLine="720"/>
+      </w:pPr>
+      <w:r>
+        <w:t xml:space="preserve">FOREIGN KEY(MaLop) </w:t>
+      </w:r>
+    </w:p>
+    <w:p>
+      <w:pPr>
+        <w:ind w:firstLine="720"/>
+      </w:pPr>
+      <w:r>
+        <w:t>REFERENCES</w:t>
+      </w:r>
+      <w:r>
+        <w:t xml:space="preserve"> LOP(MaLop)</w:t>
+      </w:r>
+    </w:p>
+    <w:p>
+      <w:pPr>
+        <w:pStyle w:val="ListParagraph"/>
+        <w:numPr>
+          <w:ilvl w:val="0"/>
+          <w:numId w:val="15"/>
+        </w:numPr>
+      </w:pPr>
+      <w:r>
+        <w:t>Diễn giải:</w:t>
+      </w:r>
+    </w:p>
+    <w:p/>
+    <w:p>
+      <w:r>
+        <w:t xml:space="preserve">CONSTRAINT FK_KQHSCN_NAMHOC </w:t>
+      </w:r>
+    </w:p>
+    <w:p>
+      <w:pPr>
+        <w:ind w:firstLine="720"/>
+      </w:pPr>
+      <w:r>
+        <w:t xml:space="preserve">FOREIGN KEY(MaNamHoc) </w:t>
+      </w:r>
+    </w:p>
+    <w:p>
+      <w:pPr>
+        <w:ind w:firstLine="720"/>
+      </w:pPr>
+      <w:r>
+        <w:t>REFERENCES</w:t>
+      </w:r>
+      <w:r>
+        <w:t xml:space="preserve"> NAMHOC(MaNamHoc)</w:t>
+      </w:r>
+    </w:p>
+    <w:p>
+      <w:pPr>
+        <w:pStyle w:val="ListParagraph"/>
+        <w:numPr>
+          <w:ilvl w:val="0"/>
+          <w:numId w:val="15"/>
+        </w:numPr>
+      </w:pPr>
+      <w:r>
+        <w:t>Diễn giải:</w:t>
+      </w:r>
+    </w:p>
+    <w:p>
+      <w:pPr>
+        <w:ind w:firstLine="720"/>
+      </w:pPr>
+    </w:p>
+    <w:p>
+      <w:r>
+        <w:t xml:space="preserve">CONSTRAINT FK_KQHSCN_HOCLUC </w:t>
+      </w:r>
+    </w:p>
+    <w:p>
+      <w:pPr>
+        <w:ind w:firstLine="720"/>
+      </w:pPr>
+      <w:r>
+        <w:t xml:space="preserve">FOREIGN KEY(MaHocLuc) </w:t>
+      </w:r>
+    </w:p>
+    <w:p>
+      <w:pPr>
+        <w:ind w:firstLine="720"/>
+      </w:pPr>
+      <w:r>
+        <w:t>REFERENCES</w:t>
+      </w:r>
+      <w:r>
+        <w:t xml:space="preserve"> HOCLUC(MaHocLuc)</w:t>
+      </w:r>
+    </w:p>
+    <w:p>
+      <w:pPr>
+        <w:pStyle w:val="ListParagraph"/>
+        <w:numPr>
+          <w:ilvl w:val="0"/>
+          <w:numId w:val="15"/>
+        </w:numPr>
+      </w:pPr>
+      <w:r>
+        <w:t>Diễn giải:</w:t>
+      </w:r>
+    </w:p>
+    <w:p/>
+    <w:p>
+      <w:r>
+        <w:t xml:space="preserve">CONSTRAINT FK_KQHSCN_HANHKIEM </w:t>
+      </w:r>
+    </w:p>
+    <w:p>
+      <w:pPr>
+        <w:ind w:firstLine="720"/>
+      </w:pPr>
+      <w:r>
+        <w:t xml:space="preserve">FOREIGN KEY(MaHanhKiem) </w:t>
+      </w:r>
+    </w:p>
+    <w:p>
+      <w:pPr>
+        <w:ind w:firstLine="720"/>
+      </w:pPr>
+      <w:r>
+        <w:t>REFERENCES</w:t>
+      </w:r>
+      <w:r>
+        <w:t xml:space="preserve"> HANHKIEM(MaHanhKiem)</w:t>
+      </w:r>
+    </w:p>
+    <w:p>
+      <w:pPr>
+        <w:pStyle w:val="ListParagraph"/>
+        <w:numPr>
+          <w:ilvl w:val="0"/>
+          <w:numId w:val="15"/>
+        </w:numPr>
+      </w:pPr>
+      <w:r>
+        <w:t>Diễn giải:</w:t>
+      </w:r>
+    </w:p>
+    <w:p>
+      <w:pPr>
+        <w:ind w:firstLine="720"/>
+      </w:pPr>
+    </w:p>
+    <w:p>
+      <w:r>
+        <w:t xml:space="preserve">CONSTRAINT FK_KQHSCN_KETQUA </w:t>
+      </w:r>
+    </w:p>
+    <w:p>
+      <w:pPr>
+        <w:ind w:firstLine="720"/>
+      </w:pPr>
+      <w:r>
+        <w:t xml:space="preserve">FOREIGN KEY(MaKetQua) </w:t>
+      </w:r>
+    </w:p>
+    <w:p>
+      <w:pPr>
+        <w:ind w:firstLine="720"/>
+      </w:pPr>
+      <w:r>
+        <w:t>REFERENCES KETQUA(MaKetQua)</w:t>
+      </w:r>
+    </w:p>
+    <w:p>
+      <w:pPr>
+        <w:pStyle w:val="ListParagraph"/>
+        <w:numPr>
+          <w:ilvl w:val="0"/>
+          <w:numId w:val="15"/>
+        </w:numPr>
+      </w:pPr>
+      <w:r>
+        <w:t>Diễn giải:</w:t>
+      </w:r>
+    </w:p>
+    <w:p/>
+    <w:p>
+      <w:pPr>
+        <w:pStyle w:val="ListParagraph"/>
+        <w:numPr>
+          <w:ilvl w:val="0"/>
+          <w:numId w:val="17"/>
+        </w:numPr>
+      </w:pPr>
+      <w:r>
+        <w:t>ĐỐI VỚI BẢNG -  HỌC SINH MÔN HỌC</w:t>
+      </w:r>
+    </w:p>
+    <w:p>
+      <w:pPr>
+        <w:rPr>
+          <w:b/>
+        </w:rPr>
+      </w:pPr>
+      <w:r>
+        <w:rPr>
+          <w:b/>
+        </w:rPr>
+        <w:t xml:space="preserve">Constraints: </w:t>
+      </w:r>
+    </w:p>
+    <w:p>
+      <w:r>
+        <w:t xml:space="preserve">CONSTRAINT FK_KQLHHK_LOP </w:t>
+      </w:r>
+    </w:p>
+    <w:p>
+      <w:pPr>
+        <w:ind w:firstLine="720"/>
+      </w:pPr>
+      <w:r>
+        <w:t xml:space="preserve">FOREIGN KEY(MaLop) </w:t>
+      </w:r>
+    </w:p>
+    <w:p>
+      <w:pPr>
+        <w:ind w:firstLine="720"/>
+      </w:pPr>
+      <w:r>
+        <w:t>REFERENCES</w:t>
+      </w:r>
+      <w:r>
+        <w:t xml:space="preserve"> LOP(MaLop)</w:t>
+      </w:r>
+    </w:p>
+    <w:p>
+      <w:pPr>
+        <w:pStyle w:val="ListParagraph"/>
+        <w:numPr>
+          <w:ilvl w:val="0"/>
+          <w:numId w:val="15"/>
+        </w:numPr>
+      </w:pPr>
+      <w:r>
+        <w:t>Diễn giải:</w:t>
+      </w:r>
+    </w:p>
+    <w:p>
+      <w:pPr>
+        <w:ind w:firstLine="720"/>
+      </w:pPr>
+    </w:p>
+    <w:p>
+      <w:r>
+        <w:t xml:space="preserve">CONSTRAINT FK_KQLHHK_NAMHOC </w:t>
+      </w:r>
+    </w:p>
+    <w:p>
+      <w:pPr>
+        <w:ind w:firstLine="720"/>
+      </w:pPr>
+      <w:r>
+        <w:lastRenderedPageBreak/>
+        <w:t xml:space="preserve">FOREIGN KEY(MaNamHoc) </w:t>
+      </w:r>
+    </w:p>
+    <w:p>
+      <w:pPr>
+        <w:ind w:firstLine="720"/>
+      </w:pPr>
+      <w:r>
+        <w:t>REFERENCES</w:t>
+      </w:r>
+      <w:r>
+        <w:t xml:space="preserve"> NAMHOC(MaNamHoc)</w:t>
+      </w:r>
+    </w:p>
+    <w:p>
+      <w:pPr>
+        <w:pStyle w:val="ListParagraph"/>
+        <w:numPr>
+          <w:ilvl w:val="0"/>
+          <w:numId w:val="15"/>
+        </w:numPr>
+      </w:pPr>
+      <w:r>
+        <w:t>Diễn giải:</w:t>
+      </w:r>
+    </w:p>
+    <w:p/>
+    <w:p>
+      <w:r>
+        <w:t xml:space="preserve"> CONSTRAINT FK_KQLHHK_HOCKY </w:t>
+      </w:r>
+    </w:p>
+    <w:p>
+      <w:pPr>
+        <w:ind w:firstLine="720"/>
+      </w:pPr>
+      <w:r>
+        <w:t xml:space="preserve">FOREIGN KEY(MaHocKy) </w:t>
+      </w:r>
+    </w:p>
+    <w:p>
+      <w:pPr>
+        <w:ind w:firstLine="720"/>
+      </w:pPr>
+      <w:r>
+        <w:t xml:space="preserve">REFERENCES </w:t>
+      </w:r>
+      <w:r>
+        <w:t>HOCKY(MaHocKy)</w:t>
+      </w:r>
+    </w:p>
+    <w:p>
+      <w:pPr>
+        <w:pStyle w:val="ListParagraph"/>
+        <w:numPr>
+          <w:ilvl w:val="0"/>
+          <w:numId w:val="15"/>
+        </w:numPr>
+      </w:pPr>
+      <w:r>
+        <w:t>Diễn giải:</w:t>
+      </w:r>
+    </w:p>
+    <w:p/>
+    <w:p/>
+    <w:p>
+      <w:pPr>
+        <w:rPr>
+          <w:b/>
+          <w:sz w:val="28"/>
+          <w:szCs w:val="28"/>
+        </w:rPr>
+      </w:pPr>
+      <w:r>
+        <w:br w:type="page"/>
+      </w:r>
+    </w:p>
+    <w:p>
+      <w:pPr>
+        <w:pStyle w:val="Heading3"/>
+        <w:ind w:left="1080"/>
+      </w:pPr>
+      <w:r>
+        <w:lastRenderedPageBreak/>
         <w:t>Thiết lập trigger</w:t>
       </w:r>
     </w:p>
+    <w:p/>
     <w:p>
       <w:pPr>
         <w:pStyle w:val="Heading3"/>
@@ -24031,7 +26254,7 @@
     </w:p>
     <w:p/>
     <w:sectPr>
-      <w:headerReference w:type="default" r:id="rId42"/>
+      <w:headerReference w:type="default" r:id="rId48"/>
       <w:pgSz w:w="12240" w:h="15840"/>
       <w:pgMar w:top="1134" w:right="1134" w:bottom="1134" w:left="1701" w:header="720" w:footer="720" w:gutter="0"/>
       <w:pgNumType w:start="1"/>
@@ -24042,7 +26265,7 @@
 </file>
 
 <file path=word/endnotes.xml><?xml version="1.0" encoding="utf-8"?>
-<w:endnotes xmlns:wpc="http://schemas.microsoft.com/office/word/2010/wordprocessingCanvas" xmlns:cx="http://schemas.microsoft.com/office/drawing/2014/chartex" xmlns:mc="http://schemas.openxmlformats.org/markup-compatibility/2006" xmlns:o="urn:schemas-microsoft-com:office:office" xmlns:r="http://schemas.openxmlformats.org/officeDocument/2006/relationships" xmlns:m="http://schemas.openxmlformats.org/officeDocument/2006/math" xmlns:v="urn:schemas-microsoft-com:vml" xmlns:wp14="http://schemas.microsoft.com/office/word/2010/wordprocessingDrawing" xmlns:wp="http://schemas.openxmlformats.org/drawingml/2006/wordprocessingDrawing" xmlns:w10="urn:schemas-microsoft-com:office:word" xmlns:w="http://schemas.openxmlformats.org/wordprocessingml/2006/main" xmlns:w14="http://schemas.microsoft.com/office/word/2010/wordml" xmlns:w15="http://schemas.microsoft.com/office/word/2012/wordml" xmlns:w16se="http://schemas.microsoft.com/office/word/2015/wordml/symex" xmlns:wpg="http://schemas.microsoft.com/office/word/2010/wordprocessingGroup" xmlns:wpi="http://schemas.microsoft.com/office/word/2010/wordprocessingInk" xmlns:wne="http://schemas.microsoft.com/office/word/2006/wordml" xmlns:wps="http://schemas.microsoft.com/office/word/2010/wordprocessingShape" mc:Ignorable="w14 w15 w16se wp14">
+<w:endnotes xmlns:wpc="http://schemas.microsoft.com/office/word/2010/wordprocessingCanvas" xmlns:cx="http://schemas.microsoft.com/office/drawing/2014/chartex" xmlns:cx1="http://schemas.microsoft.com/office/drawing/2015/9/8/chartex" xmlns:mc="http://schemas.openxmlformats.org/markup-compatibility/2006" xmlns:o="urn:schemas-microsoft-com:office:office" xmlns:r="http://schemas.openxmlformats.org/officeDocument/2006/relationships" xmlns:m="http://schemas.openxmlformats.org/officeDocument/2006/math" xmlns:v="urn:schemas-microsoft-com:vml" xmlns:wp14="http://schemas.microsoft.com/office/word/2010/wordprocessingDrawing" xmlns:wp="http://schemas.openxmlformats.org/drawingml/2006/wordprocessingDrawing" xmlns:w10="urn:schemas-microsoft-com:office:word" xmlns:w="http://schemas.openxmlformats.org/wordprocessingml/2006/main" xmlns:w14="http://schemas.microsoft.com/office/word/2010/wordml" xmlns:w15="http://schemas.microsoft.com/office/word/2012/wordml" xmlns:w16se="http://schemas.microsoft.com/office/word/2015/wordml/symex" xmlns:wpg="http://schemas.microsoft.com/office/word/2010/wordprocessingGroup" xmlns:wpi="http://schemas.microsoft.com/office/word/2010/wordprocessingInk" xmlns:wne="http://schemas.microsoft.com/office/word/2006/wordml" xmlns:wps="http://schemas.microsoft.com/office/word/2010/wordprocessingShape" mc:Ignorable="w14 w15 w16se wp14">
   <w:endnote w:type="separator" w:id="-1">
     <w:p>
       <w:r>
@@ -24061,7 +26284,7 @@
 </file>
 
 <file path=word/footnotes.xml><?xml version="1.0" encoding="utf-8"?>
-<w:footnotes xmlns:wpc="http://schemas.microsoft.com/office/word/2010/wordprocessingCanvas" xmlns:cx="http://schemas.microsoft.com/office/drawing/2014/chartex" xmlns:mc="http://schemas.openxmlformats.org/markup-compatibility/2006" xmlns:o="urn:schemas-microsoft-com:office:office" xmlns:r="http://schemas.openxmlformats.org/officeDocument/2006/relationships" xmlns:m="http://schemas.openxmlformats.org/officeDocument/2006/math" xmlns:v="urn:schemas-microsoft-com:vml" xmlns:wp14="http://schemas.microsoft.com/office/word/2010/wordprocessingDrawing" xmlns:wp="http://schemas.openxmlformats.org/drawingml/2006/wordprocessingDrawing" xmlns:w10="urn:schemas-microsoft-com:office:word" xmlns:w="http://schemas.openxmlformats.org/wordprocessingml/2006/main" xmlns:w14="http://schemas.microsoft.com/office/word/2010/wordml" xmlns:w15="http://schemas.microsoft.com/office/word/2012/wordml" xmlns:w16se="http://schemas.microsoft.com/office/word/2015/wordml/symex" xmlns:wpg="http://schemas.microsoft.com/office/word/2010/wordprocessingGroup" xmlns:wpi="http://schemas.microsoft.com/office/word/2010/wordprocessingInk" xmlns:wne="http://schemas.microsoft.com/office/word/2006/wordml" xmlns:wps="http://schemas.microsoft.com/office/word/2010/wordprocessingShape" mc:Ignorable="w14 w15 w16se wp14">
+<w:footnotes xmlns:wpc="http://schemas.microsoft.com/office/word/2010/wordprocessingCanvas" xmlns:cx="http://schemas.microsoft.com/office/drawing/2014/chartex" xmlns:cx1="http://schemas.microsoft.com/office/drawing/2015/9/8/chartex" xmlns:mc="http://schemas.openxmlformats.org/markup-compatibility/2006" xmlns:o="urn:schemas-microsoft-com:office:office" xmlns:r="http://schemas.openxmlformats.org/officeDocument/2006/relationships" xmlns:m="http://schemas.openxmlformats.org/officeDocument/2006/math" xmlns:v="urn:schemas-microsoft-com:vml" xmlns:wp14="http://schemas.microsoft.com/office/word/2010/wordprocessingDrawing" xmlns:wp="http://schemas.openxmlformats.org/drawingml/2006/wordprocessingDrawing" xmlns:w10="urn:schemas-microsoft-com:office:word" xmlns:w="http://schemas.openxmlformats.org/wordprocessingml/2006/main" xmlns:w14="http://schemas.microsoft.com/office/word/2010/wordml" xmlns:w15="http://schemas.microsoft.com/office/word/2012/wordml" xmlns:w16se="http://schemas.microsoft.com/office/word/2015/wordml/symex" xmlns:wpg="http://schemas.microsoft.com/office/word/2010/wordprocessingGroup" xmlns:wpi="http://schemas.microsoft.com/office/word/2010/wordprocessingInk" xmlns:wne="http://schemas.microsoft.com/office/word/2006/wordml" xmlns:wps="http://schemas.microsoft.com/office/word/2010/wordprocessingShape" mc:Ignorable="w14 w15 w16se wp14">
   <w:footnote w:type="separator" w:id="-1">
     <w:p>
       <w:r>
@@ -24080,7 +26303,7 @@
 </file>
 
 <file path=word/header1.xml><?xml version="1.0" encoding="utf-8"?>
-<w:hdr xmlns:wpc="http://schemas.microsoft.com/office/word/2010/wordprocessingCanvas" xmlns:cx="http://schemas.microsoft.com/office/drawing/2014/chartex" xmlns:mc="http://schemas.openxmlformats.org/markup-compatibility/2006" xmlns:o="urn:schemas-microsoft-com:office:office" xmlns:r="http://schemas.openxmlformats.org/officeDocument/2006/relationships" xmlns:m="http://schemas.openxmlformats.org/officeDocument/2006/math" xmlns:v="urn:schemas-microsoft-com:vml" xmlns:wp14="http://schemas.microsoft.com/office/word/2010/wordprocessingDrawing" xmlns:wp="http://schemas.openxmlformats.org/drawingml/2006/wordprocessingDrawing" xmlns:w10="urn:schemas-microsoft-com:office:word" xmlns:w="http://schemas.openxmlformats.org/wordprocessingml/2006/main" xmlns:w14="http://schemas.microsoft.com/office/word/2010/wordml" xmlns:w15="http://schemas.microsoft.com/office/word/2012/wordml" xmlns:w16se="http://schemas.microsoft.com/office/word/2015/wordml/symex" xmlns:wpg="http://schemas.microsoft.com/office/word/2010/wordprocessingGroup" xmlns:wpi="http://schemas.microsoft.com/office/word/2010/wordprocessingInk" xmlns:wne="http://schemas.microsoft.com/office/word/2006/wordml" xmlns:wps="http://schemas.microsoft.com/office/word/2010/wordprocessingShape" mc:Ignorable="w14 w15 w16se wp14">
+<w:hdr xmlns:wpc="http://schemas.microsoft.com/office/word/2010/wordprocessingCanvas" xmlns:cx="http://schemas.microsoft.com/office/drawing/2014/chartex" xmlns:cx1="http://schemas.microsoft.com/office/drawing/2015/9/8/chartex" xmlns:mc="http://schemas.openxmlformats.org/markup-compatibility/2006" xmlns:o="urn:schemas-microsoft-com:office:office" xmlns:r="http://schemas.openxmlformats.org/officeDocument/2006/relationships" xmlns:m="http://schemas.openxmlformats.org/officeDocument/2006/math" xmlns:v="urn:schemas-microsoft-com:vml" xmlns:wp14="http://schemas.microsoft.com/office/word/2010/wordprocessingDrawing" xmlns:wp="http://schemas.openxmlformats.org/drawingml/2006/wordprocessingDrawing" xmlns:w10="urn:schemas-microsoft-com:office:word" xmlns:w="http://schemas.openxmlformats.org/wordprocessingml/2006/main" xmlns:w14="http://schemas.microsoft.com/office/word/2010/wordml" xmlns:w15="http://schemas.microsoft.com/office/word/2012/wordml" xmlns:w16se="http://schemas.microsoft.com/office/word/2015/wordml/symex" xmlns:wpg="http://schemas.microsoft.com/office/word/2010/wordprocessingGroup" xmlns:wpi="http://schemas.microsoft.com/office/word/2010/wordprocessingInk" xmlns:wne="http://schemas.microsoft.com/office/word/2006/wordml" xmlns:wps="http://schemas.microsoft.com/office/word/2010/wordprocessingShape" mc:Ignorable="w14 w15 w16se wp14">
   <w:p>
     <w:pPr>
       <w:pBdr>
@@ -24122,7 +26345,7 @@
 </file>
 
 <file path=word/header2.xml><?xml version="1.0" encoding="utf-8"?>
-<w:hdr xmlns:wpc="http://schemas.microsoft.com/office/word/2010/wordprocessingCanvas" xmlns:cx="http://schemas.microsoft.com/office/drawing/2014/chartex" xmlns:mc="http://schemas.openxmlformats.org/markup-compatibility/2006" xmlns:o="urn:schemas-microsoft-com:office:office" xmlns:r="http://schemas.openxmlformats.org/officeDocument/2006/relationships" xmlns:m="http://schemas.openxmlformats.org/officeDocument/2006/math" xmlns:v="urn:schemas-microsoft-com:vml" xmlns:wp14="http://schemas.microsoft.com/office/word/2010/wordprocessingDrawing" xmlns:wp="http://schemas.openxmlformats.org/drawingml/2006/wordprocessingDrawing" xmlns:w10="urn:schemas-microsoft-com:office:word" xmlns:w="http://schemas.openxmlformats.org/wordprocessingml/2006/main" xmlns:w14="http://schemas.microsoft.com/office/word/2010/wordml" xmlns:w15="http://schemas.microsoft.com/office/word/2012/wordml" xmlns:w16se="http://schemas.microsoft.com/office/word/2015/wordml/symex" xmlns:wpg="http://schemas.microsoft.com/office/word/2010/wordprocessingGroup" xmlns:wpi="http://schemas.microsoft.com/office/word/2010/wordprocessingInk" xmlns:wne="http://schemas.microsoft.com/office/word/2006/wordml" xmlns:wps="http://schemas.microsoft.com/office/word/2010/wordprocessingShape" mc:Ignorable="w14 w15 w16se wp14">
+<w:hdr xmlns:wpc="http://schemas.microsoft.com/office/word/2010/wordprocessingCanvas" xmlns:cx="http://schemas.microsoft.com/office/drawing/2014/chartex" xmlns:cx1="http://schemas.microsoft.com/office/drawing/2015/9/8/chartex" xmlns:mc="http://schemas.openxmlformats.org/markup-compatibility/2006" xmlns:o="urn:schemas-microsoft-com:office:office" xmlns:r="http://schemas.openxmlformats.org/officeDocument/2006/relationships" xmlns:m="http://schemas.openxmlformats.org/officeDocument/2006/math" xmlns:v="urn:schemas-microsoft-com:vml" xmlns:wp14="http://schemas.microsoft.com/office/word/2010/wordprocessingDrawing" xmlns:wp="http://schemas.openxmlformats.org/drawingml/2006/wordprocessingDrawing" xmlns:w10="urn:schemas-microsoft-com:office:word" xmlns:w="http://schemas.openxmlformats.org/wordprocessingml/2006/main" xmlns:w14="http://schemas.microsoft.com/office/word/2010/wordml" xmlns:w15="http://schemas.microsoft.com/office/word/2012/wordml" xmlns:w16se="http://schemas.microsoft.com/office/word/2015/wordml/symex" xmlns:wpg="http://schemas.microsoft.com/office/word/2010/wordprocessingGroup" xmlns:wpi="http://schemas.microsoft.com/office/word/2010/wordprocessingInk" xmlns:wne="http://schemas.microsoft.com/office/word/2006/wordml" xmlns:wps="http://schemas.microsoft.com/office/word/2010/wordprocessingShape" mc:Ignorable="w14 w15 w16se wp14">
   <w:p>
     <w:pPr>
       <w:pBdr>
@@ -24164,7 +26387,7 @@
         <w:noProof/>
         <w:color w:val="000000"/>
       </w:rPr>
-      <w:t>35</w:t>
+      <w:t>39</w:t>
     </w:r>
     <w:r>
       <w:rPr>
@@ -24195,7 +26418,7 @@
 </file>
 
 <file path=word/numbering.xml><?xml version="1.0" encoding="utf-8"?>
-<w:numbering xmlns:wpc="http://schemas.microsoft.com/office/word/2010/wordprocessingCanvas" xmlns:cx="http://schemas.microsoft.com/office/drawing/2014/chartex" xmlns:mc="http://schemas.openxmlformats.org/markup-compatibility/2006" xmlns:o="urn:schemas-microsoft-com:office:office" xmlns:r="http://schemas.openxmlformats.org/officeDocument/2006/relationships" xmlns:m="http://schemas.openxmlformats.org/officeDocument/2006/math" xmlns:v="urn:schemas-microsoft-com:vml" xmlns:wp14="http://schemas.microsoft.com/office/word/2010/wordprocessingDrawing" xmlns:wp="http://schemas.openxmlformats.org/drawingml/2006/wordprocessingDrawing" xmlns:w10="urn:schemas-microsoft-com:office:word" xmlns:w="http://schemas.openxmlformats.org/wordprocessingml/2006/main" xmlns:w14="http://schemas.microsoft.com/office/word/2010/wordml" xmlns:w15="http://schemas.microsoft.com/office/word/2012/wordml" xmlns:w16se="http://schemas.microsoft.com/office/word/2015/wordml/symex" xmlns:wpg="http://schemas.microsoft.com/office/word/2010/wordprocessingGroup" xmlns:wpi="http://schemas.microsoft.com/office/word/2010/wordprocessingInk" xmlns:wne="http://schemas.microsoft.com/office/word/2006/wordml" xmlns:wps="http://schemas.microsoft.com/office/word/2010/wordprocessingShape" mc:Ignorable="w14 w15 w16se wp14">
+<w:numbering xmlns:wpc="http://schemas.microsoft.com/office/word/2010/wordprocessingCanvas" xmlns:cx="http://schemas.microsoft.com/office/drawing/2014/chartex" xmlns:cx1="http://schemas.microsoft.com/office/drawing/2015/9/8/chartex" xmlns:mc="http://schemas.openxmlformats.org/markup-compatibility/2006" xmlns:o="urn:schemas-microsoft-com:office:office" xmlns:r="http://schemas.openxmlformats.org/officeDocument/2006/relationships" xmlns:m="http://schemas.openxmlformats.org/officeDocument/2006/math" xmlns:v="urn:schemas-microsoft-com:vml" xmlns:wp14="http://schemas.microsoft.com/office/word/2010/wordprocessingDrawing" xmlns:wp="http://schemas.openxmlformats.org/drawingml/2006/wordprocessingDrawing" xmlns:w10="urn:schemas-microsoft-com:office:word" xmlns:w="http://schemas.openxmlformats.org/wordprocessingml/2006/main" xmlns:w14="http://schemas.microsoft.com/office/word/2010/wordml" xmlns:w15="http://schemas.microsoft.com/office/word/2012/wordml" xmlns:w16se="http://schemas.microsoft.com/office/word/2015/wordml/symex" xmlns:wpg="http://schemas.microsoft.com/office/word/2010/wordprocessingGroup" xmlns:wpi="http://schemas.microsoft.com/office/word/2010/wordprocessingInk" xmlns:wne="http://schemas.microsoft.com/office/word/2006/wordml" xmlns:wps="http://schemas.microsoft.com/office/word/2010/wordprocessingShape" mc:Ignorable="w14 w15 w16se wp14">
   <w:abstractNum w:abstractNumId="0" w15:restartNumberingAfterBreak="0">
     <w:nsid w:val="03DA03E4"/>
     <w:multiLevelType w:val="hybridMultilevel"/>
@@ -26753,6 +28976,92 @@
     </w:lvl>
   </w:abstractNum>
   <w:abstractNum w:abstractNumId="21" w15:restartNumberingAfterBreak="0">
+    <w:nsid w:val="56524FF5"/>
+    <w:multiLevelType w:val="hybridMultilevel"/>
+    <w:tmpl w:val="68E23AF0"/>
+    <w:lvl w:ilvl="0" w:tplc="0409000F">
+      <w:start w:val="1"/>
+      <w:numFmt w:val="decimal"/>
+      <w:lvlText w:val="%1."/>
+      <w:lvlJc w:val="left"/>
+      <w:pPr>
+        <w:ind w:left="720" w:hanging="360"/>
+      </w:pPr>
+    </w:lvl>
+    <w:lvl w:ilvl="1" w:tplc="04090019" w:tentative="1">
+      <w:start w:val="1"/>
+      <w:numFmt w:val="lowerLetter"/>
+      <w:lvlText w:val="%2."/>
+      <w:lvlJc w:val="left"/>
+      <w:pPr>
+        <w:ind w:left="1440" w:hanging="360"/>
+      </w:pPr>
+    </w:lvl>
+    <w:lvl w:ilvl="2" w:tplc="0409001B" w:tentative="1">
+      <w:start w:val="1"/>
+      <w:numFmt w:val="lowerRoman"/>
+      <w:lvlText w:val="%3."/>
+      <w:lvlJc w:val="right"/>
+      <w:pPr>
+        <w:ind w:left="2160" w:hanging="180"/>
+      </w:pPr>
+    </w:lvl>
+    <w:lvl w:ilvl="3" w:tplc="0409000F" w:tentative="1">
+      <w:start w:val="1"/>
+      <w:numFmt w:val="decimal"/>
+      <w:lvlText w:val="%4."/>
+      <w:lvlJc w:val="left"/>
+      <w:pPr>
+        <w:ind w:left="2880" w:hanging="360"/>
+      </w:pPr>
+    </w:lvl>
+    <w:lvl w:ilvl="4" w:tplc="04090019" w:tentative="1">
+      <w:start w:val="1"/>
+      <w:numFmt w:val="lowerLetter"/>
+      <w:lvlText w:val="%5."/>
+      <w:lvlJc w:val="left"/>
+      <w:pPr>
+        <w:ind w:left="3600" w:hanging="360"/>
+      </w:pPr>
+    </w:lvl>
+    <w:lvl w:ilvl="5" w:tplc="0409001B" w:tentative="1">
+      <w:start w:val="1"/>
+      <w:numFmt w:val="lowerRoman"/>
+      <w:lvlText w:val="%6."/>
+      <w:lvlJc w:val="right"/>
+      <w:pPr>
+        <w:ind w:left="4320" w:hanging="180"/>
+      </w:pPr>
+    </w:lvl>
+    <w:lvl w:ilvl="6" w:tplc="0409000F" w:tentative="1">
+      <w:start w:val="1"/>
+      <w:numFmt w:val="decimal"/>
+      <w:lvlText w:val="%7."/>
+      <w:lvlJc w:val="left"/>
+      <w:pPr>
+        <w:ind w:left="5040" w:hanging="360"/>
+      </w:pPr>
+    </w:lvl>
+    <w:lvl w:ilvl="7" w:tplc="04090019" w:tentative="1">
+      <w:start w:val="1"/>
+      <w:numFmt w:val="lowerLetter"/>
+      <w:lvlText w:val="%8."/>
+      <w:lvlJc w:val="left"/>
+      <w:pPr>
+        <w:ind w:left="5760" w:hanging="360"/>
+      </w:pPr>
+    </w:lvl>
+    <w:lvl w:ilvl="8" w:tplc="0409001B" w:tentative="1">
+      <w:start w:val="1"/>
+      <w:numFmt w:val="lowerRoman"/>
+      <w:lvlText w:val="%9."/>
+      <w:lvlJc w:val="right"/>
+      <w:pPr>
+        <w:ind w:left="6480" w:hanging="180"/>
+      </w:pPr>
+    </w:lvl>
+  </w:abstractNum>
+  <w:abstractNum w:abstractNumId="22" w15:restartNumberingAfterBreak="0">
     <w:nsid w:val="57564798"/>
     <w:multiLevelType w:val="multilevel"/>
     <w:tmpl w:val="975C3C1E"/>
@@ -26901,7 +29210,7 @@
       </w:rPr>
     </w:lvl>
   </w:abstractNum>
-  <w:abstractNum w:abstractNumId="22" w15:restartNumberingAfterBreak="0">
+  <w:abstractNum w:abstractNumId="23" w15:restartNumberingAfterBreak="0">
     <w:nsid w:val="588532B1"/>
     <w:multiLevelType w:val="multilevel"/>
     <w:tmpl w:val="D89C50EE"/>
@@ -27050,7 +29359,7 @@
       </w:rPr>
     </w:lvl>
   </w:abstractNum>
-  <w:abstractNum w:abstractNumId="23" w15:restartNumberingAfterBreak="0">
+  <w:abstractNum w:abstractNumId="24" w15:restartNumberingAfterBreak="0">
     <w:nsid w:val="5CC37AA6"/>
     <w:multiLevelType w:val="multilevel"/>
     <w:tmpl w:val="2DA69698"/>
@@ -27199,7 +29508,7 @@
       </w:rPr>
     </w:lvl>
   </w:abstractNum>
-  <w:abstractNum w:abstractNumId="24" w15:restartNumberingAfterBreak="0">
+  <w:abstractNum w:abstractNumId="25" w15:restartNumberingAfterBreak="0">
     <w:nsid w:val="62B03974"/>
     <w:multiLevelType w:val="multilevel"/>
     <w:tmpl w:val="A8CAC91E"/>
@@ -27348,7 +29657,319 @@
       </w:rPr>
     </w:lvl>
   </w:abstractNum>
-  <w:abstractNum w:abstractNumId="25" w15:restartNumberingAfterBreak="0">
+  <w:abstractNum w:abstractNumId="26" w15:restartNumberingAfterBreak="0">
+    <w:nsid w:val="64345909"/>
+    <w:multiLevelType w:val="hybridMultilevel"/>
+    <w:tmpl w:val="CBB0B9EC"/>
+    <w:lvl w:ilvl="0" w:tplc="04090001">
+      <w:start w:val="1"/>
+      <w:numFmt w:val="bullet"/>
+      <w:lvlText w:val=""/>
+      <w:lvlJc w:val="left"/>
+      <w:pPr>
+        <w:ind w:left="720" w:hanging="360"/>
+      </w:pPr>
+      <w:rPr>
+        <w:rFonts w:ascii="Symbol" w:hAnsi="Symbol" w:hint="default"/>
+      </w:rPr>
+    </w:lvl>
+    <w:lvl w:ilvl="1" w:tplc="04090003" w:tentative="1">
+      <w:start w:val="1"/>
+      <w:numFmt w:val="bullet"/>
+      <w:lvlText w:val="o"/>
+      <w:lvlJc w:val="left"/>
+      <w:pPr>
+        <w:ind w:left="1440" w:hanging="360"/>
+      </w:pPr>
+      <w:rPr>
+        <w:rFonts w:ascii="Courier New" w:hAnsi="Courier New" w:cs="Courier New" w:hint="default"/>
+      </w:rPr>
+    </w:lvl>
+    <w:lvl w:ilvl="2" w:tplc="04090005" w:tentative="1">
+      <w:start w:val="1"/>
+      <w:numFmt w:val="bullet"/>
+      <w:lvlText w:val=""/>
+      <w:lvlJc w:val="left"/>
+      <w:pPr>
+        <w:ind w:left="2160" w:hanging="360"/>
+      </w:pPr>
+      <w:rPr>
+        <w:rFonts w:ascii="Wingdings" w:hAnsi="Wingdings" w:hint="default"/>
+      </w:rPr>
+    </w:lvl>
+    <w:lvl w:ilvl="3" w:tplc="04090001" w:tentative="1">
+      <w:start w:val="1"/>
+      <w:numFmt w:val="bullet"/>
+      <w:lvlText w:val=""/>
+      <w:lvlJc w:val="left"/>
+      <w:pPr>
+        <w:ind w:left="2880" w:hanging="360"/>
+      </w:pPr>
+      <w:rPr>
+        <w:rFonts w:ascii="Symbol" w:hAnsi="Symbol" w:hint="default"/>
+      </w:rPr>
+    </w:lvl>
+    <w:lvl w:ilvl="4" w:tplc="04090003" w:tentative="1">
+      <w:start w:val="1"/>
+      <w:numFmt w:val="bullet"/>
+      <w:lvlText w:val="o"/>
+      <w:lvlJc w:val="left"/>
+      <w:pPr>
+        <w:ind w:left="3600" w:hanging="360"/>
+      </w:pPr>
+      <w:rPr>
+        <w:rFonts w:ascii="Courier New" w:hAnsi="Courier New" w:cs="Courier New" w:hint="default"/>
+      </w:rPr>
+    </w:lvl>
+    <w:lvl w:ilvl="5" w:tplc="04090005" w:tentative="1">
+      <w:start w:val="1"/>
+      <w:numFmt w:val="bullet"/>
+      <w:lvlText w:val=""/>
+      <w:lvlJc w:val="left"/>
+      <w:pPr>
+        <w:ind w:left="4320" w:hanging="360"/>
+      </w:pPr>
+      <w:rPr>
+        <w:rFonts w:ascii="Wingdings" w:hAnsi="Wingdings" w:hint="default"/>
+      </w:rPr>
+    </w:lvl>
+    <w:lvl w:ilvl="6" w:tplc="04090001" w:tentative="1">
+      <w:start w:val="1"/>
+      <w:numFmt w:val="bullet"/>
+      <w:lvlText w:val=""/>
+      <w:lvlJc w:val="left"/>
+      <w:pPr>
+        <w:ind w:left="5040" w:hanging="360"/>
+      </w:pPr>
+      <w:rPr>
+        <w:rFonts w:ascii="Symbol" w:hAnsi="Symbol" w:hint="default"/>
+      </w:rPr>
+    </w:lvl>
+    <w:lvl w:ilvl="7" w:tplc="04090003" w:tentative="1">
+      <w:start w:val="1"/>
+      <w:numFmt w:val="bullet"/>
+      <w:lvlText w:val="o"/>
+      <w:lvlJc w:val="left"/>
+      <w:pPr>
+        <w:ind w:left="5760" w:hanging="360"/>
+      </w:pPr>
+      <w:rPr>
+        <w:rFonts w:ascii="Courier New" w:hAnsi="Courier New" w:cs="Courier New" w:hint="default"/>
+      </w:rPr>
+    </w:lvl>
+    <w:lvl w:ilvl="8" w:tplc="04090005" w:tentative="1">
+      <w:start w:val="1"/>
+      <w:numFmt w:val="bullet"/>
+      <w:lvlText w:val=""/>
+      <w:lvlJc w:val="left"/>
+      <w:pPr>
+        <w:ind w:left="6480" w:hanging="360"/>
+      </w:pPr>
+      <w:rPr>
+        <w:rFonts w:ascii="Wingdings" w:hAnsi="Wingdings" w:hint="default"/>
+      </w:rPr>
+    </w:lvl>
+  </w:abstractNum>
+  <w:abstractNum w:abstractNumId="27" w15:restartNumberingAfterBreak="0">
+    <w:nsid w:val="67903DED"/>
+    <w:multiLevelType w:val="hybridMultilevel"/>
+    <w:tmpl w:val="68E23AF0"/>
+    <w:lvl w:ilvl="0" w:tplc="0409000F">
+      <w:start w:val="1"/>
+      <w:numFmt w:val="decimal"/>
+      <w:lvlText w:val="%1."/>
+      <w:lvlJc w:val="left"/>
+      <w:pPr>
+        <w:ind w:left="720" w:hanging="360"/>
+      </w:pPr>
+    </w:lvl>
+    <w:lvl w:ilvl="1" w:tplc="04090019" w:tentative="1">
+      <w:start w:val="1"/>
+      <w:numFmt w:val="lowerLetter"/>
+      <w:lvlText w:val="%2."/>
+      <w:lvlJc w:val="left"/>
+      <w:pPr>
+        <w:ind w:left="1440" w:hanging="360"/>
+      </w:pPr>
+    </w:lvl>
+    <w:lvl w:ilvl="2" w:tplc="0409001B" w:tentative="1">
+      <w:start w:val="1"/>
+      <w:numFmt w:val="lowerRoman"/>
+      <w:lvlText w:val="%3."/>
+      <w:lvlJc w:val="right"/>
+      <w:pPr>
+        <w:ind w:left="2160" w:hanging="180"/>
+      </w:pPr>
+    </w:lvl>
+    <w:lvl w:ilvl="3" w:tplc="0409000F" w:tentative="1">
+      <w:start w:val="1"/>
+      <w:numFmt w:val="decimal"/>
+      <w:lvlText w:val="%4."/>
+      <w:lvlJc w:val="left"/>
+      <w:pPr>
+        <w:ind w:left="2880" w:hanging="360"/>
+      </w:pPr>
+    </w:lvl>
+    <w:lvl w:ilvl="4" w:tplc="04090019" w:tentative="1">
+      <w:start w:val="1"/>
+      <w:numFmt w:val="lowerLetter"/>
+      <w:lvlText w:val="%5."/>
+      <w:lvlJc w:val="left"/>
+      <w:pPr>
+        <w:ind w:left="3600" w:hanging="360"/>
+      </w:pPr>
+    </w:lvl>
+    <w:lvl w:ilvl="5" w:tplc="0409001B" w:tentative="1">
+      <w:start w:val="1"/>
+      <w:numFmt w:val="lowerRoman"/>
+      <w:lvlText w:val="%6."/>
+      <w:lvlJc w:val="right"/>
+      <w:pPr>
+        <w:ind w:left="4320" w:hanging="180"/>
+      </w:pPr>
+    </w:lvl>
+    <w:lvl w:ilvl="6" w:tplc="0409000F" w:tentative="1">
+      <w:start w:val="1"/>
+      <w:numFmt w:val="decimal"/>
+      <w:lvlText w:val="%7."/>
+      <w:lvlJc w:val="left"/>
+      <w:pPr>
+        <w:ind w:left="5040" w:hanging="360"/>
+      </w:pPr>
+    </w:lvl>
+    <w:lvl w:ilvl="7" w:tplc="04090019" w:tentative="1">
+      <w:start w:val="1"/>
+      <w:numFmt w:val="lowerLetter"/>
+      <w:lvlText w:val="%8."/>
+      <w:lvlJc w:val="left"/>
+      <w:pPr>
+        <w:ind w:left="5760" w:hanging="360"/>
+      </w:pPr>
+    </w:lvl>
+    <w:lvl w:ilvl="8" w:tplc="0409001B" w:tentative="1">
+      <w:start w:val="1"/>
+      <w:numFmt w:val="lowerRoman"/>
+      <w:lvlText w:val="%9."/>
+      <w:lvlJc w:val="right"/>
+      <w:pPr>
+        <w:ind w:left="6480" w:hanging="180"/>
+      </w:pPr>
+    </w:lvl>
+  </w:abstractNum>
+  <w:abstractNum w:abstractNumId="28" w15:restartNumberingAfterBreak="0">
+    <w:nsid w:val="6C2D4792"/>
+    <w:multiLevelType w:val="hybridMultilevel"/>
+    <w:tmpl w:val="BF5E1E56"/>
+    <w:lvl w:ilvl="0" w:tplc="04090001">
+      <w:start w:val="1"/>
+      <w:numFmt w:val="bullet"/>
+      <w:lvlText w:val=""/>
+      <w:lvlJc w:val="left"/>
+      <w:pPr>
+        <w:ind w:left="720" w:hanging="360"/>
+      </w:pPr>
+      <w:rPr>
+        <w:rFonts w:ascii="Symbol" w:hAnsi="Symbol" w:hint="default"/>
+      </w:rPr>
+    </w:lvl>
+    <w:lvl w:ilvl="1" w:tplc="04090003" w:tentative="1">
+      <w:start w:val="1"/>
+      <w:numFmt w:val="bullet"/>
+      <w:lvlText w:val="o"/>
+      <w:lvlJc w:val="left"/>
+      <w:pPr>
+        <w:ind w:left="1440" w:hanging="360"/>
+      </w:pPr>
+      <w:rPr>
+        <w:rFonts w:ascii="Courier New" w:hAnsi="Courier New" w:cs="Courier New" w:hint="default"/>
+      </w:rPr>
+    </w:lvl>
+    <w:lvl w:ilvl="2" w:tplc="04090005" w:tentative="1">
+      <w:start w:val="1"/>
+      <w:numFmt w:val="bullet"/>
+      <w:lvlText w:val=""/>
+      <w:lvlJc w:val="left"/>
+      <w:pPr>
+        <w:ind w:left="2160" w:hanging="360"/>
+      </w:pPr>
+      <w:rPr>
+        <w:rFonts w:ascii="Wingdings" w:hAnsi="Wingdings" w:hint="default"/>
+      </w:rPr>
+    </w:lvl>
+    <w:lvl w:ilvl="3" w:tplc="04090001" w:tentative="1">
+      <w:start w:val="1"/>
+      <w:numFmt w:val="bullet"/>
+      <w:lvlText w:val=""/>
+      <w:lvlJc w:val="left"/>
+      <w:pPr>
+        <w:ind w:left="2880" w:hanging="360"/>
+      </w:pPr>
+      <w:rPr>
+        <w:rFonts w:ascii="Symbol" w:hAnsi="Symbol" w:hint="default"/>
+      </w:rPr>
+    </w:lvl>
+    <w:lvl w:ilvl="4" w:tplc="04090003" w:tentative="1">
+      <w:start w:val="1"/>
+      <w:numFmt w:val="bullet"/>
+      <w:lvlText w:val="o"/>
+      <w:lvlJc w:val="left"/>
+      <w:pPr>
+        <w:ind w:left="3600" w:hanging="360"/>
+      </w:pPr>
+      <w:rPr>
+        <w:rFonts w:ascii="Courier New" w:hAnsi="Courier New" w:cs="Courier New" w:hint="default"/>
+      </w:rPr>
+    </w:lvl>
+    <w:lvl w:ilvl="5" w:tplc="04090005" w:tentative="1">
+      <w:start w:val="1"/>
+      <w:numFmt w:val="bullet"/>
+      <w:lvlText w:val=""/>
+      <w:lvlJc w:val="left"/>
+      <w:pPr>
+        <w:ind w:left="4320" w:hanging="360"/>
+      </w:pPr>
+      <w:rPr>
+        <w:rFonts w:ascii="Wingdings" w:hAnsi="Wingdings" w:hint="default"/>
+      </w:rPr>
+    </w:lvl>
+    <w:lvl w:ilvl="6" w:tplc="04090001" w:tentative="1">
+      <w:start w:val="1"/>
+      <w:numFmt w:val="bullet"/>
+      <w:lvlText w:val=""/>
+      <w:lvlJc w:val="left"/>
+      <w:pPr>
+        <w:ind w:left="5040" w:hanging="360"/>
+      </w:pPr>
+      <w:rPr>
+        <w:rFonts w:ascii="Symbol" w:hAnsi="Symbol" w:hint="default"/>
+      </w:rPr>
+    </w:lvl>
+    <w:lvl w:ilvl="7" w:tplc="04090003" w:tentative="1">
+      <w:start w:val="1"/>
+      <w:numFmt w:val="bullet"/>
+      <w:lvlText w:val="o"/>
+      <w:lvlJc w:val="left"/>
+      <w:pPr>
+        <w:ind w:left="5760" w:hanging="360"/>
+      </w:pPr>
+      <w:rPr>
+        <w:rFonts w:ascii="Courier New" w:hAnsi="Courier New" w:cs="Courier New" w:hint="default"/>
+      </w:rPr>
+    </w:lvl>
+    <w:lvl w:ilvl="8" w:tplc="04090005" w:tentative="1">
+      <w:start w:val="1"/>
+      <w:numFmt w:val="bullet"/>
+      <w:lvlText w:val=""/>
+      <w:lvlJc w:val="left"/>
+      <w:pPr>
+        <w:ind w:left="6480" w:hanging="360"/>
+      </w:pPr>
+      <w:rPr>
+        <w:rFonts w:ascii="Wingdings" w:hAnsi="Wingdings" w:hint="default"/>
+      </w:rPr>
+    </w:lvl>
+  </w:abstractNum>
+  <w:abstractNum w:abstractNumId="29" w15:restartNumberingAfterBreak="0">
     <w:nsid w:val="721D12EE"/>
     <w:multiLevelType w:val="multilevel"/>
     <w:tmpl w:val="AF14234A"/>
@@ -27497,7 +30118,7 @@
       </w:rPr>
     </w:lvl>
   </w:abstractNum>
-  <w:abstractNum w:abstractNumId="26" w15:restartNumberingAfterBreak="0">
+  <w:abstractNum w:abstractNumId="30" w15:restartNumberingAfterBreak="0">
     <w:nsid w:val="761D0FE9"/>
     <w:multiLevelType w:val="multilevel"/>
     <w:tmpl w:val="256624EE"/>
@@ -27646,7 +30267,7 @@
       </w:rPr>
     </w:lvl>
   </w:abstractNum>
-  <w:abstractNum w:abstractNumId="27" w15:restartNumberingAfterBreak="0">
+  <w:abstractNum w:abstractNumId="31" w15:restartNumberingAfterBreak="0">
     <w:nsid w:val="770B225B"/>
     <w:multiLevelType w:val="hybridMultilevel"/>
     <w:tmpl w:val="C4D0DF26"/>
@@ -27735,7 +30356,7 @@
       </w:pPr>
     </w:lvl>
   </w:abstractNum>
-  <w:abstractNum w:abstractNumId="28" w15:restartNumberingAfterBreak="0">
+  <w:abstractNum w:abstractNumId="32" w15:restartNumberingAfterBreak="0">
     <w:nsid w:val="7BDD14F2"/>
     <w:multiLevelType w:val="multilevel"/>
     <w:tmpl w:val="851625A0"/>
@@ -27884,7 +30505,7 @@
       </w:rPr>
     </w:lvl>
   </w:abstractNum>
-  <w:abstractNum w:abstractNumId="29" w15:restartNumberingAfterBreak="0">
+  <w:abstractNum w:abstractNumId="33" w15:restartNumberingAfterBreak="0">
     <w:nsid w:val="7C7F563A"/>
     <w:multiLevelType w:val="hybridMultilevel"/>
     <w:tmpl w:val="4DCE570A"/>
@@ -27973,7 +30594,7 @@
       </w:pPr>
     </w:lvl>
   </w:abstractNum>
-  <w:abstractNum w:abstractNumId="30" w15:restartNumberingAfterBreak="0">
+  <w:abstractNum w:abstractNumId="34" w15:restartNumberingAfterBreak="0">
     <w:nsid w:val="7F6E73EC"/>
     <w:multiLevelType w:val="multilevel"/>
     <w:tmpl w:val="DB166188"/>
@@ -28135,7 +30756,7 @@
     <w:abstractNumId w:val="9"/>
   </w:num>
   <w:num w:numId="5">
-    <w:abstractNumId w:val="29"/>
+    <w:abstractNumId w:val="33"/>
   </w:num>
   <w:num w:numId="6">
     <w:abstractNumId w:val="4"/>
@@ -28150,7 +30771,7 @@
     <w:abstractNumId w:val="12"/>
   </w:num>
   <w:num w:numId="10">
-    <w:abstractNumId w:val="27"/>
+    <w:abstractNumId w:val="31"/>
   </w:num>
   <w:num w:numId="11">
     <w:abstractNumId w:val="5"/>
@@ -28159,60 +30780,105 @@
     <w:abstractNumId w:val="10"/>
   </w:num>
   <w:num w:numId="13">
+    <w:abstractNumId w:val="26"/>
+  </w:num>
+  <w:num w:numId="14">
+    <w:abstractNumId w:val="28"/>
+  </w:num>
+  <w:num w:numId="15">
+    <w:abstractNumId w:val="26"/>
+  </w:num>
+  <w:num w:numId="16">
+    <w:abstractNumId w:val="21"/>
+  </w:num>
+  <w:num w:numId="17">
+    <w:abstractNumId w:val="27"/>
+  </w:num>
+  <w:num w:numId="18">
+    <w:abstractNumId w:val="27"/>
+    <w:lvlOverride w:ilvl="0">
+      <w:startOverride w:val="1"/>
+    </w:lvlOverride>
+    <w:lvlOverride w:ilvl="1">
+      <w:startOverride w:val="1"/>
+    </w:lvlOverride>
+    <w:lvlOverride w:ilvl="2">
+      <w:startOverride w:val="1"/>
+    </w:lvlOverride>
+    <w:lvlOverride w:ilvl="3">
+      <w:startOverride w:val="1"/>
+    </w:lvlOverride>
+    <w:lvlOverride w:ilvl="4">
+      <w:startOverride w:val="1"/>
+    </w:lvlOverride>
+    <w:lvlOverride w:ilvl="5">
+      <w:startOverride w:val="1"/>
+    </w:lvlOverride>
+    <w:lvlOverride w:ilvl="6">
+      <w:startOverride w:val="1"/>
+    </w:lvlOverride>
+    <w:lvlOverride w:ilvl="7">
+      <w:startOverride w:val="1"/>
+    </w:lvlOverride>
+    <w:lvlOverride w:ilvl="8">
+      <w:startOverride w:val="1"/>
+    </w:lvlOverride>
+  </w:num>
+  <w:num w:numId="19">
+    <w:abstractNumId w:val="23"/>
+  </w:num>
+  <w:num w:numId="20">
+    <w:abstractNumId w:val="19"/>
+  </w:num>
+  <w:num w:numId="21">
+    <w:abstractNumId w:val="1"/>
+  </w:num>
+  <w:num w:numId="22">
+    <w:abstractNumId w:val="25"/>
+  </w:num>
+  <w:num w:numId="23">
+    <w:abstractNumId w:val="20"/>
+  </w:num>
+  <w:num w:numId="24">
+    <w:abstractNumId w:val="30"/>
+  </w:num>
+  <w:num w:numId="25">
+    <w:abstractNumId w:val="2"/>
+  </w:num>
+  <w:num w:numId="26">
+    <w:abstractNumId w:val="29"/>
+  </w:num>
+  <w:num w:numId="27">
     <w:abstractNumId w:val="22"/>
   </w:num>
-  <w:num w:numId="14">
-    <w:abstractNumId w:val="19"/>
+  <w:num w:numId="28">
+    <w:abstractNumId w:val="15"/>
   </w:num>
-  <w:num w:numId="15">
-    <w:abstractNumId w:val="1"/>
+  <w:num w:numId="29">
+    <w:abstractNumId w:val="3"/>
   </w:num>
-  <w:num w:numId="16">
+  <w:num w:numId="30">
     <w:abstractNumId w:val="24"/>
   </w:num>
-  <w:num w:numId="17">
-    <w:abstractNumId w:val="20"/>
-  </w:num>
-  <w:num w:numId="18">
-    <w:abstractNumId w:val="26"/>
-  </w:num>
-  <w:num w:numId="19">
-    <w:abstractNumId w:val="2"/>
-  </w:num>
-  <w:num w:numId="20">
-    <w:abstractNumId w:val="25"/>
-  </w:num>
-  <w:num w:numId="21">
-    <w:abstractNumId w:val="21"/>
-  </w:num>
-  <w:num w:numId="22">
-    <w:abstractNumId w:val="15"/>
-  </w:num>
-  <w:num w:numId="23">
-    <w:abstractNumId w:val="3"/>
-  </w:num>
-  <w:num w:numId="24">
-    <w:abstractNumId w:val="23"/>
-  </w:num>
-  <w:num w:numId="25">
+  <w:num w:numId="31">
     <w:abstractNumId w:val="8"/>
   </w:num>
-  <w:num w:numId="26">
+  <w:num w:numId="32">
     <w:abstractNumId w:val="7"/>
   </w:num>
-  <w:num w:numId="27">
-    <w:abstractNumId w:val="28"/>
+  <w:num w:numId="33">
+    <w:abstractNumId w:val="32"/>
   </w:num>
-  <w:num w:numId="28">
+  <w:num w:numId="34">
     <w:abstractNumId w:val="18"/>
   </w:num>
-  <w:num w:numId="29">
-    <w:abstractNumId w:val="30"/>
+  <w:num w:numId="35">
+    <w:abstractNumId w:val="34"/>
   </w:num>
-  <w:num w:numId="30">
+  <w:num w:numId="36">
     <w:abstractNumId w:val="11"/>
   </w:num>
-  <w:num w:numId="31">
+  <w:num w:numId="37">
     <w:abstractNumId w:val="16"/>
   </w:num>
 </w:numbering>
@@ -28306,7 +30972,7 @@
     <w:lsdException w:name="List Continue 4" w:semiHidden="1" w:unhideWhenUsed="1"/>
     <w:lsdException w:name="List Continue 5" w:semiHidden="1" w:unhideWhenUsed="1"/>
     <w:lsdException w:name="Message Header" w:semiHidden="1" w:unhideWhenUsed="1"/>
-    <w:lsdException w:name="Subtitle" w:uiPriority="11" w:qFormat="1"/>
+    <w:lsdException w:name="Subtitle" w:uiPriority="0" w:qFormat="1"/>
     <w:lsdException w:name="Salutation" w:semiHidden="1" w:unhideWhenUsed="1"/>
     <w:lsdException w:name="Date" w:semiHidden="1" w:unhideWhenUsed="1"/>
     <w:lsdException w:name="Body Text First Indent" w:semiHidden="1" w:unhideWhenUsed="1"/>
@@ -28607,7 +31273,7 @@
   <w:style w:type="paragraph" w:default="1" w:styleId="Normal">
     <w:name w:val="Normal"/>
     <w:qFormat/>
-    <w:rsid w:val="0021799E"/>
+    <w:rsid w:val="001C68B8"/>
   </w:style>
   <w:style w:type="paragraph" w:styleId="Heading1">
     <w:name w:val="heading 1"/>
@@ -28998,7 +31664,7 @@
     <w:uiPriority w:val="99"/>
     <w:semiHidden/>
     <w:unhideWhenUsed/>
-    <w:rsid w:val="00293A29"/>
+    <w:rsid w:val="00705EAC"/>
     <w:rPr>
       <w:rFonts w:ascii="Courier New" w:eastAsia="Times New Roman" w:hAnsi="Courier New" w:cs="Courier New"/>
       <w:sz w:val="20"/>
@@ -29348,7 +32014,7 @@
 </file>
 
 <file path=customXml/itemProps2.xml><?xml version="1.0" encoding="utf-8"?>
-<ds:datastoreItem xmlns:ds="http://schemas.openxmlformats.org/officeDocument/2006/customXml" ds:itemID="{29027A86-CDEB-4573-AFCF-12A0C6B2287F}">
+<ds:datastoreItem xmlns:ds="http://schemas.openxmlformats.org/officeDocument/2006/customXml" ds:itemID="{9E88BC43-490B-4F7B-BD1D-04BB71712F96}">
   <ds:schemaRefs>
     <ds:schemaRef ds:uri="http://schemas.openxmlformats.org/officeDocument/2006/bibliography"/>
   </ds:schemaRefs>

--- a/4 Cậu Pé Ngok Nghek - Quản lý hệ thống dữ liệu.docx
+++ b/4 Cậu Pé Ngok Nghek - Quản lý hệ thống dữ liệu.docx
@@ -285,7 +285,7 @@
               </wp:anchor>
             </w:drawing>
           </mc:Choice>
-          <mc:Fallback xmlns:cx2="http://schemas.microsoft.com/office/drawing/2015/10/21/chartex" xmlns:cx3="http://schemas.microsoft.com/office/drawing/2016/5/9/chartex" xmlns:cx4="http://schemas.microsoft.com/office/drawing/2016/5/10/chartex" xmlns:cx5="http://schemas.microsoft.com/office/drawing/2016/5/11/chartex" xmlns:cx6="http://schemas.microsoft.com/office/drawing/2016/5/12/chartex" xmlns:cx7="http://schemas.microsoft.com/office/drawing/2016/5/13/chartex" xmlns:cx8="http://schemas.microsoft.com/office/drawing/2016/5/14/chartex" xmlns:aink="http://schemas.microsoft.com/office/drawing/2016/ink" xmlns:am3d="http://schemas.microsoft.com/office/drawing/2017/model3d" xmlns:oel="http://schemas.microsoft.com/office/2019/extlst" xmlns:w16cex="http://schemas.microsoft.com/office/word/2018/wordml/cex" xmlns:w16cid="http://schemas.microsoft.com/office/word/2016/wordml/cid" xmlns:w16="http://schemas.microsoft.com/office/word/2018/wordml" xmlns:w16du="http://schemas.microsoft.com/office/word/2023/wordml/word16du" xmlns:w16sdtdh="http://schemas.microsoft.com/office/word/2020/wordml/sdtdatahash" xmlns:cr="http://schemas.microsoft.com/office/comments/2020/reactions" xmlns="http://schemas.microsoft.com/office/tasks/2019/documenttasks" xmlns:dgm="http://schemas.openxmlformats.org/drawingml/2006/diagram" xmlns:lc="http://schemas.openxmlformats.org/drawingml/2006/lockedCanvas" xmlns:c="http://schemas.openxmlformats.org/drawingml/2006/chart" xmlns:pic="http://schemas.openxmlformats.org/drawingml/2006/picture" xmlns:a="http://schemas.openxmlformats.org/drawingml/2006/main" xmlns:sl="http://schemas.openxmlformats.org/schemaLibrary/2006/main" xmlns:w16sdtfl="http://schemas.microsoft.com/office/word/2024/wordml/sdtformatlock">
+          <mc:Fallback xmlns:w16sdtfl="http://schemas.microsoft.com/office/word/2024/wordml/sdtformatlock" xmlns:sl="http://schemas.openxmlformats.org/schemaLibrary/2006/main" xmlns:a="http://schemas.openxmlformats.org/drawingml/2006/main" xmlns:pic="http://schemas.openxmlformats.org/drawingml/2006/picture" xmlns:c="http://schemas.openxmlformats.org/drawingml/2006/chart" xmlns:lc="http://schemas.openxmlformats.org/drawingml/2006/lockedCanvas" xmlns:dgm="http://schemas.openxmlformats.org/drawingml/2006/diagram" xmlns="http://schemas.microsoft.com/office/tasks/2019/documenttasks" xmlns:cr="http://schemas.microsoft.com/office/comments/2020/reactions" xmlns:w16sdtdh="http://schemas.microsoft.com/office/word/2020/wordml/sdtdatahash" xmlns:w16du="http://schemas.microsoft.com/office/word/2023/wordml/word16du" xmlns:w16="http://schemas.microsoft.com/office/word/2018/wordml" xmlns:w16cid="http://schemas.microsoft.com/office/word/2016/wordml/cid" xmlns:w16cex="http://schemas.microsoft.com/office/word/2018/wordml/cex" xmlns:oel="http://schemas.microsoft.com/office/2019/extlst" xmlns:am3d="http://schemas.microsoft.com/office/drawing/2017/model3d" xmlns:aink="http://schemas.microsoft.com/office/drawing/2016/ink" xmlns:cx8="http://schemas.microsoft.com/office/drawing/2016/5/14/chartex" xmlns:cx7="http://schemas.microsoft.com/office/drawing/2016/5/13/chartex" xmlns:cx6="http://schemas.microsoft.com/office/drawing/2016/5/12/chartex" xmlns:cx5="http://schemas.microsoft.com/office/drawing/2016/5/11/chartex" xmlns:cx4="http://schemas.microsoft.com/office/drawing/2016/5/10/chartex" xmlns:cx3="http://schemas.microsoft.com/office/drawing/2016/5/9/chartex" xmlns:cx2="http://schemas.microsoft.com/office/drawing/2015/10/21/chartex">
             <w:drawing>
               <wp:anchor allowOverlap="1" behindDoc="0" distB="0" distT="0" distL="114300" distR="114300" hidden="0" layoutInCell="1" locked="0" relativeHeight="0" simplePos="0">
                 <wp:simplePos x="0" y="0"/>
@@ -1500,7 +1500,7 @@
               </wp:anchor>
             </w:drawing>
           </mc:Choice>
-          <mc:Fallback xmlns:cx2="http://schemas.microsoft.com/office/drawing/2015/10/21/chartex" xmlns:cx3="http://schemas.microsoft.com/office/drawing/2016/5/9/chartex" xmlns:cx4="http://schemas.microsoft.com/office/drawing/2016/5/10/chartex" xmlns:cx5="http://schemas.microsoft.com/office/drawing/2016/5/11/chartex" xmlns:cx6="http://schemas.microsoft.com/office/drawing/2016/5/12/chartex" xmlns:cx7="http://schemas.microsoft.com/office/drawing/2016/5/13/chartex" xmlns:cx8="http://schemas.microsoft.com/office/drawing/2016/5/14/chartex" xmlns:aink="http://schemas.microsoft.com/office/drawing/2016/ink" xmlns:am3d="http://schemas.microsoft.com/office/drawing/2017/model3d" xmlns:oel="http://schemas.microsoft.com/office/2019/extlst" xmlns:w16cex="http://schemas.microsoft.com/office/word/2018/wordml/cex" xmlns:w16cid="http://schemas.microsoft.com/office/word/2016/wordml/cid" xmlns:w16="http://schemas.microsoft.com/office/word/2018/wordml" xmlns:w16du="http://schemas.microsoft.com/office/word/2023/wordml/word16du" xmlns:w16sdtdh="http://schemas.microsoft.com/office/word/2020/wordml/sdtdatahash" xmlns:cr="http://schemas.microsoft.com/office/comments/2020/reactions" xmlns="http://schemas.microsoft.com/office/tasks/2019/documenttasks" xmlns:dgm="http://schemas.openxmlformats.org/drawingml/2006/diagram" xmlns:lc="http://schemas.openxmlformats.org/drawingml/2006/lockedCanvas" xmlns:c="http://schemas.openxmlformats.org/drawingml/2006/chart" xmlns:pic="http://schemas.openxmlformats.org/drawingml/2006/picture" xmlns:a="http://schemas.openxmlformats.org/drawingml/2006/main" xmlns:sl="http://schemas.openxmlformats.org/schemaLibrary/2006/main" xmlns:w16sdtfl="http://schemas.microsoft.com/office/word/2024/wordml/sdtformatlock">
+          <mc:Fallback xmlns:w16sdtfl="http://schemas.microsoft.com/office/word/2024/wordml/sdtformatlock" xmlns:sl="http://schemas.openxmlformats.org/schemaLibrary/2006/main" xmlns:a="http://schemas.openxmlformats.org/drawingml/2006/main" xmlns:pic="http://schemas.openxmlformats.org/drawingml/2006/picture" xmlns:c="http://schemas.openxmlformats.org/drawingml/2006/chart" xmlns:lc="http://schemas.openxmlformats.org/drawingml/2006/lockedCanvas" xmlns:dgm="http://schemas.openxmlformats.org/drawingml/2006/diagram" xmlns="http://schemas.microsoft.com/office/tasks/2019/documenttasks" xmlns:cr="http://schemas.microsoft.com/office/comments/2020/reactions" xmlns:w16sdtdh="http://schemas.microsoft.com/office/word/2020/wordml/sdtdatahash" xmlns:w16du="http://schemas.microsoft.com/office/word/2023/wordml/word16du" xmlns:w16="http://schemas.microsoft.com/office/word/2018/wordml" xmlns:w16cid="http://schemas.microsoft.com/office/word/2016/wordml/cid" xmlns:w16cex="http://schemas.microsoft.com/office/word/2018/wordml/cex" xmlns:oel="http://schemas.microsoft.com/office/2019/extlst" xmlns:am3d="http://schemas.microsoft.com/office/drawing/2017/model3d" xmlns:aink="http://schemas.microsoft.com/office/drawing/2016/ink" xmlns:cx8="http://schemas.microsoft.com/office/drawing/2016/5/14/chartex" xmlns:cx7="http://schemas.microsoft.com/office/drawing/2016/5/13/chartex" xmlns:cx6="http://schemas.microsoft.com/office/drawing/2016/5/12/chartex" xmlns:cx5="http://schemas.microsoft.com/office/drawing/2016/5/11/chartex" xmlns:cx4="http://schemas.microsoft.com/office/drawing/2016/5/10/chartex" xmlns:cx3="http://schemas.microsoft.com/office/drawing/2016/5/9/chartex" xmlns:cx2="http://schemas.microsoft.com/office/drawing/2015/10/21/chartex">
             <w:drawing>
               <wp:anchor allowOverlap="1" behindDoc="0" distB="0" distT="0" distL="114300" distR="114300" hidden="0" layoutInCell="1" locked="0" relativeHeight="0" simplePos="0">
                 <wp:simplePos x="0" y="0"/>
@@ -4388,7 +4388,7 @@
               </wp:anchor>
             </w:drawing>
           </mc:Choice>
-          <mc:Fallback xmlns:cx2="http://schemas.microsoft.com/office/drawing/2015/10/21/chartex" xmlns:cx3="http://schemas.microsoft.com/office/drawing/2016/5/9/chartex" xmlns:cx4="http://schemas.microsoft.com/office/drawing/2016/5/10/chartex" xmlns:cx5="http://schemas.microsoft.com/office/drawing/2016/5/11/chartex" xmlns:cx6="http://schemas.microsoft.com/office/drawing/2016/5/12/chartex" xmlns:cx7="http://schemas.microsoft.com/office/drawing/2016/5/13/chartex" xmlns:cx8="http://schemas.microsoft.com/office/drawing/2016/5/14/chartex" xmlns:aink="http://schemas.microsoft.com/office/drawing/2016/ink" xmlns:am3d="http://schemas.microsoft.com/office/drawing/2017/model3d" xmlns:oel="http://schemas.microsoft.com/office/2019/extlst" xmlns:w16cex="http://schemas.microsoft.com/office/word/2018/wordml/cex" xmlns:w16cid="http://schemas.microsoft.com/office/word/2016/wordml/cid" xmlns:w16="http://schemas.microsoft.com/office/word/2018/wordml" xmlns:w16du="http://schemas.microsoft.com/office/word/2023/wordml/word16du" xmlns:w16sdtdh="http://schemas.microsoft.com/office/word/2020/wordml/sdtdatahash" xmlns:cr="http://schemas.microsoft.com/office/comments/2020/reactions" xmlns="http://schemas.microsoft.com/office/tasks/2019/documenttasks" xmlns:dgm="http://schemas.openxmlformats.org/drawingml/2006/diagram" xmlns:lc="http://schemas.openxmlformats.org/drawingml/2006/lockedCanvas" xmlns:c="http://schemas.openxmlformats.org/drawingml/2006/chart" xmlns:pic="http://schemas.openxmlformats.org/drawingml/2006/picture" xmlns:a="http://schemas.openxmlformats.org/drawingml/2006/main" xmlns:sl="http://schemas.openxmlformats.org/schemaLibrary/2006/main" xmlns:w16sdtfl="http://schemas.microsoft.com/office/word/2024/wordml/sdtformatlock">
+          <mc:Fallback xmlns:w16sdtfl="http://schemas.microsoft.com/office/word/2024/wordml/sdtformatlock" xmlns:sl="http://schemas.openxmlformats.org/schemaLibrary/2006/main" xmlns:a="http://schemas.openxmlformats.org/drawingml/2006/main" xmlns:pic="http://schemas.openxmlformats.org/drawingml/2006/picture" xmlns:c="http://schemas.openxmlformats.org/drawingml/2006/chart" xmlns:lc="http://schemas.openxmlformats.org/drawingml/2006/lockedCanvas" xmlns:dgm="http://schemas.openxmlformats.org/drawingml/2006/diagram" xmlns="http://schemas.microsoft.com/office/tasks/2019/documenttasks" xmlns:cr="http://schemas.microsoft.com/office/comments/2020/reactions" xmlns:w16sdtdh="http://schemas.microsoft.com/office/word/2020/wordml/sdtdatahash" xmlns:w16du="http://schemas.microsoft.com/office/word/2023/wordml/word16du" xmlns:w16="http://schemas.microsoft.com/office/word/2018/wordml" xmlns:w16cid="http://schemas.microsoft.com/office/word/2016/wordml/cid" xmlns:w16cex="http://schemas.microsoft.com/office/word/2018/wordml/cex" xmlns:oel="http://schemas.microsoft.com/office/2019/extlst" xmlns:am3d="http://schemas.microsoft.com/office/drawing/2017/model3d" xmlns:aink="http://schemas.microsoft.com/office/drawing/2016/ink" xmlns:cx8="http://schemas.microsoft.com/office/drawing/2016/5/14/chartex" xmlns:cx7="http://schemas.microsoft.com/office/drawing/2016/5/13/chartex" xmlns:cx6="http://schemas.microsoft.com/office/drawing/2016/5/12/chartex" xmlns:cx5="http://schemas.microsoft.com/office/drawing/2016/5/11/chartex" xmlns:cx4="http://schemas.microsoft.com/office/drawing/2016/5/10/chartex" xmlns:cx3="http://schemas.microsoft.com/office/drawing/2016/5/9/chartex" xmlns:cx2="http://schemas.microsoft.com/office/drawing/2015/10/21/chartex">
             <w:drawing>
               <wp:anchor allowOverlap="1" behindDoc="0" distB="0" distT="0" distL="114300" distR="114300" hidden="0" layoutInCell="1" locked="0" relativeHeight="0" simplePos="0">
                 <wp:simplePos x="0" y="0"/>
@@ -7157,14 +7157,27 @@
       <w:r>
         <w:t xml:space="preserve">Bảng  </w:t>
       </w:r>
-      <w:fldSimple w:instr=" SEQ Bảng_ \* ARABIC ">
-        <w:r>
-          <w:rPr>
-            <w:noProof/>
-          </w:rPr>
-          <w:t>1</w:t>
-        </w:r>
-      </w:fldSimple>
+      <w:r>
+        <w:fldChar w:fldCharType="begin"/>
+      </w:r>
+      <w:r>
+        <w:instrText xml:space="preserve"> SEQ Bảng_ \* ARABIC </w:instrText>
+      </w:r>
+      <w:r>
+        <w:fldChar w:fldCharType="separate"/>
+      </w:r>
+      <w:r>
+        <w:rPr>
+          <w:noProof/>
+        </w:rPr>
+        <w:t>1</w:t>
+      </w:r>
+      <w:r>
+        <w:rPr>
+          <w:noProof/>
+        </w:rPr>
+        <w:fldChar w:fldCharType="end"/>
+      </w:r>
       <w:r>
         <w:t xml:space="preserve"> Học Sinh</w:t>
       </w:r>
@@ -7549,14 +7562,27 @@
       <w:r>
         <w:t xml:space="preserve">Bảng  </w:t>
       </w:r>
-      <w:fldSimple w:instr=" SEQ Bảng_ \* ARABIC ">
-        <w:r>
-          <w:rPr>
-            <w:noProof/>
-          </w:rPr>
-          <w:t>2</w:t>
-        </w:r>
-      </w:fldSimple>
+      <w:r>
+        <w:fldChar w:fldCharType="begin"/>
+      </w:r>
+      <w:r>
+        <w:instrText xml:space="preserve"> SEQ Bảng_ \* ARABIC </w:instrText>
+      </w:r>
+      <w:r>
+        <w:fldChar w:fldCharType="separate"/>
+      </w:r>
+      <w:r>
+        <w:rPr>
+          <w:noProof/>
+        </w:rPr>
+        <w:t>2</w:t>
+      </w:r>
+      <w:r>
+        <w:rPr>
+          <w:noProof/>
+        </w:rPr>
+        <w:fldChar w:fldCharType="end"/>
+      </w:r>
       <w:r>
         <w:t xml:space="preserve"> Kết quả lớp học học kỳ</w:t>
       </w:r>
@@ -7760,14 +7786,27 @@
       <w:r>
         <w:t xml:space="preserve">Bảng  </w:t>
       </w:r>
-      <w:fldSimple w:instr=" SEQ Bảng_ \* ARABIC ">
-        <w:r>
-          <w:rPr>
-            <w:noProof/>
-          </w:rPr>
-          <w:t>3</w:t>
-        </w:r>
-      </w:fldSimple>
+      <w:r>
+        <w:fldChar w:fldCharType="begin"/>
+      </w:r>
+      <w:r>
+        <w:instrText xml:space="preserve"> SEQ Bảng_ \* ARABIC </w:instrText>
+      </w:r>
+      <w:r>
+        <w:fldChar w:fldCharType="separate"/>
+      </w:r>
+      <w:r>
+        <w:rPr>
+          <w:noProof/>
+        </w:rPr>
+        <w:t>3</w:t>
+      </w:r>
+      <w:r>
+        <w:rPr>
+          <w:noProof/>
+        </w:rPr>
+        <w:fldChar w:fldCharType="end"/>
+      </w:r>
       <w:r>
         <w:t xml:space="preserve"> Dân Tộc</w:t>
       </w:r>
@@ -7890,14 +7929,27 @@
       <w:r>
         <w:t xml:space="preserve">Bảng  </w:t>
       </w:r>
-      <w:fldSimple w:instr=" SEQ Bảng_ \* ARABIC ">
-        <w:r>
-          <w:rPr>
-            <w:noProof/>
-          </w:rPr>
-          <w:t>4</w:t>
-        </w:r>
-      </w:fldSimple>
+      <w:r>
+        <w:fldChar w:fldCharType="begin"/>
+      </w:r>
+      <w:r>
+        <w:instrText xml:space="preserve"> SEQ Bảng_ \* ARABIC </w:instrText>
+      </w:r>
+      <w:r>
+        <w:fldChar w:fldCharType="separate"/>
+      </w:r>
+      <w:r>
+        <w:rPr>
+          <w:noProof/>
+        </w:rPr>
+        <w:t>4</w:t>
+      </w:r>
+      <w:r>
+        <w:rPr>
+          <w:noProof/>
+        </w:rPr>
+        <w:fldChar w:fldCharType="end"/>
+      </w:r>
       <w:r>
         <w:t xml:space="preserve"> Kết quả học sinh cả năm</w:t>
       </w:r>
@@ -8223,14 +8275,27 @@
       <w:r>
         <w:t xml:space="preserve">Bảng  </w:t>
       </w:r>
-      <w:fldSimple w:instr=" SEQ Bảng_ \* ARABIC ">
-        <w:r>
-          <w:rPr>
-            <w:noProof/>
-          </w:rPr>
-          <w:t>5</w:t>
-        </w:r>
-      </w:fldSimple>
+      <w:r>
+        <w:fldChar w:fldCharType="begin"/>
+      </w:r>
+      <w:r>
+        <w:instrText xml:space="preserve"> SEQ Bảng_ \* ARABIC </w:instrText>
+      </w:r>
+      <w:r>
+        <w:fldChar w:fldCharType="separate"/>
+      </w:r>
+      <w:r>
+        <w:rPr>
+          <w:noProof/>
+        </w:rPr>
+        <w:t>5</w:t>
+      </w:r>
+      <w:r>
+        <w:rPr>
+          <w:noProof/>
+        </w:rPr>
+        <w:fldChar w:fldCharType="end"/>
+      </w:r>
       <w:r>
         <w:t xml:space="preserve"> Kết quả học sinh môn học</w:t>
       </w:r>
@@ -8559,14 +8624,27 @@
       <w:r>
         <w:t xml:space="preserve">Bảng  </w:t>
       </w:r>
-      <w:fldSimple w:instr=" SEQ Bảng_ \* ARABIC ">
-        <w:r>
-          <w:rPr>
-            <w:noProof/>
-          </w:rPr>
-          <w:t>6</w:t>
-        </w:r>
-      </w:fldSimple>
+      <w:r>
+        <w:fldChar w:fldCharType="begin"/>
+      </w:r>
+      <w:r>
+        <w:instrText xml:space="preserve"> SEQ Bảng_ \* ARABIC </w:instrText>
+      </w:r>
+      <w:r>
+        <w:fldChar w:fldCharType="separate"/>
+      </w:r>
+      <w:r>
+        <w:rPr>
+          <w:noProof/>
+        </w:rPr>
+        <w:t>6</w:t>
+      </w:r>
+      <w:r>
+        <w:rPr>
+          <w:noProof/>
+        </w:rPr>
+        <w:fldChar w:fldCharType="end"/>
+      </w:r>
       <w:r>
         <w:t xml:space="preserve"> Kết quả lớp học môn học</w:t>
       </w:r>
@@ -8800,14 +8878,27 @@
       <w:r>
         <w:t xml:space="preserve">Bảng  </w:t>
       </w:r>
-      <w:fldSimple w:instr=" SEQ Bảng_ \* ARABIC ">
-        <w:r>
-          <w:rPr>
-            <w:noProof/>
-          </w:rPr>
-          <w:t>7</w:t>
-        </w:r>
-      </w:fldSimple>
+      <w:r>
+        <w:fldChar w:fldCharType="begin"/>
+      </w:r>
+      <w:r>
+        <w:instrText xml:space="preserve"> SEQ Bảng_ \* ARABIC </w:instrText>
+      </w:r>
+      <w:r>
+        <w:fldChar w:fldCharType="separate"/>
+      </w:r>
+      <w:r>
+        <w:rPr>
+          <w:noProof/>
+        </w:rPr>
+        <w:t>7</w:t>
+      </w:r>
+      <w:r>
+        <w:rPr>
+          <w:noProof/>
+        </w:rPr>
+        <w:fldChar w:fldCharType="end"/>
+      </w:r>
       <w:r>
         <w:t xml:space="preserve"> Học lực</w:t>
       </w:r>
@@ -9002,14 +9093,27 @@
       <w:r>
         <w:t xml:space="preserve">Bảng  </w:t>
       </w:r>
-      <w:fldSimple w:instr=" SEQ Bảng_ \* ARABIC ">
-        <w:r>
-          <w:rPr>
-            <w:noProof/>
-          </w:rPr>
-          <w:t>8</w:t>
-        </w:r>
-      </w:fldSimple>
+      <w:r>
+        <w:fldChar w:fldCharType="begin"/>
+      </w:r>
+      <w:r>
+        <w:instrText xml:space="preserve"> SEQ Bảng_ \* ARABIC </w:instrText>
+      </w:r>
+      <w:r>
+        <w:fldChar w:fldCharType="separate"/>
+      </w:r>
+      <w:r>
+        <w:rPr>
+          <w:noProof/>
+        </w:rPr>
+        <w:t>8</w:t>
+      </w:r>
+      <w:r>
+        <w:rPr>
+          <w:noProof/>
+        </w:rPr>
+        <w:fldChar w:fldCharType="end"/>
+      </w:r>
       <w:r>
         <w:t xml:space="preserve"> Năm học</w:t>
       </w:r>
@@ -9174,14 +9278,27 @@
       <w:r>
         <w:t xml:space="preserve">Bảng  </w:t>
       </w:r>
-      <w:fldSimple w:instr=" SEQ Bảng_ \* ARABIC ">
-        <w:r>
-          <w:rPr>
-            <w:noProof/>
-          </w:rPr>
-          <w:t>9</w:t>
-        </w:r>
-      </w:fldSimple>
+      <w:r>
+        <w:fldChar w:fldCharType="begin"/>
+      </w:r>
+      <w:r>
+        <w:instrText xml:space="preserve"> SEQ Bảng_ \* ARABIC </w:instrText>
+      </w:r>
+      <w:r>
+        <w:fldChar w:fldCharType="separate"/>
+      </w:r>
+      <w:r>
+        <w:rPr>
+          <w:noProof/>
+        </w:rPr>
+        <w:t>9</w:t>
+      </w:r>
+      <w:r>
+        <w:rPr>
+          <w:noProof/>
+        </w:rPr>
+        <w:fldChar w:fldCharType="end"/>
+      </w:r>
       <w:r>
         <w:t xml:space="preserve"> Kết quả</w:t>
       </w:r>
@@ -9307,14 +9424,27 @@
       <w:r>
         <w:t xml:space="preserve">Bảng  </w:t>
       </w:r>
-      <w:fldSimple w:instr=" SEQ Bảng_ \* ARABIC ">
-        <w:r>
-          <w:rPr>
-            <w:noProof/>
-          </w:rPr>
-          <w:t>10</w:t>
-        </w:r>
-      </w:fldSimple>
+      <w:r>
+        <w:fldChar w:fldCharType="begin"/>
+      </w:r>
+      <w:r>
+        <w:instrText xml:space="preserve"> SEQ Bảng_ \* ARABIC </w:instrText>
+      </w:r>
+      <w:r>
+        <w:fldChar w:fldCharType="separate"/>
+      </w:r>
+      <w:r>
+        <w:rPr>
+          <w:noProof/>
+        </w:rPr>
+        <w:t>10</w:t>
+      </w:r>
+      <w:r>
+        <w:rPr>
+          <w:noProof/>
+        </w:rPr>
+        <w:fldChar w:fldCharType="end"/>
+      </w:r>
       <w:r>
         <w:t xml:space="preserve"> Học Kỳ</w:t>
       </w:r>
@@ -9518,14 +9648,27 @@
       <w:r>
         <w:t xml:space="preserve">Bảng  </w:t>
       </w:r>
-      <w:fldSimple w:instr=" SEQ Bảng_ \* ARABIC ">
-        <w:r>
-          <w:rPr>
-            <w:noProof/>
-          </w:rPr>
-          <w:t>11</w:t>
-        </w:r>
-      </w:fldSimple>
+      <w:r>
+        <w:fldChar w:fldCharType="begin"/>
+      </w:r>
+      <w:r>
+        <w:instrText xml:space="preserve"> SEQ Bảng_ \* ARABIC </w:instrText>
+      </w:r>
+      <w:r>
+        <w:fldChar w:fldCharType="separate"/>
+      </w:r>
+      <w:r>
+        <w:rPr>
+          <w:noProof/>
+        </w:rPr>
+        <w:t>11</w:t>
+      </w:r>
+      <w:r>
+        <w:rPr>
+          <w:noProof/>
+        </w:rPr>
+        <w:fldChar w:fldCharType="end"/>
+      </w:r>
       <w:r>
         <w:t xml:space="preserve"> Môn học</w:t>
       </w:r>
@@ -9775,14 +9918,27 @@
       <w:r>
         <w:t xml:space="preserve">Bảng  </w:t>
       </w:r>
-      <w:fldSimple w:instr=" SEQ Bảng_ \* ARABIC ">
-        <w:r>
-          <w:rPr>
-            <w:noProof/>
-          </w:rPr>
-          <w:t>12</w:t>
-        </w:r>
-      </w:fldSimple>
+      <w:r>
+        <w:fldChar w:fldCharType="begin"/>
+      </w:r>
+      <w:r>
+        <w:instrText xml:space="preserve"> SEQ Bảng_ \* ARABIC </w:instrText>
+      </w:r>
+      <w:r>
+        <w:fldChar w:fldCharType="separate"/>
+      </w:r>
+      <w:r>
+        <w:rPr>
+          <w:noProof/>
+        </w:rPr>
+        <w:t>12</w:t>
+      </w:r>
+      <w:r>
+        <w:rPr>
+          <w:noProof/>
+        </w:rPr>
+        <w:fldChar w:fldCharType="end"/>
+      </w:r>
       <w:r>
         <w:t xml:space="preserve"> Quy định</w:t>
       </w:r>
@@ -10004,14 +10160,27 @@
       <w:r>
         <w:t xml:space="preserve">Bảng  </w:t>
       </w:r>
-      <w:fldSimple w:instr=" SEQ Bảng_ \* ARABIC ">
-        <w:r>
-          <w:rPr>
-            <w:noProof/>
-          </w:rPr>
-          <w:t>13</w:t>
-        </w:r>
-      </w:fldSimple>
+      <w:r>
+        <w:fldChar w:fldCharType="begin"/>
+      </w:r>
+      <w:r>
+        <w:instrText xml:space="preserve"> SEQ Bảng_ \* ARABIC </w:instrText>
+      </w:r>
+      <w:r>
+        <w:fldChar w:fldCharType="separate"/>
+      </w:r>
+      <w:r>
+        <w:rPr>
+          <w:noProof/>
+        </w:rPr>
+        <w:t>13</w:t>
+      </w:r>
+      <w:r>
+        <w:rPr>
+          <w:noProof/>
+        </w:rPr>
+        <w:fldChar w:fldCharType="end"/>
+      </w:r>
       <w:r>
         <w:t xml:space="preserve"> Nghề nghiệp</w:t>
       </w:r>
@@ -10133,14 +10302,27 @@
       <w:r>
         <w:t xml:space="preserve">Bảng  </w:t>
       </w:r>
-      <w:fldSimple w:instr=" SEQ Bảng_ \* ARABIC ">
-        <w:r>
-          <w:rPr>
-            <w:noProof/>
-          </w:rPr>
-          <w:t>14</w:t>
-        </w:r>
-      </w:fldSimple>
+      <w:r>
+        <w:fldChar w:fldCharType="begin"/>
+      </w:r>
+      <w:r>
+        <w:instrText xml:space="preserve"> SEQ Bảng_ \* ARABIC </w:instrText>
+      </w:r>
+      <w:r>
+        <w:fldChar w:fldCharType="separate"/>
+      </w:r>
+      <w:r>
+        <w:rPr>
+          <w:noProof/>
+        </w:rPr>
+        <w:t>14</w:t>
+      </w:r>
+      <w:r>
+        <w:rPr>
+          <w:noProof/>
+        </w:rPr>
+        <w:fldChar w:fldCharType="end"/>
+      </w:r>
       <w:r>
         <w:t xml:space="preserve"> Khối</w:t>
       </w:r>
@@ -10325,14 +10507,27 @@
       <w:r>
         <w:t xml:space="preserve">Bảng  </w:t>
       </w:r>
-      <w:fldSimple w:instr=" SEQ Bảng_ \* ARABIC ">
-        <w:r>
-          <w:rPr>
-            <w:noProof/>
-          </w:rPr>
-          <w:t>15</w:t>
-        </w:r>
-      </w:fldSimple>
+      <w:r>
+        <w:fldChar w:fldCharType="begin"/>
+      </w:r>
+      <w:r>
+        <w:instrText xml:space="preserve"> SEQ Bảng_ \* ARABIC </w:instrText>
+      </w:r>
+      <w:r>
+        <w:fldChar w:fldCharType="separate"/>
+      </w:r>
+      <w:r>
+        <w:rPr>
+          <w:noProof/>
+        </w:rPr>
+        <w:t>15</w:t>
+      </w:r>
+      <w:r>
+        <w:rPr>
+          <w:noProof/>
+        </w:rPr>
+        <w:fldChar w:fldCharType="end"/>
+      </w:r>
       <w:r>
         <w:t xml:space="preserve"> Lớp</w:t>
       </w:r>
@@ -10619,14 +10814,27 @@
       <w:r>
         <w:t xml:space="preserve">Bảng  </w:t>
       </w:r>
-      <w:fldSimple w:instr=" SEQ Bảng_ \* ARABIC ">
-        <w:r>
-          <w:rPr>
-            <w:noProof/>
-          </w:rPr>
-          <w:t>16</w:t>
-        </w:r>
-      </w:fldSimple>
+      <w:r>
+        <w:fldChar w:fldCharType="begin"/>
+      </w:r>
+      <w:r>
+        <w:instrText xml:space="preserve"> SEQ Bảng_ \* ARABIC </w:instrText>
+      </w:r>
+      <w:r>
+        <w:fldChar w:fldCharType="separate"/>
+      </w:r>
+      <w:r>
+        <w:rPr>
+          <w:noProof/>
+        </w:rPr>
+        <w:t>16</w:t>
+      </w:r>
+      <w:r>
+        <w:rPr>
+          <w:noProof/>
+        </w:rPr>
+        <w:fldChar w:fldCharType="end"/>
+      </w:r>
       <w:r>
         <w:t xml:space="preserve"> Hạnh kiểm</w:t>
       </w:r>
@@ -10821,14 +11029,27 @@
       <w:r>
         <w:t xml:space="preserve">Bảng  </w:t>
       </w:r>
-      <w:fldSimple w:instr=" SEQ Bảng_ \* ARABIC ">
-        <w:r>
-          <w:rPr>
-            <w:noProof/>
-          </w:rPr>
-          <w:t>17</w:t>
-        </w:r>
-      </w:fldSimple>
+      <w:r>
+        <w:fldChar w:fldCharType="begin"/>
+      </w:r>
+      <w:r>
+        <w:instrText xml:space="preserve"> SEQ Bảng_ \* ARABIC </w:instrText>
+      </w:r>
+      <w:r>
+        <w:fldChar w:fldCharType="separate"/>
+      </w:r>
+      <w:r>
+        <w:rPr>
+          <w:noProof/>
+        </w:rPr>
+        <w:t>17</w:t>
+      </w:r>
+      <w:r>
+        <w:rPr>
+          <w:noProof/>
+        </w:rPr>
+        <w:fldChar w:fldCharType="end"/>
+      </w:r>
       <w:r>
         <w:t xml:space="preserve"> Điểm</w:t>
       </w:r>
@@ -11211,14 +11432,27 @@
       <w:r>
         <w:t xml:space="preserve">Bảng  </w:t>
       </w:r>
-      <w:fldSimple w:instr=" SEQ Bảng_ \* ARABIC ">
-        <w:r>
-          <w:rPr>
-            <w:noProof/>
-          </w:rPr>
-          <w:t>18</w:t>
-        </w:r>
-      </w:fldSimple>
+      <w:r>
+        <w:fldChar w:fldCharType="begin"/>
+      </w:r>
+      <w:r>
+        <w:instrText xml:space="preserve"> SEQ Bảng_ \* ARABIC </w:instrText>
+      </w:r>
+      <w:r>
+        <w:fldChar w:fldCharType="separate"/>
+      </w:r>
+      <w:r>
+        <w:rPr>
+          <w:noProof/>
+        </w:rPr>
+        <w:t>18</w:t>
+      </w:r>
+      <w:r>
+        <w:rPr>
+          <w:noProof/>
+        </w:rPr>
+        <w:fldChar w:fldCharType="end"/>
+      </w:r>
       <w:r>
         <w:t xml:space="preserve"> Loại điểm</w:t>
       </w:r>
@@ -11451,14 +11685,27 @@
       <w:r>
         <w:t xml:space="preserve">Bảng  </w:t>
       </w:r>
-      <w:fldSimple w:instr=" SEQ Bảng_ \* ARABIC ">
-        <w:r>
-          <w:rPr>
-            <w:noProof/>
-          </w:rPr>
-          <w:t>19</w:t>
-        </w:r>
-      </w:fldSimple>
+      <w:r>
+        <w:fldChar w:fldCharType="begin"/>
+      </w:r>
+      <w:r>
+        <w:instrText xml:space="preserve"> SEQ Bảng_ \* ARABIC </w:instrText>
+      </w:r>
+      <w:r>
+        <w:fldChar w:fldCharType="separate"/>
+      </w:r>
+      <w:r>
+        <w:rPr>
+          <w:noProof/>
+        </w:rPr>
+        <w:t>19</w:t>
+      </w:r>
+      <w:r>
+        <w:rPr>
+          <w:noProof/>
+        </w:rPr>
+        <w:fldChar w:fldCharType="end"/>
+      </w:r>
       <w:r>
         <w:t xml:space="preserve"> Người dùng</w:t>
       </w:r>
@@ -11752,14 +11999,27 @@
       <w:r>
         <w:t xml:space="preserve">Bảng  </w:t>
       </w:r>
-      <w:fldSimple w:instr=" SEQ Bảng_ \* ARABIC ">
-        <w:r>
-          <w:rPr>
-            <w:noProof/>
-          </w:rPr>
-          <w:t>20</w:t>
-        </w:r>
-      </w:fldSimple>
+      <w:r>
+        <w:fldChar w:fldCharType="begin"/>
+      </w:r>
+      <w:r>
+        <w:instrText xml:space="preserve"> SEQ Bảng_ \* ARABIC </w:instrText>
+      </w:r>
+      <w:r>
+        <w:fldChar w:fldCharType="separate"/>
+      </w:r>
+      <w:r>
+        <w:rPr>
+          <w:noProof/>
+        </w:rPr>
+        <w:t>20</w:t>
+      </w:r>
+      <w:r>
+        <w:rPr>
+          <w:noProof/>
+        </w:rPr>
+        <w:fldChar w:fldCharType="end"/>
+      </w:r>
       <w:r>
         <w:t xml:space="preserve"> Loại người dùng</w:t>
       </w:r>
@@ -11918,14 +12178,27 @@
       <w:r>
         <w:t xml:space="preserve">Bảng  </w:t>
       </w:r>
-      <w:fldSimple w:instr=" SEQ Bảng_ \* ARABIC ">
-        <w:r>
-          <w:rPr>
-            <w:noProof/>
-          </w:rPr>
-          <w:t>21</w:t>
-        </w:r>
-      </w:fldSimple>
+      <w:r>
+        <w:fldChar w:fldCharType="begin"/>
+      </w:r>
+      <w:r>
+        <w:instrText xml:space="preserve"> SEQ Bảng_ \* ARABIC </w:instrText>
+      </w:r>
+      <w:r>
+        <w:fldChar w:fldCharType="separate"/>
+      </w:r>
+      <w:r>
+        <w:rPr>
+          <w:noProof/>
+        </w:rPr>
+        <w:t>21</w:t>
+      </w:r>
+      <w:r>
+        <w:rPr>
+          <w:noProof/>
+        </w:rPr>
+        <w:fldChar w:fldCharType="end"/>
+      </w:r>
       <w:r>
         <w:t xml:space="preserve"> Giáo viên</w:t>
       </w:r>
@@ -12223,14 +12496,27 @@
       <w:r>
         <w:t xml:space="preserve">Bảng  </w:t>
       </w:r>
-      <w:fldSimple w:instr=" SEQ Bảng_ \* ARABIC ">
-        <w:r>
-          <w:rPr>
-            <w:noProof/>
-          </w:rPr>
-          <w:t>22</w:t>
-        </w:r>
-      </w:fldSimple>
+      <w:r>
+        <w:fldChar w:fldCharType="begin"/>
+      </w:r>
+      <w:r>
+        <w:instrText xml:space="preserve"> SEQ Bảng_ \* ARABIC </w:instrText>
+      </w:r>
+      <w:r>
+        <w:fldChar w:fldCharType="separate"/>
+      </w:r>
+      <w:r>
+        <w:rPr>
+          <w:noProof/>
+        </w:rPr>
+        <w:t>22</w:t>
+      </w:r>
+      <w:r>
+        <w:rPr>
+          <w:noProof/>
+        </w:rPr>
+        <w:fldChar w:fldCharType="end"/>
+      </w:r>
       <w:r>
         <w:t xml:space="preserve"> Tôn Giáo</w:t>
       </w:r>
@@ -12425,14 +12711,27 @@
       <w:r>
         <w:t xml:space="preserve">Bảng  </w:t>
       </w:r>
-      <w:fldSimple w:instr=" SEQ Bảng_ \* ARABIC ">
-        <w:r>
-          <w:rPr>
-            <w:noProof/>
-          </w:rPr>
-          <w:t>23</w:t>
-        </w:r>
-      </w:fldSimple>
+      <w:r>
+        <w:fldChar w:fldCharType="begin"/>
+      </w:r>
+      <w:r>
+        <w:instrText xml:space="preserve"> SEQ Bảng_ \* ARABIC </w:instrText>
+      </w:r>
+      <w:r>
+        <w:fldChar w:fldCharType="separate"/>
+      </w:r>
+      <w:r>
+        <w:rPr>
+          <w:noProof/>
+        </w:rPr>
+        <w:t>23</w:t>
+      </w:r>
+      <w:r>
+        <w:rPr>
+          <w:noProof/>
+        </w:rPr>
+        <w:fldChar w:fldCharType="end"/>
+      </w:r>
       <w:r>
         <w:t xml:space="preserve"> Phân công</w:t>
       </w:r>
@@ -12744,14 +13043,27 @@
       <w:r>
         <w:t xml:space="preserve">Bảng  </w:t>
       </w:r>
-      <w:fldSimple w:instr=" SEQ Bảng_ \* ARABIC ">
-        <w:r>
-          <w:rPr>
-            <w:noProof/>
-          </w:rPr>
-          <w:t>24</w:t>
-        </w:r>
-      </w:fldSimple>
+      <w:r>
+        <w:fldChar w:fldCharType="begin"/>
+      </w:r>
+      <w:r>
+        <w:instrText xml:space="preserve"> SEQ Bảng_ \* ARABIC </w:instrText>
+      </w:r>
+      <w:r>
+        <w:fldChar w:fldCharType="separate"/>
+      </w:r>
+      <w:r>
+        <w:rPr>
+          <w:noProof/>
+        </w:rPr>
+        <w:t>24</w:t>
+      </w:r>
+      <w:r>
+        <w:rPr>
+          <w:noProof/>
+        </w:rPr>
+        <w:fldChar w:fldCharType="end"/>
+      </w:r>
       <w:r>
         <w:t xml:space="preserve"> Phân lớp</w:t>
       </w:r>
@@ -12998,14 +13310,27 @@
       <w:r>
         <w:t xml:space="preserve">Bảng chi tiết </w:t>
       </w:r>
-      <w:fldSimple w:instr=" SEQ Bảng_chi_tiết \* ARABIC ">
-        <w:r>
-          <w:rPr>
-            <w:noProof/>
-          </w:rPr>
-          <w:t>1</w:t>
-        </w:r>
-      </w:fldSimple>
+      <w:r>
+        <w:fldChar w:fldCharType="begin"/>
+      </w:r>
+      <w:r>
+        <w:instrText xml:space="preserve"> SEQ Bảng_chi_tiết \* ARABIC </w:instrText>
+      </w:r>
+      <w:r>
+        <w:fldChar w:fldCharType="separate"/>
+      </w:r>
+      <w:r>
+        <w:rPr>
+          <w:noProof/>
+        </w:rPr>
+        <w:t>1</w:t>
+      </w:r>
+      <w:r>
+        <w:rPr>
+          <w:noProof/>
+        </w:rPr>
+        <w:fldChar w:fldCharType="end"/>
+      </w:r>
       <w:r>
         <w:t xml:space="preserve"> - Học sinh</w:t>
       </w:r>
@@ -13611,14 +13936,27 @@
       <w:r>
         <w:t xml:space="preserve">Bảng chi tiết </w:t>
       </w:r>
-      <w:fldSimple w:instr=" SEQ Bảng_chi_tiết \* ARABIC ">
-        <w:r>
-          <w:rPr>
-            <w:noProof/>
-          </w:rPr>
-          <w:t>2</w:t>
-        </w:r>
-      </w:fldSimple>
+      <w:r>
+        <w:fldChar w:fldCharType="begin"/>
+      </w:r>
+      <w:r>
+        <w:instrText xml:space="preserve"> SEQ Bảng_chi_tiết \* ARABIC </w:instrText>
+      </w:r>
+      <w:r>
+        <w:fldChar w:fldCharType="separate"/>
+      </w:r>
+      <w:r>
+        <w:rPr>
+          <w:noProof/>
+        </w:rPr>
+        <w:t>2</w:t>
+      </w:r>
+      <w:r>
+        <w:rPr>
+          <w:noProof/>
+        </w:rPr>
+        <w:fldChar w:fldCharType="end"/>
+      </w:r>
       <w:r>
         <w:t xml:space="preserve"> Dân tộc</w:t>
       </w:r>
@@ -13773,14 +14111,27 @@
       <w:r>
         <w:t xml:space="preserve">Bảng chi tiết </w:t>
       </w:r>
-      <w:fldSimple w:instr=" SEQ Bảng_chi_tiết \* ARABIC ">
-        <w:r>
-          <w:rPr>
-            <w:noProof/>
-          </w:rPr>
-          <w:t>3</w:t>
-        </w:r>
-      </w:fldSimple>
+      <w:r>
+        <w:fldChar w:fldCharType="begin"/>
+      </w:r>
+      <w:r>
+        <w:instrText xml:space="preserve"> SEQ Bảng_chi_tiết \* ARABIC </w:instrText>
+      </w:r>
+      <w:r>
+        <w:fldChar w:fldCharType="separate"/>
+      </w:r>
+      <w:r>
+        <w:rPr>
+          <w:noProof/>
+        </w:rPr>
+        <w:t>3</w:t>
+      </w:r>
+      <w:r>
+        <w:rPr>
+          <w:noProof/>
+        </w:rPr>
+        <w:fldChar w:fldCharType="end"/>
+      </w:r>
       <w:r>
         <w:t xml:space="preserve"> kq_</w:t>
       </w:r>
@@ -14264,14 +14615,27 @@
       <w:r>
         <w:t xml:space="preserve">Bảng chi tiết </w:t>
       </w:r>
-      <w:fldSimple w:instr=" SEQ Bảng_chi_tiết \* ARABIC ">
-        <w:r>
-          <w:rPr>
-            <w:noProof/>
-          </w:rPr>
-          <w:t>4</w:t>
-        </w:r>
-      </w:fldSimple>
+      <w:r>
+        <w:fldChar w:fldCharType="begin"/>
+      </w:r>
+      <w:r>
+        <w:instrText xml:space="preserve"> SEQ Bảng_chi_tiết \* ARABIC </w:instrText>
+      </w:r>
+      <w:r>
+        <w:fldChar w:fldCharType="separate"/>
+      </w:r>
+      <w:r>
+        <w:rPr>
+          <w:noProof/>
+        </w:rPr>
+        <w:t>4</w:t>
+      </w:r>
+      <w:r>
+        <w:rPr>
+          <w:noProof/>
+        </w:rPr>
+        <w:fldChar w:fldCharType="end"/>
+      </w:r>
       <w:r>
         <w:t xml:space="preserve"> kq_hocsinh_monhoc</w:t>
       </w:r>
@@ -14803,14 +15167,27 @@
       <w:r>
         <w:t xml:space="preserve">Bảng chi tiết </w:t>
       </w:r>
-      <w:fldSimple w:instr=" SEQ Bảng_chi_tiết \* ARABIC ">
-        <w:r>
-          <w:rPr>
-            <w:noProof/>
-          </w:rPr>
-          <w:t>5</w:t>
-        </w:r>
-      </w:fldSimple>
+      <w:r>
+        <w:fldChar w:fldCharType="begin"/>
+      </w:r>
+      <w:r>
+        <w:instrText xml:space="preserve"> SEQ Bảng_chi_tiết \* ARABIC </w:instrText>
+      </w:r>
+      <w:r>
+        <w:fldChar w:fldCharType="separate"/>
+      </w:r>
+      <w:r>
+        <w:rPr>
+          <w:noProof/>
+        </w:rPr>
+        <w:t>5</w:t>
+      </w:r>
+      <w:r>
+        <w:rPr>
+          <w:noProof/>
+        </w:rPr>
+        <w:fldChar w:fldCharType="end"/>
+      </w:r>
       <w:r>
         <w:t xml:space="preserve"> kq_lophoc_</w:t>
       </w:r>
@@ -15161,14 +15538,27 @@
       <w:r>
         <w:t xml:space="preserve">Bảng chi tiết </w:t>
       </w:r>
-      <w:fldSimple w:instr=" SEQ Bảng_chi_tiết \* ARABIC ">
-        <w:r>
-          <w:rPr>
-            <w:noProof/>
-          </w:rPr>
-          <w:t>6</w:t>
-        </w:r>
-      </w:fldSimple>
+      <w:r>
+        <w:fldChar w:fldCharType="begin"/>
+      </w:r>
+      <w:r>
+        <w:instrText xml:space="preserve"> SEQ Bảng_chi_tiết \* ARABIC </w:instrText>
+      </w:r>
+      <w:r>
+        <w:fldChar w:fldCharType="separate"/>
+      </w:r>
+      <w:r>
+        <w:rPr>
+          <w:noProof/>
+        </w:rPr>
+        <w:t>6</w:t>
+      </w:r>
+      <w:r>
+        <w:rPr>
+          <w:noProof/>
+        </w:rPr>
+        <w:fldChar w:fldCharType="end"/>
+      </w:r>
       <w:r>
         <w:t xml:space="preserve"> kq_lophoc_hocky</w:t>
       </w:r>
@@ -21733,14 +22123,27 @@
       <w:r>
         <w:t xml:space="preserve">Hình </w:t>
       </w:r>
-      <w:fldSimple w:instr=" SEQ Hình \* ARABIC ">
-        <w:r>
-          <w:rPr>
-            <w:noProof/>
-          </w:rPr>
-          <w:t>1</w:t>
-        </w:r>
-      </w:fldSimple>
+      <w:r>
+        <w:fldChar w:fldCharType="begin"/>
+      </w:r>
+      <w:r>
+        <w:instrText xml:space="preserve"> SEQ Hình \* ARABIC </w:instrText>
+      </w:r>
+      <w:r>
+        <w:fldChar w:fldCharType="separate"/>
+      </w:r>
+      <w:r>
+        <w:rPr>
+          <w:noProof/>
+        </w:rPr>
+        <w:t>1</w:t>
+      </w:r>
+      <w:r>
+        <w:rPr>
+          <w:noProof/>
+        </w:rPr>
+        <w:fldChar w:fldCharType="end"/>
+      </w:r>
       <w:r>
         <w:t xml:space="preserve"> - ERD Diagram</w:t>
       </w:r>
@@ -21826,14 +22229,27 @@
       <w:r>
         <w:t xml:space="preserve">Hình </w:t>
       </w:r>
-      <w:fldSimple w:instr=" SEQ Hình \* ARABIC ">
-        <w:r>
-          <w:rPr>
-            <w:noProof/>
-          </w:rPr>
-          <w:t>2</w:t>
-        </w:r>
-      </w:fldSimple>
+      <w:r>
+        <w:fldChar w:fldCharType="begin"/>
+      </w:r>
+      <w:r>
+        <w:instrText xml:space="preserve"> SEQ Hình \* ARABIC </w:instrText>
+      </w:r>
+      <w:r>
+        <w:fldChar w:fldCharType="separate"/>
+      </w:r>
+      <w:r>
+        <w:rPr>
+          <w:noProof/>
+        </w:rPr>
+        <w:t>2</w:t>
+      </w:r>
+      <w:r>
+        <w:rPr>
+          <w:noProof/>
+        </w:rPr>
+        <w:fldChar w:fldCharType="end"/>
+      </w:r>
       <w:r>
         <w:t>- Class Diagram</w:t>
       </w:r>
@@ -21919,14 +22335,27 @@
       <w:r>
         <w:t xml:space="preserve">Hình </w:t>
       </w:r>
-      <w:fldSimple w:instr=" SEQ Hình \* ARABIC ">
-        <w:r>
-          <w:rPr>
-            <w:noProof/>
-          </w:rPr>
-          <w:t>3</w:t>
-        </w:r>
-      </w:fldSimple>
+      <w:r>
+        <w:fldChar w:fldCharType="begin"/>
+      </w:r>
+      <w:r>
+        <w:instrText xml:space="preserve"> SEQ Hình \* ARABIC </w:instrText>
+      </w:r>
+      <w:r>
+        <w:fldChar w:fldCharType="separate"/>
+      </w:r>
+      <w:r>
+        <w:rPr>
+          <w:noProof/>
+        </w:rPr>
+        <w:t>3</w:t>
+      </w:r>
+      <w:r>
+        <w:rPr>
+          <w:noProof/>
+        </w:rPr>
+        <w:fldChar w:fldCharType="end"/>
+      </w:r>
       <w:r>
         <w:t xml:space="preserve"> - Relationship</w:t>
       </w:r>
@@ -22012,14 +22441,27 @@
       <w:r>
         <w:t xml:space="preserve">Hình </w:t>
       </w:r>
-      <w:fldSimple w:instr=" SEQ Hình \* ARABIC ">
-        <w:r>
-          <w:rPr>
-            <w:noProof/>
-          </w:rPr>
-          <w:t>4</w:t>
-        </w:r>
-      </w:fldSimple>
+      <w:r>
+        <w:fldChar w:fldCharType="begin"/>
+      </w:r>
+      <w:r>
+        <w:instrText xml:space="preserve"> SEQ Hình \* ARABIC </w:instrText>
+      </w:r>
+      <w:r>
+        <w:fldChar w:fldCharType="separate"/>
+      </w:r>
+      <w:r>
+        <w:rPr>
+          <w:noProof/>
+        </w:rPr>
+        <w:t>4</w:t>
+      </w:r>
+      <w:r>
+        <w:rPr>
+          <w:noProof/>
+        </w:rPr>
+        <w:fldChar w:fldCharType="end"/>
+      </w:r>
       <w:r>
         <w:t>- Dân Tộc</w:t>
       </w:r>
@@ -22084,14 +22526,27 @@
       <w:r>
         <w:t xml:space="preserve">Hình </w:t>
       </w:r>
-      <w:fldSimple w:instr=" SEQ Hình \* ARABIC ">
-        <w:r>
-          <w:rPr>
-            <w:noProof/>
-          </w:rPr>
-          <w:t>5</w:t>
-        </w:r>
-      </w:fldSimple>
+      <w:r>
+        <w:fldChar w:fldCharType="begin"/>
+      </w:r>
+      <w:r>
+        <w:instrText xml:space="preserve"> SEQ Hình \* ARABIC </w:instrText>
+      </w:r>
+      <w:r>
+        <w:fldChar w:fldCharType="separate"/>
+      </w:r>
+      <w:r>
+        <w:rPr>
+          <w:noProof/>
+        </w:rPr>
+        <w:t>5</w:t>
+      </w:r>
+      <w:r>
+        <w:rPr>
+          <w:noProof/>
+        </w:rPr>
+        <w:fldChar w:fldCharType="end"/>
+      </w:r>
       <w:r>
         <w:t xml:space="preserve"> - Giáo Viên</w:t>
       </w:r>
@@ -22156,14 +22611,27 @@
       <w:r>
         <w:t xml:space="preserve">Hình </w:t>
       </w:r>
-      <w:fldSimple w:instr=" SEQ Hình \* ARABIC ">
-        <w:r>
-          <w:rPr>
-            <w:noProof/>
-          </w:rPr>
-          <w:t>6</w:t>
-        </w:r>
-      </w:fldSimple>
+      <w:r>
+        <w:fldChar w:fldCharType="begin"/>
+      </w:r>
+      <w:r>
+        <w:instrText xml:space="preserve"> SEQ Hình \* ARABIC </w:instrText>
+      </w:r>
+      <w:r>
+        <w:fldChar w:fldCharType="separate"/>
+      </w:r>
+      <w:r>
+        <w:rPr>
+          <w:noProof/>
+        </w:rPr>
+        <w:t>6</w:t>
+      </w:r>
+      <w:r>
+        <w:rPr>
+          <w:noProof/>
+        </w:rPr>
+        <w:fldChar w:fldCharType="end"/>
+      </w:r>
       <w:r>
         <w:t xml:space="preserve"> - Hạnh Kiểm</w:t>
       </w:r>
@@ -22224,14 +22692,27 @@
       <w:r>
         <w:t xml:space="preserve">Hình </w:t>
       </w:r>
-      <w:fldSimple w:instr=" SEQ Hình \* ARABIC ">
-        <w:r>
-          <w:rPr>
-            <w:noProof/>
-          </w:rPr>
-          <w:t>7</w:t>
-        </w:r>
-      </w:fldSimple>
+      <w:r>
+        <w:fldChar w:fldCharType="begin"/>
+      </w:r>
+      <w:r>
+        <w:instrText xml:space="preserve"> SEQ Hình \* ARABIC </w:instrText>
+      </w:r>
+      <w:r>
+        <w:fldChar w:fldCharType="separate"/>
+      </w:r>
+      <w:r>
+        <w:rPr>
+          <w:noProof/>
+        </w:rPr>
+        <w:t>7</w:t>
+      </w:r>
+      <w:r>
+        <w:rPr>
+          <w:noProof/>
+        </w:rPr>
+        <w:fldChar w:fldCharType="end"/>
+      </w:r>
       <w:r>
         <w:t xml:space="preserve"> - Học Kỳ</w:t>
       </w:r>
@@ -22292,14 +22773,27 @@
       <w:r>
         <w:t xml:space="preserve">Hình </w:t>
       </w:r>
-      <w:fldSimple w:instr=" SEQ Hình \* ARABIC ">
-        <w:r>
-          <w:rPr>
-            <w:noProof/>
-          </w:rPr>
-          <w:t>8</w:t>
-        </w:r>
-      </w:fldSimple>
+      <w:r>
+        <w:fldChar w:fldCharType="begin"/>
+      </w:r>
+      <w:r>
+        <w:instrText xml:space="preserve"> SEQ Hình \* ARABIC </w:instrText>
+      </w:r>
+      <w:r>
+        <w:fldChar w:fldCharType="separate"/>
+      </w:r>
+      <w:r>
+        <w:rPr>
+          <w:noProof/>
+        </w:rPr>
+        <w:t>8</w:t>
+      </w:r>
+      <w:r>
+        <w:rPr>
+          <w:noProof/>
+        </w:rPr>
+        <w:fldChar w:fldCharType="end"/>
+      </w:r>
       <w:r>
         <w:t xml:space="preserve"> - Học Lực</w:t>
       </w:r>
@@ -22361,14 +22855,27 @@
         <w:lastRenderedPageBreak/>
         <w:t xml:space="preserve">Hình </w:t>
       </w:r>
-      <w:fldSimple w:instr=" SEQ Hình \* ARABIC ">
-        <w:r>
-          <w:rPr>
-            <w:noProof/>
-          </w:rPr>
-          <w:t>9</w:t>
-        </w:r>
-      </w:fldSimple>
+      <w:r>
+        <w:fldChar w:fldCharType="begin"/>
+      </w:r>
+      <w:r>
+        <w:instrText xml:space="preserve"> SEQ Hình \* ARABIC </w:instrText>
+      </w:r>
+      <w:r>
+        <w:fldChar w:fldCharType="separate"/>
+      </w:r>
+      <w:r>
+        <w:rPr>
+          <w:noProof/>
+        </w:rPr>
+        <w:t>9</w:t>
+      </w:r>
+      <w:r>
+        <w:rPr>
+          <w:noProof/>
+        </w:rPr>
+        <w:fldChar w:fldCharType="end"/>
+      </w:r>
       <w:r>
         <w:t xml:space="preserve"> - Học Sinh</w:t>
       </w:r>
@@ -22484,14 +22991,27 @@
       <w:r>
         <w:t xml:space="preserve">Hình </w:t>
       </w:r>
-      <w:fldSimple w:instr=" SEQ Hình \* ARABIC ">
-        <w:r>
-          <w:rPr>
-            <w:noProof/>
-          </w:rPr>
-          <w:t>10</w:t>
-        </w:r>
-      </w:fldSimple>
+      <w:r>
+        <w:fldChar w:fldCharType="begin"/>
+      </w:r>
+      <w:r>
+        <w:instrText xml:space="preserve"> SEQ Hình \* ARABIC </w:instrText>
+      </w:r>
+      <w:r>
+        <w:fldChar w:fldCharType="separate"/>
+      </w:r>
+      <w:r>
+        <w:rPr>
+          <w:noProof/>
+        </w:rPr>
+        <w:t>10</w:t>
+      </w:r>
+      <w:r>
+        <w:rPr>
+          <w:noProof/>
+        </w:rPr>
+        <w:fldChar w:fldCharType="end"/>
+      </w:r>
       <w:r>
         <w:t xml:space="preserve"> - Kết Qủa</w:t>
       </w:r>
@@ -22552,14 +23072,27 @@
       <w:r>
         <w:t xml:space="preserve">Hình </w:t>
       </w:r>
-      <w:fldSimple w:instr=" SEQ Hình \* ARABIC ">
-        <w:r>
-          <w:rPr>
-            <w:noProof/>
-          </w:rPr>
-          <w:t>11</w:t>
-        </w:r>
-      </w:fldSimple>
+      <w:r>
+        <w:fldChar w:fldCharType="begin"/>
+      </w:r>
+      <w:r>
+        <w:instrText xml:space="preserve"> SEQ Hình \* ARABIC </w:instrText>
+      </w:r>
+      <w:r>
+        <w:fldChar w:fldCharType="separate"/>
+      </w:r>
+      <w:r>
+        <w:rPr>
+          <w:noProof/>
+        </w:rPr>
+        <w:t>11</w:t>
+      </w:r>
+      <w:r>
+        <w:rPr>
+          <w:noProof/>
+        </w:rPr>
+        <w:fldChar w:fldCharType="end"/>
+      </w:r>
       <w:r>
         <w:t xml:space="preserve"> - Khối Lớp</w:t>
       </w:r>
@@ -22621,14 +23154,27 @@
         <w:lastRenderedPageBreak/>
         <w:t xml:space="preserve">Hình </w:t>
       </w:r>
-      <w:fldSimple w:instr=" SEQ Hình \* ARABIC ">
-        <w:r>
-          <w:rPr>
-            <w:noProof/>
-          </w:rPr>
-          <w:t>12</w:t>
-        </w:r>
-      </w:fldSimple>
+      <w:r>
+        <w:fldChar w:fldCharType="begin"/>
+      </w:r>
+      <w:r>
+        <w:instrText xml:space="preserve"> SEQ Hình \* ARABIC </w:instrText>
+      </w:r>
+      <w:r>
+        <w:fldChar w:fldCharType="separate"/>
+      </w:r>
+      <w:r>
+        <w:rPr>
+          <w:noProof/>
+        </w:rPr>
+        <w:t>12</w:t>
+      </w:r>
+      <w:r>
+        <w:rPr>
+          <w:noProof/>
+        </w:rPr>
+        <w:fldChar w:fldCharType="end"/>
+      </w:r>
       <w:r>
         <w:t xml:space="preserve"> - Loại Điểm</w:t>
       </w:r>
@@ -22689,14 +23235,27 @@
       <w:r>
         <w:t xml:space="preserve">Hình </w:t>
       </w:r>
-      <w:fldSimple w:instr=" SEQ Hình \* ARABIC ">
-        <w:r>
-          <w:rPr>
-            <w:noProof/>
-          </w:rPr>
-          <w:t>13</w:t>
-        </w:r>
-      </w:fldSimple>
+      <w:r>
+        <w:fldChar w:fldCharType="begin"/>
+      </w:r>
+      <w:r>
+        <w:instrText xml:space="preserve"> SEQ Hình \* ARABIC </w:instrText>
+      </w:r>
+      <w:r>
+        <w:fldChar w:fldCharType="separate"/>
+      </w:r>
+      <w:r>
+        <w:rPr>
+          <w:noProof/>
+        </w:rPr>
+        <w:t>13</w:t>
+      </w:r>
+      <w:r>
+        <w:rPr>
+          <w:noProof/>
+        </w:rPr>
+        <w:fldChar w:fldCharType="end"/>
+      </w:r>
       <w:r>
         <w:t xml:space="preserve"> - Loại Người Dùng</w:t>
       </w:r>
@@ -22757,14 +23316,27 @@
       <w:r>
         <w:t xml:space="preserve">Hình </w:t>
       </w:r>
-      <w:fldSimple w:instr=" SEQ Hình \* ARABIC ">
-        <w:r>
-          <w:rPr>
-            <w:noProof/>
-          </w:rPr>
-          <w:t>14</w:t>
-        </w:r>
-      </w:fldSimple>
+      <w:r>
+        <w:fldChar w:fldCharType="begin"/>
+      </w:r>
+      <w:r>
+        <w:instrText xml:space="preserve"> SEQ Hình \* ARABIC </w:instrText>
+      </w:r>
+      <w:r>
+        <w:fldChar w:fldCharType="separate"/>
+      </w:r>
+      <w:r>
+        <w:rPr>
+          <w:noProof/>
+        </w:rPr>
+        <w:t>14</w:t>
+      </w:r>
+      <w:r>
+        <w:rPr>
+          <w:noProof/>
+        </w:rPr>
+        <w:fldChar w:fldCharType="end"/>
+      </w:r>
       <w:r>
         <w:t xml:space="preserve"> - LỚP</w:t>
       </w:r>
@@ -22825,14 +23397,27 @@
       <w:r>
         <w:t xml:space="preserve">Hình </w:t>
       </w:r>
-      <w:fldSimple w:instr=" SEQ Hình \* ARABIC ">
-        <w:r>
-          <w:rPr>
-            <w:noProof/>
-          </w:rPr>
-          <w:t>15</w:t>
-        </w:r>
-      </w:fldSimple>
+      <w:r>
+        <w:fldChar w:fldCharType="begin"/>
+      </w:r>
+      <w:r>
+        <w:instrText xml:space="preserve"> SEQ Hình \* ARABIC </w:instrText>
+      </w:r>
+      <w:r>
+        <w:fldChar w:fldCharType="separate"/>
+      </w:r>
+      <w:r>
+        <w:rPr>
+          <w:noProof/>
+        </w:rPr>
+        <w:t>15</w:t>
+      </w:r>
+      <w:r>
+        <w:rPr>
+          <w:noProof/>
+        </w:rPr>
+        <w:fldChar w:fldCharType="end"/>
+      </w:r>
       <w:r>
         <w:t xml:space="preserve"> - Môn Học</w:t>
       </w:r>
@@ -22894,14 +23479,27 @@
         <w:lastRenderedPageBreak/>
         <w:t xml:space="preserve">Hình </w:t>
       </w:r>
-      <w:fldSimple w:instr=" SEQ Hình \* ARABIC ">
-        <w:r>
-          <w:rPr>
-            <w:noProof/>
-          </w:rPr>
-          <w:t>16</w:t>
-        </w:r>
-      </w:fldSimple>
+      <w:r>
+        <w:fldChar w:fldCharType="begin"/>
+      </w:r>
+      <w:r>
+        <w:instrText xml:space="preserve"> SEQ Hình \* ARABIC </w:instrText>
+      </w:r>
+      <w:r>
+        <w:fldChar w:fldCharType="separate"/>
+      </w:r>
+      <w:r>
+        <w:rPr>
+          <w:noProof/>
+        </w:rPr>
+        <w:t>16</w:t>
+      </w:r>
+      <w:r>
+        <w:rPr>
+          <w:noProof/>
+        </w:rPr>
+        <w:fldChar w:fldCharType="end"/>
+      </w:r>
       <w:r>
         <w:t xml:space="preserve"> - Năm Học</w:t>
       </w:r>
@@ -22962,14 +23560,27 @@
       <w:r>
         <w:t xml:space="preserve">Hình </w:t>
       </w:r>
-      <w:fldSimple w:instr=" SEQ Hình \* ARABIC ">
-        <w:r>
-          <w:rPr>
-            <w:noProof/>
-          </w:rPr>
-          <w:t>17</w:t>
-        </w:r>
-      </w:fldSimple>
+      <w:r>
+        <w:fldChar w:fldCharType="begin"/>
+      </w:r>
+      <w:r>
+        <w:instrText xml:space="preserve"> SEQ Hình \* ARABIC </w:instrText>
+      </w:r>
+      <w:r>
+        <w:fldChar w:fldCharType="separate"/>
+      </w:r>
+      <w:r>
+        <w:rPr>
+          <w:noProof/>
+        </w:rPr>
+        <w:t>17</w:t>
+      </w:r>
+      <w:r>
+        <w:rPr>
+          <w:noProof/>
+        </w:rPr>
+        <w:fldChar w:fldCharType="end"/>
+      </w:r>
       <w:r>
         <w:t xml:space="preserve"> - Nghề Nghiệp</w:t>
       </w:r>
@@ -23030,14 +23641,27 @@
       <w:r>
         <w:t xml:space="preserve">Hình </w:t>
       </w:r>
-      <w:fldSimple w:instr=" SEQ Hình \* ARABIC ">
-        <w:r>
-          <w:rPr>
-            <w:noProof/>
-          </w:rPr>
-          <w:t>18</w:t>
-        </w:r>
-      </w:fldSimple>
+      <w:r>
+        <w:fldChar w:fldCharType="begin"/>
+      </w:r>
+      <w:r>
+        <w:instrText xml:space="preserve"> SEQ Hình \* ARABIC </w:instrText>
+      </w:r>
+      <w:r>
+        <w:fldChar w:fldCharType="separate"/>
+      </w:r>
+      <w:r>
+        <w:rPr>
+          <w:noProof/>
+        </w:rPr>
+        <w:t>18</w:t>
+      </w:r>
+      <w:r>
+        <w:rPr>
+          <w:noProof/>
+        </w:rPr>
+        <w:fldChar w:fldCharType="end"/>
+      </w:r>
       <w:r>
         <w:t xml:space="preserve"> - Phân Lớp</w:t>
       </w:r>
@@ -23147,14 +23771,30 @@
       <w:r>
         <w:t xml:space="preserve">Hình </w:t>
       </w:r>
-      <w:fldSimple w:instr=" SEQ Hình \* ARABIC ">
-        <w:r>
-          <w:rPr>
-            <w:noProof/>
-          </w:rPr>
-          <w:t>19</w:t>
-        </w:r>
-      </w:fldSimple>
+      <w:r>
+        <w:fldChar w:fldCharType="begin"/>
+      </w:r>
+      <w:r>
+        <w:instrText xml:space="preserve"> SEQ Hình </w:instrText>
+      </w:r>
+      <w:r>
+        <w:instrText xml:space="preserve">\* ARABIC </w:instrText>
+      </w:r>
+      <w:r>
+        <w:fldChar w:fldCharType="separate"/>
+      </w:r>
+      <w:r>
+        <w:rPr>
+          <w:noProof/>
+        </w:rPr>
+        <w:t>19</w:t>
+      </w:r>
+      <w:r>
+        <w:rPr>
+          <w:noProof/>
+        </w:rPr>
+        <w:fldChar w:fldCharType="end"/>
+      </w:r>
       <w:r>
         <w:t xml:space="preserve"> - Phân Công</w:t>
       </w:r>
@@ -23216,14 +23856,27 @@
         <w:lastRenderedPageBreak/>
         <w:t xml:space="preserve">Hình </w:t>
       </w:r>
-      <w:fldSimple w:instr=" SEQ Hình \* ARABIC ">
-        <w:r>
-          <w:rPr>
-            <w:noProof/>
-          </w:rPr>
-          <w:t>20</w:t>
-        </w:r>
-      </w:fldSimple>
+      <w:r>
+        <w:fldChar w:fldCharType="begin"/>
+      </w:r>
+      <w:r>
+        <w:instrText xml:space="preserve"> SEQ Hình \* ARABIC </w:instrText>
+      </w:r>
+      <w:r>
+        <w:fldChar w:fldCharType="separate"/>
+      </w:r>
+      <w:r>
+        <w:rPr>
+          <w:noProof/>
+        </w:rPr>
+        <w:t>20</w:t>
+      </w:r>
+      <w:r>
+        <w:rPr>
+          <w:noProof/>
+        </w:rPr>
+        <w:fldChar w:fldCharType="end"/>
+      </w:r>
       <w:r>
         <w:t xml:space="preserve"> - Quy Định</w:t>
       </w:r>
@@ -23284,14 +23937,27 @@
       <w:r>
         <w:t xml:space="preserve">Hình </w:t>
       </w:r>
-      <w:fldSimple w:instr=" SEQ Hình \* ARABIC ">
-        <w:r>
-          <w:rPr>
-            <w:noProof/>
-          </w:rPr>
-          <w:t>21</w:t>
-        </w:r>
-      </w:fldSimple>
+      <w:r>
+        <w:fldChar w:fldCharType="begin"/>
+      </w:r>
+      <w:r>
+        <w:instrText xml:space="preserve"> SEQ Hình \* ARABIC </w:instrText>
+      </w:r>
+      <w:r>
+        <w:fldChar w:fldCharType="separate"/>
+      </w:r>
+      <w:r>
+        <w:rPr>
+          <w:noProof/>
+        </w:rPr>
+        <w:t>21</w:t>
+      </w:r>
+      <w:r>
+        <w:rPr>
+          <w:noProof/>
+        </w:rPr>
+        <w:fldChar w:fldCharType="end"/>
+      </w:r>
       <w:r>
         <w:t xml:space="preserve"> - Tôn Giáo</w:t>
       </w:r>
@@ -23353,14 +24019,27 @@
       <w:r>
         <w:t xml:space="preserve">Hình </w:t>
       </w:r>
-      <w:fldSimple w:instr=" SEQ Hình \* ARABIC ">
-        <w:r>
-          <w:rPr>
-            <w:noProof/>
-          </w:rPr>
-          <w:t>22</w:t>
-        </w:r>
-      </w:fldSimple>
+      <w:r>
+        <w:fldChar w:fldCharType="begin"/>
+      </w:r>
+      <w:r>
+        <w:instrText xml:space="preserve"> SEQ Hình \* ARABIC </w:instrText>
+      </w:r>
+      <w:r>
+        <w:fldChar w:fldCharType="separate"/>
+      </w:r>
+      <w:r>
+        <w:rPr>
+          <w:noProof/>
+        </w:rPr>
+        <w:t>22</w:t>
+      </w:r>
+      <w:r>
+        <w:rPr>
+          <w:noProof/>
+        </w:rPr>
+        <w:fldChar w:fldCharType="end"/>
+      </w:r>
       <w:r>
         <w:t xml:space="preserve"> - Người Dùng</w:t>
       </w:r>
@@ -23434,14 +24113,27 @@
       <w:r>
         <w:t xml:space="preserve">Hình </w:t>
       </w:r>
-      <w:fldSimple w:instr=" SEQ Hình \* ARABIC ">
-        <w:r>
-          <w:rPr>
-            <w:noProof/>
-          </w:rPr>
-          <w:t>23</w:t>
-        </w:r>
-      </w:fldSimple>
+      <w:r>
+        <w:fldChar w:fldCharType="begin"/>
+      </w:r>
+      <w:r>
+        <w:instrText xml:space="preserve"> SEQ Hình \* ARABIC </w:instrText>
+      </w:r>
+      <w:r>
+        <w:fldChar w:fldCharType="separate"/>
+      </w:r>
+      <w:r>
+        <w:rPr>
+          <w:noProof/>
+        </w:rPr>
+        <w:t>23</w:t>
+      </w:r>
+      <w:r>
+        <w:rPr>
+          <w:noProof/>
+        </w:rPr>
+        <w:fldChar w:fldCharType="end"/>
+      </w:r>
       <w:r>
         <w:t xml:space="preserve"> - Điểm</w:t>
       </w:r>
@@ -23507,14 +24199,27 @@
       <w:r>
         <w:t xml:space="preserve">Hình </w:t>
       </w:r>
-      <w:fldSimple w:instr=" SEQ Hình \* ARABIC ">
-        <w:r>
-          <w:rPr>
-            <w:noProof/>
-          </w:rPr>
-          <w:t>24</w:t>
-        </w:r>
-      </w:fldSimple>
+      <w:r>
+        <w:fldChar w:fldCharType="begin"/>
+      </w:r>
+      <w:r>
+        <w:instrText xml:space="preserve"> SEQ Hình \* ARABIC </w:instrText>
+      </w:r>
+      <w:r>
+        <w:fldChar w:fldCharType="separate"/>
+      </w:r>
+      <w:r>
+        <w:rPr>
+          <w:noProof/>
+        </w:rPr>
+        <w:t>24</w:t>
+      </w:r>
+      <w:r>
+        <w:rPr>
+          <w:noProof/>
+        </w:rPr>
+        <w:fldChar w:fldCharType="end"/>
+      </w:r>
       <w:r>
         <w:t xml:space="preserve"> - Học sinh Môn học</w:t>
       </w:r>
@@ -23577,14 +24282,27 @@
         <w:lastRenderedPageBreak/>
         <w:t xml:space="preserve">Hình </w:t>
       </w:r>
-      <w:fldSimple w:instr=" SEQ Hình \* ARABIC ">
-        <w:r>
-          <w:rPr>
-            <w:noProof/>
-          </w:rPr>
-          <w:t>25</w:t>
-        </w:r>
-      </w:fldSimple>
+      <w:r>
+        <w:fldChar w:fldCharType="begin"/>
+      </w:r>
+      <w:r>
+        <w:instrText xml:space="preserve"> SEQ Hình \* ARABIC </w:instrText>
+      </w:r>
+      <w:r>
+        <w:fldChar w:fldCharType="separate"/>
+      </w:r>
+      <w:r>
+        <w:rPr>
+          <w:noProof/>
+        </w:rPr>
+        <w:t>25</w:t>
+      </w:r>
+      <w:r>
+        <w:rPr>
+          <w:noProof/>
+        </w:rPr>
+        <w:fldChar w:fldCharType="end"/>
+      </w:r>
       <w:r>
         <w:t xml:space="preserve"> - Học sinh Cả năm</w:t>
       </w:r>
@@ -23647,14 +24365,27 @@
       <w:r>
         <w:t xml:space="preserve">Hình </w:t>
       </w:r>
-      <w:fldSimple w:instr=" SEQ Hình \* ARABIC ">
-        <w:r>
-          <w:rPr>
-            <w:noProof/>
-          </w:rPr>
-          <w:t>26</w:t>
-        </w:r>
-      </w:fldSimple>
+      <w:r>
+        <w:fldChar w:fldCharType="begin"/>
+      </w:r>
+      <w:r>
+        <w:instrText xml:space="preserve"> SEQ Hình \* ARABIC </w:instrText>
+      </w:r>
+      <w:r>
+        <w:fldChar w:fldCharType="separate"/>
+      </w:r>
+      <w:r>
+        <w:rPr>
+          <w:noProof/>
+        </w:rPr>
+        <w:t>26</w:t>
+      </w:r>
+      <w:r>
+        <w:rPr>
+          <w:noProof/>
+        </w:rPr>
+        <w:fldChar w:fldCharType="end"/>
+      </w:r>
       <w:r>
         <w:t xml:space="preserve"> - Lớp học Môn học</w:t>
       </w:r>
@@ -23718,19 +24449,30 @@
         <w:pStyle w:val="Caption"/>
         <w:keepNext/>
       </w:pPr>
-      <w:bookmarkStart w:id="0" w:name="_GoBack"/>
-      <w:bookmarkEnd w:id="0"/>
       <w:r>
         <w:t xml:space="preserve">Hình </w:t>
       </w:r>
-      <w:fldSimple w:instr=" SEQ Hình \* ARABIC ">
-        <w:r>
-          <w:rPr>
-            <w:noProof/>
-          </w:rPr>
-          <w:t>27</w:t>
-        </w:r>
-      </w:fldSimple>
+      <w:r>
+        <w:fldChar w:fldCharType="begin"/>
+      </w:r>
+      <w:r>
+        <w:instrText xml:space="preserve"> SEQ Hình \* ARABIC </w:instrText>
+      </w:r>
+      <w:r>
+        <w:fldChar w:fldCharType="separate"/>
+      </w:r>
+      <w:r>
+        <w:rPr>
+          <w:noProof/>
+        </w:rPr>
+        <w:t>27</w:t>
+      </w:r>
+      <w:r>
+        <w:rPr>
+          <w:noProof/>
+        </w:rPr>
+        <w:fldChar w:fldCharType="end"/>
+      </w:r>
       <w:r>
         <w:t xml:space="preserve"> - Lớp học Học kỳ</w:t>
       </w:r>
@@ -24455,7 +25197,18 @@
         <w:t>Diễn giải:</w:t>
       </w:r>
     </w:p>
-    <w:p/>
+    <w:p>
+      <w:pPr>
+        <w:tabs>
+          <w:tab w:val="left" w:pos="2535"/>
+        </w:tabs>
+      </w:pPr>
+      <w:r>
+        <w:tab/>
+      </w:r>
+      <w:bookmarkStart w:id="0" w:name="_GoBack"/>
+      <w:bookmarkEnd w:id="0"/>
+    </w:p>
     <w:p>
       <w:pPr>
         <w:pStyle w:val="Heading3"/>
@@ -26387,7 +27140,7 @@
         <w:noProof/>
         <w:color w:val="000000"/>
       </w:rPr>
-      <w:t>39</w:t>
+      <w:t>31</w:t>
     </w:r>
     <w:r>
       <w:rPr>
@@ -32014,7 +32767,7 @@
 </file>
 
 <file path=customXml/itemProps2.xml><?xml version="1.0" encoding="utf-8"?>
-<ds:datastoreItem xmlns:ds="http://schemas.openxmlformats.org/officeDocument/2006/customXml" ds:itemID="{9E88BC43-490B-4F7B-BD1D-04BB71712F96}">
+<ds:datastoreItem xmlns:ds="http://schemas.openxmlformats.org/officeDocument/2006/customXml" ds:itemID="{278DA145-7907-458F-B3A5-04285AFD8ADD}">
   <ds:schemaRefs>
     <ds:schemaRef ds:uri="http://schemas.openxmlformats.org/officeDocument/2006/bibliography"/>
   </ds:schemaRefs>

--- a/4 Cậu Pé Ngok Nghek - Quản lý hệ thống dữ liệu.docx
+++ b/4 Cậu Pé Ngok Nghek - Quản lý hệ thống dữ liệu.docx
@@ -285,7 +285,7 @@
               </wp:anchor>
             </w:drawing>
           </mc:Choice>
-          <mc:Fallback xmlns:cx1="http://schemas.microsoft.com/office/drawing/2015/9/8/chartex" xmlns:w16sdtfl="http://schemas.microsoft.com/office/word/2024/wordml/sdtformatlock" xmlns:sl="http://schemas.openxmlformats.org/schemaLibrary/2006/main" xmlns:a="http://schemas.openxmlformats.org/drawingml/2006/main" xmlns:pic="http://schemas.openxmlformats.org/drawingml/2006/picture" xmlns:c="http://schemas.openxmlformats.org/drawingml/2006/chart" xmlns:lc="http://schemas.openxmlformats.org/drawingml/2006/lockedCanvas" xmlns:dgm="http://schemas.openxmlformats.org/drawingml/2006/diagram" xmlns="http://schemas.microsoft.com/office/tasks/2019/documenttasks" xmlns:cr="http://schemas.microsoft.com/office/comments/2020/reactions" xmlns:w16sdtdh="http://schemas.microsoft.com/office/word/2020/wordml/sdtdatahash" xmlns:w16du="http://schemas.microsoft.com/office/word/2023/wordml/word16du" xmlns:w16="http://schemas.microsoft.com/office/word/2018/wordml" xmlns:w16cid="http://schemas.microsoft.com/office/word/2016/wordml/cid" xmlns:w16cex="http://schemas.microsoft.com/office/word/2018/wordml/cex" xmlns:oel="http://schemas.microsoft.com/office/2019/extlst" xmlns:am3d="http://schemas.microsoft.com/office/drawing/2017/model3d" xmlns:aink="http://schemas.microsoft.com/office/drawing/2016/ink" xmlns:cx8="http://schemas.microsoft.com/office/drawing/2016/5/14/chartex" xmlns:cx7="http://schemas.microsoft.com/office/drawing/2016/5/13/chartex" xmlns:cx6="http://schemas.microsoft.com/office/drawing/2016/5/12/chartex" xmlns:cx5="http://schemas.microsoft.com/office/drawing/2016/5/11/chartex" xmlns:cx4="http://schemas.microsoft.com/office/drawing/2016/5/10/chartex" xmlns:cx3="http://schemas.microsoft.com/office/drawing/2016/5/9/chartex" xmlns:cx2="http://schemas.microsoft.com/office/drawing/2015/10/21/chartex">
+          <mc:Fallback xmlns:cx2="http://schemas.microsoft.com/office/drawing/2015/10/21/chartex" xmlns:cx3="http://schemas.microsoft.com/office/drawing/2016/5/9/chartex" xmlns:cx4="http://schemas.microsoft.com/office/drawing/2016/5/10/chartex" xmlns:cx5="http://schemas.microsoft.com/office/drawing/2016/5/11/chartex" xmlns:cx6="http://schemas.microsoft.com/office/drawing/2016/5/12/chartex" xmlns:cx7="http://schemas.microsoft.com/office/drawing/2016/5/13/chartex" xmlns:cx8="http://schemas.microsoft.com/office/drawing/2016/5/14/chartex" xmlns:aink="http://schemas.microsoft.com/office/drawing/2016/ink" xmlns:am3d="http://schemas.microsoft.com/office/drawing/2017/model3d" xmlns:oel="http://schemas.microsoft.com/office/2019/extlst" xmlns:w16cex="http://schemas.microsoft.com/office/word/2018/wordml/cex" xmlns:w16cid="http://schemas.microsoft.com/office/word/2016/wordml/cid" xmlns:w16="http://schemas.microsoft.com/office/word/2018/wordml" xmlns:w16du="http://schemas.microsoft.com/office/word/2023/wordml/word16du" xmlns:w16sdtdh="http://schemas.microsoft.com/office/word/2020/wordml/sdtdatahash" xmlns:cr="http://schemas.microsoft.com/office/comments/2020/reactions" xmlns="http://schemas.microsoft.com/office/tasks/2019/documenttasks" xmlns:dgm="http://schemas.openxmlformats.org/drawingml/2006/diagram" xmlns:lc="http://schemas.openxmlformats.org/drawingml/2006/lockedCanvas" xmlns:c="http://schemas.openxmlformats.org/drawingml/2006/chart" xmlns:pic="http://schemas.openxmlformats.org/drawingml/2006/picture" xmlns:a="http://schemas.openxmlformats.org/drawingml/2006/main" xmlns:sl="http://schemas.openxmlformats.org/schemaLibrary/2006/main" xmlns:w16sdtfl="http://schemas.microsoft.com/office/word/2024/wordml/sdtformatlock" xmlns:cx1="http://schemas.microsoft.com/office/drawing/2015/9/8/chartex">
             <w:drawing>
               <wp:anchor allowOverlap="1" behindDoc="0" distB="0" distT="0" distL="114300" distR="114300" hidden="0" layoutInCell="1" locked="0" relativeHeight="0" simplePos="0">
                 <wp:simplePos x="0" y="0"/>
@@ -1500,7 +1500,7 @@
               </wp:anchor>
             </w:drawing>
           </mc:Choice>
-          <mc:Fallback xmlns:cx1="http://schemas.microsoft.com/office/drawing/2015/9/8/chartex" xmlns:w16sdtfl="http://schemas.microsoft.com/office/word/2024/wordml/sdtformatlock" xmlns:sl="http://schemas.openxmlformats.org/schemaLibrary/2006/main" xmlns:a="http://schemas.openxmlformats.org/drawingml/2006/main" xmlns:pic="http://schemas.openxmlformats.org/drawingml/2006/picture" xmlns:c="http://schemas.openxmlformats.org/drawingml/2006/chart" xmlns:lc="http://schemas.openxmlformats.org/drawingml/2006/lockedCanvas" xmlns:dgm="http://schemas.openxmlformats.org/drawingml/2006/diagram" xmlns="http://schemas.microsoft.com/office/tasks/2019/documenttasks" xmlns:cr="http://schemas.microsoft.com/office/comments/2020/reactions" xmlns:w16sdtdh="http://schemas.microsoft.com/office/word/2020/wordml/sdtdatahash" xmlns:w16du="http://schemas.microsoft.com/office/word/2023/wordml/word16du" xmlns:w16="http://schemas.microsoft.com/office/word/2018/wordml" xmlns:w16cid="http://schemas.microsoft.com/office/word/2016/wordml/cid" xmlns:w16cex="http://schemas.microsoft.com/office/word/2018/wordml/cex" xmlns:oel="http://schemas.microsoft.com/office/2019/extlst" xmlns:am3d="http://schemas.microsoft.com/office/drawing/2017/model3d" xmlns:aink="http://schemas.microsoft.com/office/drawing/2016/ink" xmlns:cx8="http://schemas.microsoft.com/office/drawing/2016/5/14/chartex" xmlns:cx7="http://schemas.microsoft.com/office/drawing/2016/5/13/chartex" xmlns:cx6="http://schemas.microsoft.com/office/drawing/2016/5/12/chartex" xmlns:cx5="http://schemas.microsoft.com/office/drawing/2016/5/11/chartex" xmlns:cx4="http://schemas.microsoft.com/office/drawing/2016/5/10/chartex" xmlns:cx3="http://schemas.microsoft.com/office/drawing/2016/5/9/chartex" xmlns:cx2="http://schemas.microsoft.com/office/drawing/2015/10/21/chartex">
+          <mc:Fallback xmlns:cx2="http://schemas.microsoft.com/office/drawing/2015/10/21/chartex" xmlns:cx3="http://schemas.microsoft.com/office/drawing/2016/5/9/chartex" xmlns:cx4="http://schemas.microsoft.com/office/drawing/2016/5/10/chartex" xmlns:cx5="http://schemas.microsoft.com/office/drawing/2016/5/11/chartex" xmlns:cx6="http://schemas.microsoft.com/office/drawing/2016/5/12/chartex" xmlns:cx7="http://schemas.microsoft.com/office/drawing/2016/5/13/chartex" xmlns:cx8="http://schemas.microsoft.com/office/drawing/2016/5/14/chartex" xmlns:aink="http://schemas.microsoft.com/office/drawing/2016/ink" xmlns:am3d="http://schemas.microsoft.com/office/drawing/2017/model3d" xmlns:oel="http://schemas.microsoft.com/office/2019/extlst" xmlns:w16cex="http://schemas.microsoft.com/office/word/2018/wordml/cex" xmlns:w16cid="http://schemas.microsoft.com/office/word/2016/wordml/cid" xmlns:w16="http://schemas.microsoft.com/office/word/2018/wordml" xmlns:w16du="http://schemas.microsoft.com/office/word/2023/wordml/word16du" xmlns:w16sdtdh="http://schemas.microsoft.com/office/word/2020/wordml/sdtdatahash" xmlns:cr="http://schemas.microsoft.com/office/comments/2020/reactions" xmlns="http://schemas.microsoft.com/office/tasks/2019/documenttasks" xmlns:dgm="http://schemas.openxmlformats.org/drawingml/2006/diagram" xmlns:lc="http://schemas.openxmlformats.org/drawingml/2006/lockedCanvas" xmlns:c="http://schemas.openxmlformats.org/drawingml/2006/chart" xmlns:pic="http://schemas.openxmlformats.org/drawingml/2006/picture" xmlns:a="http://schemas.openxmlformats.org/drawingml/2006/main" xmlns:sl="http://schemas.openxmlformats.org/schemaLibrary/2006/main" xmlns:w16sdtfl="http://schemas.microsoft.com/office/word/2024/wordml/sdtformatlock" xmlns:cx1="http://schemas.microsoft.com/office/drawing/2015/9/8/chartex">
             <w:drawing>
               <wp:anchor allowOverlap="1" behindDoc="0" distB="0" distT="0" distL="114300" distR="114300" hidden="0" layoutInCell="1" locked="0" relativeHeight="0" simplePos="0">
                 <wp:simplePos x="0" y="0"/>
@@ -16241,12 +16241,7 @@
         <w:jc w:val="both"/>
       </w:pPr>
       <w:r>
-        <w:t>Trường MaHocky trong bảng LOPHOC_MONHOC liên kết với MaHocky trong bảng HOCKY, cho phép truy xuất thông tin về học kỳ, bao gồm tên học k</w:t>
-      </w:r>
-      <w:bookmarkStart w:id="8" w:name="_GoBack"/>
-      <w:bookmarkEnd w:id="8"/>
-      <w:r>
-        <w:t>ỳ và hệ số.</w:t>
+        <w:t>Trường MaHocky trong bảng LOPHOC_MONHOC liên kết với MaHocky trong bảng HOCKY, cho phép truy xuất thông tin về học kỳ, bao gồm tên học kỳ và hệ số.</w:t>
       </w:r>
     </w:p>
     <w:p>
@@ -16415,8 +16410,8 @@
           <w:szCs w:val="26"/>
         </w:rPr>
       </w:pPr>
-      <w:bookmarkStart w:id="9" w:name="_Toc186128913"/>
-      <w:bookmarkStart w:id="10" w:name="_Toc186133601"/>
+      <w:bookmarkStart w:id="8" w:name="_Toc186128913"/>
+      <w:bookmarkStart w:id="9" w:name="_Toc186133601"/>
       <w:r>
         <w:rPr>
           <w:sz w:val="26"/>
@@ -16431,8 +16426,8 @@
         </w:rPr>
         <w:t>Giải Data</w:t>
       </w:r>
+      <w:bookmarkEnd w:id="8"/>
       <w:bookmarkEnd w:id="9"/>
-      <w:bookmarkEnd w:id="10"/>
     </w:p>
     <w:p>
       <w:pPr>
@@ -16458,14 +16453,27 @@
       <w:r>
         <w:t xml:space="preserve">Bảng  </w:t>
       </w:r>
-      <w:fldSimple w:instr=" SEQ Bảng_ \* ARABIC ">
-        <w:r>
-          <w:rPr>
-            <w:noProof/>
-          </w:rPr>
-          <w:t>1</w:t>
-        </w:r>
-      </w:fldSimple>
+      <w:r>
+        <w:fldChar w:fldCharType="begin"/>
+      </w:r>
+      <w:r>
+        <w:instrText xml:space="preserve"> SEQ Bảng_ \* ARABIC </w:instrText>
+      </w:r>
+      <w:r>
+        <w:fldChar w:fldCharType="separate"/>
+      </w:r>
+      <w:r>
+        <w:rPr>
+          <w:noProof/>
+        </w:rPr>
+        <w:t>1</w:t>
+      </w:r>
+      <w:r>
+        <w:rPr>
+          <w:noProof/>
+        </w:rPr>
+        <w:fldChar w:fldCharType="end"/>
+      </w:r>
       <w:r>
         <w:t xml:space="preserve"> Học Sinh</w:t>
       </w:r>
@@ -16866,14 +16874,27 @@
       <w:r>
         <w:t xml:space="preserve">Bảng  </w:t>
       </w:r>
-      <w:fldSimple w:instr=" SEQ Bảng_ \* ARABIC ">
-        <w:r>
-          <w:rPr>
-            <w:noProof/>
-          </w:rPr>
-          <w:t>2</w:t>
-        </w:r>
-      </w:fldSimple>
+      <w:r>
+        <w:fldChar w:fldCharType="begin"/>
+      </w:r>
+      <w:r>
+        <w:instrText xml:space="preserve"> SEQ Bảng_ \* ARABIC </w:instrText>
+      </w:r>
+      <w:r>
+        <w:fldChar w:fldCharType="separate"/>
+      </w:r>
+      <w:r>
+        <w:rPr>
+          <w:noProof/>
+        </w:rPr>
+        <w:t>2</w:t>
+      </w:r>
+      <w:r>
+        <w:rPr>
+          <w:noProof/>
+        </w:rPr>
+        <w:fldChar w:fldCharType="end"/>
+      </w:r>
       <w:r>
         <w:t xml:space="preserve"> Kết quả lớp học học kỳ</w:t>
       </w:r>
@@ -17093,14 +17114,27 @@
       <w:r>
         <w:t xml:space="preserve">Bảng  </w:t>
       </w:r>
-      <w:fldSimple w:instr=" SEQ Bảng_ \* ARABIC ">
-        <w:r>
-          <w:rPr>
-            <w:noProof/>
-          </w:rPr>
-          <w:t>3</w:t>
-        </w:r>
-      </w:fldSimple>
+      <w:r>
+        <w:fldChar w:fldCharType="begin"/>
+      </w:r>
+      <w:r>
+        <w:instrText xml:space="preserve"> SEQ Bảng_ \* ARABIC </w:instrText>
+      </w:r>
+      <w:r>
+        <w:fldChar w:fldCharType="separate"/>
+      </w:r>
+      <w:r>
+        <w:rPr>
+          <w:noProof/>
+        </w:rPr>
+        <w:t>3</w:t>
+      </w:r>
+      <w:r>
+        <w:rPr>
+          <w:noProof/>
+        </w:rPr>
+        <w:fldChar w:fldCharType="end"/>
+      </w:r>
       <w:r>
         <w:t xml:space="preserve"> Dân Tộc</w:t>
       </w:r>
@@ -17239,14 +17273,27 @@
       <w:r>
         <w:t xml:space="preserve">Bảng  </w:t>
       </w:r>
-      <w:fldSimple w:instr=" SEQ Bảng_ \* ARABIC ">
-        <w:r>
-          <w:rPr>
-            <w:noProof/>
-          </w:rPr>
-          <w:t>4</w:t>
-        </w:r>
-      </w:fldSimple>
+      <w:r>
+        <w:fldChar w:fldCharType="begin"/>
+      </w:r>
+      <w:r>
+        <w:instrText xml:space="preserve"> SEQ Bảng_ \* ARABIC </w:instrText>
+      </w:r>
+      <w:r>
+        <w:fldChar w:fldCharType="separate"/>
+      </w:r>
+      <w:r>
+        <w:rPr>
+          <w:noProof/>
+        </w:rPr>
+        <w:t>4</w:t>
+      </w:r>
+      <w:r>
+        <w:rPr>
+          <w:noProof/>
+        </w:rPr>
+        <w:fldChar w:fldCharType="end"/>
+      </w:r>
       <w:r>
         <w:t xml:space="preserve"> Kết quả học sinh cả năm</w:t>
       </w:r>
@@ -17588,14 +17635,27 @@
       <w:r>
         <w:t xml:space="preserve">Bảng  </w:t>
       </w:r>
-      <w:fldSimple w:instr=" SEQ Bảng_ \* ARABIC ">
-        <w:r>
-          <w:rPr>
-            <w:noProof/>
-          </w:rPr>
-          <w:t>5</w:t>
-        </w:r>
-      </w:fldSimple>
+      <w:r>
+        <w:fldChar w:fldCharType="begin"/>
+      </w:r>
+      <w:r>
+        <w:instrText xml:space="preserve"> SEQ Bảng_ \* ARABIC </w:instrText>
+      </w:r>
+      <w:r>
+        <w:fldChar w:fldCharType="separate"/>
+      </w:r>
+      <w:r>
+        <w:rPr>
+          <w:noProof/>
+        </w:rPr>
+        <w:t>5</w:t>
+      </w:r>
+      <w:r>
+        <w:rPr>
+          <w:noProof/>
+        </w:rPr>
+        <w:fldChar w:fldCharType="end"/>
+      </w:r>
       <w:r>
         <w:t xml:space="preserve"> Kết quả học sinh môn học</w:t>
       </w:r>
@@ -17964,14 +18024,27 @@
       <w:r>
         <w:t xml:space="preserve">Bảng  </w:t>
       </w:r>
-      <w:fldSimple w:instr=" SEQ Bảng_ \* ARABIC ">
-        <w:r>
-          <w:rPr>
-            <w:noProof/>
-          </w:rPr>
-          <w:t>6</w:t>
-        </w:r>
-      </w:fldSimple>
+      <w:r>
+        <w:fldChar w:fldCharType="begin"/>
+      </w:r>
+      <w:r>
+        <w:instrText xml:space="preserve"> SEQ Bảng_ \* ARABIC </w:instrText>
+      </w:r>
+      <w:r>
+        <w:fldChar w:fldCharType="separate"/>
+      </w:r>
+      <w:r>
+        <w:rPr>
+          <w:noProof/>
+        </w:rPr>
+        <w:t>6</w:t>
+      </w:r>
+      <w:r>
+        <w:rPr>
+          <w:noProof/>
+        </w:rPr>
+        <w:fldChar w:fldCharType="end"/>
+      </w:r>
       <w:r>
         <w:t xml:space="preserve"> Kết quả lớp học môn học</w:t>
       </w:r>
@@ -18221,14 +18294,27 @@
       <w:r>
         <w:t xml:space="preserve">Bảng  </w:t>
       </w:r>
-      <w:fldSimple w:instr=" SEQ Bảng_ \* ARABIC ">
-        <w:r>
-          <w:rPr>
-            <w:noProof/>
-          </w:rPr>
-          <w:t>7</w:t>
-        </w:r>
-      </w:fldSimple>
+      <w:r>
+        <w:fldChar w:fldCharType="begin"/>
+      </w:r>
+      <w:r>
+        <w:instrText xml:space="preserve"> SEQ Bảng_ \* ARABIC </w:instrText>
+      </w:r>
+      <w:r>
+        <w:fldChar w:fldCharType="separate"/>
+      </w:r>
+      <w:r>
+        <w:rPr>
+          <w:noProof/>
+        </w:rPr>
+        <w:t>7</w:t>
+      </w:r>
+      <w:r>
+        <w:rPr>
+          <w:noProof/>
+        </w:rPr>
+        <w:fldChar w:fldCharType="end"/>
+      </w:r>
       <w:r>
         <w:t xml:space="preserve"> Học lực</w:t>
       </w:r>
@@ -18439,14 +18525,27 @@
       <w:r>
         <w:t xml:space="preserve">Bảng  </w:t>
       </w:r>
-      <w:fldSimple w:instr=" SEQ Bảng_ \* ARABIC ">
-        <w:r>
-          <w:rPr>
-            <w:noProof/>
-          </w:rPr>
-          <w:t>8</w:t>
-        </w:r>
-      </w:fldSimple>
+      <w:r>
+        <w:fldChar w:fldCharType="begin"/>
+      </w:r>
+      <w:r>
+        <w:instrText xml:space="preserve"> SEQ Bảng_ \* ARABIC </w:instrText>
+      </w:r>
+      <w:r>
+        <w:fldChar w:fldCharType="separate"/>
+      </w:r>
+      <w:r>
+        <w:rPr>
+          <w:noProof/>
+        </w:rPr>
+        <w:t>8</w:t>
+      </w:r>
+      <w:r>
+        <w:rPr>
+          <w:noProof/>
+        </w:rPr>
+        <w:fldChar w:fldCharType="end"/>
+      </w:r>
       <w:r>
         <w:t xml:space="preserve"> Năm học</w:t>
       </w:r>
@@ -18627,14 +18726,27 @@
       <w:r>
         <w:t xml:space="preserve">Bảng  </w:t>
       </w:r>
-      <w:fldSimple w:instr=" SEQ Bảng_ \* ARABIC ">
-        <w:r>
-          <w:rPr>
-            <w:noProof/>
-          </w:rPr>
-          <w:t>9</w:t>
-        </w:r>
-      </w:fldSimple>
+      <w:r>
+        <w:fldChar w:fldCharType="begin"/>
+      </w:r>
+      <w:r>
+        <w:instrText xml:space="preserve"> SEQ Bảng_ \* ARABIC </w:instrText>
+      </w:r>
+      <w:r>
+        <w:fldChar w:fldCharType="separate"/>
+      </w:r>
+      <w:r>
+        <w:rPr>
+          <w:noProof/>
+        </w:rPr>
+        <w:t>9</w:t>
+      </w:r>
+      <w:r>
+        <w:rPr>
+          <w:noProof/>
+        </w:rPr>
+        <w:fldChar w:fldCharType="end"/>
+      </w:r>
       <w:r>
         <w:t xml:space="preserve"> Kết quả</w:t>
       </w:r>
@@ -18776,14 +18888,27 @@
       <w:r>
         <w:t xml:space="preserve">Bảng  </w:t>
       </w:r>
-      <w:fldSimple w:instr=" SEQ Bảng_ \* ARABIC ">
-        <w:r>
-          <w:rPr>
-            <w:noProof/>
-          </w:rPr>
-          <w:t>10</w:t>
-        </w:r>
-      </w:fldSimple>
+      <w:r>
+        <w:fldChar w:fldCharType="begin"/>
+      </w:r>
+      <w:r>
+        <w:instrText xml:space="preserve"> SEQ Bảng_ \* ARABIC </w:instrText>
+      </w:r>
+      <w:r>
+        <w:fldChar w:fldCharType="separate"/>
+      </w:r>
+      <w:r>
+        <w:rPr>
+          <w:noProof/>
+        </w:rPr>
+        <w:t>10</w:t>
+      </w:r>
+      <w:r>
+        <w:rPr>
+          <w:noProof/>
+        </w:rPr>
+        <w:fldChar w:fldCharType="end"/>
+      </w:r>
       <w:r>
         <w:t xml:space="preserve"> Học Kỳ</w:t>
       </w:r>
@@ -19003,14 +19128,27 @@
       <w:r>
         <w:t xml:space="preserve">Bảng  </w:t>
       </w:r>
-      <w:fldSimple w:instr=" SEQ Bảng_ \* ARABIC ">
-        <w:r>
-          <w:rPr>
-            <w:noProof/>
-          </w:rPr>
-          <w:t>11</w:t>
-        </w:r>
-      </w:fldSimple>
+      <w:r>
+        <w:fldChar w:fldCharType="begin"/>
+      </w:r>
+      <w:r>
+        <w:instrText xml:space="preserve"> SEQ Bảng_ \* ARABIC </w:instrText>
+      </w:r>
+      <w:r>
+        <w:fldChar w:fldCharType="separate"/>
+      </w:r>
+      <w:r>
+        <w:rPr>
+          <w:noProof/>
+        </w:rPr>
+        <w:t>11</w:t>
+      </w:r>
+      <w:r>
+        <w:rPr>
+          <w:noProof/>
+        </w:rPr>
+        <w:fldChar w:fldCharType="end"/>
+      </w:r>
       <w:r>
         <w:t xml:space="preserve"> Môn học</w:t>
       </w:r>
@@ -19276,14 +19414,27 @@
       <w:r>
         <w:t xml:space="preserve">Bảng  </w:t>
       </w:r>
-      <w:fldSimple w:instr=" SEQ Bảng_ \* ARABIC ">
-        <w:r>
-          <w:rPr>
-            <w:noProof/>
-          </w:rPr>
-          <w:t>12</w:t>
-        </w:r>
-      </w:fldSimple>
+      <w:r>
+        <w:fldChar w:fldCharType="begin"/>
+      </w:r>
+      <w:r>
+        <w:instrText xml:space="preserve"> SEQ Bảng_ \* ARABIC </w:instrText>
+      </w:r>
+      <w:r>
+        <w:fldChar w:fldCharType="separate"/>
+      </w:r>
+      <w:r>
+        <w:rPr>
+          <w:noProof/>
+        </w:rPr>
+        <w:t>12</w:t>
+      </w:r>
+      <w:r>
+        <w:rPr>
+          <w:noProof/>
+        </w:rPr>
+        <w:fldChar w:fldCharType="end"/>
+      </w:r>
       <w:r>
         <w:t xml:space="preserve"> Quy định</w:t>
       </w:r>
@@ -19521,14 +19672,27 @@
       <w:r>
         <w:t xml:space="preserve">Bảng  </w:t>
       </w:r>
-      <w:fldSimple w:instr=" SEQ Bảng_ \* ARABIC ">
-        <w:r>
-          <w:rPr>
-            <w:noProof/>
-          </w:rPr>
-          <w:t>13</w:t>
-        </w:r>
-      </w:fldSimple>
+      <w:r>
+        <w:fldChar w:fldCharType="begin"/>
+      </w:r>
+      <w:r>
+        <w:instrText xml:space="preserve"> SEQ Bảng_ \* ARABIC </w:instrText>
+      </w:r>
+      <w:r>
+        <w:fldChar w:fldCharType="separate"/>
+      </w:r>
+      <w:r>
+        <w:rPr>
+          <w:noProof/>
+        </w:rPr>
+        <w:t>13</w:t>
+      </w:r>
+      <w:r>
+        <w:rPr>
+          <w:noProof/>
+        </w:rPr>
+        <w:fldChar w:fldCharType="end"/>
+      </w:r>
       <w:r>
         <w:t xml:space="preserve"> Nghề nghiệp</w:t>
       </w:r>
@@ -19666,14 +19830,27 @@
       <w:r>
         <w:t xml:space="preserve">Bảng  </w:t>
       </w:r>
-      <w:fldSimple w:instr=" SEQ Bảng_ \* ARABIC ">
-        <w:r>
-          <w:rPr>
-            <w:noProof/>
-          </w:rPr>
-          <w:t>14</w:t>
-        </w:r>
-      </w:fldSimple>
+      <w:r>
+        <w:fldChar w:fldCharType="begin"/>
+      </w:r>
+      <w:r>
+        <w:instrText xml:space="preserve"> SEQ Bảng_ \* ARABIC </w:instrText>
+      </w:r>
+      <w:r>
+        <w:fldChar w:fldCharType="separate"/>
+      </w:r>
+      <w:r>
+        <w:rPr>
+          <w:noProof/>
+        </w:rPr>
+        <w:t>14</w:t>
+      </w:r>
+      <w:r>
+        <w:rPr>
+          <w:noProof/>
+        </w:rPr>
+        <w:fldChar w:fldCharType="end"/>
+      </w:r>
       <w:r>
         <w:t xml:space="preserve"> Khối</w:t>
       </w:r>
@@ -19866,14 +20043,27 @@
       <w:r>
         <w:t xml:space="preserve">Bảng  </w:t>
       </w:r>
-      <w:fldSimple w:instr=" SEQ Bảng_ \* ARABIC ">
-        <w:r>
-          <w:rPr>
-            <w:noProof/>
-          </w:rPr>
-          <w:t>15</w:t>
-        </w:r>
-      </w:fldSimple>
+      <w:r>
+        <w:fldChar w:fldCharType="begin"/>
+      </w:r>
+      <w:r>
+        <w:instrText xml:space="preserve"> SEQ Bảng_ \* ARABIC </w:instrText>
+      </w:r>
+      <w:r>
+        <w:fldChar w:fldCharType="separate"/>
+      </w:r>
+      <w:r>
+        <w:rPr>
+          <w:noProof/>
+        </w:rPr>
+        <w:t>15</w:t>
+      </w:r>
+      <w:r>
+        <w:rPr>
+          <w:noProof/>
+        </w:rPr>
+        <w:fldChar w:fldCharType="end"/>
+      </w:r>
       <w:r>
         <w:t xml:space="preserve"> Lớp</w:t>
       </w:r>
@@ -20168,14 +20358,27 @@
       <w:r>
         <w:t xml:space="preserve">Bảng  </w:t>
       </w:r>
-      <w:fldSimple w:instr=" SEQ Bảng_ \* ARABIC ">
-        <w:r>
-          <w:rPr>
-            <w:noProof/>
-          </w:rPr>
-          <w:t>16</w:t>
-        </w:r>
-      </w:fldSimple>
+      <w:r>
+        <w:fldChar w:fldCharType="begin"/>
+      </w:r>
+      <w:r>
+        <w:instrText xml:space="preserve"> SEQ Bảng_ \* ARABIC </w:instrText>
+      </w:r>
+      <w:r>
+        <w:fldChar w:fldCharType="separate"/>
+      </w:r>
+      <w:r>
+        <w:rPr>
+          <w:noProof/>
+        </w:rPr>
+        <w:t>16</w:t>
+      </w:r>
+      <w:r>
+        <w:rPr>
+          <w:noProof/>
+        </w:rPr>
+        <w:fldChar w:fldCharType="end"/>
+      </w:r>
       <w:r>
         <w:t xml:space="preserve"> Hạnh kiểm</w:t>
       </w:r>
@@ -20378,14 +20581,27 @@
       <w:r>
         <w:t xml:space="preserve">Bảng  </w:t>
       </w:r>
-      <w:fldSimple w:instr=" SEQ Bảng_ \* ARABIC ">
-        <w:r>
-          <w:rPr>
-            <w:noProof/>
-          </w:rPr>
-          <w:t>17</w:t>
-        </w:r>
-      </w:fldSimple>
+      <w:r>
+        <w:fldChar w:fldCharType="begin"/>
+      </w:r>
+      <w:r>
+        <w:instrText xml:space="preserve"> SEQ Bảng_ \* ARABIC </w:instrText>
+      </w:r>
+      <w:r>
+        <w:fldChar w:fldCharType="separate"/>
+      </w:r>
+      <w:r>
+        <w:rPr>
+          <w:noProof/>
+        </w:rPr>
+        <w:t>17</w:t>
+      </w:r>
+      <w:r>
+        <w:rPr>
+          <w:noProof/>
+        </w:rPr>
+        <w:fldChar w:fldCharType="end"/>
+      </w:r>
       <w:r>
         <w:t xml:space="preserve"> Điểm</w:t>
       </w:r>
@@ -20776,14 +20992,27 @@
       <w:r>
         <w:t xml:space="preserve">Bảng  </w:t>
       </w:r>
-      <w:fldSimple w:instr=" SEQ Bảng_ \* ARABIC ">
-        <w:r>
-          <w:rPr>
-            <w:noProof/>
-          </w:rPr>
-          <w:t>18</w:t>
-        </w:r>
-      </w:fldSimple>
+      <w:r>
+        <w:fldChar w:fldCharType="begin"/>
+      </w:r>
+      <w:r>
+        <w:instrText xml:space="preserve"> SEQ Bảng_ \* ARABIC </w:instrText>
+      </w:r>
+      <w:r>
+        <w:fldChar w:fldCharType="separate"/>
+      </w:r>
+      <w:r>
+        <w:rPr>
+          <w:noProof/>
+        </w:rPr>
+        <w:t>18</w:t>
+      </w:r>
+      <w:r>
+        <w:rPr>
+          <w:noProof/>
+        </w:rPr>
+        <w:fldChar w:fldCharType="end"/>
+      </w:r>
       <w:r>
         <w:t xml:space="preserve"> Loại điểm</w:t>
       </w:r>
@@ -21024,14 +21253,27 @@
       <w:r>
         <w:t xml:space="preserve">Bảng  </w:t>
       </w:r>
-      <w:fldSimple w:instr=" SEQ Bảng_ \* ARABIC ">
-        <w:r>
-          <w:rPr>
-            <w:noProof/>
-          </w:rPr>
-          <w:t>19</w:t>
-        </w:r>
-      </w:fldSimple>
+      <w:r>
+        <w:fldChar w:fldCharType="begin"/>
+      </w:r>
+      <w:r>
+        <w:instrText xml:space="preserve"> SEQ Bảng_ \* ARABIC </w:instrText>
+      </w:r>
+      <w:r>
+        <w:fldChar w:fldCharType="separate"/>
+      </w:r>
+      <w:r>
+        <w:rPr>
+          <w:noProof/>
+        </w:rPr>
+        <w:t>19</w:t>
+      </w:r>
+      <w:r>
+        <w:rPr>
+          <w:noProof/>
+        </w:rPr>
+        <w:fldChar w:fldCharType="end"/>
+      </w:r>
       <w:r>
         <w:t xml:space="preserve"> Người dùng</w:t>
       </w:r>
@@ -21329,14 +21571,27 @@
       <w:r>
         <w:t xml:space="preserve">Bảng  </w:t>
       </w:r>
-      <w:fldSimple w:instr=" SEQ Bảng_ \* ARABIC ">
-        <w:r>
-          <w:rPr>
-            <w:noProof/>
-          </w:rPr>
-          <w:t>20</w:t>
-        </w:r>
-      </w:fldSimple>
+      <w:r>
+        <w:fldChar w:fldCharType="begin"/>
+      </w:r>
+      <w:r>
+        <w:instrText xml:space="preserve"> SEQ Bảng_ \* ARABIC </w:instrText>
+      </w:r>
+      <w:r>
+        <w:fldChar w:fldCharType="separate"/>
+      </w:r>
+      <w:r>
+        <w:rPr>
+          <w:noProof/>
+        </w:rPr>
+        <w:t>20</w:t>
+      </w:r>
+      <w:r>
+        <w:rPr>
+          <w:noProof/>
+        </w:rPr>
+        <w:fldChar w:fldCharType="end"/>
+      </w:r>
       <w:r>
         <w:t xml:space="preserve"> Loại người dùng</w:t>
       </w:r>
@@ -21499,14 +21754,27 @@
       <w:r>
         <w:t xml:space="preserve">Bảng  </w:t>
       </w:r>
-      <w:fldSimple w:instr=" SEQ Bảng_ \* ARABIC ">
-        <w:r>
-          <w:rPr>
-            <w:noProof/>
-          </w:rPr>
-          <w:t>21</w:t>
-        </w:r>
-      </w:fldSimple>
+      <w:r>
+        <w:fldChar w:fldCharType="begin"/>
+      </w:r>
+      <w:r>
+        <w:instrText xml:space="preserve"> SEQ Bảng_ \* ARABIC </w:instrText>
+      </w:r>
+      <w:r>
+        <w:fldChar w:fldCharType="separate"/>
+      </w:r>
+      <w:r>
+        <w:rPr>
+          <w:noProof/>
+        </w:rPr>
+        <w:t>21</w:t>
+      </w:r>
+      <w:r>
+        <w:rPr>
+          <w:noProof/>
+        </w:rPr>
+        <w:fldChar w:fldCharType="end"/>
+      </w:r>
       <w:r>
         <w:t xml:space="preserve"> Giáo viên</w:t>
       </w:r>
@@ -21808,14 +22076,27 @@
       <w:r>
         <w:t xml:space="preserve">Bảng  </w:t>
       </w:r>
-      <w:fldSimple w:instr=" SEQ Bảng_ \* ARABIC ">
-        <w:r>
-          <w:rPr>
-            <w:noProof/>
-          </w:rPr>
-          <w:t>22</w:t>
-        </w:r>
-      </w:fldSimple>
+      <w:r>
+        <w:fldChar w:fldCharType="begin"/>
+      </w:r>
+      <w:r>
+        <w:instrText xml:space="preserve"> SEQ Bảng_ \* ARABIC </w:instrText>
+      </w:r>
+      <w:r>
+        <w:fldChar w:fldCharType="separate"/>
+      </w:r>
+      <w:r>
+        <w:rPr>
+          <w:noProof/>
+        </w:rPr>
+        <w:t>22</w:t>
+      </w:r>
+      <w:r>
+        <w:rPr>
+          <w:noProof/>
+        </w:rPr>
+        <w:fldChar w:fldCharType="end"/>
+      </w:r>
       <w:r>
         <w:t xml:space="preserve"> Tôn Giáo</w:t>
       </w:r>
@@ -22014,14 +22295,27 @@
       <w:r>
         <w:t xml:space="preserve">Bảng  </w:t>
       </w:r>
-      <w:fldSimple w:instr=" SEQ Bảng_ \* ARABIC ">
-        <w:r>
-          <w:rPr>
-            <w:noProof/>
-          </w:rPr>
-          <w:t>23</w:t>
-        </w:r>
-      </w:fldSimple>
+      <w:r>
+        <w:fldChar w:fldCharType="begin"/>
+      </w:r>
+      <w:r>
+        <w:instrText xml:space="preserve"> SEQ Bảng_ \* ARABIC </w:instrText>
+      </w:r>
+      <w:r>
+        <w:fldChar w:fldCharType="separate"/>
+      </w:r>
+      <w:r>
+        <w:rPr>
+          <w:noProof/>
+        </w:rPr>
+        <w:t>23</w:t>
+      </w:r>
+      <w:r>
+        <w:rPr>
+          <w:noProof/>
+        </w:rPr>
+        <w:fldChar w:fldCharType="end"/>
+      </w:r>
       <w:r>
         <w:t xml:space="preserve"> Phân công</w:t>
       </w:r>
@@ -22337,14 +22631,27 @@
       <w:r>
         <w:t xml:space="preserve">Bảng  </w:t>
       </w:r>
-      <w:fldSimple w:instr=" SEQ Bảng_ \* ARABIC ">
-        <w:r>
-          <w:rPr>
-            <w:noProof/>
-          </w:rPr>
-          <w:t>24</w:t>
-        </w:r>
-      </w:fldSimple>
+      <w:r>
+        <w:fldChar w:fldCharType="begin"/>
+      </w:r>
+      <w:r>
+        <w:instrText xml:space="preserve"> SEQ Bảng_ \* ARABIC </w:instrText>
+      </w:r>
+      <w:r>
+        <w:fldChar w:fldCharType="separate"/>
+      </w:r>
+      <w:r>
+        <w:rPr>
+          <w:noProof/>
+        </w:rPr>
+        <w:t>24</w:t>
+      </w:r>
+      <w:r>
+        <w:rPr>
+          <w:noProof/>
+        </w:rPr>
+        <w:fldChar w:fldCharType="end"/>
+      </w:r>
       <w:r>
         <w:t xml:space="preserve"> Phân lớp</w:t>
       </w:r>
@@ -22591,7 +22898,7 @@
           <w:szCs w:val="26"/>
         </w:rPr>
       </w:pPr>
-      <w:bookmarkStart w:id="11" w:name="_Toc186133602"/>
+      <w:bookmarkStart w:id="10" w:name="_Toc186133602"/>
       <w:r>
         <w:rPr>
           <w:sz w:val="26"/>
@@ -22607,31 +22914,44 @@
         </w:rPr>
         <w:t>Tả Chi Tiết Các Thực Thể</w:t>
       </w:r>
-      <w:bookmarkEnd w:id="11"/>
+      <w:bookmarkEnd w:id="10"/>
     </w:p>
     <w:p>
       <w:pPr>
         <w:pStyle w:val="Caption"/>
         <w:outlineLvl w:val="2"/>
       </w:pPr>
-      <w:bookmarkStart w:id="12" w:name="_Toc186128914"/>
-      <w:bookmarkStart w:id="13" w:name="_Toc186133603"/>
+      <w:bookmarkStart w:id="11" w:name="_Toc186128914"/>
+      <w:bookmarkStart w:id="12" w:name="_Toc186133603"/>
       <w:r>
         <w:t xml:space="preserve">Bảng chi tiết </w:t>
       </w:r>
-      <w:fldSimple w:instr=" SEQ Bảng_chi_tiết \* ARABIC ">
-        <w:r>
-          <w:rPr>
-            <w:noProof/>
-          </w:rPr>
-          <w:t>1</w:t>
-        </w:r>
-      </w:fldSimple>
+      <w:r>
+        <w:fldChar w:fldCharType="begin"/>
+      </w:r>
+      <w:r>
+        <w:instrText xml:space="preserve"> SEQ Bảng_chi_tiết \* ARABIC </w:instrText>
+      </w:r>
+      <w:r>
+        <w:fldChar w:fldCharType="separate"/>
+      </w:r>
+      <w:r>
+        <w:rPr>
+          <w:noProof/>
+        </w:rPr>
+        <w:t>1</w:t>
+      </w:r>
+      <w:r>
+        <w:rPr>
+          <w:noProof/>
+        </w:rPr>
+        <w:fldChar w:fldCharType="end"/>
+      </w:r>
       <w:r>
         <w:t xml:space="preserve"> - Học sinh</w:t>
       </w:r>
+      <w:bookmarkEnd w:id="11"/>
       <w:bookmarkEnd w:id="12"/>
-      <w:bookmarkEnd w:id="13"/>
     </w:p>
     <w:tbl>
       <w:tblPr>
@@ -23230,24 +23550,37 @@
         <w:pStyle w:val="Caption"/>
         <w:outlineLvl w:val="2"/>
       </w:pPr>
-      <w:bookmarkStart w:id="14" w:name="_Toc186128915"/>
-      <w:bookmarkStart w:id="15" w:name="_Toc186133604"/>
+      <w:bookmarkStart w:id="13" w:name="_Toc186128915"/>
+      <w:bookmarkStart w:id="14" w:name="_Toc186133604"/>
       <w:r>
         <w:t xml:space="preserve">Bảng chi tiết </w:t>
       </w:r>
-      <w:fldSimple w:instr=" SEQ Bảng_chi_tiết \* ARABIC ">
-        <w:r>
-          <w:rPr>
-            <w:noProof/>
-          </w:rPr>
-          <w:t>2</w:t>
-        </w:r>
-      </w:fldSimple>
+      <w:r>
+        <w:fldChar w:fldCharType="begin"/>
+      </w:r>
+      <w:r>
+        <w:instrText xml:space="preserve"> SEQ Bảng_chi_tiết \* ARABIC </w:instrText>
+      </w:r>
+      <w:r>
+        <w:fldChar w:fldCharType="separate"/>
+      </w:r>
+      <w:r>
+        <w:rPr>
+          <w:noProof/>
+        </w:rPr>
+        <w:t>2</w:t>
+      </w:r>
+      <w:r>
+        <w:rPr>
+          <w:noProof/>
+        </w:rPr>
+        <w:fldChar w:fldCharType="end"/>
+      </w:r>
       <w:r>
         <w:t xml:space="preserve"> Dân tộc</w:t>
       </w:r>
+      <w:bookmarkEnd w:id="13"/>
       <w:bookmarkEnd w:id="14"/>
-      <w:bookmarkEnd w:id="15"/>
     </w:p>
     <w:tbl>
       <w:tblPr>
@@ -23404,27 +23737,40 @@
         <w:pStyle w:val="Caption"/>
         <w:outlineLvl w:val="2"/>
       </w:pPr>
-      <w:bookmarkStart w:id="16" w:name="_Toc186128916"/>
-      <w:bookmarkStart w:id="17" w:name="_Toc186133605"/>
+      <w:bookmarkStart w:id="15" w:name="_Toc186128916"/>
+      <w:bookmarkStart w:id="16" w:name="_Toc186133605"/>
       <w:r>
         <w:t xml:space="preserve">Bảng chi tiết </w:t>
       </w:r>
-      <w:fldSimple w:instr=" SEQ Bảng_chi_tiết \* ARABIC ">
-        <w:r>
-          <w:rPr>
-            <w:noProof/>
-          </w:rPr>
-          <w:t>3</w:t>
-        </w:r>
-      </w:fldSimple>
+      <w:r>
+        <w:fldChar w:fldCharType="begin"/>
+      </w:r>
+      <w:r>
+        <w:instrText xml:space="preserve"> SEQ Bảng_chi_tiết \* ARABIC </w:instrText>
+      </w:r>
+      <w:r>
+        <w:fldChar w:fldCharType="separate"/>
+      </w:r>
+      <w:r>
+        <w:rPr>
+          <w:noProof/>
+        </w:rPr>
+        <w:t>3</w:t>
+      </w:r>
+      <w:r>
+        <w:rPr>
+          <w:noProof/>
+        </w:rPr>
+        <w:fldChar w:fldCharType="end"/>
+      </w:r>
       <w:r>
         <w:t xml:space="preserve"> kq_</w:t>
       </w:r>
       <w:r>
         <w:t>hocsinh_canam</w:t>
       </w:r>
+      <w:bookmarkEnd w:id="15"/>
       <w:bookmarkEnd w:id="16"/>
-      <w:bookmarkEnd w:id="17"/>
     </w:p>
     <w:tbl>
       <w:tblPr>
@@ -23579,10 +23925,7 @@
               <w:t>,</w:t>
             </w:r>
             <w:r>
-              <w:t xml:space="preserve"> </w:t>
-            </w:r>
-            <w:r>
-              <w:t>KHÓA CHÍNH</w:t>
+              <w:t xml:space="preserve"> KHÓA CHÍNH</w:t>
             </w:r>
           </w:p>
         </w:tc>
@@ -23633,10 +23976,7 @@
               <w:t>,</w:t>
             </w:r>
             <w:r>
-              <w:t xml:space="preserve"> </w:t>
-            </w:r>
-            <w:r>
-              <w:t>KHÓA CHÍNH</w:t>
+              <w:t xml:space="preserve"> KHÓA CHÍNH</w:t>
             </w:r>
           </w:p>
         </w:tc>
@@ -23919,24 +24259,37 @@
         <w:pStyle w:val="Caption"/>
         <w:outlineLvl w:val="2"/>
       </w:pPr>
-      <w:bookmarkStart w:id="18" w:name="_Toc186128917"/>
-      <w:bookmarkStart w:id="19" w:name="_Toc186133606"/>
+      <w:bookmarkStart w:id="17" w:name="_Toc186128917"/>
+      <w:bookmarkStart w:id="18" w:name="_Toc186133606"/>
       <w:r>
         <w:t xml:space="preserve">Bảng chi tiết </w:t>
       </w:r>
-      <w:fldSimple w:instr=" SEQ Bảng_chi_tiết \* ARABIC ">
-        <w:r>
-          <w:rPr>
-            <w:noProof/>
-          </w:rPr>
-          <w:t>4</w:t>
-        </w:r>
-      </w:fldSimple>
+      <w:r>
+        <w:fldChar w:fldCharType="begin"/>
+      </w:r>
+      <w:r>
+        <w:instrText xml:space="preserve"> SEQ Bảng_chi_tiết \* ARABIC </w:instrText>
+      </w:r>
+      <w:r>
+        <w:fldChar w:fldCharType="separate"/>
+      </w:r>
+      <w:r>
+        <w:rPr>
+          <w:noProof/>
+        </w:rPr>
+        <w:t>4</w:t>
+      </w:r>
+      <w:r>
+        <w:rPr>
+          <w:noProof/>
+        </w:rPr>
+        <w:fldChar w:fldCharType="end"/>
+      </w:r>
       <w:r>
         <w:t xml:space="preserve"> kq_hocsinh_monhoc</w:t>
       </w:r>
+      <w:bookmarkEnd w:id="17"/>
       <w:bookmarkEnd w:id="18"/>
-      <w:bookmarkEnd w:id="19"/>
     </w:p>
     <w:tbl>
       <w:tblPr>
@@ -24245,10 +24598,7 @@
               <w:t>,</w:t>
             </w:r>
             <w:r>
-              <w:t xml:space="preserve"> </w:t>
-            </w:r>
-            <w:r>
-              <w:t>KHÓA CHÍNH</w:t>
+              <w:t xml:space="preserve"> KHÓA CHÍNH</w:t>
             </w:r>
           </w:p>
         </w:tc>
@@ -24488,27 +24838,40 @@
         <w:pStyle w:val="Caption"/>
         <w:outlineLvl w:val="2"/>
       </w:pPr>
-      <w:bookmarkStart w:id="20" w:name="_Toc186128918"/>
-      <w:bookmarkStart w:id="21" w:name="_Toc186133607"/>
+      <w:bookmarkStart w:id="19" w:name="_Toc186128918"/>
+      <w:bookmarkStart w:id="20" w:name="_Toc186133607"/>
       <w:r>
         <w:t xml:space="preserve">Bảng chi tiết </w:t>
       </w:r>
-      <w:fldSimple w:instr=" SEQ Bảng_chi_tiết \* ARABIC ">
-        <w:r>
-          <w:rPr>
-            <w:noProof/>
-          </w:rPr>
-          <w:t>5</w:t>
-        </w:r>
-      </w:fldSimple>
+      <w:r>
+        <w:fldChar w:fldCharType="begin"/>
+      </w:r>
+      <w:r>
+        <w:instrText xml:space="preserve"> SEQ Bảng_chi_tiết \* ARABIC </w:instrText>
+      </w:r>
+      <w:r>
+        <w:fldChar w:fldCharType="separate"/>
+      </w:r>
+      <w:r>
+        <w:rPr>
+          <w:noProof/>
+        </w:rPr>
+        <w:t>5</w:t>
+      </w:r>
+      <w:r>
+        <w:rPr>
+          <w:noProof/>
+        </w:rPr>
+        <w:fldChar w:fldCharType="end"/>
+      </w:r>
       <w:r>
         <w:t xml:space="preserve"> kq_lophoc_</w:t>
       </w:r>
       <w:r>
         <w:t>monhoc</w:t>
       </w:r>
+      <w:bookmarkEnd w:id="19"/>
       <w:bookmarkEnd w:id="20"/>
-      <w:bookmarkEnd w:id="21"/>
     </w:p>
     <w:tbl>
       <w:tblPr>
@@ -24867,24 +25230,37 @@
         <w:pStyle w:val="Caption"/>
         <w:outlineLvl w:val="2"/>
       </w:pPr>
-      <w:bookmarkStart w:id="22" w:name="_Toc186128919"/>
-      <w:bookmarkStart w:id="23" w:name="_Toc186133608"/>
+      <w:bookmarkStart w:id="21" w:name="_Toc186128919"/>
+      <w:bookmarkStart w:id="22" w:name="_Toc186133608"/>
       <w:r>
         <w:t xml:space="preserve">Bảng chi tiết </w:t>
       </w:r>
-      <w:fldSimple w:instr=" SEQ Bảng_chi_tiết \* ARABIC ">
-        <w:r>
-          <w:rPr>
-            <w:noProof/>
-          </w:rPr>
-          <w:t>6</w:t>
-        </w:r>
-      </w:fldSimple>
+      <w:r>
+        <w:fldChar w:fldCharType="begin"/>
+      </w:r>
+      <w:r>
+        <w:instrText xml:space="preserve"> SEQ Bảng_chi_tiết \* ARABIC </w:instrText>
+      </w:r>
+      <w:r>
+        <w:fldChar w:fldCharType="separate"/>
+      </w:r>
+      <w:r>
+        <w:rPr>
+          <w:noProof/>
+        </w:rPr>
+        <w:t>6</w:t>
+      </w:r>
+      <w:r>
+        <w:rPr>
+          <w:noProof/>
+        </w:rPr>
+        <w:fldChar w:fldCharType="end"/>
+      </w:r>
       <w:r>
         <w:t xml:space="preserve"> kq_lophoc_hocky</w:t>
       </w:r>
+      <w:bookmarkEnd w:id="21"/>
       <w:bookmarkEnd w:id="22"/>
-      <w:bookmarkEnd w:id="23"/>
     </w:p>
     <w:tbl>
       <w:tblPr>
@@ -25192,13 +25568,13 @@
         <w:pStyle w:val="Caption"/>
         <w:outlineLvl w:val="2"/>
       </w:pPr>
-      <w:bookmarkStart w:id="24" w:name="_Toc186128920"/>
-      <w:bookmarkStart w:id="25" w:name="_Toc186133609"/>
+      <w:bookmarkStart w:id="23" w:name="_Toc186128920"/>
+      <w:bookmarkStart w:id="24" w:name="_Toc186133609"/>
       <w:r>
         <w:t>Bảng chi tiết 7 - Học lực (HOCLUC)</w:t>
       </w:r>
+      <w:bookmarkEnd w:id="23"/>
       <w:bookmarkEnd w:id="24"/>
-      <w:bookmarkEnd w:id="25"/>
     </w:p>
     <w:tbl>
       <w:tblPr>
@@ -25497,13 +25873,13 @@
         <w:pStyle w:val="Caption"/>
         <w:outlineLvl w:val="2"/>
       </w:pPr>
-      <w:bookmarkStart w:id="26" w:name="_Toc186128921"/>
-      <w:bookmarkStart w:id="27" w:name="_Toc186133610"/>
+      <w:bookmarkStart w:id="25" w:name="_Toc186128921"/>
+      <w:bookmarkStart w:id="26" w:name="_Toc186133610"/>
       <w:r>
         <w:t>Bảng chi tiết 8 - Năm học (NAMHOC)</w:t>
       </w:r>
+      <w:bookmarkEnd w:id="25"/>
       <w:bookmarkEnd w:id="26"/>
-      <w:bookmarkEnd w:id="27"/>
     </w:p>
     <w:tbl>
       <w:tblPr>
@@ -25667,13 +26043,13 @@
         <w:pStyle w:val="Caption"/>
         <w:outlineLvl w:val="2"/>
       </w:pPr>
-      <w:bookmarkStart w:id="28" w:name="_Toc186128922"/>
-      <w:bookmarkStart w:id="29" w:name="_Toc186133611"/>
+      <w:bookmarkStart w:id="27" w:name="_Toc186128922"/>
+      <w:bookmarkStart w:id="28" w:name="_Toc186133611"/>
       <w:r>
         <w:t>Bảng chi tiết 9 - Kết quả (KETQUA)</w:t>
       </w:r>
+      <w:bookmarkEnd w:id="27"/>
       <w:bookmarkEnd w:id="28"/>
-      <w:bookmarkEnd w:id="29"/>
     </w:p>
     <w:tbl>
       <w:tblPr>
@@ -25918,13 +26294,13 @@
         <w:pStyle w:val="Caption"/>
         <w:outlineLvl w:val="2"/>
       </w:pPr>
-      <w:bookmarkStart w:id="30" w:name="_Toc186128923"/>
-      <w:bookmarkStart w:id="31" w:name="_Toc186133612"/>
+      <w:bookmarkStart w:id="29" w:name="_Toc186128923"/>
+      <w:bookmarkStart w:id="30" w:name="_Toc186133612"/>
       <w:r>
         <w:t>Bảng chi tiết 10 - Học kỳ (HOCKY)</w:t>
       </w:r>
+      <w:bookmarkEnd w:id="29"/>
       <w:bookmarkEnd w:id="30"/>
-      <w:bookmarkEnd w:id="31"/>
     </w:p>
     <w:tbl>
       <w:tblPr>
@@ -26242,13 +26618,13 @@
         <w:pStyle w:val="Caption"/>
         <w:outlineLvl w:val="2"/>
       </w:pPr>
-      <w:bookmarkStart w:id="32" w:name="_Toc186128924"/>
-      <w:bookmarkStart w:id="33" w:name="_Toc186133613"/>
+      <w:bookmarkStart w:id="31" w:name="_Toc186128924"/>
+      <w:bookmarkStart w:id="32" w:name="_Toc186133613"/>
       <w:r>
         <w:t>Bảng chi tiết 11 - Môn học (MONHOC)</w:t>
       </w:r>
+      <w:bookmarkEnd w:id="31"/>
       <w:bookmarkEnd w:id="32"/>
-      <w:bookmarkEnd w:id="33"/>
     </w:p>
     <w:tbl>
       <w:tblPr>
@@ -26635,13 +27011,13 @@
         <w:pStyle w:val="Caption"/>
         <w:outlineLvl w:val="2"/>
       </w:pPr>
-      <w:bookmarkStart w:id="34" w:name="_Toc186128925"/>
-      <w:bookmarkStart w:id="35" w:name="_Toc186133614"/>
+      <w:bookmarkStart w:id="33" w:name="_Toc186128925"/>
+      <w:bookmarkStart w:id="34" w:name="_Toc186133614"/>
       <w:r>
         <w:t>Bảng chi tiết 12 - Quy định (QUIDINH)</w:t>
       </w:r>
+      <w:bookmarkEnd w:id="33"/>
       <w:bookmarkEnd w:id="34"/>
-      <w:bookmarkEnd w:id="35"/>
     </w:p>
     <w:tbl>
       <w:tblPr>
@@ -27091,13 +27467,13 @@
         <w:pStyle w:val="Caption"/>
         <w:outlineLvl w:val="2"/>
       </w:pPr>
-      <w:bookmarkStart w:id="36" w:name="_Toc186128926"/>
-      <w:bookmarkStart w:id="37" w:name="_Toc186133615"/>
+      <w:bookmarkStart w:id="35" w:name="_Toc186128926"/>
+      <w:bookmarkStart w:id="36" w:name="_Toc186133615"/>
       <w:r>
         <w:t>Bảng chi tiết 13 - Nghề nghiệp (NGHENGHIEP)</w:t>
       </w:r>
+      <w:bookmarkEnd w:id="35"/>
       <w:bookmarkEnd w:id="36"/>
-      <w:bookmarkEnd w:id="37"/>
     </w:p>
     <w:tbl>
       <w:tblPr>
@@ -27338,13 +27714,13 @@
         <w:pStyle w:val="Caption"/>
         <w:outlineLvl w:val="2"/>
       </w:pPr>
-      <w:bookmarkStart w:id="38" w:name="_Toc186128927"/>
-      <w:bookmarkStart w:id="39" w:name="_Toc186133616"/>
+      <w:bookmarkStart w:id="37" w:name="_Toc186128927"/>
+      <w:bookmarkStart w:id="38" w:name="_Toc186133616"/>
       <w:r>
         <w:t>Bảng chi tiết 14 - Khối lớp (KHOILOP)</w:t>
       </w:r>
+      <w:bookmarkEnd w:id="37"/>
       <w:bookmarkEnd w:id="38"/>
-      <w:bookmarkEnd w:id="39"/>
     </w:p>
     <w:tbl>
       <w:tblPr>
@@ -27593,13 +27969,13 @@
         <w:pStyle w:val="Caption"/>
         <w:outlineLvl w:val="2"/>
       </w:pPr>
-      <w:bookmarkStart w:id="40" w:name="_Toc186128928"/>
-      <w:bookmarkStart w:id="41" w:name="_Toc186133617"/>
+      <w:bookmarkStart w:id="39" w:name="_Toc186128928"/>
+      <w:bookmarkStart w:id="40" w:name="_Toc186133617"/>
       <w:r>
         <w:t>Bảng chi tiết 15 - Lớp (LOP)</w:t>
       </w:r>
+      <w:bookmarkEnd w:id="39"/>
       <w:bookmarkEnd w:id="40"/>
-      <w:bookmarkEnd w:id="41"/>
     </w:p>
     <w:tbl>
       <w:tblPr>
@@ -28124,13 +28500,13 @@
         <w:pStyle w:val="Caption"/>
         <w:outlineLvl w:val="2"/>
       </w:pPr>
-      <w:bookmarkStart w:id="42" w:name="_Toc186128929"/>
-      <w:bookmarkStart w:id="43" w:name="_Toc186133618"/>
+      <w:bookmarkStart w:id="41" w:name="_Toc186128929"/>
+      <w:bookmarkStart w:id="42" w:name="_Toc186133618"/>
       <w:r>
         <w:t>Bảng chi tiết 16 - Hạnh kiểm (HANHKIEM)</w:t>
       </w:r>
+      <w:bookmarkEnd w:id="41"/>
       <w:bookmarkEnd w:id="42"/>
-      <w:bookmarkEnd w:id="43"/>
     </w:p>
     <w:tbl>
       <w:tblPr>
@@ -28375,13 +28751,13 @@
         <w:pStyle w:val="Caption"/>
         <w:outlineLvl w:val="2"/>
       </w:pPr>
-      <w:bookmarkStart w:id="44" w:name="_Toc186128930"/>
-      <w:bookmarkStart w:id="45" w:name="_Toc186133619"/>
+      <w:bookmarkStart w:id="43" w:name="_Toc186128930"/>
+      <w:bookmarkStart w:id="44" w:name="_Toc186133619"/>
       <w:r>
         <w:t>Bảng chi tiết 17 - Điểm (DIEM)</w:t>
       </w:r>
+      <w:bookmarkEnd w:id="43"/>
       <w:bookmarkEnd w:id="44"/>
-      <w:bookmarkEnd w:id="45"/>
     </w:p>
     <w:tbl>
       <w:tblPr>
@@ -29045,13 +29421,13 @@
         <w:pStyle w:val="Caption"/>
         <w:outlineLvl w:val="2"/>
       </w:pPr>
-      <w:bookmarkStart w:id="46" w:name="_Toc186128931"/>
-      <w:bookmarkStart w:id="47" w:name="_Toc186133620"/>
+      <w:bookmarkStart w:id="45" w:name="_Toc186128931"/>
+      <w:bookmarkStart w:id="46" w:name="_Toc186133620"/>
       <w:r>
         <w:t>Bảng chi tiết 18 - Loại điểm (LOAIDIEM)</w:t>
       </w:r>
+      <w:bookmarkEnd w:id="45"/>
       <w:bookmarkEnd w:id="46"/>
-      <w:bookmarkEnd w:id="47"/>
     </w:p>
     <w:tbl>
       <w:tblPr>
@@ -29369,13 +29745,13 @@
         <w:pStyle w:val="Caption"/>
         <w:outlineLvl w:val="2"/>
       </w:pPr>
-      <w:bookmarkStart w:id="48" w:name="_Toc186128932"/>
-      <w:bookmarkStart w:id="49" w:name="_Toc186133621"/>
+      <w:bookmarkStart w:id="47" w:name="_Toc186128932"/>
+      <w:bookmarkStart w:id="48" w:name="_Toc186133621"/>
       <w:r>
         <w:t>Bảng chi tiết 19 - Người dùng (NGUOIDUNG)</w:t>
       </w:r>
+      <w:bookmarkEnd w:id="47"/>
       <w:bookmarkEnd w:id="48"/>
-      <w:bookmarkEnd w:id="49"/>
     </w:p>
     <w:tbl>
       <w:tblPr>
@@ -29831,13 +30207,13 @@
         <w:pStyle w:val="Caption"/>
         <w:outlineLvl w:val="2"/>
       </w:pPr>
-      <w:bookmarkStart w:id="50" w:name="_Toc186128933"/>
-      <w:bookmarkStart w:id="51" w:name="_Toc186133622"/>
+      <w:bookmarkStart w:id="49" w:name="_Toc186128933"/>
+      <w:bookmarkStart w:id="50" w:name="_Toc186133622"/>
       <w:r>
         <w:t>Bảng chi tiết 20 - Loại người dùng (LOAINGUOIDUNG)</w:t>
       </w:r>
+      <w:bookmarkEnd w:id="49"/>
       <w:bookmarkEnd w:id="50"/>
-      <w:bookmarkEnd w:id="51"/>
     </w:p>
     <w:tbl>
       <w:tblPr>
@@ -30082,13 +30458,13 @@
         <w:pStyle w:val="Caption"/>
         <w:outlineLvl w:val="2"/>
       </w:pPr>
-      <w:bookmarkStart w:id="52" w:name="_Toc186128934"/>
-      <w:bookmarkStart w:id="53" w:name="_Toc186133623"/>
+      <w:bookmarkStart w:id="51" w:name="_Toc186128934"/>
+      <w:bookmarkStart w:id="52" w:name="_Toc186133623"/>
       <w:r>
         <w:t>Bảng chi tiết 21 - Giáo viên (GIAOVIEN)</w:t>
       </w:r>
+      <w:bookmarkEnd w:id="51"/>
       <w:bookmarkEnd w:id="52"/>
-      <w:bookmarkEnd w:id="53"/>
     </w:p>
     <w:tbl>
       <w:tblPr>
@@ -30540,14 +30916,14 @@
         <w:pStyle w:val="Caption"/>
         <w:outlineLvl w:val="2"/>
       </w:pPr>
-      <w:bookmarkStart w:id="54" w:name="_Toc186128935"/>
-      <w:bookmarkStart w:id="55" w:name="_Toc186133624"/>
+      <w:bookmarkStart w:id="53" w:name="_Toc186128935"/>
+      <w:bookmarkStart w:id="54" w:name="_Toc186133624"/>
       <w:r>
         <w:lastRenderedPageBreak/>
         <w:t>Bảng chi tiết 22 - Tôn giáo (TONGIAO)</w:t>
       </w:r>
+      <w:bookmarkEnd w:id="53"/>
       <w:bookmarkEnd w:id="54"/>
-      <w:bookmarkEnd w:id="55"/>
     </w:p>
     <w:tbl>
       <w:tblPr>
@@ -30792,13 +31168,13 @@
         <w:pStyle w:val="Caption"/>
         <w:outlineLvl w:val="2"/>
       </w:pPr>
-      <w:bookmarkStart w:id="56" w:name="_Toc186128936"/>
-      <w:bookmarkStart w:id="57" w:name="_Toc186133625"/>
+      <w:bookmarkStart w:id="55" w:name="_Toc186128936"/>
+      <w:bookmarkStart w:id="56" w:name="_Toc186133625"/>
       <w:r>
         <w:t>Bảng chi tiết 23 - Phân công (PHANCONG)</w:t>
       </w:r>
+      <w:bookmarkEnd w:id="55"/>
       <w:bookmarkEnd w:id="56"/>
-      <w:bookmarkEnd w:id="57"/>
     </w:p>
     <w:tbl>
       <w:tblPr>
@@ -31250,13 +31626,13 @@
         <w:pStyle w:val="Caption"/>
         <w:outlineLvl w:val="2"/>
       </w:pPr>
-      <w:bookmarkStart w:id="58" w:name="_Toc186128937"/>
-      <w:bookmarkStart w:id="59" w:name="_Toc186133626"/>
+      <w:bookmarkStart w:id="57" w:name="_Toc186128937"/>
+      <w:bookmarkStart w:id="58" w:name="_Toc186133626"/>
       <w:r>
         <w:t>Bảng chi tiết 24 - Phân lớp (PHANLOP)</w:t>
       </w:r>
+      <w:bookmarkEnd w:id="57"/>
       <w:bookmarkEnd w:id="58"/>
-      <w:bookmarkEnd w:id="59"/>
     </w:p>
     <w:tbl>
       <w:tblPr>
@@ -31659,7 +32035,7 @@
           <w:szCs w:val="26"/>
         </w:rPr>
       </w:pPr>
-      <w:bookmarkStart w:id="60" w:name="_Toc186133627"/>
+      <w:bookmarkStart w:id="59" w:name="_Toc186133627"/>
       <w:r>
         <w:rPr>
           <w:sz w:val="26"/>
@@ -31675,7 +32051,7 @@
         </w:rPr>
         <w:t>Cấu Trúc Hệ Thống</w:t>
       </w:r>
-      <w:bookmarkEnd w:id="60"/>
+      <w:bookmarkEnd w:id="59"/>
     </w:p>
     <w:p>
       <w:pPr>
@@ -31689,8 +32065,8 @@
           <w:szCs w:val="26"/>
         </w:rPr>
       </w:pPr>
-      <w:bookmarkStart w:id="61" w:name="_Toc186128938"/>
-      <w:bookmarkStart w:id="62" w:name="_Toc186133628"/>
+      <w:bookmarkStart w:id="60" w:name="_Toc186128938"/>
+      <w:bookmarkStart w:id="61" w:name="_Toc186133628"/>
       <w:r>
         <w:rPr>
           <w:sz w:val="26"/>
@@ -31698,7 +32074,7 @@
         </w:rPr>
         <w:t>Phân tích E</w:t>
       </w:r>
-      <w:bookmarkEnd w:id="61"/>
+      <w:bookmarkEnd w:id="60"/>
       <w:r>
         <w:rPr>
           <w:sz w:val="26"/>
@@ -31706,7 +32082,7 @@
         </w:rPr>
         <w:t>RD</w:t>
       </w:r>
-      <w:bookmarkEnd w:id="62"/>
+      <w:bookmarkEnd w:id="61"/>
     </w:p>
     <w:p>
       <w:pPr>
@@ -31714,22 +32090,35 @@
         <w:jc w:val="right"/>
         <w:outlineLvl w:val="2"/>
       </w:pPr>
-      <w:bookmarkStart w:id="63" w:name="_Toc186133629"/>
+      <w:bookmarkStart w:id="62" w:name="_Toc186133629"/>
       <w:r>
         <w:t xml:space="preserve">Hình </w:t>
       </w:r>
-      <w:fldSimple w:instr=" SEQ Hình \* ARABIC ">
-        <w:r>
-          <w:rPr>
-            <w:noProof/>
-          </w:rPr>
-          <w:t>1</w:t>
-        </w:r>
-      </w:fldSimple>
+      <w:r>
+        <w:fldChar w:fldCharType="begin"/>
+      </w:r>
+      <w:r>
+        <w:instrText xml:space="preserve"> SEQ Hình \* ARABIC </w:instrText>
+      </w:r>
+      <w:r>
+        <w:fldChar w:fldCharType="separate"/>
+      </w:r>
+      <w:r>
+        <w:rPr>
+          <w:noProof/>
+        </w:rPr>
+        <w:t>1</w:t>
+      </w:r>
+      <w:r>
+        <w:rPr>
+          <w:noProof/>
+        </w:rPr>
+        <w:fldChar w:fldCharType="end"/>
+      </w:r>
       <w:r>
         <w:t xml:space="preserve"> - ERD Diagram</w:t>
       </w:r>
-      <w:bookmarkEnd w:id="63"/>
+      <w:bookmarkEnd w:id="62"/>
     </w:p>
     <w:p>
       <w:pPr>
@@ -31807,8 +32196,8 @@
           <w:szCs w:val="26"/>
         </w:rPr>
       </w:pPr>
-      <w:bookmarkStart w:id="64" w:name="_Toc186128939"/>
-      <w:bookmarkStart w:id="65" w:name="_Toc186133630"/>
+      <w:bookmarkStart w:id="63" w:name="_Toc186128939"/>
+      <w:bookmarkStart w:id="64" w:name="_Toc186133630"/>
       <w:r>
         <w:rPr>
           <w:sz w:val="26"/>
@@ -31817,8 +32206,8 @@
         <w:lastRenderedPageBreak/>
         <w:t>Phân tích Class Diagram</w:t>
       </w:r>
+      <w:bookmarkEnd w:id="63"/>
       <w:bookmarkEnd w:id="64"/>
-      <w:bookmarkEnd w:id="65"/>
     </w:p>
     <w:p>
       <w:pPr>
@@ -31826,22 +32215,35 @@
         <w:jc w:val="right"/>
         <w:outlineLvl w:val="2"/>
       </w:pPr>
-      <w:bookmarkStart w:id="66" w:name="_Toc186133631"/>
+      <w:bookmarkStart w:id="65" w:name="_Toc186133631"/>
       <w:r>
         <w:t xml:space="preserve">Hình </w:t>
       </w:r>
-      <w:fldSimple w:instr=" SEQ Hình \* ARABIC ">
-        <w:r>
-          <w:rPr>
-            <w:noProof/>
-          </w:rPr>
-          <w:t>2</w:t>
-        </w:r>
-      </w:fldSimple>
+      <w:r>
+        <w:fldChar w:fldCharType="begin"/>
+      </w:r>
+      <w:r>
+        <w:instrText xml:space="preserve"> SEQ Hình \* ARABIC </w:instrText>
+      </w:r>
+      <w:r>
+        <w:fldChar w:fldCharType="separate"/>
+      </w:r>
+      <w:r>
+        <w:rPr>
+          <w:noProof/>
+        </w:rPr>
+        <w:t>2</w:t>
+      </w:r>
+      <w:r>
+        <w:rPr>
+          <w:noProof/>
+        </w:rPr>
+        <w:fldChar w:fldCharType="end"/>
+      </w:r>
       <w:r>
         <w:t>- Class Diagram</w:t>
       </w:r>
-      <w:bookmarkEnd w:id="66"/>
+      <w:bookmarkEnd w:id="65"/>
     </w:p>
     <w:p>
       <w:pPr>
@@ -31918,8 +32320,8 @@
           <w:szCs w:val="26"/>
         </w:rPr>
       </w:pPr>
-      <w:bookmarkStart w:id="67" w:name="_Toc186128940"/>
-      <w:bookmarkStart w:id="68" w:name="_Toc186133632"/>
+      <w:bookmarkStart w:id="66" w:name="_Toc186128940"/>
+      <w:bookmarkStart w:id="67" w:name="_Toc186133632"/>
       <w:r>
         <w:rPr>
           <w:sz w:val="26"/>
@@ -31935,8 +32337,8 @@
         </w:rPr>
         <w:t>Hình Mối Quan Hệ</w:t>
       </w:r>
+      <w:bookmarkEnd w:id="66"/>
       <w:bookmarkEnd w:id="67"/>
-      <w:bookmarkEnd w:id="68"/>
     </w:p>
     <w:p>
       <w:pPr>
@@ -31945,22 +32347,35 @@
         <w:jc w:val="right"/>
         <w:outlineLvl w:val="2"/>
       </w:pPr>
-      <w:bookmarkStart w:id="69" w:name="_Toc186133633"/>
+      <w:bookmarkStart w:id="68" w:name="_Toc186133633"/>
       <w:r>
         <w:t xml:space="preserve">Hình </w:t>
       </w:r>
-      <w:fldSimple w:instr=" SEQ Hình \* ARABIC ">
-        <w:r>
-          <w:rPr>
-            <w:noProof/>
-          </w:rPr>
-          <w:t>3</w:t>
-        </w:r>
-      </w:fldSimple>
+      <w:r>
+        <w:fldChar w:fldCharType="begin"/>
+      </w:r>
+      <w:r>
+        <w:instrText xml:space="preserve"> SEQ Hình \* ARABIC </w:instrText>
+      </w:r>
+      <w:r>
+        <w:fldChar w:fldCharType="separate"/>
+      </w:r>
+      <w:r>
+        <w:rPr>
+          <w:noProof/>
+        </w:rPr>
+        <w:t>3</w:t>
+      </w:r>
+      <w:r>
+        <w:rPr>
+          <w:noProof/>
+        </w:rPr>
+        <w:fldChar w:fldCharType="end"/>
+      </w:r>
       <w:r>
         <w:t xml:space="preserve"> - Relationship</w:t>
       </w:r>
-      <w:bookmarkEnd w:id="69"/>
+      <w:bookmarkEnd w:id="68"/>
     </w:p>
     <w:p>
       <w:r>
@@ -32034,8 +32449,8 @@
           <w:szCs w:val="26"/>
         </w:rPr>
       </w:pPr>
-      <w:bookmarkStart w:id="70" w:name="_Toc186128941"/>
-      <w:bookmarkStart w:id="71" w:name="_Toc186133634"/>
+      <w:bookmarkStart w:id="69" w:name="_Toc186128941"/>
+      <w:bookmarkStart w:id="70" w:name="_Toc186133634"/>
       <w:r>
         <w:rPr>
           <w:sz w:val="26"/>
@@ -32051,30 +32466,43 @@
         </w:rPr>
         <w:t>Dữ Liệu Vào Bảng</w:t>
       </w:r>
+      <w:bookmarkEnd w:id="69"/>
       <w:bookmarkEnd w:id="70"/>
-      <w:bookmarkEnd w:id="71"/>
     </w:p>
     <w:p>
       <w:pPr>
         <w:pStyle w:val="Caption"/>
         <w:outlineLvl w:val="2"/>
       </w:pPr>
-      <w:bookmarkStart w:id="72" w:name="_Toc186133635"/>
+      <w:bookmarkStart w:id="71" w:name="_Toc186133635"/>
       <w:r>
         <w:t xml:space="preserve">Hình </w:t>
       </w:r>
-      <w:fldSimple w:instr=" SEQ Hình \* ARABIC ">
-        <w:r>
-          <w:rPr>
-            <w:noProof/>
-          </w:rPr>
-          <w:t>4</w:t>
-        </w:r>
-      </w:fldSimple>
+      <w:r>
+        <w:fldChar w:fldCharType="begin"/>
+      </w:r>
+      <w:r>
+        <w:instrText xml:space="preserve"> SEQ Hình \* ARABIC </w:instrText>
+      </w:r>
+      <w:r>
+        <w:fldChar w:fldCharType="separate"/>
+      </w:r>
+      <w:r>
+        <w:rPr>
+          <w:noProof/>
+        </w:rPr>
+        <w:t>4</w:t>
+      </w:r>
+      <w:r>
+        <w:rPr>
+          <w:noProof/>
+        </w:rPr>
+        <w:fldChar w:fldCharType="end"/>
+      </w:r>
       <w:r>
         <w:t>- Dân Tộc</w:t>
       </w:r>
-      <w:bookmarkEnd w:id="72"/>
+      <w:bookmarkEnd w:id="71"/>
     </w:p>
     <w:p>
       <w:r>
@@ -32134,22 +32562,35 @@
         <w:pStyle w:val="Caption"/>
         <w:outlineLvl w:val="2"/>
       </w:pPr>
-      <w:bookmarkStart w:id="73" w:name="_Toc186133636"/>
+      <w:bookmarkStart w:id="72" w:name="_Toc186133636"/>
       <w:r>
         <w:t xml:space="preserve">Hình </w:t>
       </w:r>
-      <w:fldSimple w:instr=" SEQ Hình \* ARABIC ">
-        <w:r>
-          <w:rPr>
-            <w:noProof/>
-          </w:rPr>
-          <w:t>5</w:t>
-        </w:r>
-      </w:fldSimple>
+      <w:r>
+        <w:fldChar w:fldCharType="begin"/>
+      </w:r>
+      <w:r>
+        <w:instrText xml:space="preserve"> SEQ Hình \* ARABIC </w:instrText>
+      </w:r>
+      <w:r>
+        <w:fldChar w:fldCharType="separate"/>
+      </w:r>
+      <w:r>
+        <w:rPr>
+          <w:noProof/>
+        </w:rPr>
+        <w:t>5</w:t>
+      </w:r>
+      <w:r>
+        <w:rPr>
+          <w:noProof/>
+        </w:rPr>
+        <w:fldChar w:fldCharType="end"/>
+      </w:r>
       <w:r>
         <w:t xml:space="preserve"> - Giáo Viên</w:t>
       </w:r>
-      <w:bookmarkEnd w:id="73"/>
+      <w:bookmarkEnd w:id="72"/>
     </w:p>
     <w:p>
       <w:r>
@@ -32209,22 +32650,35 @@
         <w:pStyle w:val="Caption"/>
         <w:outlineLvl w:val="2"/>
       </w:pPr>
-      <w:bookmarkStart w:id="74" w:name="_Toc186133637"/>
+      <w:bookmarkStart w:id="73" w:name="_Toc186133637"/>
       <w:r>
         <w:t xml:space="preserve">Hình </w:t>
       </w:r>
-      <w:fldSimple w:instr=" SEQ Hình \* ARABIC ">
-        <w:r>
-          <w:rPr>
-            <w:noProof/>
-          </w:rPr>
-          <w:t>6</w:t>
-        </w:r>
-      </w:fldSimple>
+      <w:r>
+        <w:fldChar w:fldCharType="begin"/>
+      </w:r>
+      <w:r>
+        <w:instrText xml:space="preserve"> SEQ Hình \* ARABIC </w:instrText>
+      </w:r>
+      <w:r>
+        <w:fldChar w:fldCharType="separate"/>
+      </w:r>
+      <w:r>
+        <w:rPr>
+          <w:noProof/>
+        </w:rPr>
+        <w:t>6</w:t>
+      </w:r>
+      <w:r>
+        <w:rPr>
+          <w:noProof/>
+        </w:rPr>
+        <w:fldChar w:fldCharType="end"/>
+      </w:r>
       <w:r>
         <w:t xml:space="preserve"> - Hạnh Kiểm</w:t>
       </w:r>
-      <w:bookmarkEnd w:id="74"/>
+      <w:bookmarkEnd w:id="73"/>
     </w:p>
     <w:p>
       <w:r>
@@ -32281,22 +32735,35 @@
         <w:keepNext/>
         <w:outlineLvl w:val="2"/>
       </w:pPr>
-      <w:bookmarkStart w:id="75" w:name="_Toc186133638"/>
+      <w:bookmarkStart w:id="74" w:name="_Toc186133638"/>
       <w:r>
         <w:t xml:space="preserve">Hình </w:t>
       </w:r>
-      <w:fldSimple w:instr=" SEQ Hình \* ARABIC ">
-        <w:r>
-          <w:rPr>
-            <w:noProof/>
-          </w:rPr>
-          <w:t>7</w:t>
-        </w:r>
-      </w:fldSimple>
+      <w:r>
+        <w:fldChar w:fldCharType="begin"/>
+      </w:r>
+      <w:r>
+        <w:instrText xml:space="preserve"> SEQ Hình \* ARABIC </w:instrText>
+      </w:r>
+      <w:r>
+        <w:fldChar w:fldCharType="separate"/>
+      </w:r>
+      <w:r>
+        <w:rPr>
+          <w:noProof/>
+        </w:rPr>
+        <w:t>7</w:t>
+      </w:r>
+      <w:r>
+        <w:rPr>
+          <w:noProof/>
+        </w:rPr>
+        <w:fldChar w:fldCharType="end"/>
+      </w:r>
       <w:r>
         <w:t xml:space="preserve"> - Học Kỳ</w:t>
       </w:r>
-      <w:bookmarkEnd w:id="75"/>
+      <w:bookmarkEnd w:id="74"/>
     </w:p>
     <w:p>
       <w:r>
@@ -32353,22 +32820,35 @@
         <w:keepNext/>
         <w:outlineLvl w:val="2"/>
       </w:pPr>
-      <w:bookmarkStart w:id="76" w:name="_Toc186133639"/>
+      <w:bookmarkStart w:id="75" w:name="_Toc186133639"/>
       <w:r>
         <w:t xml:space="preserve">Hình </w:t>
       </w:r>
-      <w:fldSimple w:instr=" SEQ Hình \* ARABIC ">
-        <w:r>
-          <w:rPr>
-            <w:noProof/>
-          </w:rPr>
-          <w:t>8</w:t>
-        </w:r>
-      </w:fldSimple>
+      <w:r>
+        <w:fldChar w:fldCharType="begin"/>
+      </w:r>
+      <w:r>
+        <w:instrText xml:space="preserve"> SEQ Hình \* ARABIC </w:instrText>
+      </w:r>
+      <w:r>
+        <w:fldChar w:fldCharType="separate"/>
+      </w:r>
+      <w:r>
+        <w:rPr>
+          <w:noProof/>
+        </w:rPr>
+        <w:t>8</w:t>
+      </w:r>
+      <w:r>
+        <w:rPr>
+          <w:noProof/>
+        </w:rPr>
+        <w:fldChar w:fldCharType="end"/>
+      </w:r>
       <w:r>
         <w:t xml:space="preserve"> - Học Lực</w:t>
       </w:r>
-      <w:bookmarkEnd w:id="76"/>
+      <w:bookmarkEnd w:id="75"/>
     </w:p>
     <w:p>
       <w:r>
@@ -32424,23 +32904,36 @@
         <w:keepNext/>
         <w:outlineLvl w:val="2"/>
       </w:pPr>
-      <w:bookmarkStart w:id="77" w:name="_Toc186133640"/>
+      <w:bookmarkStart w:id="76" w:name="_Toc186133640"/>
       <w:r>
         <w:lastRenderedPageBreak/>
         <w:t xml:space="preserve">Hình </w:t>
       </w:r>
-      <w:fldSimple w:instr=" SEQ Hình \* ARABIC ">
-        <w:r>
-          <w:rPr>
-            <w:noProof/>
-          </w:rPr>
-          <w:t>9</w:t>
-        </w:r>
-      </w:fldSimple>
+      <w:r>
+        <w:fldChar w:fldCharType="begin"/>
+      </w:r>
+      <w:r>
+        <w:instrText xml:space="preserve"> SEQ Hình \* ARABIC </w:instrText>
+      </w:r>
+      <w:r>
+        <w:fldChar w:fldCharType="separate"/>
+      </w:r>
+      <w:r>
+        <w:rPr>
+          <w:noProof/>
+        </w:rPr>
+        <w:t>9</w:t>
+      </w:r>
+      <w:r>
+        <w:rPr>
+          <w:noProof/>
+        </w:rPr>
+        <w:fldChar w:fldCharType="end"/>
+      </w:r>
       <w:r>
         <w:t xml:space="preserve"> - Học Sinh</w:t>
       </w:r>
-      <w:bookmarkEnd w:id="77"/>
+      <w:bookmarkEnd w:id="76"/>
     </w:p>
     <w:p>
       <w:r>
@@ -32551,22 +33044,35 @@
         <w:keepNext/>
         <w:outlineLvl w:val="2"/>
       </w:pPr>
-      <w:bookmarkStart w:id="78" w:name="_Toc186133641"/>
+      <w:bookmarkStart w:id="77" w:name="_Toc186133641"/>
       <w:r>
         <w:t xml:space="preserve">Hình </w:t>
       </w:r>
-      <w:fldSimple w:instr=" SEQ Hình \* ARABIC ">
-        <w:r>
-          <w:rPr>
-            <w:noProof/>
-          </w:rPr>
-          <w:t>10</w:t>
-        </w:r>
-      </w:fldSimple>
+      <w:r>
+        <w:fldChar w:fldCharType="begin"/>
+      </w:r>
+      <w:r>
+        <w:instrText xml:space="preserve"> SEQ Hình \* ARABIC </w:instrText>
+      </w:r>
+      <w:r>
+        <w:fldChar w:fldCharType="separate"/>
+      </w:r>
+      <w:r>
+        <w:rPr>
+          <w:noProof/>
+        </w:rPr>
+        <w:t>10</w:t>
+      </w:r>
+      <w:r>
+        <w:rPr>
+          <w:noProof/>
+        </w:rPr>
+        <w:fldChar w:fldCharType="end"/>
+      </w:r>
       <w:r>
         <w:t xml:space="preserve"> - Kết Qủa</w:t>
       </w:r>
-      <w:bookmarkEnd w:id="78"/>
+      <w:bookmarkEnd w:id="77"/>
     </w:p>
     <w:p>
       <w:r>
@@ -32623,23 +33129,36 @@
         <w:keepNext/>
         <w:outlineLvl w:val="2"/>
       </w:pPr>
-      <w:bookmarkStart w:id="79" w:name="_Toc186133642"/>
+      <w:bookmarkStart w:id="78" w:name="_Toc186133642"/>
       <w:r>
         <w:lastRenderedPageBreak/>
         <w:t xml:space="preserve">Hình </w:t>
       </w:r>
-      <w:fldSimple w:instr=" SEQ Hình \* ARABIC ">
-        <w:r>
-          <w:rPr>
-            <w:noProof/>
-          </w:rPr>
-          <w:t>11</w:t>
-        </w:r>
-      </w:fldSimple>
+      <w:r>
+        <w:fldChar w:fldCharType="begin"/>
+      </w:r>
+      <w:r>
+        <w:instrText xml:space="preserve"> SEQ Hình \* ARABIC </w:instrText>
+      </w:r>
+      <w:r>
+        <w:fldChar w:fldCharType="separate"/>
+      </w:r>
+      <w:r>
+        <w:rPr>
+          <w:noProof/>
+        </w:rPr>
+        <w:t>11</w:t>
+      </w:r>
+      <w:r>
+        <w:rPr>
+          <w:noProof/>
+        </w:rPr>
+        <w:fldChar w:fldCharType="end"/>
+      </w:r>
       <w:r>
         <w:t xml:space="preserve"> - Khối Lớp</w:t>
       </w:r>
-      <w:bookmarkEnd w:id="79"/>
+      <w:bookmarkEnd w:id="78"/>
     </w:p>
     <w:p>
       <w:r>
@@ -32696,22 +33215,35 @@
         <w:keepNext/>
         <w:outlineLvl w:val="2"/>
       </w:pPr>
-      <w:bookmarkStart w:id="80" w:name="_Toc186133643"/>
+      <w:bookmarkStart w:id="79" w:name="_Toc186133643"/>
       <w:r>
         <w:t xml:space="preserve">Hình </w:t>
       </w:r>
-      <w:fldSimple w:instr=" SEQ Hình \* ARABIC ">
-        <w:r>
-          <w:rPr>
-            <w:noProof/>
-          </w:rPr>
-          <w:t>12</w:t>
-        </w:r>
-      </w:fldSimple>
+      <w:r>
+        <w:fldChar w:fldCharType="begin"/>
+      </w:r>
+      <w:r>
+        <w:instrText xml:space="preserve"> SEQ Hình \* ARABIC </w:instrText>
+      </w:r>
+      <w:r>
+        <w:fldChar w:fldCharType="separate"/>
+      </w:r>
+      <w:r>
+        <w:rPr>
+          <w:noProof/>
+        </w:rPr>
+        <w:t>12</w:t>
+      </w:r>
+      <w:r>
+        <w:rPr>
+          <w:noProof/>
+        </w:rPr>
+        <w:fldChar w:fldCharType="end"/>
+      </w:r>
       <w:r>
         <w:t xml:space="preserve"> - Loại Điểm</w:t>
       </w:r>
-      <w:bookmarkEnd w:id="80"/>
+      <w:bookmarkEnd w:id="79"/>
     </w:p>
     <w:p>
       <w:r>
@@ -32768,22 +33300,35 @@
         <w:keepNext/>
         <w:outlineLvl w:val="2"/>
       </w:pPr>
-      <w:bookmarkStart w:id="81" w:name="_Toc186133644"/>
+      <w:bookmarkStart w:id="80" w:name="_Toc186133644"/>
       <w:r>
         <w:t xml:space="preserve">Hình </w:t>
       </w:r>
-      <w:fldSimple w:instr=" SEQ Hình \* ARABIC ">
-        <w:r>
-          <w:rPr>
-            <w:noProof/>
-          </w:rPr>
-          <w:t>13</w:t>
-        </w:r>
-      </w:fldSimple>
+      <w:r>
+        <w:fldChar w:fldCharType="begin"/>
+      </w:r>
+      <w:r>
+        <w:instrText xml:space="preserve"> SEQ Hình \* ARABIC </w:instrText>
+      </w:r>
+      <w:r>
+        <w:fldChar w:fldCharType="separate"/>
+      </w:r>
+      <w:r>
+        <w:rPr>
+          <w:noProof/>
+        </w:rPr>
+        <w:t>13</w:t>
+      </w:r>
+      <w:r>
+        <w:rPr>
+          <w:noProof/>
+        </w:rPr>
+        <w:fldChar w:fldCharType="end"/>
+      </w:r>
       <w:r>
         <w:t xml:space="preserve"> - Loại Người Dùng</w:t>
       </w:r>
-      <w:bookmarkEnd w:id="81"/>
+      <w:bookmarkEnd w:id="80"/>
     </w:p>
     <w:p>
       <w:r>
@@ -32840,22 +33385,35 @@
         <w:keepNext/>
         <w:outlineLvl w:val="2"/>
       </w:pPr>
-      <w:bookmarkStart w:id="82" w:name="_Toc186133645"/>
+      <w:bookmarkStart w:id="81" w:name="_Toc186133645"/>
       <w:r>
         <w:t xml:space="preserve">Hình </w:t>
       </w:r>
-      <w:fldSimple w:instr=" SEQ Hình \* ARABIC ">
-        <w:r>
-          <w:rPr>
-            <w:noProof/>
-          </w:rPr>
-          <w:t>14</w:t>
-        </w:r>
-      </w:fldSimple>
+      <w:r>
+        <w:fldChar w:fldCharType="begin"/>
+      </w:r>
+      <w:r>
+        <w:instrText xml:space="preserve"> SEQ Hình \* ARABIC </w:instrText>
+      </w:r>
+      <w:r>
+        <w:fldChar w:fldCharType="separate"/>
+      </w:r>
+      <w:r>
+        <w:rPr>
+          <w:noProof/>
+        </w:rPr>
+        <w:t>14</w:t>
+      </w:r>
+      <w:r>
+        <w:rPr>
+          <w:noProof/>
+        </w:rPr>
+        <w:fldChar w:fldCharType="end"/>
+      </w:r>
       <w:r>
         <w:t xml:space="preserve"> - LỚP</w:t>
       </w:r>
-      <w:bookmarkEnd w:id="82"/>
+      <w:bookmarkEnd w:id="81"/>
     </w:p>
     <w:p>
       <w:r>
@@ -32911,23 +33469,36 @@
         <w:keepNext/>
         <w:outlineLvl w:val="2"/>
       </w:pPr>
-      <w:bookmarkStart w:id="83" w:name="_Toc186133646"/>
+      <w:bookmarkStart w:id="82" w:name="_Toc186133646"/>
       <w:r>
         <w:lastRenderedPageBreak/>
         <w:t xml:space="preserve">Hình </w:t>
       </w:r>
-      <w:fldSimple w:instr=" SEQ Hình \* ARABIC ">
-        <w:r>
-          <w:rPr>
-            <w:noProof/>
-          </w:rPr>
-          <w:t>15</w:t>
-        </w:r>
-      </w:fldSimple>
+      <w:r>
+        <w:fldChar w:fldCharType="begin"/>
+      </w:r>
+      <w:r>
+        <w:instrText xml:space="preserve"> SEQ Hình \* ARABIC </w:instrText>
+      </w:r>
+      <w:r>
+        <w:fldChar w:fldCharType="separate"/>
+      </w:r>
+      <w:r>
+        <w:rPr>
+          <w:noProof/>
+        </w:rPr>
+        <w:t>15</w:t>
+      </w:r>
+      <w:r>
+        <w:rPr>
+          <w:noProof/>
+        </w:rPr>
+        <w:fldChar w:fldCharType="end"/>
+      </w:r>
       <w:r>
         <w:t xml:space="preserve"> - Môn Học</w:t>
       </w:r>
-      <w:bookmarkEnd w:id="83"/>
+      <w:bookmarkEnd w:id="82"/>
     </w:p>
     <w:p>
       <w:r>
@@ -32984,22 +33555,35 @@
         <w:keepNext/>
         <w:outlineLvl w:val="2"/>
       </w:pPr>
-      <w:bookmarkStart w:id="84" w:name="_Toc186133647"/>
+      <w:bookmarkStart w:id="83" w:name="_Toc186133647"/>
       <w:r>
         <w:t xml:space="preserve">Hình </w:t>
       </w:r>
-      <w:fldSimple w:instr=" SEQ Hình \* ARABIC ">
-        <w:r>
-          <w:rPr>
-            <w:noProof/>
-          </w:rPr>
-          <w:t>16</w:t>
-        </w:r>
-      </w:fldSimple>
+      <w:r>
+        <w:fldChar w:fldCharType="begin"/>
+      </w:r>
+      <w:r>
+        <w:instrText xml:space="preserve"> SEQ Hình \* ARABIC </w:instrText>
+      </w:r>
+      <w:r>
+        <w:fldChar w:fldCharType="separate"/>
+      </w:r>
+      <w:r>
+        <w:rPr>
+          <w:noProof/>
+        </w:rPr>
+        <w:t>16</w:t>
+      </w:r>
+      <w:r>
+        <w:rPr>
+          <w:noProof/>
+        </w:rPr>
+        <w:fldChar w:fldCharType="end"/>
+      </w:r>
       <w:r>
         <w:t xml:space="preserve"> - Năm Học</w:t>
       </w:r>
-      <w:bookmarkEnd w:id="84"/>
+      <w:bookmarkEnd w:id="83"/>
     </w:p>
     <w:p>
       <w:r>
@@ -33056,22 +33640,35 @@
         <w:keepNext/>
         <w:outlineLvl w:val="2"/>
       </w:pPr>
-      <w:bookmarkStart w:id="85" w:name="_Toc186133648"/>
+      <w:bookmarkStart w:id="84" w:name="_Toc186133648"/>
       <w:r>
         <w:t xml:space="preserve">Hình </w:t>
       </w:r>
-      <w:fldSimple w:instr=" SEQ Hình \* ARABIC ">
-        <w:r>
-          <w:rPr>
-            <w:noProof/>
-          </w:rPr>
-          <w:t>17</w:t>
-        </w:r>
-      </w:fldSimple>
+      <w:r>
+        <w:fldChar w:fldCharType="begin"/>
+      </w:r>
+      <w:r>
+        <w:instrText xml:space="preserve"> SEQ Hình \* ARABIC </w:instrText>
+      </w:r>
+      <w:r>
+        <w:fldChar w:fldCharType="separate"/>
+      </w:r>
+      <w:r>
+        <w:rPr>
+          <w:noProof/>
+        </w:rPr>
+        <w:t>17</w:t>
+      </w:r>
+      <w:r>
+        <w:rPr>
+          <w:noProof/>
+        </w:rPr>
+        <w:fldChar w:fldCharType="end"/>
+      </w:r>
       <w:r>
         <w:t xml:space="preserve"> - Nghề Nghiệp</w:t>
       </w:r>
-      <w:bookmarkEnd w:id="85"/>
+      <w:bookmarkEnd w:id="84"/>
     </w:p>
     <w:p>
       <w:r>
@@ -33127,23 +33724,36 @@
         <w:keepNext/>
         <w:outlineLvl w:val="2"/>
       </w:pPr>
-      <w:bookmarkStart w:id="86" w:name="_Toc186133649"/>
+      <w:bookmarkStart w:id="85" w:name="_Toc186133649"/>
       <w:r>
         <w:lastRenderedPageBreak/>
         <w:t xml:space="preserve">Hình </w:t>
       </w:r>
-      <w:fldSimple w:instr=" SEQ Hình \* ARABIC ">
-        <w:r>
-          <w:rPr>
-            <w:noProof/>
-          </w:rPr>
-          <w:t>18</w:t>
-        </w:r>
-      </w:fldSimple>
+      <w:r>
+        <w:fldChar w:fldCharType="begin"/>
+      </w:r>
+      <w:r>
+        <w:instrText xml:space="preserve"> SEQ Hình \* ARABIC </w:instrText>
+      </w:r>
+      <w:r>
+        <w:fldChar w:fldCharType="separate"/>
+      </w:r>
+      <w:r>
+        <w:rPr>
+          <w:noProof/>
+        </w:rPr>
+        <w:t>18</w:t>
+      </w:r>
+      <w:r>
+        <w:rPr>
+          <w:noProof/>
+        </w:rPr>
+        <w:fldChar w:fldCharType="end"/>
+      </w:r>
       <w:r>
         <w:t xml:space="preserve"> - Phân Lớp</w:t>
       </w:r>
-      <w:bookmarkEnd w:id="86"/>
+      <w:bookmarkEnd w:id="85"/>
     </w:p>
     <w:p>
       <w:r>
@@ -33249,22 +33859,35 @@
         <w:keepNext/>
         <w:outlineLvl w:val="2"/>
       </w:pPr>
-      <w:bookmarkStart w:id="87" w:name="_Toc186133650"/>
+      <w:bookmarkStart w:id="86" w:name="_Toc186133650"/>
       <w:r>
         <w:t xml:space="preserve">Hình </w:t>
       </w:r>
-      <w:fldSimple w:instr=" SEQ Hình \* ARABIC ">
-        <w:r>
-          <w:rPr>
-            <w:noProof/>
-          </w:rPr>
-          <w:t>19</w:t>
-        </w:r>
-      </w:fldSimple>
+      <w:r>
+        <w:fldChar w:fldCharType="begin"/>
+      </w:r>
+      <w:r>
+        <w:instrText xml:space="preserve"> SEQ Hình \* ARABIC </w:instrText>
+      </w:r>
+      <w:r>
+        <w:fldChar w:fldCharType="separate"/>
+      </w:r>
+      <w:r>
+        <w:rPr>
+          <w:noProof/>
+        </w:rPr>
+        <w:t>19</w:t>
+      </w:r>
+      <w:r>
+        <w:rPr>
+          <w:noProof/>
+        </w:rPr>
+        <w:fldChar w:fldCharType="end"/>
+      </w:r>
       <w:r>
         <w:t xml:space="preserve"> - Phân Công</w:t>
       </w:r>
-      <w:bookmarkEnd w:id="87"/>
+      <w:bookmarkEnd w:id="86"/>
     </w:p>
     <w:p>
       <w:r>
@@ -33320,23 +33943,36 @@
         <w:keepNext/>
         <w:outlineLvl w:val="2"/>
       </w:pPr>
-      <w:bookmarkStart w:id="88" w:name="_Toc186133651"/>
+      <w:bookmarkStart w:id="87" w:name="_Toc186133651"/>
       <w:r>
         <w:lastRenderedPageBreak/>
         <w:t xml:space="preserve">Hình </w:t>
       </w:r>
-      <w:fldSimple w:instr=" SEQ Hình \* ARABIC ">
-        <w:r>
-          <w:rPr>
-            <w:noProof/>
-          </w:rPr>
-          <w:t>20</w:t>
-        </w:r>
-      </w:fldSimple>
+      <w:r>
+        <w:fldChar w:fldCharType="begin"/>
+      </w:r>
+      <w:r>
+        <w:instrText xml:space="preserve"> SEQ Hình \* ARABIC </w:instrText>
+      </w:r>
+      <w:r>
+        <w:fldChar w:fldCharType="separate"/>
+      </w:r>
+      <w:r>
+        <w:rPr>
+          <w:noProof/>
+        </w:rPr>
+        <w:t>20</w:t>
+      </w:r>
+      <w:r>
+        <w:rPr>
+          <w:noProof/>
+        </w:rPr>
+        <w:fldChar w:fldCharType="end"/>
+      </w:r>
       <w:r>
         <w:t xml:space="preserve"> - Quy Định</w:t>
       </w:r>
-      <w:bookmarkEnd w:id="88"/>
+      <w:bookmarkEnd w:id="87"/>
     </w:p>
     <w:p>
       <w:r>
@@ -33393,22 +34029,35 @@
         <w:keepNext/>
         <w:outlineLvl w:val="2"/>
       </w:pPr>
-      <w:bookmarkStart w:id="89" w:name="_Toc186133652"/>
+      <w:bookmarkStart w:id="88" w:name="_Toc186133652"/>
       <w:r>
         <w:t xml:space="preserve">Hình </w:t>
       </w:r>
-      <w:fldSimple w:instr=" SEQ Hình \* ARABIC ">
-        <w:r>
-          <w:rPr>
-            <w:noProof/>
-          </w:rPr>
-          <w:t>21</w:t>
-        </w:r>
-      </w:fldSimple>
+      <w:r>
+        <w:fldChar w:fldCharType="begin"/>
+      </w:r>
+      <w:r>
+        <w:instrText xml:space="preserve"> SEQ Hình \* ARABIC </w:instrText>
+      </w:r>
+      <w:r>
+        <w:fldChar w:fldCharType="separate"/>
+      </w:r>
+      <w:r>
+        <w:rPr>
+          <w:noProof/>
+        </w:rPr>
+        <w:t>21</w:t>
+      </w:r>
+      <w:r>
+        <w:rPr>
+          <w:noProof/>
+        </w:rPr>
+        <w:fldChar w:fldCharType="end"/>
+      </w:r>
       <w:r>
         <w:t xml:space="preserve"> - Tôn Giáo</w:t>
       </w:r>
-      <w:bookmarkEnd w:id="89"/>
+      <w:bookmarkEnd w:id="88"/>
     </w:p>
     <w:p>
       <w:r>
@@ -33465,22 +34114,35 @@
         <w:keepNext/>
         <w:outlineLvl w:val="2"/>
       </w:pPr>
-      <w:bookmarkStart w:id="90" w:name="_Toc186133653"/>
+      <w:bookmarkStart w:id="89" w:name="_Toc186133653"/>
       <w:r>
         <w:t xml:space="preserve">Hình </w:t>
       </w:r>
-      <w:fldSimple w:instr=" SEQ Hình \* ARABIC ">
-        <w:r>
-          <w:rPr>
-            <w:noProof/>
-          </w:rPr>
-          <w:t>22</w:t>
-        </w:r>
-      </w:fldSimple>
+      <w:r>
+        <w:fldChar w:fldCharType="begin"/>
+      </w:r>
+      <w:r>
+        <w:instrText xml:space="preserve"> SEQ Hình \* ARABIC </w:instrText>
+      </w:r>
+      <w:r>
+        <w:fldChar w:fldCharType="separate"/>
+      </w:r>
+      <w:r>
+        <w:rPr>
+          <w:noProof/>
+        </w:rPr>
+        <w:t>22</w:t>
+      </w:r>
+      <w:r>
+        <w:rPr>
+          <w:noProof/>
+        </w:rPr>
+        <w:fldChar w:fldCharType="end"/>
+      </w:r>
       <w:r>
         <w:t xml:space="preserve"> - Người Dùng</w:t>
       </w:r>
-      <w:bookmarkEnd w:id="90"/>
+      <w:bookmarkEnd w:id="89"/>
     </w:p>
     <w:p>
       <w:r>
@@ -33549,22 +34211,35 @@
         <w:keepNext/>
         <w:outlineLvl w:val="2"/>
       </w:pPr>
-      <w:bookmarkStart w:id="91" w:name="_Toc186133654"/>
+      <w:bookmarkStart w:id="90" w:name="_Toc186133654"/>
       <w:r>
         <w:t xml:space="preserve">Hình </w:t>
       </w:r>
-      <w:fldSimple w:instr=" SEQ Hình \* ARABIC ">
-        <w:r>
-          <w:rPr>
-            <w:noProof/>
-          </w:rPr>
-          <w:t>23</w:t>
-        </w:r>
-      </w:fldSimple>
+      <w:r>
+        <w:fldChar w:fldCharType="begin"/>
+      </w:r>
+      <w:r>
+        <w:instrText xml:space="preserve"> SEQ Hình \* ARABIC </w:instrText>
+      </w:r>
+      <w:r>
+        <w:fldChar w:fldCharType="separate"/>
+      </w:r>
+      <w:r>
+        <w:rPr>
+          <w:noProof/>
+        </w:rPr>
+        <w:t>23</w:t>
+      </w:r>
+      <w:r>
+        <w:rPr>
+          <w:noProof/>
+        </w:rPr>
+        <w:fldChar w:fldCharType="end"/>
+      </w:r>
       <w:r>
         <w:t xml:space="preserve"> - Điểm</w:t>
       </w:r>
-      <w:bookmarkEnd w:id="91"/>
+      <w:bookmarkEnd w:id="90"/>
     </w:p>
     <w:p>
       <w:r>
@@ -33625,22 +34300,35 @@
         <w:keepNext/>
         <w:outlineLvl w:val="2"/>
       </w:pPr>
-      <w:bookmarkStart w:id="92" w:name="_Toc186133655"/>
+      <w:bookmarkStart w:id="91" w:name="_Toc186133655"/>
       <w:r>
         <w:t xml:space="preserve">Hình </w:t>
       </w:r>
-      <w:fldSimple w:instr=" SEQ Hình \* ARABIC ">
-        <w:r>
-          <w:rPr>
-            <w:noProof/>
-          </w:rPr>
-          <w:t>24</w:t>
-        </w:r>
-      </w:fldSimple>
+      <w:r>
+        <w:fldChar w:fldCharType="begin"/>
+      </w:r>
+      <w:r>
+        <w:instrText xml:space="preserve"> SEQ Hình \* ARABIC </w:instrText>
+      </w:r>
+      <w:r>
+        <w:fldChar w:fldCharType="separate"/>
+      </w:r>
+      <w:r>
+        <w:rPr>
+          <w:noProof/>
+        </w:rPr>
+        <w:t>24</w:t>
+      </w:r>
+      <w:r>
+        <w:rPr>
+          <w:noProof/>
+        </w:rPr>
+        <w:fldChar w:fldCharType="end"/>
+      </w:r>
       <w:r>
         <w:t xml:space="preserve"> - Học sinh Môn học</w:t>
       </w:r>
-      <w:bookmarkEnd w:id="92"/>
+      <w:bookmarkEnd w:id="91"/>
     </w:p>
     <w:p>
       <w:r>
@@ -33697,22 +34385,35 @@
         <w:keepNext/>
         <w:outlineLvl w:val="2"/>
       </w:pPr>
-      <w:bookmarkStart w:id="93" w:name="_Toc186133656"/>
+      <w:bookmarkStart w:id="92" w:name="_Toc186133656"/>
       <w:r>
         <w:t xml:space="preserve">Hình </w:t>
       </w:r>
-      <w:fldSimple w:instr=" SEQ Hình \* ARABIC ">
-        <w:r>
-          <w:rPr>
-            <w:noProof/>
-          </w:rPr>
-          <w:t>25</w:t>
-        </w:r>
-      </w:fldSimple>
+      <w:r>
+        <w:fldChar w:fldCharType="begin"/>
+      </w:r>
+      <w:r>
+        <w:instrText xml:space="preserve"> SEQ Hình \* ARABIC </w:instrText>
+      </w:r>
+      <w:r>
+        <w:fldChar w:fldCharType="separate"/>
+      </w:r>
+      <w:r>
+        <w:rPr>
+          <w:noProof/>
+        </w:rPr>
+        <w:t>25</w:t>
+      </w:r>
+      <w:r>
+        <w:rPr>
+          <w:noProof/>
+        </w:rPr>
+        <w:fldChar w:fldCharType="end"/>
+      </w:r>
       <w:r>
         <w:t xml:space="preserve"> - Học sinh Cả năm</w:t>
       </w:r>
-      <w:bookmarkEnd w:id="93"/>
+      <w:bookmarkEnd w:id="92"/>
     </w:p>
     <w:p>
       <w:r>
@@ -33770,22 +34471,35 @@
         <w:keepNext/>
         <w:outlineLvl w:val="2"/>
       </w:pPr>
-      <w:bookmarkStart w:id="94" w:name="_Toc186133657"/>
+      <w:bookmarkStart w:id="93" w:name="_Toc186133657"/>
       <w:r>
         <w:t xml:space="preserve">Hình </w:t>
       </w:r>
-      <w:fldSimple w:instr=" SEQ Hình \* ARABIC ">
-        <w:r>
-          <w:rPr>
-            <w:noProof/>
-          </w:rPr>
-          <w:t>26</w:t>
-        </w:r>
-      </w:fldSimple>
+      <w:r>
+        <w:fldChar w:fldCharType="begin"/>
+      </w:r>
+      <w:r>
+        <w:instrText xml:space="preserve"> SEQ Hình \* ARABIC </w:instrText>
+      </w:r>
+      <w:r>
+        <w:fldChar w:fldCharType="separate"/>
+      </w:r>
+      <w:r>
+        <w:rPr>
+          <w:noProof/>
+        </w:rPr>
+        <w:t>26</w:t>
+      </w:r>
+      <w:r>
+        <w:rPr>
+          <w:noProof/>
+        </w:rPr>
+        <w:fldChar w:fldCharType="end"/>
+      </w:r>
       <w:r>
         <w:t xml:space="preserve"> - Lớp học Môn học</w:t>
       </w:r>
-      <w:bookmarkEnd w:id="94"/>
+      <w:bookmarkEnd w:id="93"/>
     </w:p>
     <w:p>
       <w:r>
@@ -33847,22 +34561,35 @@
         <w:keepNext/>
         <w:outlineLvl w:val="2"/>
       </w:pPr>
-      <w:bookmarkStart w:id="95" w:name="_Toc186133658"/>
+      <w:bookmarkStart w:id="94" w:name="_Toc186133658"/>
       <w:r>
         <w:t xml:space="preserve">Hình </w:t>
       </w:r>
-      <w:fldSimple w:instr=" SEQ Hình \* ARABIC ">
-        <w:r>
-          <w:rPr>
-            <w:noProof/>
-          </w:rPr>
-          <w:t>27</w:t>
-        </w:r>
-      </w:fldSimple>
+      <w:r>
+        <w:fldChar w:fldCharType="begin"/>
+      </w:r>
+      <w:r>
+        <w:instrText xml:space="preserve"> SEQ Hình \* ARABIC </w:instrText>
+      </w:r>
+      <w:r>
+        <w:fldChar w:fldCharType="separate"/>
+      </w:r>
+      <w:r>
+        <w:rPr>
+          <w:noProof/>
+        </w:rPr>
+        <w:t>27</w:t>
+      </w:r>
+      <w:r>
+        <w:rPr>
+          <w:noProof/>
+        </w:rPr>
+        <w:fldChar w:fldCharType="end"/>
+      </w:r>
       <w:r>
         <w:t xml:space="preserve"> - Lớp học Học kỳ</w:t>
       </w:r>
-      <w:bookmarkEnd w:id="95"/>
+      <w:bookmarkEnd w:id="94"/>
     </w:p>
     <w:p>
       <w:r>
@@ -33924,7 +34651,7 @@
           <w:szCs w:val="26"/>
         </w:rPr>
       </w:pPr>
-      <w:bookmarkStart w:id="96" w:name="_Toc186133659"/>
+      <w:bookmarkStart w:id="95" w:name="_Toc186133659"/>
       <w:r>
         <w:rPr>
           <w:sz w:val="26"/>
@@ -33939,7 +34666,7 @@
         </w:rPr>
         <w:t>Khai Data Lên Hệ Thống</w:t>
       </w:r>
-      <w:bookmarkEnd w:id="96"/>
+      <w:bookmarkEnd w:id="95"/>
     </w:p>
     <w:p>
       <w:pPr>
@@ -33953,8 +34680,8 @@
           <w:szCs w:val="26"/>
         </w:rPr>
       </w:pPr>
-      <w:bookmarkStart w:id="97" w:name="_Toc186128942"/>
-      <w:bookmarkStart w:id="98" w:name="_Toc186133660"/>
+      <w:bookmarkStart w:id="96" w:name="_Toc186128942"/>
+      <w:bookmarkStart w:id="97" w:name="_Toc186133660"/>
       <w:r>
         <w:rPr>
           <w:sz w:val="26"/>
@@ -33990,8 +34717,8 @@
         </w:rPr>
         <w:t>Về Dữ Liệu</w:t>
       </w:r>
+      <w:bookmarkEnd w:id="96"/>
       <w:bookmarkEnd w:id="97"/>
-      <w:bookmarkEnd w:id="98"/>
     </w:p>
     <w:p/>
     <w:p>
@@ -34691,8 +35418,8 @@
           <w:szCs w:val="26"/>
         </w:rPr>
       </w:pPr>
-      <w:bookmarkStart w:id="99" w:name="_Toc186128943"/>
-      <w:bookmarkStart w:id="100" w:name="_Toc186133661"/>
+      <w:bookmarkStart w:id="98" w:name="_Toc186128943"/>
+      <w:bookmarkStart w:id="99" w:name="_Toc186133661"/>
       <w:r>
         <w:rPr>
           <w:sz w:val="26"/>
@@ -34721,8 +35448,8 @@
         </w:rPr>
         <w:t>Về Khóa Ngoại</w:t>
       </w:r>
+      <w:bookmarkEnd w:id="98"/>
       <w:bookmarkEnd w:id="99"/>
-      <w:bookmarkEnd w:id="100"/>
     </w:p>
     <w:p/>
     <w:p>
@@ -35548,7 +36275,12 @@
         <w:ind w:firstLine="720"/>
       </w:pPr>
       <w:r>
-        <w:t xml:space="preserve">FOREIGN KEY(MaMonHoc) </w:t>
+        <w:t>FOREIGN KEY(MaMonHoc)</w:t>
+      </w:r>
+      <w:bookmarkStart w:id="100" w:name="_GoBack"/>
+      <w:bookmarkEnd w:id="100"/>
+      <w:r>
+        <w:t xml:space="preserve"> </w:t>
       </w:r>
     </w:p>
     <w:p>
@@ -36653,7 +37385,6 @@
       <w:bookmarkEnd w:id="101"/>
       <w:bookmarkEnd w:id="102"/>
     </w:p>
-    <w:p/>
     <w:p>
       <w:pPr>
         <w:pStyle w:val="Heading3"/>
@@ -36666,6 +37397,135 @@
       </w:r>
       <w:bookmarkEnd w:id="103"/>
       <w:bookmarkEnd w:id="104"/>
+    </w:p>
+    <w:p/>
+    <w:p>
+      <w:pPr>
+        <w:pStyle w:val="Tabletext"/>
+        <w:spacing w:before="120" w:after="120"/>
+        <w:rPr>
+          <w:rFonts w:ascii="Times New Roman" w:hAnsi="Times New Roman" w:cs="Times New Roman"/>
+          <w:b/>
+          <w:sz w:val="24"/>
+          <w:szCs w:val="24"/>
+        </w:rPr>
+      </w:pPr>
+      <w:r>
+        <w:rPr>
+          <w:rFonts w:ascii="Times New Roman" w:hAnsi="Times New Roman" w:cs="Times New Roman"/>
+          <w:b/>
+          <w:sz w:val="24"/>
+          <w:szCs w:val="24"/>
+        </w:rPr>
+        <w:t>Task 3: (</w:t>
+      </w:r>
+      <w:r>
+        <w:rPr>
+          <w:rFonts w:ascii="Times New Roman" w:hAnsi="Times New Roman" w:cs="Times New Roman"/>
+          <w:b/>
+          <w:sz w:val="24"/>
+          <w:szCs w:val="24"/>
+        </w:rPr>
+        <w:t>2</w:t>
+      </w:r>
+      <w:r>
+        <w:rPr>
+          <w:rFonts w:ascii="Times New Roman" w:hAnsi="Times New Roman" w:cs="Times New Roman"/>
+          <w:b/>
+          <w:sz w:val="24"/>
+          <w:szCs w:val="24"/>
+        </w:rPr>
+        <w:t>.</w:t>
+      </w:r>
+      <w:r>
+        <w:rPr>
+          <w:rFonts w:ascii="Times New Roman" w:hAnsi="Times New Roman" w:cs="Times New Roman"/>
+          <w:b/>
+          <w:sz w:val="24"/>
+          <w:szCs w:val="24"/>
+        </w:rPr>
+        <w:t>0</w:t>
+      </w:r>
+      <w:r>
+        <w:rPr>
+          <w:rFonts w:ascii="Times New Roman" w:hAnsi="Times New Roman" w:cs="Times New Roman"/>
+          <w:b/>
+          <w:sz w:val="24"/>
+          <w:szCs w:val="24"/>
+        </w:rPr>
+        <w:t xml:space="preserve"> point)</w:t>
+      </w:r>
+    </w:p>
+    <w:p>
+      <w:pPr>
+        <w:spacing w:before="120"/>
+        <w:jc w:val="both"/>
+        <w:rPr>
+          <w:bCs/>
+          <w:sz w:val="24"/>
+          <w:szCs w:val="24"/>
+        </w:rPr>
+      </w:pPr>
+      <w:r>
+        <w:rPr>
+          <w:bCs/>
+          <w:sz w:val="24"/>
+          <w:szCs w:val="24"/>
+        </w:rPr>
+        <w:t>Tạo 02 store kết hợp sử dụng cursor để duyệt dữ liệu phục vụ cho chức năng bất kỳ của cửa hàng.</w:t>
+      </w:r>
+      <w:r>
+        <w:rPr>
+          <w:bCs/>
+          <w:sz w:val="24"/>
+          <w:szCs w:val="24"/>
+        </w:rPr>
+        <w:t>.</w:t>
+      </w:r>
+    </w:p>
+    <w:p>
+      <w:pPr>
+        <w:pStyle w:val="Tabletext"/>
+        <w:spacing w:before="120" w:after="120"/>
+        <w:rPr>
+          <w:rFonts w:ascii="Times New Roman" w:hAnsi="Times New Roman" w:cs="Times New Roman"/>
+          <w:b/>
+          <w:sz w:val="24"/>
+          <w:szCs w:val="24"/>
+        </w:rPr>
+      </w:pPr>
+      <w:r>
+        <w:rPr>
+          <w:rFonts w:ascii="Times New Roman" w:hAnsi="Times New Roman" w:cs="Times New Roman"/>
+          <w:b/>
+          <w:sz w:val="24"/>
+          <w:szCs w:val="24"/>
+        </w:rPr>
+        <w:t>Task 4: (3.0 point)</w:t>
+      </w:r>
+    </w:p>
+    <w:p>
+      <w:r>
+        <w:rPr>
+          <w:sz w:val="24"/>
+          <w:szCs w:val="24"/>
+        </w:rPr>
+        <w:t xml:space="preserve">Viết 02 truy vấn cho bất kỳ chức năng kinh doanh nào và sử dụng thuật toán </w:t>
+      </w:r>
+      <w:r>
+        <w:rPr>
+          <w:sz w:val="24"/>
+          <w:szCs w:val="24"/>
+        </w:rPr>
+        <w:t>heuristic</w:t>
+      </w:r>
+      <w:r>
+        <w:rPr>
+          <w:sz w:val="24"/>
+          <w:szCs w:val="24"/>
+        </w:rPr>
+        <w:t xml:space="preserve"> để tối ưu hóa</w:t>
+      </w:r>
     </w:p>
     <w:p>
       <w:pPr>
@@ -37247,7 +38107,7 @@
         <w:noProof/>
         <w:color w:val="000000"/>
       </w:rPr>
-      <w:t>29</w:t>
+      <w:t>41</w:t>
     </w:r>
     <w:r>
       <w:rPr>
@@ -40509,6 +41369,24 @@
       <w:szCs w:val="26"/>
     </w:rPr>
   </w:style>
+  <w:style w:type="paragraph" w:customStyle="1" w:styleId="Tabletext">
+    <w:name w:val="Table text"/>
+    <w:basedOn w:val="Normal"/>
+    <w:rsid w:val="000D474D"/>
+    <w:pPr>
+      <w:widowControl w:val="0"/>
+      <w:autoSpaceDE w:val="0"/>
+      <w:autoSpaceDN w:val="0"/>
+      <w:adjustRightInd w:val="0"/>
+      <w:spacing w:before="60" w:after="60"/>
+    </w:pPr>
+    <w:rPr>
+      <w:rFonts w:ascii="Trebuchet MS" w:hAnsi="Trebuchet MS" w:cs="Trebuchet MS"/>
+      <w:sz w:val="19"/>
+      <w:szCs w:val="19"/>
+      <w:lang w:val="en-GB" w:eastAsia="en-GB"/>
+    </w:rPr>
+  </w:style>
 </w:styles>
 </file>
 
@@ -40852,7 +41730,7 @@
 </file>
 
 <file path=customXml/itemProps2.xml><?xml version="1.0" encoding="utf-8"?>
-<ds:datastoreItem xmlns:ds="http://schemas.openxmlformats.org/officeDocument/2006/customXml" ds:itemID="{8323794D-8423-4A1D-AFD9-87D71399D740}">
+<ds:datastoreItem xmlns:ds="http://schemas.openxmlformats.org/officeDocument/2006/customXml" ds:itemID="{17FC0892-9B6E-4851-8802-346ACB70CF32}">
   <ds:schemaRefs>
     <ds:schemaRef ds:uri="http://schemas.openxmlformats.org/officeDocument/2006/bibliography"/>
   </ds:schemaRefs>
